--- a/Codegen/src/Documentation/Codegen.docx
+++ b/Codegen/src/Documentation/Codegen.docx
@@ -546,12 +546,18 @@
         </w:rPr>
       </w:pPr>
       <w:r>
+        <w:rPr>
+          <w:lang w:val="en-US"/>
+        </w:rPr>
         <w:t xml:space="preserve">Figure </w:t>
       </w:r>
       <w:r>
         <w:fldChar w:fldCharType="begin"/>
       </w:r>
       <w:r>
+        <w:rPr>
+          <w:lang w:val="en-US"/>
+        </w:rPr>
         <w:instrText xml:space="preserve"> SEQ Figure \* ARABIC </w:instrText>
       </w:r>
       <w:r>
@@ -560,6 +566,7 @@
       <w:r>
         <w:rPr>
           <w:noProof/>
+          <w:lang w:val="en-US"/>
         </w:rPr>
         <w:t>1</w:t>
       </w:r>
@@ -567,6 +574,9 @@
         <w:fldChar w:fldCharType="end"/>
       </w:r>
       <w:r>
+        <w:rPr>
+          <w:lang w:val="en-US"/>
+        </w:rPr>
         <w:t>: Main workflow</w:t>
       </w:r>
     </w:p>
@@ -609,7 +619,19 @@
         <w:rPr>
           <w:lang w:val="en-US"/>
         </w:rPr>
-        <w:t>All Inputs can be obtained from an instance of the CompilationUnit class from which InputTokenLines and the RootNode can be retri</w:t>
+        <w:t>All Inputs can be obtained from an instance of the CompilationUnit class from which Input</w:t>
+      </w:r>
+      <w:r>
+        <w:rPr>
+          <w:lang w:val="en-US"/>
+        </w:rPr>
+        <w:t xml:space="preserve"> </w:t>
+      </w:r>
+      <w:r>
+        <w:rPr>
+          <w:lang w:val="en-US"/>
+        </w:rPr>
+        <w:t>TokenLines and the RootNode can be retri</w:t>
       </w:r>
       <w:r>
         <w:rPr>
@@ -727,7 +749,7 @@
         <w:drawing>
           <wp:inline distT="0" distB="0" distL="0" distR="0">
             <wp:extent cx="5486400" cy="6877878"/>
-            <wp:effectExtent l="38100" t="0" r="19050" b="0"/>
+            <wp:effectExtent l="38100" t="0" r="38100" b="0"/>
             <wp:docPr id="8" name="Diagramme 8"/>
             <wp:cNvGraphicFramePr/>
             <a:graphic xmlns:a="http://schemas.openxmlformats.org/drawingml/2006/main">
@@ -2194,10 +2216,10 @@
                   <v:path o:extrusionok="f" gradientshapeok="t" o:connecttype="rect"/>
                   <o:lock v:ext="edit" aspectratio="t"/>
                 </v:shapetype>
-                <v:shape id="_x0000_i1026" type="#_x0000_t75" style="width:170.3pt;height:23.8pt" o:ole="">
+                <v:shape id="_x0000_i1025" type="#_x0000_t75" style="width:170.35pt;height:23.65pt" o:ole="">
                   <v:imagedata r:id="rId20" o:title=""/>
                 </v:shape>
-                <o:OLEObject Type="Embed" ProgID="PBrush" ShapeID="_x0000_i1026" DrawAspect="Content" ObjectID="_1548078687" r:id="rId21"/>
+                <o:OLEObject Type="Embed" ProgID="PBrush" ShapeID="_x0000_i1025" DrawAspect="Content" ObjectID="_1548165338" r:id="rId21"/>
               </w:object>
             </w:r>
           </w:p>
@@ -3575,10 +3597,10 @@
             </w:pPr>
             <w:r>
               <w:object w:dxaOrig="5940" w:dyaOrig="8340">
-                <v:shape id="_x0000_i1025" type="#_x0000_t75" style="width:237.3pt;height:416.95pt" o:ole="">
+                <v:shape id="_x0000_i1026" type="#_x0000_t75" style="width:237.5pt;height:416.95pt" o:ole="">
                   <v:imagedata r:id="rId22" o:title=""/>
                 </v:shape>
-                <o:OLEObject Type="Embed" ProgID="PBrush" ShapeID="_x0000_i1025" DrawAspect="Content" ObjectID="_1548078688" r:id="rId23"/>
+                <o:OLEObject Type="Embed" ProgID="PBrush" ShapeID="_x0000_i1026" DrawAspect="Content" ObjectID="_1548165339" r:id="rId23"/>
               </w:object>
             </w:r>
           </w:p>
@@ -4691,8 +4713,6 @@
               </w:rPr>
               <w:t>ion and the replacement of :: b</w:t>
             </w:r>
-            <w:bookmarkStart w:id="0" w:name="_GoBack"/>
-            <w:bookmarkEnd w:id="0"/>
             <w:r>
               <w:rPr>
                 <w:lang w:val="en-US"/>
@@ -4720,6 +4740,2593 @@
     <w:p>
       <w:pPr>
         <w:spacing w:after="0"/>
+        <w:rPr>
+          <w:lang w:val="en-US"/>
+        </w:rPr>
+      </w:pPr>
+      <w:r>
+        <w:rPr>
+          <w:lang w:val="en-US"/>
+        </w:rPr>
+        <w:lastRenderedPageBreak/>
+        <w:t>All actions are performed by the class GeneratorActions.</w:t>
+      </w:r>
+    </w:p>
+    <w:p>
+      <w:pPr>
+        <w:spacing w:after="0"/>
+        <w:rPr>
+          <w:lang w:val="en-US"/>
+        </w:rPr>
+      </w:pPr>
+    </w:p>
+    <w:p>
+      <w:pPr>
+        <w:spacing w:after="0"/>
+        <w:rPr>
+          <w:lang w:val="en-US"/>
+        </w:rPr>
+      </w:pPr>
+      <w:r>
+        <w:rPr>
+          <w:noProof/>
+          <w:lang w:eastAsia="fr-FR"/>
+        </w:rPr>
+        <w:drawing>
+          <wp:inline distT="0" distB="0" distL="0" distR="0" wp14:anchorId="40AE26E1" wp14:editId="177A982B">
+            <wp:extent cx="2466667" cy="3933333"/>
+            <wp:effectExtent l="0" t="0" r="0" b="0"/>
+            <wp:docPr id="2" name="Image 2"/>
+            <wp:cNvGraphicFramePr>
+              <a:graphicFrameLocks xmlns:a="http://schemas.openxmlformats.org/drawingml/2006/main" noChangeAspect="1"/>
+            </wp:cNvGraphicFramePr>
+            <a:graphic xmlns:a="http://schemas.openxmlformats.org/drawingml/2006/main">
+              <a:graphicData uri="http://schemas.openxmlformats.org/drawingml/2006/picture">
+                <pic:pic xmlns:pic="http://schemas.openxmlformats.org/drawingml/2006/picture">
+                  <pic:nvPicPr>
+                    <pic:cNvPr id="1" name=""/>
+                    <pic:cNvPicPr/>
+                  </pic:nvPicPr>
+                  <pic:blipFill>
+                    <a:blip r:embed="rId25"/>
+                    <a:stretch>
+                      <a:fillRect/>
+                    </a:stretch>
+                  </pic:blipFill>
+                  <pic:spPr>
+                    <a:xfrm>
+                      <a:off x="0" y="0"/>
+                      <a:ext cx="2466667" cy="3933333"/>
+                    </a:xfrm>
+                    <a:prstGeom prst="rect">
+                      <a:avLst/>
+                    </a:prstGeom>
+                  </pic:spPr>
+                </pic:pic>
+              </a:graphicData>
+            </a:graphic>
+          </wp:inline>
+        </w:drawing>
+      </w:r>
+    </w:p>
+    <w:p>
+      <w:pPr>
+        <w:spacing w:after="0"/>
+        <w:rPr>
+          <w:lang w:val="en-US"/>
+        </w:rPr>
+      </w:pPr>
+    </w:p>
+    <w:p>
+      <w:pPr>
+        <w:rPr>
+          <w:rFonts w:asciiTheme="majorHAnsi" w:eastAsiaTheme="majorEastAsia" w:hAnsiTheme="majorHAnsi" w:cstheme="majorBidi"/>
+          <w:color w:val="2E74B5" w:themeColor="accent1" w:themeShade="BF"/>
+          <w:sz w:val="26"/>
+          <w:szCs w:val="26"/>
+          <w:lang w:val="en-US"/>
+        </w:rPr>
+      </w:pPr>
+      <w:r>
+        <w:rPr>
+          <w:lang w:val="en-US"/>
+        </w:rPr>
+        <w:br w:type="page"/>
+      </w:r>
+    </w:p>
+    <w:p>
+      <w:pPr>
+        <w:pStyle w:val="Titre1"/>
+      </w:pPr>
+      <w:r>
+        <w:lastRenderedPageBreak/>
+        <w:t>Code Generator Implementation</w:t>
+      </w:r>
+    </w:p>
+    <w:p>
+      <w:pPr>
+        <w:rPr>
+          <w:lang w:val="en-US"/>
+        </w:rPr>
+      </w:pPr>
+      <w:r>
+        <w:rPr>
+          <w:lang w:val="en-US"/>
+        </w:rPr>
+        <w:t xml:space="preserve">The main process of the Code Generator: is to create a structure that maps Nodes to their corresponding lines in the source code. Each node to be generated is associated a target source code buffer which contents the original source code corresponding to the Node. Generating the code for a Node is then replacing in the associated source code buffer is original code by the generated one, this implies the calculation of the positions of the Node within the associated source code buffer. </w:t>
+      </w:r>
+    </w:p>
+    <w:p>
+      <w:pPr>
+        <w:rPr>
+          <w:lang w:val="en-US"/>
+        </w:rPr>
+      </w:pPr>
+      <w:r>
+        <w:rPr>
+          <w:noProof/>
+          <w:lang w:eastAsia="fr-FR"/>
+        </w:rPr>
+        <w:drawing>
+          <wp:inline distT="0" distB="0" distL="0" distR="0">
+            <wp:extent cx="5760720" cy="7264758"/>
+            <wp:effectExtent l="0" t="0" r="0" b="0"/>
+            <wp:docPr id="10" name="Image 10"/>
+            <wp:cNvGraphicFramePr>
+              <a:graphicFrameLocks xmlns:a="http://schemas.openxmlformats.org/drawingml/2006/main" noChangeAspect="1"/>
+            </wp:cNvGraphicFramePr>
+            <a:graphic xmlns:a="http://schemas.openxmlformats.org/drawingml/2006/main">
+              <a:graphicData uri="http://schemas.openxmlformats.org/drawingml/2006/picture">
+                <pic:pic xmlns:pic="http://schemas.openxmlformats.org/drawingml/2006/picture">
+                  <pic:nvPicPr>
+                    <pic:cNvPr id="0" name="Picture 3"/>
+                    <pic:cNvPicPr>
+                      <a:picLocks noChangeAspect="1" noChangeArrowheads="1"/>
+                    </pic:cNvPicPr>
+                  </pic:nvPicPr>
+                  <pic:blipFill>
+                    <a:blip r:embed="rId26" cstate="print">
+                      <a:extLst>
+                        <a:ext uri="{28A0092B-C50C-407E-A947-70E740481C1C}">
+                          <a14:useLocalDpi xmlns:a14="http://schemas.microsoft.com/office/drawing/2010/main" val="0"/>
+                        </a:ext>
+                      </a:extLst>
+                    </a:blip>
+                    <a:srcRect/>
+                    <a:stretch>
+                      <a:fillRect/>
+                    </a:stretch>
+                  </pic:blipFill>
+                  <pic:spPr bwMode="auto">
+                    <a:xfrm>
+                      <a:off x="0" y="0"/>
+                      <a:ext cx="5760720" cy="7264758"/>
+                    </a:xfrm>
+                    <a:prstGeom prst="rect">
+                      <a:avLst/>
+                    </a:prstGeom>
+                    <a:noFill/>
+                    <a:ln>
+                      <a:noFill/>
+                    </a:ln>
+                  </pic:spPr>
+                </pic:pic>
+              </a:graphicData>
+            </a:graphic>
+          </wp:inline>
+        </w:drawing>
+      </w:r>
+    </w:p>
+    <w:p>
+      <w:pPr>
+        <w:pStyle w:val="Lgende"/>
+        <w:rPr>
+          <w:lang w:val="en-US"/>
+        </w:rPr>
+      </w:pPr>
+      <w:r>
+        <w:rPr>
+          <w:lang w:val="en-US"/>
+        </w:rPr>
+        <w:t xml:space="preserve">Figure </w:t>
+      </w:r>
+      <w:r>
+        <w:fldChar w:fldCharType="begin"/>
+      </w:r>
+      <w:r>
+        <w:rPr>
+          <w:lang w:val="en-US"/>
+        </w:rPr>
+        <w:instrText xml:space="preserve"> SEQ Figure \* ARABIC </w:instrText>
+      </w:r>
+      <w:r>
+        <w:fldChar w:fldCharType="separate"/>
+      </w:r>
+      <w:r>
+        <w:rPr>
+          <w:noProof/>
+          <w:lang w:val="en-US"/>
+        </w:rPr>
+        <w:t>5</w:t>
+      </w:r>
+      <w:r>
+        <w:fldChar w:fldCharType="end"/>
+      </w:r>
+      <w:r>
+        <w:rPr>
+          <w:lang w:val="en-US"/>
+        </w:rPr>
+        <w:t>: Code Generator sequence diagram</w:t>
+      </w:r>
+    </w:p>
+    <w:p>
+      <w:pPr>
+        <w:rPr>
+          <w:lang w:val="en-US"/>
+        </w:rPr>
+      </w:pPr>
+      <w:r>
+        <w:rPr>
+          <w:lang w:val="en-US"/>
+        </w:rPr>
+        <w:lastRenderedPageBreak/>
+        <w:t>The sequence diagram</w:t>
+      </w:r>
+      <w:r>
+        <w:rPr>
+          <w:lang w:val="en-US"/>
+        </w:rPr>
+        <w:t xml:space="preserve"> above</w:t>
+      </w:r>
+      <w:r>
+        <w:rPr>
+          <w:lang w:val="en-US"/>
+        </w:rPr>
+        <w:t>, illustrate</w:t>
+      </w:r>
+      <w:r>
+        <w:rPr>
+          <w:lang w:val="en-US"/>
+        </w:rPr>
+        <w:t>s</w:t>
+      </w:r>
+      <w:r>
+        <w:rPr>
+          <w:lang w:val="en-US"/>
+        </w:rPr>
+        <w:t xml:space="preserve"> the sequence of actions.</w:t>
+      </w:r>
+    </w:p>
+    <w:p>
+      <w:pPr>
+        <w:spacing w:after="0"/>
+        <w:rPr>
+          <w:lang w:val="en-US"/>
+        </w:rPr>
+      </w:pPr>
+    </w:p>
+    <w:p>
+      <w:pPr>
+        <w:spacing w:after="0"/>
+        <w:rPr>
+          <w:lang w:val="en-US"/>
+        </w:rPr>
+      </w:pPr>
+    </w:p>
+    <w:p>
+      <w:pPr>
+        <w:pStyle w:val="Titre2"/>
+        <w:rPr>
+          <w:lang w:val="en-US"/>
+        </w:rPr>
+      </w:pPr>
+      <w:r>
+        <w:rPr>
+          <w:lang w:val="en-US"/>
+        </w:rPr>
+        <w:t>Source Document concept</w:t>
+      </w:r>
+    </w:p>
+    <w:p>
+      <w:pPr>
+        <w:rPr>
+          <w:lang w:val="en-US"/>
+        </w:rPr>
+      </w:pPr>
+      <w:r>
+        <w:rPr>
+          <w:lang w:val="en-US"/>
+        </w:rPr>
+        <w:t xml:space="preserve">The concept of a source document is to be able to store a source text inside a structure that can allows to track positions inside the source code document. So that when portions of text are inserted or removed, these positions are automatically updated (moved) to </w:t>
+      </w:r>
+      <w:r>
+        <w:rPr>
+          <w:lang w:val="en-US"/>
+        </w:rPr>
+        <w:t>always reference the tracked position.</w:t>
+      </w:r>
+    </w:p>
+    <w:p>
+      <w:pPr>
+        <w:rPr>
+          <w:lang w:val="en-US"/>
+        </w:rPr>
+      </w:pPr>
+      <w:r>
+        <w:rPr>
+          <w:lang w:val="en-US"/>
+        </w:rPr>
+        <w:t>The Implementation of such structure implies</w:t>
+      </w:r>
+      <w:r>
+        <w:rPr>
+          <w:lang w:val="en-US"/>
+        </w:rPr>
+        <w:t xml:space="preserve"> 6 classes:</w:t>
+      </w:r>
+    </w:p>
+    <w:p>
+      <w:pPr>
+        <w:rPr>
+          <w:lang w:val="en-US"/>
+        </w:rPr>
+      </w:pPr>
+      <w:r>
+        <w:rPr>
+          <w:noProof/>
+          <w:lang w:eastAsia="fr-FR"/>
+        </w:rPr>
+        <w:drawing>
+          <wp:inline distT="0" distB="0" distL="0" distR="0" wp14:anchorId="7C4119DB" wp14:editId="63518BE1">
+            <wp:extent cx="5760720" cy="6063615"/>
+            <wp:effectExtent l="0" t="0" r="0" b="0"/>
+            <wp:docPr id="14" name="Image 14"/>
+            <wp:cNvGraphicFramePr>
+              <a:graphicFrameLocks xmlns:a="http://schemas.openxmlformats.org/drawingml/2006/main" noChangeAspect="1"/>
+            </wp:cNvGraphicFramePr>
+            <a:graphic xmlns:a="http://schemas.openxmlformats.org/drawingml/2006/main">
+              <a:graphicData uri="http://schemas.openxmlformats.org/drawingml/2006/picture">
+                <pic:pic xmlns:pic="http://schemas.openxmlformats.org/drawingml/2006/picture">
+                  <pic:nvPicPr>
+                    <pic:cNvPr id="1" name=""/>
+                    <pic:cNvPicPr/>
+                  </pic:nvPicPr>
+                  <pic:blipFill>
+                    <a:blip r:embed="rId27"/>
+                    <a:stretch>
+                      <a:fillRect/>
+                    </a:stretch>
+                  </pic:blipFill>
+                  <pic:spPr>
+                    <a:xfrm>
+                      <a:off x="0" y="0"/>
+                      <a:ext cx="5760720" cy="6063615"/>
+                    </a:xfrm>
+                    <a:prstGeom prst="rect">
+                      <a:avLst/>
+                    </a:prstGeom>
+                  </pic:spPr>
+                </pic:pic>
+              </a:graphicData>
+            </a:graphic>
+          </wp:inline>
+        </w:drawing>
+      </w:r>
+    </w:p>
+    <w:p>
+      <w:pPr>
+        <w:pStyle w:val="Lgende"/>
+        <w:rPr>
+          <w:lang w:val="en-US"/>
+        </w:rPr>
+      </w:pPr>
+      <w:r>
+        <w:rPr>
+          <w:lang w:val="en-US"/>
+        </w:rPr>
+        <w:t xml:space="preserve">Figure </w:t>
+      </w:r>
+      <w:r>
+        <w:fldChar w:fldCharType="begin"/>
+      </w:r>
+      <w:r>
+        <w:rPr>
+          <w:lang w:val="en-US"/>
+        </w:rPr>
+        <w:instrText xml:space="preserve"> SEQ Figure \* ARABIC </w:instrText>
+      </w:r>
+      <w:r>
+        <w:fldChar w:fldCharType="separate"/>
+      </w:r>
+      <w:r>
+        <w:rPr>
+          <w:noProof/>
+          <w:lang w:val="en-US"/>
+        </w:rPr>
+        <w:t>6</w:t>
+      </w:r>
+      <w:r>
+        <w:fldChar w:fldCharType="end"/>
+      </w:r>
+      <w:r>
+        <w:rPr>
+          <w:lang w:val="en-US"/>
+        </w:rPr>
+        <w:t>: Class Diagram of the Source Document concept</w:t>
+      </w:r>
+    </w:p>
+    <w:p>
+      <w:pPr>
+        <w:rPr>
+          <w:color w:val="44546A" w:themeColor="text2"/>
+          <w:sz w:val="18"/>
+          <w:szCs w:val="18"/>
+          <w:lang w:val="en-US"/>
+        </w:rPr>
+      </w:pPr>
+      <w:r>
+        <w:rPr>
+          <w:lang w:val="en-US"/>
+        </w:rPr>
+        <w:br w:type="page"/>
+      </w:r>
+    </w:p>
+    <w:p>
+      <w:pPr>
+        <w:pStyle w:val="Lgende"/>
+        <w:rPr>
+          <w:lang w:val="en-US"/>
+        </w:rPr>
+      </w:pPr>
+    </w:p>
+    <w:tbl>
+      <w:tblPr>
+        <w:tblStyle w:val="Grilledutableau"/>
+        <w:tblW w:w="10343" w:type="dxa"/>
+        <w:tblLayout w:type="fixed"/>
+        <w:tblLook w:val="04A0" w:firstRow="1" w:lastRow="0" w:firstColumn="1" w:lastColumn="0" w:noHBand="0" w:noVBand="1"/>
+      </w:tblPr>
+      <w:tblGrid>
+        <w:gridCol w:w="2972"/>
+        <w:gridCol w:w="7371"/>
+      </w:tblGrid>
+      <w:tr>
+        <w:tc>
+          <w:tcPr>
+            <w:tcW w:w="2972" w:type="dxa"/>
+            <w:shd w:val="clear" w:color="auto" w:fill="BDD6EE" w:themeFill="accent1" w:themeFillTint="66"/>
+          </w:tcPr>
+          <w:p>
+            <w:pPr>
+              <w:rPr>
+                <w:b/>
+                <w:lang w:val="en-US"/>
+              </w:rPr>
+            </w:pPr>
+            <w:r>
+              <w:rPr>
+                <w:b/>
+                <w:lang w:val="en-US"/>
+              </w:rPr>
+              <w:t>Class</w:t>
+            </w:r>
+          </w:p>
+        </w:tc>
+        <w:tc>
+          <w:tcPr>
+            <w:tcW w:w="7371" w:type="dxa"/>
+            <w:shd w:val="clear" w:color="auto" w:fill="BDD6EE" w:themeFill="accent1" w:themeFillTint="66"/>
+          </w:tcPr>
+          <w:p>
+            <w:pPr>
+              <w:rPr>
+                <w:b/>
+                <w:lang w:val="en-US"/>
+              </w:rPr>
+            </w:pPr>
+            <w:r>
+              <w:rPr>
+                <w:b/>
+                <w:lang w:val="en-US"/>
+              </w:rPr>
+              <w:t>Description</w:t>
+            </w:r>
+          </w:p>
+        </w:tc>
+      </w:tr>
+      <w:tr>
+        <w:tc>
+          <w:tcPr>
+            <w:tcW w:w="2972" w:type="dxa"/>
+          </w:tcPr>
+          <w:p>
+            <w:pPr>
+              <w:rPr>
+                <w:lang w:val="en-US"/>
+              </w:rPr>
+            </w:pPr>
+            <w:r>
+              <w:rPr>
+                <w:lang w:val="en-US"/>
+              </w:rPr>
+              <w:t>Position</w:t>
+            </w:r>
+          </w:p>
+          <w:p>
+            <w:pPr>
+              <w:rPr>
+                <w:lang w:val="en-US"/>
+              </w:rPr>
+            </w:pPr>
+          </w:p>
+        </w:tc>
+        <w:tc>
+          <w:tcPr>
+            <w:tcW w:w="7371" w:type="dxa"/>
+          </w:tcPr>
+          <w:p>
+            <w:pPr>
+              <w:rPr>
+                <w:lang w:val="en-US"/>
+              </w:rPr>
+            </w:pPr>
+            <w:r>
+              <w:rPr>
+                <w:lang w:val="en-US"/>
+              </w:rPr>
+              <w:t>Represents a moveable position inside a source code.</w:t>
+            </w:r>
+          </w:p>
+          <w:p>
+            <w:pPr>
+              <w:rPr>
+                <w:lang w:val="en-US"/>
+              </w:rPr>
+            </w:pPr>
+          </w:p>
+        </w:tc>
+      </w:tr>
+      <w:tr>
+        <w:tc>
+          <w:tcPr>
+            <w:tcW w:w="2972" w:type="dxa"/>
+          </w:tcPr>
+          <w:p>
+            <w:pPr>
+              <w:rPr>
+                <w:lang w:val="en-US"/>
+              </w:rPr>
+            </w:pPr>
+            <w:r>
+              <w:rPr>
+                <w:lang w:val="en-US"/>
+              </w:rPr>
+              <w:t>PositionList</w:t>
+            </w:r>
+          </w:p>
+          <w:p>
+            <w:pPr>
+              <w:rPr>
+                <w:lang w:val="en-US"/>
+              </w:rPr>
+            </w:pPr>
+          </w:p>
+        </w:tc>
+        <w:tc>
+          <w:tcPr>
+            <w:tcW w:w="7371" w:type="dxa"/>
+          </w:tcPr>
+          <w:p>
+            <w:pPr>
+              <w:rPr>
+                <w:lang w:val="en-US"/>
+              </w:rPr>
+            </w:pPr>
+            <w:r>
+              <w:rPr>
+                <w:lang w:val="en-US"/>
+              </w:rPr>
+              <w:t>A List to represent a collection of Positions.</w:t>
+            </w:r>
+            <w:r>
+              <w:rPr>
+                <w:lang w:val="en-US"/>
+              </w:rPr>
+              <w:t xml:space="preserve"> On Insertion or deleting the positions inside the list are recalculated.</w:t>
+            </w:r>
+          </w:p>
+          <w:p>
+            <w:pPr>
+              <w:rPr>
+                <w:lang w:val="en-US"/>
+              </w:rPr>
+            </w:pPr>
+          </w:p>
+        </w:tc>
+      </w:tr>
+      <w:tr>
+        <w:tc>
+          <w:tcPr>
+            <w:tcW w:w="2972" w:type="dxa"/>
+          </w:tcPr>
+          <w:p>
+            <w:pPr>
+              <w:rPr>
+                <w:lang w:val="en-US"/>
+              </w:rPr>
+            </w:pPr>
+            <w:r>
+              <w:rPr>
+                <w:lang w:val="en-US"/>
+              </w:rPr>
+              <w:t>SourceText</w:t>
+            </w:r>
+          </w:p>
+        </w:tc>
+        <w:tc>
+          <w:tcPr>
+            <w:tcW w:w="7371" w:type="dxa"/>
+          </w:tcPr>
+          <w:p>
+            <w:pPr>
+              <w:rPr>
+                <w:lang w:val="en-US"/>
+              </w:rPr>
+            </w:pPr>
+            <w:r>
+              <w:rPr>
+                <w:lang w:val="en-US"/>
+              </w:rPr>
+              <w:t>An abstract representation of a Source Text.</w:t>
+            </w:r>
+            <w:r>
+              <w:rPr>
+                <w:lang w:val="en-US"/>
+              </w:rPr>
+              <w:t xml:space="preserve"> The class Text defines methods </w:t>
+            </w:r>
+            <w:r>
+              <w:rPr>
+                <w:lang w:val="en-US"/>
+              </w:rPr>
+              <w:t>to manage a buffer for holding source text. Toge</w:t>
+            </w:r>
+            <w:r>
+              <w:rPr>
+                <w:lang w:val="en-US"/>
+              </w:rPr>
+              <w:t xml:space="preserve">ther with the source text is a </w:t>
+            </w:r>
+            <w:r>
+              <w:rPr>
+                <w:lang w:val="en-US"/>
+              </w:rPr>
+              <w:t xml:space="preserve">list of robust pointers (called Positions) into the source text. </w:t>
+            </w:r>
+          </w:p>
+          <w:p>
+            <w:pPr>
+              <w:rPr>
+                <w:lang w:val="en-US"/>
+              </w:rPr>
+            </w:pPr>
+            <w:r>
+              <w:rPr>
+                <w:lang w:val="en-US"/>
+              </w:rPr>
+              <w:t>Depende</w:t>
+            </w:r>
+            <w:r>
+              <w:rPr>
+                <w:lang w:val="en-US"/>
+              </w:rPr>
+              <w:t>nts of the Source Text are notic</w:t>
+            </w:r>
+            <w:r>
+              <w:rPr>
+                <w:lang w:val="en-US"/>
+              </w:rPr>
+              <w:t>e</w:t>
+            </w:r>
+            <w:r>
+              <w:rPr>
+                <w:lang w:val="en-US"/>
+              </w:rPr>
+              <w:t xml:space="preserve">d by the observer mechanism and </w:t>
+            </w:r>
+            <w:r>
+              <w:rPr>
+                <w:lang w:val="en-US"/>
+              </w:rPr>
+              <w:t>receive a change event.</w:t>
+            </w:r>
+          </w:p>
+        </w:tc>
+      </w:tr>
+      <w:tr>
+        <w:tc>
+          <w:tcPr>
+            <w:tcW w:w="2972" w:type="dxa"/>
+          </w:tcPr>
+          <w:p>
+            <w:pPr>
+              <w:rPr>
+                <w:lang w:val="en-US"/>
+              </w:rPr>
+            </w:pPr>
+            <w:r>
+              <w:rPr>
+                <w:lang w:val="en-US"/>
+              </w:rPr>
+              <w:t>StringSourceText</w:t>
+            </w:r>
+          </w:p>
+        </w:tc>
+        <w:tc>
+          <w:tcPr>
+            <w:tcW w:w="7371" w:type="dxa"/>
+          </w:tcPr>
+          <w:p>
+            <w:pPr>
+              <w:rPr>
+                <w:lang w:val="en-US"/>
+              </w:rPr>
+            </w:pPr>
+            <w:r>
+              <w:rPr>
+                <w:lang w:val="en-US"/>
+              </w:rPr>
+              <w:t>A Source Text which is represented as a String</w:t>
+            </w:r>
+            <w:r>
+              <w:rPr>
+                <w:lang w:val="en-US"/>
+              </w:rPr>
+              <w:t xml:space="preserve"> of characters.</w:t>
+            </w:r>
+          </w:p>
+        </w:tc>
+      </w:tr>
+      <w:tr>
+        <w:tc>
+          <w:tcPr>
+            <w:tcW w:w="2972" w:type="dxa"/>
+          </w:tcPr>
+          <w:p>
+            <w:pPr>
+              <w:rPr>
+                <w:lang w:val="en-US"/>
+              </w:rPr>
+            </w:pPr>
+            <w:r>
+              <w:rPr>
+                <w:lang w:val="en-US"/>
+              </w:rPr>
+              <w:t>GapSourceText</w:t>
+            </w:r>
+          </w:p>
+        </w:tc>
+        <w:tc>
+          <w:tcPr>
+            <w:tcW w:w="7371" w:type="dxa"/>
+          </w:tcPr>
+          <w:p>
+            <w:pPr>
+              <w:rPr>
+                <w:lang w:val="en-US"/>
+              </w:rPr>
+            </w:pPr>
+            <w:r>
+              <w:rPr>
+                <w:lang w:val="en-US"/>
+              </w:rPr>
+              <w:t>A Gap S</w:t>
+            </w:r>
+            <w:r>
+              <w:rPr>
+                <w:lang w:val="en-US"/>
+              </w:rPr>
+              <w:t xml:space="preserve">ource Text, with the concept of </w:t>
+            </w:r>
+            <w:hyperlink r:id="rId28" w:history="1">
+              <w:r>
+                <w:rPr>
+                  <w:rStyle w:val="Lienhypertexte"/>
+                  <w:lang w:val="en-US"/>
+                </w:rPr>
+                <w:t>https://en.wikipedia.org/wiki/Gap_buffer</w:t>
+              </w:r>
+            </w:hyperlink>
+            <w:r>
+              <w:rPr>
+                <w:lang w:val="en-US"/>
+              </w:rPr>
+              <w:t xml:space="preserve">: </w:t>
+            </w:r>
+            <w:r>
+              <w:rPr>
+                <w:lang w:val="en-US"/>
+              </w:rPr>
+              <w:t>that allows efficient insertion and deletion operations clustered near the same location</w:t>
+            </w:r>
+            <w:r>
+              <w:rPr>
+                <w:lang w:val="en-US"/>
+              </w:rPr>
+              <w:t>.</w:t>
+            </w:r>
+          </w:p>
+        </w:tc>
+      </w:tr>
+      <w:tr>
+        <w:tc>
+          <w:tcPr>
+            <w:tcW w:w="2972" w:type="dxa"/>
+          </w:tcPr>
+          <w:p>
+            <w:pPr>
+              <w:rPr>
+                <w:lang w:val="en-US"/>
+              </w:rPr>
+            </w:pPr>
+            <w:r>
+              <w:rPr>
+                <w:lang w:val="en-US"/>
+              </w:rPr>
+              <w:t>SourceDocument</w:t>
+            </w:r>
+          </w:p>
+        </w:tc>
+        <w:tc>
+          <w:tcPr>
+            <w:tcW w:w="7371" w:type="dxa"/>
+          </w:tcPr>
+          <w:p>
+            <w:pPr>
+              <w:rPr>
+                <w:lang w:val="en-US"/>
+              </w:rPr>
+            </w:pPr>
+            <w:r>
+              <w:rPr>
+                <w:lang w:val="en-US"/>
+              </w:rPr>
+              <w:t>Class th</w:t>
+            </w:r>
+            <w:r>
+              <w:rPr>
+                <w:lang w:val="en-US"/>
+              </w:rPr>
+              <w:t>at represents a source document, with lines tracking on insertion and deleting.</w:t>
+            </w:r>
+          </w:p>
+        </w:tc>
+      </w:tr>
+    </w:tbl>
+    <w:p>
+      <w:pPr>
+        <w:rPr>
+          <w:lang w:val="en-US"/>
+        </w:rPr>
+      </w:pPr>
+    </w:p>
+    <w:p>
+      <w:pPr>
+        <w:rPr>
+          <w:rFonts w:asciiTheme="majorHAnsi" w:eastAsiaTheme="majorEastAsia" w:hAnsiTheme="majorHAnsi" w:cstheme="majorBidi"/>
+          <w:color w:val="2E74B5" w:themeColor="accent1" w:themeShade="BF"/>
+          <w:sz w:val="26"/>
+          <w:szCs w:val="26"/>
+        </w:rPr>
+      </w:pPr>
+      <w:r>
+        <w:br w:type="page"/>
+      </w:r>
+    </w:p>
+    <w:p>
+      <w:pPr>
+        <w:pStyle w:val="Titre2"/>
+      </w:pPr>
+      <w:r>
+        <w:lastRenderedPageBreak/>
+        <w:t>Linear Node</w:t>
+      </w:r>
+      <w:r>
+        <w:t xml:space="preserve"> Source Code Map</w:t>
+      </w:r>
+      <w:r>
+        <w:t>er</w:t>
+      </w:r>
+      <w:r>
+        <w:t>.</w:t>
+      </w:r>
+    </w:p>
+    <w:p>
+      <w:pPr>
+        <w:rPr>
+          <w:lang w:val="en-US"/>
+        </w:rPr>
+      </w:pPr>
+      <w:r>
+        <w:rPr>
+          <w:lang w:val="en-US"/>
+        </w:rPr>
+        <w:t>The Code genera</w:t>
+      </w:r>
+      <w:r>
+        <w:rPr>
+          <w:lang w:val="en-US"/>
+        </w:rPr>
+        <w:t>tor, generates code by injecting</w:t>
+      </w:r>
+      <w:r>
+        <w:rPr>
+          <w:lang w:val="en-US"/>
+        </w:rPr>
+        <w:t xml:space="preserve"> </w:t>
+      </w:r>
+      <w:r>
+        <w:rPr>
+          <w:lang w:val="en-US"/>
+        </w:rPr>
+        <w:t>(inserting</w:t>
+      </w:r>
+      <w:r>
+        <w:rPr>
+          <w:lang w:val="en-US"/>
+        </w:rPr>
+        <w:t xml:space="preserve">, </w:t>
+      </w:r>
+      <w:r>
+        <w:rPr>
+          <w:lang w:val="en-US"/>
+        </w:rPr>
+        <w:t>replacing</w:t>
+      </w:r>
+      <w:r>
+        <w:rPr>
+          <w:lang w:val="en-US"/>
+        </w:rPr>
+        <w:t xml:space="preserve">, </w:t>
+      </w:r>
+      <w:r>
+        <w:rPr>
+          <w:lang w:val="en-US"/>
+        </w:rPr>
+        <w:t>deleting</w:t>
+      </w:r>
+      <w:r>
+        <w:rPr>
+          <w:lang w:val="en-US"/>
+        </w:rPr>
+        <w:t xml:space="preserve">) </w:t>
+      </w:r>
+      <w:r>
+        <w:rPr>
+          <w:lang w:val="en-US"/>
+        </w:rPr>
+        <w:t>text in the original source code at specific Node’s position.</w:t>
+      </w:r>
+    </w:p>
+    <w:p>
+      <w:pPr>
+        <w:rPr>
+          <w:lang w:val="en-US"/>
+        </w:rPr>
+      </w:pPr>
+      <w:r>
+        <w:rPr>
+          <w:b/>
+          <w:lang w:val="en-US"/>
+        </w:rPr>
+        <w:t>Why</w:t>
+      </w:r>
+      <w:r>
+        <w:rPr>
+          <w:b/>
+          <w:lang w:val="en-US"/>
+        </w:rPr>
+        <w:t xml:space="preserve"> injecting code in the original source code</w:t>
+      </w:r>
+      <w:r>
+        <w:rPr>
+          <w:lang w:val="en-US"/>
+        </w:rPr>
+        <w:t>? The answer to this question is that, the code generator must preserve all whitespaces, comments and preprocessor directives</w:t>
+      </w:r>
+      <w:r>
+        <w:rPr>
+          <w:lang w:val="en-US"/>
+        </w:rPr>
+        <w:t xml:space="preserve"> that w</w:t>
+      </w:r>
+      <w:r>
+        <w:rPr>
+          <w:lang w:val="en-US"/>
+        </w:rPr>
+        <w:t>ere in the original source at their positions, this because such lexical items are ignored during lexical analysis.</w:t>
+      </w:r>
+    </w:p>
+    <w:p>
+      <w:pPr>
+        <w:rPr>
+          <w:lang w:val="en-US"/>
+        </w:rPr>
+      </w:pPr>
+      <w:r>
+        <w:rPr>
+          <w:lang w:val="en-US"/>
+        </w:rPr>
+        <w:t xml:space="preserve">In order to inject text at a right position for a given Node </w:t>
+      </w:r>
+      <w:r>
+        <w:rPr>
+          <w:lang w:val="en-US"/>
+        </w:rPr>
+        <w:t>whose code is being generated, it is necessary to calculate the range of position</w:t>
+      </w:r>
+      <w:r>
+        <w:rPr>
+          <w:lang w:val="en-US"/>
+        </w:rPr>
+        <w:t>s</w:t>
+      </w:r>
+      <w:r>
+        <w:rPr>
+          <w:lang w:val="en-US"/>
+        </w:rPr>
+        <w:t xml:space="preserve"> covered by the node within the original source code.</w:t>
+      </w:r>
+    </w:p>
+    <w:p>
+      <w:pPr>
+        <w:rPr>
+          <w:lang w:val="en-US"/>
+        </w:rPr>
+      </w:pPr>
+      <w:r>
+        <w:rPr>
+          <w:lang w:val="en-US"/>
+        </w:rPr>
+        <w:t>From the positions of a node, it is then possible to determine which lines in</w:t>
+      </w:r>
+      <w:r>
+        <w:rPr>
+          <w:lang w:val="en-US"/>
+        </w:rPr>
+        <w:t xml:space="preserve"> the source code covered </w:t>
+      </w:r>
+      <w:r>
+        <w:rPr>
+          <w:lang w:val="en-US"/>
+        </w:rPr>
+        <w:t>the node, and fro</w:t>
+      </w:r>
+      <w:r>
+        <w:rPr>
+          <w:lang w:val="en-US"/>
+        </w:rPr>
+        <w:t>m the target lines we can extract the corresponding source code in a separate buffer.</w:t>
+      </w:r>
+    </w:p>
+    <w:p>
+      <w:pPr>
+        <w:rPr>
+          <w:lang w:val="en-US"/>
+        </w:rPr>
+      </w:pPr>
+      <w:r>
+        <w:rPr>
+          <w:lang w:val="en-US"/>
+        </w:rPr>
+        <w:t>We can then create the following Mappings.</w:t>
+      </w:r>
+    </w:p>
+    <w:tbl>
+      <w:tblPr>
+        <w:tblStyle w:val="Grilledutableau"/>
+        <w:tblW w:w="9776" w:type="dxa"/>
+        <w:tblLook w:val="04A0" w:firstRow="1" w:lastRow="0" w:firstColumn="1" w:lastColumn="0" w:noHBand="0" w:noVBand="1"/>
+      </w:tblPr>
+      <w:tblGrid>
+        <w:gridCol w:w="4673"/>
+        <w:gridCol w:w="709"/>
+        <w:gridCol w:w="4394"/>
+      </w:tblGrid>
+      <w:tr>
+        <w:tc>
+          <w:tcPr>
+            <w:tcW w:w="4673" w:type="dxa"/>
+            <w:shd w:val="clear" w:color="auto" w:fill="BDD6EE" w:themeFill="accent1" w:themeFillTint="66"/>
+          </w:tcPr>
+          <w:p>
+            <w:pPr>
+              <w:rPr>
+                <w:b/>
+              </w:rPr>
+            </w:pPr>
+            <w:r>
+              <w:rPr>
+                <w:b/>
+              </w:rPr>
+              <w:t>Domain</w:t>
+            </w:r>
+          </w:p>
+        </w:tc>
+        <w:tc>
+          <w:tcPr>
+            <w:tcW w:w="709" w:type="dxa"/>
+            <w:shd w:val="clear" w:color="auto" w:fill="BDD6EE" w:themeFill="accent1" w:themeFillTint="66"/>
+          </w:tcPr>
+          <w:p/>
+        </w:tc>
+        <w:tc>
+          <w:tcPr>
+            <w:tcW w:w="4394" w:type="dxa"/>
+            <w:shd w:val="clear" w:color="auto" w:fill="BDD6EE" w:themeFill="accent1" w:themeFillTint="66"/>
+          </w:tcPr>
+          <w:p>
+            <w:pPr>
+              <w:rPr>
+                <w:b/>
+              </w:rPr>
+            </w:pPr>
+            <w:r>
+              <w:rPr>
+                <w:b/>
+              </w:rPr>
+              <w:t>CoDomain</w:t>
+            </w:r>
+          </w:p>
+        </w:tc>
+      </w:tr>
+      <w:tr>
+        <w:tc>
+          <w:tcPr>
+            <w:tcW w:w="4673" w:type="dxa"/>
+          </w:tcPr>
+          <w:p>
+            <w:pPr>
+              <w:pStyle w:val="Paragraphedeliste"/>
+              <w:numPr>
+                <w:ilvl w:val="0"/>
+                <w:numId w:val="5"/>
+              </w:numPr>
+            </w:pPr>
+            <w:r>
+              <w:t xml:space="preserve">Node </w:t>
+            </w:r>
+            <w:r>
+              <w:rPr>
+                <w:lang w:val="en-US"/>
+              </w:rPr>
+              <w:sym w:font="Wingdings" w:char="F0E0"/>
+            </w:r>
+            <w:r>
+              <w:t xml:space="preserve"> Positions </w:t>
+            </w:r>
+            <w:r>
+              <w:rPr>
+                <w:lang w:val="en-US"/>
+              </w:rPr>
+              <w:sym w:font="Wingdings" w:char="F0E0"/>
+            </w:r>
+            <w:r>
+              <w:t xml:space="preserve">(Line * Source code) </w:t>
+            </w:r>
+          </w:p>
+          <w:p>
+            <w:pPr>
+              <w:pStyle w:val="Paragraphedeliste"/>
+              <w:numPr>
+                <w:ilvl w:val="0"/>
+                <w:numId w:val="5"/>
+              </w:numPr>
+            </w:pPr>
+            <w:r>
+              <w:t>Node</w:t>
+            </w:r>
+          </w:p>
+          <w:p/>
+        </w:tc>
+        <w:tc>
+          <w:tcPr>
+            <w:tcW w:w="709" w:type="dxa"/>
+          </w:tcPr>
+          <w:p>
+            <w:r>
+              <w:sym w:font="Wingdings" w:char="F0E8"/>
+            </w:r>
+          </w:p>
+        </w:tc>
+        <w:tc>
+          <w:tcPr>
+            <w:tcW w:w="4394" w:type="dxa"/>
+          </w:tcPr>
+          <w:p>
+            <w:r>
+              <w:rPr>
+                <w:noProof/>
+                <w:lang w:eastAsia="fr-FR"/>
+              </w:rPr>
+              <w:drawing>
+                <wp:inline distT="0" distB="0" distL="0" distR="0" wp14:anchorId="715F3779" wp14:editId="6CE00E05">
+                  <wp:extent cx="1398270" cy="907576"/>
+                  <wp:effectExtent l="0" t="0" r="0" b="6985"/>
+                  <wp:docPr id="15" name="Image 15"/>
+                  <wp:cNvGraphicFramePr>
+                    <a:graphicFrameLocks xmlns:a="http://schemas.openxmlformats.org/drawingml/2006/main" noChangeAspect="1"/>
+                  </wp:cNvGraphicFramePr>
+                  <a:graphic xmlns:a="http://schemas.openxmlformats.org/drawingml/2006/main">
+                    <a:graphicData uri="http://schemas.openxmlformats.org/drawingml/2006/picture">
+                      <pic:pic xmlns:pic="http://schemas.openxmlformats.org/drawingml/2006/picture">
+                        <pic:nvPicPr>
+                          <pic:cNvPr id="1" name=""/>
+                          <pic:cNvPicPr/>
+                        </pic:nvPicPr>
+                        <pic:blipFill>
+                          <a:blip r:embed="rId29"/>
+                          <a:stretch>
+                            <a:fillRect/>
+                          </a:stretch>
+                        </pic:blipFill>
+                        <pic:spPr>
+                          <a:xfrm>
+                            <a:off x="0" y="0"/>
+                            <a:ext cx="1459843" cy="947541"/>
+                          </a:xfrm>
+                          <a:prstGeom prst="rect">
+                            <a:avLst/>
+                          </a:prstGeom>
+                        </pic:spPr>
+                      </pic:pic>
+                    </a:graphicData>
+                  </a:graphic>
+                </wp:inline>
+              </w:drawing>
+            </w:r>
+          </w:p>
+        </w:tc>
+      </w:tr>
+      <w:tr>
+        <w:tc>
+          <w:tcPr>
+            <w:tcW w:w="4673" w:type="dxa"/>
+          </w:tcPr>
+          <w:p>
+            <w:pPr>
+              <w:pStyle w:val="Paragraphedeliste"/>
+              <w:numPr>
+                <w:ilvl w:val="0"/>
+                <w:numId w:val="6"/>
+              </w:numPr>
+            </w:pPr>
+            <w:r>
+              <w:t>Line</w:t>
+            </w:r>
+          </w:p>
+        </w:tc>
+        <w:tc>
+          <w:tcPr>
+            <w:tcW w:w="709" w:type="dxa"/>
+          </w:tcPr>
+          <w:p>
+            <w:r>
+              <w:sym w:font="Wingdings" w:char="F0E8"/>
+            </w:r>
+          </w:p>
+        </w:tc>
+        <w:tc>
+          <w:tcPr>
+            <w:tcW w:w="4394" w:type="dxa"/>
+          </w:tcPr>
+          <w:p>
+            <w:pPr>
+              <w:rPr>
+                <w:noProof/>
+                <w:lang w:eastAsia="fr-FR"/>
+              </w:rPr>
+            </w:pPr>
+            <w:r>
+              <w:rPr>
+                <w:noProof/>
+                <w:sz w:val="32"/>
+                <w:szCs w:val="32"/>
+                <w:lang w:eastAsia="fr-FR"/>
+              </w:rPr>
+              <w:t>List&lt;Nod</w:t>
+            </w:r>
+            <w:r>
+              <w:rPr>
+                <w:noProof/>
+                <w:sz w:val="32"/>
+                <w:szCs w:val="32"/>
+                <w:lang w:eastAsia="fr-FR"/>
+              </w:rPr>
+              <w:t>e&gt;</w:t>
+            </w:r>
+            <w:r>
+              <w:rPr>
+                <w:noProof/>
+                <w:sz w:val="32"/>
+                <w:szCs w:val="32"/>
+                <w:lang w:eastAsia="fr-FR"/>
+              </w:rPr>
+              <w:t xml:space="preserve"> *</w:t>
+            </w:r>
+            <w:r>
+              <w:rPr>
+                <w:noProof/>
+                <w:lang w:eastAsia="fr-FR"/>
+              </w:rPr>
+              <w:t xml:space="preserve"> </w:t>
+            </w:r>
+            <w:r>
+              <w:rPr>
+                <w:noProof/>
+                <w:lang w:eastAsia="fr-FR"/>
+              </w:rPr>
+              <w:drawing>
+                <wp:inline distT="0" distB="0" distL="0" distR="0" wp14:anchorId="1E34741E" wp14:editId="5D575DCA">
+                  <wp:extent cx="1398895" cy="931545"/>
+                  <wp:effectExtent l="0" t="0" r="0" b="1905"/>
+                  <wp:docPr id="19" name="Image 19"/>
+                  <wp:cNvGraphicFramePr>
+                    <a:graphicFrameLocks xmlns:a="http://schemas.openxmlformats.org/drawingml/2006/main" noChangeAspect="1"/>
+                  </wp:cNvGraphicFramePr>
+                  <a:graphic xmlns:a="http://schemas.openxmlformats.org/drawingml/2006/main">
+                    <a:graphicData uri="http://schemas.openxmlformats.org/drawingml/2006/picture">
+                      <pic:pic xmlns:pic="http://schemas.openxmlformats.org/drawingml/2006/picture">
+                        <pic:nvPicPr>
+                          <pic:cNvPr id="1" name=""/>
+                          <pic:cNvPicPr/>
+                        </pic:nvPicPr>
+                        <pic:blipFill>
+                          <a:blip r:embed="rId29"/>
+                          <a:stretch>
+                            <a:fillRect/>
+                          </a:stretch>
+                        </pic:blipFill>
+                        <pic:spPr>
+                          <a:xfrm>
+                            <a:off x="0" y="0"/>
+                            <a:ext cx="1424494" cy="948592"/>
+                          </a:xfrm>
+                          <a:prstGeom prst="rect">
+                            <a:avLst/>
+                          </a:prstGeom>
+                        </pic:spPr>
+                      </pic:pic>
+                    </a:graphicData>
+                  </a:graphic>
+                </wp:inline>
+              </w:drawing>
+            </w:r>
+          </w:p>
+        </w:tc>
+      </w:tr>
+    </w:tbl>
+    <w:p/>
+    <w:p>
+      <w:pPr>
+        <w:rPr>
+          <w:lang w:val="en-US"/>
+        </w:rPr>
+      </w:pPr>
+      <w:r>
+        <w:rPr>
+          <w:lang w:val="en-US"/>
+        </w:rPr>
+        <w:t>These map</w:t>
+      </w:r>
+      <w:r>
+        <w:rPr>
+          <w:lang w:val="en-US"/>
+        </w:rPr>
+        <w:t>p</w:t>
+      </w:r>
+      <w:r>
+        <w:rPr>
+          <w:lang w:val="en-US"/>
+        </w:rPr>
+        <w:t>ing</w:t>
+      </w:r>
+      <w:r>
+        <w:rPr>
+          <w:lang w:val="en-US"/>
+        </w:rPr>
+        <w:t>s say</w:t>
+      </w:r>
+      <w:r>
+        <w:rPr>
+          <w:lang w:val="en-US"/>
+        </w:rPr>
+        <w:t xml:space="preserve"> that</w:t>
+      </w:r>
+      <w:r>
+        <w:rPr>
+          <w:lang w:val="en-US"/>
+        </w:rPr>
+        <w:t>:</w:t>
+      </w:r>
+    </w:p>
+    <w:p>
+      <w:pPr>
+        <w:pStyle w:val="Paragraphedeliste"/>
+        <w:numPr>
+          <w:ilvl w:val="0"/>
+          <w:numId w:val="6"/>
+        </w:numPr>
+        <w:rPr>
+          <w:lang w:val="en-US"/>
+        </w:rPr>
+      </w:pPr>
+      <w:r>
+        <w:rPr>
+          <w:lang w:val="en-US"/>
+        </w:rPr>
+        <w:t>G</w:t>
+      </w:r>
+      <w:r>
+        <w:rPr>
+          <w:lang w:val="en-US"/>
+        </w:rPr>
+        <w:t>iven a Node we can associate it a Source Code generation buffer in which code injection can be performed based on Node’s position</w:t>
+      </w:r>
+      <w:r>
+        <w:rPr>
+          <w:lang w:val="en-US"/>
+        </w:rPr>
+        <w:t>s</w:t>
+      </w:r>
+      <w:r>
+        <w:rPr>
+          <w:lang w:val="en-US"/>
+        </w:rPr>
+        <w:t xml:space="preserve"> inside the buffer.</w:t>
+      </w:r>
+    </w:p>
+    <w:p>
+      <w:pPr>
+        <w:pStyle w:val="Paragraphedeliste"/>
+        <w:numPr>
+          <w:ilvl w:val="0"/>
+          <w:numId w:val="6"/>
+        </w:numPr>
+        <w:rPr>
+          <w:lang w:val="en-US"/>
+        </w:rPr>
+      </w:pPr>
+      <w:r>
+        <w:rPr>
+          <w:lang w:val="en-US"/>
+        </w:rPr>
+        <w:t xml:space="preserve">Given a Line (Line number) we can associate to it which Nodes are generated on the line, </w:t>
+      </w:r>
+      <w:r>
+        <w:rPr>
+          <w:lang w:val="en-US"/>
+        </w:rPr>
+        <w:t>and</w:t>
+      </w:r>
+      <w:r>
+        <w:rPr>
+          <w:lang w:val="en-US"/>
+        </w:rPr>
+        <w:t xml:space="preserve"> the target </w:t>
+      </w:r>
+      <w:r>
+        <w:rPr>
+          <w:lang w:val="en-US"/>
+        </w:rPr>
+        <w:t xml:space="preserve">Source </w:t>
+      </w:r>
+      <w:r>
+        <w:rPr>
+          <w:lang w:val="en-US"/>
+        </w:rPr>
+        <w:t>Code</w:t>
+      </w:r>
+      <w:r>
+        <w:rPr>
+          <w:lang w:val="en-US"/>
+        </w:rPr>
+        <w:t xml:space="preserve"> </w:t>
+      </w:r>
+      <w:r>
+        <w:rPr>
+          <w:lang w:val="en-US"/>
+        </w:rPr>
+        <w:t>buffer.</w:t>
+      </w:r>
+    </w:p>
+    <w:p>
+      <w:pPr>
+        <w:ind w:left="360"/>
+        <w:rPr>
+          <w:lang w:val="en-US"/>
+        </w:rPr>
+      </w:pPr>
+      <w:r>
+        <w:rPr>
+          <w:lang w:val="en-US"/>
+        </w:rPr>
+        <w:t>Thus it is possible to generate linearly</w:t>
+      </w:r>
+      <w:r>
+        <w:rPr>
+          <w:lang w:val="en-US"/>
+        </w:rPr>
+        <w:t xml:space="preserve"> all node</w:t>
+      </w:r>
+      <w:r>
+        <w:rPr>
+          <w:lang w:val="en-US"/>
+        </w:rPr>
+        <w:t xml:space="preserve">, by code injection in </w:t>
+      </w:r>
+      <w:r>
+        <w:rPr>
+          <w:lang w:val="en-US"/>
+        </w:rPr>
+        <w:t xml:space="preserve">target </w:t>
+      </w:r>
+      <w:r>
+        <w:rPr>
+          <w:lang w:val="en-US"/>
+        </w:rPr>
+        <w:t>line</w:t>
+      </w:r>
+      <w:r>
+        <w:rPr>
+          <w:lang w:val="en-US"/>
+        </w:rPr>
+        <w:t xml:space="preserve"> </w:t>
+      </w:r>
+      <w:r>
+        <w:rPr>
+          <w:lang w:val="en-US"/>
+        </w:rPr>
+        <w:t>buffer</w:t>
+      </w:r>
+      <w:r>
+        <w:rPr>
+          <w:lang w:val="en-US"/>
+        </w:rPr>
+        <w:t>s, injection location are tracked using Node’s positions in the target buffer.</w:t>
+      </w:r>
+    </w:p>
+    <w:p>
+      <w:pPr>
+        <w:rPr>
+          <w:b/>
+          <w:lang w:val="en-US"/>
+        </w:rPr>
+      </w:pPr>
+      <w:r>
+        <w:rPr>
+          <w:b/>
+          <w:lang w:val="en-US"/>
+        </w:rPr>
+        <w:t>BUT it still one question: how to determine Node’s positions?</w:t>
+      </w:r>
+    </w:p>
+    <w:p>
+      <w:pPr>
+        <w:rPr>
+          <w:lang w:val="en-US"/>
+        </w:rPr>
+      </w:pPr>
+      <w:r>
+        <w:rPr>
+          <w:lang w:val="en-US"/>
+        </w:rPr>
+        <w:t xml:space="preserve">The </w:t>
+      </w:r>
+      <w:r>
+        <w:rPr>
+          <w:lang w:val="en-US"/>
+        </w:rPr>
+        <w:t>answer to this question, is that given a Node it is possible to know its CodeElement and from its CodeElement the lexical tokens consumed by the CodeElement</w:t>
+      </w:r>
+      <w:r>
+        <w:rPr>
+          <w:lang w:val="en-US"/>
+        </w:rPr>
+        <w:t>. Each lexical token has</w:t>
+      </w:r>
+      <w:r>
+        <w:rPr>
+          <w:lang w:val="en-US"/>
+        </w:rPr>
+        <w:t>: Line number, a StartColum and EndColum values.</w:t>
+      </w:r>
+    </w:p>
+    <w:p>
+      <w:pPr>
+        <w:rPr>
+          <w:lang w:val="en-US"/>
+        </w:rPr>
+      </w:pPr>
+      <w:r>
+        <w:rPr>
+          <w:noProof/>
+          <w:lang w:eastAsia="fr-FR"/>
+        </w:rPr>
+        <w:lastRenderedPageBreak/>
+        <w:drawing>
+          <wp:inline distT="0" distB="0" distL="0" distR="0" wp14:anchorId="51A514B2" wp14:editId="7D599740">
+            <wp:extent cx="5760720" cy="3782695"/>
+            <wp:effectExtent l="0" t="0" r="0" b="8255"/>
+            <wp:docPr id="20" name="Image 20"/>
+            <wp:cNvGraphicFramePr>
+              <a:graphicFrameLocks xmlns:a="http://schemas.openxmlformats.org/drawingml/2006/main" noChangeAspect="1"/>
+            </wp:cNvGraphicFramePr>
+            <a:graphic xmlns:a="http://schemas.openxmlformats.org/drawingml/2006/main">
+              <a:graphicData uri="http://schemas.openxmlformats.org/drawingml/2006/picture">
+                <pic:pic xmlns:pic="http://schemas.openxmlformats.org/drawingml/2006/picture">
+                  <pic:nvPicPr>
+                    <pic:cNvPr id="1" name=""/>
+                    <pic:cNvPicPr/>
+                  </pic:nvPicPr>
+                  <pic:blipFill>
+                    <a:blip r:embed="rId30"/>
+                    <a:stretch>
+                      <a:fillRect/>
+                    </a:stretch>
+                  </pic:blipFill>
+                  <pic:spPr>
+                    <a:xfrm>
+                      <a:off x="0" y="0"/>
+                      <a:ext cx="5760720" cy="3782695"/>
+                    </a:xfrm>
+                    <a:prstGeom prst="rect">
+                      <a:avLst/>
+                    </a:prstGeom>
+                  </pic:spPr>
+                </pic:pic>
+              </a:graphicData>
+            </a:graphic>
+          </wp:inline>
+        </w:drawing>
+      </w:r>
+    </w:p>
+    <w:p>
+      <w:pPr>
+        <w:pStyle w:val="Lgende"/>
+        <w:rPr>
+          <w:lang w:val="en-US"/>
+        </w:rPr>
+      </w:pPr>
+      <w:r>
+        <w:rPr>
+          <w:lang w:val="en-US"/>
+        </w:rPr>
+        <w:t xml:space="preserve">Figure </w:t>
+      </w:r>
+      <w:r>
+        <w:fldChar w:fldCharType="begin"/>
+      </w:r>
+      <w:r>
+        <w:rPr>
+          <w:lang w:val="en-US"/>
+        </w:rPr>
+        <w:instrText xml:space="preserve"> SEQ Figure \* ARABIC </w:instrText>
+      </w:r>
+      <w:r>
+        <w:fldChar w:fldCharType="separate"/>
+      </w:r>
+      <w:r>
+        <w:rPr>
+          <w:noProof/>
+          <w:lang w:val="en-US"/>
+        </w:rPr>
+        <w:t>7</w:t>
+      </w:r>
+      <w:r>
+        <w:fldChar w:fldCharType="end"/>
+      </w:r>
+      <w:r>
+        <w:rPr>
+          <w:lang w:val="en-US"/>
+        </w:rPr>
+        <w:t>: From Node to CodeElem</w:t>
+      </w:r>
+      <w:r>
+        <w:rPr>
+          <w:lang w:val="en-US"/>
+        </w:rPr>
+        <w:t>e</w:t>
+      </w:r>
+      <w:r>
+        <w:rPr>
+          <w:lang w:val="en-US"/>
+        </w:rPr>
+        <w:t>nt, to Consumed Tokens</w:t>
+      </w:r>
+    </w:p>
+    <w:p>
+      <w:pPr>
+        <w:rPr>
+          <w:lang w:val="en-US"/>
+        </w:rPr>
+      </w:pPr>
+      <w:r>
+        <w:rPr>
+          <w:lang w:val="en-US"/>
+        </w:rPr>
+        <w:t xml:space="preserve">The </w:t>
+      </w:r>
+      <w:r>
+        <w:rPr>
+          <w:lang w:val="en-US"/>
+        </w:rPr>
+        <w:t>method</w:t>
+      </w:r>
+      <w:r>
+        <w:rPr>
+          <w:lang w:val="en-US"/>
+        </w:rPr>
+        <w:t>:</w:t>
+      </w:r>
+    </w:p>
+    <w:p>
+      <w:pPr>
+        <w:rPr>
+          <w:rFonts w:ascii="Consolas" w:hAnsi="Consolas" w:cs="Consolas"/>
+          <w:color w:val="000000"/>
+          <w:sz w:val="19"/>
+          <w:szCs w:val="19"/>
+          <w:lang w:val="en-US"/>
+        </w:rPr>
+      </w:pPr>
+      <w:r>
+        <w:rPr>
+          <w:lang w:val="en-US"/>
+        </w:rPr>
+        <w:t xml:space="preserve"> </w:t>
+      </w:r>
+      <w:r>
+        <w:rPr>
+          <w:rFonts w:ascii="Consolas" w:hAnsi="Consolas" w:cs="Consolas"/>
+          <w:color w:val="0000FF"/>
+          <w:sz w:val="19"/>
+          <w:szCs w:val="19"/>
+          <w:highlight w:val="white"/>
+          <w:lang w:val="en-US"/>
+        </w:rPr>
+        <w:t>public</w:t>
+      </w:r>
+      <w:r>
+        <w:rPr>
+          <w:rFonts w:ascii="Consolas" w:hAnsi="Consolas" w:cs="Consolas"/>
+          <w:color w:val="000000"/>
+          <w:sz w:val="19"/>
+          <w:szCs w:val="19"/>
+          <w:highlight w:val="white"/>
+          <w:lang w:val="en-US"/>
+        </w:rPr>
+        <w:t xml:space="preserve"> </w:t>
+      </w:r>
+      <w:r>
+        <w:rPr>
+          <w:rFonts w:ascii="Consolas" w:hAnsi="Consolas" w:cs="Consolas"/>
+          <w:color w:val="2B91AF"/>
+          <w:sz w:val="19"/>
+          <w:szCs w:val="19"/>
+          <w:highlight w:val="white"/>
+          <w:lang w:val="en-US"/>
+        </w:rPr>
+        <w:t>Tuple</w:t>
+      </w:r>
+      <w:r>
+        <w:rPr>
+          <w:rFonts w:ascii="Consolas" w:hAnsi="Consolas" w:cs="Consolas"/>
+          <w:color w:val="000000"/>
+          <w:sz w:val="19"/>
+          <w:szCs w:val="19"/>
+          <w:highlight w:val="white"/>
+          <w:lang w:val="en-US"/>
+        </w:rPr>
+        <w:t>&lt;</w:t>
+      </w:r>
+      <w:r>
+        <w:rPr>
+          <w:rFonts w:ascii="Consolas" w:hAnsi="Consolas" w:cs="Consolas"/>
+          <w:color w:val="0000FF"/>
+          <w:sz w:val="19"/>
+          <w:szCs w:val="19"/>
+          <w:highlight w:val="white"/>
+          <w:lang w:val="en-US"/>
+        </w:rPr>
+        <w:t>int</w:t>
+      </w:r>
+      <w:r>
+        <w:rPr>
+          <w:rFonts w:ascii="Consolas" w:hAnsi="Consolas" w:cs="Consolas"/>
+          <w:color w:val="000000"/>
+          <w:sz w:val="19"/>
+          <w:szCs w:val="19"/>
+          <w:highlight w:val="white"/>
+          <w:lang w:val="en-US"/>
+        </w:rPr>
+        <w:t xml:space="preserve">, </w:t>
+      </w:r>
+      <w:r>
+        <w:rPr>
+          <w:rFonts w:ascii="Consolas" w:hAnsi="Consolas" w:cs="Consolas"/>
+          <w:color w:val="0000FF"/>
+          <w:sz w:val="19"/>
+          <w:szCs w:val="19"/>
+          <w:highlight w:val="white"/>
+          <w:lang w:val="en-US"/>
+        </w:rPr>
+        <w:t>int</w:t>
+      </w:r>
+      <w:r>
+        <w:rPr>
+          <w:rFonts w:ascii="Consolas" w:hAnsi="Consolas" w:cs="Consolas"/>
+          <w:color w:val="000000"/>
+          <w:sz w:val="19"/>
+          <w:szCs w:val="19"/>
+          <w:highlight w:val="white"/>
+          <w:lang w:val="en-US"/>
+        </w:rPr>
+        <w:t xml:space="preserve">, </w:t>
+      </w:r>
+      <w:r>
+        <w:rPr>
+          <w:rFonts w:ascii="Consolas" w:hAnsi="Consolas" w:cs="Consolas"/>
+          <w:color w:val="0000FF"/>
+          <w:sz w:val="19"/>
+          <w:szCs w:val="19"/>
+          <w:highlight w:val="white"/>
+          <w:lang w:val="en-US"/>
+        </w:rPr>
+        <w:t>int</w:t>
+      </w:r>
+      <w:r>
+        <w:rPr>
+          <w:rFonts w:ascii="Consolas" w:hAnsi="Consolas" w:cs="Consolas"/>
+          <w:color w:val="000000"/>
+          <w:sz w:val="19"/>
+          <w:szCs w:val="19"/>
+          <w:highlight w:val="white"/>
+          <w:lang w:val="en-US"/>
+        </w:rPr>
+        <w:t xml:space="preserve">, </w:t>
+      </w:r>
+      <w:r>
+        <w:rPr>
+          <w:rFonts w:ascii="Consolas" w:hAnsi="Consolas" w:cs="Consolas"/>
+          <w:color w:val="2B91AF"/>
+          <w:sz w:val="19"/>
+          <w:szCs w:val="19"/>
+          <w:highlight w:val="white"/>
+          <w:lang w:val="en-US"/>
+        </w:rPr>
+        <w:t>List</w:t>
+      </w:r>
+      <w:r>
+        <w:rPr>
+          <w:rFonts w:ascii="Consolas" w:hAnsi="Consolas" w:cs="Consolas"/>
+          <w:color w:val="000000"/>
+          <w:sz w:val="19"/>
+          <w:szCs w:val="19"/>
+          <w:highlight w:val="white"/>
+          <w:lang w:val="en-US"/>
+        </w:rPr>
+        <w:t>&lt;</w:t>
+      </w:r>
+      <w:r>
+        <w:rPr>
+          <w:rFonts w:ascii="Consolas" w:hAnsi="Consolas" w:cs="Consolas"/>
+          <w:color w:val="0000FF"/>
+          <w:sz w:val="19"/>
+          <w:szCs w:val="19"/>
+          <w:highlight w:val="white"/>
+          <w:lang w:val="en-US"/>
+        </w:rPr>
+        <w:t>int</w:t>
+      </w:r>
+      <w:r>
+        <w:rPr>
+          <w:rFonts w:ascii="Consolas" w:hAnsi="Consolas" w:cs="Consolas"/>
+          <w:color w:val="000000"/>
+          <w:sz w:val="19"/>
+          <w:szCs w:val="19"/>
+          <w:highlight w:val="white"/>
+          <w:lang w:val="en-US"/>
+        </w:rPr>
+        <w:t xml:space="preserve">&gt;, </w:t>
+      </w:r>
+      <w:r>
+        <w:rPr>
+          <w:rFonts w:ascii="Consolas" w:hAnsi="Consolas" w:cs="Consolas"/>
+          <w:color w:val="2B91AF"/>
+          <w:sz w:val="19"/>
+          <w:szCs w:val="19"/>
+          <w:highlight w:val="white"/>
+          <w:lang w:val="en-US"/>
+        </w:rPr>
+        <w:t>List</w:t>
+      </w:r>
+      <w:r>
+        <w:rPr>
+          <w:rFonts w:ascii="Consolas" w:hAnsi="Consolas" w:cs="Consolas"/>
+          <w:color w:val="000000"/>
+          <w:sz w:val="19"/>
+          <w:szCs w:val="19"/>
+          <w:highlight w:val="white"/>
+          <w:lang w:val="en-US"/>
+        </w:rPr>
+        <w:t>&lt;</w:t>
+      </w:r>
+      <w:r>
+        <w:rPr>
+          <w:rFonts w:ascii="Consolas" w:hAnsi="Consolas" w:cs="Consolas"/>
+          <w:color w:val="0000FF"/>
+          <w:sz w:val="19"/>
+          <w:szCs w:val="19"/>
+          <w:highlight w:val="white"/>
+          <w:lang w:val="en-US"/>
+        </w:rPr>
+        <w:t>int</w:t>
+      </w:r>
+      <w:r>
+        <w:rPr>
+          <w:rFonts w:ascii="Consolas" w:hAnsi="Consolas" w:cs="Consolas"/>
+          <w:color w:val="000000"/>
+          <w:sz w:val="19"/>
+          <w:szCs w:val="19"/>
+          <w:highlight w:val="white"/>
+          <w:lang w:val="en-US"/>
+        </w:rPr>
+        <w:t>&gt;&gt; FromToPositions(</w:t>
+      </w:r>
+      <w:r>
+        <w:rPr>
+          <w:rFonts w:ascii="Consolas" w:hAnsi="Consolas" w:cs="Consolas"/>
+          <w:color w:val="2B91AF"/>
+          <w:sz w:val="19"/>
+          <w:szCs w:val="19"/>
+          <w:highlight w:val="white"/>
+          <w:lang w:val="en-US"/>
+        </w:rPr>
+        <w:t>Node</w:t>
+      </w:r>
+      <w:r>
+        <w:rPr>
+          <w:rFonts w:ascii="Consolas" w:hAnsi="Consolas" w:cs="Consolas"/>
+          <w:color w:val="000000"/>
+          <w:sz w:val="19"/>
+          <w:szCs w:val="19"/>
+          <w:highlight w:val="white"/>
+          <w:lang w:val="en-US"/>
+        </w:rPr>
+        <w:t xml:space="preserve"> node)</w:t>
+      </w:r>
+    </w:p>
+    <w:p>
+      <w:pPr>
+        <w:rPr>
+          <w:rFonts w:cs="Consolas"/>
+          <w:color w:val="000000"/>
+          <w:lang w:val="en-US"/>
+        </w:rPr>
+      </w:pPr>
+      <w:r>
+        <w:rPr>
+          <w:rFonts w:cs="Consolas"/>
+          <w:color w:val="000000"/>
+          <w:lang w:val="en-US"/>
+        </w:rPr>
+        <w:t xml:space="preserve">In the class </w:t>
+      </w:r>
+      <w:r>
+        <w:rPr>
+          <w:rFonts w:ascii="Consolas" w:hAnsi="Consolas" w:cs="Consolas"/>
+          <w:b/>
+          <w:i/>
+          <w:color w:val="000000"/>
+          <w:sz w:val="19"/>
+          <w:szCs w:val="19"/>
+          <w:highlight w:val="white"/>
+          <w:lang w:val="en-US"/>
+        </w:rPr>
+        <w:t>TypeCobol.Codegen</w:t>
+      </w:r>
+      <w:r>
+        <w:rPr>
+          <w:rFonts w:ascii="Consolas" w:hAnsi="Consolas" w:cs="Consolas"/>
+          <w:b/>
+          <w:i/>
+          <w:color w:val="000000"/>
+          <w:sz w:val="19"/>
+          <w:szCs w:val="19"/>
+          <w:lang w:val="en-US"/>
+        </w:rPr>
+        <w:t xml:space="preserve">.Generator </w:t>
+      </w:r>
+      <w:r>
+        <w:rPr>
+          <w:rFonts w:cs="Consolas"/>
+          <w:color w:val="000000"/>
+          <w:lang w:val="en-US"/>
+        </w:rPr>
+        <w:t>calculates</w:t>
+      </w:r>
+      <w:r>
+        <w:rPr>
+          <w:rFonts w:cs="Consolas"/>
+          <w:color w:val="000000"/>
+          <w:lang w:val="en-US"/>
+        </w:rPr>
+        <w:t xml:space="preserve"> all position information for a given Node. Calculated position are related to the Original Source Document. The method return a tuple whose items are:</w:t>
+      </w:r>
+    </w:p>
+    <w:tbl>
+      <w:tblPr>
+        <w:tblStyle w:val="Grilledutableau"/>
+        <w:tblW w:w="0" w:type="auto"/>
+        <w:tblLook w:val="04A0" w:firstRow="1" w:lastRow="0" w:firstColumn="1" w:lastColumn="0" w:noHBand="0" w:noVBand="1"/>
+      </w:tblPr>
+      <w:tblGrid>
+        <w:gridCol w:w="1413"/>
+        <w:gridCol w:w="7649"/>
+      </w:tblGrid>
+      <w:tr>
+        <w:tc>
+          <w:tcPr>
+            <w:tcW w:w="1413" w:type="dxa"/>
+            <w:shd w:val="clear" w:color="auto" w:fill="BDD6EE" w:themeFill="accent1" w:themeFillTint="66"/>
+          </w:tcPr>
+          <w:p>
+            <w:pPr>
+              <w:rPr>
+                <w:rFonts w:cs="Consolas"/>
+                <w:b/>
+                <w:color w:val="000000"/>
+                <w:lang w:val="en-US"/>
+              </w:rPr>
+            </w:pPr>
+            <w:r>
+              <w:rPr>
+                <w:rFonts w:cs="Consolas"/>
+                <w:b/>
+                <w:color w:val="000000"/>
+                <w:lang w:val="en-US"/>
+              </w:rPr>
+              <w:t>Items</w:t>
+            </w:r>
+          </w:p>
+        </w:tc>
+        <w:tc>
+          <w:tcPr>
+            <w:tcW w:w="7649" w:type="dxa"/>
+            <w:shd w:val="clear" w:color="auto" w:fill="BDD6EE" w:themeFill="accent1" w:themeFillTint="66"/>
+          </w:tcPr>
+          <w:p>
+            <w:pPr>
+              <w:rPr>
+                <w:rFonts w:cs="Consolas"/>
+                <w:b/>
+                <w:color w:val="000000"/>
+                <w:lang w:val="en-US"/>
+              </w:rPr>
+            </w:pPr>
+            <w:r>
+              <w:rPr>
+                <w:rFonts w:cs="Consolas"/>
+                <w:b/>
+                <w:color w:val="000000"/>
+                <w:lang w:val="en-US"/>
+              </w:rPr>
+              <w:t>Description</w:t>
+            </w:r>
+          </w:p>
+        </w:tc>
+      </w:tr>
+      <w:tr>
+        <w:tc>
+          <w:tcPr>
+            <w:tcW w:w="1413" w:type="dxa"/>
+          </w:tcPr>
+          <w:p>
+            <w:pPr>
+              <w:rPr>
+                <w:rFonts w:cs="Consolas"/>
+                <w:color w:val="000000"/>
+                <w:lang w:val="en-US"/>
+              </w:rPr>
+            </w:pPr>
+            <w:r>
+              <w:rPr>
+                <w:rFonts w:cs="Consolas"/>
+                <w:color w:val="000000"/>
+                <w:lang w:val="en-US"/>
+              </w:rPr>
+              <w:t>Item1</w:t>
+            </w:r>
+          </w:p>
+        </w:tc>
+        <w:tc>
+          <w:tcPr>
+            <w:tcW w:w="7649" w:type="dxa"/>
+          </w:tcPr>
+          <w:p>
+            <w:pPr>
+              <w:rPr>
+                <w:rFonts w:cs="Consolas"/>
+                <w:color w:val="000000"/>
+                <w:lang w:val="en-US"/>
+              </w:rPr>
+            </w:pPr>
+            <w:r>
+              <w:rPr>
+                <w:rFonts w:cs="Consolas"/>
+                <w:color w:val="000000"/>
+                <w:lang w:val="en-US"/>
+              </w:rPr>
+              <w:t xml:space="preserve">The </w:t>
+            </w:r>
+            <w:r>
+              <w:rPr>
+                <w:rFonts w:cs="Consolas"/>
+                <w:b/>
+                <w:i/>
+                <w:color w:val="000000"/>
+                <w:lang w:val="en-US"/>
+              </w:rPr>
+              <w:t>From</w:t>
+            </w:r>
+            <w:r>
+              <w:rPr>
+                <w:rFonts w:cs="Consolas"/>
+                <w:color w:val="000000"/>
+                <w:lang w:val="en-US"/>
+              </w:rPr>
+              <w:t xml:space="preserve"> column which is the column of the first valid Token</w:t>
+            </w:r>
+          </w:p>
+        </w:tc>
+      </w:tr>
+      <w:tr>
+        <w:tc>
+          <w:tcPr>
+            <w:tcW w:w="1413" w:type="dxa"/>
+          </w:tcPr>
+          <w:p>
+            <w:pPr>
+              <w:rPr>
+                <w:rFonts w:cs="Consolas"/>
+                <w:color w:val="000000"/>
+                <w:lang w:val="en-US"/>
+              </w:rPr>
+            </w:pPr>
+            <w:r>
+              <w:rPr>
+                <w:rFonts w:cs="Consolas"/>
+                <w:color w:val="000000"/>
+                <w:lang w:val="en-US"/>
+              </w:rPr>
+              <w:t>Item2</w:t>
+            </w:r>
+          </w:p>
+        </w:tc>
+        <w:tc>
+          <w:tcPr>
+            <w:tcW w:w="7649" w:type="dxa"/>
+          </w:tcPr>
+          <w:p>
+            <w:pPr>
+              <w:rPr>
+                <w:rFonts w:cs="Consolas"/>
+                <w:color w:val="000000"/>
+                <w:lang w:val="en-US"/>
+              </w:rPr>
+            </w:pPr>
+            <w:r>
+              <w:rPr>
+                <w:rFonts w:cs="Consolas"/>
+                <w:color w:val="000000"/>
+                <w:lang w:val="en-US"/>
+              </w:rPr>
+              <w:t xml:space="preserve">The </w:t>
+            </w:r>
+            <w:r>
+              <w:rPr>
+                <w:rFonts w:cs="Consolas"/>
+                <w:b/>
+                <w:i/>
+                <w:color w:val="000000"/>
+                <w:lang w:val="en-US"/>
+              </w:rPr>
+              <w:t>To</w:t>
+            </w:r>
+            <w:r>
+              <w:rPr>
+                <w:rFonts w:cs="Consolas"/>
+                <w:color w:val="000000"/>
+                <w:lang w:val="en-US"/>
+              </w:rPr>
+              <w:t xml:space="preserve"> column</w:t>
+            </w:r>
+            <w:r>
+              <w:rPr>
+                <w:rFonts w:cs="Consolas"/>
+                <w:color w:val="000000"/>
+                <w:lang w:val="en-US"/>
+              </w:rPr>
+              <w:t xml:space="preserve"> </w:t>
+            </w:r>
+            <w:r>
+              <w:rPr>
+                <w:rFonts w:cs="Consolas"/>
+                <w:color w:val="000000"/>
+                <w:lang w:val="en-US"/>
+              </w:rPr>
+              <w:t xml:space="preserve">which </w:t>
+            </w:r>
+            <w:r>
+              <w:rPr>
+                <w:rFonts w:cs="Consolas"/>
+                <w:color w:val="000000"/>
+                <w:lang w:val="en-US"/>
+              </w:rPr>
+              <w:t xml:space="preserve">is </w:t>
+            </w:r>
+            <w:r>
+              <w:rPr>
+                <w:rFonts w:cs="Consolas"/>
+                <w:color w:val="000000"/>
+                <w:lang w:val="en-US"/>
+              </w:rPr>
+              <w:t>the ending column in the last line covered by Node’s tokens.</w:t>
+            </w:r>
+          </w:p>
+        </w:tc>
+      </w:tr>
+      <w:tr>
+        <w:tc>
+          <w:tcPr>
+            <w:tcW w:w="1413" w:type="dxa"/>
+          </w:tcPr>
+          <w:p>
+            <w:pPr>
+              <w:rPr>
+                <w:rFonts w:cs="Consolas"/>
+                <w:color w:val="000000"/>
+                <w:lang w:val="en-US"/>
+              </w:rPr>
+            </w:pPr>
+            <w:r>
+              <w:rPr>
+                <w:rFonts w:cs="Consolas"/>
+                <w:color w:val="000000"/>
+                <w:lang w:val="en-US"/>
+              </w:rPr>
+              <w:t>Item3</w:t>
+            </w:r>
+          </w:p>
+        </w:tc>
+        <w:tc>
+          <w:tcPr>
+            <w:tcW w:w="7649" w:type="dxa"/>
+          </w:tcPr>
+          <w:p>
+            <w:pPr>
+              <w:rPr>
+                <w:rFonts w:cs="Consolas"/>
+                <w:color w:val="000000"/>
+                <w:lang w:val="en-US"/>
+              </w:rPr>
+            </w:pPr>
+            <w:r>
+              <w:rPr>
+                <w:rFonts w:cs="Consolas"/>
+                <w:color w:val="000000"/>
+                <w:lang w:val="en-US"/>
+              </w:rPr>
+              <w:t xml:space="preserve">The </w:t>
+            </w:r>
+            <w:r>
+              <w:rPr>
+                <w:rFonts w:cs="Consolas"/>
+                <w:b/>
+                <w:color w:val="000000"/>
+                <w:lang w:val="en-US"/>
+              </w:rPr>
+              <w:t>Span</w:t>
+            </w:r>
+            <w:r>
+              <w:rPr>
+                <w:rFonts w:cs="Consolas"/>
+                <w:color w:val="000000"/>
+                <w:lang w:val="en-US"/>
+              </w:rPr>
+              <w:t xml:space="preserve"> which is the indentation on the last line covered by the Node’s tokens up to the ending token’s column.</w:t>
+            </w:r>
+          </w:p>
+        </w:tc>
+      </w:tr>
+      <w:tr>
+        <w:tc>
+          <w:tcPr>
+            <w:tcW w:w="1413" w:type="dxa"/>
+          </w:tcPr>
+          <w:p>
+            <w:pPr>
+              <w:rPr>
+                <w:rFonts w:cs="Consolas"/>
+                <w:color w:val="000000"/>
+                <w:lang w:val="en-US"/>
+              </w:rPr>
+            </w:pPr>
+            <w:r>
+              <w:rPr>
+                <w:rFonts w:cs="Consolas"/>
+                <w:color w:val="000000"/>
+                <w:lang w:val="en-US"/>
+              </w:rPr>
+              <w:t>Item4</w:t>
+            </w:r>
+          </w:p>
+        </w:tc>
+        <w:tc>
+          <w:tcPr>
+            <w:tcW w:w="7649" w:type="dxa"/>
+          </w:tcPr>
+          <w:p>
+            <w:pPr>
+              <w:rPr>
+                <w:rFonts w:cs="Consolas"/>
+                <w:color w:val="000000"/>
+                <w:lang w:val="en-US"/>
+              </w:rPr>
+            </w:pPr>
+            <w:r>
+              <w:rPr>
+                <w:rFonts w:cs="Consolas"/>
+                <w:color w:val="000000"/>
+                <w:lang w:val="en-US"/>
+              </w:rPr>
+              <w:t>The list of Line Number</w:t>
+            </w:r>
+            <w:r>
+              <w:rPr>
+                <w:rFonts w:cs="Consolas"/>
+                <w:color w:val="000000"/>
+                <w:lang w:val="en-US"/>
+              </w:rPr>
+              <w:t>s</w:t>
+            </w:r>
+            <w:r>
+              <w:rPr>
+                <w:rFonts w:cs="Consolas"/>
+                <w:color w:val="000000"/>
+                <w:lang w:val="en-US"/>
+              </w:rPr>
+              <w:t xml:space="preserve"> covered by the Node’s tokens.</w:t>
+            </w:r>
+          </w:p>
+        </w:tc>
+      </w:tr>
+      <w:tr>
+        <w:tc>
+          <w:tcPr>
+            <w:tcW w:w="1413" w:type="dxa"/>
+          </w:tcPr>
+          <w:p>
+            <w:pPr>
+              <w:rPr>
+                <w:rFonts w:cs="Consolas"/>
+                <w:color w:val="000000"/>
+                <w:lang w:val="en-US"/>
+              </w:rPr>
+            </w:pPr>
+            <w:r>
+              <w:rPr>
+                <w:rFonts w:cs="Consolas"/>
+                <w:color w:val="000000"/>
+                <w:lang w:val="en-US"/>
+              </w:rPr>
+              <w:t>Item5</w:t>
+            </w:r>
+          </w:p>
+        </w:tc>
+        <w:tc>
+          <w:tcPr>
+            <w:tcW w:w="7649" w:type="dxa"/>
+          </w:tcPr>
+          <w:p>
+            <w:pPr>
+              <w:rPr>
+                <w:rFonts w:cs="Consolas"/>
+                <w:color w:val="000000"/>
+                <w:lang w:val="en-US"/>
+              </w:rPr>
+            </w:pPr>
+            <w:r>
+              <w:rPr>
+                <w:rFonts w:cs="Consolas"/>
+                <w:color w:val="000000"/>
+                <w:lang w:val="en-US"/>
+              </w:rPr>
+              <w:t xml:space="preserve">The list </w:t>
+            </w:r>
+            <w:r>
+              <w:rPr>
+                <w:rFonts w:cs="Consolas"/>
+                <w:color w:val="000000"/>
+                <w:lang w:val="en-US"/>
+              </w:rPr>
+              <w:t xml:space="preserve">of </w:t>
+            </w:r>
+            <w:r>
+              <w:rPr>
+                <w:rFonts w:cs="Consolas"/>
+                <w:color w:val="000000"/>
+                <w:lang w:val="en-US"/>
+              </w:rPr>
+              <w:t>offset</w:t>
+            </w:r>
+            <w:r>
+              <w:rPr>
+                <w:rFonts w:cs="Consolas"/>
+                <w:color w:val="000000"/>
+                <w:lang w:val="en-US"/>
+              </w:rPr>
+              <w:t>s</w:t>
+            </w:r>
+            <w:r>
+              <w:rPr>
+                <w:rFonts w:cs="Consolas"/>
+                <w:color w:val="000000"/>
+                <w:lang w:val="en-US"/>
+              </w:rPr>
+              <w:t xml:space="preserve"> of each line</w:t>
+            </w:r>
+            <w:r>
+              <w:rPr>
+                <w:rFonts w:cs="Consolas"/>
+                <w:color w:val="000000"/>
+                <w:lang w:val="en-US"/>
+              </w:rPr>
+              <w:t xml:space="preserve"> from the first line inside the target source code buffer.</w:t>
+            </w:r>
+          </w:p>
+        </w:tc>
+      </w:tr>
+    </w:tbl>
+    <w:p>
+      <w:pPr>
+        <w:rPr>
+          <w:rFonts w:cs="Consolas"/>
+          <w:color w:val="000000"/>
+          <w:lang w:val="en-US"/>
+        </w:rPr>
+      </w:pPr>
+    </w:p>
+    <w:p>
+      <w:pPr>
+        <w:rPr>
+          <w:rFonts w:cs="Consolas"/>
+          <w:color w:val="000000"/>
+          <w:lang w:val="en-US"/>
+        </w:rPr>
+      </w:pPr>
+      <w:r>
+        <w:rPr>
+          <w:rFonts w:cs="Consolas"/>
+          <w:color w:val="000000"/>
+          <w:lang w:val="en-US"/>
+        </w:rPr>
+        <w:t>Given these item</w:t>
+      </w:r>
+      <w:r>
+        <w:rPr>
+          <w:rFonts w:cs="Consolas"/>
+          <w:color w:val="000000"/>
+          <w:lang w:val="en-US"/>
+        </w:rPr>
+        <w:t>s, it is possible by translating</w:t>
+      </w:r>
+      <w:r>
+        <w:rPr>
+          <w:rFonts w:cs="Consolas"/>
+          <w:color w:val="000000"/>
+          <w:lang w:val="en-US"/>
+        </w:rPr>
+        <w:t xml:space="preserve"> these position</w:t>
+      </w:r>
+      <w:r>
+        <w:rPr>
+          <w:rFonts w:cs="Consolas"/>
+          <w:color w:val="000000"/>
+          <w:lang w:val="en-US"/>
+        </w:rPr>
+        <w:t>s</w:t>
+      </w:r>
+      <w:r>
+        <w:rPr>
+          <w:rFonts w:cs="Consolas"/>
+          <w:color w:val="000000"/>
+          <w:lang w:val="en-US"/>
+        </w:rPr>
+        <w:t>, to the portion of text covered by the Node’s lines, to calculate the (</w:t>
+      </w:r>
+      <w:r>
+        <w:rPr>
+          <w:rFonts w:cs="Consolas"/>
+          <w:b/>
+          <w:color w:val="000000"/>
+          <w:lang w:val="en-US"/>
+        </w:rPr>
+        <w:t>From</w:t>
+      </w:r>
+      <w:r>
+        <w:rPr>
+          <w:rFonts w:cs="Consolas"/>
+          <w:color w:val="000000"/>
+          <w:lang w:val="en-US"/>
+        </w:rPr>
+        <w:t xml:space="preserve">, </w:t>
+      </w:r>
+      <w:r>
+        <w:rPr>
+          <w:rFonts w:cs="Consolas"/>
+          <w:b/>
+          <w:color w:val="000000"/>
+          <w:lang w:val="en-US"/>
+        </w:rPr>
+        <w:t>T</w:t>
+      </w:r>
+      <w:r>
+        <w:rPr>
+          <w:rFonts w:cs="Consolas"/>
+          <w:b/>
+          <w:color w:val="000000"/>
+          <w:lang w:val="en-US"/>
+        </w:rPr>
+        <w:t>o</w:t>
+      </w:r>
+      <w:r>
+        <w:rPr>
+          <w:rFonts w:cs="Consolas"/>
+          <w:color w:val="000000"/>
+          <w:lang w:val="en-US"/>
+        </w:rPr>
+        <w:t>) positions of the Node with</w:t>
+      </w:r>
+      <w:r>
+        <w:rPr>
+          <w:rFonts w:cs="Consolas"/>
+          <w:color w:val="000000"/>
+          <w:lang w:val="en-US"/>
+        </w:rPr>
+        <w:t>in</w:t>
+      </w:r>
+      <w:bookmarkStart w:id="0" w:name="_GoBack"/>
+      <w:bookmarkEnd w:id="0"/>
+      <w:r>
+        <w:rPr>
+          <w:rFonts w:cs="Consolas"/>
+          <w:color w:val="000000"/>
+          <w:lang w:val="en-US"/>
+        </w:rPr>
+        <w:t xml:space="preserve"> the target source code buffer.</w:t>
+      </w:r>
+    </w:p>
+    <w:p>
+      <w:pPr>
+        <w:rPr>
+          <w:lang w:val="en-US"/>
+        </w:rPr>
+      </w:pPr>
+    </w:p>
+    <w:p>
+      <w:pPr>
         <w:rPr>
           <w:lang w:val="en-US"/>
         </w:rPr>
@@ -4937,9 +7544,9 @@
     </w:lvl>
   </w:abstractNum>
   <w:abstractNum w:abstractNumId="2" w15:restartNumberingAfterBreak="0">
-    <w:nsid w:val="669957E8"/>
+    <w:nsid w:val="612F23E4"/>
     <w:multiLevelType w:val="hybridMultilevel"/>
-    <w:tmpl w:val="3ADC5546"/>
+    <w:tmpl w:val="E2602EDE"/>
     <w:lvl w:ilvl="0" w:tplc="040C0001">
       <w:start w:val="1"/>
       <w:numFmt w:val="bullet"/>
@@ -5050,9 +7657,235 @@
     </w:lvl>
   </w:abstractNum>
   <w:abstractNum w:abstractNumId="3" w15:restartNumberingAfterBreak="0">
+    <w:nsid w:val="669957E8"/>
+    <w:multiLevelType w:val="hybridMultilevel"/>
+    <w:tmpl w:val="3ADC5546"/>
+    <w:lvl w:ilvl="0" w:tplc="040C0001">
+      <w:start w:val="1"/>
+      <w:numFmt w:val="bullet"/>
+      <w:lvlText w:val=""/>
+      <w:lvlJc w:val="left"/>
+      <w:pPr>
+        <w:ind w:left="720" w:hanging="360"/>
+      </w:pPr>
+      <w:rPr>
+        <w:rFonts w:ascii="Symbol" w:hAnsi="Symbol" w:hint="default"/>
+      </w:rPr>
+    </w:lvl>
+    <w:lvl w:ilvl="1" w:tplc="040C0003" w:tentative="1">
+      <w:start w:val="1"/>
+      <w:numFmt w:val="bullet"/>
+      <w:lvlText w:val="o"/>
+      <w:lvlJc w:val="left"/>
+      <w:pPr>
+        <w:ind w:left="1440" w:hanging="360"/>
+      </w:pPr>
+      <w:rPr>
+        <w:rFonts w:ascii="Courier New" w:hAnsi="Courier New" w:cs="Courier New" w:hint="default"/>
+      </w:rPr>
+    </w:lvl>
+    <w:lvl w:ilvl="2" w:tplc="040C0005" w:tentative="1">
+      <w:start w:val="1"/>
+      <w:numFmt w:val="bullet"/>
+      <w:lvlText w:val=""/>
+      <w:lvlJc w:val="left"/>
+      <w:pPr>
+        <w:ind w:left="2160" w:hanging="360"/>
+      </w:pPr>
+      <w:rPr>
+        <w:rFonts w:ascii="Wingdings" w:hAnsi="Wingdings" w:hint="default"/>
+      </w:rPr>
+    </w:lvl>
+    <w:lvl w:ilvl="3" w:tplc="040C0001" w:tentative="1">
+      <w:start w:val="1"/>
+      <w:numFmt w:val="bullet"/>
+      <w:lvlText w:val=""/>
+      <w:lvlJc w:val="left"/>
+      <w:pPr>
+        <w:ind w:left="2880" w:hanging="360"/>
+      </w:pPr>
+      <w:rPr>
+        <w:rFonts w:ascii="Symbol" w:hAnsi="Symbol" w:hint="default"/>
+      </w:rPr>
+    </w:lvl>
+    <w:lvl w:ilvl="4" w:tplc="040C0003" w:tentative="1">
+      <w:start w:val="1"/>
+      <w:numFmt w:val="bullet"/>
+      <w:lvlText w:val="o"/>
+      <w:lvlJc w:val="left"/>
+      <w:pPr>
+        <w:ind w:left="3600" w:hanging="360"/>
+      </w:pPr>
+      <w:rPr>
+        <w:rFonts w:ascii="Courier New" w:hAnsi="Courier New" w:cs="Courier New" w:hint="default"/>
+      </w:rPr>
+    </w:lvl>
+    <w:lvl w:ilvl="5" w:tplc="040C0005" w:tentative="1">
+      <w:start w:val="1"/>
+      <w:numFmt w:val="bullet"/>
+      <w:lvlText w:val=""/>
+      <w:lvlJc w:val="left"/>
+      <w:pPr>
+        <w:ind w:left="4320" w:hanging="360"/>
+      </w:pPr>
+      <w:rPr>
+        <w:rFonts w:ascii="Wingdings" w:hAnsi="Wingdings" w:hint="default"/>
+      </w:rPr>
+    </w:lvl>
+    <w:lvl w:ilvl="6" w:tplc="040C0001" w:tentative="1">
+      <w:start w:val="1"/>
+      <w:numFmt w:val="bullet"/>
+      <w:lvlText w:val=""/>
+      <w:lvlJc w:val="left"/>
+      <w:pPr>
+        <w:ind w:left="5040" w:hanging="360"/>
+      </w:pPr>
+      <w:rPr>
+        <w:rFonts w:ascii="Symbol" w:hAnsi="Symbol" w:hint="default"/>
+      </w:rPr>
+    </w:lvl>
+    <w:lvl w:ilvl="7" w:tplc="040C0003" w:tentative="1">
+      <w:start w:val="1"/>
+      <w:numFmt w:val="bullet"/>
+      <w:lvlText w:val="o"/>
+      <w:lvlJc w:val="left"/>
+      <w:pPr>
+        <w:ind w:left="5760" w:hanging="360"/>
+      </w:pPr>
+      <w:rPr>
+        <w:rFonts w:ascii="Courier New" w:hAnsi="Courier New" w:cs="Courier New" w:hint="default"/>
+      </w:rPr>
+    </w:lvl>
+    <w:lvl w:ilvl="8" w:tplc="040C0005" w:tentative="1">
+      <w:start w:val="1"/>
+      <w:numFmt w:val="bullet"/>
+      <w:lvlText w:val=""/>
+      <w:lvlJc w:val="left"/>
+      <w:pPr>
+        <w:ind w:left="6480" w:hanging="360"/>
+      </w:pPr>
+      <w:rPr>
+        <w:rFonts w:ascii="Wingdings" w:hAnsi="Wingdings" w:hint="default"/>
+      </w:rPr>
+    </w:lvl>
+  </w:abstractNum>
+  <w:abstractNum w:abstractNumId="4" w15:restartNumberingAfterBreak="0">
     <w:nsid w:val="78D4246F"/>
     <w:multiLevelType w:val="hybridMultilevel"/>
     <w:tmpl w:val="F9DE79B8"/>
+    <w:lvl w:ilvl="0" w:tplc="040C0001">
+      <w:start w:val="1"/>
+      <w:numFmt w:val="bullet"/>
+      <w:lvlText w:val=""/>
+      <w:lvlJc w:val="left"/>
+      <w:pPr>
+        <w:ind w:left="720" w:hanging="360"/>
+      </w:pPr>
+      <w:rPr>
+        <w:rFonts w:ascii="Symbol" w:hAnsi="Symbol" w:hint="default"/>
+      </w:rPr>
+    </w:lvl>
+    <w:lvl w:ilvl="1" w:tplc="040C0003" w:tentative="1">
+      <w:start w:val="1"/>
+      <w:numFmt w:val="bullet"/>
+      <w:lvlText w:val="o"/>
+      <w:lvlJc w:val="left"/>
+      <w:pPr>
+        <w:ind w:left="1440" w:hanging="360"/>
+      </w:pPr>
+      <w:rPr>
+        <w:rFonts w:ascii="Courier New" w:hAnsi="Courier New" w:cs="Courier New" w:hint="default"/>
+      </w:rPr>
+    </w:lvl>
+    <w:lvl w:ilvl="2" w:tplc="040C0005" w:tentative="1">
+      <w:start w:val="1"/>
+      <w:numFmt w:val="bullet"/>
+      <w:lvlText w:val=""/>
+      <w:lvlJc w:val="left"/>
+      <w:pPr>
+        <w:ind w:left="2160" w:hanging="360"/>
+      </w:pPr>
+      <w:rPr>
+        <w:rFonts w:ascii="Wingdings" w:hAnsi="Wingdings" w:hint="default"/>
+      </w:rPr>
+    </w:lvl>
+    <w:lvl w:ilvl="3" w:tplc="040C0001" w:tentative="1">
+      <w:start w:val="1"/>
+      <w:numFmt w:val="bullet"/>
+      <w:lvlText w:val=""/>
+      <w:lvlJc w:val="left"/>
+      <w:pPr>
+        <w:ind w:left="2880" w:hanging="360"/>
+      </w:pPr>
+      <w:rPr>
+        <w:rFonts w:ascii="Symbol" w:hAnsi="Symbol" w:hint="default"/>
+      </w:rPr>
+    </w:lvl>
+    <w:lvl w:ilvl="4" w:tplc="040C0003" w:tentative="1">
+      <w:start w:val="1"/>
+      <w:numFmt w:val="bullet"/>
+      <w:lvlText w:val="o"/>
+      <w:lvlJc w:val="left"/>
+      <w:pPr>
+        <w:ind w:left="3600" w:hanging="360"/>
+      </w:pPr>
+      <w:rPr>
+        <w:rFonts w:ascii="Courier New" w:hAnsi="Courier New" w:cs="Courier New" w:hint="default"/>
+      </w:rPr>
+    </w:lvl>
+    <w:lvl w:ilvl="5" w:tplc="040C0005" w:tentative="1">
+      <w:start w:val="1"/>
+      <w:numFmt w:val="bullet"/>
+      <w:lvlText w:val=""/>
+      <w:lvlJc w:val="left"/>
+      <w:pPr>
+        <w:ind w:left="4320" w:hanging="360"/>
+      </w:pPr>
+      <w:rPr>
+        <w:rFonts w:ascii="Wingdings" w:hAnsi="Wingdings" w:hint="default"/>
+      </w:rPr>
+    </w:lvl>
+    <w:lvl w:ilvl="6" w:tplc="040C0001" w:tentative="1">
+      <w:start w:val="1"/>
+      <w:numFmt w:val="bullet"/>
+      <w:lvlText w:val=""/>
+      <w:lvlJc w:val="left"/>
+      <w:pPr>
+        <w:ind w:left="5040" w:hanging="360"/>
+      </w:pPr>
+      <w:rPr>
+        <w:rFonts w:ascii="Symbol" w:hAnsi="Symbol" w:hint="default"/>
+      </w:rPr>
+    </w:lvl>
+    <w:lvl w:ilvl="7" w:tplc="040C0003" w:tentative="1">
+      <w:start w:val="1"/>
+      <w:numFmt w:val="bullet"/>
+      <w:lvlText w:val="o"/>
+      <w:lvlJc w:val="left"/>
+      <w:pPr>
+        <w:ind w:left="5760" w:hanging="360"/>
+      </w:pPr>
+      <w:rPr>
+        <w:rFonts w:ascii="Courier New" w:hAnsi="Courier New" w:cs="Courier New" w:hint="default"/>
+      </w:rPr>
+    </w:lvl>
+    <w:lvl w:ilvl="8" w:tplc="040C0005" w:tentative="1">
+      <w:start w:val="1"/>
+      <w:numFmt w:val="bullet"/>
+      <w:lvlText w:val=""/>
+      <w:lvlJc w:val="left"/>
+      <w:pPr>
+        <w:ind w:left="6480" w:hanging="360"/>
+      </w:pPr>
+      <w:rPr>
+        <w:rFonts w:ascii="Wingdings" w:hAnsi="Wingdings" w:hint="default"/>
+      </w:rPr>
+    </w:lvl>
+  </w:abstractNum>
+  <w:abstractNum w:abstractNumId="5" w15:restartNumberingAfterBreak="0">
+    <w:nsid w:val="7F70386E"/>
+    <w:multiLevelType w:val="hybridMultilevel"/>
+    <w:tmpl w:val="19A2CC4A"/>
     <w:lvl w:ilvl="0" w:tplc="040C0001">
       <w:start w:val="1"/>
       <w:numFmt w:val="bullet"/>
@@ -5169,9 +8002,15 @@
     <w:abstractNumId w:val="0"/>
   </w:num>
   <w:num w:numId="3">
+    <w:abstractNumId w:val="4"/>
+  </w:num>
+  <w:num w:numId="4">
     <w:abstractNumId w:val="3"/>
   </w:num>
-  <w:num w:numId="4">
+  <w:num w:numId="5">
+    <w:abstractNumId w:val="5"/>
+  </w:num>
+  <w:num w:numId="6">
     <w:abstractNumId w:val="2"/>
   </w:num>
 </w:numbering>
@@ -7386,7 +10225,7 @@
         <a:p>
           <a:r>
             <a:rPr lang="fr-FR"/>
-            <a:t>Syntatical Analysis</a:t>
+            <a:t>Syntactical Analysis</a:t>
           </a:r>
         </a:p>
       </dgm:t>
@@ -7494,7 +10333,7 @@
         <a:p>
           <a:r>
             <a:rPr lang="fr-FR"/>
-            <a:t>Output is a a Cobol85 source file</a:t>
+            <a:t>Output is a Cobol85 source file</a:t>
           </a:r>
         </a:p>
       </dgm:t>
@@ -7530,6 +10369,13 @@
         </dgm:presLayoutVars>
       </dgm:prSet>
       <dgm:spPr/>
+      <dgm:t>
+        <a:bodyPr/>
+        <a:lstStyle/>
+        <a:p>
+          <a:endParaRPr lang="fr-FR"/>
+        </a:p>
+      </dgm:t>
     </dgm:pt>
     <dgm:pt modelId="{FC556180-303D-4D28-9EA3-E2553F4CDB8B}" type="pres">
       <dgm:prSet presAssocID="{9BDE6696-EC6E-43B1-BCCD-7DF6C0F37085}" presName="composite" presStyleCnt="0"/>
@@ -7581,10 +10427,24 @@
     <dgm:pt modelId="{1636E14E-EBB4-4B99-AE6F-4A0F5D38B839}" type="pres">
       <dgm:prSet presAssocID="{F1EBDC8C-E534-429C-A821-FA16BAE87B3E}" presName="sibTrans" presStyleLbl="sibTrans2D1" presStyleIdx="0" presStyleCnt="2"/>
       <dgm:spPr/>
+      <dgm:t>
+        <a:bodyPr/>
+        <a:lstStyle/>
+        <a:p>
+          <a:endParaRPr lang="fr-FR"/>
+        </a:p>
+      </dgm:t>
     </dgm:pt>
     <dgm:pt modelId="{F11943A4-39E1-4CE1-B738-13CF5E867818}" type="pres">
       <dgm:prSet presAssocID="{F1EBDC8C-E534-429C-A821-FA16BAE87B3E}" presName="connTx" presStyleLbl="sibTrans2D1" presStyleIdx="0" presStyleCnt="2"/>
       <dgm:spPr/>
+      <dgm:t>
+        <a:bodyPr/>
+        <a:lstStyle/>
+        <a:p>
+          <a:endParaRPr lang="fr-FR"/>
+        </a:p>
+      </dgm:t>
     </dgm:pt>
     <dgm:pt modelId="{5951351A-E580-4316-A1FC-603924262C6A}" type="pres">
       <dgm:prSet presAssocID="{887E9EC5-0087-44F3-A2B7-D46FC277B790}" presName="composite" presStyleCnt="0"/>
@@ -7636,10 +10496,24 @@
     <dgm:pt modelId="{6AE2B1EA-449F-4728-9ACA-7EE73691E904}" type="pres">
       <dgm:prSet presAssocID="{C9BC459A-3596-4C13-8EF1-9042F70EED3C}" presName="sibTrans" presStyleLbl="sibTrans2D1" presStyleIdx="1" presStyleCnt="2"/>
       <dgm:spPr/>
+      <dgm:t>
+        <a:bodyPr/>
+        <a:lstStyle/>
+        <a:p>
+          <a:endParaRPr lang="fr-FR"/>
+        </a:p>
+      </dgm:t>
     </dgm:pt>
     <dgm:pt modelId="{AF03BADF-3D79-4E6B-8840-0AA7CBD89452}" type="pres">
       <dgm:prSet presAssocID="{C9BC459A-3596-4C13-8EF1-9042F70EED3C}" presName="connTx" presStyleLbl="sibTrans2D1" presStyleIdx="1" presStyleCnt="2"/>
       <dgm:spPr/>
+      <dgm:t>
+        <a:bodyPr/>
+        <a:lstStyle/>
+        <a:p>
+          <a:endParaRPr lang="fr-FR"/>
+        </a:p>
+      </dgm:t>
     </dgm:pt>
     <dgm:pt modelId="{E2816034-2F0A-43DB-85A3-B858AECA23CD}" type="pres">
       <dgm:prSet presAssocID="{E8D2E477-4465-478A-999D-7991CB1DD530}" presName="composite" presStyleCnt="0"/>
@@ -7654,10 +10528,24 @@
         </dgm:presLayoutVars>
       </dgm:prSet>
       <dgm:spPr/>
+      <dgm:t>
+        <a:bodyPr/>
+        <a:lstStyle/>
+        <a:p>
+          <a:endParaRPr lang="fr-FR"/>
+        </a:p>
+      </dgm:t>
     </dgm:pt>
     <dgm:pt modelId="{5B7300FE-8445-4D18-A89A-DB639BDEEF3C}" type="pres">
       <dgm:prSet presAssocID="{E8D2E477-4465-478A-999D-7991CB1DD530}" presName="parSh" presStyleLbl="node1" presStyleIdx="2" presStyleCnt="3"/>
       <dgm:spPr/>
+      <dgm:t>
+        <a:bodyPr/>
+        <a:lstStyle/>
+        <a:p>
+          <a:endParaRPr lang="fr-FR"/>
+        </a:p>
+      </dgm:t>
     </dgm:pt>
     <dgm:pt modelId="{990C344A-4035-4660-91F1-946922E43492}" type="pres">
       <dgm:prSet presAssocID="{E8D2E477-4465-478A-999D-7991CB1DD530}" presName="desTx" presStyleLbl="fgAcc1" presStyleIdx="2" presStyleCnt="3">
@@ -7676,42 +10564,42 @@
     </dgm:pt>
   </dgm:ptLst>
   <dgm:cxnLst>
-    <dgm:cxn modelId="{0D73B027-E068-46AD-8903-601A2F66BC8B}" type="presOf" srcId="{9BDE6696-EC6E-43B1-BCCD-7DF6C0F37085}" destId="{C768B024-EEA1-45C1-8D17-40E92FBB61AA}" srcOrd="1" destOrd="0" presId="urn:microsoft.com/office/officeart/2005/8/layout/process3"/>
-    <dgm:cxn modelId="{2D837648-544E-4AB6-89A2-FB59FCAD886E}" type="presOf" srcId="{E8D2E477-4465-478A-999D-7991CB1DD530}" destId="{C824CF0B-7680-459E-B6BE-371009333F46}" srcOrd="0" destOrd="0" presId="urn:microsoft.com/office/officeart/2005/8/layout/process3"/>
-    <dgm:cxn modelId="{729DE4B6-52DE-4EB5-A9EA-CF111EF47DD7}" type="presOf" srcId="{F1EBDC8C-E534-429C-A821-FA16BAE87B3E}" destId="{F11943A4-39E1-4CE1-B738-13CF5E867818}" srcOrd="1" destOrd="0" presId="urn:microsoft.com/office/officeart/2005/8/layout/process3"/>
-    <dgm:cxn modelId="{D98BFBB2-A948-477C-BA91-E9D81B66C80C}" type="presOf" srcId="{85B19C4D-7D27-4375-A19D-2B2C6DE9DE3A}" destId="{990C344A-4035-4660-91F1-946922E43492}" srcOrd="0" destOrd="0" presId="urn:microsoft.com/office/officeart/2005/8/layout/process3"/>
-    <dgm:cxn modelId="{0B0F834E-546E-4863-8B25-867C5804F8E2}" type="presOf" srcId="{E8D2E477-4465-478A-999D-7991CB1DD530}" destId="{5B7300FE-8445-4D18-A89A-DB639BDEEF3C}" srcOrd="1" destOrd="0" presId="urn:microsoft.com/office/officeart/2005/8/layout/process3"/>
-    <dgm:cxn modelId="{071F1CD3-F559-42C9-87FE-694B8B8D8482}" type="presOf" srcId="{C9BC459A-3596-4C13-8EF1-9042F70EED3C}" destId="{AF03BADF-3D79-4E6B-8840-0AA7CBD89452}" srcOrd="1" destOrd="0" presId="urn:microsoft.com/office/officeart/2005/8/layout/process3"/>
-    <dgm:cxn modelId="{767C742B-707B-4C2C-97DE-79E77C409057}" type="presOf" srcId="{F1EBDC8C-E534-429C-A821-FA16BAE87B3E}" destId="{1636E14E-EBB4-4B99-AE6F-4A0F5D38B839}" srcOrd="0" destOrd="0" presId="urn:microsoft.com/office/officeart/2005/8/layout/process3"/>
+    <dgm:cxn modelId="{94D6E730-D5FB-4A32-B1BD-77F67EEF4997}" type="presOf" srcId="{E8D2E477-4465-478A-999D-7991CB1DD530}" destId="{5B7300FE-8445-4D18-A89A-DB639BDEEF3C}" srcOrd="1" destOrd="0" presId="urn:microsoft.com/office/officeart/2005/8/layout/process3"/>
+    <dgm:cxn modelId="{CC5A46B2-1779-4707-9988-A5F86397E933}" srcId="{887E9EC5-0087-44F3-A2B7-D46FC277B790}" destId="{81A94611-FCE4-4CBB-B6EA-9B822CBE22BB}" srcOrd="0" destOrd="0" parTransId="{F6B1C5EC-4655-4496-819F-D72F54F6D691}" sibTransId="{ED2D9012-C4AF-4D79-8A7A-1C045FED9E0C}"/>
+    <dgm:cxn modelId="{B7113224-B06A-4AD6-8F4D-D2F1B5AB24BD}" type="presOf" srcId="{81A94611-FCE4-4CBB-B6EA-9B822CBE22BB}" destId="{71BFA1EA-3D22-47C3-963D-293F1908708D}" srcOrd="0" destOrd="0" presId="urn:microsoft.com/office/officeart/2005/8/layout/process3"/>
+    <dgm:cxn modelId="{BFA484D4-818A-4378-873B-374F8329F96D}" type="presOf" srcId="{85B19C4D-7D27-4375-A19D-2B2C6DE9DE3A}" destId="{990C344A-4035-4660-91F1-946922E43492}" srcOrd="0" destOrd="0" presId="urn:microsoft.com/office/officeart/2005/8/layout/process3"/>
+    <dgm:cxn modelId="{E8B352F4-E95D-4622-B040-760B98848AD4}" type="presOf" srcId="{9BDE6696-EC6E-43B1-BCCD-7DF6C0F37085}" destId="{39E07438-20BA-463D-9B6D-C913AF2D5DF8}" srcOrd="0" destOrd="0" presId="urn:microsoft.com/office/officeart/2005/8/layout/process3"/>
+    <dgm:cxn modelId="{B172FA9D-FFAF-4D46-A0C3-2519D23129D0}" srcId="{6E11B86A-5290-49F8-8263-666DDBF9269F}" destId="{E8D2E477-4465-478A-999D-7991CB1DD530}" srcOrd="2" destOrd="0" parTransId="{0CE0A2AF-2C23-4FF7-A5E6-273E712956A2}" sibTransId="{CAA95058-0699-4429-8FEC-89A35D57D774}"/>
+    <dgm:cxn modelId="{4BD0C18D-B3D9-44F0-971C-8281D07F3138}" type="presOf" srcId="{F1EBDC8C-E534-429C-A821-FA16BAE87B3E}" destId="{F11943A4-39E1-4CE1-B738-13CF5E867818}" srcOrd="1" destOrd="0" presId="urn:microsoft.com/office/officeart/2005/8/layout/process3"/>
+    <dgm:cxn modelId="{06E43FD5-DC83-483F-88AA-158F6025FD65}" type="presOf" srcId="{F1EBDC8C-E534-429C-A821-FA16BAE87B3E}" destId="{1636E14E-EBB4-4B99-AE6F-4A0F5D38B839}" srcOrd="0" destOrd="0" presId="urn:microsoft.com/office/officeart/2005/8/layout/process3"/>
+    <dgm:cxn modelId="{A672D234-8037-4A67-9673-F5191B4D5E12}" type="presOf" srcId="{887E9EC5-0087-44F3-A2B7-D46FC277B790}" destId="{44FB5608-0C03-4032-9423-BCB98806F0EA}" srcOrd="1" destOrd="0" presId="urn:microsoft.com/office/officeart/2005/8/layout/process3"/>
     <dgm:cxn modelId="{A9168DE0-17E7-496C-B8FD-85BFCB948844}" srcId="{9BDE6696-EC6E-43B1-BCCD-7DF6C0F37085}" destId="{0D3312D7-EB60-43BF-B010-65D4D8356E8F}" srcOrd="0" destOrd="0" parTransId="{AF8D9B81-9433-41D7-9F09-A261757510DC}" sibTransId="{3A9A384A-DFA2-4429-8E68-137CF84AA4B1}"/>
-    <dgm:cxn modelId="{E4CE4D31-A746-4AFD-8DE6-C4E8BFED2005}" type="presOf" srcId="{0D3312D7-EB60-43BF-B010-65D4D8356E8F}" destId="{D7DA6F6F-56DE-4E9B-934F-CDA2DEFEA8B2}" srcOrd="0" destOrd="0" presId="urn:microsoft.com/office/officeart/2005/8/layout/process3"/>
-    <dgm:cxn modelId="{CC5A46B2-1779-4707-9988-A5F86397E933}" srcId="{887E9EC5-0087-44F3-A2B7-D46FC277B790}" destId="{81A94611-FCE4-4CBB-B6EA-9B822CBE22BB}" srcOrd="0" destOrd="0" parTransId="{F6B1C5EC-4655-4496-819F-D72F54F6D691}" sibTransId="{ED2D9012-C4AF-4D79-8A7A-1C045FED9E0C}"/>
-    <dgm:cxn modelId="{3A072DC5-D7C5-4FAA-98CC-DE06171273A0}" type="presOf" srcId="{887E9EC5-0087-44F3-A2B7-D46FC277B790}" destId="{44FB5608-0C03-4032-9423-BCB98806F0EA}" srcOrd="1" destOrd="0" presId="urn:microsoft.com/office/officeart/2005/8/layout/process3"/>
+    <dgm:cxn modelId="{6EE87D03-524B-4A69-A2D3-5C4FC520AD89}" type="presOf" srcId="{9BDE6696-EC6E-43B1-BCCD-7DF6C0F37085}" destId="{C768B024-EEA1-45C1-8D17-40E92FBB61AA}" srcOrd="1" destOrd="0" presId="urn:microsoft.com/office/officeart/2005/8/layout/process3"/>
+    <dgm:cxn modelId="{7A885149-FBDF-47FB-9525-0AF3858B8F18}" srcId="{6E11B86A-5290-49F8-8263-666DDBF9269F}" destId="{887E9EC5-0087-44F3-A2B7-D46FC277B790}" srcOrd="1" destOrd="0" parTransId="{07FA0D5D-9B1A-413F-B800-8729BC62D354}" sibTransId="{C9BC459A-3596-4C13-8EF1-9042F70EED3C}"/>
     <dgm:cxn modelId="{509572F7-96D3-4F88-B543-99FC00B37A0B}" srcId="{E8D2E477-4465-478A-999D-7991CB1DD530}" destId="{85B19C4D-7D27-4375-A19D-2B2C6DE9DE3A}" srcOrd="0" destOrd="0" parTransId="{57FBB495-6820-4361-B583-DB855FD4AB9A}" sibTransId="{EEDE7427-92AC-4B97-B3E4-E330B34060E3}"/>
-    <dgm:cxn modelId="{DD58948E-0479-44AB-8FB0-0F15773F2A83}" type="presOf" srcId="{887E9EC5-0087-44F3-A2B7-D46FC277B790}" destId="{7AF423FD-AD00-46C7-AFB2-3AEE26D6B151}" srcOrd="0" destOrd="0" presId="urn:microsoft.com/office/officeart/2005/8/layout/process3"/>
+    <dgm:cxn modelId="{CBD05519-6880-41E1-94FE-6C3D12F99741}" type="presOf" srcId="{887E9EC5-0087-44F3-A2B7-D46FC277B790}" destId="{7AF423FD-AD00-46C7-AFB2-3AEE26D6B151}" srcOrd="0" destOrd="0" presId="urn:microsoft.com/office/officeart/2005/8/layout/process3"/>
+    <dgm:cxn modelId="{62A48CCC-4643-48E4-8284-C796982ACAAB}" type="presOf" srcId="{0D3312D7-EB60-43BF-B010-65D4D8356E8F}" destId="{D7DA6F6F-56DE-4E9B-934F-CDA2DEFEA8B2}" srcOrd="0" destOrd="0" presId="urn:microsoft.com/office/officeart/2005/8/layout/process3"/>
+    <dgm:cxn modelId="{D06276D4-145F-4230-88AF-0E366EECD941}" type="presOf" srcId="{E8D2E477-4465-478A-999D-7991CB1DD530}" destId="{C824CF0B-7680-459E-B6BE-371009333F46}" srcOrd="0" destOrd="0" presId="urn:microsoft.com/office/officeart/2005/8/layout/process3"/>
     <dgm:cxn modelId="{5BFF84A8-86B0-42A5-89B6-1E512560EE4B}" srcId="{6E11B86A-5290-49F8-8263-666DDBF9269F}" destId="{9BDE6696-EC6E-43B1-BCCD-7DF6C0F37085}" srcOrd="0" destOrd="0" parTransId="{71AF2CE8-E7B3-44AB-8D49-F31AEDC1086B}" sibTransId="{F1EBDC8C-E534-429C-A821-FA16BAE87B3E}"/>
-    <dgm:cxn modelId="{8209FA98-D08C-499A-90EF-E8C6F3CF0C44}" type="presOf" srcId="{81A94611-FCE4-4CBB-B6EA-9B822CBE22BB}" destId="{71BFA1EA-3D22-47C3-963D-293F1908708D}" srcOrd="0" destOrd="0" presId="urn:microsoft.com/office/officeart/2005/8/layout/process3"/>
-    <dgm:cxn modelId="{B172FA9D-FFAF-4D46-A0C3-2519D23129D0}" srcId="{6E11B86A-5290-49F8-8263-666DDBF9269F}" destId="{E8D2E477-4465-478A-999D-7991CB1DD530}" srcOrd="2" destOrd="0" parTransId="{0CE0A2AF-2C23-4FF7-A5E6-273E712956A2}" sibTransId="{CAA95058-0699-4429-8FEC-89A35D57D774}"/>
-    <dgm:cxn modelId="{7A885149-FBDF-47FB-9525-0AF3858B8F18}" srcId="{6E11B86A-5290-49F8-8263-666DDBF9269F}" destId="{887E9EC5-0087-44F3-A2B7-D46FC277B790}" srcOrd="1" destOrd="0" parTransId="{07FA0D5D-9B1A-413F-B800-8729BC62D354}" sibTransId="{C9BC459A-3596-4C13-8EF1-9042F70EED3C}"/>
-    <dgm:cxn modelId="{E5CD8094-8290-4F35-B7F6-5A3D5E743F5D}" type="presOf" srcId="{9BDE6696-EC6E-43B1-BCCD-7DF6C0F37085}" destId="{39E07438-20BA-463D-9B6D-C913AF2D5DF8}" srcOrd="0" destOrd="0" presId="urn:microsoft.com/office/officeart/2005/8/layout/process3"/>
-    <dgm:cxn modelId="{F3BBC176-DE7D-4D48-9B93-A8BA0E5D682A}" type="presOf" srcId="{6E11B86A-5290-49F8-8263-666DDBF9269F}" destId="{D3FCD9A7-3099-4077-B94C-0ADC8C58D934}" srcOrd="0" destOrd="0" presId="urn:microsoft.com/office/officeart/2005/8/layout/process3"/>
-    <dgm:cxn modelId="{A20E52F2-AF83-4F5A-898F-78B7929EF5CD}" type="presOf" srcId="{C9BC459A-3596-4C13-8EF1-9042F70EED3C}" destId="{6AE2B1EA-449F-4728-9ACA-7EE73691E904}" srcOrd="0" destOrd="0" presId="urn:microsoft.com/office/officeart/2005/8/layout/process3"/>
-    <dgm:cxn modelId="{F7824536-5A53-4CDB-9DF2-C9C6678C0DDD}" type="presParOf" srcId="{D3FCD9A7-3099-4077-B94C-0ADC8C58D934}" destId="{FC556180-303D-4D28-9EA3-E2553F4CDB8B}" srcOrd="0" destOrd="0" presId="urn:microsoft.com/office/officeart/2005/8/layout/process3"/>
-    <dgm:cxn modelId="{866D5CC0-8679-4BCC-B6CE-8FCA428AB565}" type="presParOf" srcId="{FC556180-303D-4D28-9EA3-E2553F4CDB8B}" destId="{39E07438-20BA-463D-9B6D-C913AF2D5DF8}" srcOrd="0" destOrd="0" presId="urn:microsoft.com/office/officeart/2005/8/layout/process3"/>
-    <dgm:cxn modelId="{4A6618DB-25D0-4380-B03A-55284BB532C3}" type="presParOf" srcId="{FC556180-303D-4D28-9EA3-E2553F4CDB8B}" destId="{C768B024-EEA1-45C1-8D17-40E92FBB61AA}" srcOrd="1" destOrd="0" presId="urn:microsoft.com/office/officeart/2005/8/layout/process3"/>
-    <dgm:cxn modelId="{9431047B-C35D-4CF1-AFCB-22AD38C3DDEA}" type="presParOf" srcId="{FC556180-303D-4D28-9EA3-E2553F4CDB8B}" destId="{D7DA6F6F-56DE-4E9B-934F-CDA2DEFEA8B2}" srcOrd="2" destOrd="0" presId="urn:microsoft.com/office/officeart/2005/8/layout/process3"/>
-    <dgm:cxn modelId="{4486D815-B2BE-45D5-BA43-9C4B8DFD5280}" type="presParOf" srcId="{D3FCD9A7-3099-4077-B94C-0ADC8C58D934}" destId="{1636E14E-EBB4-4B99-AE6F-4A0F5D38B839}" srcOrd="1" destOrd="0" presId="urn:microsoft.com/office/officeart/2005/8/layout/process3"/>
-    <dgm:cxn modelId="{E1F10D53-F380-48B9-974E-67DE421E9BFD}" type="presParOf" srcId="{1636E14E-EBB4-4B99-AE6F-4A0F5D38B839}" destId="{F11943A4-39E1-4CE1-B738-13CF5E867818}" srcOrd="0" destOrd="0" presId="urn:microsoft.com/office/officeart/2005/8/layout/process3"/>
-    <dgm:cxn modelId="{0ACFC21D-876D-4880-9B26-67AD0B5EA310}" type="presParOf" srcId="{D3FCD9A7-3099-4077-B94C-0ADC8C58D934}" destId="{5951351A-E580-4316-A1FC-603924262C6A}" srcOrd="2" destOrd="0" presId="urn:microsoft.com/office/officeart/2005/8/layout/process3"/>
-    <dgm:cxn modelId="{92D58C10-330D-4FB6-B6FB-562C381B101C}" type="presParOf" srcId="{5951351A-E580-4316-A1FC-603924262C6A}" destId="{7AF423FD-AD00-46C7-AFB2-3AEE26D6B151}" srcOrd="0" destOrd="0" presId="urn:microsoft.com/office/officeart/2005/8/layout/process3"/>
-    <dgm:cxn modelId="{AE324299-6915-4895-A72A-91C3C5C46938}" type="presParOf" srcId="{5951351A-E580-4316-A1FC-603924262C6A}" destId="{44FB5608-0C03-4032-9423-BCB98806F0EA}" srcOrd="1" destOrd="0" presId="urn:microsoft.com/office/officeart/2005/8/layout/process3"/>
-    <dgm:cxn modelId="{CB79C417-5A53-4AAC-B234-3869970CC59E}" type="presParOf" srcId="{5951351A-E580-4316-A1FC-603924262C6A}" destId="{71BFA1EA-3D22-47C3-963D-293F1908708D}" srcOrd="2" destOrd="0" presId="urn:microsoft.com/office/officeart/2005/8/layout/process3"/>
-    <dgm:cxn modelId="{547FDFBF-6A3F-45E6-B7F2-3DA3A607D74B}" type="presParOf" srcId="{D3FCD9A7-3099-4077-B94C-0ADC8C58D934}" destId="{6AE2B1EA-449F-4728-9ACA-7EE73691E904}" srcOrd="3" destOrd="0" presId="urn:microsoft.com/office/officeart/2005/8/layout/process3"/>
-    <dgm:cxn modelId="{F2A194B7-AD93-4CAA-8A83-9B11B9EDC892}" type="presParOf" srcId="{6AE2B1EA-449F-4728-9ACA-7EE73691E904}" destId="{AF03BADF-3D79-4E6B-8840-0AA7CBD89452}" srcOrd="0" destOrd="0" presId="urn:microsoft.com/office/officeart/2005/8/layout/process3"/>
-    <dgm:cxn modelId="{C13701B3-D75F-4D17-8546-1D40D0D0115C}" type="presParOf" srcId="{D3FCD9A7-3099-4077-B94C-0ADC8C58D934}" destId="{E2816034-2F0A-43DB-85A3-B858AECA23CD}" srcOrd="4" destOrd="0" presId="urn:microsoft.com/office/officeart/2005/8/layout/process3"/>
-    <dgm:cxn modelId="{E174C391-513F-4B7E-B817-AED55444A0FD}" type="presParOf" srcId="{E2816034-2F0A-43DB-85A3-B858AECA23CD}" destId="{C824CF0B-7680-459E-B6BE-371009333F46}" srcOrd="0" destOrd="0" presId="urn:microsoft.com/office/officeart/2005/8/layout/process3"/>
-    <dgm:cxn modelId="{77ECA405-25EF-48AC-B150-A1E864BBADD7}" type="presParOf" srcId="{E2816034-2F0A-43DB-85A3-B858AECA23CD}" destId="{5B7300FE-8445-4D18-A89A-DB639BDEEF3C}" srcOrd="1" destOrd="0" presId="urn:microsoft.com/office/officeart/2005/8/layout/process3"/>
-    <dgm:cxn modelId="{240D96B4-5870-4FC5-B083-ED32BF07371F}" type="presParOf" srcId="{E2816034-2F0A-43DB-85A3-B858AECA23CD}" destId="{990C344A-4035-4660-91F1-946922E43492}" srcOrd="2" destOrd="0" presId="urn:microsoft.com/office/officeart/2005/8/layout/process3"/>
+    <dgm:cxn modelId="{0579FA3B-01C9-4BAD-9910-FE0CAD4EB176}" type="presOf" srcId="{6E11B86A-5290-49F8-8263-666DDBF9269F}" destId="{D3FCD9A7-3099-4077-B94C-0ADC8C58D934}" srcOrd="0" destOrd="0" presId="urn:microsoft.com/office/officeart/2005/8/layout/process3"/>
+    <dgm:cxn modelId="{7980C60B-8D02-4ED6-AC01-FD363C655738}" type="presOf" srcId="{C9BC459A-3596-4C13-8EF1-9042F70EED3C}" destId="{6AE2B1EA-449F-4728-9ACA-7EE73691E904}" srcOrd="0" destOrd="0" presId="urn:microsoft.com/office/officeart/2005/8/layout/process3"/>
+    <dgm:cxn modelId="{06399BF6-DD0B-47A4-BB05-3F4B78E99FF0}" type="presOf" srcId="{C9BC459A-3596-4C13-8EF1-9042F70EED3C}" destId="{AF03BADF-3D79-4E6B-8840-0AA7CBD89452}" srcOrd="1" destOrd="0" presId="urn:microsoft.com/office/officeart/2005/8/layout/process3"/>
+    <dgm:cxn modelId="{D46DA468-880D-43A2-B352-70F1AD8B4C28}" type="presParOf" srcId="{D3FCD9A7-3099-4077-B94C-0ADC8C58D934}" destId="{FC556180-303D-4D28-9EA3-E2553F4CDB8B}" srcOrd="0" destOrd="0" presId="urn:microsoft.com/office/officeart/2005/8/layout/process3"/>
+    <dgm:cxn modelId="{904545A2-BF41-43A5-BAD4-4A43A003E9CF}" type="presParOf" srcId="{FC556180-303D-4D28-9EA3-E2553F4CDB8B}" destId="{39E07438-20BA-463D-9B6D-C913AF2D5DF8}" srcOrd="0" destOrd="0" presId="urn:microsoft.com/office/officeart/2005/8/layout/process3"/>
+    <dgm:cxn modelId="{F2694582-300F-4CE4-A871-DFE3AC2053D8}" type="presParOf" srcId="{FC556180-303D-4D28-9EA3-E2553F4CDB8B}" destId="{C768B024-EEA1-45C1-8D17-40E92FBB61AA}" srcOrd="1" destOrd="0" presId="urn:microsoft.com/office/officeart/2005/8/layout/process3"/>
+    <dgm:cxn modelId="{1EAF38FD-E3AD-4874-8B2F-6516B03A5989}" type="presParOf" srcId="{FC556180-303D-4D28-9EA3-E2553F4CDB8B}" destId="{D7DA6F6F-56DE-4E9B-934F-CDA2DEFEA8B2}" srcOrd="2" destOrd="0" presId="urn:microsoft.com/office/officeart/2005/8/layout/process3"/>
+    <dgm:cxn modelId="{2E800F06-C338-4644-A489-3A957DCB49A4}" type="presParOf" srcId="{D3FCD9A7-3099-4077-B94C-0ADC8C58D934}" destId="{1636E14E-EBB4-4B99-AE6F-4A0F5D38B839}" srcOrd="1" destOrd="0" presId="urn:microsoft.com/office/officeart/2005/8/layout/process3"/>
+    <dgm:cxn modelId="{92EE19A1-A69F-4565-B244-D32396814E1F}" type="presParOf" srcId="{1636E14E-EBB4-4B99-AE6F-4A0F5D38B839}" destId="{F11943A4-39E1-4CE1-B738-13CF5E867818}" srcOrd="0" destOrd="0" presId="urn:microsoft.com/office/officeart/2005/8/layout/process3"/>
+    <dgm:cxn modelId="{B1E094DF-0C55-4133-B0C3-D73C58313251}" type="presParOf" srcId="{D3FCD9A7-3099-4077-B94C-0ADC8C58D934}" destId="{5951351A-E580-4316-A1FC-603924262C6A}" srcOrd="2" destOrd="0" presId="urn:microsoft.com/office/officeart/2005/8/layout/process3"/>
+    <dgm:cxn modelId="{E3B4D1F0-0B60-4362-8EF3-6EF99AF68F2D}" type="presParOf" srcId="{5951351A-E580-4316-A1FC-603924262C6A}" destId="{7AF423FD-AD00-46C7-AFB2-3AEE26D6B151}" srcOrd="0" destOrd="0" presId="urn:microsoft.com/office/officeart/2005/8/layout/process3"/>
+    <dgm:cxn modelId="{B3C88096-AF9B-4A69-881B-C712276D8417}" type="presParOf" srcId="{5951351A-E580-4316-A1FC-603924262C6A}" destId="{44FB5608-0C03-4032-9423-BCB98806F0EA}" srcOrd="1" destOrd="0" presId="urn:microsoft.com/office/officeart/2005/8/layout/process3"/>
+    <dgm:cxn modelId="{D8983119-39B1-4616-B917-99FFD224C053}" type="presParOf" srcId="{5951351A-E580-4316-A1FC-603924262C6A}" destId="{71BFA1EA-3D22-47C3-963D-293F1908708D}" srcOrd="2" destOrd="0" presId="urn:microsoft.com/office/officeart/2005/8/layout/process3"/>
+    <dgm:cxn modelId="{BB284C78-2C39-40AB-8F45-54DA044B2304}" type="presParOf" srcId="{D3FCD9A7-3099-4077-B94C-0ADC8C58D934}" destId="{6AE2B1EA-449F-4728-9ACA-7EE73691E904}" srcOrd="3" destOrd="0" presId="urn:microsoft.com/office/officeart/2005/8/layout/process3"/>
+    <dgm:cxn modelId="{2145BED5-5E80-4E63-9AF3-280AA516BCE2}" type="presParOf" srcId="{6AE2B1EA-449F-4728-9ACA-7EE73691E904}" destId="{AF03BADF-3D79-4E6B-8840-0AA7CBD89452}" srcOrd="0" destOrd="0" presId="urn:microsoft.com/office/officeart/2005/8/layout/process3"/>
+    <dgm:cxn modelId="{F9ABC2DB-1866-45DA-A625-EDC3E20572F6}" type="presParOf" srcId="{D3FCD9A7-3099-4077-B94C-0ADC8C58D934}" destId="{E2816034-2F0A-43DB-85A3-B858AECA23CD}" srcOrd="4" destOrd="0" presId="urn:microsoft.com/office/officeart/2005/8/layout/process3"/>
+    <dgm:cxn modelId="{322A4F58-0B8E-49B2-8D29-BFE1C4B74868}" type="presParOf" srcId="{E2816034-2F0A-43DB-85A3-B858AECA23CD}" destId="{C824CF0B-7680-459E-B6BE-371009333F46}" srcOrd="0" destOrd="0" presId="urn:microsoft.com/office/officeart/2005/8/layout/process3"/>
+    <dgm:cxn modelId="{1E686AD4-3E16-424C-8749-5BDF11BC2828}" type="presParOf" srcId="{E2816034-2F0A-43DB-85A3-B858AECA23CD}" destId="{5B7300FE-8445-4D18-A89A-DB639BDEEF3C}" srcOrd="1" destOrd="0" presId="urn:microsoft.com/office/officeart/2005/8/layout/process3"/>
+    <dgm:cxn modelId="{03D4E2D9-BCE8-4EC1-90A3-A43116D5A400}" type="presParOf" srcId="{E2816034-2F0A-43DB-85A3-B858AECA23CD}" destId="{990C344A-4035-4660-91F1-946922E43492}" srcOrd="2" destOrd="0" presId="urn:microsoft.com/office/officeart/2005/8/layout/process3"/>
   </dgm:cxnLst>
   <dgm:bg/>
   <dgm:whole/>
@@ -7890,7 +10778,7 @@
         <a:p>
           <a:r>
             <a:rPr lang="fr-FR"/>
-            <a:t>This phase construct a Structure which consist on a linear representation of Nodes associated to source line. Each line is associated to its corresponding list of Nodes. Each Node is associated to its corresponding Source Code generation buffer.</a:t>
+            <a:t>This phase constructs a Structure which consist on a linear representation of Nodes associated to source line. Each line is associated to its corresponding list of Nodes. Each Node is associated to its corresponding Source Code generation buffer.</a:t>
           </a:r>
         </a:p>
       </dgm:t>
@@ -7962,7 +10850,7 @@
         <a:p>
           <a:r>
             <a:rPr lang="fr-FR"/>
-            <a:t>This phase run in linear time over the linear representation of nodes and perform COBOL85 code generation for each node.</a:t>
+            <a:t>This phase run in linearly over the linear representation of nodes and perform COBOL85 code generation for each node.</a:t>
           </a:r>
         </a:p>
       </dgm:t>
@@ -8337,6 +11225,13 @@
         </dgm:presLayoutVars>
       </dgm:prSet>
       <dgm:spPr/>
+      <dgm:t>
+        <a:bodyPr/>
+        <a:lstStyle/>
+        <a:p>
+          <a:endParaRPr lang="fr-FR"/>
+        </a:p>
+      </dgm:t>
     </dgm:pt>
     <dgm:pt modelId="{BC1B8A72-97F1-4CB6-AB21-AB5618960AF2}" type="pres">
       <dgm:prSet presAssocID="{746A6AE7-82DB-44A0-B035-3C1731F05488}" presName="composite" presStyleCnt="0"/>
@@ -8389,6 +11284,13 @@
         </dgm:presLayoutVars>
       </dgm:prSet>
       <dgm:spPr/>
+      <dgm:t>
+        <a:bodyPr/>
+        <a:lstStyle/>
+        <a:p>
+          <a:endParaRPr lang="fr-FR"/>
+        </a:p>
+      </dgm:t>
     </dgm:pt>
     <dgm:pt modelId="{43F82035-59B0-4BD6-8F84-1559ED907C5F}" type="pres">
       <dgm:prSet presAssocID="{D046602D-2C06-4FC0-BE27-FB1A84D7FB55}" presName="descendantText" presStyleLbl="alignAcc1" presStyleIdx="1" presStyleCnt="3" custScaleY="57101">
@@ -8421,6 +11323,13 @@
         </dgm:presLayoutVars>
       </dgm:prSet>
       <dgm:spPr/>
+      <dgm:t>
+        <a:bodyPr/>
+        <a:lstStyle/>
+        <a:p>
+          <a:endParaRPr lang="fr-FR"/>
+        </a:p>
+      </dgm:t>
     </dgm:pt>
     <dgm:pt modelId="{934E4A4F-7D74-4A5A-A34D-19858F6E31B6}" type="pres">
       <dgm:prSet presAssocID="{081C129F-516F-45B6-B677-C16E6714FF67}" presName="descendantText" presStyleLbl="alignAcc1" presStyleIdx="2" presStyleCnt="3" custScaleY="45287">
@@ -8439,50 +11348,50 @@
     </dgm:pt>
   </dgm:ptLst>
   <dgm:cxnLst>
-    <dgm:cxn modelId="{C296E40B-7214-40EF-94A4-990BACCAB1F4}" type="presOf" srcId="{B867EC28-A837-44EE-8907-652D3B67697C}" destId="{4D75E8DA-6AE7-4B5C-8783-E35C52C3C232}" srcOrd="0" destOrd="10" presId="urn:microsoft.com/office/officeart/2005/8/layout/chevron2"/>
-    <dgm:cxn modelId="{CCEEC96A-F7BF-4F7C-AA5E-F3E23F03F6A4}" type="presOf" srcId="{F8D6237B-BC8B-4E93-B549-FC119628E37B}" destId="{4D75E8DA-6AE7-4B5C-8783-E35C52C3C232}" srcOrd="0" destOrd="2" presId="urn:microsoft.com/office/officeart/2005/8/layout/chevron2"/>
+    <dgm:cxn modelId="{E4CCC996-D91C-4903-A965-C71ACE408D31}" type="presOf" srcId="{D046602D-2C06-4FC0-BE27-FB1A84D7FB55}" destId="{35BEFE4B-C446-47CB-A007-2E3D02F1006D}" srcOrd="0" destOrd="0" presId="urn:microsoft.com/office/officeart/2005/8/layout/chevron2"/>
+    <dgm:cxn modelId="{4E7DD83A-C9AB-4296-B5DA-6BC065514C95}" type="presOf" srcId="{E1176EC2-D3C6-47D8-8D7F-47E2EF5D3DEE}" destId="{4D75E8DA-6AE7-4B5C-8783-E35C52C3C232}" srcOrd="0" destOrd="8" presId="urn:microsoft.com/office/officeart/2005/8/layout/chevron2"/>
     <dgm:cxn modelId="{EEDD2FA6-36A5-45F3-AACD-566DE796430A}" srcId="{746A6AE7-82DB-44A0-B035-3C1731F05488}" destId="{C10A46D6-4982-436A-8FAA-A9295B553B75}" srcOrd="1" destOrd="0" parTransId="{B247F1E3-1917-4311-AB25-3F78F186E77F}" sibTransId="{CF104498-063A-47E7-9F44-7DA490683282}"/>
     <dgm:cxn modelId="{A92A7550-5CE5-46F4-8E96-980A7B3E9214}" srcId="{C10A46D6-4982-436A-8FAA-A9295B553B75}" destId="{68DC48F5-45BB-417C-A646-D591D024F025}" srcOrd="2" destOrd="0" parTransId="{41D92CF2-9154-4225-B116-41466C1AA2F3}" sibTransId="{54658F69-13D6-45BE-B1C7-2C5AA4F6850D}"/>
-    <dgm:cxn modelId="{903F7D8B-8F39-4C98-A033-8ED1F72C7075}" type="presOf" srcId="{238E8B43-3F3F-4722-8170-D9C0596496E3}" destId="{4D75E8DA-6AE7-4B5C-8783-E35C52C3C232}" srcOrd="0" destOrd="6" presId="urn:microsoft.com/office/officeart/2005/8/layout/chevron2"/>
     <dgm:cxn modelId="{21190BAA-C60A-4E5F-97A2-B4FB825B180E}" srcId="{6991B972-2EB9-483E-9B83-FDBD23F545D5}" destId="{081C129F-516F-45B6-B677-C16E6714FF67}" srcOrd="2" destOrd="0" parTransId="{7FDA1D26-4C27-4CCF-8751-5EC16E9618BC}" sibTransId="{093EC465-1964-408C-9B7C-02603462ADCB}"/>
     <dgm:cxn modelId="{D0035E3C-426F-4DC3-99AD-BC42DB928BC2}" srcId="{6991B972-2EB9-483E-9B83-FDBD23F545D5}" destId="{746A6AE7-82DB-44A0-B035-3C1731F05488}" srcOrd="0" destOrd="0" parTransId="{D0000886-72DC-41CD-A962-D8711459AFCB}" sibTransId="{0613E7F0-997A-4B21-9A10-EACE81282CB2}"/>
     <dgm:cxn modelId="{9ACA1482-07BC-4598-ADEF-EDE28103615A}" srcId="{C10A46D6-4982-436A-8FAA-A9295B553B75}" destId="{ACB2168A-A15B-41F0-8ED0-3F4161EB9BF6}" srcOrd="1" destOrd="0" parTransId="{9F4C134D-6970-40C6-A8B2-B6C3119F86E1}" sibTransId="{18E4F1CE-FA69-478B-9B4A-E4E65828AFC7}"/>
-    <dgm:cxn modelId="{000DFF27-6214-4F65-8A23-7B71376F91E8}" type="presOf" srcId="{474368DE-BF84-4BE7-A880-430AC5EC8A4B}" destId="{934E4A4F-7D74-4A5A-A34D-19858F6E31B6}" srcOrd="0" destOrd="0" presId="urn:microsoft.com/office/officeart/2005/8/layout/chevron2"/>
     <dgm:cxn modelId="{DB46A264-6638-40CA-B267-478184CF8DA8}" srcId="{081C129F-516F-45B6-B677-C16E6714FF67}" destId="{474368DE-BF84-4BE7-A880-430AC5EC8A4B}" srcOrd="0" destOrd="0" parTransId="{5B7B312D-373F-4A23-BAD7-93CA3C49D96A}" sibTransId="{85CFE65C-D845-49EC-96D6-E1F4C65B5A9B}"/>
-    <dgm:cxn modelId="{2DF2217A-E255-4C9A-91E9-679D696A3538}" type="presOf" srcId="{F46CC4D5-CF91-45A2-AF7A-B7B76F0E71E8}" destId="{4D75E8DA-6AE7-4B5C-8783-E35C52C3C232}" srcOrd="0" destOrd="7" presId="urn:microsoft.com/office/officeart/2005/8/layout/chevron2"/>
+    <dgm:cxn modelId="{05EC8CA6-D3C2-4620-87EE-B97F55FECD19}" type="presOf" srcId="{F46CC4D5-CF91-45A2-AF7A-B7B76F0E71E8}" destId="{4D75E8DA-6AE7-4B5C-8783-E35C52C3C232}" srcOrd="0" destOrd="7" presId="urn:microsoft.com/office/officeart/2005/8/layout/chevron2"/>
+    <dgm:cxn modelId="{6F3433A7-FA8B-4ED6-BCD3-3FB7D01D799D}" type="presOf" srcId="{746A6AE7-82DB-44A0-B035-3C1731F05488}" destId="{0A0F0684-8A35-45B6-BA33-67340E63B715}" srcOrd="0" destOrd="0" presId="urn:microsoft.com/office/officeart/2005/8/layout/chevron2"/>
+    <dgm:cxn modelId="{012A3E39-5021-493C-8932-28428102BC00}" type="presOf" srcId="{0F023B05-7888-49EE-B3BC-EF3138F8EC14}" destId="{43F82035-59B0-4BD6-8F84-1559ED907C5F}" srcOrd="0" destOrd="0" presId="urn:microsoft.com/office/officeart/2005/8/layout/chevron2"/>
     <dgm:cxn modelId="{B682FC9E-1464-46AD-BC81-5D94F637ABCE}" srcId="{C10A46D6-4982-436A-8FAA-A9295B553B75}" destId="{238E8B43-3F3F-4722-8170-D9C0596496E3}" srcOrd="4" destOrd="0" parTransId="{B36E65AD-0FA2-4880-8F78-A28A3620CF02}" sibTransId="{3989B107-02E0-4899-AE15-81066AEA1763}"/>
-    <dgm:cxn modelId="{474DFAED-F527-44E5-9873-28A9BC8F1792}" type="presOf" srcId="{6991B972-2EB9-483E-9B83-FDBD23F545D5}" destId="{5FB07339-EEF5-421C-A66E-D302EFFA5DAE}" srcOrd="0" destOrd="0" presId="urn:microsoft.com/office/officeart/2005/8/layout/chevron2"/>
     <dgm:cxn modelId="{974B330F-231E-4328-8B88-FEFC53828DF5}" srcId="{746A6AE7-82DB-44A0-B035-3C1731F05488}" destId="{D143FAB4-9EC4-4867-AA21-91C64CED6C53}" srcOrd="0" destOrd="0" parTransId="{0494A398-F766-401F-A1A1-E40496D59AD8}" sibTransId="{113E1447-58F2-4432-85F7-D86955670E7B}"/>
-    <dgm:cxn modelId="{9EC628F1-8BDE-4239-9B78-A0E54CF6C7D2}" type="presOf" srcId="{E1176EC2-D3C6-47D8-8D7F-47E2EF5D3DEE}" destId="{4D75E8DA-6AE7-4B5C-8783-E35C52C3C232}" srcOrd="0" destOrd="8" presId="urn:microsoft.com/office/officeart/2005/8/layout/chevron2"/>
     <dgm:cxn modelId="{062FD303-D1E8-448E-8D89-7326B27E08E4}" srcId="{6991B972-2EB9-483E-9B83-FDBD23F545D5}" destId="{D046602D-2C06-4FC0-BE27-FB1A84D7FB55}" srcOrd="1" destOrd="0" parTransId="{5123CECA-AA72-4700-8A55-9BF890FC38F6}" sibTransId="{AFF0EDC9-C1A9-4EED-A312-D3452C2BFF8A}"/>
+    <dgm:cxn modelId="{FB6E1115-AA00-4069-9619-CDFC73DD14BD}" type="presOf" srcId="{F8D6237B-BC8B-4E93-B549-FC119628E37B}" destId="{4D75E8DA-6AE7-4B5C-8783-E35C52C3C232}" srcOrd="0" destOrd="2" presId="urn:microsoft.com/office/officeart/2005/8/layout/chevron2"/>
     <dgm:cxn modelId="{FAF9910B-01E3-42FC-A4AF-BE0E5F23FDC2}" srcId="{C10A46D6-4982-436A-8FAA-A9295B553B75}" destId="{E1176EC2-D3C6-47D8-8D7F-47E2EF5D3DEE}" srcOrd="6" destOrd="0" parTransId="{2C32448B-B6A0-4DC2-827B-B925F7598020}" sibTransId="{B3B3A0E4-9F4A-4035-A67B-BBC3755F608C}"/>
-    <dgm:cxn modelId="{353A28B9-189E-4216-A349-ABA97F0BD0B8}" type="presOf" srcId="{0F023B05-7888-49EE-B3BC-EF3138F8EC14}" destId="{43F82035-59B0-4BD6-8F84-1559ED907C5F}" srcOrd="0" destOrd="0" presId="urn:microsoft.com/office/officeart/2005/8/layout/chevron2"/>
-    <dgm:cxn modelId="{A07B66BC-02FC-4920-A6D2-260CF2EA287F}" type="presOf" srcId="{746A6AE7-82DB-44A0-B035-3C1731F05488}" destId="{0A0F0684-8A35-45B6-BA33-67340E63B715}" srcOrd="0" destOrd="0" presId="urn:microsoft.com/office/officeart/2005/8/layout/chevron2"/>
-    <dgm:cxn modelId="{BCA5955B-E89D-43E2-8EE3-A6C6E33BA9CE}" type="presOf" srcId="{D143FAB4-9EC4-4867-AA21-91C64CED6C53}" destId="{4D75E8DA-6AE7-4B5C-8783-E35C52C3C232}" srcOrd="0" destOrd="0" presId="urn:microsoft.com/office/officeart/2005/8/layout/chevron2"/>
+    <dgm:cxn modelId="{79E2842C-992C-45FA-B516-B7875BA486EA}" type="presOf" srcId="{D143FAB4-9EC4-4867-AA21-91C64CED6C53}" destId="{4D75E8DA-6AE7-4B5C-8783-E35C52C3C232}" srcOrd="0" destOrd="0" presId="urn:microsoft.com/office/officeart/2005/8/layout/chevron2"/>
+    <dgm:cxn modelId="{1E64FDF7-689E-4253-9845-F61461D9EA14}" type="presOf" srcId="{B867EC28-A837-44EE-8907-652D3B67697C}" destId="{4D75E8DA-6AE7-4B5C-8783-E35C52C3C232}" srcOrd="0" destOrd="10" presId="urn:microsoft.com/office/officeart/2005/8/layout/chevron2"/>
+    <dgm:cxn modelId="{9149D529-18B1-45D4-89CE-EF351934B9E8}" type="presOf" srcId="{ACB2168A-A15B-41F0-8ED0-3F4161EB9BF6}" destId="{4D75E8DA-6AE7-4B5C-8783-E35C52C3C232}" srcOrd="0" destOrd="3" presId="urn:microsoft.com/office/officeart/2005/8/layout/chevron2"/>
     <dgm:cxn modelId="{F757219A-6E6D-4481-BE25-A8759412DB76}" srcId="{C10A46D6-4982-436A-8FAA-A9295B553B75}" destId="{B867EC28-A837-44EE-8907-652D3B67697C}" srcOrd="8" destOrd="0" parTransId="{74A39B36-561A-4731-8E43-68D7408D4F86}" sibTransId="{19D4BE75-FB25-4E5E-8B4C-C316AE50BF50}"/>
-    <dgm:cxn modelId="{05C705F0-6544-4F4D-9E4A-A1045BE64D72}" type="presOf" srcId="{28881CDB-5D34-4B01-AA34-073A37E5B207}" destId="{4D75E8DA-6AE7-4B5C-8783-E35C52C3C232}" srcOrd="0" destOrd="9" presId="urn:microsoft.com/office/officeart/2005/8/layout/chevron2"/>
     <dgm:cxn modelId="{EE0C81EF-5E5C-46F3-93D9-51113F68943D}" srcId="{D046602D-2C06-4FC0-BE27-FB1A84D7FB55}" destId="{0F023B05-7888-49EE-B3BC-EF3138F8EC14}" srcOrd="0" destOrd="0" parTransId="{0D86775C-2105-4FBD-A4E2-9F16F6229163}" sibTransId="{DE6BDC20-E54C-449B-BF69-481A7AE3A9EC}"/>
-    <dgm:cxn modelId="{5DCD7EF8-BA39-463F-B804-5EBA4C08C2C5}" type="presOf" srcId="{C10A46D6-4982-436A-8FAA-A9295B553B75}" destId="{4D75E8DA-6AE7-4B5C-8783-E35C52C3C232}" srcOrd="0" destOrd="1" presId="urn:microsoft.com/office/officeart/2005/8/layout/chevron2"/>
+    <dgm:cxn modelId="{426CB836-88B2-4A1E-887A-27BD3BE59D9A}" type="presOf" srcId="{081C129F-516F-45B6-B677-C16E6714FF67}" destId="{6DE8AB81-B2B8-4245-82DB-9399A4F5B8FF}" srcOrd="0" destOrd="0" presId="urn:microsoft.com/office/officeart/2005/8/layout/chevron2"/>
     <dgm:cxn modelId="{8762704A-05F8-42FE-9689-AD1E77A51A76}" srcId="{C10A46D6-4982-436A-8FAA-A9295B553B75}" destId="{4A9E9586-67AD-4F32-88E9-6DB32F0E835B}" srcOrd="3" destOrd="0" parTransId="{298809DE-8ED8-4710-9960-1AA40CB8FA32}" sibTransId="{6BFCB2A3-3F71-4BE9-A26F-3A2AE9480877}"/>
-    <dgm:cxn modelId="{56D810F8-BEFE-46BE-9405-D4E5E9D00016}" type="presOf" srcId="{ACB2168A-A15B-41F0-8ED0-3F4161EB9BF6}" destId="{4D75E8DA-6AE7-4B5C-8783-E35C52C3C232}" srcOrd="0" destOrd="3" presId="urn:microsoft.com/office/officeart/2005/8/layout/chevron2"/>
-    <dgm:cxn modelId="{14896C1B-3E12-433A-8F4D-12775D09C88C}" type="presOf" srcId="{4A9E9586-67AD-4F32-88E9-6DB32F0E835B}" destId="{4D75E8DA-6AE7-4B5C-8783-E35C52C3C232}" srcOrd="0" destOrd="5" presId="urn:microsoft.com/office/officeart/2005/8/layout/chevron2"/>
+    <dgm:cxn modelId="{E254333A-F953-4AF8-9EA4-ECC765DCD5F0}" type="presOf" srcId="{68DC48F5-45BB-417C-A646-D591D024F025}" destId="{4D75E8DA-6AE7-4B5C-8783-E35C52C3C232}" srcOrd="0" destOrd="4" presId="urn:microsoft.com/office/officeart/2005/8/layout/chevron2"/>
+    <dgm:cxn modelId="{6A366A6A-468C-4DFD-9EF7-152CA21537B3}" type="presOf" srcId="{28881CDB-5D34-4B01-AA34-073A37E5B207}" destId="{4D75E8DA-6AE7-4B5C-8783-E35C52C3C232}" srcOrd="0" destOrd="9" presId="urn:microsoft.com/office/officeart/2005/8/layout/chevron2"/>
+    <dgm:cxn modelId="{0D5AEB69-C4F5-4F1D-8D02-B0EDEDDACC67}" type="presOf" srcId="{C10A46D6-4982-436A-8FAA-A9295B553B75}" destId="{4D75E8DA-6AE7-4B5C-8783-E35C52C3C232}" srcOrd="0" destOrd="1" presId="urn:microsoft.com/office/officeart/2005/8/layout/chevron2"/>
+    <dgm:cxn modelId="{A0B44DF8-33E2-4287-8DDB-6CFB4875EBD1}" type="presOf" srcId="{4A9E9586-67AD-4F32-88E9-6DB32F0E835B}" destId="{4D75E8DA-6AE7-4B5C-8783-E35C52C3C232}" srcOrd="0" destOrd="5" presId="urn:microsoft.com/office/officeart/2005/8/layout/chevron2"/>
     <dgm:cxn modelId="{A0C84623-F2C6-4C68-B240-4028764FABFC}" srcId="{C10A46D6-4982-436A-8FAA-A9295B553B75}" destId="{F46CC4D5-CF91-45A2-AF7A-B7B76F0E71E8}" srcOrd="5" destOrd="0" parTransId="{8EC2B3E1-D911-40C3-99E3-10A216897058}" sibTransId="{00C5BA4D-D32F-4569-9676-32FFBE50D278}"/>
-    <dgm:cxn modelId="{2A1D5B47-A6E6-49D8-A87A-6ECFD4A306F3}" type="presOf" srcId="{68DC48F5-45BB-417C-A646-D591D024F025}" destId="{4D75E8DA-6AE7-4B5C-8783-E35C52C3C232}" srcOrd="0" destOrd="4" presId="urn:microsoft.com/office/officeart/2005/8/layout/chevron2"/>
-    <dgm:cxn modelId="{F27CF0BE-B07A-4166-933C-2FD74225E6FB}" type="presOf" srcId="{D046602D-2C06-4FC0-BE27-FB1A84D7FB55}" destId="{35BEFE4B-C446-47CB-A007-2E3D02F1006D}" srcOrd="0" destOrd="0" presId="urn:microsoft.com/office/officeart/2005/8/layout/chevron2"/>
-    <dgm:cxn modelId="{399F9C4C-E773-48A9-95F3-0C30EE09CB02}" type="presOf" srcId="{081C129F-516F-45B6-B677-C16E6714FF67}" destId="{6DE8AB81-B2B8-4245-82DB-9399A4F5B8FF}" srcOrd="0" destOrd="0" presId="urn:microsoft.com/office/officeart/2005/8/layout/chevron2"/>
+    <dgm:cxn modelId="{0CB3B703-3910-4D2E-A90F-FE18EE2792F3}" type="presOf" srcId="{6991B972-2EB9-483E-9B83-FDBD23F545D5}" destId="{5FB07339-EEF5-421C-A66E-D302EFFA5DAE}" srcOrd="0" destOrd="0" presId="urn:microsoft.com/office/officeart/2005/8/layout/chevron2"/>
+    <dgm:cxn modelId="{0C797ADB-BD6B-46B0-9E6A-8F4229582A70}" type="presOf" srcId="{238E8B43-3F3F-4722-8170-D9C0596496E3}" destId="{4D75E8DA-6AE7-4B5C-8783-E35C52C3C232}" srcOrd="0" destOrd="6" presId="urn:microsoft.com/office/officeart/2005/8/layout/chevron2"/>
+    <dgm:cxn modelId="{8350D3E1-1CF8-413E-8210-0763BAB11B5F}" type="presOf" srcId="{474368DE-BF84-4BE7-A880-430AC5EC8A4B}" destId="{934E4A4F-7D74-4A5A-A34D-19858F6E31B6}" srcOrd="0" destOrd="0" presId="urn:microsoft.com/office/officeart/2005/8/layout/chevron2"/>
     <dgm:cxn modelId="{D5E7360B-F250-4A71-A84B-9DF3C8D5C043}" srcId="{C10A46D6-4982-436A-8FAA-A9295B553B75}" destId="{F8D6237B-BC8B-4E93-B549-FC119628E37B}" srcOrd="0" destOrd="0" parTransId="{0ADD2FEE-09C1-4BD9-A507-74C0C2B9A3A5}" sibTransId="{DC0E81B8-E7FB-47C5-9D83-62BD47DDD6BE}"/>
     <dgm:cxn modelId="{A7C6B564-1814-4179-994C-592BFEE52FC8}" srcId="{C10A46D6-4982-436A-8FAA-A9295B553B75}" destId="{28881CDB-5D34-4B01-AA34-073A37E5B207}" srcOrd="7" destOrd="0" parTransId="{6E9791BA-22CC-475C-9D24-56C5FDB9D8E0}" sibTransId="{F6846012-695E-4726-87DF-50DA78B885B1}"/>
-    <dgm:cxn modelId="{24A72544-9D4E-44AB-91F1-C78FA1714E03}" type="presParOf" srcId="{5FB07339-EEF5-421C-A66E-D302EFFA5DAE}" destId="{BC1B8A72-97F1-4CB6-AB21-AB5618960AF2}" srcOrd="0" destOrd="0" presId="urn:microsoft.com/office/officeart/2005/8/layout/chevron2"/>
-    <dgm:cxn modelId="{1BD6228C-A2B0-4D80-8797-CBC376A2209D}" type="presParOf" srcId="{BC1B8A72-97F1-4CB6-AB21-AB5618960AF2}" destId="{0A0F0684-8A35-45B6-BA33-67340E63B715}" srcOrd="0" destOrd="0" presId="urn:microsoft.com/office/officeart/2005/8/layout/chevron2"/>
-    <dgm:cxn modelId="{CA7A40AF-32AA-4E41-9D4A-BF63CC9DB4BF}" type="presParOf" srcId="{BC1B8A72-97F1-4CB6-AB21-AB5618960AF2}" destId="{4D75E8DA-6AE7-4B5C-8783-E35C52C3C232}" srcOrd="1" destOrd="0" presId="urn:microsoft.com/office/officeart/2005/8/layout/chevron2"/>
-    <dgm:cxn modelId="{5DAF76E1-FDB4-4979-B110-9E6895F95428}" type="presParOf" srcId="{5FB07339-EEF5-421C-A66E-D302EFFA5DAE}" destId="{F47DFD8F-D2F7-4814-9D38-1F9A919D7B9D}" srcOrd="1" destOrd="0" presId="urn:microsoft.com/office/officeart/2005/8/layout/chevron2"/>
-    <dgm:cxn modelId="{4D637CF3-98DD-40DC-9FC0-08D9553D81DC}" type="presParOf" srcId="{5FB07339-EEF5-421C-A66E-D302EFFA5DAE}" destId="{BA376AB9-826E-4457-A619-7E7285E11582}" srcOrd="2" destOrd="0" presId="urn:microsoft.com/office/officeart/2005/8/layout/chevron2"/>
-    <dgm:cxn modelId="{138CA6D1-78A9-4CD5-A05D-0BF29B4BB098}" type="presParOf" srcId="{BA376AB9-826E-4457-A619-7E7285E11582}" destId="{35BEFE4B-C446-47CB-A007-2E3D02F1006D}" srcOrd="0" destOrd="0" presId="urn:microsoft.com/office/officeart/2005/8/layout/chevron2"/>
-    <dgm:cxn modelId="{E409A59D-1189-4899-AF14-81A4BD977F9E}" type="presParOf" srcId="{BA376AB9-826E-4457-A619-7E7285E11582}" destId="{43F82035-59B0-4BD6-8F84-1559ED907C5F}" srcOrd="1" destOrd="0" presId="urn:microsoft.com/office/officeart/2005/8/layout/chevron2"/>
-    <dgm:cxn modelId="{7165156F-80D0-4344-A204-B0738006CB81}" type="presParOf" srcId="{5FB07339-EEF5-421C-A66E-D302EFFA5DAE}" destId="{F2DD923D-7260-47EB-89B6-F5F7A1768DF9}" srcOrd="3" destOrd="0" presId="urn:microsoft.com/office/officeart/2005/8/layout/chevron2"/>
-    <dgm:cxn modelId="{14CC520E-AA53-47B8-A85C-766F567BFFF0}" type="presParOf" srcId="{5FB07339-EEF5-421C-A66E-D302EFFA5DAE}" destId="{B57220C2-126D-436F-BCF0-181DD36BE63E}" srcOrd="4" destOrd="0" presId="urn:microsoft.com/office/officeart/2005/8/layout/chevron2"/>
-    <dgm:cxn modelId="{A332D49B-9C55-4A3B-A9A4-02888AAD11DD}" type="presParOf" srcId="{B57220C2-126D-436F-BCF0-181DD36BE63E}" destId="{6DE8AB81-B2B8-4245-82DB-9399A4F5B8FF}" srcOrd="0" destOrd="0" presId="urn:microsoft.com/office/officeart/2005/8/layout/chevron2"/>
-    <dgm:cxn modelId="{A71966FE-5363-40E3-B872-82317EFB00ED}" type="presParOf" srcId="{B57220C2-126D-436F-BCF0-181DD36BE63E}" destId="{934E4A4F-7D74-4A5A-A34D-19858F6E31B6}" srcOrd="1" destOrd="0" presId="urn:microsoft.com/office/officeart/2005/8/layout/chevron2"/>
+    <dgm:cxn modelId="{A0705C8F-1150-4254-902A-5B8875BD3E8C}" type="presParOf" srcId="{5FB07339-EEF5-421C-A66E-D302EFFA5DAE}" destId="{BC1B8A72-97F1-4CB6-AB21-AB5618960AF2}" srcOrd="0" destOrd="0" presId="urn:microsoft.com/office/officeart/2005/8/layout/chevron2"/>
+    <dgm:cxn modelId="{D71BCDE2-8E68-4EE2-832C-00613ABD85EE}" type="presParOf" srcId="{BC1B8A72-97F1-4CB6-AB21-AB5618960AF2}" destId="{0A0F0684-8A35-45B6-BA33-67340E63B715}" srcOrd="0" destOrd="0" presId="urn:microsoft.com/office/officeart/2005/8/layout/chevron2"/>
+    <dgm:cxn modelId="{5C11913C-5249-4A16-8BEF-EAF98D01CB91}" type="presParOf" srcId="{BC1B8A72-97F1-4CB6-AB21-AB5618960AF2}" destId="{4D75E8DA-6AE7-4B5C-8783-E35C52C3C232}" srcOrd="1" destOrd="0" presId="urn:microsoft.com/office/officeart/2005/8/layout/chevron2"/>
+    <dgm:cxn modelId="{BAD17EEB-EBE6-4B36-A50F-78B5B3DDD3D9}" type="presParOf" srcId="{5FB07339-EEF5-421C-A66E-D302EFFA5DAE}" destId="{F47DFD8F-D2F7-4814-9D38-1F9A919D7B9D}" srcOrd="1" destOrd="0" presId="urn:microsoft.com/office/officeart/2005/8/layout/chevron2"/>
+    <dgm:cxn modelId="{321E55D3-5BCB-47C6-AA4E-C9EB6F0EE460}" type="presParOf" srcId="{5FB07339-EEF5-421C-A66E-D302EFFA5DAE}" destId="{BA376AB9-826E-4457-A619-7E7285E11582}" srcOrd="2" destOrd="0" presId="urn:microsoft.com/office/officeart/2005/8/layout/chevron2"/>
+    <dgm:cxn modelId="{1F44E7F4-A6C3-4E57-9E16-BB600E3EFD55}" type="presParOf" srcId="{BA376AB9-826E-4457-A619-7E7285E11582}" destId="{35BEFE4B-C446-47CB-A007-2E3D02F1006D}" srcOrd="0" destOrd="0" presId="urn:microsoft.com/office/officeart/2005/8/layout/chevron2"/>
+    <dgm:cxn modelId="{6DCEEE7F-05ED-4539-A32C-E89635FAC3E0}" type="presParOf" srcId="{BA376AB9-826E-4457-A619-7E7285E11582}" destId="{43F82035-59B0-4BD6-8F84-1559ED907C5F}" srcOrd="1" destOrd="0" presId="urn:microsoft.com/office/officeart/2005/8/layout/chevron2"/>
+    <dgm:cxn modelId="{3925A93A-B076-449D-96A5-9CEDAAA70FF5}" type="presParOf" srcId="{5FB07339-EEF5-421C-A66E-D302EFFA5DAE}" destId="{F2DD923D-7260-47EB-89B6-F5F7A1768DF9}" srcOrd="3" destOrd="0" presId="urn:microsoft.com/office/officeart/2005/8/layout/chevron2"/>
+    <dgm:cxn modelId="{0B3FAC20-2808-489E-9054-FE907DF1BF5E}" type="presParOf" srcId="{5FB07339-EEF5-421C-A66E-D302EFFA5DAE}" destId="{B57220C2-126D-436F-BCF0-181DD36BE63E}" srcOrd="4" destOrd="0" presId="urn:microsoft.com/office/officeart/2005/8/layout/chevron2"/>
+    <dgm:cxn modelId="{A440A81C-D0E0-486A-88DE-F9E7249D6DA0}" type="presParOf" srcId="{B57220C2-126D-436F-BCF0-181DD36BE63E}" destId="{6DE8AB81-B2B8-4245-82DB-9399A4F5B8FF}" srcOrd="0" destOrd="0" presId="urn:microsoft.com/office/officeart/2005/8/layout/chevron2"/>
+    <dgm:cxn modelId="{2109C420-3665-4446-80FC-04A218130E05}" type="presParOf" srcId="{B57220C2-126D-436F-BCF0-181DD36BE63E}" destId="{934E4A4F-7D74-4A5A-A34D-19858F6E31B6}" srcOrd="1" destOrd="0" presId="urn:microsoft.com/office/officeart/2005/8/layout/chevron2"/>
   </dgm:cxnLst>
   <dgm:bg/>
   <dgm:whole/>
@@ -8799,7 +11708,7 @@
           </a:pPr>
           <a:r>
             <a:rPr lang="fr-FR" sz="1200" kern="1200"/>
-            <a:t>Syntatical Analysis</a:t>
+            <a:t>Syntactical Analysis</a:t>
           </a:r>
         </a:p>
       </dsp:txBody>
@@ -9105,7 +12014,7 @@
           </a:pPr>
           <a:r>
             <a:rPr lang="fr-FR" sz="1200" kern="1200"/>
-            <a:t>Output is a a Cobol85 source file</a:t>
+            <a:t>Output is a Cobol85 source file</a:t>
           </a:r>
         </a:p>
       </dsp:txBody>
@@ -9620,7 +12529,7 @@
           </a:pPr>
           <a:r>
             <a:rPr lang="fr-FR" sz="1100" kern="1200"/>
-            <a:t>This phase construct a Structure which consist on a linear representation of Nodes associated to source line. Each line is associated to its corresponding list of Nodes. Each Node is associated to its corresponding Source Code generation buffer.</a:t>
+            <a:t>This phase constructs a Structure which consist on a linear representation of Nodes associated to source line. Each line is associated to its corresponding list of Nodes. Each Node is associated to its corresponding Source Code generation buffer.</a:t>
           </a:r>
         </a:p>
       </dsp:txBody>
@@ -9774,7 +12683,7 @@
           </a:pPr>
           <a:r>
             <a:rPr lang="fr-FR" sz="1100" kern="1200"/>
-            <a:t>This phase run in linear time over the linear representation of nodes and perform COBOL85 code generation for each node.</a:t>
+            <a:t>This phase run in linearly over the linear representation of nodes and perform COBOL85 code generation for each node.</a:t>
           </a:r>
         </a:p>
       </dsp:txBody>
@@ -12678,7 +15587,7 @@
 </file>
 
 <file path=customXml/itemProps1.xml><?xml version="1.0" encoding="utf-8"?>
-<ds:datastoreItem xmlns:ds="http://schemas.openxmlformats.org/officeDocument/2006/customXml" ds:itemID="{55B46EDE-CE4C-44A7-AB47-943D22BDBE14}">
+<ds:datastoreItem xmlns:ds="http://schemas.openxmlformats.org/officeDocument/2006/customXml" ds:itemID="{ECC38923-1FE5-4C93-89B5-5EAEA417788F}">
   <ds:schemaRefs>
     <ds:schemaRef ds:uri="http://schemas.openxmlformats.org/officeDocument/2006/bibliography"/>
   </ds:schemaRefs>

--- a/Codegen/src/Documentation/Codegen.docx
+++ b/Codegen/src/Documentation/Codegen.docx
@@ -2,6 +2,468 @@
 <file path=word/document.xml><?xml version="1.0" encoding="utf-8"?>
 <w:document xmlns:wpc="http://schemas.microsoft.com/office/word/2010/wordprocessingCanvas" xmlns:mc="http://schemas.openxmlformats.org/markup-compatibility/2006" xmlns:o="urn:schemas-microsoft-com:office:office" xmlns:r="http://schemas.openxmlformats.org/officeDocument/2006/relationships" xmlns:m="http://schemas.openxmlformats.org/officeDocument/2006/math" xmlns:v="urn:schemas-microsoft-com:vml" xmlns:wp14="http://schemas.microsoft.com/office/word/2010/wordprocessingDrawing" xmlns:wp="http://schemas.openxmlformats.org/drawingml/2006/wordprocessingDrawing" xmlns:w10="urn:schemas-microsoft-com:office:word" xmlns:w="http://schemas.openxmlformats.org/wordprocessingml/2006/main" xmlns:w14="http://schemas.microsoft.com/office/word/2010/wordml" xmlns:w15="http://schemas.microsoft.com/office/word/2012/wordml" xmlns:wpg="http://schemas.microsoft.com/office/word/2010/wordprocessingGroup" xmlns:wpi="http://schemas.microsoft.com/office/word/2010/wordprocessingInk" xmlns:wne="http://schemas.microsoft.com/office/word/2006/wordml" xmlns:wps="http://schemas.microsoft.com/office/word/2010/wordprocessingShape" mc:Ignorable="w14 w15 wp14">
   <w:body>
+    <w:sdt>
+      <w:sdtPr>
+        <w:rPr>
+          <w:rFonts w:asciiTheme="minorHAnsi" w:eastAsiaTheme="minorHAnsi" w:hAnsiTheme="minorHAnsi" w:cstheme="minorBidi"/>
+          <w:color w:val="auto"/>
+          <w:sz w:val="22"/>
+          <w:szCs w:val="22"/>
+          <w:lang w:eastAsia="en-US"/>
+        </w:rPr>
+        <w:id w:val="-8612461"/>
+        <w:docPartObj>
+          <w:docPartGallery w:val="Table of Contents"/>
+          <w:docPartUnique/>
+        </w:docPartObj>
+      </w:sdtPr>
+      <w:sdtEndPr>
+        <w:rPr>
+          <w:b/>
+          <w:bCs/>
+        </w:rPr>
+      </w:sdtEndPr>
+      <w:sdtContent>
+        <w:p>
+          <w:pPr>
+            <w:pStyle w:val="En-ttedetabledesmatires"/>
+          </w:pPr>
+          <w:r>
+            <w:t>Table des matières</w:t>
+          </w:r>
+        </w:p>
+        <w:p>
+          <w:pPr>
+            <w:pStyle w:val="TM1"/>
+            <w:tabs>
+              <w:tab w:val="right" w:leader="dot" w:pos="9062"/>
+            </w:tabs>
+            <w:rPr>
+              <w:noProof/>
+            </w:rPr>
+          </w:pPr>
+          <w:r>
+            <w:fldChar w:fldCharType="begin"/>
+          </w:r>
+          <w:r>
+            <w:instrText xml:space="preserve"> TOC \o "1-3" \h \z \u </w:instrText>
+          </w:r>
+          <w:r>
+            <w:fldChar w:fldCharType="separate"/>
+          </w:r>
+          <w:hyperlink w:anchor="_Toc474423608" w:history="1">
+            <w:r>
+              <w:rPr>
+                <w:rStyle w:val="Lienhypertexte"/>
+                <w:noProof/>
+                <w:lang w:val="en-US"/>
+              </w:rPr>
+              <w:t>Introduction</w:t>
+            </w:r>
+            <w:r>
+              <w:rPr>
+                <w:noProof/>
+                <w:webHidden/>
+              </w:rPr>
+              <w:tab/>
+            </w:r>
+            <w:r>
+              <w:rPr>
+                <w:noProof/>
+                <w:webHidden/>
+              </w:rPr>
+              <w:fldChar w:fldCharType="begin"/>
+            </w:r>
+            <w:r>
+              <w:rPr>
+                <w:noProof/>
+                <w:webHidden/>
+              </w:rPr>
+              <w:instrText xml:space="preserve"> PAGEREF _Toc474423608 \h </w:instrText>
+            </w:r>
+            <w:r>
+              <w:rPr>
+                <w:noProof/>
+                <w:webHidden/>
+              </w:rPr>
+            </w:r>
+            <w:r>
+              <w:rPr>
+                <w:noProof/>
+                <w:webHidden/>
+              </w:rPr>
+              <w:fldChar w:fldCharType="separate"/>
+            </w:r>
+            <w:r>
+              <w:rPr>
+                <w:noProof/>
+                <w:webHidden/>
+              </w:rPr>
+              <w:t>1</w:t>
+            </w:r>
+            <w:r>
+              <w:rPr>
+                <w:noProof/>
+                <w:webHidden/>
+              </w:rPr>
+              <w:fldChar w:fldCharType="end"/>
+            </w:r>
+          </w:hyperlink>
+        </w:p>
+        <w:p>
+          <w:pPr>
+            <w:pStyle w:val="TM1"/>
+            <w:tabs>
+              <w:tab w:val="right" w:leader="dot" w:pos="9062"/>
+            </w:tabs>
+            <w:rPr>
+              <w:noProof/>
+            </w:rPr>
+          </w:pPr>
+          <w:hyperlink w:anchor="_Toc474423609" w:history="1">
+            <w:r>
+              <w:rPr>
+                <w:rStyle w:val="Lienhypertexte"/>
+                <w:noProof/>
+                <w:lang w:val="en-US"/>
+              </w:rPr>
+              <w:t>Template Actions</w:t>
+            </w:r>
+            <w:r>
+              <w:rPr>
+                <w:noProof/>
+                <w:webHidden/>
+              </w:rPr>
+              <w:tab/>
+            </w:r>
+            <w:r>
+              <w:rPr>
+                <w:noProof/>
+                <w:webHidden/>
+              </w:rPr>
+              <w:fldChar w:fldCharType="begin"/>
+            </w:r>
+            <w:r>
+              <w:rPr>
+                <w:noProof/>
+                <w:webHidden/>
+              </w:rPr>
+              <w:instrText xml:space="preserve"> PAGEREF _Toc474423609 \h </w:instrText>
+            </w:r>
+            <w:r>
+              <w:rPr>
+                <w:noProof/>
+                <w:webHidden/>
+              </w:rPr>
+            </w:r>
+            <w:r>
+              <w:rPr>
+                <w:noProof/>
+                <w:webHidden/>
+              </w:rPr>
+              <w:fldChar w:fldCharType="separate"/>
+            </w:r>
+            <w:r>
+              <w:rPr>
+                <w:noProof/>
+                <w:webHidden/>
+              </w:rPr>
+              <w:t>4</w:t>
+            </w:r>
+            <w:r>
+              <w:rPr>
+                <w:noProof/>
+                <w:webHidden/>
+              </w:rPr>
+              <w:fldChar w:fldCharType="end"/>
+            </w:r>
+          </w:hyperlink>
+        </w:p>
+        <w:p>
+          <w:pPr>
+            <w:pStyle w:val="TM2"/>
+            <w:tabs>
+              <w:tab w:val="right" w:leader="dot" w:pos="9062"/>
+            </w:tabs>
+            <w:rPr>
+              <w:noProof/>
+            </w:rPr>
+          </w:pPr>
+          <w:hyperlink w:anchor="_Toc474423610" w:history="1">
+            <w:r>
+              <w:rPr>
+                <w:rStyle w:val="Lienhypertexte"/>
+                <w:noProof/>
+                <w:lang w:val="en"/>
+              </w:rPr>
+              <w:t>TypeCobol Razor Templates</w:t>
+            </w:r>
+            <w:r>
+              <w:rPr>
+                <w:noProof/>
+                <w:webHidden/>
+              </w:rPr>
+              <w:tab/>
+            </w:r>
+            <w:r>
+              <w:rPr>
+                <w:noProof/>
+                <w:webHidden/>
+              </w:rPr>
+              <w:fldChar w:fldCharType="begin"/>
+            </w:r>
+            <w:r>
+              <w:rPr>
+                <w:noProof/>
+                <w:webHidden/>
+              </w:rPr>
+              <w:instrText xml:space="preserve"> PAGEREF _Toc474423610 \h </w:instrText>
+            </w:r>
+            <w:r>
+              <w:rPr>
+                <w:noProof/>
+                <w:webHidden/>
+              </w:rPr>
+            </w:r>
+            <w:r>
+              <w:rPr>
+                <w:noProof/>
+                <w:webHidden/>
+              </w:rPr>
+              <w:fldChar w:fldCharType="separate"/>
+            </w:r>
+            <w:r>
+              <w:rPr>
+                <w:noProof/>
+                <w:webHidden/>
+              </w:rPr>
+              <w:t>4</w:t>
+            </w:r>
+            <w:r>
+              <w:rPr>
+                <w:noProof/>
+                <w:webHidden/>
+              </w:rPr>
+              <w:fldChar w:fldCharType="end"/>
+            </w:r>
+          </w:hyperlink>
+        </w:p>
+        <w:p>
+          <w:pPr>
+            <w:pStyle w:val="TM1"/>
+            <w:tabs>
+              <w:tab w:val="right" w:leader="dot" w:pos="9062"/>
+            </w:tabs>
+            <w:rPr>
+              <w:noProof/>
+            </w:rPr>
+          </w:pPr>
+          <w:hyperlink w:anchor="_Toc474423611" w:history="1">
+            <w:r>
+              <w:rPr>
+                <w:rStyle w:val="Lienhypertexte"/>
+                <w:noProof/>
+              </w:rPr>
+              <w:t>Code Generator Implementation</w:t>
+            </w:r>
+            <w:r>
+              <w:rPr>
+                <w:noProof/>
+                <w:webHidden/>
+              </w:rPr>
+              <w:tab/>
+            </w:r>
+            <w:r>
+              <w:rPr>
+                <w:noProof/>
+                <w:webHidden/>
+              </w:rPr>
+              <w:fldChar w:fldCharType="begin"/>
+            </w:r>
+            <w:r>
+              <w:rPr>
+                <w:noProof/>
+                <w:webHidden/>
+              </w:rPr>
+              <w:instrText xml:space="preserve"> PAGEREF _Toc474423611 \h </w:instrText>
+            </w:r>
+            <w:r>
+              <w:rPr>
+                <w:noProof/>
+                <w:webHidden/>
+              </w:rPr>
+            </w:r>
+            <w:r>
+              <w:rPr>
+                <w:noProof/>
+                <w:webHidden/>
+              </w:rPr>
+              <w:fldChar w:fldCharType="separate"/>
+            </w:r>
+            <w:r>
+              <w:rPr>
+                <w:noProof/>
+                <w:webHidden/>
+              </w:rPr>
+              <w:t>8</w:t>
+            </w:r>
+            <w:r>
+              <w:rPr>
+                <w:noProof/>
+                <w:webHidden/>
+              </w:rPr>
+              <w:fldChar w:fldCharType="end"/>
+            </w:r>
+          </w:hyperlink>
+        </w:p>
+        <w:p>
+          <w:pPr>
+            <w:pStyle w:val="TM2"/>
+            <w:tabs>
+              <w:tab w:val="right" w:leader="dot" w:pos="9062"/>
+            </w:tabs>
+            <w:rPr>
+              <w:noProof/>
+            </w:rPr>
+          </w:pPr>
+          <w:hyperlink w:anchor="_Toc474423612" w:history="1">
+            <w:r>
+              <w:rPr>
+                <w:rStyle w:val="Lienhypertexte"/>
+                <w:noProof/>
+                <w:lang w:val="en-US"/>
+              </w:rPr>
+              <w:t>Source Document concept</w:t>
+            </w:r>
+            <w:r>
+              <w:rPr>
+                <w:noProof/>
+                <w:webHidden/>
+              </w:rPr>
+              <w:tab/>
+            </w:r>
+            <w:r>
+              <w:rPr>
+                <w:noProof/>
+                <w:webHidden/>
+              </w:rPr>
+              <w:fldChar w:fldCharType="begin"/>
+            </w:r>
+            <w:r>
+              <w:rPr>
+                <w:noProof/>
+                <w:webHidden/>
+              </w:rPr>
+              <w:instrText xml:space="preserve"> PAGEREF _Toc474423612 \h </w:instrText>
+            </w:r>
+            <w:r>
+              <w:rPr>
+                <w:noProof/>
+                <w:webHidden/>
+              </w:rPr>
+            </w:r>
+            <w:r>
+              <w:rPr>
+                <w:noProof/>
+                <w:webHidden/>
+              </w:rPr>
+              <w:fldChar w:fldCharType="separate"/>
+            </w:r>
+            <w:r>
+              <w:rPr>
+                <w:noProof/>
+                <w:webHidden/>
+              </w:rPr>
+              <w:t>9</w:t>
+            </w:r>
+            <w:r>
+              <w:rPr>
+                <w:noProof/>
+                <w:webHidden/>
+              </w:rPr>
+              <w:fldChar w:fldCharType="end"/>
+            </w:r>
+          </w:hyperlink>
+        </w:p>
+        <w:p>
+          <w:pPr>
+            <w:pStyle w:val="TM2"/>
+            <w:tabs>
+              <w:tab w:val="right" w:leader="dot" w:pos="9062"/>
+            </w:tabs>
+            <w:rPr>
+              <w:noProof/>
+            </w:rPr>
+          </w:pPr>
+          <w:hyperlink w:anchor="_Toc474423613" w:history="1">
+            <w:r>
+              <w:rPr>
+                <w:rStyle w:val="Lienhypertexte"/>
+                <w:noProof/>
+              </w:rPr>
+              <w:t>Linear Node Source Code Maper.</w:t>
+            </w:r>
+            <w:r>
+              <w:rPr>
+                <w:noProof/>
+                <w:webHidden/>
+              </w:rPr>
+              <w:tab/>
+            </w:r>
+            <w:r>
+              <w:rPr>
+                <w:noProof/>
+                <w:webHidden/>
+              </w:rPr>
+              <w:fldChar w:fldCharType="begin"/>
+            </w:r>
+            <w:r>
+              <w:rPr>
+                <w:noProof/>
+                <w:webHidden/>
+              </w:rPr>
+              <w:instrText xml:space="preserve"> PAGEREF _Toc474423613 \h </w:instrText>
+            </w:r>
+            <w:r>
+              <w:rPr>
+                <w:noProof/>
+                <w:webHidden/>
+              </w:rPr>
+            </w:r>
+            <w:r>
+              <w:rPr>
+                <w:noProof/>
+                <w:webHidden/>
+              </w:rPr>
+              <w:fldChar w:fldCharType="separate"/>
+            </w:r>
+            <w:r>
+              <w:rPr>
+                <w:noProof/>
+                <w:webHidden/>
+              </w:rPr>
+              <w:t>11</w:t>
+            </w:r>
+            <w:r>
+              <w:rPr>
+                <w:noProof/>
+                <w:webHidden/>
+              </w:rPr>
+              <w:fldChar w:fldCharType="end"/>
+            </w:r>
+          </w:hyperlink>
+        </w:p>
+        <w:p>
+          <w:r>
+            <w:rPr>
+              <w:b/>
+              <w:bCs/>
+            </w:rPr>
+            <w:fldChar w:fldCharType="end"/>
+          </w:r>
+        </w:p>
+      </w:sdtContent>
+    </w:sdt>
     <w:p>
       <w:pPr>
         <w:pStyle w:val="Titre1"/>
@@ -10,12 +472,14 @@
           <w:lang w:val="en-US"/>
         </w:rPr>
       </w:pPr>
+      <w:bookmarkStart w:id="0" w:name="_Toc474423608"/>
       <w:r>
         <w:rPr>
           <w:lang w:val="en-US"/>
         </w:rPr>
         <w:t>Introduction</w:t>
       </w:r>
+      <w:bookmarkEnd w:id="0"/>
     </w:p>
     <w:p>
       <w:pPr>
@@ -46,13 +510,41 @@
         <w:rPr>
           <w:lang w:val="en-US"/>
         </w:rPr>
-        <w:t>of the TypeCobol Code Generator</w:t>
-      </w:r>
-      <w:r>
-        <w:rPr>
-          <w:lang w:val="en-US"/>
-        </w:rPr>
-        <w:t>: Codegen.</w:t>
+        <w:t xml:space="preserve">of the </w:t>
+      </w:r>
+      <w:proofErr w:type="spellStart"/>
+      <w:r>
+        <w:rPr>
+          <w:lang w:val="en-US"/>
+        </w:rPr>
+        <w:t>TypeCobol</w:t>
+      </w:r>
+      <w:proofErr w:type="spellEnd"/>
+      <w:r>
+        <w:rPr>
+          <w:lang w:val="en-US"/>
+        </w:rPr>
+        <w:t xml:space="preserve"> Code Generator</w:t>
+      </w:r>
+      <w:r>
+        <w:rPr>
+          <w:lang w:val="en-US"/>
+        </w:rPr>
+        <w:t xml:space="preserve">: </w:t>
+      </w:r>
+      <w:proofErr w:type="spellStart"/>
+      <w:r>
+        <w:rPr>
+          <w:lang w:val="en-US"/>
+        </w:rPr>
+        <w:t>Codegen</w:t>
+      </w:r>
+      <w:proofErr w:type="spellEnd"/>
+      <w:r>
+        <w:rPr>
+          <w:lang w:val="en-US"/>
+        </w:rPr>
+        <w:t>.</w:t>
       </w:r>
     </w:p>
     <w:p>
@@ -62,12 +554,14 @@
           <w:lang w:val="en-US"/>
         </w:rPr>
       </w:pPr>
+      <w:proofErr w:type="spellStart"/>
       <w:r>
         <w:rPr>
           <w:lang w:val="en-US"/>
         </w:rPr>
         <w:t>TypeCobol</w:t>
       </w:r>
+      <w:proofErr w:type="spellEnd"/>
     </w:p>
     <w:p>
       <w:pPr>
@@ -84,17 +578,67 @@
           <w:lang w:val="en-US"/>
         </w:rPr>
       </w:pPr>
-      <w:r>
-        <w:rPr>
-          <w:lang w:val="en-US"/>
-        </w:rPr>
-        <w:t xml:space="preserve">TypeCobol is: </w:t>
-      </w:r>
-      <w:r>
-        <w:rPr>
-          <w:lang w:val="en-US"/>
-        </w:rPr>
-        <w:t>Prototype of an incremental Cobol compiler front-end for IBM Enterprise Cobol 5.1 for zOS syntax.This prototype is a work in progress and is written in C#.</w:t>
+      <w:proofErr w:type="spellStart"/>
+      <w:r>
+        <w:rPr>
+          <w:lang w:val="en-US"/>
+        </w:rPr>
+        <w:t>TypeCobol</w:t>
+      </w:r>
+      <w:proofErr w:type="spellEnd"/>
+      <w:r>
+        <w:rPr>
+          <w:lang w:val="en-US"/>
+        </w:rPr>
+        <w:t xml:space="preserve"> is: </w:t>
+      </w:r>
+      <w:r>
+        <w:rPr>
+          <w:lang w:val="en-US"/>
+        </w:rPr>
+        <w:t xml:space="preserve">Prototype of an incremental </w:t>
+      </w:r>
+      <w:proofErr w:type="gramStart"/>
+      <w:r>
+        <w:rPr>
+          <w:lang w:val="en-US"/>
+        </w:rPr>
+        <w:t>Cobol</w:t>
+      </w:r>
+      <w:proofErr w:type="gramEnd"/>
+      <w:r>
+        <w:rPr>
+          <w:lang w:val="en-US"/>
+        </w:rPr>
+        <w:t xml:space="preserve"> compiler front-end for IBM Enterprise Cobol 5.1 for </w:t>
+      </w:r>
+      <w:proofErr w:type="spellStart"/>
+      <w:r>
+        <w:rPr>
+          <w:lang w:val="en-US"/>
+        </w:rPr>
+        <w:t>zOS</w:t>
+      </w:r>
+      <w:proofErr w:type="spellEnd"/>
+      <w:r>
+        <w:rPr>
+          <w:lang w:val="en-US"/>
+        </w:rPr>
+        <w:t xml:space="preserve"> </w:t>
+      </w:r>
+      <w:proofErr w:type="spellStart"/>
+      <w:r>
+        <w:rPr>
+          <w:lang w:val="en-US"/>
+        </w:rPr>
+        <w:t>syntax.This</w:t>
+      </w:r>
+      <w:proofErr w:type="spellEnd"/>
+      <w:r>
+        <w:rPr>
+          <w:lang w:val="en-US"/>
+        </w:rPr>
+        <w:t xml:space="preserve"> prototype is a work in progress and is written in C#.</w:t>
       </w:r>
     </w:p>
     <w:p>
@@ -200,8 +744,13 @@
                             <w:pPr>
                               <w:jc w:val="center"/>
                             </w:pPr>
+                            <w:proofErr w:type="spellStart"/>
                             <w:r>
-                              <w:t>TypeCobol Source File</w:t>
+                              <w:t>TypeCobol</w:t>
+                            </w:r>
+                            <w:proofErr w:type="spellEnd"/>
+                            <w:r>
+                              <w:t xml:space="preserve"> Source File</w:t>
                             </w:r>
                           </w:p>
                         </w:txbxContent>
@@ -257,8 +806,13 @@
                       <w:pPr>
                         <w:jc w:val="center"/>
                       </w:pPr>
+                      <w:proofErr w:type="spellStart"/>
                       <w:r>
-                        <w:t>TypeCobol Source File</w:t>
+                        <w:t>TypeCobol</w:t>
+                      </w:r>
+                      <w:proofErr w:type="spellEnd"/>
+                      <w:r>
+                        <w:t xml:space="preserve"> Source File</w:t>
                       </w:r>
                     </w:p>
                   </w:txbxContent>
@@ -619,7 +1173,21 @@
         <w:rPr>
           <w:lang w:val="en-US"/>
         </w:rPr>
-        <w:t>All Inputs can be obtained from an instance of the CompilationUnit class from which Input</w:t>
+        <w:t xml:space="preserve">All Inputs can be obtained from an instance of the </w:t>
+      </w:r>
+      <w:proofErr w:type="spellStart"/>
+      <w:r>
+        <w:rPr>
+          <w:lang w:val="en-US"/>
+        </w:rPr>
+        <w:t>CompilationUnit</w:t>
+      </w:r>
+      <w:proofErr w:type="spellEnd"/>
+      <w:r>
+        <w:rPr>
+          <w:lang w:val="en-US"/>
+        </w:rPr>
+        <w:t xml:space="preserve"> class from which Input</w:t>
       </w:r>
       <w:r>
         <w:rPr>
@@ -627,11 +1195,33 @@
         </w:rPr>
         <w:t xml:space="preserve"> </w:t>
       </w:r>
-      <w:r>
-        <w:rPr>
-          <w:lang w:val="en-US"/>
-        </w:rPr>
-        <w:t>TokenLines and the RootNode can be retri</w:t>
+      <w:proofErr w:type="spellStart"/>
+      <w:r>
+        <w:rPr>
+          <w:lang w:val="en-US"/>
+        </w:rPr>
+        <w:t>TokenLines</w:t>
+      </w:r>
+      <w:proofErr w:type="spellEnd"/>
+      <w:r>
+        <w:rPr>
+          <w:lang w:val="en-US"/>
+        </w:rPr>
+        <w:t xml:space="preserve"> and the </w:t>
+      </w:r>
+      <w:proofErr w:type="spellStart"/>
+      <w:r>
+        <w:rPr>
+          <w:lang w:val="en-US"/>
+        </w:rPr>
+        <w:t>RootNode</w:t>
+      </w:r>
+      <w:proofErr w:type="spellEnd"/>
+      <w:r>
+        <w:rPr>
+          <w:lang w:val="en-US"/>
+        </w:rPr>
+        <w:t xml:space="preserve"> can be retri</w:t>
       </w:r>
       <w:r>
         <w:rPr>
@@ -798,7 +1388,15 @@
         <w:fldChar w:fldCharType="end"/>
       </w:r>
       <w:r>
-        <w:t>: Code generation workflow</w:t>
+        <w:t xml:space="preserve">: Code </w:t>
+      </w:r>
+      <w:proofErr w:type="spellStart"/>
+      <w:r>
+        <w:t>generation</w:t>
+      </w:r>
+      <w:proofErr w:type="spellEnd"/>
+      <w:r>
+        <w:t xml:space="preserve"> workflow</w:t>
       </w:r>
       <w:r>
         <w:t>.</w:t>
@@ -906,7 +1504,35 @@
         <w:rPr>
           <w:lang w:val="en-US"/>
         </w:rPr>
-        <w:t xml:space="preserve"> from CompilationUnit to TokenLines and Root Node.</w:t>
+        <w:t xml:space="preserve"> from </w:t>
+      </w:r>
+      <w:proofErr w:type="spellStart"/>
+      <w:r>
+        <w:rPr>
+          <w:lang w:val="en-US"/>
+        </w:rPr>
+        <w:t>CompilationUnit</w:t>
+      </w:r>
+      <w:proofErr w:type="spellEnd"/>
+      <w:r>
+        <w:rPr>
+          <w:lang w:val="en-US"/>
+        </w:rPr>
+        <w:t xml:space="preserve"> to </w:t>
+      </w:r>
+      <w:proofErr w:type="spellStart"/>
+      <w:r>
+        <w:rPr>
+          <w:lang w:val="en-US"/>
+        </w:rPr>
+        <w:t>TokenLines</w:t>
+      </w:r>
+      <w:proofErr w:type="spellEnd"/>
+      <w:r>
+        <w:rPr>
+          <w:lang w:val="en-US"/>
+        </w:rPr>
+        <w:t xml:space="preserve"> and Root Node.</w:t>
       </w:r>
     </w:p>
     <w:p>
@@ -930,6 +1556,7 @@
           <w:lang w:val="en-US"/>
         </w:rPr>
       </w:pPr>
+      <w:bookmarkStart w:id="1" w:name="_Toc474423609"/>
       <w:r>
         <w:rPr>
           <w:lang w:val="en-US"/>
@@ -937,6 +1564,7 @@
         <w:lastRenderedPageBreak/>
         <w:t>Template Actions</w:t>
       </w:r>
+      <w:bookmarkEnd w:id="1"/>
     </w:p>
     <w:p>
       <w:pPr>
@@ -1040,7 +1668,27 @@
           <w:szCs w:val="24"/>
           <w:lang w:val="en" w:eastAsia="fr-FR"/>
         </w:rPr>
-        <w:t>The RazorEngine allows you to use Razor syntax to build robust templates. Currently we have integrated the vanilla Html + Code support, but we hope to support other markup languages in future.</w:t>
+        <w:t xml:space="preserve">The </w:t>
+      </w:r>
+      <w:proofErr w:type="spellStart"/>
+      <w:r>
+        <w:rPr>
+          <w:rFonts w:ascii="Times New Roman" w:eastAsia="Times New Roman" w:hAnsi="Times New Roman" w:cs="Times New Roman"/>
+          <w:sz w:val="24"/>
+          <w:szCs w:val="24"/>
+          <w:lang w:val="en" w:eastAsia="fr-FR"/>
+        </w:rPr>
+        <w:t>RazorEngine</w:t>
+      </w:r>
+      <w:proofErr w:type="spellEnd"/>
+      <w:r>
+        <w:rPr>
+          <w:rFonts w:ascii="Times New Roman" w:eastAsia="Times New Roman" w:hAnsi="Times New Roman" w:cs="Times New Roman"/>
+          <w:sz w:val="24"/>
+          <w:szCs w:val="24"/>
+          <w:lang w:val="en" w:eastAsia="fr-FR"/>
+        </w:rPr>
+        <w:t xml:space="preserve"> allows you to use Razor syntax to build robust templates. Currently we have integrated the vanilla Html + Code support, but we hope to support other markup languages in future.</w:t>
       </w:r>
       <w:r>
         <w:rPr>
@@ -1102,6 +1750,7 @@
         </w:rPr>
         <w:t xml:space="preserve">  </w:t>
       </w:r>
+      <w:proofErr w:type="gramStart"/>
       <w:r>
         <w:rPr>
           <w:rFonts w:ascii="Courier New" w:eastAsia="Times New Roman" w:hAnsi="Courier New" w:cs="Courier New"/>
@@ -1112,6 +1761,7 @@
         </w:rPr>
         <w:t>string</w:t>
       </w:r>
+      <w:proofErr w:type="gramEnd"/>
       <w:r>
         <w:rPr>
           <w:rFonts w:ascii="Courier New" w:eastAsia="Times New Roman" w:hAnsi="Courier New" w:cs="Courier New"/>
@@ -1130,7 +1780,40 @@
           <w:szCs w:val="20"/>
           <w:lang w:val="en" w:eastAsia="fr-FR"/>
         </w:rPr>
-        <w:t>"Hello @Model.Name! Welcome to Razor!"</w:t>
+        <w:t>"Hello @</w:t>
+      </w:r>
+      <w:proofErr w:type="spellStart"/>
+      <w:r>
+        <w:rPr>
+          <w:rFonts w:ascii="Courier New" w:eastAsia="Times New Roman" w:hAnsi="Courier New" w:cs="Courier New"/>
+          <w:color w:val="A31515"/>
+          <w:sz w:val="20"/>
+          <w:szCs w:val="20"/>
+          <w:lang w:val="en" w:eastAsia="fr-FR"/>
+        </w:rPr>
+        <w:t>Model.Name</w:t>
+      </w:r>
+      <w:proofErr w:type="spellEnd"/>
+      <w:r>
+        <w:rPr>
+          <w:rFonts w:ascii="Courier New" w:eastAsia="Times New Roman" w:hAnsi="Courier New" w:cs="Courier New"/>
+          <w:color w:val="A31515"/>
+          <w:sz w:val="20"/>
+          <w:szCs w:val="20"/>
+          <w:lang w:val="en" w:eastAsia="fr-FR"/>
+        </w:rPr>
+        <w:t>! Welcome to Razor!</w:t>
+      </w:r>
+      <w:proofErr w:type="gramStart"/>
+      <w:r>
+        <w:rPr>
+          <w:rFonts w:ascii="Courier New" w:eastAsia="Times New Roman" w:hAnsi="Courier New" w:cs="Courier New"/>
+          <w:color w:val="A31515"/>
+          <w:sz w:val="20"/>
+          <w:szCs w:val="20"/>
+          <w:lang w:val="en" w:eastAsia="fr-FR"/>
+        </w:rPr>
+        <w:t>"</w:t>
       </w:r>
       <w:r>
         <w:rPr>
@@ -1142,6 +1825,7 @@
         </w:rPr>
         <w:t>;</w:t>
       </w:r>
+      <w:proofErr w:type="gramEnd"/>
     </w:p>
     <w:p>
       <w:pPr>
@@ -1183,6 +1867,7 @@
         </w:rPr>
         <w:t xml:space="preserve">  </w:t>
       </w:r>
+      <w:proofErr w:type="gramStart"/>
       <w:r>
         <w:rPr>
           <w:rFonts w:ascii="Courier New" w:eastAsia="Times New Roman" w:hAnsi="Courier New" w:cs="Courier New"/>
@@ -1193,6 +1878,7 @@
         </w:rPr>
         <w:t>string</w:t>
       </w:r>
+      <w:proofErr w:type="gramEnd"/>
       <w:r>
         <w:rPr>
           <w:rFonts w:ascii="Courier New" w:eastAsia="Times New Roman" w:hAnsi="Courier New" w:cs="Courier New"/>
@@ -1201,7 +1887,29 @@
           <w:szCs w:val="20"/>
           <w:lang w:val="en" w:eastAsia="fr-FR"/>
         </w:rPr>
-        <w:t xml:space="preserve"> result = Razor.Parse(template, </w:t>
+        <w:t xml:space="preserve"> result = </w:t>
+      </w:r>
+      <w:proofErr w:type="spellStart"/>
+      <w:r>
+        <w:rPr>
+          <w:rFonts w:ascii="Courier New" w:eastAsia="Times New Roman" w:hAnsi="Courier New" w:cs="Courier New"/>
+          <w:color w:val="000000"/>
+          <w:sz w:val="20"/>
+          <w:szCs w:val="20"/>
+          <w:lang w:val="en" w:eastAsia="fr-FR"/>
+        </w:rPr>
+        <w:t>Razor.Parse</w:t>
+      </w:r>
+      <w:proofErr w:type="spellEnd"/>
+      <w:r>
+        <w:rPr>
+          <w:rFonts w:ascii="Courier New" w:eastAsia="Times New Roman" w:hAnsi="Courier New" w:cs="Courier New"/>
+          <w:color w:val="000000"/>
+          <w:sz w:val="20"/>
+          <w:szCs w:val="20"/>
+          <w:lang w:val="en" w:eastAsia="fr-FR"/>
+        </w:rPr>
+        <w:t xml:space="preserve">(template, </w:t>
       </w:r>
       <w:r>
         <w:rPr>
@@ -1262,7 +1970,27 @@
           <w:lang w:val="en" w:eastAsia="fr-FR"/>
         </w:rPr>
         <w:br/>
-        <w:t>The templating engine supports strict and anonymous types, as well as customised base templates, for instance:</w:t>
+        <w:t xml:space="preserve">The templating engine supports strict and anonymous types, as well as </w:t>
+      </w:r>
+      <w:proofErr w:type="spellStart"/>
+      <w:r>
+        <w:rPr>
+          <w:rFonts w:ascii="Times New Roman" w:eastAsia="Times New Roman" w:hAnsi="Times New Roman" w:cs="Times New Roman"/>
+          <w:sz w:val="24"/>
+          <w:szCs w:val="24"/>
+          <w:lang w:val="en" w:eastAsia="fr-FR"/>
+        </w:rPr>
+        <w:t>customised</w:t>
+      </w:r>
+      <w:proofErr w:type="spellEnd"/>
+      <w:r>
+        <w:rPr>
+          <w:rFonts w:ascii="Times New Roman" w:eastAsia="Times New Roman" w:hAnsi="Times New Roman" w:cs="Times New Roman"/>
+          <w:sz w:val="24"/>
+          <w:szCs w:val="24"/>
+          <w:lang w:val="en" w:eastAsia="fr-FR"/>
+        </w:rPr>
+        <w:t xml:space="preserve"> base templates, for instance:</w:t>
       </w:r>
     </w:p>
     <w:p>
@@ -1303,8 +2031,33 @@
           <w:szCs w:val="20"/>
           <w:lang w:val="en" w:eastAsia="fr-FR"/>
         </w:rPr>
-        <w:t xml:space="preserve">  Razor.SetTemplateBase(</w:t>
-      </w:r>
+        <w:t xml:space="preserve">  </w:t>
+      </w:r>
+      <w:proofErr w:type="spellStart"/>
+      <w:proofErr w:type="gramStart"/>
+      <w:r>
+        <w:rPr>
+          <w:rFonts w:ascii="Courier New" w:eastAsia="Times New Roman" w:hAnsi="Courier New" w:cs="Courier New"/>
+          <w:color w:val="000000"/>
+          <w:sz w:val="20"/>
+          <w:szCs w:val="20"/>
+          <w:lang w:val="en" w:eastAsia="fr-FR"/>
+        </w:rPr>
+        <w:t>Razor.SetTemplateBase</w:t>
+      </w:r>
+      <w:proofErr w:type="spellEnd"/>
+      <w:r>
+        <w:rPr>
+          <w:rFonts w:ascii="Courier New" w:eastAsia="Times New Roman" w:hAnsi="Courier New" w:cs="Courier New"/>
+          <w:color w:val="000000"/>
+          <w:sz w:val="20"/>
+          <w:szCs w:val="20"/>
+          <w:lang w:val="en" w:eastAsia="fr-FR"/>
+        </w:rPr>
+        <w:t>(</w:t>
+      </w:r>
+      <w:proofErr w:type="spellStart"/>
+      <w:proofErr w:type="gramEnd"/>
       <w:r>
         <w:rPr>
           <w:rFonts w:ascii="Courier New" w:eastAsia="Times New Roman" w:hAnsi="Courier New" w:cs="Courier New"/>
@@ -1315,6 +2068,7 @@
         </w:rPr>
         <w:t>typeof</w:t>
       </w:r>
+      <w:proofErr w:type="spellEnd"/>
       <w:r>
         <w:rPr>
           <w:rFonts w:ascii="Courier New" w:eastAsia="Times New Roman" w:hAnsi="Courier New" w:cs="Courier New"/>
@@ -1323,7 +2077,29 @@
           <w:szCs w:val="20"/>
           <w:lang w:val="en" w:eastAsia="fr-FR"/>
         </w:rPr>
-        <w:t>(HtmlTemplateBase&lt;&gt;));</w:t>
+        <w:t>(</w:t>
+      </w:r>
+      <w:proofErr w:type="spellStart"/>
+      <w:r>
+        <w:rPr>
+          <w:rFonts w:ascii="Courier New" w:eastAsia="Times New Roman" w:hAnsi="Courier New" w:cs="Courier New"/>
+          <w:color w:val="000000"/>
+          <w:sz w:val="20"/>
+          <w:szCs w:val="20"/>
+          <w:lang w:val="en" w:eastAsia="fr-FR"/>
+        </w:rPr>
+        <w:t>HtmlTemplateBase</w:t>
+      </w:r>
+      <w:proofErr w:type="spellEnd"/>
+      <w:r>
+        <w:rPr>
+          <w:rFonts w:ascii="Courier New" w:eastAsia="Times New Roman" w:hAnsi="Courier New" w:cs="Courier New"/>
+          <w:color w:val="000000"/>
+          <w:sz w:val="20"/>
+          <w:szCs w:val="20"/>
+          <w:lang w:val="en" w:eastAsia="fr-FR"/>
+        </w:rPr>
+        <w:t>&lt;&gt;));</w:t>
       </w:r>
     </w:p>
     <w:p>
@@ -1407,6 +2183,7 @@
         </w:rPr>
         <w:t xml:space="preserve">  </w:t>
       </w:r>
+      <w:proofErr w:type="gramStart"/>
       <w:r>
         <w:rPr>
           <w:rFonts w:ascii="Courier New" w:eastAsia="Times New Roman" w:hAnsi="Courier New" w:cs="Courier New"/>
@@ -1417,6 +2194,7 @@
         </w:rPr>
         <w:t>string</w:t>
       </w:r>
+      <w:proofErr w:type="gramEnd"/>
       <w:r>
         <w:rPr>
           <w:rFonts w:ascii="Courier New" w:eastAsia="Times New Roman" w:hAnsi="Courier New" w:cs="Courier New"/>
@@ -1517,7 +2295,29 @@
           <w:szCs w:val="20"/>
           <w:lang w:val="en" w:eastAsia="fr-FR"/>
         </w:rPr>
-        <w:t xml:space="preserve">      &lt;head&gt;</w:t>
+        <w:t xml:space="preserve">      &lt;</w:t>
+      </w:r>
+      <w:proofErr w:type="gramStart"/>
+      <w:r>
+        <w:rPr>
+          <w:rFonts w:ascii="Courier New" w:eastAsia="Times New Roman" w:hAnsi="Courier New" w:cs="Courier New"/>
+          <w:color w:val="A31515"/>
+          <w:sz w:val="20"/>
+          <w:szCs w:val="20"/>
+          <w:lang w:val="en" w:eastAsia="fr-FR"/>
+        </w:rPr>
+        <w:t>head</w:t>
+      </w:r>
+      <w:proofErr w:type="gramEnd"/>
+      <w:r>
+        <w:rPr>
+          <w:rFonts w:ascii="Courier New" w:eastAsia="Times New Roman" w:hAnsi="Courier New" w:cs="Courier New"/>
+          <w:color w:val="A31515"/>
+          <w:sz w:val="20"/>
+          <w:szCs w:val="20"/>
+          <w:lang w:val="en" w:eastAsia="fr-FR"/>
+        </w:rPr>
+        <w:t>&gt;</w:t>
       </w:r>
     </w:p>
     <w:p>
@@ -1558,7 +2358,51 @@
           <w:szCs w:val="20"/>
           <w:lang w:val="en" w:eastAsia="fr-FR"/>
         </w:rPr>
-        <w:t xml:space="preserve">        &lt;title&gt;Hello @Model.Name&lt;/title&gt;</w:t>
+        <w:t xml:space="preserve">        &lt;</w:t>
+      </w:r>
+      <w:proofErr w:type="gramStart"/>
+      <w:r>
+        <w:rPr>
+          <w:rFonts w:ascii="Courier New" w:eastAsia="Times New Roman" w:hAnsi="Courier New" w:cs="Courier New"/>
+          <w:color w:val="A31515"/>
+          <w:sz w:val="20"/>
+          <w:szCs w:val="20"/>
+          <w:lang w:val="en" w:eastAsia="fr-FR"/>
+        </w:rPr>
+        <w:t>title&gt;</w:t>
+      </w:r>
+      <w:proofErr w:type="gramEnd"/>
+      <w:r>
+        <w:rPr>
+          <w:rFonts w:ascii="Courier New" w:eastAsia="Times New Roman" w:hAnsi="Courier New" w:cs="Courier New"/>
+          <w:color w:val="A31515"/>
+          <w:sz w:val="20"/>
+          <w:szCs w:val="20"/>
+          <w:lang w:val="en" w:eastAsia="fr-FR"/>
+        </w:rPr>
+        <w:t>Hello @</w:t>
+      </w:r>
+      <w:proofErr w:type="spellStart"/>
+      <w:r>
+        <w:rPr>
+          <w:rFonts w:ascii="Courier New" w:eastAsia="Times New Roman" w:hAnsi="Courier New" w:cs="Courier New"/>
+          <w:color w:val="A31515"/>
+          <w:sz w:val="20"/>
+          <w:szCs w:val="20"/>
+          <w:lang w:val="en" w:eastAsia="fr-FR"/>
+        </w:rPr>
+        <w:t>Model.Name</w:t>
+      </w:r>
+      <w:proofErr w:type="spellEnd"/>
+      <w:r>
+        <w:rPr>
+          <w:rFonts w:ascii="Courier New" w:eastAsia="Times New Roman" w:hAnsi="Courier New" w:cs="Courier New"/>
+          <w:color w:val="A31515"/>
+          <w:sz w:val="20"/>
+          <w:szCs w:val="20"/>
+          <w:lang w:val="en" w:eastAsia="fr-FR"/>
+        </w:rPr>
+        <w:t>&lt;/title&gt;</w:t>
       </w:r>
     </w:p>
     <w:p>
@@ -1640,7 +2484,29 @@
           <w:szCs w:val="20"/>
           <w:lang w:val="en" w:eastAsia="fr-FR"/>
         </w:rPr>
-        <w:t xml:space="preserve">      &lt;body&gt;</w:t>
+        <w:t xml:space="preserve">      &lt;</w:t>
+      </w:r>
+      <w:proofErr w:type="gramStart"/>
+      <w:r>
+        <w:rPr>
+          <w:rFonts w:ascii="Courier New" w:eastAsia="Times New Roman" w:hAnsi="Courier New" w:cs="Courier New"/>
+          <w:color w:val="A31515"/>
+          <w:sz w:val="20"/>
+          <w:szCs w:val="20"/>
+          <w:lang w:val="en" w:eastAsia="fr-FR"/>
+        </w:rPr>
+        <w:t>body</w:t>
+      </w:r>
+      <w:proofErr w:type="gramEnd"/>
+      <w:r>
+        <w:rPr>
+          <w:rFonts w:ascii="Courier New" w:eastAsia="Times New Roman" w:hAnsi="Courier New" w:cs="Courier New"/>
+          <w:color w:val="A31515"/>
+          <w:sz w:val="20"/>
+          <w:szCs w:val="20"/>
+          <w:lang w:val="en" w:eastAsia="fr-FR"/>
+        </w:rPr>
+        <w:t>&gt;</w:t>
       </w:r>
     </w:p>
     <w:p>
@@ -1681,7 +2547,73 @@
           <w:szCs w:val="20"/>
           <w:lang w:val="en" w:eastAsia="fr-FR"/>
         </w:rPr>
-        <w:t xml:space="preserve">        Email: @Html.TextBoxFor(m =&gt; m.Email)</w:t>
+        <w:t xml:space="preserve">        Email: </w:t>
+      </w:r>
+      <w:proofErr w:type="gramStart"/>
+      <w:r>
+        <w:rPr>
+          <w:rFonts w:ascii="Courier New" w:eastAsia="Times New Roman" w:hAnsi="Courier New" w:cs="Courier New"/>
+          <w:color w:val="A31515"/>
+          <w:sz w:val="20"/>
+          <w:szCs w:val="20"/>
+          <w:lang w:val="en" w:eastAsia="fr-FR"/>
+        </w:rPr>
+        <w:t>@</w:t>
+      </w:r>
+      <w:proofErr w:type="spellStart"/>
+      <w:r>
+        <w:rPr>
+          <w:rFonts w:ascii="Courier New" w:eastAsia="Times New Roman" w:hAnsi="Courier New" w:cs="Courier New"/>
+          <w:color w:val="A31515"/>
+          <w:sz w:val="20"/>
+          <w:szCs w:val="20"/>
+          <w:lang w:val="en" w:eastAsia="fr-FR"/>
+        </w:rPr>
+        <w:t>Html.TextBoxFor</w:t>
+      </w:r>
+      <w:proofErr w:type="spellEnd"/>
+      <w:r>
+        <w:rPr>
+          <w:rFonts w:ascii="Courier New" w:eastAsia="Times New Roman" w:hAnsi="Courier New" w:cs="Courier New"/>
+          <w:color w:val="A31515"/>
+          <w:sz w:val="20"/>
+          <w:szCs w:val="20"/>
+          <w:lang w:val="en" w:eastAsia="fr-FR"/>
+        </w:rPr>
+        <w:t>(</w:t>
+      </w:r>
+      <w:proofErr w:type="gramEnd"/>
+      <w:r>
+        <w:rPr>
+          <w:rFonts w:ascii="Courier New" w:eastAsia="Times New Roman" w:hAnsi="Courier New" w:cs="Courier New"/>
+          <w:color w:val="A31515"/>
+          <w:sz w:val="20"/>
+          <w:szCs w:val="20"/>
+          <w:lang w:val="en" w:eastAsia="fr-FR"/>
+        </w:rPr>
+        <w:t xml:space="preserve">m =&gt; </w:t>
+      </w:r>
+      <w:proofErr w:type="spellStart"/>
+      <w:r>
+        <w:rPr>
+          <w:rFonts w:ascii="Courier New" w:eastAsia="Times New Roman" w:hAnsi="Courier New" w:cs="Courier New"/>
+          <w:color w:val="A31515"/>
+          <w:sz w:val="20"/>
+          <w:szCs w:val="20"/>
+          <w:lang w:val="en" w:eastAsia="fr-FR"/>
+        </w:rPr>
+        <w:t>m.Email</w:t>
+      </w:r>
+      <w:proofErr w:type="spellEnd"/>
+      <w:r>
+        <w:rPr>
+          <w:rFonts w:ascii="Courier New" w:eastAsia="Times New Roman" w:hAnsi="Courier New" w:cs="Courier New"/>
+          <w:color w:val="A31515"/>
+          <w:sz w:val="20"/>
+          <w:szCs w:val="20"/>
+          <w:lang w:val="en" w:eastAsia="fr-FR"/>
+        </w:rPr>
+        <w:t>)</w:t>
       </w:r>
     </w:p>
     <w:p>
@@ -1857,6 +2789,8 @@
         </w:rPr>
         <w:t xml:space="preserve">  </w:t>
       </w:r>
+      <w:proofErr w:type="spellStart"/>
+      <w:proofErr w:type="gramStart"/>
       <w:r>
         <w:rPr>
           <w:rFonts w:ascii="Courier New" w:eastAsia="Times New Roman" w:hAnsi="Courier New" w:cs="Courier New"/>
@@ -1867,6 +2801,8 @@
         </w:rPr>
         <w:t>var</w:t>
       </w:r>
+      <w:proofErr w:type="spellEnd"/>
+      <w:proofErr w:type="gramEnd"/>
       <w:r>
         <w:rPr>
           <w:rFonts w:ascii="Courier New" w:eastAsia="Times New Roman" w:hAnsi="Courier New" w:cs="Courier New"/>
@@ -1895,7 +2831,29 @@
           <w:szCs w:val="20"/>
           <w:lang w:val="en" w:eastAsia="fr-FR"/>
         </w:rPr>
-        <w:t xml:space="preserve"> PageModel { Name = </w:t>
+        <w:t xml:space="preserve"> </w:t>
+      </w:r>
+      <w:proofErr w:type="spellStart"/>
+      <w:r>
+        <w:rPr>
+          <w:rFonts w:ascii="Courier New" w:eastAsia="Times New Roman" w:hAnsi="Courier New" w:cs="Courier New"/>
+          <w:color w:val="000000"/>
+          <w:sz w:val="20"/>
+          <w:szCs w:val="20"/>
+          <w:lang w:val="en" w:eastAsia="fr-FR"/>
+        </w:rPr>
+        <w:t>PageModel</w:t>
+      </w:r>
+      <w:proofErr w:type="spellEnd"/>
+      <w:r>
+        <w:rPr>
+          <w:rFonts w:ascii="Courier New" w:eastAsia="Times New Roman" w:hAnsi="Courier New" w:cs="Courier New"/>
+          <w:color w:val="000000"/>
+          <w:sz w:val="20"/>
+          <w:szCs w:val="20"/>
+          <w:lang w:val="en" w:eastAsia="fr-FR"/>
+        </w:rPr>
+        <w:t xml:space="preserve"> { Name = </w:t>
       </w:r>
       <w:r>
         <w:rPr>
@@ -1978,6 +2936,7 @@
         </w:rPr>
         <w:t xml:space="preserve">  </w:t>
       </w:r>
+      <w:proofErr w:type="gramStart"/>
       <w:r>
         <w:rPr>
           <w:rFonts w:ascii="Courier New" w:eastAsia="Times New Roman" w:hAnsi="Courier New" w:cs="Courier New"/>
@@ -1988,6 +2947,7 @@
         </w:rPr>
         <w:t>string</w:t>
       </w:r>
+      <w:proofErr w:type="gramEnd"/>
       <w:r>
         <w:rPr>
           <w:rFonts w:ascii="Courier New" w:eastAsia="Times New Roman" w:hAnsi="Courier New" w:cs="Courier New"/>
@@ -1996,7 +2956,29 @@
           <w:szCs w:val="20"/>
           <w:lang w:val="en" w:eastAsia="fr-FR"/>
         </w:rPr>
-        <w:t xml:space="preserve"> result = Razor.Parse(template, model);</w:t>
+        <w:t xml:space="preserve"> result = </w:t>
+      </w:r>
+      <w:proofErr w:type="spellStart"/>
+      <w:r>
+        <w:rPr>
+          <w:rFonts w:ascii="Courier New" w:eastAsia="Times New Roman" w:hAnsi="Courier New" w:cs="Courier New"/>
+          <w:color w:val="000000"/>
+          <w:sz w:val="20"/>
+          <w:szCs w:val="20"/>
+          <w:lang w:val="en" w:eastAsia="fr-FR"/>
+        </w:rPr>
+        <w:t>Razor.Parse</w:t>
+      </w:r>
+      <w:proofErr w:type="spellEnd"/>
+      <w:r>
+        <w:rPr>
+          <w:rFonts w:ascii="Courier New" w:eastAsia="Times New Roman" w:hAnsi="Courier New" w:cs="Courier New"/>
+          <w:color w:val="000000"/>
+          <w:sz w:val="20"/>
+          <w:szCs w:val="20"/>
+          <w:lang w:val="en" w:eastAsia="fr-FR"/>
+        </w:rPr>
+        <w:t>(template, model);</w:t>
       </w:r>
     </w:p>
     <w:p>
@@ -2014,12 +2996,22 @@
           <w:lang w:val="en"/>
         </w:rPr>
       </w:pPr>
+      <w:bookmarkStart w:id="2" w:name="_Toc474423610"/>
+      <w:proofErr w:type="spellStart"/>
       <w:r>
         <w:rPr>
           <w:lang w:val="en"/>
         </w:rPr>
-        <w:t>TypeCobol Razor Templates</w:t>
-      </w:r>
+        <w:t>TypeCobol</w:t>
+      </w:r>
+      <w:proofErr w:type="spellEnd"/>
+      <w:r>
+        <w:rPr>
+          <w:lang w:val="en"/>
+        </w:rPr>
+        <w:t xml:space="preserve"> Razor Templates</w:t>
+      </w:r>
+      <w:bookmarkEnd w:id="2"/>
     </w:p>
     <w:p>
       <w:pPr>
@@ -2037,7 +3029,21 @@
         <w:rPr>
           <w:lang w:val="en"/>
         </w:rPr>
-        <w:t>Templates used by TypeCobol Generator are in the file:</w:t>
+        <w:t xml:space="preserve">Templates used by </w:t>
+      </w:r>
+      <w:proofErr w:type="spellStart"/>
+      <w:r>
+        <w:rPr>
+          <w:lang w:val="en"/>
+        </w:rPr>
+        <w:t>TypeCobol</w:t>
+      </w:r>
+      <w:proofErr w:type="spellEnd"/>
+      <w:r>
+        <w:rPr>
+          <w:lang w:val="en"/>
+        </w:rPr>
+        <w:t xml:space="preserve"> Generator are in the file:</w:t>
       </w:r>
     </w:p>
     <w:p>
@@ -2047,12 +3053,53 @@
           <w:lang w:val="en"/>
         </w:rPr>
       </w:pPr>
+      <w:proofErr w:type="spellStart"/>
       <w:r>
         <w:rPr>
           <w:i/>
           <w:lang w:val="en"/>
         </w:rPr>
-        <w:t>TypeCobol\CLI\src\config\skeletons.xml</w:t>
+        <w:t>TypeCobol</w:t>
+      </w:r>
+      <w:proofErr w:type="spellEnd"/>
+      <w:r>
+        <w:rPr>
+          <w:i/>
+          <w:lang w:val="en"/>
+        </w:rPr>
+        <w:t>\CLI\</w:t>
+      </w:r>
+      <w:proofErr w:type="spellStart"/>
+      <w:r>
+        <w:rPr>
+          <w:i/>
+          <w:lang w:val="en"/>
+        </w:rPr>
+        <w:t>src</w:t>
+      </w:r>
+      <w:proofErr w:type="spellEnd"/>
+      <w:r>
+        <w:rPr>
+          <w:i/>
+          <w:lang w:val="en"/>
+        </w:rPr>
+        <w:t>\</w:t>
+      </w:r>
+      <w:proofErr w:type="spellStart"/>
+      <w:r>
+        <w:rPr>
+          <w:i/>
+          <w:lang w:val="en"/>
+        </w:rPr>
+        <w:t>config</w:t>
+      </w:r>
+      <w:proofErr w:type="spellEnd"/>
+      <w:r>
+        <w:rPr>
+          <w:i/>
+          <w:lang w:val="en"/>
+        </w:rPr>
+        <w:t>\skeletons.xml</w:t>
       </w:r>
     </w:p>
     <w:p>
@@ -2087,12 +3134,53 @@
           <w:lang w:val="en"/>
         </w:rPr>
       </w:pPr>
+      <w:proofErr w:type="spellStart"/>
       <w:r>
         <w:rPr>
           <w:i/>
           <w:lang w:val="en"/>
         </w:rPr>
-        <w:t>TypeCobol\Codegen\src\Skeletons\Skeleton.xsd</w:t>
+        <w:t>TypeCobol</w:t>
+      </w:r>
+      <w:proofErr w:type="spellEnd"/>
+      <w:r>
+        <w:rPr>
+          <w:i/>
+          <w:lang w:val="en"/>
+        </w:rPr>
+        <w:t>\</w:t>
+      </w:r>
+      <w:proofErr w:type="spellStart"/>
+      <w:r>
+        <w:rPr>
+          <w:i/>
+          <w:lang w:val="en"/>
+        </w:rPr>
+        <w:t>Codegen</w:t>
+      </w:r>
+      <w:proofErr w:type="spellEnd"/>
+      <w:r>
+        <w:rPr>
+          <w:i/>
+          <w:lang w:val="en"/>
+        </w:rPr>
+        <w:t>\</w:t>
+      </w:r>
+      <w:proofErr w:type="spellStart"/>
+      <w:r>
+        <w:rPr>
+          <w:i/>
+          <w:lang w:val="en"/>
+        </w:rPr>
+        <w:t>src</w:t>
+      </w:r>
+      <w:proofErr w:type="spellEnd"/>
+      <w:r>
+        <w:rPr>
+          <w:i/>
+          <w:lang w:val="en"/>
+        </w:rPr>
+        <w:t>\Skeletons\Skeleton.xsd</w:t>
       </w:r>
     </w:p>
     <w:p>
@@ -2219,7 +3307,7 @@
                 <v:shape id="_x0000_i1025" type="#_x0000_t75" style="width:170.35pt;height:23.65pt" o:ole="">
                   <v:imagedata r:id="rId20" o:title=""/>
                 </v:shape>
-                <o:OLEObject Type="Embed" ProgID="PBrush" ShapeID="_x0000_i1025" DrawAspect="Content" ObjectID="_1548165338" r:id="rId21"/>
+                <o:OLEObject Type="Embed" ProgID="PBrush" ShapeID="_x0000_i1025" DrawAspect="Content" ObjectID="_1548510888" r:id="rId21"/>
               </w:object>
             </w:r>
           </w:p>
@@ -2429,6 +3517,7 @@
               </w:rPr>
               <w:t xml:space="preserve">  &lt;</w:t>
             </w:r>
+            <w:proofErr w:type="spellStart"/>
             <w:r>
               <w:rPr>
                 <w:rFonts w:ascii="Consolas" w:hAnsi="Consolas" w:cs="Consolas"/>
@@ -2440,6 +3529,7 @@
               </w:rPr>
               <w:t>xs:simpleType</w:t>
             </w:r>
+            <w:proofErr w:type="spellEnd"/>
             <w:r>
               <w:rPr>
                 <w:rFonts w:ascii="Consolas" w:hAnsi="Consolas" w:cs="Consolas"/>
@@ -2484,6 +3574,7 @@
               </w:rPr>
               <w:t>"</w:t>
             </w:r>
+            <w:proofErr w:type="spellStart"/>
             <w:r>
               <w:rPr>
                 <w:rFonts w:ascii="Consolas" w:hAnsi="Consolas" w:cs="Consolas"/>
@@ -2495,6 +3586,7 @@
               </w:rPr>
               <w:t>ActionEnumType</w:t>
             </w:r>
+            <w:proofErr w:type="spellEnd"/>
             <w:r>
               <w:rPr>
                 <w:rFonts w:ascii="Consolas" w:hAnsi="Consolas" w:cs="Consolas"/>
@@ -2543,6 +3635,7 @@
               </w:rPr>
               <w:t xml:space="preserve">    &lt;</w:t>
             </w:r>
+            <w:proofErr w:type="spellStart"/>
             <w:r>
               <w:rPr>
                 <w:rFonts w:ascii="Consolas" w:hAnsi="Consolas" w:cs="Consolas"/>
@@ -2554,6 +3647,7 @@
               </w:rPr>
               <w:t>xs:restriction</w:t>
             </w:r>
+            <w:proofErr w:type="spellEnd"/>
             <w:r>
               <w:rPr>
                 <w:rFonts w:ascii="Consolas" w:hAnsi="Consolas" w:cs="Consolas"/>
@@ -2598,6 +3692,7 @@
               </w:rPr>
               <w:t>"</w:t>
             </w:r>
+            <w:proofErr w:type="spellStart"/>
             <w:r>
               <w:rPr>
                 <w:rFonts w:ascii="Consolas" w:hAnsi="Consolas" w:cs="Consolas"/>
@@ -2609,6 +3704,7 @@
               </w:rPr>
               <w:t>xs:string</w:t>
             </w:r>
+            <w:proofErr w:type="spellEnd"/>
             <w:r>
               <w:rPr>
                 <w:rFonts w:ascii="Consolas" w:hAnsi="Consolas" w:cs="Consolas"/>
@@ -2727,6 +3823,7 @@
               </w:rPr>
               <w:t xml:space="preserve">      &lt;</w:t>
             </w:r>
+            <w:proofErr w:type="spellStart"/>
             <w:r>
               <w:rPr>
                 <w:rFonts w:ascii="Consolas" w:hAnsi="Consolas" w:cs="Consolas"/>
@@ -2738,6 +3835,7 @@
               </w:rPr>
               <w:t>xs:enumeration</w:t>
             </w:r>
+            <w:proofErr w:type="spellEnd"/>
             <w:r>
               <w:rPr>
                 <w:rFonts w:ascii="Consolas" w:hAnsi="Consolas" w:cs="Consolas"/>
@@ -2889,6 +3987,7 @@
               </w:rPr>
               <w:t xml:space="preserve">      &lt;</w:t>
             </w:r>
+            <w:proofErr w:type="spellStart"/>
             <w:r>
               <w:rPr>
                 <w:rFonts w:ascii="Consolas" w:hAnsi="Consolas" w:cs="Consolas"/>
@@ -2900,6 +3999,7 @@
               </w:rPr>
               <w:t>xs:enumeration</w:t>
             </w:r>
+            <w:proofErr w:type="spellEnd"/>
             <w:r>
               <w:rPr>
                 <w:rFonts w:ascii="Consolas" w:hAnsi="Consolas" w:cs="Consolas"/>
@@ -3051,6 +4151,7 @@
               </w:rPr>
               <w:t xml:space="preserve">      &lt;</w:t>
             </w:r>
+            <w:proofErr w:type="spellStart"/>
             <w:r>
               <w:rPr>
                 <w:rFonts w:ascii="Consolas" w:hAnsi="Consolas" w:cs="Consolas"/>
@@ -3062,6 +4163,7 @@
               </w:rPr>
               <w:t>xs:enumeration</w:t>
             </w:r>
+            <w:proofErr w:type="spellEnd"/>
             <w:r>
               <w:rPr>
                 <w:rFonts w:ascii="Consolas" w:hAnsi="Consolas" w:cs="Consolas"/>
@@ -3235,6 +4337,7 @@
               </w:rPr>
               <w:t xml:space="preserve">      &lt;</w:t>
             </w:r>
+            <w:proofErr w:type="spellStart"/>
             <w:r>
               <w:rPr>
                 <w:rFonts w:ascii="Consolas" w:hAnsi="Consolas" w:cs="Consolas"/>
@@ -3246,6 +4349,7 @@
               </w:rPr>
               <w:t>xs:enumeration</w:t>
             </w:r>
+            <w:proofErr w:type="spellEnd"/>
             <w:r>
               <w:rPr>
                 <w:rFonts w:ascii="Consolas" w:hAnsi="Consolas" w:cs="Consolas"/>
@@ -3406,6 +4510,7 @@
               </w:rPr>
               <w:t>&lt;</w:t>
             </w:r>
+            <w:proofErr w:type="spellStart"/>
             <w:r>
               <w:rPr>
                 <w:rFonts w:ascii="Consolas" w:hAnsi="Consolas" w:cs="Consolas"/>
@@ -3416,6 +4521,7 @@
               </w:rPr>
               <w:t>xs:enumeration</w:t>
             </w:r>
+            <w:proofErr w:type="spellEnd"/>
             <w:r>
               <w:rPr>
                 <w:rFonts w:ascii="Consolas" w:hAnsi="Consolas" w:cs="Consolas"/>
@@ -3510,6 +4616,7 @@
               </w:rPr>
               <w:t xml:space="preserve">    &lt;/</w:t>
             </w:r>
+            <w:proofErr w:type="spellStart"/>
             <w:r>
               <w:rPr>
                 <w:rFonts w:ascii="Consolas" w:hAnsi="Consolas" w:cs="Consolas"/>
@@ -3520,6 +4627,7 @@
               </w:rPr>
               <w:t>xs:restriction</w:t>
             </w:r>
+            <w:proofErr w:type="spellEnd"/>
             <w:r>
               <w:rPr>
                 <w:rFonts w:ascii="Consolas" w:hAnsi="Consolas" w:cs="Consolas"/>
@@ -3554,6 +4662,7 @@
               </w:rPr>
               <w:t xml:space="preserve">  &lt;/</w:t>
             </w:r>
+            <w:proofErr w:type="spellStart"/>
             <w:r>
               <w:rPr>
                 <w:rFonts w:ascii="Consolas" w:hAnsi="Consolas" w:cs="Consolas"/>
@@ -3564,6 +4673,7 @@
               </w:rPr>
               <w:t>xs:simpleType</w:t>
             </w:r>
+            <w:proofErr w:type="spellEnd"/>
             <w:r>
               <w:rPr>
                 <w:rFonts w:ascii="Consolas" w:hAnsi="Consolas" w:cs="Consolas"/>
@@ -3600,7 +4710,7 @@
                 <v:shape id="_x0000_i1026" type="#_x0000_t75" style="width:237.5pt;height:416.95pt" o:ole="">
                   <v:imagedata r:id="rId22" o:title=""/>
                 </v:shape>
-                <o:OLEObject Type="Embed" ProgID="PBrush" ShapeID="_x0000_i1026" DrawAspect="Content" ObjectID="_1548165339" r:id="rId23"/>
+                <o:OLEObject Type="Embed" ProgID="PBrush" ShapeID="_x0000_i1026" DrawAspect="Content" ObjectID="_1548510889" r:id="rId23"/>
               </w:object>
             </w:r>
           </w:p>
@@ -3654,8 +4764,29 @@
                 <w:numId w:val="3"/>
               </w:numPr>
             </w:pPr>
-            <w:r>
-              <w:t>node : the node’s type (à la C# namespace)</w:t>
+            <w:proofErr w:type="spellStart"/>
+            <w:r>
+              <w:t>node</w:t>
+            </w:r>
+            <w:proofErr w:type="spellEnd"/>
+            <w:r>
+              <w:t xml:space="preserve"> : the </w:t>
+            </w:r>
+            <w:proofErr w:type="spellStart"/>
+            <w:r>
+              <w:t>node’s</w:t>
+            </w:r>
+            <w:proofErr w:type="spellEnd"/>
+            <w:r>
+              <w:t xml:space="preserve"> type (à la C# </w:t>
+            </w:r>
+            <w:proofErr w:type="spellStart"/>
+            <w:r>
+              <w:t>namespace</w:t>
+            </w:r>
+            <w:proofErr w:type="spellEnd"/>
+            <w:r>
+              <w:t>)</w:t>
             </w:r>
           </w:p>
           <w:p>
@@ -3666,9 +4797,27 @@
                 <w:numId w:val="3"/>
               </w:numPr>
             </w:pPr>
-            <w:r>
-              <w:t>name : The node’s name</w:t>
-            </w:r>
+            <w:proofErr w:type="spellStart"/>
+            <w:r>
+              <w:t>name</w:t>
+            </w:r>
+            <w:proofErr w:type="spellEnd"/>
+            <w:r>
+              <w:t xml:space="preserve"> : The </w:t>
+            </w:r>
+            <w:proofErr w:type="spellStart"/>
+            <w:r>
+              <w:t>node’s</w:t>
+            </w:r>
+            <w:proofErr w:type="spellEnd"/>
+            <w:r>
+              <w:t xml:space="preserve"> </w:t>
+            </w:r>
+            <w:proofErr w:type="spellStart"/>
+            <w:r>
+              <w:t>name</w:t>
+            </w:r>
+            <w:proofErr w:type="spellEnd"/>
           </w:p>
           <w:p>
             <w:pPr>
@@ -3678,12 +4827,22 @@
                 <w:numId w:val="3"/>
               </w:numPr>
             </w:pPr>
-            <w:r>
-              <w:t xml:space="preserve">level : </w:t>
-            </w:r>
-            <w:r>
-              <w:t>The Cobol Level</w:t>
-            </w:r>
+            <w:proofErr w:type="spellStart"/>
+            <w:r>
+              <w:t>level</w:t>
+            </w:r>
+            <w:proofErr w:type="spellEnd"/>
+            <w:r>
+              <w:t xml:space="preserve"> : </w:t>
+            </w:r>
+            <w:r>
+              <w:t xml:space="preserve">The Cobol </w:t>
+            </w:r>
+            <w:proofErr w:type="spellStart"/>
+            <w:r>
+              <w:t>Level</w:t>
+            </w:r>
+            <w:proofErr w:type="spellEnd"/>
           </w:p>
           <w:p>
             <w:pPr>
@@ -3755,11 +4914,19 @@
                 <w:lang w:val="en-US"/>
               </w:rPr>
             </w:pPr>
-            <w:r>
-              <w:rPr>
-                <w:lang w:val="en-US"/>
-              </w:rPr>
-              <w:t xml:space="preserve">receiver: </w:t>
+            <w:proofErr w:type="gramStart"/>
+            <w:r>
+              <w:rPr>
+                <w:lang w:val="en-US"/>
+              </w:rPr>
+              <w:t>receiver</w:t>
+            </w:r>
+            <w:proofErr w:type="gramEnd"/>
+            <w:r>
+              <w:rPr>
+                <w:lang w:val="en-US"/>
+              </w:rPr>
+              <w:t xml:space="preserve">: </w:t>
             </w:r>
             <w:r>
               <w:rPr>
@@ -3794,11 +4961,19 @@
                 <w:lang w:val="en-US"/>
               </w:rPr>
             </w:pPr>
-            <w:r>
-              <w:rPr>
-                <w:lang w:val="en-US"/>
-              </w:rPr>
-              <w:t xml:space="preserve">unsafe: </w:t>
+            <w:proofErr w:type="gramStart"/>
+            <w:r>
+              <w:rPr>
+                <w:lang w:val="en-US"/>
+              </w:rPr>
+              <w:t>unsafe</w:t>
+            </w:r>
+            <w:proofErr w:type="gramEnd"/>
+            <w:r>
+              <w:rPr>
+                <w:lang w:val="en-US"/>
+              </w:rPr>
+              <w:t xml:space="preserve">: </w:t>
             </w:r>
             <w:r>
               <w:rPr>
@@ -3833,6 +5008,7 @@
                 <w:lang w:val="en-US"/>
               </w:rPr>
             </w:pPr>
+            <w:proofErr w:type="gramStart"/>
             <w:r>
               <w:rPr>
                 <w:rFonts w:cs="Consolas"/>
@@ -3841,8 +5017,9 @@
                 <w:szCs w:val="19"/>
                 <w:lang w:val="en-US"/>
               </w:rPr>
-              <w:t xml:space="preserve">function: </w:t>
-            </w:r>
+              <w:t>function</w:t>
+            </w:r>
+            <w:proofErr w:type="gramEnd"/>
             <w:r>
               <w:rPr>
                 <w:rFonts w:cs="Consolas"/>
@@ -3851,7 +5028,7 @@
                 <w:szCs w:val="19"/>
                 <w:lang w:val="en-US"/>
               </w:rPr>
-              <w:t>relative to function call information ?</w:t>
+              <w:t xml:space="preserve">: </w:t>
             </w:r>
             <w:r>
               <w:rPr>
@@ -3861,7 +5038,7 @@
                 <w:szCs w:val="19"/>
                 <w:lang w:val="en-US"/>
               </w:rPr>
-              <w:t>??</w:t>
+              <w:t>relative to function call information ?</w:t>
             </w:r>
             <w:r>
               <w:rPr>
@@ -3871,8 +5048,30 @@
                 <w:szCs w:val="19"/>
                 <w:lang w:val="en-US"/>
               </w:rPr>
-              <w:t xml:space="preserve"> (Not Used ???)</w:t>
-            </w:r>
+              <w:t>??</w:t>
+            </w:r>
+            <w:r>
+              <w:rPr>
+                <w:rFonts w:cs="Consolas"/>
+                <w:color w:val="000000" w:themeColor="text1"/>
+                <w:sz w:val="19"/>
+                <w:szCs w:val="19"/>
+                <w:lang w:val="en-US"/>
+              </w:rPr>
+              <w:t xml:space="preserve"> (Not </w:t>
+            </w:r>
+            <w:proofErr w:type="gramStart"/>
+            <w:r>
+              <w:rPr>
+                <w:rFonts w:cs="Consolas"/>
+                <w:color w:val="000000" w:themeColor="text1"/>
+                <w:sz w:val="19"/>
+                <w:szCs w:val="19"/>
+                <w:lang w:val="en-US"/>
+              </w:rPr>
+              <w:t>Used ???)</w:t>
+            </w:r>
+            <w:proofErr w:type="gramEnd"/>
           </w:p>
           <w:p>
             <w:pPr>
@@ -3885,6 +5084,7 @@
                 <w:lang w:val="en-US"/>
               </w:rPr>
             </w:pPr>
+            <w:proofErr w:type="gramStart"/>
             <w:r>
               <w:rPr>
                 <w:rFonts w:cs="Consolas"/>
@@ -3893,7 +5093,18 @@
                 <w:szCs w:val="19"/>
                 <w:lang w:val="en-US"/>
               </w:rPr>
-              <w:t xml:space="preserve">definitions: </w:t>
+              <w:t>definitions</w:t>
+            </w:r>
+            <w:proofErr w:type="gramEnd"/>
+            <w:r>
+              <w:rPr>
+                <w:rFonts w:cs="Consolas"/>
+                <w:color w:val="000000" w:themeColor="text1"/>
+                <w:sz w:val="19"/>
+                <w:szCs w:val="19"/>
+                <w:lang w:val="en-US"/>
+              </w:rPr>
+              <w:t xml:space="preserve">: </w:t>
             </w:r>
             <w:r>
               <w:rPr>
@@ -3979,6 +5190,7 @@
                 <w:lang w:val="en-US"/>
               </w:rPr>
             </w:pPr>
+            <w:proofErr w:type="gramStart"/>
             <w:r>
               <w:rPr>
                 <w:rFonts w:cs="Consolas"/>
@@ -3997,7 +5209,18 @@
                 <w:szCs w:val="19"/>
                 <w:lang w:val="en-US"/>
               </w:rPr>
-              <w:t xml:space="preserve">ariables: </w:t>
+              <w:t>ariables</w:t>
+            </w:r>
+            <w:proofErr w:type="gramEnd"/>
+            <w:r>
+              <w:rPr>
+                <w:rFonts w:cs="Consolas"/>
+                <w:color w:val="000000" w:themeColor="text1"/>
+                <w:sz w:val="19"/>
+                <w:szCs w:val="19"/>
+                <w:lang w:val="en-US"/>
+              </w:rPr>
+              <w:t xml:space="preserve">: </w:t>
             </w:r>
             <w:r>
               <w:rPr>
@@ -4021,6 +5244,7 @@
                 <w:lang w:val="en-US"/>
               </w:rPr>
             </w:pPr>
+            <w:proofErr w:type="spellStart"/>
             <w:r>
               <w:rPr>
                 <w:rFonts w:cs="Consolas"/>
@@ -4029,8 +5253,9 @@
                 <w:szCs w:val="19"/>
                 <w:lang w:val="en-US"/>
               </w:rPr>
-              <w:t xml:space="preserve">Typecobol: </w:t>
-            </w:r>
+              <w:t>Typecobol</w:t>
+            </w:r>
+            <w:proofErr w:type="spellEnd"/>
             <w:r>
               <w:rPr>
                 <w:rFonts w:cs="Consolas"/>
@@ -4039,7 +5264,39 @@
                 <w:szCs w:val="19"/>
                 <w:lang w:val="en-US"/>
               </w:rPr>
-              <w:t>Get all TypeCobol Qualified Symbol Reference</w:t>
+              <w:t xml:space="preserve">: </w:t>
+            </w:r>
+            <w:r>
+              <w:rPr>
+                <w:rFonts w:cs="Consolas"/>
+                <w:color w:val="000000" w:themeColor="text1"/>
+                <w:sz w:val="19"/>
+                <w:szCs w:val="19"/>
+                <w:lang w:val="en-US"/>
+              </w:rPr>
+              <w:t xml:space="preserve">Get all </w:t>
+            </w:r>
+            <w:proofErr w:type="spellStart"/>
+            <w:r>
+              <w:rPr>
+                <w:rFonts w:cs="Consolas"/>
+                <w:color w:val="000000" w:themeColor="text1"/>
+                <w:sz w:val="19"/>
+                <w:szCs w:val="19"/>
+                <w:lang w:val="en-US"/>
+              </w:rPr>
+              <w:t>TypeCobol</w:t>
+            </w:r>
+            <w:proofErr w:type="spellEnd"/>
+            <w:r>
+              <w:rPr>
+                <w:rFonts w:cs="Consolas"/>
+                <w:color w:val="000000" w:themeColor="text1"/>
+                <w:sz w:val="19"/>
+                <w:szCs w:val="19"/>
+                <w:lang w:val="en-US"/>
+              </w:rPr>
+              <w:t xml:space="preserve"> Qualified Symbol Reference</w:t>
             </w:r>
           </w:p>
           <w:p>
@@ -4085,6 +5342,7 @@
                 <w:lang w:val="en-US"/>
               </w:rPr>
             </w:pPr>
+            <w:proofErr w:type="spellStart"/>
             <w:r>
               <w:rPr>
                 <w:lang w:val="en-US"/>
@@ -4097,6 +5355,7 @@
               </w:rPr>
               <w:t>opyname</w:t>
             </w:r>
+            <w:proofErr w:type="spellEnd"/>
             <w:r>
               <w:rPr>
                 <w:lang w:val="en-US"/>
@@ -4112,7 +5371,31 @@
                 <w:highlight w:val="white"/>
                 <w:lang w:val="en-US"/>
               </w:rPr>
-              <w:t>"?TCRFUN_LIBRARY_COPY?"</w:t>
+              <w:t>"</w:t>
+            </w:r>
+            <w:proofErr w:type="gramStart"/>
+            <w:r>
+              <w:rPr>
+                <w:rFonts w:ascii="Consolas" w:hAnsi="Consolas" w:cs="Consolas"/>
+                <w:color w:val="A31515"/>
+                <w:sz w:val="19"/>
+                <w:szCs w:val="19"/>
+                <w:highlight w:val="white"/>
+                <w:lang w:val="en-US"/>
+              </w:rPr>
+              <w:t>?TCRFUN</w:t>
+            </w:r>
+            <w:proofErr w:type="gramEnd"/>
+            <w:r>
+              <w:rPr>
+                <w:rFonts w:ascii="Consolas" w:hAnsi="Consolas" w:cs="Consolas"/>
+                <w:color w:val="A31515"/>
+                <w:sz w:val="19"/>
+                <w:szCs w:val="19"/>
+                <w:highlight w:val="white"/>
+                <w:lang w:val="en-US"/>
+              </w:rPr>
+              <w:t>_LIBRARY_COPY?"</w:t>
             </w:r>
             <w:r>
               <w:rPr>
@@ -4254,12 +5537,19 @@
                 <w:lang w:val="en-US"/>
               </w:rPr>
             </w:pPr>
-            <w:r>
-              <w:rPr>
-                <w:lang w:val="en-US"/>
-              </w:rPr>
-              <w:lastRenderedPageBreak/>
-              <w:t>Var: the variable that are used in the pattern</w:t>
+            <w:proofErr w:type="spellStart"/>
+            <w:r>
+              <w:rPr>
+                <w:lang w:val="en-US"/>
+              </w:rPr>
+              <w:t>Var</w:t>
+            </w:r>
+            <w:proofErr w:type="spellEnd"/>
+            <w:r>
+              <w:rPr>
+                <w:lang w:val="en-US"/>
+              </w:rPr>
+              <w:t>: the variable that are used in the pattern</w:t>
             </w:r>
             <w:r>
               <w:rPr>
@@ -4393,13 +5683,29 @@
         <w:fldChar w:fldCharType="end"/>
       </w:r>
       <w:r>
-        <w:t>: Class Diag</w:t>
+        <w:t xml:space="preserve">: Class </w:t>
+      </w:r>
+      <w:proofErr w:type="spellStart"/>
+      <w:r>
+        <w:t>Diag</w:t>
       </w:r>
       <w:r>
         <w:t>ra</w:t>
       </w:r>
       <w:r>
-        <w:t>m; Available Actions.</w:t>
+        <w:t>m</w:t>
+      </w:r>
+      <w:proofErr w:type="spellEnd"/>
+      <w:r>
+        <w:t xml:space="preserve">; </w:t>
+      </w:r>
+      <w:proofErr w:type="spellStart"/>
+      <w:r>
+        <w:t>Available</w:t>
+      </w:r>
+      <w:proofErr w:type="spellEnd"/>
+      <w:r>
+        <w:t xml:space="preserve"> Actions.</w:t>
       </w:r>
     </w:p>
     <w:tbl>
@@ -4540,7 +5846,21 @@
               <w:rPr>
                 <w:lang w:val="en-US"/>
               </w:rPr>
-              <w:t>If the erase action contains words to be erased from the input template, a new GeneratedNode is built and its output is the input without the word erased.</w:t>
+              <w:t xml:space="preserve">If the erase action contains words to be erased from the input template, a new </w:t>
+            </w:r>
+            <w:proofErr w:type="spellStart"/>
+            <w:r>
+              <w:rPr>
+                <w:lang w:val="en-US"/>
+              </w:rPr>
+              <w:t>GeneratedNode</w:t>
+            </w:r>
+            <w:proofErr w:type="spellEnd"/>
+            <w:r>
+              <w:rPr>
+                <w:lang w:val="en-US"/>
+              </w:rPr>
+              <w:t xml:space="preserve"> is built and its output is the input without the word erased.</w:t>
             </w:r>
           </w:p>
         </w:tc>
@@ -4748,8 +6068,21 @@
         <w:rPr>
           <w:lang w:val="en-US"/>
         </w:rPr>
-        <w:lastRenderedPageBreak/>
-        <w:t>All actions are performed by the class GeneratorActions.</w:t>
+        <w:t xml:space="preserve">All actions are performed by the class </w:t>
+      </w:r>
+      <w:proofErr w:type="spellStart"/>
+      <w:r>
+        <w:rPr>
+          <w:lang w:val="en-US"/>
+        </w:rPr>
+        <w:t>GeneratorActions</w:t>
+      </w:r>
+      <w:proofErr w:type="spellEnd"/>
+      <w:r>
+        <w:rPr>
+          <w:lang w:val="en-US"/>
+        </w:rPr>
+        <w:t>.</w:t>
       </w:r>
     </w:p>
     <w:p>
@@ -4772,6 +6105,7 @@
           <w:noProof/>
           <w:lang w:eastAsia="fr-FR"/>
         </w:rPr>
+        <w:lastRenderedPageBreak/>
         <w:drawing>
           <wp:inline distT="0" distB="0" distL="0" distR="0" wp14:anchorId="40AE26E1" wp14:editId="177A982B">
             <wp:extent cx="2466667" cy="3933333"/>
@@ -4837,11 +6171,19 @@
     <w:p>
       <w:pPr>
         <w:pStyle w:val="Titre1"/>
-      </w:pPr>
-      <w:r>
+        <w:rPr>
+          <w:lang w:val="en-US"/>
+        </w:rPr>
+      </w:pPr>
+      <w:bookmarkStart w:id="3" w:name="_Toc474423611"/>
+      <w:r>
+        <w:rPr>
+          <w:lang w:val="en-US"/>
+        </w:rPr>
         <w:lastRenderedPageBreak/>
         <w:t>Code Generator Implementation</w:t>
       </w:r>
+      <w:bookmarkEnd w:id="3"/>
     </w:p>
     <w:p>
       <w:pPr>
@@ -4869,9 +6211,9 @@
         </w:rPr>
         <w:drawing>
           <wp:inline distT="0" distB="0" distL="0" distR="0">
-            <wp:extent cx="5760720" cy="7264758"/>
+            <wp:extent cx="5760720" cy="7266999"/>
             <wp:effectExtent l="0" t="0" r="0" b="0"/>
-            <wp:docPr id="10" name="Image 10"/>
+            <wp:docPr id="22" name="Image 22"/>
             <wp:cNvGraphicFramePr>
               <a:graphicFrameLocks xmlns:a="http://schemas.openxmlformats.org/drawingml/2006/main" noChangeAspect="1"/>
             </wp:cNvGraphicFramePr>
@@ -4879,7 +6221,7 @@
               <a:graphicData uri="http://schemas.openxmlformats.org/drawingml/2006/picture">
                 <pic:pic xmlns:pic="http://schemas.openxmlformats.org/drawingml/2006/picture">
                   <pic:nvPicPr>
-                    <pic:cNvPr id="0" name="Picture 3"/>
+                    <pic:cNvPr id="0" name="Picture 89"/>
                     <pic:cNvPicPr>
                       <a:picLocks noChangeAspect="1" noChangeArrowheads="1"/>
                     </pic:cNvPicPr>
@@ -4900,7 +6242,7 @@
                   <pic:spPr bwMode="auto">
                     <a:xfrm>
                       <a:off x="0" y="0"/>
-                      <a:ext cx="5760720" cy="7264758"/>
+                      <a:ext cx="5760720" cy="7266999"/>
                     </a:xfrm>
                     <a:prstGeom prst="rect">
                       <a:avLst/>
@@ -4969,32 +6311,7 @@
         <w:rPr>
           <w:lang w:val="en-US"/>
         </w:rPr>
-        <w:lastRenderedPageBreak/>
-        <w:t>The sequence diagram</w:t>
-      </w:r>
-      <w:r>
-        <w:rPr>
-          <w:lang w:val="en-US"/>
-        </w:rPr>
-        <w:t xml:space="preserve"> above</w:t>
-      </w:r>
-      <w:r>
-        <w:rPr>
-          <w:lang w:val="en-US"/>
-        </w:rPr>
-        <w:t>, illustrate</w:t>
-      </w:r>
-      <w:r>
-        <w:rPr>
-          <w:lang w:val="en-US"/>
-        </w:rPr>
-        <w:t>s</w:t>
-      </w:r>
-      <w:r>
-        <w:rPr>
-          <w:lang w:val="en-US"/>
-        </w:rPr>
-        <w:t xml:space="preserve"> the sequence of actions.</w:t>
+        <w:t>The sequence diagram above, illustrates the sequence of actions.</w:t>
       </w:r>
     </w:p>
     <w:p>
@@ -5020,12 +6337,15 @@
           <w:lang w:val="en-US"/>
         </w:rPr>
       </w:pPr>
-      <w:r>
-        <w:rPr>
-          <w:lang w:val="en-US"/>
-        </w:rPr>
+      <w:bookmarkStart w:id="4" w:name="_Toc474423612"/>
+      <w:r>
+        <w:rPr>
+          <w:lang w:val="en-US"/>
+        </w:rPr>
+        <w:lastRenderedPageBreak/>
         <w:t>Source Document concept</w:t>
       </w:r>
+      <w:bookmarkEnd w:id="4"/>
     </w:p>
     <w:p>
       <w:pPr>
@@ -5297,12 +6617,14 @@
                 <w:lang w:val="en-US"/>
               </w:rPr>
             </w:pPr>
+            <w:proofErr w:type="spellStart"/>
             <w:r>
               <w:rPr>
                 <w:lang w:val="en-US"/>
               </w:rPr>
               <w:t>PositionList</w:t>
             </w:r>
+            <w:proofErr w:type="spellEnd"/>
           </w:p>
           <w:p>
             <w:pPr>
@@ -5355,12 +6677,14 @@
                 <w:lang w:val="en-US"/>
               </w:rPr>
             </w:pPr>
+            <w:proofErr w:type="spellStart"/>
             <w:r>
               <w:rPr>
                 <w:lang w:val="en-US"/>
               </w:rPr>
               <w:t>SourceText</w:t>
             </w:r>
+            <w:proofErr w:type="spellEnd"/>
           </w:p>
         </w:tc>
         <w:tc>
@@ -5454,12 +6778,14 @@
                 <w:lang w:val="en-US"/>
               </w:rPr>
             </w:pPr>
+            <w:proofErr w:type="spellStart"/>
             <w:r>
               <w:rPr>
                 <w:lang w:val="en-US"/>
               </w:rPr>
               <w:t>StringSourceText</w:t>
             </w:r>
+            <w:proofErr w:type="spellEnd"/>
           </w:p>
         </w:tc>
         <w:tc>
@@ -5498,12 +6824,14 @@
                 <w:lang w:val="en-US"/>
               </w:rPr>
             </w:pPr>
+            <w:proofErr w:type="spellStart"/>
             <w:r>
               <w:rPr>
                 <w:lang w:val="en-US"/>
               </w:rPr>
               <w:t>GapSourceText</w:t>
             </w:r>
+            <w:proofErr w:type="spellEnd"/>
           </w:p>
         </w:tc>
         <w:tc>
@@ -5569,12 +6897,14 @@
                 <w:lang w:val="en-US"/>
               </w:rPr>
             </w:pPr>
+            <w:proofErr w:type="spellStart"/>
             <w:r>
               <w:rPr>
                 <w:lang w:val="en-US"/>
               </w:rPr>
               <w:t>SourceDocument</w:t>
             </w:r>
+            <w:proofErr w:type="spellEnd"/>
           </w:p>
         </w:tc>
         <w:tc>
@@ -5605,41 +6935,45 @@
     </w:tbl>
     <w:p>
       <w:pPr>
-        <w:rPr>
-          <w:lang w:val="en-US"/>
-        </w:rPr>
-      </w:pPr>
+        <w:pStyle w:val="Titre2"/>
+        <w:rPr>
+          <w:lang w:val="en-US"/>
+        </w:rPr>
+      </w:pPr>
+      <w:bookmarkStart w:id="5" w:name="_Toc474423613"/>
     </w:p>
     <w:p>
       <w:pPr>
-        <w:rPr>
-          <w:rFonts w:asciiTheme="majorHAnsi" w:eastAsiaTheme="majorEastAsia" w:hAnsiTheme="majorHAnsi" w:cstheme="majorBidi"/>
-          <w:color w:val="2E74B5" w:themeColor="accent1" w:themeShade="BF"/>
-          <w:sz w:val="26"/>
-          <w:szCs w:val="26"/>
-        </w:rPr>
-      </w:pPr>
-      <w:r>
-        <w:br w:type="page"/>
-      </w:r>
-    </w:p>
-    <w:p>
-      <w:pPr>
         <w:pStyle w:val="Titre2"/>
       </w:pPr>
-      <w:r>
-        <w:lastRenderedPageBreak/>
-        <w:t>Linear Node</w:t>
-      </w:r>
-      <w:r>
-        <w:t xml:space="preserve"> Source Code Map</w:t>
+      <w:proofErr w:type="spellStart"/>
+      <w:r>
+        <w:t>Linear</w:t>
+      </w:r>
+      <w:proofErr w:type="spellEnd"/>
+      <w:r>
+        <w:t xml:space="preserve"> </w:t>
+      </w:r>
+      <w:proofErr w:type="spellStart"/>
+      <w:r>
+        <w:t>Node</w:t>
+      </w:r>
+      <w:proofErr w:type="spellEnd"/>
+      <w:r>
+        <w:t xml:space="preserve"> Source Code </w:t>
+      </w:r>
+      <w:proofErr w:type="spellStart"/>
+      <w:r>
+        <w:t>Map</w:t>
       </w:r>
       <w:r>
         <w:t>er</w:t>
       </w:r>
+      <w:proofErr w:type="spellEnd"/>
       <w:r>
         <w:t>.</w:t>
       </w:r>
+      <w:bookmarkEnd w:id="5"/>
     </w:p>
     <w:p>
       <w:pPr>
@@ -5825,13 +7159,13 @@
     <w:tbl>
       <w:tblPr>
         <w:tblStyle w:val="Grilledutableau"/>
-        <w:tblW w:w="9776" w:type="dxa"/>
+        <w:tblW w:w="10201" w:type="dxa"/>
         <w:tblLook w:val="04A0" w:firstRow="1" w:lastRow="0" w:firstColumn="1" w:lastColumn="0" w:noHBand="0" w:noVBand="1"/>
       </w:tblPr>
       <w:tblGrid>
         <w:gridCol w:w="4673"/>
-        <w:gridCol w:w="709"/>
-        <w:gridCol w:w="4394"/>
+        <w:gridCol w:w="451"/>
+        <w:gridCol w:w="5077"/>
       </w:tblGrid>
       <w:tr>
         <w:tc>
@@ -5855,14 +7189,14 @@
         </w:tc>
         <w:tc>
           <w:tcPr>
-            <w:tcW w:w="709" w:type="dxa"/>
+            <w:tcW w:w="451" w:type="dxa"/>
             <w:shd w:val="clear" w:color="auto" w:fill="BDD6EE" w:themeFill="accent1" w:themeFillTint="66"/>
           </w:tcPr>
           <w:p/>
         </w:tc>
         <w:tc>
           <w:tcPr>
-            <w:tcW w:w="4394" w:type="dxa"/>
+            <w:tcW w:w="5077" w:type="dxa"/>
             <w:shd w:val="clear" w:color="auto" w:fill="BDD6EE" w:themeFill="accent1" w:themeFillTint="66"/>
           </w:tcPr>
           <w:p>
@@ -5871,12 +7205,14 @@
                 <w:b/>
               </w:rPr>
             </w:pPr>
+            <w:proofErr w:type="spellStart"/>
             <w:r>
               <w:rPr>
                 <w:b/>
               </w:rPr>
               <w:t>CoDomain</w:t>
             </w:r>
+            <w:proofErr w:type="spellEnd"/>
           </w:p>
         </w:tc>
       </w:tr>
@@ -5893,8 +7229,13 @@
                 <w:numId w:val="5"/>
               </w:numPr>
             </w:pPr>
-            <w:r>
-              <w:t xml:space="preserve">Node </w:t>
+            <w:proofErr w:type="spellStart"/>
+            <w:r>
+              <w:t>Node</w:t>
+            </w:r>
+            <w:proofErr w:type="spellEnd"/>
+            <w:r>
+              <w:t xml:space="preserve"> </w:t>
             </w:r>
             <w:r>
               <w:rPr>
@@ -5923,15 +7264,17 @@
                 <w:numId w:val="5"/>
               </w:numPr>
             </w:pPr>
+            <w:proofErr w:type="spellStart"/>
             <w:r>
               <w:t>Node</w:t>
             </w:r>
+            <w:proofErr w:type="spellEnd"/>
           </w:p>
           <w:p/>
         </w:tc>
         <w:tc>
           <w:tcPr>
-            <w:tcW w:w="709" w:type="dxa"/>
+            <w:tcW w:w="451" w:type="dxa"/>
           </w:tcPr>
           <w:p>
             <w:r>
@@ -5941,7 +7284,7 @@
         </w:tc>
         <w:tc>
           <w:tcPr>
-            <w:tcW w:w="4394" w:type="dxa"/>
+            <w:tcW w:w="5077" w:type="dxa"/>
           </w:tcPr>
           <w:p>
             <w:r>
@@ -6000,15 +7343,23 @@
                 <w:ilvl w:val="0"/>
                 <w:numId w:val="6"/>
               </w:numPr>
+              <w:rPr>
+                <w:sz w:val="24"/>
+                <w:szCs w:val="24"/>
+              </w:rPr>
             </w:pPr>
             <w:r>
+              <w:rPr>
+                <w:sz w:val="24"/>
+                <w:szCs w:val="24"/>
+              </w:rPr>
               <w:t>Line</w:t>
             </w:r>
           </w:p>
         </w:tc>
         <w:tc>
           <w:tcPr>
-            <w:tcW w:w="709" w:type="dxa"/>
+            <w:tcW w:w="451" w:type="dxa"/>
           </w:tcPr>
           <w:p>
             <w:r>
@@ -6018,7 +7369,7 @@
         </w:tc>
         <w:tc>
           <w:tcPr>
-            <w:tcW w:w="4394" w:type="dxa"/>
+            <w:tcW w:w="5077" w:type="dxa"/>
           </w:tcPr>
           <w:p>
             <w:pPr>
@@ -6027,6 +7378,15 @@
                 <w:lang w:eastAsia="fr-FR"/>
               </w:rPr>
             </w:pPr>
+            <w:r>
+              <w:rPr>
+                <w:noProof/>
+                <w:sz w:val="144"/>
+                <w:szCs w:val="144"/>
+                <w:lang w:eastAsia="fr-FR"/>
+              </w:rPr>
+              <w:t>(</w:t>
+            </w:r>
             <w:r>
               <w:rPr>
                 <w:noProof/>
@@ -6068,8 +7428,8 @@
               </w:rPr>
               <w:drawing>
                 <wp:inline distT="0" distB="0" distL="0" distR="0" wp14:anchorId="1E34741E" wp14:editId="5D575DCA">
-                  <wp:extent cx="1398895" cy="931545"/>
-                  <wp:effectExtent l="0" t="0" r="0" b="1905"/>
+                  <wp:extent cx="1153236" cy="930885"/>
+                  <wp:effectExtent l="0" t="0" r="0" b="3175"/>
                   <wp:docPr id="19" name="Image 19"/>
                   <wp:cNvGraphicFramePr>
                     <a:graphicFrameLocks xmlns:a="http://schemas.openxmlformats.org/drawingml/2006/main" noChangeAspect="1"/>
@@ -6090,7 +7450,7 @@
                         <pic:spPr>
                           <a:xfrm>
                             <a:off x="0" y="0"/>
-                            <a:ext cx="1424494" cy="948592"/>
+                            <a:ext cx="1181887" cy="954012"/>
                           </a:xfrm>
                           <a:prstGeom prst="rect">
                             <a:avLst/>
@@ -6102,6 +7462,15 @@
                 </wp:inline>
               </w:drawing>
             </w:r>
+            <w:r>
+              <w:rPr>
+                <w:noProof/>
+                <w:sz w:val="144"/>
+                <w:szCs w:val="144"/>
+                <w:lang w:eastAsia="fr-FR"/>
+              </w:rPr>
+              <w:t>)</w:t>
+            </w:r>
           </w:p>
         </w:tc>
       </w:tr>
@@ -6251,6 +7620,7 @@
         <w:rPr>
           <w:lang w:val="en-US"/>
         </w:rPr>
+        <w:lastRenderedPageBreak/>
         <w:t>Thus it is possible to generate linearly</w:t>
       </w:r>
       <w:r>
@@ -6327,8 +7697,44 @@
         <w:rPr>
           <w:lang w:val="en-US"/>
         </w:rPr>
-        <w:t>answer to this question, is that given a Node it is possible to know its CodeElement and from its CodeElement the lexical tokens consumed by the CodeElement</w:t>
-      </w:r>
+        <w:t xml:space="preserve">answer to this question, is that given a Node it is possible to know its </w:t>
+      </w:r>
+      <w:proofErr w:type="spellStart"/>
+      <w:r>
+        <w:rPr>
+          <w:lang w:val="en-US"/>
+        </w:rPr>
+        <w:t>CodeElement</w:t>
+      </w:r>
+      <w:proofErr w:type="spellEnd"/>
+      <w:r>
+        <w:rPr>
+          <w:lang w:val="en-US"/>
+        </w:rPr>
+        <w:t xml:space="preserve"> and from its </w:t>
+      </w:r>
+      <w:proofErr w:type="spellStart"/>
+      <w:r>
+        <w:rPr>
+          <w:lang w:val="en-US"/>
+        </w:rPr>
+        <w:t>CodeElement</w:t>
+      </w:r>
+      <w:proofErr w:type="spellEnd"/>
+      <w:r>
+        <w:rPr>
+          <w:lang w:val="en-US"/>
+        </w:rPr>
+        <w:t xml:space="preserve"> the lexical tokens consumed by the </w:t>
+      </w:r>
+      <w:proofErr w:type="spellStart"/>
+      <w:r>
+        <w:rPr>
+          <w:lang w:val="en-US"/>
+        </w:rPr>
+        <w:t>CodeElement</w:t>
+      </w:r>
+      <w:proofErr w:type="spellEnd"/>
       <w:r>
         <w:rPr>
           <w:lang w:val="en-US"/>
@@ -6339,7 +7745,35 @@
         <w:rPr>
           <w:lang w:val="en-US"/>
         </w:rPr>
-        <w:t>: Line number, a StartColum and EndColum values.</w:t>
+        <w:t xml:space="preserve">: Line number, a </w:t>
+      </w:r>
+      <w:proofErr w:type="spellStart"/>
+      <w:r>
+        <w:rPr>
+          <w:lang w:val="en-US"/>
+        </w:rPr>
+        <w:t>StartColum</w:t>
+      </w:r>
+      <w:proofErr w:type="spellEnd"/>
+      <w:r>
+        <w:rPr>
+          <w:lang w:val="en-US"/>
+        </w:rPr>
+        <w:t xml:space="preserve"> and </w:t>
+      </w:r>
+      <w:proofErr w:type="spellStart"/>
+      <w:r>
+        <w:rPr>
+          <w:lang w:val="en-US"/>
+        </w:rPr>
+        <w:t>EndColum</w:t>
+      </w:r>
+      <w:proofErr w:type="spellEnd"/>
+      <w:r>
+        <w:rPr>
+          <w:lang w:val="en-US"/>
+        </w:rPr>
+        <w:t xml:space="preserve"> values.</w:t>
       </w:r>
     </w:p>
     <w:p>
@@ -6353,11 +7787,10 @@
           <w:noProof/>
           <w:lang w:eastAsia="fr-FR"/>
         </w:rPr>
-        <w:lastRenderedPageBreak/>
         <w:drawing>
           <wp:inline distT="0" distB="0" distL="0" distR="0" wp14:anchorId="51A514B2" wp14:editId="7D599740">
-            <wp:extent cx="5760720" cy="3782695"/>
-            <wp:effectExtent l="0" t="0" r="0" b="8255"/>
+            <wp:extent cx="5760637" cy="3719015"/>
+            <wp:effectExtent l="0" t="0" r="0" b="0"/>
             <wp:docPr id="20" name="Image 20"/>
             <wp:cNvGraphicFramePr>
               <a:graphicFrameLocks xmlns:a="http://schemas.openxmlformats.org/drawingml/2006/main" noChangeAspect="1"/>
@@ -6378,7 +7811,7 @@
                   <pic:spPr>
                     <a:xfrm>
                       <a:off x="0" y="0"/>
-                      <a:ext cx="5760720" cy="3782695"/>
+                      <a:ext cx="5773571" cy="3727365"/>
                     </a:xfrm>
                     <a:prstGeom prst="rect">
                       <a:avLst/>
@@ -6430,7 +7863,14 @@
         <w:rPr>
           <w:lang w:val="en-US"/>
         </w:rPr>
-        <w:t>: From Node to CodeElem</w:t>
+        <w:t xml:space="preserve">: From Node to </w:t>
+      </w:r>
+      <w:proofErr w:type="spellStart"/>
+      <w:r>
+        <w:rPr>
+          <w:lang w:val="en-US"/>
+        </w:rPr>
+        <w:t>CodeElem</w:t>
       </w:r>
       <w:r>
         <w:rPr>
@@ -6442,7 +7882,14 @@
         <w:rPr>
           <w:lang w:val="en-US"/>
         </w:rPr>
-        <w:t>nt, to Consumed Tokens</w:t>
+        <w:t>nt</w:t>
+      </w:r>
+      <w:proofErr w:type="spellEnd"/>
+      <w:r>
+        <w:rPr>
+          <w:lang w:val="en-US"/>
+        </w:rPr>
+        <w:t>, to Consumed Tokens</w:t>
       </w:r>
     </w:p>
     <w:p>
@@ -6461,13 +7908,13 @@
         <w:rPr>
           <w:lang w:val="en-US"/>
         </w:rPr>
-        <w:t>method</w:t>
-      </w:r>
-      <w:r>
-        <w:rPr>
-          <w:lang w:val="en-US"/>
-        </w:rPr>
-        <w:t>:</w:t>
+        <w:t xml:space="preserve">following </w:t>
+      </w:r>
+      <w:r>
+        <w:rPr>
+          <w:lang w:val="en-US"/>
+        </w:rPr>
+        <w:t>method:</w:t>
       </w:r>
     </w:p>
     <w:p>
@@ -6486,6 +7933,7 @@
         </w:rPr>
         <w:t xml:space="preserve"> </w:t>
       </w:r>
+      <w:proofErr w:type="gramStart"/>
       <w:r>
         <w:rPr>
           <w:rFonts w:ascii="Consolas" w:hAnsi="Consolas" w:cs="Consolas"/>
@@ -6497,6 +7945,7 @@
         </w:rPr>
         <w:t>public</w:t>
       </w:r>
+      <w:proofErr w:type="gramEnd"/>
       <w:r>
         <w:rPr>
           <w:rFonts w:ascii="Consolas" w:hAnsi="Consolas" w:cs="Consolas"/>
@@ -6530,6 +7979,7 @@
         </w:rPr>
         <w:t>&lt;</w:t>
       </w:r>
+      <w:proofErr w:type="spellStart"/>
       <w:r>
         <w:rPr>
           <w:rFonts w:ascii="Consolas" w:hAnsi="Consolas" w:cs="Consolas"/>
@@ -6541,6 +7991,7 @@
         </w:rPr>
         <w:t>int</w:t>
       </w:r>
+      <w:proofErr w:type="spellEnd"/>
       <w:r>
         <w:rPr>
           <w:rFonts w:ascii="Consolas" w:hAnsi="Consolas" w:cs="Consolas"/>
@@ -6552,6 +8003,7 @@
         </w:rPr>
         <w:t xml:space="preserve">, </w:t>
       </w:r>
+      <w:proofErr w:type="spellStart"/>
       <w:r>
         <w:rPr>
           <w:rFonts w:ascii="Consolas" w:hAnsi="Consolas" w:cs="Consolas"/>
@@ -6563,6 +8015,7 @@
         </w:rPr>
         <w:t>int</w:t>
       </w:r>
+      <w:proofErr w:type="spellEnd"/>
       <w:r>
         <w:rPr>
           <w:rFonts w:ascii="Consolas" w:hAnsi="Consolas" w:cs="Consolas"/>
@@ -6574,6 +8027,7 @@
         </w:rPr>
         <w:t xml:space="preserve">, </w:t>
       </w:r>
+      <w:proofErr w:type="spellStart"/>
       <w:r>
         <w:rPr>
           <w:rFonts w:ascii="Consolas" w:hAnsi="Consolas" w:cs="Consolas"/>
@@ -6585,6 +8039,7 @@
         </w:rPr>
         <w:t>int</w:t>
       </w:r>
+      <w:proofErr w:type="spellEnd"/>
       <w:r>
         <w:rPr>
           <w:rFonts w:ascii="Consolas" w:hAnsi="Consolas" w:cs="Consolas"/>
@@ -6618,6 +8073,7 @@
         </w:rPr>
         <w:t>&lt;</w:t>
       </w:r>
+      <w:proofErr w:type="spellStart"/>
       <w:r>
         <w:rPr>
           <w:rFonts w:ascii="Consolas" w:hAnsi="Consolas" w:cs="Consolas"/>
@@ -6629,6 +8085,7 @@
         </w:rPr>
         <w:t>int</w:t>
       </w:r>
+      <w:proofErr w:type="spellEnd"/>
       <w:r>
         <w:rPr>
           <w:rFonts w:ascii="Consolas" w:hAnsi="Consolas" w:cs="Consolas"/>
@@ -6662,6 +8119,7 @@
         </w:rPr>
         <w:t>&lt;</w:t>
       </w:r>
+      <w:proofErr w:type="spellStart"/>
       <w:r>
         <w:rPr>
           <w:rFonts w:ascii="Consolas" w:hAnsi="Consolas" w:cs="Consolas"/>
@@ -6673,6 +8131,7 @@
         </w:rPr>
         <w:t>int</w:t>
       </w:r>
+      <w:proofErr w:type="spellEnd"/>
       <w:r>
         <w:rPr>
           <w:rFonts w:ascii="Consolas" w:hAnsi="Consolas" w:cs="Consolas"/>
@@ -6682,7 +8141,31 @@
           <w:highlight w:val="white"/>
           <w:lang w:val="en-US"/>
         </w:rPr>
-        <w:t>&gt;&gt; FromToPositions(</w:t>
+        <w:t xml:space="preserve">&gt;&gt; </w:t>
+      </w:r>
+      <w:proofErr w:type="spellStart"/>
+      <w:r>
+        <w:rPr>
+          <w:rFonts w:ascii="Consolas" w:hAnsi="Consolas" w:cs="Consolas"/>
+          <w:color w:val="000000"/>
+          <w:sz w:val="19"/>
+          <w:szCs w:val="19"/>
+          <w:highlight w:val="white"/>
+          <w:lang w:val="en-US"/>
+        </w:rPr>
+        <w:t>FromToPositions</w:t>
+      </w:r>
+      <w:proofErr w:type="spellEnd"/>
+      <w:r>
+        <w:rPr>
+          <w:rFonts w:ascii="Consolas" w:hAnsi="Consolas" w:cs="Consolas"/>
+          <w:color w:val="000000"/>
+          <w:sz w:val="19"/>
+          <w:szCs w:val="19"/>
+          <w:highlight w:val="white"/>
+          <w:lang w:val="en-US"/>
+        </w:rPr>
+        <w:t>(</w:t>
       </w:r>
       <w:r>
         <w:rPr>
@@ -6723,6 +8206,7 @@
         </w:rPr>
         <w:t xml:space="preserve">In the class </w:t>
       </w:r>
+      <w:proofErr w:type="spellStart"/>
       <w:r>
         <w:rPr>
           <w:rFonts w:ascii="Consolas" w:hAnsi="Consolas" w:cs="Consolas"/>
@@ -6746,7 +8230,20 @@
           <w:szCs w:val="19"/>
           <w:lang w:val="en-US"/>
         </w:rPr>
-        <w:t xml:space="preserve">.Generator </w:t>
+        <w:t>.Generator</w:t>
+      </w:r>
+      <w:proofErr w:type="spellEnd"/>
+      <w:r>
+        <w:rPr>
+          <w:rFonts w:ascii="Consolas" w:hAnsi="Consolas" w:cs="Consolas"/>
+          <w:b/>
+          <w:i/>
+          <w:color w:val="000000"/>
+          <w:sz w:val="19"/>
+          <w:szCs w:val="19"/>
+          <w:lang w:val="en-US"/>
+        </w:rPr>
+        <w:t xml:space="preserve"> </w:t>
       </w:r>
       <w:r>
         <w:rPr>
@@ -6762,7 +8259,23 @@
           <w:color w:val="000000"/>
           <w:lang w:val="en-US"/>
         </w:rPr>
-        <w:t xml:space="preserve"> all position information for a given Node. Calculated position are related to the Original Source Document. The method return a tuple whose items are:</w:t>
+        <w:t xml:space="preserve"> all position information for a given Node. Calculated position</w:t>
+      </w:r>
+      <w:r>
+        <w:rPr>
+          <w:rFonts w:cs="Consolas"/>
+          <w:color w:val="000000"/>
+          <w:lang w:val="en-US"/>
+        </w:rPr>
+        <w:t>s</w:t>
+      </w:r>
+      <w:r>
+        <w:rPr>
+          <w:rFonts w:cs="Consolas"/>
+          <w:color w:val="000000"/>
+          <w:lang w:val="en-US"/>
+        </w:rPr>
+        <w:t xml:space="preserve"> are related to the Original Source Document. The method return a tuple whose items are:</w:t>
       </w:r>
     </w:p>
     <w:tbl>
@@ -6926,6 +8439,7 @@
                 <w:lang w:val="en-US"/>
               </w:rPr>
             </w:pPr>
+            <w:proofErr w:type="gramStart"/>
             <w:r>
               <w:rPr>
                 <w:rFonts w:cs="Consolas"/>
@@ -6934,6 +8448,7 @@
               </w:rPr>
               <w:t xml:space="preserve">The </w:t>
             </w:r>
+            <w:proofErr w:type="spellStart"/>
             <w:r>
               <w:rPr>
                 <w:rFonts w:cs="Consolas"/>
@@ -6944,6 +8459,8 @@
               </w:rPr>
               <w:t>To</w:t>
             </w:r>
+            <w:proofErr w:type="spellEnd"/>
+            <w:proofErr w:type="gramEnd"/>
             <w:r>
               <w:rPr>
                 <w:rFonts w:cs="Consolas"/>
@@ -7207,15 +8724,6 @@
           <w:lang w:val="en-US"/>
         </w:rPr>
       </w:pPr>
-    </w:p>
-    <w:p>
-      <w:pPr>
-        <w:rPr>
-          <w:rFonts w:cs="Consolas"/>
-          <w:color w:val="000000"/>
-          <w:lang w:val="en-US"/>
-        </w:rPr>
-      </w:pPr>
       <w:r>
         <w:rPr>
           <w:rFonts w:cs="Consolas"/>
@@ -7273,6 +8781,7 @@
         </w:rPr>
         <w:t xml:space="preserve">, </w:t>
       </w:r>
+      <w:proofErr w:type="gramStart"/>
       <w:r>
         <w:rPr>
           <w:rFonts w:cs="Consolas"/>
@@ -7291,6 +8800,7 @@
         </w:rPr>
         <w:t>o</w:t>
       </w:r>
+      <w:proofErr w:type="gramEnd"/>
       <w:r>
         <w:rPr>
           <w:rFonts w:cs="Consolas"/>
@@ -7307,8 +8817,6 @@
         </w:rPr>
         <w:t>in</w:t>
       </w:r>
-      <w:bookmarkStart w:id="0" w:name="_GoBack"/>
-      <w:bookmarkEnd w:id="0"/>
       <w:r>
         <w:rPr>
           <w:rFonts w:cs="Consolas"/>
@@ -7324,17 +8832,1785 @@
           <w:lang w:val="en-US"/>
         </w:rPr>
       </w:pPr>
+      <w:r>
+        <w:rPr>
+          <w:lang w:val="en-US"/>
+        </w:rPr>
+        <w:t>To Construct the Linear Node Source Code Mapper we can distinguish the following Steps:</w:t>
+      </w:r>
     </w:p>
     <w:p>
       <w:pPr>
-        <w:rPr>
-          <w:lang w:val="en-US"/>
-        </w:rPr>
-      </w:pPr>
+        <w:pStyle w:val="Paragraphedeliste"/>
+        <w:numPr>
+          <w:ilvl w:val="0"/>
+          <w:numId w:val="7"/>
+        </w:numPr>
+        <w:rPr>
+          <w:lang w:val="en-US"/>
+        </w:rPr>
+      </w:pPr>
+      <w:r>
+        <w:rPr>
+          <w:lang w:val="en-US"/>
+        </w:rPr>
+        <w:t>Node Linearization Phase</w:t>
+      </w:r>
+    </w:p>
+    <w:p>
+      <w:pPr>
+        <w:pStyle w:val="Paragraphedeliste"/>
+        <w:numPr>
+          <w:ilvl w:val="0"/>
+          <w:numId w:val="7"/>
+        </w:numPr>
+        <w:rPr>
+          <w:lang w:val="en-US"/>
+        </w:rPr>
+      </w:pPr>
+      <w:r>
+        <w:rPr>
+          <w:lang w:val="en-US"/>
+        </w:rPr>
+        <w:t>Removed Nodes Phase</w:t>
+      </w:r>
+    </w:p>
+    <w:p>
+      <w:pPr>
+        <w:pStyle w:val="Paragraphedeliste"/>
+        <w:numPr>
+          <w:ilvl w:val="0"/>
+          <w:numId w:val="7"/>
+        </w:numPr>
+      </w:pPr>
+      <w:proofErr w:type="spellStart"/>
+      <w:r>
+        <w:t>Node’s</w:t>
+      </w:r>
+      <w:proofErr w:type="spellEnd"/>
+      <w:r>
+        <w:t xml:space="preserve"> Buffer Source Code </w:t>
+      </w:r>
+      <w:r>
+        <w:t>association</w:t>
+      </w:r>
+    </w:p>
+    <w:p>
+      <w:pPr>
+        <w:pStyle w:val="Paragraphedeliste"/>
+        <w:numPr>
+          <w:ilvl w:val="0"/>
+          <w:numId w:val="7"/>
+        </w:numPr>
+      </w:pPr>
+      <w:proofErr w:type="spellStart"/>
+      <w:r>
+        <w:t>Function</w:t>
+      </w:r>
+      <w:proofErr w:type="spellEnd"/>
+      <w:r>
+        <w:t xml:space="preserve"> </w:t>
+      </w:r>
+      <w:proofErr w:type="spellStart"/>
+      <w:r>
+        <w:t>Declaration</w:t>
+      </w:r>
+      <w:proofErr w:type="spellEnd"/>
+      <w:r>
+        <w:t xml:space="preserve"> </w:t>
+      </w:r>
+      <w:proofErr w:type="spellStart"/>
+      <w:r>
+        <w:t>lines</w:t>
+      </w:r>
+      <w:proofErr w:type="spellEnd"/>
+      <w:r>
+        <w:t xml:space="preserve"> relocation</w:t>
+      </w:r>
+    </w:p>
+    <w:p>
+      <w:pPr>
+        <w:pStyle w:val="Paragraphedeliste"/>
+        <w:numPr>
+          <w:ilvl w:val="0"/>
+          <w:numId w:val="7"/>
+        </w:numPr>
+      </w:pPr>
+      <w:proofErr w:type="spellStart"/>
+      <w:r>
+        <w:t>Node</w:t>
+      </w:r>
+      <w:proofErr w:type="spellEnd"/>
+      <w:r>
+        <w:t xml:space="preserve"> </w:t>
+      </w:r>
+      <w:proofErr w:type="spellStart"/>
+      <w:r>
+        <w:t>without</w:t>
+      </w:r>
+      <w:proofErr w:type="spellEnd"/>
+      <w:r>
+        <w:t xml:space="preserve"> position </w:t>
+      </w:r>
+      <w:proofErr w:type="spellStart"/>
+      <w:r>
+        <w:t>attachment</w:t>
+      </w:r>
+      <w:proofErr w:type="spellEnd"/>
+      <w:r>
+        <w:t>.</w:t>
+      </w:r>
+    </w:p>
+    <w:p>
+      <w:pPr>
+        <w:pStyle w:val="Titre3"/>
+        <w:rPr>
+          <w:lang w:val="en-US"/>
+        </w:rPr>
+      </w:pPr>
+      <w:r>
+        <w:rPr>
+          <w:lang w:val="en-US"/>
+        </w:rPr>
+        <w:lastRenderedPageBreak/>
+        <w:t>Data Structure</w:t>
+      </w:r>
+    </w:p>
+    <w:p>
+      <w:pPr>
+        <w:rPr>
+          <w:lang w:val="en-US"/>
+        </w:rPr>
+      </w:pPr>
+      <w:r>
+        <w:rPr>
+          <w:lang w:val="en-US"/>
+        </w:rPr>
+        <w:t>The Linear Node Source Code Mapper uses the following class as Data Structure</w:t>
+      </w:r>
+      <w:r>
+        <w:rPr>
+          <w:lang w:val="en-US"/>
+        </w:rPr>
+        <w:t>.</w:t>
+      </w:r>
+    </w:p>
+    <w:tbl>
+      <w:tblPr>
+        <w:tblStyle w:val="Grilledutableau"/>
+        <w:tblW w:w="11052" w:type="dxa"/>
+        <w:tblLook w:val="04A0" w:firstRow="1" w:lastRow="0" w:firstColumn="1" w:lastColumn="0" w:noHBand="0" w:noVBand="1"/>
+      </w:tblPr>
+      <w:tblGrid>
+        <w:gridCol w:w="2870"/>
+        <w:gridCol w:w="8346"/>
+      </w:tblGrid>
+      <w:tr>
+        <w:tc>
+          <w:tcPr>
+            <w:tcW w:w="2870" w:type="dxa"/>
+            <w:shd w:val="clear" w:color="auto" w:fill="9CC2E5" w:themeFill="accent1" w:themeFillTint="99"/>
+          </w:tcPr>
+          <w:p>
+            <w:pPr>
+              <w:rPr>
+                <w:lang w:val="en-US"/>
+              </w:rPr>
+            </w:pPr>
+            <w:r>
+              <w:rPr>
+                <w:lang w:val="en-US"/>
+              </w:rPr>
+              <w:t>Classes</w:t>
+            </w:r>
+          </w:p>
+        </w:tc>
+        <w:tc>
+          <w:tcPr>
+            <w:tcW w:w="8182" w:type="dxa"/>
+            <w:shd w:val="clear" w:color="auto" w:fill="9CC2E5" w:themeFill="accent1" w:themeFillTint="99"/>
+          </w:tcPr>
+          <w:p>
+            <w:pPr>
+              <w:rPr>
+                <w:lang w:val="en-US"/>
+              </w:rPr>
+            </w:pPr>
+            <w:r>
+              <w:rPr>
+                <w:lang w:val="en-US"/>
+              </w:rPr>
+              <w:t>Description.</w:t>
+            </w:r>
+          </w:p>
+        </w:tc>
+      </w:tr>
+      <w:tr>
+        <w:tc>
+          <w:tcPr>
+            <w:tcW w:w="2870" w:type="dxa"/>
+          </w:tcPr>
+          <w:p>
+            <w:r>
+              <w:rPr>
+                <w:noProof/>
+                <w:lang w:eastAsia="fr-FR"/>
+              </w:rPr>
+              <w:drawing>
+                <wp:inline distT="0" distB="0" distL="0" distR="0" wp14:anchorId="1CFF8B4B" wp14:editId="343FFC05">
+                  <wp:extent cx="1685677" cy="8146638"/>
+                  <wp:effectExtent l="0" t="0" r="0" b="6985"/>
+                  <wp:docPr id="10" name="Image 10"/>
+                  <wp:cNvGraphicFramePr>
+                    <a:graphicFrameLocks xmlns:a="http://schemas.openxmlformats.org/drawingml/2006/main" noChangeAspect="1"/>
+                  </wp:cNvGraphicFramePr>
+                  <a:graphic xmlns:a="http://schemas.openxmlformats.org/drawingml/2006/main">
+                    <a:graphicData uri="http://schemas.openxmlformats.org/drawingml/2006/picture">
+                      <pic:pic xmlns:pic="http://schemas.openxmlformats.org/drawingml/2006/picture">
+                        <pic:nvPicPr>
+                          <pic:cNvPr id="1" name=""/>
+                          <pic:cNvPicPr/>
+                        </pic:nvPicPr>
+                        <pic:blipFill>
+                          <a:blip r:embed="rId31"/>
+                          <a:stretch>
+                            <a:fillRect/>
+                          </a:stretch>
+                        </pic:blipFill>
+                        <pic:spPr>
+                          <a:xfrm>
+                            <a:off x="0" y="0"/>
+                            <a:ext cx="1689469" cy="8164964"/>
+                          </a:xfrm>
+                          <a:prstGeom prst="rect">
+                            <a:avLst/>
+                          </a:prstGeom>
+                        </pic:spPr>
+                      </pic:pic>
+                    </a:graphicData>
+                  </a:graphic>
+                </wp:inline>
+              </w:drawing>
+            </w:r>
+          </w:p>
+        </w:tc>
+        <w:tc>
+          <w:tcPr>
+            <w:tcW w:w="8182" w:type="dxa"/>
+          </w:tcPr>
+          <w:p>
+            <w:pPr>
+              <w:rPr>
+                <w:lang w:val="en-US"/>
+              </w:rPr>
+            </w:pPr>
+            <w:r>
+              <w:rPr>
+                <w:lang w:val="en-US"/>
+              </w:rPr>
+              <w:t xml:space="preserve">The class </w:t>
+            </w:r>
+            <w:proofErr w:type="spellStart"/>
+            <w:r>
+              <w:rPr>
+                <w:lang w:val="en-US"/>
+              </w:rPr>
+              <w:t>LinearNodeSourceCodeMapper</w:t>
+            </w:r>
+            <w:proofErr w:type="spellEnd"/>
+            <w:r>
+              <w:rPr>
+                <w:lang w:val="en-US"/>
+              </w:rPr>
+              <w:t xml:space="preserve"> is the main </w:t>
+            </w:r>
+            <w:r>
+              <w:rPr>
+                <w:lang w:val="en-US"/>
+              </w:rPr>
+              <w:t>class whose members are described below.</w:t>
+            </w:r>
+            <w:r>
+              <w:rPr>
+                <w:lang w:val="en-US"/>
+              </w:rPr>
+              <w:t xml:space="preserve"> This class maintains the array of Line information </w:t>
+            </w:r>
+            <w:proofErr w:type="spellStart"/>
+            <w:r>
+              <w:rPr>
+                <w:i/>
+                <w:lang w:val="en-US"/>
+              </w:rPr>
+              <w:t>LineData</w:t>
+            </w:r>
+            <w:proofErr w:type="spellEnd"/>
+            <w:r>
+              <w:rPr>
+                <w:lang w:val="en-US"/>
+              </w:rPr>
+              <w:t xml:space="preserve"> and the indexed list of nodes </w:t>
+            </w:r>
+            <w:proofErr w:type="spellStart"/>
+            <w:r>
+              <w:rPr>
+                <w:i/>
+                <w:lang w:val="en-US"/>
+              </w:rPr>
+              <w:t>Nodes</w:t>
+            </w:r>
+            <w:proofErr w:type="spellEnd"/>
+            <w:r>
+              <w:rPr>
+                <w:lang w:val="en-US"/>
+              </w:rPr>
+              <w:t>.</w:t>
+            </w:r>
+          </w:p>
+          <w:p>
+            <w:pPr>
+              <w:rPr>
+                <w:lang w:val="en-US"/>
+              </w:rPr>
+            </w:pPr>
+          </w:p>
+          <w:p>
+            <w:pPr>
+              <w:rPr>
+                <w:lang w:val="en-US"/>
+              </w:rPr>
+            </w:pPr>
+          </w:p>
+          <w:p>
+            <w:r>
+              <w:object w:dxaOrig="14985" w:dyaOrig="8400">
+                <v:shape id="_x0000_i1027" type="#_x0000_t75" style="width:402.45pt;height:293.35pt" o:ole="">
+                  <v:imagedata r:id="rId32" o:title=""/>
+                </v:shape>
+                <o:OLEObject Type="Embed" ProgID="PBrush" ShapeID="_x0000_i1027" DrawAspect="Content" ObjectID="_1548510890" r:id="rId33"/>
+              </w:object>
+            </w:r>
+          </w:p>
+          <w:p/>
+          <w:p>
+            <w:pPr>
+              <w:pStyle w:val="Paragraphedeliste"/>
+              <w:numPr>
+                <w:ilvl w:val="0"/>
+                <w:numId w:val="9"/>
+              </w:numPr>
+              <w:rPr>
+                <w:lang w:val="en-US"/>
+              </w:rPr>
+            </w:pPr>
+            <w:r>
+              <w:rPr>
+                <w:lang w:val="en-US"/>
+              </w:rPr>
+              <w:t xml:space="preserve">The Inner class </w:t>
+            </w:r>
+            <w:proofErr w:type="spellStart"/>
+            <w:r>
+              <w:rPr>
+                <w:lang w:val="en-US"/>
+              </w:rPr>
+              <w:t>LineInfo</w:t>
+            </w:r>
+            <w:proofErr w:type="spellEnd"/>
+            <w:r>
+              <w:rPr>
+                <w:lang w:val="en-US"/>
+              </w:rPr>
+              <w:t xml:space="preserve"> is used to store data related to a line</w:t>
+            </w:r>
+            <w:r>
+              <w:rPr>
+                <w:lang w:val="en-US"/>
+              </w:rPr>
+              <w:t>:</w:t>
+            </w:r>
+            <w:r>
+              <w:rPr>
+                <w:lang w:val="en-US"/>
+              </w:rPr>
+              <w:t>  (</w:t>
+            </w:r>
+            <w:r>
+              <w:rPr>
+                <w:i/>
+                <w:lang w:val="en-US"/>
+              </w:rPr>
+              <w:t>Buffer</w:t>
+            </w:r>
+            <w:r>
+              <w:rPr>
+                <w:lang w:val="en-US"/>
+              </w:rPr>
+              <w:t xml:space="preserve"> the target source code buffer, </w:t>
+            </w:r>
+            <w:proofErr w:type="spellStart"/>
+            <w:r>
+              <w:rPr>
+                <w:i/>
+                <w:lang w:val="en-US"/>
+              </w:rPr>
+              <w:t>FunctionBodyBuffer</w:t>
+            </w:r>
+            <w:proofErr w:type="spellEnd"/>
+            <w:r>
+              <w:rPr>
+                <w:lang w:val="en-US"/>
+              </w:rPr>
+              <w:t xml:space="preserve"> if the line is related to a function body buffer, </w:t>
+            </w:r>
+            <w:proofErr w:type="spellStart"/>
+            <w:r>
+              <w:rPr>
+                <w:i/>
+                <w:lang w:val="en-US"/>
+              </w:rPr>
+              <w:t>LineNodes</w:t>
+            </w:r>
+            <w:proofErr w:type="spellEnd"/>
+            <w:r>
+              <w:rPr>
+                <w:lang w:val="en-US"/>
+              </w:rPr>
+              <w:t xml:space="preserve"> the list of Node index associated to the line).</w:t>
+            </w:r>
+          </w:p>
+          <w:p>
+            <w:pPr>
+              <w:rPr>
+                <w:lang w:val="en-US"/>
+              </w:rPr>
+            </w:pPr>
+            <w:r>
+              <w:object w:dxaOrig="11580" w:dyaOrig="3555">
+                <v:shape id="_x0000_i1028" type="#_x0000_t75" style="width:406.2pt;height:160.65pt" o:ole="">
+                  <v:imagedata r:id="rId34" o:title=""/>
+                </v:shape>
+                <o:OLEObject Type="Embed" ProgID="PBrush" ShapeID="_x0000_i1028" DrawAspect="Content" ObjectID="_1548510891" r:id="rId35"/>
+              </w:object>
+            </w:r>
+          </w:p>
+          <w:p>
+            <w:pPr>
+              <w:pStyle w:val="Paragraphedeliste"/>
+              <w:numPr>
+                <w:ilvl w:val="0"/>
+                <w:numId w:val="9"/>
+              </w:numPr>
+              <w:rPr>
+                <w:lang w:val="en-US"/>
+              </w:rPr>
+            </w:pPr>
+            <w:r>
+              <w:rPr>
+                <w:lang w:val="en-US"/>
+              </w:rPr>
+              <w:t>T</w:t>
+            </w:r>
+            <w:r>
+              <w:rPr>
+                <w:lang w:val="en-US"/>
+              </w:rPr>
+              <w:t>he Inne</w:t>
+            </w:r>
+            <w:r>
+              <w:rPr>
+                <w:lang w:val="en-US"/>
+              </w:rPr>
+              <w:t>r</w:t>
+            </w:r>
+            <w:r>
+              <w:rPr>
+                <w:lang w:val="en-US"/>
+              </w:rPr>
+              <w:t xml:space="preserve"> class </w:t>
+            </w:r>
+            <w:proofErr w:type="spellStart"/>
+            <w:r>
+              <w:rPr>
+                <w:lang w:val="en-US"/>
+              </w:rPr>
+              <w:t>NodeData</w:t>
+            </w:r>
+            <w:proofErr w:type="spellEnd"/>
+            <w:r>
+              <w:rPr>
+                <w:lang w:val="en-US"/>
+              </w:rPr>
+              <w:t xml:space="preserve"> is used to store information related to</w:t>
+            </w:r>
+            <w:r>
+              <w:rPr>
+                <w:lang w:val="en-US"/>
+              </w:rPr>
+              <w:t xml:space="preserve"> </w:t>
+            </w:r>
+            <w:r>
+              <w:rPr>
+                <w:lang w:val="en-US"/>
+              </w:rPr>
+              <w:t>a Node.</w:t>
+            </w:r>
+          </w:p>
+          <w:p>
+            <w:pPr>
+              <w:rPr>
+                <w:lang w:val="en-US"/>
+              </w:rPr>
+            </w:pPr>
+            <w:r>
+              <w:object w:dxaOrig="12975" w:dyaOrig="5235">
+                <v:shape id="_x0000_i1029" type="#_x0000_t75" style="width:404.05pt;height:211.15pt" o:ole="">
+                  <v:imagedata r:id="rId36" o:title=""/>
+                </v:shape>
+                <o:OLEObject Type="Embed" ProgID="PBrush" ShapeID="_x0000_i1029" DrawAspect="Content" ObjectID="_1548510892" r:id="rId37"/>
+              </w:object>
+            </w:r>
+          </w:p>
+          <w:p>
+            <w:pPr>
+              <w:rPr>
+                <w:lang w:val="en-US"/>
+              </w:rPr>
+            </w:pPr>
+          </w:p>
+          <w:p>
+            <w:pPr>
+              <w:pStyle w:val="Paragraphedeliste"/>
+              <w:numPr>
+                <w:ilvl w:val="0"/>
+                <w:numId w:val="9"/>
+              </w:numPr>
+              <w:rPr>
+                <w:lang w:val="en-US"/>
+              </w:rPr>
+            </w:pPr>
+            <w:r>
+              <w:rPr>
+                <w:lang w:val="en-US"/>
+              </w:rPr>
+              <w:t xml:space="preserve">The Inner class </w:t>
+            </w:r>
+            <w:proofErr w:type="spellStart"/>
+            <w:r>
+              <w:rPr>
+                <w:lang w:val="en-US"/>
+              </w:rPr>
+              <w:t>NodeFunctiondata</w:t>
+            </w:r>
+            <w:proofErr w:type="spellEnd"/>
+            <w:r>
+              <w:rPr>
+                <w:lang w:val="en-US"/>
+              </w:rPr>
+              <w:t xml:space="preserve"> is a specialization of the class </w:t>
+            </w:r>
+            <w:proofErr w:type="spellStart"/>
+            <w:r>
+              <w:rPr>
+                <w:lang w:val="en-US"/>
+              </w:rPr>
+              <w:t>NodeData</w:t>
+            </w:r>
+            <w:proofErr w:type="spellEnd"/>
+            <w:r>
+              <w:rPr>
+                <w:lang w:val="en-US"/>
+              </w:rPr>
+              <w:t xml:space="preserve"> used to store specific information related to a Function Declaration Node.</w:t>
+            </w:r>
+          </w:p>
+          <w:p>
+            <w:pPr>
+              <w:rPr>
+                <w:lang w:val="en-US"/>
+              </w:rPr>
+            </w:pPr>
+          </w:p>
+          <w:p>
+            <w:r>
+              <w:object w:dxaOrig="10935" w:dyaOrig="4365">
+                <v:shape id="_x0000_i1030" type="#_x0000_t75" style="width:405.15pt;height:209pt" o:ole="">
+                  <v:imagedata r:id="rId38" o:title=""/>
+                </v:shape>
+                <o:OLEObject Type="Embed" ProgID="PBrush" ShapeID="_x0000_i1030" DrawAspect="Content" ObjectID="_1548510893" r:id="rId39"/>
+              </w:object>
+            </w:r>
+          </w:p>
+          <w:p/>
+          <w:p>
+            <w:pPr>
+              <w:pStyle w:val="Paragraphedeliste"/>
+              <w:numPr>
+                <w:ilvl w:val="0"/>
+                <w:numId w:val="9"/>
+              </w:numPr>
+              <w:rPr>
+                <w:lang w:val="en-US"/>
+              </w:rPr>
+            </w:pPr>
+            <w:r>
+              <w:rPr>
+                <w:lang w:val="en-US"/>
+              </w:rPr>
+              <w:t xml:space="preserve">The Inner class </w:t>
+            </w:r>
+            <w:proofErr w:type="spellStart"/>
+            <w:r>
+              <w:rPr>
+                <w:lang w:val="en-US"/>
+              </w:rPr>
+              <w:t>LinearGeneratedNode</w:t>
+            </w:r>
+            <w:proofErr w:type="spellEnd"/>
+            <w:r>
+              <w:rPr>
+                <w:lang w:val="en-US"/>
+              </w:rPr>
+              <w:t xml:space="preserve"> is used to represent additional Nodes created to the Linearization, these Nodes are nodes that represents the code source of text lines that are relocated when the function declaration is relocated at the tail of the generated source document.</w:t>
+            </w:r>
+          </w:p>
+          <w:p>
+            <w:pPr>
+              <w:rPr>
+                <w:lang w:val="en-US"/>
+              </w:rPr>
+            </w:pPr>
+            <w:r>
+              <w:object w:dxaOrig="9345" w:dyaOrig="3510">
+                <v:shape id="_x0000_i1031" type="#_x0000_t75" style="width:403pt;height:175.7pt" o:ole="">
+                  <v:imagedata r:id="rId40" o:title=""/>
+                </v:shape>
+                <o:OLEObject Type="Embed" ProgID="PBrush" ShapeID="_x0000_i1031" DrawAspect="Content" ObjectID="_1548510894" r:id="rId41"/>
+              </w:object>
+            </w:r>
+            <w:r>
+              <w:rPr>
+                <w:lang w:val="en-US"/>
+              </w:rPr>
+              <w:t xml:space="preserve"> </w:t>
+            </w:r>
+          </w:p>
+          <w:p>
+            <w:pPr>
+              <w:rPr>
+                <w:lang w:val="en-US"/>
+              </w:rPr>
+            </w:pPr>
+          </w:p>
+          <w:p>
+            <w:pPr>
+              <w:pStyle w:val="Paragraphedeliste"/>
+              <w:numPr>
+                <w:ilvl w:val="0"/>
+                <w:numId w:val="9"/>
+              </w:numPr>
+              <w:rPr>
+                <w:lang w:val="en-US"/>
+              </w:rPr>
+            </w:pPr>
+            <w:r>
+              <w:rPr>
+                <w:lang w:val="en-US"/>
+              </w:rPr>
+              <w:t xml:space="preserve">The Inner Enumeration </w:t>
+            </w:r>
+            <w:r>
+              <w:rPr>
+                <w:i/>
+                <w:lang w:val="en-US"/>
+              </w:rPr>
+              <w:t>Phase</w:t>
+            </w:r>
+            <w:r>
+              <w:rPr>
+                <w:lang w:val="en-US"/>
+              </w:rPr>
+              <w:t xml:space="preserve"> enumerates ALL</w:t>
+            </w:r>
+            <w:r>
+              <w:rPr>
+                <w:lang w:val="en-US"/>
+              </w:rPr>
+              <w:t xml:space="preserve"> phases performed during the linearization process.</w:t>
+            </w:r>
+          </w:p>
+          <w:p>
+            <w:pPr>
+              <w:rPr>
+                <w:lang w:val="en-US"/>
+              </w:rPr>
+            </w:pPr>
+            <w:r>
+              <w:object w:dxaOrig="11625" w:dyaOrig="1830">
+                <v:shape id="_x0000_i1032" type="#_x0000_t75" style="width:399.2pt;height:82.2pt" o:ole="">
+                  <v:imagedata r:id="rId42" o:title=""/>
+                </v:shape>
+                <o:OLEObject Type="Embed" ProgID="PBrush" ShapeID="_x0000_i1032" DrawAspect="Content" ObjectID="_1548510895" r:id="rId43"/>
+              </w:object>
+            </w:r>
+          </w:p>
+          <w:p>
+            <w:pPr>
+              <w:rPr>
+                <w:lang w:val="en-US"/>
+              </w:rPr>
+            </w:pPr>
+          </w:p>
+        </w:tc>
+      </w:tr>
+    </w:tbl>
+    <w:p>
+      <w:pPr>
+        <w:rPr>
+          <w:lang w:val="en-US"/>
+        </w:rPr>
+      </w:pPr>
+    </w:p>
+    <w:p>
+      <w:pPr>
+        <w:rPr>
+          <w:lang w:val="en-US"/>
+        </w:rPr>
+      </w:pPr>
+    </w:p>
+    <w:p>
+      <w:pPr>
+        <w:pStyle w:val="Titre3"/>
+        <w:rPr>
+          <w:lang w:val="en-US"/>
+        </w:rPr>
+      </w:pPr>
+      <w:r>
+        <w:rPr>
+          <w:lang w:val="en-US"/>
+        </w:rPr>
+        <w:t>Node Linearization Phase</w:t>
+      </w:r>
+    </w:p>
+    <w:p>
+      <w:pPr>
+        <w:rPr>
+          <w:lang w:val="en-US"/>
+        </w:rPr>
+      </w:pPr>
+      <w:r>
+        <w:rPr>
+          <w:lang w:val="en-US"/>
+        </w:rPr>
+        <w:t xml:space="preserve">The Linearization is the process to associate to each line in the original source code its </w:t>
+      </w:r>
+      <w:r>
+        <w:rPr>
+          <w:lang w:val="en-US"/>
+        </w:rPr>
+        <w:t>nodes, and to associate to each node its target Source Code Buffer.</w:t>
+      </w:r>
+      <w:r>
+        <w:rPr>
+          <w:lang w:val="en-US"/>
+        </w:rPr>
+        <w:t xml:space="preserve"> So that we can establish the following relations.</w:t>
+      </w:r>
+    </w:p>
+    <w:p>
+      <w:pPr>
+        <w:pStyle w:val="Paragraphedeliste"/>
+        <w:numPr>
+          <w:ilvl w:val="0"/>
+          <w:numId w:val="8"/>
+        </w:numPr>
+        <w:rPr>
+          <w:lang w:val="en-US"/>
+        </w:rPr>
+      </w:pPr>
+      <w:r>
+        <w:rPr>
+          <w:lang w:val="en-US"/>
+        </w:rPr>
+        <w:t xml:space="preserve">Node -&gt; </w:t>
+      </w:r>
+      <w:proofErr w:type="spellStart"/>
+      <w:r>
+        <w:rPr>
+          <w:lang w:val="en-US"/>
+        </w:rPr>
+        <w:t>SourceText</w:t>
+      </w:r>
+      <w:proofErr w:type="spellEnd"/>
+    </w:p>
+    <w:p>
+      <w:pPr>
+        <w:pStyle w:val="Paragraphedeliste"/>
+        <w:numPr>
+          <w:ilvl w:val="0"/>
+          <w:numId w:val="8"/>
+        </w:numPr>
+        <w:rPr>
+          <w:lang w:val="en-US"/>
+        </w:rPr>
+      </w:pPr>
+      <w:r>
+        <w:rPr>
+          <w:lang w:val="en-US"/>
+        </w:rPr>
+        <w:t xml:space="preserve">Line -&gt; (List&lt;Node&gt; * </w:t>
+      </w:r>
+      <w:proofErr w:type="spellStart"/>
+      <w:r>
+        <w:rPr>
+          <w:lang w:val="en-US"/>
+        </w:rPr>
+        <w:t>SourceText</w:t>
+      </w:r>
+      <w:proofErr w:type="spellEnd"/>
+      <w:r>
+        <w:rPr>
+          <w:lang w:val="en-US"/>
+        </w:rPr>
+        <w:t>)</w:t>
+      </w:r>
+    </w:p>
+    <w:p>
+      <w:pPr>
+        <w:rPr>
+          <w:lang w:val="en-US"/>
+        </w:rPr>
+      </w:pPr>
+      <w:r>
+        <w:rPr>
+          <w:lang w:val="en-US"/>
+        </w:rPr>
+        <w:t>The first relation says that given a Node we can associate its corresponding Source Code Buffer, and the second relation says that given a Line (Line Number) we can associate its list of nodes and its Source Code Buffer.</w:t>
+      </w:r>
+    </w:p>
+    <w:p>
+      <w:pPr>
+        <w:rPr>
+          <w:lang w:val="en-US"/>
+        </w:rPr>
+      </w:pPr>
+      <w:r>
+        <w:rPr>
+          <w:lang w:val="en-US"/>
+        </w:rPr>
+        <w:t xml:space="preserve">The Linearization Phase starts from the </w:t>
+      </w:r>
+      <w:proofErr w:type="spellStart"/>
+      <w:r>
+        <w:rPr>
+          <w:lang w:val="en-US"/>
+        </w:rPr>
+        <w:t>RootNode</w:t>
+      </w:r>
+      <w:proofErr w:type="spellEnd"/>
+      <w:r>
+        <w:rPr>
+          <w:lang w:val="en-US"/>
+        </w:rPr>
+        <w:t xml:space="preserve"> and traverse all its children recursively.</w:t>
+      </w:r>
+    </w:p>
+    <w:p>
+      <w:pPr>
+        <w:rPr>
+          <w:lang w:val="en-US"/>
+        </w:rPr>
+      </w:pPr>
+      <w:r>
+        <w:rPr>
+          <w:lang w:val="en-US"/>
+        </w:rPr>
+        <w:t xml:space="preserve">The following </w:t>
+      </w:r>
+      <w:r>
+        <w:rPr>
+          <w:lang w:val="en-US"/>
+        </w:rPr>
+        <w:t xml:space="preserve">method of the </w:t>
+      </w:r>
+      <w:r>
+        <w:rPr>
+          <w:rFonts w:ascii="Consolas" w:hAnsi="Consolas" w:cs="Consolas"/>
+          <w:color w:val="0000FF"/>
+          <w:sz w:val="19"/>
+          <w:szCs w:val="19"/>
+          <w:highlight w:val="white"/>
+          <w:lang w:val="en-US"/>
+        </w:rPr>
+        <w:t>class</w:t>
+      </w:r>
+      <w:r>
+        <w:rPr>
+          <w:rFonts w:ascii="Consolas" w:hAnsi="Consolas" w:cs="Consolas"/>
+          <w:color w:val="000000"/>
+          <w:sz w:val="19"/>
+          <w:szCs w:val="19"/>
+          <w:highlight w:val="white"/>
+          <w:lang w:val="en-US"/>
+        </w:rPr>
+        <w:t xml:space="preserve"> </w:t>
+      </w:r>
+      <w:proofErr w:type="spellStart"/>
+      <w:r>
+        <w:rPr>
+          <w:rFonts w:ascii="Consolas" w:hAnsi="Consolas" w:cs="Consolas"/>
+          <w:color w:val="2B91AF"/>
+          <w:sz w:val="19"/>
+          <w:szCs w:val="19"/>
+          <w:highlight w:val="white"/>
+          <w:lang w:val="en-US"/>
+        </w:rPr>
+        <w:t>LinearNodeSourceCodeMapper</w:t>
+      </w:r>
+      <w:proofErr w:type="spellEnd"/>
+      <w:r>
+        <w:rPr>
+          <w:lang w:val="en-US"/>
+        </w:rPr>
+        <w:t xml:space="preserve"> </w:t>
+      </w:r>
+      <w:r>
+        <w:rPr>
+          <w:lang w:val="en-US"/>
+        </w:rPr>
+        <w:t>is executed:</w:t>
+      </w:r>
+    </w:p>
+    <w:tbl>
+      <w:tblPr>
+        <w:tblStyle w:val="Grilledutableau"/>
+        <w:tblW w:w="0" w:type="auto"/>
+        <w:tblLook w:val="04A0" w:firstRow="1" w:lastRow="0" w:firstColumn="1" w:lastColumn="0" w:noHBand="0" w:noVBand="1"/>
+      </w:tblPr>
+      <w:tblGrid>
+        <w:gridCol w:w="10456"/>
+      </w:tblGrid>
+      <w:tr>
+        <w:tc>
+          <w:tcPr>
+            <w:tcW w:w="10456" w:type="dxa"/>
+          </w:tcPr>
+          <w:p>
+            <w:pPr>
+              <w:autoSpaceDE w:val="0"/>
+              <w:autoSpaceDN w:val="0"/>
+              <w:adjustRightInd w:val="0"/>
+              <w:rPr>
+                <w:rFonts w:ascii="Consolas" w:hAnsi="Consolas" w:cs="Consolas"/>
+                <w:color w:val="000000"/>
+                <w:sz w:val="16"/>
+                <w:szCs w:val="16"/>
+                <w:highlight w:val="white"/>
+                <w:lang w:val="en-US"/>
+              </w:rPr>
+            </w:pPr>
+            <w:r>
+              <w:rPr>
+                <w:rFonts w:ascii="Consolas" w:hAnsi="Consolas" w:cs="Consolas"/>
+                <w:color w:val="000000"/>
+                <w:sz w:val="19"/>
+                <w:szCs w:val="19"/>
+                <w:highlight w:val="white"/>
+                <w:lang w:val="en-US"/>
+              </w:rPr>
+              <w:t xml:space="preserve">       </w:t>
+            </w:r>
+            <w:r>
+              <w:rPr>
+                <w:rFonts w:ascii="Consolas" w:hAnsi="Consolas" w:cs="Consolas"/>
+                <w:color w:val="808080"/>
+                <w:sz w:val="16"/>
+                <w:szCs w:val="16"/>
+                <w:highlight w:val="white"/>
+                <w:lang w:val="en-US"/>
+              </w:rPr>
+              <w:t>///</w:t>
+            </w:r>
+            <w:r>
+              <w:rPr>
+                <w:rFonts w:ascii="Consolas" w:hAnsi="Consolas" w:cs="Consolas"/>
+                <w:color w:val="008000"/>
+                <w:sz w:val="16"/>
+                <w:szCs w:val="16"/>
+                <w:highlight w:val="white"/>
+                <w:lang w:val="en-US"/>
+              </w:rPr>
+              <w:t xml:space="preserve"> </w:t>
+            </w:r>
+            <w:r>
+              <w:rPr>
+                <w:rFonts w:ascii="Consolas" w:hAnsi="Consolas" w:cs="Consolas"/>
+                <w:color w:val="808080"/>
+                <w:sz w:val="16"/>
+                <w:szCs w:val="16"/>
+                <w:highlight w:val="white"/>
+                <w:lang w:val="en-US"/>
+              </w:rPr>
+              <w:t>&lt;summary&gt;</w:t>
+            </w:r>
+          </w:p>
+          <w:p>
+            <w:pPr>
+              <w:autoSpaceDE w:val="0"/>
+              <w:autoSpaceDN w:val="0"/>
+              <w:adjustRightInd w:val="0"/>
+              <w:rPr>
+                <w:rFonts w:ascii="Consolas" w:hAnsi="Consolas" w:cs="Consolas"/>
+                <w:color w:val="000000"/>
+                <w:sz w:val="16"/>
+                <w:szCs w:val="16"/>
+                <w:highlight w:val="white"/>
+                <w:lang w:val="en-US"/>
+              </w:rPr>
+            </w:pPr>
+            <w:r>
+              <w:rPr>
+                <w:rFonts w:ascii="Consolas" w:hAnsi="Consolas" w:cs="Consolas"/>
+                <w:color w:val="000000"/>
+                <w:sz w:val="16"/>
+                <w:szCs w:val="16"/>
+                <w:highlight w:val="white"/>
+                <w:lang w:val="en-US"/>
+              </w:rPr>
+              <w:t xml:space="preserve">        </w:t>
+            </w:r>
+            <w:r>
+              <w:rPr>
+                <w:rFonts w:ascii="Consolas" w:hAnsi="Consolas" w:cs="Consolas"/>
+                <w:color w:val="808080"/>
+                <w:sz w:val="16"/>
+                <w:szCs w:val="16"/>
+                <w:highlight w:val="white"/>
+                <w:lang w:val="en-US"/>
+              </w:rPr>
+              <w:t>///</w:t>
+            </w:r>
+            <w:r>
+              <w:rPr>
+                <w:rFonts w:ascii="Consolas" w:hAnsi="Consolas" w:cs="Consolas"/>
+                <w:color w:val="008000"/>
+                <w:sz w:val="16"/>
+                <w:szCs w:val="16"/>
+                <w:highlight w:val="white"/>
+                <w:lang w:val="en-US"/>
+              </w:rPr>
+              <w:t xml:space="preserve"> The Linearization Phase.</w:t>
+            </w:r>
+          </w:p>
+          <w:p>
+            <w:pPr>
+              <w:autoSpaceDE w:val="0"/>
+              <w:autoSpaceDN w:val="0"/>
+              <w:adjustRightInd w:val="0"/>
+              <w:rPr>
+                <w:rFonts w:ascii="Consolas" w:hAnsi="Consolas" w:cs="Consolas"/>
+                <w:color w:val="000000"/>
+                <w:sz w:val="16"/>
+                <w:szCs w:val="16"/>
+                <w:highlight w:val="white"/>
+                <w:lang w:val="en-US"/>
+              </w:rPr>
+            </w:pPr>
+            <w:r>
+              <w:rPr>
+                <w:rFonts w:ascii="Consolas" w:hAnsi="Consolas" w:cs="Consolas"/>
+                <w:color w:val="000000"/>
+                <w:sz w:val="16"/>
+                <w:szCs w:val="16"/>
+                <w:highlight w:val="white"/>
+                <w:lang w:val="en-US"/>
+              </w:rPr>
+              <w:t xml:space="preserve">        </w:t>
+            </w:r>
+            <w:r>
+              <w:rPr>
+                <w:rFonts w:ascii="Consolas" w:hAnsi="Consolas" w:cs="Consolas"/>
+                <w:color w:val="808080"/>
+                <w:sz w:val="16"/>
+                <w:szCs w:val="16"/>
+                <w:highlight w:val="white"/>
+                <w:lang w:val="en-US"/>
+              </w:rPr>
+              <w:t>///</w:t>
+            </w:r>
+            <w:r>
+              <w:rPr>
+                <w:rFonts w:ascii="Consolas" w:hAnsi="Consolas" w:cs="Consolas"/>
+                <w:color w:val="008000"/>
+                <w:sz w:val="16"/>
+                <w:szCs w:val="16"/>
+                <w:highlight w:val="white"/>
+                <w:lang w:val="en-US"/>
+              </w:rPr>
+              <w:t xml:space="preserve"> </w:t>
+            </w:r>
+            <w:r>
+              <w:rPr>
+                <w:rFonts w:ascii="Consolas" w:hAnsi="Consolas" w:cs="Consolas"/>
+                <w:color w:val="808080"/>
+                <w:sz w:val="16"/>
+                <w:szCs w:val="16"/>
+                <w:highlight w:val="white"/>
+                <w:lang w:val="en-US"/>
+              </w:rPr>
+              <w:t>&lt;</w:t>
+            </w:r>
+            <w:proofErr w:type="spellStart"/>
+            <w:r>
+              <w:rPr>
+                <w:rFonts w:ascii="Consolas" w:hAnsi="Consolas" w:cs="Consolas"/>
+                <w:color w:val="808080"/>
+                <w:sz w:val="16"/>
+                <w:szCs w:val="16"/>
+                <w:highlight w:val="white"/>
+                <w:lang w:val="en-US"/>
+              </w:rPr>
+              <w:t>param</w:t>
+            </w:r>
+            <w:proofErr w:type="spellEnd"/>
+            <w:r>
+              <w:rPr>
+                <w:rFonts w:ascii="Consolas" w:hAnsi="Consolas" w:cs="Consolas"/>
+                <w:color w:val="808080"/>
+                <w:sz w:val="16"/>
+                <w:szCs w:val="16"/>
+                <w:highlight w:val="white"/>
+                <w:lang w:val="en-US"/>
+              </w:rPr>
+              <w:t xml:space="preserve"> name="node"&gt;</w:t>
+            </w:r>
+            <w:r>
+              <w:rPr>
+                <w:rFonts w:ascii="Consolas" w:hAnsi="Consolas" w:cs="Consolas"/>
+                <w:color w:val="008000"/>
+                <w:sz w:val="16"/>
+                <w:szCs w:val="16"/>
+                <w:highlight w:val="white"/>
+                <w:lang w:val="en-US"/>
+              </w:rPr>
+              <w:t>The node to linearize</w:t>
+            </w:r>
+            <w:r>
+              <w:rPr>
+                <w:rFonts w:ascii="Consolas" w:hAnsi="Consolas" w:cs="Consolas"/>
+                <w:color w:val="808080"/>
+                <w:sz w:val="16"/>
+                <w:szCs w:val="16"/>
+                <w:highlight w:val="white"/>
+                <w:lang w:val="en-US"/>
+              </w:rPr>
+              <w:t>&lt;/</w:t>
+            </w:r>
+            <w:proofErr w:type="spellStart"/>
+            <w:r>
+              <w:rPr>
+                <w:rFonts w:ascii="Consolas" w:hAnsi="Consolas" w:cs="Consolas"/>
+                <w:color w:val="808080"/>
+                <w:sz w:val="16"/>
+                <w:szCs w:val="16"/>
+                <w:highlight w:val="white"/>
+                <w:lang w:val="en-US"/>
+              </w:rPr>
+              <w:t>param</w:t>
+            </w:r>
+            <w:proofErr w:type="spellEnd"/>
+            <w:r>
+              <w:rPr>
+                <w:rFonts w:ascii="Consolas" w:hAnsi="Consolas" w:cs="Consolas"/>
+                <w:color w:val="808080"/>
+                <w:sz w:val="16"/>
+                <w:szCs w:val="16"/>
+                <w:highlight w:val="white"/>
+                <w:lang w:val="en-US"/>
+              </w:rPr>
+              <w:t>&gt;</w:t>
+            </w:r>
+          </w:p>
+          <w:p>
+            <w:pPr>
+              <w:autoSpaceDE w:val="0"/>
+              <w:autoSpaceDN w:val="0"/>
+              <w:adjustRightInd w:val="0"/>
+              <w:rPr>
+                <w:rFonts w:ascii="Consolas" w:hAnsi="Consolas" w:cs="Consolas"/>
+                <w:color w:val="000000"/>
+                <w:sz w:val="16"/>
+                <w:szCs w:val="16"/>
+                <w:highlight w:val="white"/>
+                <w:lang w:val="en-US"/>
+              </w:rPr>
+            </w:pPr>
+            <w:r>
+              <w:rPr>
+                <w:rFonts w:ascii="Consolas" w:hAnsi="Consolas" w:cs="Consolas"/>
+                <w:color w:val="000000"/>
+                <w:sz w:val="16"/>
+                <w:szCs w:val="16"/>
+                <w:highlight w:val="white"/>
+                <w:lang w:val="en-US"/>
+              </w:rPr>
+              <w:t xml:space="preserve">        </w:t>
+            </w:r>
+            <w:r>
+              <w:rPr>
+                <w:rFonts w:ascii="Consolas" w:hAnsi="Consolas" w:cs="Consolas"/>
+                <w:color w:val="808080"/>
+                <w:sz w:val="16"/>
+                <w:szCs w:val="16"/>
+                <w:highlight w:val="white"/>
+                <w:lang w:val="en-US"/>
+              </w:rPr>
+              <w:t>///</w:t>
+            </w:r>
+            <w:r>
+              <w:rPr>
+                <w:rFonts w:ascii="Consolas" w:hAnsi="Consolas" w:cs="Consolas"/>
+                <w:color w:val="008000"/>
+                <w:sz w:val="16"/>
+                <w:szCs w:val="16"/>
+                <w:highlight w:val="white"/>
+                <w:lang w:val="en-US"/>
+              </w:rPr>
+              <w:t xml:space="preserve"> </w:t>
+            </w:r>
+            <w:r>
+              <w:rPr>
+                <w:rFonts w:ascii="Consolas" w:hAnsi="Consolas" w:cs="Consolas"/>
+                <w:color w:val="808080"/>
+                <w:sz w:val="16"/>
+                <w:szCs w:val="16"/>
+                <w:highlight w:val="white"/>
+                <w:lang w:val="en-US"/>
+              </w:rPr>
+              <w:t>&lt;</w:t>
+            </w:r>
+            <w:proofErr w:type="spellStart"/>
+            <w:r>
+              <w:rPr>
+                <w:rFonts w:ascii="Consolas" w:hAnsi="Consolas" w:cs="Consolas"/>
+                <w:color w:val="808080"/>
+                <w:sz w:val="16"/>
+                <w:szCs w:val="16"/>
+                <w:highlight w:val="white"/>
+                <w:lang w:val="en-US"/>
+              </w:rPr>
+              <w:t>param</w:t>
+            </w:r>
+            <w:proofErr w:type="spellEnd"/>
+            <w:r>
+              <w:rPr>
+                <w:rFonts w:ascii="Consolas" w:hAnsi="Consolas" w:cs="Consolas"/>
+                <w:color w:val="808080"/>
+                <w:sz w:val="16"/>
+                <w:szCs w:val="16"/>
+                <w:highlight w:val="white"/>
+                <w:lang w:val="en-US"/>
+              </w:rPr>
+              <w:t xml:space="preserve"> name="</w:t>
+            </w:r>
+            <w:proofErr w:type="spellStart"/>
+            <w:r>
+              <w:rPr>
+                <w:rFonts w:ascii="Consolas" w:hAnsi="Consolas" w:cs="Consolas"/>
+                <w:color w:val="808080"/>
+                <w:sz w:val="16"/>
+                <w:szCs w:val="16"/>
+                <w:highlight w:val="white"/>
+                <w:lang w:val="en-US"/>
+              </w:rPr>
+              <w:t>functionBody</w:t>
+            </w:r>
+            <w:proofErr w:type="spellEnd"/>
+            <w:r>
+              <w:rPr>
+                <w:rFonts w:ascii="Consolas" w:hAnsi="Consolas" w:cs="Consolas"/>
+                <w:color w:val="808080"/>
+                <w:sz w:val="16"/>
+                <w:szCs w:val="16"/>
+                <w:highlight w:val="white"/>
+                <w:lang w:val="en-US"/>
+              </w:rPr>
+              <w:t>"&gt;</w:t>
+            </w:r>
+            <w:r>
+              <w:rPr>
+                <w:rFonts w:ascii="Consolas" w:hAnsi="Consolas" w:cs="Consolas"/>
+                <w:color w:val="008000"/>
+                <w:sz w:val="16"/>
+                <w:szCs w:val="16"/>
+                <w:highlight w:val="white"/>
+                <w:lang w:val="en-US"/>
+              </w:rPr>
+              <w:t>true if the node belongs to a function body, false otherwise</w:t>
+            </w:r>
+            <w:r>
+              <w:rPr>
+                <w:rFonts w:ascii="Consolas" w:hAnsi="Consolas" w:cs="Consolas"/>
+                <w:color w:val="808080"/>
+                <w:sz w:val="16"/>
+                <w:szCs w:val="16"/>
+                <w:highlight w:val="white"/>
+                <w:lang w:val="en-US"/>
+              </w:rPr>
+              <w:t>&lt;/</w:t>
+            </w:r>
+            <w:proofErr w:type="spellStart"/>
+            <w:r>
+              <w:rPr>
+                <w:rFonts w:ascii="Consolas" w:hAnsi="Consolas" w:cs="Consolas"/>
+                <w:color w:val="808080"/>
+                <w:sz w:val="16"/>
+                <w:szCs w:val="16"/>
+                <w:highlight w:val="white"/>
+                <w:lang w:val="en-US"/>
+              </w:rPr>
+              <w:t>param</w:t>
+            </w:r>
+            <w:proofErr w:type="spellEnd"/>
+            <w:r>
+              <w:rPr>
+                <w:rFonts w:ascii="Consolas" w:hAnsi="Consolas" w:cs="Consolas"/>
+                <w:color w:val="808080"/>
+                <w:sz w:val="16"/>
+                <w:szCs w:val="16"/>
+                <w:highlight w:val="white"/>
+                <w:lang w:val="en-US"/>
+              </w:rPr>
+              <w:t>&gt;</w:t>
+            </w:r>
+          </w:p>
+          <w:p>
+            <w:pPr>
+              <w:autoSpaceDE w:val="0"/>
+              <w:autoSpaceDN w:val="0"/>
+              <w:adjustRightInd w:val="0"/>
+              <w:rPr>
+                <w:rFonts w:ascii="Consolas" w:hAnsi="Consolas" w:cs="Consolas"/>
+                <w:color w:val="000000"/>
+                <w:sz w:val="16"/>
+                <w:szCs w:val="16"/>
+                <w:highlight w:val="white"/>
+                <w:lang w:val="en-US"/>
+              </w:rPr>
+            </w:pPr>
+            <w:r>
+              <w:rPr>
+                <w:rFonts w:ascii="Consolas" w:hAnsi="Consolas" w:cs="Consolas"/>
+                <w:color w:val="000000"/>
+                <w:sz w:val="16"/>
+                <w:szCs w:val="16"/>
+                <w:highlight w:val="white"/>
+                <w:lang w:val="en-US"/>
+              </w:rPr>
+              <w:t xml:space="preserve">        </w:t>
+            </w:r>
+            <w:r>
+              <w:rPr>
+                <w:rFonts w:ascii="Consolas" w:hAnsi="Consolas" w:cs="Consolas"/>
+                <w:color w:val="808080"/>
+                <w:sz w:val="16"/>
+                <w:szCs w:val="16"/>
+                <w:highlight w:val="white"/>
+                <w:lang w:val="en-US"/>
+              </w:rPr>
+              <w:t>///</w:t>
+            </w:r>
+            <w:r>
+              <w:rPr>
+                <w:rFonts w:ascii="Consolas" w:hAnsi="Consolas" w:cs="Consolas"/>
+                <w:color w:val="008000"/>
+                <w:sz w:val="16"/>
+                <w:szCs w:val="16"/>
+                <w:highlight w:val="white"/>
+                <w:lang w:val="en-US"/>
+              </w:rPr>
+              <w:t xml:space="preserve"> </w:t>
+            </w:r>
+            <w:r>
+              <w:rPr>
+                <w:rFonts w:ascii="Consolas" w:hAnsi="Consolas" w:cs="Consolas"/>
+                <w:color w:val="808080"/>
+                <w:sz w:val="16"/>
+                <w:szCs w:val="16"/>
+                <w:highlight w:val="white"/>
+                <w:lang w:val="en-US"/>
+              </w:rPr>
+              <w:t>&lt;returns&gt;</w:t>
+            </w:r>
+            <w:r>
+              <w:rPr>
+                <w:rFonts w:ascii="Consolas" w:hAnsi="Consolas" w:cs="Consolas"/>
+                <w:color w:val="008000"/>
+                <w:sz w:val="16"/>
+                <w:szCs w:val="16"/>
+                <w:highlight w:val="white"/>
+                <w:lang w:val="en-US"/>
+              </w:rPr>
+              <w:t>True if children of the given node must be visited, false otherwise</w:t>
+            </w:r>
+            <w:r>
+              <w:rPr>
+                <w:rFonts w:ascii="Consolas" w:hAnsi="Consolas" w:cs="Consolas"/>
+                <w:color w:val="808080"/>
+                <w:sz w:val="16"/>
+                <w:szCs w:val="16"/>
+                <w:highlight w:val="white"/>
+                <w:lang w:val="en-US"/>
+              </w:rPr>
+              <w:t>&lt;/returns&gt;</w:t>
+            </w:r>
+          </w:p>
+          <w:p>
+            <w:pPr>
+              <w:autoSpaceDE w:val="0"/>
+              <w:autoSpaceDN w:val="0"/>
+              <w:adjustRightInd w:val="0"/>
+              <w:rPr>
+                <w:rFonts w:ascii="Consolas" w:hAnsi="Consolas" w:cs="Consolas"/>
+                <w:color w:val="000000"/>
+                <w:sz w:val="16"/>
+                <w:szCs w:val="16"/>
+                <w:highlight w:val="white"/>
+                <w:lang w:val="en-US"/>
+              </w:rPr>
+            </w:pPr>
+            <w:r>
+              <w:rPr>
+                <w:rFonts w:ascii="Consolas" w:hAnsi="Consolas" w:cs="Consolas"/>
+                <w:color w:val="000000"/>
+                <w:sz w:val="16"/>
+                <w:szCs w:val="16"/>
+                <w:highlight w:val="white"/>
+                <w:lang w:val="en-US"/>
+              </w:rPr>
+              <w:t xml:space="preserve">        </w:t>
+            </w:r>
+            <w:r>
+              <w:rPr>
+                <w:rFonts w:ascii="Consolas" w:hAnsi="Consolas" w:cs="Consolas"/>
+                <w:color w:val="808080"/>
+                <w:sz w:val="16"/>
+                <w:szCs w:val="16"/>
+                <w:highlight w:val="white"/>
+                <w:lang w:val="en-US"/>
+              </w:rPr>
+              <w:t>///</w:t>
+            </w:r>
+            <w:r>
+              <w:rPr>
+                <w:rFonts w:ascii="Consolas" w:hAnsi="Consolas" w:cs="Consolas"/>
+                <w:color w:val="008000"/>
+                <w:sz w:val="16"/>
+                <w:szCs w:val="16"/>
+                <w:highlight w:val="white"/>
+                <w:lang w:val="en-US"/>
+              </w:rPr>
+              <w:t xml:space="preserve"> </w:t>
+            </w:r>
+            <w:r>
+              <w:rPr>
+                <w:rFonts w:ascii="Consolas" w:hAnsi="Consolas" w:cs="Consolas"/>
+                <w:color w:val="808080"/>
+                <w:sz w:val="16"/>
+                <w:szCs w:val="16"/>
+                <w:highlight w:val="white"/>
+                <w:lang w:val="en-US"/>
+              </w:rPr>
+              <w:t>&lt;/summary&gt;</w:t>
+            </w:r>
+          </w:p>
+          <w:p>
+            <w:pPr>
+              <w:autoSpaceDE w:val="0"/>
+              <w:autoSpaceDN w:val="0"/>
+              <w:adjustRightInd w:val="0"/>
+              <w:rPr>
+                <w:rFonts w:ascii="Consolas" w:hAnsi="Consolas" w:cs="Consolas"/>
+                <w:color w:val="000000"/>
+                <w:sz w:val="19"/>
+                <w:szCs w:val="19"/>
+                <w:highlight w:val="white"/>
+                <w:lang w:val="en-US"/>
+              </w:rPr>
+            </w:pPr>
+            <w:r>
+              <w:rPr>
+                <w:rFonts w:ascii="Consolas" w:hAnsi="Consolas" w:cs="Consolas"/>
+                <w:color w:val="000000"/>
+                <w:sz w:val="16"/>
+                <w:szCs w:val="16"/>
+                <w:highlight w:val="white"/>
+                <w:lang w:val="en-US"/>
+              </w:rPr>
+              <w:t xml:space="preserve">        </w:t>
+            </w:r>
+            <w:r>
+              <w:rPr>
+                <w:rFonts w:ascii="Consolas" w:hAnsi="Consolas" w:cs="Consolas"/>
+                <w:color w:val="0000FF"/>
+                <w:sz w:val="16"/>
+                <w:szCs w:val="16"/>
+                <w:highlight w:val="white"/>
+                <w:lang w:val="en-US"/>
+              </w:rPr>
+              <w:t>private</w:t>
+            </w:r>
+            <w:r>
+              <w:rPr>
+                <w:rFonts w:ascii="Consolas" w:hAnsi="Consolas" w:cs="Consolas"/>
+                <w:color w:val="000000"/>
+                <w:sz w:val="16"/>
+                <w:szCs w:val="16"/>
+                <w:highlight w:val="white"/>
+                <w:lang w:val="en-US"/>
+              </w:rPr>
+              <w:t xml:space="preserve"> </w:t>
+            </w:r>
+            <w:r>
+              <w:rPr>
+                <w:rFonts w:ascii="Consolas" w:hAnsi="Consolas" w:cs="Consolas"/>
+                <w:color w:val="0000FF"/>
+                <w:sz w:val="16"/>
+                <w:szCs w:val="16"/>
+                <w:highlight w:val="white"/>
+                <w:lang w:val="en-US"/>
+              </w:rPr>
+              <w:t>bool</w:t>
+            </w:r>
+            <w:r>
+              <w:rPr>
+                <w:rFonts w:ascii="Consolas" w:hAnsi="Consolas" w:cs="Consolas"/>
+                <w:color w:val="000000"/>
+                <w:sz w:val="16"/>
+                <w:szCs w:val="16"/>
+                <w:highlight w:val="white"/>
+                <w:lang w:val="en-US"/>
+              </w:rPr>
+              <w:t xml:space="preserve"> </w:t>
+            </w:r>
+            <w:proofErr w:type="spellStart"/>
+            <w:r>
+              <w:rPr>
+                <w:rFonts w:ascii="Consolas" w:hAnsi="Consolas" w:cs="Consolas"/>
+                <w:color w:val="000000"/>
+                <w:sz w:val="16"/>
+                <w:szCs w:val="16"/>
+                <w:highlight w:val="white"/>
+                <w:lang w:val="en-US"/>
+              </w:rPr>
+              <w:t>ProcessLinearization</w:t>
+            </w:r>
+            <w:proofErr w:type="spellEnd"/>
+            <w:r>
+              <w:rPr>
+                <w:rFonts w:ascii="Consolas" w:hAnsi="Consolas" w:cs="Consolas"/>
+                <w:color w:val="000000"/>
+                <w:sz w:val="16"/>
+                <w:szCs w:val="16"/>
+                <w:highlight w:val="white"/>
+                <w:lang w:val="en-US"/>
+              </w:rPr>
+              <w:t>(</w:t>
+            </w:r>
+            <w:r>
+              <w:rPr>
+                <w:rFonts w:ascii="Consolas" w:hAnsi="Consolas" w:cs="Consolas"/>
+                <w:color w:val="2B91AF"/>
+                <w:sz w:val="16"/>
+                <w:szCs w:val="16"/>
+                <w:highlight w:val="white"/>
+                <w:lang w:val="en-US"/>
+              </w:rPr>
+              <w:t>Node</w:t>
+            </w:r>
+            <w:r>
+              <w:rPr>
+                <w:rFonts w:ascii="Consolas" w:hAnsi="Consolas" w:cs="Consolas"/>
+                <w:color w:val="000000"/>
+                <w:sz w:val="16"/>
+                <w:szCs w:val="16"/>
+                <w:highlight w:val="white"/>
+                <w:lang w:val="en-US"/>
+              </w:rPr>
+              <w:t xml:space="preserve"> node, </w:t>
+            </w:r>
+            <w:r>
+              <w:rPr>
+                <w:rFonts w:ascii="Consolas" w:hAnsi="Consolas" w:cs="Consolas"/>
+                <w:color w:val="0000FF"/>
+                <w:sz w:val="16"/>
+                <w:szCs w:val="16"/>
+                <w:highlight w:val="white"/>
+                <w:lang w:val="en-US"/>
+              </w:rPr>
+              <w:t>bool</w:t>
+            </w:r>
+            <w:r>
+              <w:rPr>
+                <w:rFonts w:ascii="Consolas" w:hAnsi="Consolas" w:cs="Consolas"/>
+                <w:color w:val="000000"/>
+                <w:sz w:val="16"/>
+                <w:szCs w:val="16"/>
+                <w:highlight w:val="white"/>
+                <w:lang w:val="en-US"/>
+              </w:rPr>
+              <w:t xml:space="preserve"> </w:t>
+            </w:r>
+            <w:proofErr w:type="spellStart"/>
+            <w:r>
+              <w:rPr>
+                <w:rFonts w:ascii="Consolas" w:hAnsi="Consolas" w:cs="Consolas"/>
+                <w:color w:val="000000"/>
+                <w:sz w:val="16"/>
+                <w:szCs w:val="16"/>
+                <w:highlight w:val="white"/>
+                <w:lang w:val="en-US"/>
+              </w:rPr>
+              <w:t>functionBody</w:t>
+            </w:r>
+            <w:proofErr w:type="spellEnd"/>
+            <w:r>
+              <w:rPr>
+                <w:rFonts w:ascii="Consolas" w:hAnsi="Consolas" w:cs="Consolas"/>
+                <w:color w:val="000000"/>
+                <w:sz w:val="16"/>
+                <w:szCs w:val="16"/>
+                <w:highlight w:val="white"/>
+                <w:lang w:val="en-US"/>
+              </w:rPr>
+              <w:t xml:space="preserve"> = </w:t>
+            </w:r>
+            <w:r>
+              <w:rPr>
+                <w:rFonts w:ascii="Consolas" w:hAnsi="Consolas" w:cs="Consolas"/>
+                <w:color w:val="0000FF"/>
+                <w:sz w:val="16"/>
+                <w:szCs w:val="16"/>
+                <w:highlight w:val="white"/>
+                <w:lang w:val="en-US"/>
+              </w:rPr>
+              <w:t>false</w:t>
+            </w:r>
+            <w:r>
+              <w:rPr>
+                <w:rFonts w:ascii="Consolas" w:hAnsi="Consolas" w:cs="Consolas"/>
+                <w:color w:val="000000"/>
+                <w:sz w:val="16"/>
+                <w:szCs w:val="16"/>
+                <w:highlight w:val="white"/>
+                <w:lang w:val="en-US"/>
+              </w:rPr>
+              <w:t>);</w:t>
+            </w:r>
+            <w:r>
+              <w:rPr>
+                <w:rFonts w:ascii="Consolas" w:hAnsi="Consolas" w:cs="Consolas"/>
+                <w:color w:val="000000"/>
+                <w:sz w:val="19"/>
+                <w:szCs w:val="19"/>
+                <w:highlight w:val="white"/>
+                <w:lang w:val="en-US"/>
+              </w:rPr>
+              <w:t xml:space="preserve">        </w:t>
+            </w:r>
+          </w:p>
+        </w:tc>
+      </w:tr>
+    </w:tbl>
+    <w:p>
+      <w:pPr>
+        <w:rPr>
+          <w:lang w:val="en-US"/>
+        </w:rPr>
+      </w:pPr>
+    </w:p>
+    <w:p>
+      <w:pPr>
+        <w:pStyle w:val="Titre3"/>
+        <w:rPr>
+          <w:lang w:val="en-US"/>
+        </w:rPr>
+      </w:pPr>
+      <w:r>
+        <w:rPr>
+          <w:lang w:val="en-US"/>
+        </w:rPr>
+        <w:t>Removed Nodes Phase</w:t>
+      </w:r>
+    </w:p>
+    <w:p>
+      <w:pPr>
+        <w:rPr>
+          <w:lang w:val="en-US"/>
+        </w:rPr>
+      </w:pPr>
+      <w:r>
+        <w:rPr>
+          <w:lang w:val="en-US"/>
+        </w:rPr>
+        <w:t>The Removed Nodes Phase is the phase that marks all node that must be removed from the generation process. Their field Rem</w:t>
+      </w:r>
+      <w:r>
+        <w:rPr>
+          <w:lang w:val="en-US"/>
+        </w:rPr>
+        <w:t xml:space="preserve">oved in the </w:t>
+      </w:r>
+      <w:proofErr w:type="spellStart"/>
+      <w:r>
+        <w:rPr>
+          <w:lang w:val="en-US"/>
+        </w:rPr>
+        <w:t>NodeData</w:t>
+      </w:r>
+      <w:proofErr w:type="spellEnd"/>
+      <w:r>
+        <w:rPr>
+          <w:lang w:val="en-US"/>
+        </w:rPr>
+        <w:t xml:space="preserve"> instance is</w:t>
+      </w:r>
+      <w:r>
+        <w:rPr>
+          <w:lang w:val="en-US"/>
+        </w:rPr>
+        <w:t xml:space="preserve"> set to true.</w:t>
+      </w:r>
+    </w:p>
+    <w:p>
+      <w:pPr>
+        <w:pStyle w:val="Titre3"/>
+      </w:pPr>
+      <w:proofErr w:type="spellStart"/>
+      <w:r>
+        <w:t>Node’s</w:t>
+      </w:r>
+      <w:proofErr w:type="spellEnd"/>
+      <w:r>
+        <w:t xml:space="preserve"> Buffer Source Code </w:t>
+      </w:r>
+      <w:r>
+        <w:t>association</w:t>
+      </w:r>
+    </w:p>
+    <w:p/>
+    <w:p>
+      <w:pPr>
+        <w:rPr>
+          <w:lang w:val="en-US"/>
+        </w:rPr>
+      </w:pPr>
+      <w:bookmarkStart w:id="6" w:name="_GoBack"/>
+      <w:bookmarkEnd w:id="6"/>
     </w:p>
     <w:sectPr>
       <w:pgSz w:w="11906" w:h="16838"/>
-      <w:pgMar w:top="1417" w:right="1417" w:bottom="1417" w:left="1417" w:header="708" w:footer="708" w:gutter="0"/>
+      <w:pgMar w:top="720" w:right="720" w:bottom="720" w:left="720" w:header="708" w:footer="708" w:gutter="0"/>
       <w:cols w:space="708"/>
       <w:docGrid w:linePitch="360"/>
     </w:sectPr>
@@ -7544,9 +10820,181 @@
     </w:lvl>
   </w:abstractNum>
   <w:abstractNum w:abstractNumId="2" w15:restartNumberingAfterBreak="0">
-    <w:nsid w:val="612F23E4"/>
+    <w:nsid w:val="1A3C2975"/>
     <w:multiLevelType w:val="hybridMultilevel"/>
-    <w:tmpl w:val="E2602EDE"/>
+    <w:tmpl w:val="41CEFB7A"/>
+    <w:lvl w:ilvl="0" w:tplc="040C000F">
+      <w:start w:val="1"/>
+      <w:numFmt w:val="decimal"/>
+      <w:lvlText w:val="%1."/>
+      <w:lvlJc w:val="left"/>
+      <w:pPr>
+        <w:ind w:left="720" w:hanging="360"/>
+      </w:pPr>
+    </w:lvl>
+    <w:lvl w:ilvl="1" w:tplc="040C0019" w:tentative="1">
+      <w:start w:val="1"/>
+      <w:numFmt w:val="lowerLetter"/>
+      <w:lvlText w:val="%2."/>
+      <w:lvlJc w:val="left"/>
+      <w:pPr>
+        <w:ind w:left="1440" w:hanging="360"/>
+      </w:pPr>
+    </w:lvl>
+    <w:lvl w:ilvl="2" w:tplc="040C001B" w:tentative="1">
+      <w:start w:val="1"/>
+      <w:numFmt w:val="lowerRoman"/>
+      <w:lvlText w:val="%3."/>
+      <w:lvlJc w:val="right"/>
+      <w:pPr>
+        <w:ind w:left="2160" w:hanging="180"/>
+      </w:pPr>
+    </w:lvl>
+    <w:lvl w:ilvl="3" w:tplc="040C000F" w:tentative="1">
+      <w:start w:val="1"/>
+      <w:numFmt w:val="decimal"/>
+      <w:lvlText w:val="%4."/>
+      <w:lvlJc w:val="left"/>
+      <w:pPr>
+        <w:ind w:left="2880" w:hanging="360"/>
+      </w:pPr>
+    </w:lvl>
+    <w:lvl w:ilvl="4" w:tplc="040C0019" w:tentative="1">
+      <w:start w:val="1"/>
+      <w:numFmt w:val="lowerLetter"/>
+      <w:lvlText w:val="%5."/>
+      <w:lvlJc w:val="left"/>
+      <w:pPr>
+        <w:ind w:left="3600" w:hanging="360"/>
+      </w:pPr>
+    </w:lvl>
+    <w:lvl w:ilvl="5" w:tplc="040C001B" w:tentative="1">
+      <w:start w:val="1"/>
+      <w:numFmt w:val="lowerRoman"/>
+      <w:lvlText w:val="%6."/>
+      <w:lvlJc w:val="right"/>
+      <w:pPr>
+        <w:ind w:left="4320" w:hanging="180"/>
+      </w:pPr>
+    </w:lvl>
+    <w:lvl w:ilvl="6" w:tplc="040C000F" w:tentative="1">
+      <w:start w:val="1"/>
+      <w:numFmt w:val="decimal"/>
+      <w:lvlText w:val="%7."/>
+      <w:lvlJc w:val="left"/>
+      <w:pPr>
+        <w:ind w:left="5040" w:hanging="360"/>
+      </w:pPr>
+    </w:lvl>
+    <w:lvl w:ilvl="7" w:tplc="040C0019" w:tentative="1">
+      <w:start w:val="1"/>
+      <w:numFmt w:val="lowerLetter"/>
+      <w:lvlText w:val="%8."/>
+      <w:lvlJc w:val="left"/>
+      <w:pPr>
+        <w:ind w:left="5760" w:hanging="360"/>
+      </w:pPr>
+    </w:lvl>
+    <w:lvl w:ilvl="8" w:tplc="040C001B" w:tentative="1">
+      <w:start w:val="1"/>
+      <w:numFmt w:val="lowerRoman"/>
+      <w:lvlText w:val="%9."/>
+      <w:lvlJc w:val="right"/>
+      <w:pPr>
+        <w:ind w:left="6480" w:hanging="180"/>
+      </w:pPr>
+    </w:lvl>
+  </w:abstractNum>
+  <w:abstractNum w:abstractNumId="3" w15:restartNumberingAfterBreak="0">
+    <w:nsid w:val="37B732B6"/>
+    <w:multiLevelType w:val="hybridMultilevel"/>
+    <w:tmpl w:val="41CEFB7A"/>
+    <w:lvl w:ilvl="0" w:tplc="040C000F">
+      <w:start w:val="1"/>
+      <w:numFmt w:val="decimal"/>
+      <w:lvlText w:val="%1."/>
+      <w:lvlJc w:val="left"/>
+      <w:pPr>
+        <w:ind w:left="720" w:hanging="360"/>
+      </w:pPr>
+    </w:lvl>
+    <w:lvl w:ilvl="1" w:tplc="040C0019" w:tentative="1">
+      <w:start w:val="1"/>
+      <w:numFmt w:val="lowerLetter"/>
+      <w:lvlText w:val="%2."/>
+      <w:lvlJc w:val="left"/>
+      <w:pPr>
+        <w:ind w:left="1440" w:hanging="360"/>
+      </w:pPr>
+    </w:lvl>
+    <w:lvl w:ilvl="2" w:tplc="040C001B" w:tentative="1">
+      <w:start w:val="1"/>
+      <w:numFmt w:val="lowerRoman"/>
+      <w:lvlText w:val="%3."/>
+      <w:lvlJc w:val="right"/>
+      <w:pPr>
+        <w:ind w:left="2160" w:hanging="180"/>
+      </w:pPr>
+    </w:lvl>
+    <w:lvl w:ilvl="3" w:tplc="040C000F" w:tentative="1">
+      <w:start w:val="1"/>
+      <w:numFmt w:val="decimal"/>
+      <w:lvlText w:val="%4."/>
+      <w:lvlJc w:val="left"/>
+      <w:pPr>
+        <w:ind w:left="2880" w:hanging="360"/>
+      </w:pPr>
+    </w:lvl>
+    <w:lvl w:ilvl="4" w:tplc="040C0019" w:tentative="1">
+      <w:start w:val="1"/>
+      <w:numFmt w:val="lowerLetter"/>
+      <w:lvlText w:val="%5."/>
+      <w:lvlJc w:val="left"/>
+      <w:pPr>
+        <w:ind w:left="3600" w:hanging="360"/>
+      </w:pPr>
+    </w:lvl>
+    <w:lvl w:ilvl="5" w:tplc="040C001B" w:tentative="1">
+      <w:start w:val="1"/>
+      <w:numFmt w:val="lowerRoman"/>
+      <w:lvlText w:val="%6."/>
+      <w:lvlJc w:val="right"/>
+      <w:pPr>
+        <w:ind w:left="4320" w:hanging="180"/>
+      </w:pPr>
+    </w:lvl>
+    <w:lvl w:ilvl="6" w:tplc="040C000F" w:tentative="1">
+      <w:start w:val="1"/>
+      <w:numFmt w:val="decimal"/>
+      <w:lvlText w:val="%7."/>
+      <w:lvlJc w:val="left"/>
+      <w:pPr>
+        <w:ind w:left="5040" w:hanging="360"/>
+      </w:pPr>
+    </w:lvl>
+    <w:lvl w:ilvl="7" w:tplc="040C0019" w:tentative="1">
+      <w:start w:val="1"/>
+      <w:numFmt w:val="lowerLetter"/>
+      <w:lvlText w:val="%8."/>
+      <w:lvlJc w:val="left"/>
+      <w:pPr>
+        <w:ind w:left="5760" w:hanging="360"/>
+      </w:pPr>
+    </w:lvl>
+    <w:lvl w:ilvl="8" w:tplc="040C001B" w:tentative="1">
+      <w:start w:val="1"/>
+      <w:numFmt w:val="lowerRoman"/>
+      <w:lvlText w:val="%9."/>
+      <w:lvlJc w:val="right"/>
+      <w:pPr>
+        <w:ind w:left="6480" w:hanging="180"/>
+      </w:pPr>
+    </w:lvl>
+  </w:abstractNum>
+  <w:abstractNum w:abstractNumId="4" w15:restartNumberingAfterBreak="0">
+    <w:nsid w:val="39DA1CEF"/>
+    <w:multiLevelType w:val="hybridMultilevel"/>
+    <w:tmpl w:val="687A84FC"/>
     <w:lvl w:ilvl="0" w:tplc="040C0001">
       <w:start w:val="1"/>
       <w:numFmt w:val="bullet"/>
@@ -7656,10 +11104,10 @@
       </w:rPr>
     </w:lvl>
   </w:abstractNum>
-  <w:abstractNum w:abstractNumId="3" w15:restartNumberingAfterBreak="0">
-    <w:nsid w:val="669957E8"/>
+  <w:abstractNum w:abstractNumId="5" w15:restartNumberingAfterBreak="0">
+    <w:nsid w:val="5A536811"/>
     <w:multiLevelType w:val="hybridMultilevel"/>
-    <w:tmpl w:val="3ADC5546"/>
+    <w:tmpl w:val="6BECC2AC"/>
     <w:lvl w:ilvl="0" w:tplc="040C0001">
       <w:start w:val="1"/>
       <w:numFmt w:val="bullet"/>
@@ -7769,10 +11217,10 @@
       </w:rPr>
     </w:lvl>
   </w:abstractNum>
-  <w:abstractNum w:abstractNumId="4" w15:restartNumberingAfterBreak="0">
-    <w:nsid w:val="78D4246F"/>
+  <w:abstractNum w:abstractNumId="6" w15:restartNumberingAfterBreak="0">
+    <w:nsid w:val="612F23E4"/>
     <w:multiLevelType w:val="hybridMultilevel"/>
-    <w:tmpl w:val="F9DE79B8"/>
+    <w:tmpl w:val="E2602EDE"/>
     <w:lvl w:ilvl="0" w:tplc="040C0001">
       <w:start w:val="1"/>
       <w:numFmt w:val="bullet"/>
@@ -7882,7 +11330,319 @@
       </w:rPr>
     </w:lvl>
   </w:abstractNum>
-  <w:abstractNum w:abstractNumId="5" w15:restartNumberingAfterBreak="0">
+  <w:abstractNum w:abstractNumId="7" w15:restartNumberingAfterBreak="0">
+    <w:nsid w:val="669957E8"/>
+    <w:multiLevelType w:val="hybridMultilevel"/>
+    <w:tmpl w:val="3ADC5546"/>
+    <w:lvl w:ilvl="0" w:tplc="040C0001">
+      <w:start w:val="1"/>
+      <w:numFmt w:val="bullet"/>
+      <w:lvlText w:val=""/>
+      <w:lvlJc w:val="left"/>
+      <w:pPr>
+        <w:ind w:left="720" w:hanging="360"/>
+      </w:pPr>
+      <w:rPr>
+        <w:rFonts w:ascii="Symbol" w:hAnsi="Symbol" w:hint="default"/>
+      </w:rPr>
+    </w:lvl>
+    <w:lvl w:ilvl="1" w:tplc="040C0003" w:tentative="1">
+      <w:start w:val="1"/>
+      <w:numFmt w:val="bullet"/>
+      <w:lvlText w:val="o"/>
+      <w:lvlJc w:val="left"/>
+      <w:pPr>
+        <w:ind w:left="1440" w:hanging="360"/>
+      </w:pPr>
+      <w:rPr>
+        <w:rFonts w:ascii="Courier New" w:hAnsi="Courier New" w:cs="Courier New" w:hint="default"/>
+      </w:rPr>
+    </w:lvl>
+    <w:lvl w:ilvl="2" w:tplc="040C0005" w:tentative="1">
+      <w:start w:val="1"/>
+      <w:numFmt w:val="bullet"/>
+      <w:lvlText w:val=""/>
+      <w:lvlJc w:val="left"/>
+      <w:pPr>
+        <w:ind w:left="2160" w:hanging="360"/>
+      </w:pPr>
+      <w:rPr>
+        <w:rFonts w:ascii="Wingdings" w:hAnsi="Wingdings" w:hint="default"/>
+      </w:rPr>
+    </w:lvl>
+    <w:lvl w:ilvl="3" w:tplc="040C0001" w:tentative="1">
+      <w:start w:val="1"/>
+      <w:numFmt w:val="bullet"/>
+      <w:lvlText w:val=""/>
+      <w:lvlJc w:val="left"/>
+      <w:pPr>
+        <w:ind w:left="2880" w:hanging="360"/>
+      </w:pPr>
+      <w:rPr>
+        <w:rFonts w:ascii="Symbol" w:hAnsi="Symbol" w:hint="default"/>
+      </w:rPr>
+    </w:lvl>
+    <w:lvl w:ilvl="4" w:tplc="040C0003" w:tentative="1">
+      <w:start w:val="1"/>
+      <w:numFmt w:val="bullet"/>
+      <w:lvlText w:val="o"/>
+      <w:lvlJc w:val="left"/>
+      <w:pPr>
+        <w:ind w:left="3600" w:hanging="360"/>
+      </w:pPr>
+      <w:rPr>
+        <w:rFonts w:ascii="Courier New" w:hAnsi="Courier New" w:cs="Courier New" w:hint="default"/>
+      </w:rPr>
+    </w:lvl>
+    <w:lvl w:ilvl="5" w:tplc="040C0005" w:tentative="1">
+      <w:start w:val="1"/>
+      <w:numFmt w:val="bullet"/>
+      <w:lvlText w:val=""/>
+      <w:lvlJc w:val="left"/>
+      <w:pPr>
+        <w:ind w:left="4320" w:hanging="360"/>
+      </w:pPr>
+      <w:rPr>
+        <w:rFonts w:ascii="Wingdings" w:hAnsi="Wingdings" w:hint="default"/>
+      </w:rPr>
+    </w:lvl>
+    <w:lvl w:ilvl="6" w:tplc="040C0001" w:tentative="1">
+      <w:start w:val="1"/>
+      <w:numFmt w:val="bullet"/>
+      <w:lvlText w:val=""/>
+      <w:lvlJc w:val="left"/>
+      <w:pPr>
+        <w:ind w:left="5040" w:hanging="360"/>
+      </w:pPr>
+      <w:rPr>
+        <w:rFonts w:ascii="Symbol" w:hAnsi="Symbol" w:hint="default"/>
+      </w:rPr>
+    </w:lvl>
+    <w:lvl w:ilvl="7" w:tplc="040C0003" w:tentative="1">
+      <w:start w:val="1"/>
+      <w:numFmt w:val="bullet"/>
+      <w:lvlText w:val="o"/>
+      <w:lvlJc w:val="left"/>
+      <w:pPr>
+        <w:ind w:left="5760" w:hanging="360"/>
+      </w:pPr>
+      <w:rPr>
+        <w:rFonts w:ascii="Courier New" w:hAnsi="Courier New" w:cs="Courier New" w:hint="default"/>
+      </w:rPr>
+    </w:lvl>
+    <w:lvl w:ilvl="8" w:tplc="040C0005" w:tentative="1">
+      <w:start w:val="1"/>
+      <w:numFmt w:val="bullet"/>
+      <w:lvlText w:val=""/>
+      <w:lvlJc w:val="left"/>
+      <w:pPr>
+        <w:ind w:left="6480" w:hanging="360"/>
+      </w:pPr>
+      <w:rPr>
+        <w:rFonts w:ascii="Wingdings" w:hAnsi="Wingdings" w:hint="default"/>
+      </w:rPr>
+    </w:lvl>
+  </w:abstractNum>
+  <w:abstractNum w:abstractNumId="8" w15:restartNumberingAfterBreak="0">
+    <w:nsid w:val="78A53015"/>
+    <w:multiLevelType w:val="hybridMultilevel"/>
+    <w:tmpl w:val="41CEFB7A"/>
+    <w:lvl w:ilvl="0" w:tplc="040C000F">
+      <w:start w:val="1"/>
+      <w:numFmt w:val="decimal"/>
+      <w:lvlText w:val="%1."/>
+      <w:lvlJc w:val="left"/>
+      <w:pPr>
+        <w:ind w:left="720" w:hanging="360"/>
+      </w:pPr>
+    </w:lvl>
+    <w:lvl w:ilvl="1" w:tplc="040C0019" w:tentative="1">
+      <w:start w:val="1"/>
+      <w:numFmt w:val="lowerLetter"/>
+      <w:lvlText w:val="%2."/>
+      <w:lvlJc w:val="left"/>
+      <w:pPr>
+        <w:ind w:left="1440" w:hanging="360"/>
+      </w:pPr>
+    </w:lvl>
+    <w:lvl w:ilvl="2" w:tplc="040C001B" w:tentative="1">
+      <w:start w:val="1"/>
+      <w:numFmt w:val="lowerRoman"/>
+      <w:lvlText w:val="%3."/>
+      <w:lvlJc w:val="right"/>
+      <w:pPr>
+        <w:ind w:left="2160" w:hanging="180"/>
+      </w:pPr>
+    </w:lvl>
+    <w:lvl w:ilvl="3" w:tplc="040C000F" w:tentative="1">
+      <w:start w:val="1"/>
+      <w:numFmt w:val="decimal"/>
+      <w:lvlText w:val="%4."/>
+      <w:lvlJc w:val="left"/>
+      <w:pPr>
+        <w:ind w:left="2880" w:hanging="360"/>
+      </w:pPr>
+    </w:lvl>
+    <w:lvl w:ilvl="4" w:tplc="040C0019" w:tentative="1">
+      <w:start w:val="1"/>
+      <w:numFmt w:val="lowerLetter"/>
+      <w:lvlText w:val="%5."/>
+      <w:lvlJc w:val="left"/>
+      <w:pPr>
+        <w:ind w:left="3600" w:hanging="360"/>
+      </w:pPr>
+    </w:lvl>
+    <w:lvl w:ilvl="5" w:tplc="040C001B" w:tentative="1">
+      <w:start w:val="1"/>
+      <w:numFmt w:val="lowerRoman"/>
+      <w:lvlText w:val="%6."/>
+      <w:lvlJc w:val="right"/>
+      <w:pPr>
+        <w:ind w:left="4320" w:hanging="180"/>
+      </w:pPr>
+    </w:lvl>
+    <w:lvl w:ilvl="6" w:tplc="040C000F" w:tentative="1">
+      <w:start w:val="1"/>
+      <w:numFmt w:val="decimal"/>
+      <w:lvlText w:val="%7."/>
+      <w:lvlJc w:val="left"/>
+      <w:pPr>
+        <w:ind w:left="5040" w:hanging="360"/>
+      </w:pPr>
+    </w:lvl>
+    <w:lvl w:ilvl="7" w:tplc="040C0019" w:tentative="1">
+      <w:start w:val="1"/>
+      <w:numFmt w:val="lowerLetter"/>
+      <w:lvlText w:val="%8."/>
+      <w:lvlJc w:val="left"/>
+      <w:pPr>
+        <w:ind w:left="5760" w:hanging="360"/>
+      </w:pPr>
+    </w:lvl>
+    <w:lvl w:ilvl="8" w:tplc="040C001B" w:tentative="1">
+      <w:start w:val="1"/>
+      <w:numFmt w:val="lowerRoman"/>
+      <w:lvlText w:val="%9."/>
+      <w:lvlJc w:val="right"/>
+      <w:pPr>
+        <w:ind w:left="6480" w:hanging="180"/>
+      </w:pPr>
+    </w:lvl>
+  </w:abstractNum>
+  <w:abstractNum w:abstractNumId="9" w15:restartNumberingAfterBreak="0">
+    <w:nsid w:val="78D4246F"/>
+    <w:multiLevelType w:val="hybridMultilevel"/>
+    <w:tmpl w:val="F9DE79B8"/>
+    <w:lvl w:ilvl="0" w:tplc="040C0001">
+      <w:start w:val="1"/>
+      <w:numFmt w:val="bullet"/>
+      <w:lvlText w:val=""/>
+      <w:lvlJc w:val="left"/>
+      <w:pPr>
+        <w:ind w:left="720" w:hanging="360"/>
+      </w:pPr>
+      <w:rPr>
+        <w:rFonts w:ascii="Symbol" w:hAnsi="Symbol" w:hint="default"/>
+      </w:rPr>
+    </w:lvl>
+    <w:lvl w:ilvl="1" w:tplc="040C0003" w:tentative="1">
+      <w:start w:val="1"/>
+      <w:numFmt w:val="bullet"/>
+      <w:lvlText w:val="o"/>
+      <w:lvlJc w:val="left"/>
+      <w:pPr>
+        <w:ind w:left="1440" w:hanging="360"/>
+      </w:pPr>
+      <w:rPr>
+        <w:rFonts w:ascii="Courier New" w:hAnsi="Courier New" w:cs="Courier New" w:hint="default"/>
+      </w:rPr>
+    </w:lvl>
+    <w:lvl w:ilvl="2" w:tplc="040C0005" w:tentative="1">
+      <w:start w:val="1"/>
+      <w:numFmt w:val="bullet"/>
+      <w:lvlText w:val=""/>
+      <w:lvlJc w:val="left"/>
+      <w:pPr>
+        <w:ind w:left="2160" w:hanging="360"/>
+      </w:pPr>
+      <w:rPr>
+        <w:rFonts w:ascii="Wingdings" w:hAnsi="Wingdings" w:hint="default"/>
+      </w:rPr>
+    </w:lvl>
+    <w:lvl w:ilvl="3" w:tplc="040C0001" w:tentative="1">
+      <w:start w:val="1"/>
+      <w:numFmt w:val="bullet"/>
+      <w:lvlText w:val=""/>
+      <w:lvlJc w:val="left"/>
+      <w:pPr>
+        <w:ind w:left="2880" w:hanging="360"/>
+      </w:pPr>
+      <w:rPr>
+        <w:rFonts w:ascii="Symbol" w:hAnsi="Symbol" w:hint="default"/>
+      </w:rPr>
+    </w:lvl>
+    <w:lvl w:ilvl="4" w:tplc="040C0003" w:tentative="1">
+      <w:start w:val="1"/>
+      <w:numFmt w:val="bullet"/>
+      <w:lvlText w:val="o"/>
+      <w:lvlJc w:val="left"/>
+      <w:pPr>
+        <w:ind w:left="3600" w:hanging="360"/>
+      </w:pPr>
+      <w:rPr>
+        <w:rFonts w:ascii="Courier New" w:hAnsi="Courier New" w:cs="Courier New" w:hint="default"/>
+      </w:rPr>
+    </w:lvl>
+    <w:lvl w:ilvl="5" w:tplc="040C0005" w:tentative="1">
+      <w:start w:val="1"/>
+      <w:numFmt w:val="bullet"/>
+      <w:lvlText w:val=""/>
+      <w:lvlJc w:val="left"/>
+      <w:pPr>
+        <w:ind w:left="4320" w:hanging="360"/>
+      </w:pPr>
+      <w:rPr>
+        <w:rFonts w:ascii="Wingdings" w:hAnsi="Wingdings" w:hint="default"/>
+      </w:rPr>
+    </w:lvl>
+    <w:lvl w:ilvl="6" w:tplc="040C0001" w:tentative="1">
+      <w:start w:val="1"/>
+      <w:numFmt w:val="bullet"/>
+      <w:lvlText w:val=""/>
+      <w:lvlJc w:val="left"/>
+      <w:pPr>
+        <w:ind w:left="5040" w:hanging="360"/>
+      </w:pPr>
+      <w:rPr>
+        <w:rFonts w:ascii="Symbol" w:hAnsi="Symbol" w:hint="default"/>
+      </w:rPr>
+    </w:lvl>
+    <w:lvl w:ilvl="7" w:tplc="040C0003" w:tentative="1">
+      <w:start w:val="1"/>
+      <w:numFmt w:val="bullet"/>
+      <w:lvlText w:val="o"/>
+      <w:lvlJc w:val="left"/>
+      <w:pPr>
+        <w:ind w:left="5760" w:hanging="360"/>
+      </w:pPr>
+      <w:rPr>
+        <w:rFonts w:ascii="Courier New" w:hAnsi="Courier New" w:cs="Courier New" w:hint="default"/>
+      </w:rPr>
+    </w:lvl>
+    <w:lvl w:ilvl="8" w:tplc="040C0005" w:tentative="1">
+      <w:start w:val="1"/>
+      <w:numFmt w:val="bullet"/>
+      <w:lvlText w:val=""/>
+      <w:lvlJc w:val="left"/>
+      <w:pPr>
+        <w:ind w:left="6480" w:hanging="360"/>
+      </w:pPr>
+      <w:rPr>
+        <w:rFonts w:ascii="Wingdings" w:hAnsi="Wingdings" w:hint="default"/>
+      </w:rPr>
+    </w:lvl>
+  </w:abstractNum>
+  <w:abstractNum w:abstractNumId="10" w15:restartNumberingAfterBreak="0">
     <w:nsid w:val="7F70386E"/>
     <w:multiLevelType w:val="hybridMultilevel"/>
     <w:tmpl w:val="19A2CC4A"/>
@@ -8002,16 +11762,31 @@
     <w:abstractNumId w:val="0"/>
   </w:num>
   <w:num w:numId="3">
+    <w:abstractNumId w:val="9"/>
+  </w:num>
+  <w:num w:numId="4">
+    <w:abstractNumId w:val="7"/>
+  </w:num>
+  <w:num w:numId="5">
+    <w:abstractNumId w:val="10"/>
+  </w:num>
+  <w:num w:numId="6">
+    <w:abstractNumId w:val="6"/>
+  </w:num>
+  <w:num w:numId="7">
+    <w:abstractNumId w:val="3"/>
+  </w:num>
+  <w:num w:numId="8">
     <w:abstractNumId w:val="4"/>
   </w:num>
-  <w:num w:numId="4">
-    <w:abstractNumId w:val="3"/>
-  </w:num>
-  <w:num w:numId="5">
+  <w:num w:numId="9">
     <w:abstractNumId w:val="5"/>
   </w:num>
-  <w:num w:numId="6">
+  <w:num w:numId="10">
     <w:abstractNumId w:val="2"/>
+  </w:num>
+  <w:num w:numId="11">
+    <w:abstractNumId w:val="8"/>
   </w:num>
 </w:numbering>
 </file>
@@ -8453,6 +12228,28 @@
       <w:szCs w:val="26"/>
     </w:rPr>
   </w:style>
+  <w:style w:type="paragraph" w:styleId="Titre3">
+    <w:name w:val="heading 3"/>
+    <w:basedOn w:val="Normal"/>
+    <w:next w:val="Normal"/>
+    <w:link w:val="Titre3Car"/>
+    <w:uiPriority w:val="9"/>
+    <w:unhideWhenUsed/>
+    <w:qFormat/>
+    <w:rsid w:val="00D05EB9"/>
+    <w:pPr>
+      <w:keepNext/>
+      <w:keepLines/>
+      <w:spacing w:before="40" w:after="0"/>
+      <w:outlineLvl w:val="2"/>
+    </w:pPr>
+    <w:rPr>
+      <w:rFonts w:asciiTheme="majorHAnsi" w:eastAsiaTheme="majorEastAsia" w:hAnsiTheme="majorHAnsi" w:cstheme="majorBidi"/>
+      <w:color w:val="1F4D78" w:themeColor="accent1" w:themeShade="7F"/>
+      <w:sz w:val="24"/>
+      <w:szCs w:val="24"/>
+    </w:rPr>
+  </w:style>
   <w:style w:type="character" w:default="1" w:styleId="Policepardfaut">
     <w:name w:val="Default Paragraph Font"/>
     <w:uiPriority w:val="1"/>
@@ -8632,6 +12429,59 @@
         <w:insideV w:val="single" w:sz="4" w:space="0" w:color="auto"/>
       </w:tblBorders>
     </w:tblPr>
+  </w:style>
+  <w:style w:type="paragraph" w:styleId="En-ttedetabledesmatires">
+    <w:name w:val="TOC Heading"/>
+    <w:basedOn w:val="Titre1"/>
+    <w:next w:val="Normal"/>
+    <w:uiPriority w:val="39"/>
+    <w:unhideWhenUsed/>
+    <w:qFormat/>
+    <w:rsid w:val="00045003"/>
+    <w:pPr>
+      <w:outlineLvl w:val="9"/>
+    </w:pPr>
+    <w:rPr>
+      <w:lang w:eastAsia="fr-FR"/>
+    </w:rPr>
+  </w:style>
+  <w:style w:type="paragraph" w:styleId="TM1">
+    <w:name w:val="toc 1"/>
+    <w:basedOn w:val="Normal"/>
+    <w:next w:val="Normal"/>
+    <w:autoRedefine/>
+    <w:uiPriority w:val="39"/>
+    <w:unhideWhenUsed/>
+    <w:rsid w:val="00045003"/>
+    <w:pPr>
+      <w:spacing w:after="100"/>
+    </w:pPr>
+  </w:style>
+  <w:style w:type="paragraph" w:styleId="TM2">
+    <w:name w:val="toc 2"/>
+    <w:basedOn w:val="Normal"/>
+    <w:next w:val="Normal"/>
+    <w:autoRedefine/>
+    <w:uiPriority w:val="39"/>
+    <w:unhideWhenUsed/>
+    <w:rsid w:val="00045003"/>
+    <w:pPr>
+      <w:spacing w:after="100"/>
+      <w:ind w:left="220"/>
+    </w:pPr>
+  </w:style>
+  <w:style w:type="character" w:customStyle="1" w:styleId="Titre3Car">
+    <w:name w:val="Titre 3 Car"/>
+    <w:basedOn w:val="Policepardfaut"/>
+    <w:link w:val="Titre3"/>
+    <w:uiPriority w:val="9"/>
+    <w:rsid w:val="00D05EB9"/>
+    <w:rPr>
+      <w:rFonts w:asciiTheme="majorHAnsi" w:eastAsiaTheme="majorEastAsia" w:hAnsiTheme="majorHAnsi" w:cstheme="majorBidi"/>
+      <w:color w:val="1F4D78" w:themeColor="accent1" w:themeShade="7F"/>
+      <w:sz w:val="24"/>
+      <w:szCs w:val="24"/>
+    </w:rPr>
   </w:style>
 </w:styles>
 </file>
@@ -10564,42 +14414,42 @@
     </dgm:pt>
   </dgm:ptLst>
   <dgm:cxnLst>
-    <dgm:cxn modelId="{94D6E730-D5FB-4A32-B1BD-77F67EEF4997}" type="presOf" srcId="{E8D2E477-4465-478A-999D-7991CB1DD530}" destId="{5B7300FE-8445-4D18-A89A-DB639BDEEF3C}" srcOrd="1" destOrd="0" presId="urn:microsoft.com/office/officeart/2005/8/layout/process3"/>
+    <dgm:cxn modelId="{C3918150-7FEA-4D2D-AFA5-071C00B57905}" type="presOf" srcId="{0D3312D7-EB60-43BF-B010-65D4D8356E8F}" destId="{D7DA6F6F-56DE-4E9B-934F-CDA2DEFEA8B2}" srcOrd="0" destOrd="0" presId="urn:microsoft.com/office/officeart/2005/8/layout/process3"/>
+    <dgm:cxn modelId="{5D481678-4DD4-4D69-B5BE-6941673E2A8E}" type="presOf" srcId="{C9BC459A-3596-4C13-8EF1-9042F70EED3C}" destId="{AF03BADF-3D79-4E6B-8840-0AA7CBD89452}" srcOrd="1" destOrd="0" presId="urn:microsoft.com/office/officeart/2005/8/layout/process3"/>
+    <dgm:cxn modelId="{F1300E0A-C668-4B5C-9EB0-C158941B5892}" type="presOf" srcId="{887E9EC5-0087-44F3-A2B7-D46FC277B790}" destId="{44FB5608-0C03-4032-9423-BCB98806F0EA}" srcOrd="1" destOrd="0" presId="urn:microsoft.com/office/officeart/2005/8/layout/process3"/>
+    <dgm:cxn modelId="{D67F5C16-82E8-4A46-8213-984F4B666715}" type="presOf" srcId="{9BDE6696-EC6E-43B1-BCCD-7DF6C0F37085}" destId="{39E07438-20BA-463D-9B6D-C913AF2D5DF8}" srcOrd="0" destOrd="0" presId="urn:microsoft.com/office/officeart/2005/8/layout/process3"/>
+    <dgm:cxn modelId="{A9168DE0-17E7-496C-B8FD-85BFCB948844}" srcId="{9BDE6696-EC6E-43B1-BCCD-7DF6C0F37085}" destId="{0D3312D7-EB60-43BF-B010-65D4D8356E8F}" srcOrd="0" destOrd="0" parTransId="{AF8D9B81-9433-41D7-9F09-A261757510DC}" sibTransId="{3A9A384A-DFA2-4429-8E68-137CF84AA4B1}"/>
+    <dgm:cxn modelId="{042C49E6-76FB-4447-B414-67C2E23C6C2A}" type="presOf" srcId="{F1EBDC8C-E534-429C-A821-FA16BAE87B3E}" destId="{1636E14E-EBB4-4B99-AE6F-4A0F5D38B839}" srcOrd="0" destOrd="0" presId="urn:microsoft.com/office/officeart/2005/8/layout/process3"/>
     <dgm:cxn modelId="{CC5A46B2-1779-4707-9988-A5F86397E933}" srcId="{887E9EC5-0087-44F3-A2B7-D46FC277B790}" destId="{81A94611-FCE4-4CBB-B6EA-9B822CBE22BB}" srcOrd="0" destOrd="0" parTransId="{F6B1C5EC-4655-4496-819F-D72F54F6D691}" sibTransId="{ED2D9012-C4AF-4D79-8A7A-1C045FED9E0C}"/>
-    <dgm:cxn modelId="{B7113224-B06A-4AD6-8F4D-D2F1B5AB24BD}" type="presOf" srcId="{81A94611-FCE4-4CBB-B6EA-9B822CBE22BB}" destId="{71BFA1EA-3D22-47C3-963D-293F1908708D}" srcOrd="0" destOrd="0" presId="urn:microsoft.com/office/officeart/2005/8/layout/process3"/>
-    <dgm:cxn modelId="{BFA484D4-818A-4378-873B-374F8329F96D}" type="presOf" srcId="{85B19C4D-7D27-4375-A19D-2B2C6DE9DE3A}" destId="{990C344A-4035-4660-91F1-946922E43492}" srcOrd="0" destOrd="0" presId="urn:microsoft.com/office/officeart/2005/8/layout/process3"/>
-    <dgm:cxn modelId="{E8B352F4-E95D-4622-B040-760B98848AD4}" type="presOf" srcId="{9BDE6696-EC6E-43B1-BCCD-7DF6C0F37085}" destId="{39E07438-20BA-463D-9B6D-C913AF2D5DF8}" srcOrd="0" destOrd="0" presId="urn:microsoft.com/office/officeart/2005/8/layout/process3"/>
+    <dgm:cxn modelId="{09807874-9379-4628-AA5E-BBA6EFC576FC}" type="presOf" srcId="{81A94611-FCE4-4CBB-B6EA-9B822CBE22BB}" destId="{71BFA1EA-3D22-47C3-963D-293F1908708D}" srcOrd="0" destOrd="0" presId="urn:microsoft.com/office/officeart/2005/8/layout/process3"/>
+    <dgm:cxn modelId="{F2655C37-71CA-41B7-91A5-44DF50A71E4F}" type="presOf" srcId="{C9BC459A-3596-4C13-8EF1-9042F70EED3C}" destId="{6AE2B1EA-449F-4728-9ACA-7EE73691E904}" srcOrd="0" destOrd="0" presId="urn:microsoft.com/office/officeart/2005/8/layout/process3"/>
+    <dgm:cxn modelId="{509572F7-96D3-4F88-B543-99FC00B37A0B}" srcId="{E8D2E477-4465-478A-999D-7991CB1DD530}" destId="{85B19C4D-7D27-4375-A19D-2B2C6DE9DE3A}" srcOrd="0" destOrd="0" parTransId="{57FBB495-6820-4361-B583-DB855FD4AB9A}" sibTransId="{EEDE7427-92AC-4B97-B3E4-E330B34060E3}"/>
+    <dgm:cxn modelId="{E02935CF-FA9B-469A-A68B-45127D286FF7}" type="presOf" srcId="{E8D2E477-4465-478A-999D-7991CB1DD530}" destId="{C824CF0B-7680-459E-B6BE-371009333F46}" srcOrd="0" destOrd="0" presId="urn:microsoft.com/office/officeart/2005/8/layout/process3"/>
+    <dgm:cxn modelId="{2ED18320-7625-4D26-8459-31998BFBA85A}" type="presOf" srcId="{F1EBDC8C-E534-429C-A821-FA16BAE87B3E}" destId="{F11943A4-39E1-4CE1-B738-13CF5E867818}" srcOrd="1" destOrd="0" presId="urn:microsoft.com/office/officeart/2005/8/layout/process3"/>
+    <dgm:cxn modelId="{5BFF84A8-86B0-42A5-89B6-1E512560EE4B}" srcId="{6E11B86A-5290-49F8-8263-666DDBF9269F}" destId="{9BDE6696-EC6E-43B1-BCCD-7DF6C0F37085}" srcOrd="0" destOrd="0" parTransId="{71AF2CE8-E7B3-44AB-8D49-F31AEDC1086B}" sibTransId="{F1EBDC8C-E534-429C-A821-FA16BAE87B3E}"/>
     <dgm:cxn modelId="{B172FA9D-FFAF-4D46-A0C3-2519D23129D0}" srcId="{6E11B86A-5290-49F8-8263-666DDBF9269F}" destId="{E8D2E477-4465-478A-999D-7991CB1DD530}" srcOrd="2" destOrd="0" parTransId="{0CE0A2AF-2C23-4FF7-A5E6-273E712956A2}" sibTransId="{CAA95058-0699-4429-8FEC-89A35D57D774}"/>
-    <dgm:cxn modelId="{4BD0C18D-B3D9-44F0-971C-8281D07F3138}" type="presOf" srcId="{F1EBDC8C-E534-429C-A821-FA16BAE87B3E}" destId="{F11943A4-39E1-4CE1-B738-13CF5E867818}" srcOrd="1" destOrd="0" presId="urn:microsoft.com/office/officeart/2005/8/layout/process3"/>
-    <dgm:cxn modelId="{06E43FD5-DC83-483F-88AA-158F6025FD65}" type="presOf" srcId="{F1EBDC8C-E534-429C-A821-FA16BAE87B3E}" destId="{1636E14E-EBB4-4B99-AE6F-4A0F5D38B839}" srcOrd="0" destOrd="0" presId="urn:microsoft.com/office/officeart/2005/8/layout/process3"/>
-    <dgm:cxn modelId="{A672D234-8037-4A67-9673-F5191B4D5E12}" type="presOf" srcId="{887E9EC5-0087-44F3-A2B7-D46FC277B790}" destId="{44FB5608-0C03-4032-9423-BCB98806F0EA}" srcOrd="1" destOrd="0" presId="urn:microsoft.com/office/officeart/2005/8/layout/process3"/>
-    <dgm:cxn modelId="{A9168DE0-17E7-496C-B8FD-85BFCB948844}" srcId="{9BDE6696-EC6E-43B1-BCCD-7DF6C0F37085}" destId="{0D3312D7-EB60-43BF-B010-65D4D8356E8F}" srcOrd="0" destOrd="0" parTransId="{AF8D9B81-9433-41D7-9F09-A261757510DC}" sibTransId="{3A9A384A-DFA2-4429-8E68-137CF84AA4B1}"/>
-    <dgm:cxn modelId="{6EE87D03-524B-4A69-A2D3-5C4FC520AD89}" type="presOf" srcId="{9BDE6696-EC6E-43B1-BCCD-7DF6C0F37085}" destId="{C768B024-EEA1-45C1-8D17-40E92FBB61AA}" srcOrd="1" destOrd="0" presId="urn:microsoft.com/office/officeart/2005/8/layout/process3"/>
+    <dgm:cxn modelId="{366B9D2F-5312-4F6C-99BF-A57B80E56B7C}" type="presOf" srcId="{E8D2E477-4465-478A-999D-7991CB1DD530}" destId="{5B7300FE-8445-4D18-A89A-DB639BDEEF3C}" srcOrd="1" destOrd="0" presId="urn:microsoft.com/office/officeart/2005/8/layout/process3"/>
+    <dgm:cxn modelId="{5CFE28DD-E99B-42A2-8F05-758F70C17D97}" type="presOf" srcId="{9BDE6696-EC6E-43B1-BCCD-7DF6C0F37085}" destId="{C768B024-EEA1-45C1-8D17-40E92FBB61AA}" srcOrd="1" destOrd="0" presId="urn:microsoft.com/office/officeart/2005/8/layout/process3"/>
+    <dgm:cxn modelId="{FC54B0B1-5B5E-4364-9BE6-D924FA09E656}" type="presOf" srcId="{887E9EC5-0087-44F3-A2B7-D46FC277B790}" destId="{7AF423FD-AD00-46C7-AFB2-3AEE26D6B151}" srcOrd="0" destOrd="0" presId="urn:microsoft.com/office/officeart/2005/8/layout/process3"/>
     <dgm:cxn modelId="{7A885149-FBDF-47FB-9525-0AF3858B8F18}" srcId="{6E11B86A-5290-49F8-8263-666DDBF9269F}" destId="{887E9EC5-0087-44F3-A2B7-D46FC277B790}" srcOrd="1" destOrd="0" parTransId="{07FA0D5D-9B1A-413F-B800-8729BC62D354}" sibTransId="{C9BC459A-3596-4C13-8EF1-9042F70EED3C}"/>
-    <dgm:cxn modelId="{509572F7-96D3-4F88-B543-99FC00B37A0B}" srcId="{E8D2E477-4465-478A-999D-7991CB1DD530}" destId="{85B19C4D-7D27-4375-A19D-2B2C6DE9DE3A}" srcOrd="0" destOrd="0" parTransId="{57FBB495-6820-4361-B583-DB855FD4AB9A}" sibTransId="{EEDE7427-92AC-4B97-B3E4-E330B34060E3}"/>
-    <dgm:cxn modelId="{CBD05519-6880-41E1-94FE-6C3D12F99741}" type="presOf" srcId="{887E9EC5-0087-44F3-A2B7-D46FC277B790}" destId="{7AF423FD-AD00-46C7-AFB2-3AEE26D6B151}" srcOrd="0" destOrd="0" presId="urn:microsoft.com/office/officeart/2005/8/layout/process3"/>
-    <dgm:cxn modelId="{62A48CCC-4643-48E4-8284-C796982ACAAB}" type="presOf" srcId="{0D3312D7-EB60-43BF-B010-65D4D8356E8F}" destId="{D7DA6F6F-56DE-4E9B-934F-CDA2DEFEA8B2}" srcOrd="0" destOrd="0" presId="urn:microsoft.com/office/officeart/2005/8/layout/process3"/>
-    <dgm:cxn modelId="{D06276D4-145F-4230-88AF-0E366EECD941}" type="presOf" srcId="{E8D2E477-4465-478A-999D-7991CB1DD530}" destId="{C824CF0B-7680-459E-B6BE-371009333F46}" srcOrd="0" destOrd="0" presId="urn:microsoft.com/office/officeart/2005/8/layout/process3"/>
-    <dgm:cxn modelId="{5BFF84A8-86B0-42A5-89B6-1E512560EE4B}" srcId="{6E11B86A-5290-49F8-8263-666DDBF9269F}" destId="{9BDE6696-EC6E-43B1-BCCD-7DF6C0F37085}" srcOrd="0" destOrd="0" parTransId="{71AF2CE8-E7B3-44AB-8D49-F31AEDC1086B}" sibTransId="{F1EBDC8C-E534-429C-A821-FA16BAE87B3E}"/>
-    <dgm:cxn modelId="{0579FA3B-01C9-4BAD-9910-FE0CAD4EB176}" type="presOf" srcId="{6E11B86A-5290-49F8-8263-666DDBF9269F}" destId="{D3FCD9A7-3099-4077-B94C-0ADC8C58D934}" srcOrd="0" destOrd="0" presId="urn:microsoft.com/office/officeart/2005/8/layout/process3"/>
-    <dgm:cxn modelId="{7980C60B-8D02-4ED6-AC01-FD363C655738}" type="presOf" srcId="{C9BC459A-3596-4C13-8EF1-9042F70EED3C}" destId="{6AE2B1EA-449F-4728-9ACA-7EE73691E904}" srcOrd="0" destOrd="0" presId="urn:microsoft.com/office/officeart/2005/8/layout/process3"/>
-    <dgm:cxn modelId="{06399BF6-DD0B-47A4-BB05-3F4B78E99FF0}" type="presOf" srcId="{C9BC459A-3596-4C13-8EF1-9042F70EED3C}" destId="{AF03BADF-3D79-4E6B-8840-0AA7CBD89452}" srcOrd="1" destOrd="0" presId="urn:microsoft.com/office/officeart/2005/8/layout/process3"/>
-    <dgm:cxn modelId="{D46DA468-880D-43A2-B352-70F1AD8B4C28}" type="presParOf" srcId="{D3FCD9A7-3099-4077-B94C-0ADC8C58D934}" destId="{FC556180-303D-4D28-9EA3-E2553F4CDB8B}" srcOrd="0" destOrd="0" presId="urn:microsoft.com/office/officeart/2005/8/layout/process3"/>
-    <dgm:cxn modelId="{904545A2-BF41-43A5-BAD4-4A43A003E9CF}" type="presParOf" srcId="{FC556180-303D-4D28-9EA3-E2553F4CDB8B}" destId="{39E07438-20BA-463D-9B6D-C913AF2D5DF8}" srcOrd="0" destOrd="0" presId="urn:microsoft.com/office/officeart/2005/8/layout/process3"/>
-    <dgm:cxn modelId="{F2694582-300F-4CE4-A871-DFE3AC2053D8}" type="presParOf" srcId="{FC556180-303D-4D28-9EA3-E2553F4CDB8B}" destId="{C768B024-EEA1-45C1-8D17-40E92FBB61AA}" srcOrd="1" destOrd="0" presId="urn:microsoft.com/office/officeart/2005/8/layout/process3"/>
-    <dgm:cxn modelId="{1EAF38FD-E3AD-4874-8B2F-6516B03A5989}" type="presParOf" srcId="{FC556180-303D-4D28-9EA3-E2553F4CDB8B}" destId="{D7DA6F6F-56DE-4E9B-934F-CDA2DEFEA8B2}" srcOrd="2" destOrd="0" presId="urn:microsoft.com/office/officeart/2005/8/layout/process3"/>
-    <dgm:cxn modelId="{2E800F06-C338-4644-A489-3A957DCB49A4}" type="presParOf" srcId="{D3FCD9A7-3099-4077-B94C-0ADC8C58D934}" destId="{1636E14E-EBB4-4B99-AE6F-4A0F5D38B839}" srcOrd="1" destOrd="0" presId="urn:microsoft.com/office/officeart/2005/8/layout/process3"/>
-    <dgm:cxn modelId="{92EE19A1-A69F-4565-B244-D32396814E1F}" type="presParOf" srcId="{1636E14E-EBB4-4B99-AE6F-4A0F5D38B839}" destId="{F11943A4-39E1-4CE1-B738-13CF5E867818}" srcOrd="0" destOrd="0" presId="urn:microsoft.com/office/officeart/2005/8/layout/process3"/>
-    <dgm:cxn modelId="{B1E094DF-0C55-4133-B0C3-D73C58313251}" type="presParOf" srcId="{D3FCD9A7-3099-4077-B94C-0ADC8C58D934}" destId="{5951351A-E580-4316-A1FC-603924262C6A}" srcOrd="2" destOrd="0" presId="urn:microsoft.com/office/officeart/2005/8/layout/process3"/>
-    <dgm:cxn modelId="{E3B4D1F0-0B60-4362-8EF3-6EF99AF68F2D}" type="presParOf" srcId="{5951351A-E580-4316-A1FC-603924262C6A}" destId="{7AF423FD-AD00-46C7-AFB2-3AEE26D6B151}" srcOrd="0" destOrd="0" presId="urn:microsoft.com/office/officeart/2005/8/layout/process3"/>
-    <dgm:cxn modelId="{B3C88096-AF9B-4A69-881B-C712276D8417}" type="presParOf" srcId="{5951351A-E580-4316-A1FC-603924262C6A}" destId="{44FB5608-0C03-4032-9423-BCB98806F0EA}" srcOrd="1" destOrd="0" presId="urn:microsoft.com/office/officeart/2005/8/layout/process3"/>
-    <dgm:cxn modelId="{D8983119-39B1-4616-B917-99FFD224C053}" type="presParOf" srcId="{5951351A-E580-4316-A1FC-603924262C6A}" destId="{71BFA1EA-3D22-47C3-963D-293F1908708D}" srcOrd="2" destOrd="0" presId="urn:microsoft.com/office/officeart/2005/8/layout/process3"/>
-    <dgm:cxn modelId="{BB284C78-2C39-40AB-8F45-54DA044B2304}" type="presParOf" srcId="{D3FCD9A7-3099-4077-B94C-0ADC8C58D934}" destId="{6AE2B1EA-449F-4728-9ACA-7EE73691E904}" srcOrd="3" destOrd="0" presId="urn:microsoft.com/office/officeart/2005/8/layout/process3"/>
-    <dgm:cxn modelId="{2145BED5-5E80-4E63-9AF3-280AA516BCE2}" type="presParOf" srcId="{6AE2B1EA-449F-4728-9ACA-7EE73691E904}" destId="{AF03BADF-3D79-4E6B-8840-0AA7CBD89452}" srcOrd="0" destOrd="0" presId="urn:microsoft.com/office/officeart/2005/8/layout/process3"/>
-    <dgm:cxn modelId="{F9ABC2DB-1866-45DA-A625-EDC3E20572F6}" type="presParOf" srcId="{D3FCD9A7-3099-4077-B94C-0ADC8C58D934}" destId="{E2816034-2F0A-43DB-85A3-B858AECA23CD}" srcOrd="4" destOrd="0" presId="urn:microsoft.com/office/officeart/2005/8/layout/process3"/>
-    <dgm:cxn modelId="{322A4F58-0B8E-49B2-8D29-BFE1C4B74868}" type="presParOf" srcId="{E2816034-2F0A-43DB-85A3-B858AECA23CD}" destId="{C824CF0B-7680-459E-B6BE-371009333F46}" srcOrd="0" destOrd="0" presId="urn:microsoft.com/office/officeart/2005/8/layout/process3"/>
-    <dgm:cxn modelId="{1E686AD4-3E16-424C-8749-5BDF11BC2828}" type="presParOf" srcId="{E2816034-2F0A-43DB-85A3-B858AECA23CD}" destId="{5B7300FE-8445-4D18-A89A-DB639BDEEF3C}" srcOrd="1" destOrd="0" presId="urn:microsoft.com/office/officeart/2005/8/layout/process3"/>
-    <dgm:cxn modelId="{03D4E2D9-BCE8-4EC1-90A3-A43116D5A400}" type="presParOf" srcId="{E2816034-2F0A-43DB-85A3-B858AECA23CD}" destId="{990C344A-4035-4660-91F1-946922E43492}" srcOrd="2" destOrd="0" presId="urn:microsoft.com/office/officeart/2005/8/layout/process3"/>
+    <dgm:cxn modelId="{7805D39A-7A3A-4414-B85C-253B3FEA48AB}" type="presOf" srcId="{85B19C4D-7D27-4375-A19D-2B2C6DE9DE3A}" destId="{990C344A-4035-4660-91F1-946922E43492}" srcOrd="0" destOrd="0" presId="urn:microsoft.com/office/officeart/2005/8/layout/process3"/>
+    <dgm:cxn modelId="{3C17995A-AEA9-4CC6-95EA-3DFF25843F3A}" type="presOf" srcId="{6E11B86A-5290-49F8-8263-666DDBF9269F}" destId="{D3FCD9A7-3099-4077-B94C-0ADC8C58D934}" srcOrd="0" destOrd="0" presId="urn:microsoft.com/office/officeart/2005/8/layout/process3"/>
+    <dgm:cxn modelId="{8916DB86-B66B-484B-8092-0854EC1AB79C}" type="presParOf" srcId="{D3FCD9A7-3099-4077-B94C-0ADC8C58D934}" destId="{FC556180-303D-4D28-9EA3-E2553F4CDB8B}" srcOrd="0" destOrd="0" presId="urn:microsoft.com/office/officeart/2005/8/layout/process3"/>
+    <dgm:cxn modelId="{19633545-2373-4FDB-B81F-40C09B412F0D}" type="presParOf" srcId="{FC556180-303D-4D28-9EA3-E2553F4CDB8B}" destId="{39E07438-20BA-463D-9B6D-C913AF2D5DF8}" srcOrd="0" destOrd="0" presId="urn:microsoft.com/office/officeart/2005/8/layout/process3"/>
+    <dgm:cxn modelId="{8B3ECD7C-AC76-4E44-B027-C506510F4F3D}" type="presParOf" srcId="{FC556180-303D-4D28-9EA3-E2553F4CDB8B}" destId="{C768B024-EEA1-45C1-8D17-40E92FBB61AA}" srcOrd="1" destOrd="0" presId="urn:microsoft.com/office/officeart/2005/8/layout/process3"/>
+    <dgm:cxn modelId="{520D8D59-FCF6-43F3-9FC2-C8193B9AB1D2}" type="presParOf" srcId="{FC556180-303D-4D28-9EA3-E2553F4CDB8B}" destId="{D7DA6F6F-56DE-4E9B-934F-CDA2DEFEA8B2}" srcOrd="2" destOrd="0" presId="urn:microsoft.com/office/officeart/2005/8/layout/process3"/>
+    <dgm:cxn modelId="{E2E7448F-A254-43B5-90CE-DAB2581FB8F3}" type="presParOf" srcId="{D3FCD9A7-3099-4077-B94C-0ADC8C58D934}" destId="{1636E14E-EBB4-4B99-AE6F-4A0F5D38B839}" srcOrd="1" destOrd="0" presId="urn:microsoft.com/office/officeart/2005/8/layout/process3"/>
+    <dgm:cxn modelId="{724891C2-75FC-40B5-B526-30DF0BAC3D3D}" type="presParOf" srcId="{1636E14E-EBB4-4B99-AE6F-4A0F5D38B839}" destId="{F11943A4-39E1-4CE1-B738-13CF5E867818}" srcOrd="0" destOrd="0" presId="urn:microsoft.com/office/officeart/2005/8/layout/process3"/>
+    <dgm:cxn modelId="{4FD319BD-3893-46DC-A9A6-EF5117DB8F58}" type="presParOf" srcId="{D3FCD9A7-3099-4077-B94C-0ADC8C58D934}" destId="{5951351A-E580-4316-A1FC-603924262C6A}" srcOrd="2" destOrd="0" presId="urn:microsoft.com/office/officeart/2005/8/layout/process3"/>
+    <dgm:cxn modelId="{B91C301F-F85F-4D97-A445-70921E30E27C}" type="presParOf" srcId="{5951351A-E580-4316-A1FC-603924262C6A}" destId="{7AF423FD-AD00-46C7-AFB2-3AEE26D6B151}" srcOrd="0" destOrd="0" presId="urn:microsoft.com/office/officeart/2005/8/layout/process3"/>
+    <dgm:cxn modelId="{64E97796-CB5E-4F12-A8A4-6E2029C0F961}" type="presParOf" srcId="{5951351A-E580-4316-A1FC-603924262C6A}" destId="{44FB5608-0C03-4032-9423-BCB98806F0EA}" srcOrd="1" destOrd="0" presId="urn:microsoft.com/office/officeart/2005/8/layout/process3"/>
+    <dgm:cxn modelId="{DA874813-4924-4689-B10C-0B900217E016}" type="presParOf" srcId="{5951351A-E580-4316-A1FC-603924262C6A}" destId="{71BFA1EA-3D22-47C3-963D-293F1908708D}" srcOrd="2" destOrd="0" presId="urn:microsoft.com/office/officeart/2005/8/layout/process3"/>
+    <dgm:cxn modelId="{2E0E3AFA-18E5-4A11-AC8B-7FF71B739431}" type="presParOf" srcId="{D3FCD9A7-3099-4077-B94C-0ADC8C58D934}" destId="{6AE2B1EA-449F-4728-9ACA-7EE73691E904}" srcOrd="3" destOrd="0" presId="urn:microsoft.com/office/officeart/2005/8/layout/process3"/>
+    <dgm:cxn modelId="{61E516B8-F703-4053-BCBB-D2D33BA657F5}" type="presParOf" srcId="{6AE2B1EA-449F-4728-9ACA-7EE73691E904}" destId="{AF03BADF-3D79-4E6B-8840-0AA7CBD89452}" srcOrd="0" destOrd="0" presId="urn:microsoft.com/office/officeart/2005/8/layout/process3"/>
+    <dgm:cxn modelId="{CB539BC7-4A8D-40F0-9B33-0159FC65E9E3}" type="presParOf" srcId="{D3FCD9A7-3099-4077-B94C-0ADC8C58D934}" destId="{E2816034-2F0A-43DB-85A3-B858AECA23CD}" srcOrd="4" destOrd="0" presId="urn:microsoft.com/office/officeart/2005/8/layout/process3"/>
+    <dgm:cxn modelId="{3313DC01-7217-4844-97B6-408872F331F8}" type="presParOf" srcId="{E2816034-2F0A-43DB-85A3-B858AECA23CD}" destId="{C824CF0B-7680-459E-B6BE-371009333F46}" srcOrd="0" destOrd="0" presId="urn:microsoft.com/office/officeart/2005/8/layout/process3"/>
+    <dgm:cxn modelId="{E4ED09E8-4DF6-4798-BCCD-FB1EDD0B2DA5}" type="presParOf" srcId="{E2816034-2F0A-43DB-85A3-B858AECA23CD}" destId="{5B7300FE-8445-4D18-A89A-DB639BDEEF3C}" srcOrd="1" destOrd="0" presId="urn:microsoft.com/office/officeart/2005/8/layout/process3"/>
+    <dgm:cxn modelId="{729F8E8A-8BB2-4B0C-8FAF-33F56C196FDD}" type="presParOf" srcId="{E2816034-2F0A-43DB-85A3-B858AECA23CD}" destId="{990C344A-4035-4660-91F1-946922E43492}" srcOrd="2" destOrd="0" presId="urn:microsoft.com/office/officeart/2005/8/layout/process3"/>
   </dgm:cxnLst>
   <dgm:bg/>
   <dgm:whole/>
@@ -11348,50 +15198,50 @@
     </dgm:pt>
   </dgm:ptLst>
   <dgm:cxnLst>
-    <dgm:cxn modelId="{E4CCC996-D91C-4903-A965-C71ACE408D31}" type="presOf" srcId="{D046602D-2C06-4FC0-BE27-FB1A84D7FB55}" destId="{35BEFE4B-C446-47CB-A007-2E3D02F1006D}" srcOrd="0" destOrd="0" presId="urn:microsoft.com/office/officeart/2005/8/layout/chevron2"/>
-    <dgm:cxn modelId="{4E7DD83A-C9AB-4296-B5DA-6BC065514C95}" type="presOf" srcId="{E1176EC2-D3C6-47D8-8D7F-47E2EF5D3DEE}" destId="{4D75E8DA-6AE7-4B5C-8783-E35C52C3C232}" srcOrd="0" destOrd="8" presId="urn:microsoft.com/office/officeart/2005/8/layout/chevron2"/>
+    <dgm:cxn modelId="{B682FC9E-1464-46AD-BC81-5D94F637ABCE}" srcId="{C10A46D6-4982-436A-8FAA-A9295B553B75}" destId="{238E8B43-3F3F-4722-8170-D9C0596496E3}" srcOrd="4" destOrd="0" parTransId="{B36E65AD-0FA2-4880-8F78-A28A3620CF02}" sibTransId="{3989B107-02E0-4899-AE15-81066AEA1763}"/>
+    <dgm:cxn modelId="{A0C84623-F2C6-4C68-B240-4028764FABFC}" srcId="{C10A46D6-4982-436A-8FAA-A9295B553B75}" destId="{F46CC4D5-CF91-45A2-AF7A-B7B76F0E71E8}" srcOrd="5" destOrd="0" parTransId="{8EC2B3E1-D911-40C3-99E3-10A216897058}" sibTransId="{00C5BA4D-D32F-4569-9676-32FFBE50D278}"/>
+    <dgm:cxn modelId="{21190BAA-C60A-4E5F-97A2-B4FB825B180E}" srcId="{6991B972-2EB9-483E-9B83-FDBD23F545D5}" destId="{081C129F-516F-45B6-B677-C16E6714FF67}" srcOrd="2" destOrd="0" parTransId="{7FDA1D26-4C27-4CCF-8751-5EC16E9618BC}" sibTransId="{093EC465-1964-408C-9B7C-02603462ADCB}"/>
+    <dgm:cxn modelId="{5989B08E-E305-457C-92DB-8B0603319A28}" type="presOf" srcId="{0F023B05-7888-49EE-B3BC-EF3138F8EC14}" destId="{43F82035-59B0-4BD6-8F84-1559ED907C5F}" srcOrd="0" destOrd="0" presId="urn:microsoft.com/office/officeart/2005/8/layout/chevron2"/>
+    <dgm:cxn modelId="{32BBF851-8A2B-4702-8E43-19BAFDD2E797}" type="presOf" srcId="{68DC48F5-45BB-417C-A646-D591D024F025}" destId="{4D75E8DA-6AE7-4B5C-8783-E35C52C3C232}" srcOrd="0" destOrd="4" presId="urn:microsoft.com/office/officeart/2005/8/layout/chevron2"/>
+    <dgm:cxn modelId="{AAC61F94-8068-4FC3-AA22-EC4FA57B92D4}" type="presOf" srcId="{28881CDB-5D34-4B01-AA34-073A37E5B207}" destId="{4D75E8DA-6AE7-4B5C-8783-E35C52C3C232}" srcOrd="0" destOrd="9" presId="urn:microsoft.com/office/officeart/2005/8/layout/chevron2"/>
+    <dgm:cxn modelId="{70F57D2A-568E-4B95-8771-BB3DA2DC0404}" type="presOf" srcId="{D046602D-2C06-4FC0-BE27-FB1A84D7FB55}" destId="{35BEFE4B-C446-47CB-A007-2E3D02F1006D}" srcOrd="0" destOrd="0" presId="urn:microsoft.com/office/officeart/2005/8/layout/chevron2"/>
+    <dgm:cxn modelId="{8A563079-2E2F-4B81-9ACE-B9B325169F2D}" type="presOf" srcId="{F46CC4D5-CF91-45A2-AF7A-B7B76F0E71E8}" destId="{4D75E8DA-6AE7-4B5C-8783-E35C52C3C232}" srcOrd="0" destOrd="7" presId="urn:microsoft.com/office/officeart/2005/8/layout/chevron2"/>
+    <dgm:cxn modelId="{1377892C-6691-4FA7-9DC1-FAACBF39663A}" type="presOf" srcId="{238E8B43-3F3F-4722-8170-D9C0596496E3}" destId="{4D75E8DA-6AE7-4B5C-8783-E35C52C3C232}" srcOrd="0" destOrd="6" presId="urn:microsoft.com/office/officeart/2005/8/layout/chevron2"/>
+    <dgm:cxn modelId="{47CAE9F9-08CC-40CE-90DC-B8F0829ED0A9}" type="presOf" srcId="{081C129F-516F-45B6-B677-C16E6714FF67}" destId="{6DE8AB81-B2B8-4245-82DB-9399A4F5B8FF}" srcOrd="0" destOrd="0" presId="urn:microsoft.com/office/officeart/2005/8/layout/chevron2"/>
+    <dgm:cxn modelId="{9ACA1482-07BC-4598-ADEF-EDE28103615A}" srcId="{C10A46D6-4982-436A-8FAA-A9295B553B75}" destId="{ACB2168A-A15B-41F0-8ED0-3F4161EB9BF6}" srcOrd="1" destOrd="0" parTransId="{9F4C134D-6970-40C6-A8B2-B6C3119F86E1}" sibTransId="{18E4F1CE-FA69-478B-9B4A-E4E65828AFC7}"/>
+    <dgm:cxn modelId="{8762704A-05F8-42FE-9689-AD1E77A51A76}" srcId="{C10A46D6-4982-436A-8FAA-A9295B553B75}" destId="{4A9E9586-67AD-4F32-88E9-6DB32F0E835B}" srcOrd="3" destOrd="0" parTransId="{298809DE-8ED8-4710-9960-1AA40CB8FA32}" sibTransId="{6BFCB2A3-3F71-4BE9-A26F-3A2AE9480877}"/>
+    <dgm:cxn modelId="{4C3F2EC2-B80D-4390-AD1D-E36DF86067DE}" type="presOf" srcId="{C10A46D6-4982-436A-8FAA-A9295B553B75}" destId="{4D75E8DA-6AE7-4B5C-8783-E35C52C3C232}" srcOrd="0" destOrd="1" presId="urn:microsoft.com/office/officeart/2005/8/layout/chevron2"/>
+    <dgm:cxn modelId="{841C9EBE-A0D4-4935-ADA7-206E1938784D}" type="presOf" srcId="{ACB2168A-A15B-41F0-8ED0-3F4161EB9BF6}" destId="{4D75E8DA-6AE7-4B5C-8783-E35C52C3C232}" srcOrd="0" destOrd="3" presId="urn:microsoft.com/office/officeart/2005/8/layout/chevron2"/>
+    <dgm:cxn modelId="{DB46A264-6638-40CA-B267-478184CF8DA8}" srcId="{081C129F-516F-45B6-B677-C16E6714FF67}" destId="{474368DE-BF84-4BE7-A880-430AC5EC8A4B}" srcOrd="0" destOrd="0" parTransId="{5B7B312D-373F-4A23-BAD7-93CA3C49D96A}" sibTransId="{85CFE65C-D845-49EC-96D6-E1F4C65B5A9B}"/>
+    <dgm:cxn modelId="{A56DCA30-025B-4321-BD69-4477EA013518}" type="presOf" srcId="{746A6AE7-82DB-44A0-B035-3C1731F05488}" destId="{0A0F0684-8A35-45B6-BA33-67340E63B715}" srcOrd="0" destOrd="0" presId="urn:microsoft.com/office/officeart/2005/8/layout/chevron2"/>
+    <dgm:cxn modelId="{EE0C81EF-5E5C-46F3-93D9-51113F68943D}" srcId="{D046602D-2C06-4FC0-BE27-FB1A84D7FB55}" destId="{0F023B05-7888-49EE-B3BC-EF3138F8EC14}" srcOrd="0" destOrd="0" parTransId="{0D86775C-2105-4FBD-A4E2-9F16F6229163}" sibTransId="{DE6BDC20-E54C-449B-BF69-481A7AE3A9EC}"/>
+    <dgm:cxn modelId="{48BB4F43-B294-4483-8727-F4AF21E5780A}" type="presOf" srcId="{F8D6237B-BC8B-4E93-B549-FC119628E37B}" destId="{4D75E8DA-6AE7-4B5C-8783-E35C52C3C232}" srcOrd="0" destOrd="2" presId="urn:microsoft.com/office/officeart/2005/8/layout/chevron2"/>
+    <dgm:cxn modelId="{1F95C2F3-DD40-4F79-8352-0C2FFDD87B55}" type="presOf" srcId="{6991B972-2EB9-483E-9B83-FDBD23F545D5}" destId="{5FB07339-EEF5-421C-A66E-D302EFFA5DAE}" srcOrd="0" destOrd="0" presId="urn:microsoft.com/office/officeart/2005/8/layout/chevron2"/>
+    <dgm:cxn modelId="{32B3E7E6-705A-4FB2-BCDC-55769DF52BEA}" type="presOf" srcId="{4A9E9586-67AD-4F32-88E9-6DB32F0E835B}" destId="{4D75E8DA-6AE7-4B5C-8783-E35C52C3C232}" srcOrd="0" destOrd="5" presId="urn:microsoft.com/office/officeart/2005/8/layout/chevron2"/>
     <dgm:cxn modelId="{EEDD2FA6-36A5-45F3-AACD-566DE796430A}" srcId="{746A6AE7-82DB-44A0-B035-3C1731F05488}" destId="{C10A46D6-4982-436A-8FAA-A9295B553B75}" srcOrd="1" destOrd="0" parTransId="{B247F1E3-1917-4311-AB25-3F78F186E77F}" sibTransId="{CF104498-063A-47E7-9F44-7DA490683282}"/>
+    <dgm:cxn modelId="{F757219A-6E6D-4481-BE25-A8759412DB76}" srcId="{C10A46D6-4982-436A-8FAA-A9295B553B75}" destId="{B867EC28-A837-44EE-8907-652D3B67697C}" srcOrd="8" destOrd="0" parTransId="{74A39B36-561A-4731-8E43-68D7408D4F86}" sibTransId="{19D4BE75-FB25-4E5E-8B4C-C316AE50BF50}"/>
+    <dgm:cxn modelId="{D5E7360B-F250-4A71-A84B-9DF3C8D5C043}" srcId="{C10A46D6-4982-436A-8FAA-A9295B553B75}" destId="{F8D6237B-BC8B-4E93-B549-FC119628E37B}" srcOrd="0" destOrd="0" parTransId="{0ADD2FEE-09C1-4BD9-A507-74C0C2B9A3A5}" sibTransId="{DC0E81B8-E7FB-47C5-9D83-62BD47DDD6BE}"/>
+    <dgm:cxn modelId="{974B330F-231E-4328-8B88-FEFC53828DF5}" srcId="{746A6AE7-82DB-44A0-B035-3C1731F05488}" destId="{D143FAB4-9EC4-4867-AA21-91C64CED6C53}" srcOrd="0" destOrd="0" parTransId="{0494A398-F766-401F-A1A1-E40496D59AD8}" sibTransId="{113E1447-58F2-4432-85F7-D86955670E7B}"/>
+    <dgm:cxn modelId="{6FA9F187-85F3-4D1D-982E-ABE401F1F9CD}" type="presOf" srcId="{E1176EC2-D3C6-47D8-8D7F-47E2EF5D3DEE}" destId="{4D75E8DA-6AE7-4B5C-8783-E35C52C3C232}" srcOrd="0" destOrd="8" presId="urn:microsoft.com/office/officeart/2005/8/layout/chevron2"/>
+    <dgm:cxn modelId="{3055D4B1-DA60-4A64-8966-5885C6907813}" type="presOf" srcId="{474368DE-BF84-4BE7-A880-430AC5EC8A4B}" destId="{934E4A4F-7D74-4A5A-A34D-19858F6E31B6}" srcOrd="0" destOrd="0" presId="urn:microsoft.com/office/officeart/2005/8/layout/chevron2"/>
+    <dgm:cxn modelId="{FAF9910B-01E3-42FC-A4AF-BE0E5F23FDC2}" srcId="{C10A46D6-4982-436A-8FAA-A9295B553B75}" destId="{E1176EC2-D3C6-47D8-8D7F-47E2EF5D3DEE}" srcOrd="6" destOrd="0" parTransId="{2C32448B-B6A0-4DC2-827B-B925F7598020}" sibTransId="{B3B3A0E4-9F4A-4035-A67B-BBC3755F608C}"/>
+    <dgm:cxn modelId="{062FD303-D1E8-448E-8D89-7326B27E08E4}" srcId="{6991B972-2EB9-483E-9B83-FDBD23F545D5}" destId="{D046602D-2C06-4FC0-BE27-FB1A84D7FB55}" srcOrd="1" destOrd="0" parTransId="{5123CECA-AA72-4700-8A55-9BF890FC38F6}" sibTransId="{AFF0EDC9-C1A9-4EED-A312-D3452C2BFF8A}"/>
+    <dgm:cxn modelId="{78C0DC19-56B9-4A91-A649-E0EEA5213C4E}" type="presOf" srcId="{D143FAB4-9EC4-4867-AA21-91C64CED6C53}" destId="{4D75E8DA-6AE7-4B5C-8783-E35C52C3C232}" srcOrd="0" destOrd="0" presId="urn:microsoft.com/office/officeart/2005/8/layout/chevron2"/>
+    <dgm:cxn modelId="{A7C6B564-1814-4179-994C-592BFEE52FC8}" srcId="{C10A46D6-4982-436A-8FAA-A9295B553B75}" destId="{28881CDB-5D34-4B01-AA34-073A37E5B207}" srcOrd="7" destOrd="0" parTransId="{6E9791BA-22CC-475C-9D24-56C5FDB9D8E0}" sibTransId="{F6846012-695E-4726-87DF-50DA78B885B1}"/>
     <dgm:cxn modelId="{A92A7550-5CE5-46F4-8E96-980A7B3E9214}" srcId="{C10A46D6-4982-436A-8FAA-A9295B553B75}" destId="{68DC48F5-45BB-417C-A646-D591D024F025}" srcOrd="2" destOrd="0" parTransId="{41D92CF2-9154-4225-B116-41466C1AA2F3}" sibTransId="{54658F69-13D6-45BE-B1C7-2C5AA4F6850D}"/>
-    <dgm:cxn modelId="{21190BAA-C60A-4E5F-97A2-B4FB825B180E}" srcId="{6991B972-2EB9-483E-9B83-FDBD23F545D5}" destId="{081C129F-516F-45B6-B677-C16E6714FF67}" srcOrd="2" destOrd="0" parTransId="{7FDA1D26-4C27-4CCF-8751-5EC16E9618BC}" sibTransId="{093EC465-1964-408C-9B7C-02603462ADCB}"/>
     <dgm:cxn modelId="{D0035E3C-426F-4DC3-99AD-BC42DB928BC2}" srcId="{6991B972-2EB9-483E-9B83-FDBD23F545D5}" destId="{746A6AE7-82DB-44A0-B035-3C1731F05488}" srcOrd="0" destOrd="0" parTransId="{D0000886-72DC-41CD-A962-D8711459AFCB}" sibTransId="{0613E7F0-997A-4B21-9A10-EACE81282CB2}"/>
-    <dgm:cxn modelId="{9ACA1482-07BC-4598-ADEF-EDE28103615A}" srcId="{C10A46D6-4982-436A-8FAA-A9295B553B75}" destId="{ACB2168A-A15B-41F0-8ED0-3F4161EB9BF6}" srcOrd="1" destOrd="0" parTransId="{9F4C134D-6970-40C6-A8B2-B6C3119F86E1}" sibTransId="{18E4F1CE-FA69-478B-9B4A-E4E65828AFC7}"/>
-    <dgm:cxn modelId="{DB46A264-6638-40CA-B267-478184CF8DA8}" srcId="{081C129F-516F-45B6-B677-C16E6714FF67}" destId="{474368DE-BF84-4BE7-A880-430AC5EC8A4B}" srcOrd="0" destOrd="0" parTransId="{5B7B312D-373F-4A23-BAD7-93CA3C49D96A}" sibTransId="{85CFE65C-D845-49EC-96D6-E1F4C65B5A9B}"/>
-    <dgm:cxn modelId="{05EC8CA6-D3C2-4620-87EE-B97F55FECD19}" type="presOf" srcId="{F46CC4D5-CF91-45A2-AF7A-B7B76F0E71E8}" destId="{4D75E8DA-6AE7-4B5C-8783-E35C52C3C232}" srcOrd="0" destOrd="7" presId="urn:microsoft.com/office/officeart/2005/8/layout/chevron2"/>
-    <dgm:cxn modelId="{6F3433A7-FA8B-4ED6-BCD3-3FB7D01D799D}" type="presOf" srcId="{746A6AE7-82DB-44A0-B035-3C1731F05488}" destId="{0A0F0684-8A35-45B6-BA33-67340E63B715}" srcOrd="0" destOrd="0" presId="urn:microsoft.com/office/officeart/2005/8/layout/chevron2"/>
-    <dgm:cxn modelId="{012A3E39-5021-493C-8932-28428102BC00}" type="presOf" srcId="{0F023B05-7888-49EE-B3BC-EF3138F8EC14}" destId="{43F82035-59B0-4BD6-8F84-1559ED907C5F}" srcOrd="0" destOrd="0" presId="urn:microsoft.com/office/officeart/2005/8/layout/chevron2"/>
-    <dgm:cxn modelId="{B682FC9E-1464-46AD-BC81-5D94F637ABCE}" srcId="{C10A46D6-4982-436A-8FAA-A9295B553B75}" destId="{238E8B43-3F3F-4722-8170-D9C0596496E3}" srcOrd="4" destOrd="0" parTransId="{B36E65AD-0FA2-4880-8F78-A28A3620CF02}" sibTransId="{3989B107-02E0-4899-AE15-81066AEA1763}"/>
-    <dgm:cxn modelId="{974B330F-231E-4328-8B88-FEFC53828DF5}" srcId="{746A6AE7-82DB-44A0-B035-3C1731F05488}" destId="{D143FAB4-9EC4-4867-AA21-91C64CED6C53}" srcOrd="0" destOrd="0" parTransId="{0494A398-F766-401F-A1A1-E40496D59AD8}" sibTransId="{113E1447-58F2-4432-85F7-D86955670E7B}"/>
-    <dgm:cxn modelId="{062FD303-D1E8-448E-8D89-7326B27E08E4}" srcId="{6991B972-2EB9-483E-9B83-FDBD23F545D5}" destId="{D046602D-2C06-4FC0-BE27-FB1A84D7FB55}" srcOrd="1" destOrd="0" parTransId="{5123CECA-AA72-4700-8A55-9BF890FC38F6}" sibTransId="{AFF0EDC9-C1A9-4EED-A312-D3452C2BFF8A}"/>
-    <dgm:cxn modelId="{FB6E1115-AA00-4069-9619-CDFC73DD14BD}" type="presOf" srcId="{F8D6237B-BC8B-4E93-B549-FC119628E37B}" destId="{4D75E8DA-6AE7-4B5C-8783-E35C52C3C232}" srcOrd="0" destOrd="2" presId="urn:microsoft.com/office/officeart/2005/8/layout/chevron2"/>
-    <dgm:cxn modelId="{FAF9910B-01E3-42FC-A4AF-BE0E5F23FDC2}" srcId="{C10A46D6-4982-436A-8FAA-A9295B553B75}" destId="{E1176EC2-D3C6-47D8-8D7F-47E2EF5D3DEE}" srcOrd="6" destOrd="0" parTransId="{2C32448B-B6A0-4DC2-827B-B925F7598020}" sibTransId="{B3B3A0E4-9F4A-4035-A67B-BBC3755F608C}"/>
-    <dgm:cxn modelId="{79E2842C-992C-45FA-B516-B7875BA486EA}" type="presOf" srcId="{D143FAB4-9EC4-4867-AA21-91C64CED6C53}" destId="{4D75E8DA-6AE7-4B5C-8783-E35C52C3C232}" srcOrd="0" destOrd="0" presId="urn:microsoft.com/office/officeart/2005/8/layout/chevron2"/>
-    <dgm:cxn modelId="{1E64FDF7-689E-4253-9845-F61461D9EA14}" type="presOf" srcId="{B867EC28-A837-44EE-8907-652D3B67697C}" destId="{4D75E8DA-6AE7-4B5C-8783-E35C52C3C232}" srcOrd="0" destOrd="10" presId="urn:microsoft.com/office/officeart/2005/8/layout/chevron2"/>
-    <dgm:cxn modelId="{9149D529-18B1-45D4-89CE-EF351934B9E8}" type="presOf" srcId="{ACB2168A-A15B-41F0-8ED0-3F4161EB9BF6}" destId="{4D75E8DA-6AE7-4B5C-8783-E35C52C3C232}" srcOrd="0" destOrd="3" presId="urn:microsoft.com/office/officeart/2005/8/layout/chevron2"/>
-    <dgm:cxn modelId="{F757219A-6E6D-4481-BE25-A8759412DB76}" srcId="{C10A46D6-4982-436A-8FAA-A9295B553B75}" destId="{B867EC28-A837-44EE-8907-652D3B67697C}" srcOrd="8" destOrd="0" parTransId="{74A39B36-561A-4731-8E43-68D7408D4F86}" sibTransId="{19D4BE75-FB25-4E5E-8B4C-C316AE50BF50}"/>
-    <dgm:cxn modelId="{EE0C81EF-5E5C-46F3-93D9-51113F68943D}" srcId="{D046602D-2C06-4FC0-BE27-FB1A84D7FB55}" destId="{0F023B05-7888-49EE-B3BC-EF3138F8EC14}" srcOrd="0" destOrd="0" parTransId="{0D86775C-2105-4FBD-A4E2-9F16F6229163}" sibTransId="{DE6BDC20-E54C-449B-BF69-481A7AE3A9EC}"/>
-    <dgm:cxn modelId="{426CB836-88B2-4A1E-887A-27BD3BE59D9A}" type="presOf" srcId="{081C129F-516F-45B6-B677-C16E6714FF67}" destId="{6DE8AB81-B2B8-4245-82DB-9399A4F5B8FF}" srcOrd="0" destOrd="0" presId="urn:microsoft.com/office/officeart/2005/8/layout/chevron2"/>
-    <dgm:cxn modelId="{8762704A-05F8-42FE-9689-AD1E77A51A76}" srcId="{C10A46D6-4982-436A-8FAA-A9295B553B75}" destId="{4A9E9586-67AD-4F32-88E9-6DB32F0E835B}" srcOrd="3" destOrd="0" parTransId="{298809DE-8ED8-4710-9960-1AA40CB8FA32}" sibTransId="{6BFCB2A3-3F71-4BE9-A26F-3A2AE9480877}"/>
-    <dgm:cxn modelId="{E254333A-F953-4AF8-9EA4-ECC765DCD5F0}" type="presOf" srcId="{68DC48F5-45BB-417C-A646-D591D024F025}" destId="{4D75E8DA-6AE7-4B5C-8783-E35C52C3C232}" srcOrd="0" destOrd="4" presId="urn:microsoft.com/office/officeart/2005/8/layout/chevron2"/>
-    <dgm:cxn modelId="{6A366A6A-468C-4DFD-9EF7-152CA21537B3}" type="presOf" srcId="{28881CDB-5D34-4B01-AA34-073A37E5B207}" destId="{4D75E8DA-6AE7-4B5C-8783-E35C52C3C232}" srcOrd="0" destOrd="9" presId="urn:microsoft.com/office/officeart/2005/8/layout/chevron2"/>
-    <dgm:cxn modelId="{0D5AEB69-C4F5-4F1D-8D02-B0EDEDDACC67}" type="presOf" srcId="{C10A46D6-4982-436A-8FAA-A9295B553B75}" destId="{4D75E8DA-6AE7-4B5C-8783-E35C52C3C232}" srcOrd="0" destOrd="1" presId="urn:microsoft.com/office/officeart/2005/8/layout/chevron2"/>
-    <dgm:cxn modelId="{A0B44DF8-33E2-4287-8DDB-6CFB4875EBD1}" type="presOf" srcId="{4A9E9586-67AD-4F32-88E9-6DB32F0E835B}" destId="{4D75E8DA-6AE7-4B5C-8783-E35C52C3C232}" srcOrd="0" destOrd="5" presId="urn:microsoft.com/office/officeart/2005/8/layout/chevron2"/>
-    <dgm:cxn modelId="{A0C84623-F2C6-4C68-B240-4028764FABFC}" srcId="{C10A46D6-4982-436A-8FAA-A9295B553B75}" destId="{F46CC4D5-CF91-45A2-AF7A-B7B76F0E71E8}" srcOrd="5" destOrd="0" parTransId="{8EC2B3E1-D911-40C3-99E3-10A216897058}" sibTransId="{00C5BA4D-D32F-4569-9676-32FFBE50D278}"/>
-    <dgm:cxn modelId="{0CB3B703-3910-4D2E-A90F-FE18EE2792F3}" type="presOf" srcId="{6991B972-2EB9-483E-9B83-FDBD23F545D5}" destId="{5FB07339-EEF5-421C-A66E-D302EFFA5DAE}" srcOrd="0" destOrd="0" presId="urn:microsoft.com/office/officeart/2005/8/layout/chevron2"/>
-    <dgm:cxn modelId="{0C797ADB-BD6B-46B0-9E6A-8F4229582A70}" type="presOf" srcId="{238E8B43-3F3F-4722-8170-D9C0596496E3}" destId="{4D75E8DA-6AE7-4B5C-8783-E35C52C3C232}" srcOrd="0" destOrd="6" presId="urn:microsoft.com/office/officeart/2005/8/layout/chevron2"/>
-    <dgm:cxn modelId="{8350D3E1-1CF8-413E-8210-0763BAB11B5F}" type="presOf" srcId="{474368DE-BF84-4BE7-A880-430AC5EC8A4B}" destId="{934E4A4F-7D74-4A5A-A34D-19858F6E31B6}" srcOrd="0" destOrd="0" presId="urn:microsoft.com/office/officeart/2005/8/layout/chevron2"/>
-    <dgm:cxn modelId="{D5E7360B-F250-4A71-A84B-9DF3C8D5C043}" srcId="{C10A46D6-4982-436A-8FAA-A9295B553B75}" destId="{F8D6237B-BC8B-4E93-B549-FC119628E37B}" srcOrd="0" destOrd="0" parTransId="{0ADD2FEE-09C1-4BD9-A507-74C0C2B9A3A5}" sibTransId="{DC0E81B8-E7FB-47C5-9D83-62BD47DDD6BE}"/>
-    <dgm:cxn modelId="{A7C6B564-1814-4179-994C-592BFEE52FC8}" srcId="{C10A46D6-4982-436A-8FAA-A9295B553B75}" destId="{28881CDB-5D34-4B01-AA34-073A37E5B207}" srcOrd="7" destOrd="0" parTransId="{6E9791BA-22CC-475C-9D24-56C5FDB9D8E0}" sibTransId="{F6846012-695E-4726-87DF-50DA78B885B1}"/>
-    <dgm:cxn modelId="{A0705C8F-1150-4254-902A-5B8875BD3E8C}" type="presParOf" srcId="{5FB07339-EEF5-421C-A66E-D302EFFA5DAE}" destId="{BC1B8A72-97F1-4CB6-AB21-AB5618960AF2}" srcOrd="0" destOrd="0" presId="urn:microsoft.com/office/officeart/2005/8/layout/chevron2"/>
-    <dgm:cxn modelId="{D71BCDE2-8E68-4EE2-832C-00613ABD85EE}" type="presParOf" srcId="{BC1B8A72-97F1-4CB6-AB21-AB5618960AF2}" destId="{0A0F0684-8A35-45B6-BA33-67340E63B715}" srcOrd="0" destOrd="0" presId="urn:microsoft.com/office/officeart/2005/8/layout/chevron2"/>
-    <dgm:cxn modelId="{5C11913C-5249-4A16-8BEF-EAF98D01CB91}" type="presParOf" srcId="{BC1B8A72-97F1-4CB6-AB21-AB5618960AF2}" destId="{4D75E8DA-6AE7-4B5C-8783-E35C52C3C232}" srcOrd="1" destOrd="0" presId="urn:microsoft.com/office/officeart/2005/8/layout/chevron2"/>
-    <dgm:cxn modelId="{BAD17EEB-EBE6-4B36-A50F-78B5B3DDD3D9}" type="presParOf" srcId="{5FB07339-EEF5-421C-A66E-D302EFFA5DAE}" destId="{F47DFD8F-D2F7-4814-9D38-1F9A919D7B9D}" srcOrd="1" destOrd="0" presId="urn:microsoft.com/office/officeart/2005/8/layout/chevron2"/>
-    <dgm:cxn modelId="{321E55D3-5BCB-47C6-AA4E-C9EB6F0EE460}" type="presParOf" srcId="{5FB07339-EEF5-421C-A66E-D302EFFA5DAE}" destId="{BA376AB9-826E-4457-A619-7E7285E11582}" srcOrd="2" destOrd="0" presId="urn:microsoft.com/office/officeart/2005/8/layout/chevron2"/>
-    <dgm:cxn modelId="{1F44E7F4-A6C3-4E57-9E16-BB600E3EFD55}" type="presParOf" srcId="{BA376AB9-826E-4457-A619-7E7285E11582}" destId="{35BEFE4B-C446-47CB-A007-2E3D02F1006D}" srcOrd="0" destOrd="0" presId="urn:microsoft.com/office/officeart/2005/8/layout/chevron2"/>
-    <dgm:cxn modelId="{6DCEEE7F-05ED-4539-A32C-E89635FAC3E0}" type="presParOf" srcId="{BA376AB9-826E-4457-A619-7E7285E11582}" destId="{43F82035-59B0-4BD6-8F84-1559ED907C5F}" srcOrd="1" destOrd="0" presId="urn:microsoft.com/office/officeart/2005/8/layout/chevron2"/>
-    <dgm:cxn modelId="{3925A93A-B076-449D-96A5-9CEDAAA70FF5}" type="presParOf" srcId="{5FB07339-EEF5-421C-A66E-D302EFFA5DAE}" destId="{F2DD923D-7260-47EB-89B6-F5F7A1768DF9}" srcOrd="3" destOrd="0" presId="urn:microsoft.com/office/officeart/2005/8/layout/chevron2"/>
-    <dgm:cxn modelId="{0B3FAC20-2808-489E-9054-FE907DF1BF5E}" type="presParOf" srcId="{5FB07339-EEF5-421C-A66E-D302EFFA5DAE}" destId="{B57220C2-126D-436F-BCF0-181DD36BE63E}" srcOrd="4" destOrd="0" presId="urn:microsoft.com/office/officeart/2005/8/layout/chevron2"/>
-    <dgm:cxn modelId="{A440A81C-D0E0-486A-88DE-F9E7249D6DA0}" type="presParOf" srcId="{B57220C2-126D-436F-BCF0-181DD36BE63E}" destId="{6DE8AB81-B2B8-4245-82DB-9399A4F5B8FF}" srcOrd="0" destOrd="0" presId="urn:microsoft.com/office/officeart/2005/8/layout/chevron2"/>
-    <dgm:cxn modelId="{2109C420-3665-4446-80FC-04A218130E05}" type="presParOf" srcId="{B57220C2-126D-436F-BCF0-181DD36BE63E}" destId="{934E4A4F-7D74-4A5A-A34D-19858F6E31B6}" srcOrd="1" destOrd="0" presId="urn:microsoft.com/office/officeart/2005/8/layout/chevron2"/>
+    <dgm:cxn modelId="{9A0BB663-24BE-49BE-B057-FDB70249A5CA}" type="presOf" srcId="{B867EC28-A837-44EE-8907-652D3B67697C}" destId="{4D75E8DA-6AE7-4B5C-8783-E35C52C3C232}" srcOrd="0" destOrd="10" presId="urn:microsoft.com/office/officeart/2005/8/layout/chevron2"/>
+    <dgm:cxn modelId="{35C1B518-669C-4CA4-BBB7-BF78ADECFECF}" type="presParOf" srcId="{5FB07339-EEF5-421C-A66E-D302EFFA5DAE}" destId="{BC1B8A72-97F1-4CB6-AB21-AB5618960AF2}" srcOrd="0" destOrd="0" presId="urn:microsoft.com/office/officeart/2005/8/layout/chevron2"/>
+    <dgm:cxn modelId="{65DA8072-2756-4AE9-A57C-6ADDB1F1608F}" type="presParOf" srcId="{BC1B8A72-97F1-4CB6-AB21-AB5618960AF2}" destId="{0A0F0684-8A35-45B6-BA33-67340E63B715}" srcOrd="0" destOrd="0" presId="urn:microsoft.com/office/officeart/2005/8/layout/chevron2"/>
+    <dgm:cxn modelId="{7D9253D9-4D4F-4FAC-BE65-FAC8730C6EA1}" type="presParOf" srcId="{BC1B8A72-97F1-4CB6-AB21-AB5618960AF2}" destId="{4D75E8DA-6AE7-4B5C-8783-E35C52C3C232}" srcOrd="1" destOrd="0" presId="urn:microsoft.com/office/officeart/2005/8/layout/chevron2"/>
+    <dgm:cxn modelId="{6C806A18-78C4-4F27-AF8A-B6155B4F3679}" type="presParOf" srcId="{5FB07339-EEF5-421C-A66E-D302EFFA5DAE}" destId="{F47DFD8F-D2F7-4814-9D38-1F9A919D7B9D}" srcOrd="1" destOrd="0" presId="urn:microsoft.com/office/officeart/2005/8/layout/chevron2"/>
+    <dgm:cxn modelId="{EAB687F6-3B5F-49BE-96D8-DFA7E26A7B70}" type="presParOf" srcId="{5FB07339-EEF5-421C-A66E-D302EFFA5DAE}" destId="{BA376AB9-826E-4457-A619-7E7285E11582}" srcOrd="2" destOrd="0" presId="urn:microsoft.com/office/officeart/2005/8/layout/chevron2"/>
+    <dgm:cxn modelId="{CEF8211E-862A-4B53-A479-44291E5D5445}" type="presParOf" srcId="{BA376AB9-826E-4457-A619-7E7285E11582}" destId="{35BEFE4B-C446-47CB-A007-2E3D02F1006D}" srcOrd="0" destOrd="0" presId="urn:microsoft.com/office/officeart/2005/8/layout/chevron2"/>
+    <dgm:cxn modelId="{43C82F23-C957-4D4F-9C6E-6D805A3EAE88}" type="presParOf" srcId="{BA376AB9-826E-4457-A619-7E7285E11582}" destId="{43F82035-59B0-4BD6-8F84-1559ED907C5F}" srcOrd="1" destOrd="0" presId="urn:microsoft.com/office/officeart/2005/8/layout/chevron2"/>
+    <dgm:cxn modelId="{7D604C54-1D07-4B1E-AC44-18B4CE1F3E2D}" type="presParOf" srcId="{5FB07339-EEF5-421C-A66E-D302EFFA5DAE}" destId="{F2DD923D-7260-47EB-89B6-F5F7A1768DF9}" srcOrd="3" destOrd="0" presId="urn:microsoft.com/office/officeart/2005/8/layout/chevron2"/>
+    <dgm:cxn modelId="{AD242689-40FD-4D48-AAB8-5E2C3053D425}" type="presParOf" srcId="{5FB07339-EEF5-421C-A66E-D302EFFA5DAE}" destId="{B57220C2-126D-436F-BCF0-181DD36BE63E}" srcOrd="4" destOrd="0" presId="urn:microsoft.com/office/officeart/2005/8/layout/chevron2"/>
+    <dgm:cxn modelId="{AC5E3440-0CF5-465F-A6A3-9B99D6DC5A30}" type="presParOf" srcId="{B57220C2-126D-436F-BCF0-181DD36BE63E}" destId="{6DE8AB81-B2B8-4245-82DB-9399A4F5B8FF}" srcOrd="0" destOrd="0" presId="urn:microsoft.com/office/officeart/2005/8/layout/chevron2"/>
+    <dgm:cxn modelId="{ED037A94-06EC-4FDA-A1A6-1800B262E341}" type="presParOf" srcId="{B57220C2-126D-436F-BCF0-181DD36BE63E}" destId="{934E4A4F-7D74-4A5A-A34D-19858F6E31B6}" srcOrd="1" destOrd="0" presId="urn:microsoft.com/office/officeart/2005/8/layout/chevron2"/>
   </dgm:cxnLst>
   <dgm:bg/>
   <dgm:whole/>
@@ -15587,7 +19437,7 @@
 </file>
 
 <file path=customXml/itemProps1.xml><?xml version="1.0" encoding="utf-8"?>
-<ds:datastoreItem xmlns:ds="http://schemas.openxmlformats.org/officeDocument/2006/customXml" ds:itemID="{ECC38923-1FE5-4C93-89B5-5EAEA417788F}">
+<ds:datastoreItem xmlns:ds="http://schemas.openxmlformats.org/officeDocument/2006/customXml" ds:itemID="{5489F18C-9688-40FC-A97D-791D6968D6D1}">
   <ds:schemaRefs>
     <ds:schemaRef ds:uri="http://schemas.openxmlformats.org/officeDocument/2006/bibliography"/>
   </ds:schemaRefs>

--- a/Codegen/src/Documentation/Codegen.docx
+++ b/Codegen/src/Documentation/Codegen.docx
@@ -29,7 +29,10 @@
             <w:pStyle w:val="En-ttedetabledesmatires"/>
           </w:pPr>
           <w:r>
-            <w:t>Table des matières</w:t>
+            <w:t xml:space="preserve">Table </w:t>
+          </w:r>
+          <w:r>
+            <w:t>of content</w:t>
           </w:r>
         </w:p>
         <w:p>
@@ -53,7 +56,7 @@
           <w:r>
             <w:fldChar w:fldCharType="separate"/>
           </w:r>
-          <w:hyperlink w:anchor="_Toc474853658" w:history="1">
+          <w:hyperlink w:anchor="_Toc474917729" w:history="1">
             <w:r>
               <w:rPr>
                 <w:rStyle w:val="Lienhypertexte"/>
@@ -81,7 +84,7 @@
                 <w:noProof/>
                 <w:webHidden/>
               </w:rPr>
-              <w:instrText xml:space="preserve"> PAGEREF _Toc474853658 \h </w:instrText>
+              <w:instrText xml:space="preserve"> PAGEREF _Toc474917729 \h </w:instrText>
             </w:r>
             <w:r>
               <w:rPr>
@@ -124,7 +127,7 @@
               <w:lang w:eastAsia="fr-FR"/>
             </w:rPr>
           </w:pPr>
-          <w:hyperlink w:anchor="_Toc474853659" w:history="1">
+          <w:hyperlink w:anchor="_Toc474917730" w:history="1">
             <w:r>
               <w:rPr>
                 <w:rStyle w:val="Lienhypertexte"/>
@@ -152,7 +155,7 @@
                 <w:noProof/>
                 <w:webHidden/>
               </w:rPr>
-              <w:instrText xml:space="preserve"> PAGEREF _Toc474853659 \h </w:instrText>
+              <w:instrText xml:space="preserve"> PAGEREF _Toc474917730 \h </w:instrText>
             </w:r>
             <w:r>
               <w:rPr>
@@ -195,7 +198,7 @@
               <w:lang w:eastAsia="fr-FR"/>
             </w:rPr>
           </w:pPr>
-          <w:hyperlink w:anchor="_Toc474853660" w:history="1">
+          <w:hyperlink w:anchor="_Toc474917731" w:history="1">
             <w:r>
               <w:rPr>
                 <w:rStyle w:val="Lienhypertexte"/>
@@ -223,7 +226,7 @@
                 <w:noProof/>
                 <w:webHidden/>
               </w:rPr>
-              <w:instrText xml:space="preserve"> PAGEREF _Toc474853660 \h </w:instrText>
+              <w:instrText xml:space="preserve"> PAGEREF _Toc474917731 \h </w:instrText>
             </w:r>
             <w:r>
               <w:rPr>
@@ -266,7 +269,7 @@
               <w:lang w:eastAsia="fr-FR"/>
             </w:rPr>
           </w:pPr>
-          <w:hyperlink w:anchor="_Toc474853661" w:history="1">
+          <w:hyperlink w:anchor="_Toc474917732" w:history="1">
             <w:r>
               <w:rPr>
                 <w:rStyle w:val="Lienhypertexte"/>
@@ -294,7 +297,7 @@
                 <w:noProof/>
                 <w:webHidden/>
               </w:rPr>
-              <w:instrText xml:space="preserve"> PAGEREF _Toc474853661 \h </w:instrText>
+              <w:instrText xml:space="preserve"> PAGEREF _Toc474917732 \h </w:instrText>
             </w:r>
             <w:r>
               <w:rPr>
@@ -337,7 +340,7 @@
               <w:lang w:eastAsia="fr-FR"/>
             </w:rPr>
           </w:pPr>
-          <w:hyperlink w:anchor="_Toc474853662" w:history="1">
+          <w:hyperlink w:anchor="_Toc474917733" w:history="1">
             <w:r>
               <w:rPr>
                 <w:rStyle w:val="Lienhypertexte"/>
@@ -365,7 +368,7 @@
                 <w:noProof/>
                 <w:webHidden/>
               </w:rPr>
-              <w:instrText xml:space="preserve"> PAGEREF _Toc474853662 \h </w:instrText>
+              <w:instrText xml:space="preserve"> PAGEREF _Toc474917733 \h </w:instrText>
             </w:r>
             <w:r>
               <w:rPr>
@@ -408,7 +411,7 @@
               <w:lang w:eastAsia="fr-FR"/>
             </w:rPr>
           </w:pPr>
-          <w:hyperlink w:anchor="_Toc474853663" w:history="1">
+          <w:hyperlink w:anchor="_Toc474917734" w:history="1">
             <w:r>
               <w:rPr>
                 <w:rStyle w:val="Lienhypertexte"/>
@@ -435,7 +438,7 @@
                 <w:noProof/>
                 <w:webHidden/>
               </w:rPr>
-              <w:instrText xml:space="preserve"> PAGEREF _Toc474853663 \h </w:instrText>
+              <w:instrText xml:space="preserve"> PAGEREF _Toc474917734 \h </w:instrText>
             </w:r>
             <w:r>
               <w:rPr>
@@ -473,10 +476,12 @@
               <w:tab w:val="right" w:leader="dot" w:pos="10456"/>
             </w:tabs>
             <w:rPr>
+              <w:rFonts w:eastAsiaTheme="minorEastAsia"/>
               <w:noProof/>
+              <w:lang w:eastAsia="fr-FR"/>
             </w:rPr>
           </w:pPr>
-          <w:hyperlink w:anchor="_Toc474853664" w:history="1">
+          <w:hyperlink w:anchor="_Toc474917735" w:history="1">
             <w:r>
               <w:rPr>
                 <w:rStyle w:val="Lienhypertexte"/>
@@ -504,7 +509,7 @@
                 <w:noProof/>
                 <w:webHidden/>
               </w:rPr>
-              <w:instrText xml:space="preserve"> PAGEREF _Toc474853664 \h </w:instrText>
+              <w:instrText xml:space="preserve"> PAGEREF _Toc474917735 \h </w:instrText>
             </w:r>
             <w:r>
               <w:rPr>
@@ -542,10 +547,12 @@
               <w:tab w:val="right" w:leader="dot" w:pos="10456"/>
             </w:tabs>
             <w:rPr>
+              <w:rFonts w:eastAsiaTheme="minorEastAsia"/>
               <w:noProof/>
+              <w:lang w:eastAsia="fr-FR"/>
             </w:rPr>
           </w:pPr>
-          <w:hyperlink w:anchor="_Toc474853665" w:history="1">
+          <w:hyperlink w:anchor="_Toc474917736" w:history="1">
             <w:r>
               <w:rPr>
                 <w:rStyle w:val="Lienhypertexte"/>
@@ -573,7 +580,7 @@
                 <w:noProof/>
                 <w:webHidden/>
               </w:rPr>
-              <w:instrText xml:space="preserve"> PAGEREF _Toc474853665 \h </w:instrText>
+              <w:instrText xml:space="preserve"> PAGEREF _Toc474917736 \h </w:instrText>
             </w:r>
             <w:r>
               <w:rPr>
@@ -611,10 +618,12 @@
               <w:tab w:val="right" w:leader="dot" w:pos="10456"/>
             </w:tabs>
             <w:rPr>
+              <w:rFonts w:eastAsiaTheme="minorEastAsia"/>
               <w:noProof/>
+              <w:lang w:eastAsia="fr-FR"/>
             </w:rPr>
           </w:pPr>
-          <w:hyperlink w:anchor="_Toc474853666" w:history="1">
+          <w:hyperlink w:anchor="_Toc474917737" w:history="1">
             <w:r>
               <w:rPr>
                 <w:rStyle w:val="Lienhypertexte"/>
@@ -642,7 +651,7 @@
                 <w:noProof/>
                 <w:webHidden/>
               </w:rPr>
-              <w:instrText xml:space="preserve"> PAGEREF _Toc474853666 \h </w:instrText>
+              <w:instrText xml:space="preserve"> PAGEREF _Toc474917737 \h </w:instrText>
             </w:r>
             <w:r>
               <w:rPr>
@@ -680,10 +689,12 @@
               <w:tab w:val="right" w:leader="dot" w:pos="10456"/>
             </w:tabs>
             <w:rPr>
+              <w:rFonts w:eastAsiaTheme="minorEastAsia"/>
               <w:noProof/>
+              <w:lang w:eastAsia="fr-FR"/>
             </w:rPr>
           </w:pPr>
-          <w:hyperlink w:anchor="_Toc474853667" w:history="1">
+          <w:hyperlink w:anchor="_Toc474917738" w:history="1">
             <w:r>
               <w:rPr>
                 <w:rStyle w:val="Lienhypertexte"/>
@@ -711,7 +722,7 @@
                 <w:noProof/>
                 <w:webHidden/>
               </w:rPr>
-              <w:instrText xml:space="preserve"> PAGEREF _Toc474853667 \h </w:instrText>
+              <w:instrText xml:space="preserve"> PAGEREF _Toc474917738 \h </w:instrText>
             </w:r>
             <w:r>
               <w:rPr>
@@ -749,10 +760,12 @@
               <w:tab w:val="right" w:leader="dot" w:pos="10456"/>
             </w:tabs>
             <w:rPr>
+              <w:rFonts w:eastAsiaTheme="minorEastAsia"/>
               <w:noProof/>
+              <w:lang w:eastAsia="fr-FR"/>
             </w:rPr>
           </w:pPr>
-          <w:hyperlink w:anchor="_Toc474853668" w:history="1">
+          <w:hyperlink w:anchor="_Toc474917739" w:history="1">
             <w:r>
               <w:rPr>
                 <w:rStyle w:val="Lienhypertexte"/>
@@ -780,7 +793,7 @@
                 <w:noProof/>
                 <w:webHidden/>
               </w:rPr>
-              <w:instrText xml:space="preserve"> PAGEREF _Toc474853668 \h </w:instrText>
+              <w:instrText xml:space="preserve"> PAGEREF _Toc474917739 \h </w:instrText>
             </w:r>
             <w:r>
               <w:rPr>
@@ -818,14 +831,17 @@
               <w:tab w:val="right" w:leader="dot" w:pos="10456"/>
             </w:tabs>
             <w:rPr>
+              <w:rFonts w:eastAsiaTheme="minorEastAsia"/>
               <w:noProof/>
+              <w:lang w:eastAsia="fr-FR"/>
             </w:rPr>
           </w:pPr>
-          <w:hyperlink w:anchor="_Toc474853669" w:history="1">
+          <w:hyperlink w:anchor="_Toc474917740" w:history="1">
             <w:r>
               <w:rPr>
                 <w:rStyle w:val="Lienhypertexte"/>
                 <w:noProof/>
+                <w:lang w:val="en-US"/>
               </w:rPr>
               <w:t>Node without position attachment.</w:t>
             </w:r>
@@ -848,7 +864,7 @@
                 <w:noProof/>
                 <w:webHidden/>
               </w:rPr>
-              <w:instrText xml:space="preserve"> PAGEREF _Toc474853669 \h </w:instrText>
+              <w:instrText xml:space="preserve"> PAGEREF _Toc474917740 \h </w:instrText>
             </w:r>
             <w:r>
               <w:rPr>
@@ -869,6 +885,77 @@
                 <w:webHidden/>
               </w:rPr>
               <w:t>16</w:t>
+            </w:r>
+            <w:r>
+              <w:rPr>
+                <w:noProof/>
+                <w:webHidden/>
+              </w:rPr>
+              <w:fldChar w:fldCharType="end"/>
+            </w:r>
+          </w:hyperlink>
+        </w:p>
+        <w:p>
+          <w:pPr>
+            <w:pStyle w:val="TM2"/>
+            <w:tabs>
+              <w:tab w:val="right" w:leader="dot" w:pos="10456"/>
+            </w:tabs>
+            <w:rPr>
+              <w:rFonts w:eastAsiaTheme="minorEastAsia"/>
+              <w:noProof/>
+              <w:lang w:eastAsia="fr-FR"/>
+            </w:rPr>
+          </w:pPr>
+          <w:hyperlink w:anchor="_Toc474917741" w:history="1">
+            <w:r>
+              <w:rPr>
+                <w:rStyle w:val="Lienhypertexte"/>
+                <w:noProof/>
+                <w:lang w:val="en-US"/>
+              </w:rPr>
+              <w:t>Linear Code Generation</w:t>
+            </w:r>
+            <w:r>
+              <w:rPr>
+                <w:noProof/>
+                <w:webHidden/>
+              </w:rPr>
+              <w:tab/>
+            </w:r>
+            <w:r>
+              <w:rPr>
+                <w:noProof/>
+                <w:webHidden/>
+              </w:rPr>
+              <w:fldChar w:fldCharType="begin"/>
+            </w:r>
+            <w:r>
+              <w:rPr>
+                <w:noProof/>
+                <w:webHidden/>
+              </w:rPr>
+              <w:instrText xml:space="preserve"> PAGEREF _Toc474917741 \h </w:instrText>
+            </w:r>
+            <w:r>
+              <w:rPr>
+                <w:noProof/>
+                <w:webHidden/>
+              </w:rPr>
+            </w:r>
+            <w:r>
+              <w:rPr>
+                <w:noProof/>
+                <w:webHidden/>
+              </w:rPr>
+              <w:fldChar w:fldCharType="separate"/>
+            </w:r>
+            <w:r>
+              <w:rPr>
+                <w:noProof/>
+                <w:webHidden/>
+              </w:rPr>
+              <w:t>17</w:t>
             </w:r>
             <w:r>
               <w:rPr>
@@ -898,7 +985,7 @@
           <w:lang w:val="en-US"/>
         </w:rPr>
       </w:pPr>
-      <w:bookmarkStart w:id="0" w:name="_Toc474853658"/>
+      <w:bookmarkStart w:id="0" w:name="_Toc474917729"/>
       <w:r>
         <w:rPr>
           <w:lang w:val="en-US"/>
@@ -936,13 +1023,41 @@
         <w:rPr>
           <w:lang w:val="en-US"/>
         </w:rPr>
-        <w:t>of the TypeCobol Code Generator</w:t>
-      </w:r>
-      <w:r>
-        <w:rPr>
-          <w:lang w:val="en-US"/>
-        </w:rPr>
-        <w:t>: Codegen.</w:t>
+        <w:t xml:space="preserve">of the </w:t>
+      </w:r>
+      <w:proofErr w:type="spellStart"/>
+      <w:r>
+        <w:rPr>
+          <w:lang w:val="en-US"/>
+        </w:rPr>
+        <w:t>TypeCobol</w:t>
+      </w:r>
+      <w:proofErr w:type="spellEnd"/>
+      <w:r>
+        <w:rPr>
+          <w:lang w:val="en-US"/>
+        </w:rPr>
+        <w:t xml:space="preserve"> Code Generator</w:t>
+      </w:r>
+      <w:r>
+        <w:rPr>
+          <w:lang w:val="en-US"/>
+        </w:rPr>
+        <w:t xml:space="preserve">: </w:t>
+      </w:r>
+      <w:proofErr w:type="spellStart"/>
+      <w:r>
+        <w:rPr>
+          <w:lang w:val="en-US"/>
+        </w:rPr>
+        <w:t>Codegen</w:t>
+      </w:r>
+      <w:proofErr w:type="spellEnd"/>
+      <w:r>
+        <w:rPr>
+          <w:lang w:val="en-US"/>
+        </w:rPr>
+        <w:t>.</w:t>
       </w:r>
     </w:p>
     <w:p>
@@ -952,12 +1067,14 @@
           <w:lang w:val="en-US"/>
         </w:rPr>
       </w:pPr>
+      <w:proofErr w:type="spellStart"/>
       <w:r>
         <w:rPr>
           <w:lang w:val="en-US"/>
         </w:rPr>
         <w:t>TypeCobol</w:t>
       </w:r>
+      <w:proofErr w:type="spellEnd"/>
     </w:p>
     <w:p>
       <w:pPr>
@@ -974,17 +1091,67 @@
           <w:lang w:val="en-US"/>
         </w:rPr>
       </w:pPr>
-      <w:r>
-        <w:rPr>
-          <w:lang w:val="en-US"/>
-        </w:rPr>
-        <w:t xml:space="preserve">TypeCobol is: </w:t>
-      </w:r>
-      <w:r>
-        <w:rPr>
-          <w:lang w:val="en-US"/>
-        </w:rPr>
-        <w:t>Prototype of an incremental Cobol compiler front-end for IBM Enterprise Cobol 5.1 for zOS syntax.This prototype is a work in progress and is written in C#.</w:t>
+      <w:proofErr w:type="spellStart"/>
+      <w:r>
+        <w:rPr>
+          <w:lang w:val="en-US"/>
+        </w:rPr>
+        <w:t>TypeCobol</w:t>
+      </w:r>
+      <w:proofErr w:type="spellEnd"/>
+      <w:r>
+        <w:rPr>
+          <w:lang w:val="en-US"/>
+        </w:rPr>
+        <w:t xml:space="preserve"> is: </w:t>
+      </w:r>
+      <w:r>
+        <w:rPr>
+          <w:lang w:val="en-US"/>
+        </w:rPr>
+        <w:t xml:space="preserve">Prototype of an incremental </w:t>
+      </w:r>
+      <w:proofErr w:type="gramStart"/>
+      <w:r>
+        <w:rPr>
+          <w:lang w:val="en-US"/>
+        </w:rPr>
+        <w:t>Cobol</w:t>
+      </w:r>
+      <w:proofErr w:type="gramEnd"/>
+      <w:r>
+        <w:rPr>
+          <w:lang w:val="en-US"/>
+        </w:rPr>
+        <w:t xml:space="preserve"> compiler front-end for IBM Enterprise Cobol 5.1 for </w:t>
+      </w:r>
+      <w:proofErr w:type="spellStart"/>
+      <w:r>
+        <w:rPr>
+          <w:lang w:val="en-US"/>
+        </w:rPr>
+        <w:t>zOS</w:t>
+      </w:r>
+      <w:proofErr w:type="spellEnd"/>
+      <w:r>
+        <w:rPr>
+          <w:lang w:val="en-US"/>
+        </w:rPr>
+        <w:t xml:space="preserve"> </w:t>
+      </w:r>
+      <w:proofErr w:type="spellStart"/>
+      <w:r>
+        <w:rPr>
+          <w:lang w:val="en-US"/>
+        </w:rPr>
+        <w:t>syntax.This</w:t>
+      </w:r>
+      <w:proofErr w:type="spellEnd"/>
+      <w:r>
+        <w:rPr>
+          <w:lang w:val="en-US"/>
+        </w:rPr>
+        <w:t xml:space="preserve"> prototype is a work in progress and is written in C#.</w:t>
       </w:r>
     </w:p>
     <w:p>
@@ -1020,6 +1187,14 @@
         </w:rPr>
         <w:t>flow:</w:t>
       </w:r>
+    </w:p>
+    <w:p>
+      <w:pPr>
+        <w:spacing w:after="0"/>
+        <w:rPr>
+          <w:lang w:val="en-US"/>
+        </w:rPr>
+      </w:pPr>
     </w:p>
     <w:p>
       <w:pPr>
@@ -1039,12 +1214,12 @@
               <wp:anchor distT="0" distB="0" distL="114300" distR="114300" simplePos="0" relativeHeight="251659264" behindDoc="0" locked="0" layoutInCell="1" allowOverlap="1">
                 <wp:simplePos x="0" y="0"/>
                 <wp:positionH relativeFrom="column">
-                  <wp:posOffset>117364</wp:posOffset>
+                  <wp:posOffset>116840</wp:posOffset>
                 </wp:positionH>
                 <wp:positionV relativeFrom="paragraph">
-                  <wp:posOffset>120236</wp:posOffset>
+                  <wp:posOffset>52544</wp:posOffset>
                 </wp:positionV>
-                <wp:extent cx="866140" cy="603802"/>
+                <wp:extent cx="866140" cy="603250"/>
                 <wp:effectExtent l="0" t="0" r="48260" b="25400"/>
                 <wp:wrapNone/>
                 <wp:docPr id="1" name="Carré corné 1"/>
@@ -1056,7 +1231,7 @@
                       <wps:spPr>
                         <a:xfrm>
                           <a:off x="0" y="0"/>
-                          <a:ext cx="866140" cy="603802"/>
+                          <a:ext cx="866140" cy="603250"/>
                         </a:xfrm>
                         <a:prstGeom prst="foldedCorner">
                           <a:avLst/>
@@ -1090,8 +1265,13 @@
                             <w:pPr>
                               <w:jc w:val="center"/>
                             </w:pPr>
+                            <w:proofErr w:type="spellStart"/>
                             <w:r>
-                              <w:t>TypeCobol Source File</w:t>
+                              <w:t>TypeCobol</w:t>
+                            </w:r>
+                            <w:proofErr w:type="spellEnd"/>
+                            <w:r>
+                              <w:t xml:space="preserve"> Source File</w:t>
                             </w:r>
                           </w:p>
                         </w:txbxContent>
@@ -1139,7 +1319,7 @@
                 </v:handles>
                 <o:complex v:ext="view"/>
               </v:shapetype>
-              <v:shape id="Carré corné 1" o:spid="_x0000_s1026" type="#_x0000_t65" style="position:absolute;margin-left:9.25pt;margin-top:9.45pt;width:68.2pt;height:47.55pt;z-index:251659264;visibility:visible;mso-wrap-style:square;mso-width-percent:0;mso-height-percent:0;mso-wrap-distance-left:9pt;mso-wrap-distance-top:0;mso-wrap-distance-right:9pt;mso-wrap-distance-bottom:0;mso-position-horizontal:absolute;mso-position-horizontal-relative:text;mso-position-vertical:absolute;mso-position-vertical-relative:text;mso-width-percent:0;mso-height-percent:0;mso-width-relative:margin;mso-height-relative:margin;v-text-anchor:middle" o:gfxdata="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" adj="18000" fillcolor="#c5e0b3 [1305]" strokecolor="#1f4d78 [1604]" strokeweight="1pt">
+              <v:shape id="Carré corné 1" o:spid="_x0000_s1026" type="#_x0000_t65" style="position:absolute;margin-left:9.2pt;margin-top:4.15pt;width:68.2pt;height:47.5pt;z-index:251659264;visibility:visible;mso-wrap-style:square;mso-width-percent:0;mso-height-percent:0;mso-wrap-distance-left:9pt;mso-wrap-distance-top:0;mso-wrap-distance-right:9pt;mso-wrap-distance-bottom:0;mso-position-horizontal:absolute;mso-position-horizontal-relative:text;mso-position-vertical:absolute;mso-position-vertical-relative:text;mso-width-percent:0;mso-height-percent:0;mso-width-relative:margin;mso-height-relative:margin;v-text-anchor:middle" o:gfxdata="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" adj="18000" fillcolor="#c5e0b3 [1305]" strokecolor="#1f4d78 [1604]" strokeweight="1pt">
                 <v:stroke joinstyle="miter"/>
                 <v:textbox>
                   <w:txbxContent>
@@ -1147,8 +1327,13 @@
                       <w:pPr>
                         <w:jc w:val="center"/>
                       </w:pPr>
+                      <w:proofErr w:type="spellStart"/>
                       <w:r>
-                        <w:t>TypeCobol Source File</w:t>
+                        <w:t>TypeCobol</w:t>
+                      </w:r>
+                      <w:proofErr w:type="spellEnd"/>
+                      <w:r>
+                        <w:t xml:space="preserve"> Source File</w:t>
                       </w:r>
                     </w:p>
                   </w:txbxContent>
@@ -1158,14 +1343,6 @@
           </mc:Fallback>
         </mc:AlternateContent>
       </w:r>
-    </w:p>
-    <w:p>
-      <w:pPr>
-        <w:spacing w:after="0"/>
-        <w:rPr>
-          <w:lang w:val="en-US"/>
-        </w:rPr>
-      </w:pPr>
       <w:r>
         <w:rPr>
           <w:noProof/>
@@ -1174,18 +1351,18 @@
         <mc:AlternateContent>
           <mc:Choice Requires="wps">
             <w:drawing>
-              <wp:anchor distT="0" distB="0" distL="114300" distR="114300" simplePos="0" relativeHeight="251662336" behindDoc="0" locked="0" layoutInCell="1" allowOverlap="1">
+              <wp:anchor distT="0" distB="0" distL="114300" distR="114300" simplePos="0" relativeHeight="251660288" behindDoc="0" locked="0" layoutInCell="1" allowOverlap="1">
                 <wp:simplePos x="0" y="0"/>
                 <wp:positionH relativeFrom="column">
-                  <wp:posOffset>4833095</wp:posOffset>
+                  <wp:posOffset>546735</wp:posOffset>
                 </wp:positionH>
                 <wp:positionV relativeFrom="paragraph">
-                  <wp:posOffset>2377578</wp:posOffset>
+                  <wp:posOffset>698339</wp:posOffset>
                 </wp:positionV>
-                <wp:extent cx="15903" cy="413468"/>
-                <wp:effectExtent l="57150" t="0" r="60325" b="62865"/>
+                <wp:extent cx="7620" cy="301625"/>
+                <wp:effectExtent l="76200" t="0" r="68580" b="60325"/>
                 <wp:wrapNone/>
-                <wp:docPr id="6" name="Connecteur droit avec flèche 6"/>
+                <wp:docPr id="4" name="Connecteur droit avec flèche 4"/>
                 <wp:cNvGraphicFramePr/>
                 <a:graphic xmlns:a="http://schemas.openxmlformats.org/drawingml/2006/main">
                   <a:graphicData uri="http://schemas.microsoft.com/office/word/2010/wordprocessingShape">
@@ -1194,7 +1371,7 @@
                       <wps:spPr>
                         <a:xfrm>
                           <a:off x="0" y="0"/>
-                          <a:ext cx="15903" cy="413468"/>
+                          <a:ext cx="7620" cy="301625"/>
                         </a:xfrm>
                         <a:prstGeom prst="straightConnector1">
                           <a:avLst/>
@@ -1226,11 +1403,11 @@
           </mc:Choice>
           <mc:Fallback>
             <w:pict>
-              <v:shapetype w14:anchorId="0F0F1C18" id="_x0000_t32" coordsize="21600,21600" o:spt="32" o:oned="t" path="m,l21600,21600e" filled="f">
+              <v:shapetype w14:anchorId="6C947EBE" id="_x0000_t32" coordsize="21600,21600" o:spt="32" o:oned="t" path="m,l21600,21600e" filled="f">
                 <v:path arrowok="t" fillok="f" o:connecttype="none"/>
                 <o:lock v:ext="edit" shapetype="t"/>
               </v:shapetype>
-              <v:shape id="Connecteur droit avec flèche 6" o:spid="_x0000_s1026" type="#_x0000_t32" style="position:absolute;margin-left:380.55pt;margin-top:187.2pt;width:1.25pt;height:32.55pt;z-index:251662336;visibility:visible;mso-wrap-style:square;mso-wrap-distance-left:9pt;mso-wrap-distance-top:0;mso-wrap-distance-right:9pt;mso-wrap-distance-bottom:0;mso-position-horizontal:absolute;mso-position-horizontal-relative:text;mso-position-vertical:absolute;mso-position-vertical-relative:text" o:gfxdata="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" strokecolor="#5b9bd5 [3204]" strokeweight=".5pt">
+              <v:shape id="Connecteur droit avec flèche 4" o:spid="_x0000_s1026" type="#_x0000_t32" style="position:absolute;margin-left:43.05pt;margin-top:55pt;width:.6pt;height:23.75pt;z-index:251660288;visibility:visible;mso-wrap-style:square;mso-wrap-distance-left:9pt;mso-wrap-distance-top:0;mso-wrap-distance-right:9pt;mso-wrap-distance-bottom:0;mso-position-horizontal:absolute;mso-position-horizontal-relative:text;mso-position-vertical:absolute;mso-position-vertical-relative:text" o:gfxdata="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" strokecolor="#5b9bd5 [3204]" strokeweight=".5pt">
                 <v:stroke endarrow="block" joinstyle="miter"/>
               </v:shape>
             </w:pict>
@@ -1248,12 +1425,12 @@
               <wp:anchor distT="0" distB="0" distL="114300" distR="114300" simplePos="0" relativeHeight="251661312" behindDoc="0" locked="0" layoutInCell="1" allowOverlap="1">
                 <wp:simplePos x="0" y="0"/>
                 <wp:positionH relativeFrom="column">
-                  <wp:posOffset>4435033</wp:posOffset>
+                  <wp:posOffset>4434840</wp:posOffset>
                 </wp:positionH>
                 <wp:positionV relativeFrom="paragraph">
-                  <wp:posOffset>2766944</wp:posOffset>
+                  <wp:posOffset>2656044</wp:posOffset>
                 </wp:positionV>
-                <wp:extent cx="914400" cy="564543"/>
+                <wp:extent cx="914400" cy="564515"/>
                 <wp:effectExtent l="0" t="0" r="57150" b="26035"/>
                 <wp:wrapNone/>
                 <wp:docPr id="5" name="Carré corné 5"/>
@@ -1265,7 +1442,7 @@
                       <wps:spPr>
                         <a:xfrm>
                           <a:off x="0" y="0"/>
-                          <a:ext cx="914400" cy="564543"/>
+                          <a:ext cx="914400" cy="564515"/>
                         </a:xfrm>
                         <a:prstGeom prst="foldedCorner">
                           <a:avLst/>
@@ -1322,7 +1499,7 @@
           </mc:Choice>
           <mc:Fallback>
             <w:pict>
-              <v:shape id="Carré corné 5" o:spid="_x0000_s1027" type="#_x0000_t65" style="position:absolute;margin-left:349.2pt;margin-top:217.85pt;width:1in;height:44.45pt;z-index:251661312;visibility:visible;mso-wrap-style:square;mso-height-percent:0;mso-wrap-distance-left:9pt;mso-wrap-distance-top:0;mso-wrap-distance-right:9pt;mso-wrap-distance-bottom:0;mso-position-horizontal:absolute;mso-position-horizontal-relative:text;mso-position-vertical:absolute;mso-position-vertical-relative:text;mso-height-percent:0;mso-height-relative:margin;v-text-anchor:middle" o:gfxdata="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" adj="18000" fillcolor="#f7caac [1301]" strokecolor="#1f4d78 [1604]" strokeweight="1pt">
+              <v:shape id="Carré corné 5" o:spid="_x0000_s1027" type="#_x0000_t65" style="position:absolute;margin-left:349.2pt;margin-top:209.15pt;width:1in;height:44.45pt;z-index:251661312;visibility:visible;mso-wrap-style:square;mso-height-percent:0;mso-wrap-distance-left:9pt;mso-wrap-distance-top:0;mso-wrap-distance-right:9pt;mso-wrap-distance-bottom:0;mso-position-horizontal:absolute;mso-position-horizontal-relative:text;mso-position-vertical:absolute;mso-position-vertical-relative:text;mso-height-percent:0;mso-height-relative:margin;v-text-anchor:middle" o:gfxdata="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" adj="18000" fillcolor="#f7caac [1301]" strokecolor="#1f4d78 [1604]" strokeweight="1pt">
                 <v:stroke joinstyle="miter"/>
                 <v:textbox>
                   <w:txbxContent>
@@ -1349,18 +1526,18 @@
         <mc:AlternateContent>
           <mc:Choice Requires="wps">
             <w:drawing>
-              <wp:anchor distT="0" distB="0" distL="114300" distR="114300" simplePos="0" relativeHeight="251660288" behindDoc="0" locked="0" layoutInCell="1" allowOverlap="1">
+              <wp:anchor distT="0" distB="0" distL="114300" distR="114300" simplePos="0" relativeHeight="251662336" behindDoc="0" locked="0" layoutInCell="1" allowOverlap="1">
                 <wp:simplePos x="0" y="0"/>
                 <wp:positionH relativeFrom="column">
-                  <wp:posOffset>547342</wp:posOffset>
+                  <wp:posOffset>4832985</wp:posOffset>
                 </wp:positionH>
                 <wp:positionV relativeFrom="paragraph">
-                  <wp:posOffset>564681</wp:posOffset>
+                  <wp:posOffset>2216946</wp:posOffset>
                 </wp:positionV>
-                <wp:extent cx="7952" cy="302149"/>
-                <wp:effectExtent l="76200" t="0" r="68580" b="60325"/>
+                <wp:extent cx="15903" cy="413468"/>
+                <wp:effectExtent l="57150" t="0" r="60325" b="62865"/>
                 <wp:wrapNone/>
-                <wp:docPr id="4" name="Connecteur droit avec flèche 4"/>
+                <wp:docPr id="6" name="Connecteur droit avec flèche 6"/>
                 <wp:cNvGraphicFramePr/>
                 <a:graphic xmlns:a="http://schemas.openxmlformats.org/drawingml/2006/main">
                   <a:graphicData uri="http://schemas.microsoft.com/office/word/2010/wordprocessingShape">
@@ -1369,7 +1546,7 @@
                       <wps:spPr>
                         <a:xfrm>
                           <a:off x="0" y="0"/>
-                          <a:ext cx="7952" cy="302149"/>
+                          <a:ext cx="15903" cy="413468"/>
                         </a:xfrm>
                         <a:prstGeom prst="straightConnector1">
                           <a:avLst/>
@@ -1396,12 +1573,18 @@
                     </wps:wsp>
                   </a:graphicData>
                 </a:graphic>
+                <wp14:sizeRelH relativeFrom="margin">
+                  <wp14:pctWidth>0</wp14:pctWidth>
+                </wp14:sizeRelH>
+                <wp14:sizeRelV relativeFrom="margin">
+                  <wp14:pctHeight>0</wp14:pctHeight>
+                </wp14:sizeRelV>
               </wp:anchor>
             </w:drawing>
           </mc:Choice>
           <mc:Fallback>
             <w:pict>
-              <v:shape w14:anchorId="2071F227" id="Connecteur droit avec flèche 4" o:spid="_x0000_s1026" type="#_x0000_t32" style="position:absolute;margin-left:43.1pt;margin-top:44.45pt;width:.65pt;height:23.8pt;z-index:251660288;visibility:visible;mso-wrap-style:square;mso-wrap-distance-left:9pt;mso-wrap-distance-top:0;mso-wrap-distance-right:9pt;mso-wrap-distance-bottom:0;mso-position-horizontal:absolute;mso-position-horizontal-relative:text;mso-position-vertical:absolute;mso-position-vertical-relative:text" o:gfxdata="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" strokecolor="#5b9bd5 [3204]" strokeweight=".5pt">
+              <v:shape w14:anchorId="021A6005" id="Connecteur droit avec flèche 6" o:spid="_x0000_s1026" type="#_x0000_t32" style="position:absolute;margin-left:380.55pt;margin-top:174.55pt;width:1.25pt;height:32.55pt;z-index:251662336;visibility:visible;mso-wrap-style:square;mso-width-percent:0;mso-height-percent:0;mso-wrap-distance-left:9pt;mso-wrap-distance-top:0;mso-wrap-distance-right:9pt;mso-wrap-distance-bottom:0;mso-position-horizontal:absolute;mso-position-horizontal-relative:text;mso-position-vertical:absolute;mso-position-vertical-relative:text;mso-width-percent:0;mso-height-percent:0;mso-width-relative:margin;mso-height-relative:margin" o:gfxdata="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" strokecolor="#5b9bd5 [3204]" strokeweight=".5pt">
                 <v:stroke endarrow="block" joinstyle="miter"/>
               </v:shape>
             </w:pict>
@@ -1480,22 +1663,15 @@
     </w:p>
     <w:p>
       <w:pPr>
-        <w:spacing w:after="0"/>
-        <w:rPr>
-          <w:lang w:val="en-US"/>
-        </w:rPr>
-      </w:pPr>
-      <w:r>
-        <w:rPr>
-          <w:lang w:val="en-US"/>
-        </w:rPr>
-        <w:t xml:space="preserve">Thus the Inputs of the Code Generation phase are: The Abstract Syntax tree formed by Nodes and </w:t>
-      </w:r>
-      <w:r>
-        <w:rPr>
-          <w:lang w:val="en-US"/>
-        </w:rPr>
-        <w:t>the Input Text Lines of the original source file.</w:t>
+        <w:rPr>
+          <w:lang w:val="en-US"/>
+        </w:rPr>
+      </w:pPr>
+      <w:r>
+        <w:rPr>
+          <w:lang w:val="en-US"/>
+        </w:rPr>
+        <w:br w:type="page"/>
       </w:r>
     </w:p>
     <w:p>
@@ -1510,7 +1686,41 @@
           <w:lang w:val="en-US"/>
         </w:rPr>
         <w:lastRenderedPageBreak/>
-        <w:t>All Inputs can be obtained from an instance of the CompilationUnit class from which Input</w:t>
+        <w:t xml:space="preserve">Thus the Inputs of the Code Generation phase are: The Abstract Syntax tree formed by Nodes and </w:t>
+      </w:r>
+      <w:r>
+        <w:rPr>
+          <w:lang w:val="en-US"/>
+        </w:rPr>
+        <w:t>the Input Text Lines of the original source file.</w:t>
+      </w:r>
+    </w:p>
+    <w:p>
+      <w:pPr>
+        <w:spacing w:after="0"/>
+        <w:rPr>
+          <w:lang w:val="en-US"/>
+        </w:rPr>
+      </w:pPr>
+      <w:r>
+        <w:rPr>
+          <w:lang w:val="en-US"/>
+        </w:rPr>
+        <w:t xml:space="preserve">All Inputs can be obtained from an instance of the </w:t>
+      </w:r>
+      <w:proofErr w:type="spellStart"/>
+      <w:r>
+        <w:rPr>
+          <w:lang w:val="en-US"/>
+        </w:rPr>
+        <w:t>CompilationUnit</w:t>
+      </w:r>
+      <w:proofErr w:type="spellEnd"/>
+      <w:r>
+        <w:rPr>
+          <w:lang w:val="en-US"/>
+        </w:rPr>
+        <w:t xml:space="preserve"> class from which Input</w:t>
       </w:r>
       <w:r>
         <w:rPr>
@@ -1518,11 +1728,33 @@
         </w:rPr>
         <w:t xml:space="preserve"> </w:t>
       </w:r>
-      <w:r>
-        <w:rPr>
-          <w:lang w:val="en-US"/>
-        </w:rPr>
-        <w:t>TokenLines and the RootNode can be retri</w:t>
+      <w:proofErr w:type="spellStart"/>
+      <w:r>
+        <w:rPr>
+          <w:lang w:val="en-US"/>
+        </w:rPr>
+        <w:t>TokenLines</w:t>
+      </w:r>
+      <w:proofErr w:type="spellEnd"/>
+      <w:r>
+        <w:rPr>
+          <w:lang w:val="en-US"/>
+        </w:rPr>
+        <w:t xml:space="preserve"> and the </w:t>
+      </w:r>
+      <w:proofErr w:type="spellStart"/>
+      <w:r>
+        <w:rPr>
+          <w:lang w:val="en-US"/>
+        </w:rPr>
+        <w:t>RootNode</w:t>
+      </w:r>
+      <w:proofErr w:type="spellEnd"/>
+      <w:r>
+        <w:rPr>
+          <w:lang w:val="en-US"/>
+        </w:rPr>
+        <w:t xml:space="preserve"> can be retri</w:t>
       </w:r>
       <w:r>
         <w:rPr>
@@ -1669,26 +1901,24 @@
       <w:r>
         <w:t xml:space="preserve">Figure </w:t>
       </w:r>
-      <w:r>
-        <w:fldChar w:fldCharType="begin"/>
-      </w:r>
-      <w:r>
-        <w:instrText xml:space="preserve"> SEQ Figure \* ARABIC </w:instrText>
-      </w:r>
-      <w:r>
-        <w:fldChar w:fldCharType="separate"/>
-      </w:r>
-      <w:r>
-        <w:rPr>
-          <w:noProof/>
-        </w:rPr>
-        <w:t>2</w:t>
-      </w:r>
-      <w:r>
-        <w:fldChar w:fldCharType="end"/>
-      </w:r>
-      <w:r>
-        <w:t>: Code generation workflow</w:t>
+      <w:fldSimple w:instr=" SEQ Figure \* ARABIC ">
+        <w:r>
+          <w:rPr>
+            <w:noProof/>
+          </w:rPr>
+          <w:t>2</w:t>
+        </w:r>
+      </w:fldSimple>
+      <w:r>
+        <w:t xml:space="preserve">: Code </w:t>
+      </w:r>
+      <w:proofErr w:type="spellStart"/>
+      <w:r>
+        <w:t>generation</w:t>
+      </w:r>
+      <w:proofErr w:type="spellEnd"/>
+      <w:r>
+        <w:t xml:space="preserve"> workflow</w:t>
       </w:r>
       <w:r>
         <w:t>.</w:t>
@@ -1796,7 +2026,35 @@
         <w:rPr>
           <w:lang w:val="en-US"/>
         </w:rPr>
-        <w:t xml:space="preserve"> from CompilationUnit to TokenLines and Root Node.</w:t>
+        <w:t xml:space="preserve"> from </w:t>
+      </w:r>
+      <w:proofErr w:type="spellStart"/>
+      <w:r>
+        <w:rPr>
+          <w:lang w:val="en-US"/>
+        </w:rPr>
+        <w:t>CompilationUnit</w:t>
+      </w:r>
+      <w:proofErr w:type="spellEnd"/>
+      <w:r>
+        <w:rPr>
+          <w:lang w:val="en-US"/>
+        </w:rPr>
+        <w:t xml:space="preserve"> to </w:t>
+      </w:r>
+      <w:proofErr w:type="spellStart"/>
+      <w:r>
+        <w:rPr>
+          <w:lang w:val="en-US"/>
+        </w:rPr>
+        <w:t>TokenLines</w:t>
+      </w:r>
+      <w:proofErr w:type="spellEnd"/>
+      <w:r>
+        <w:rPr>
+          <w:lang w:val="en-US"/>
+        </w:rPr>
+        <w:t xml:space="preserve"> and Root Node.</w:t>
       </w:r>
     </w:p>
     <w:p>
@@ -1820,7 +2078,7 @@
           <w:lang w:val="en-US"/>
         </w:rPr>
       </w:pPr>
-      <w:bookmarkStart w:id="1" w:name="_Toc474853659"/>
+      <w:bookmarkStart w:id="1" w:name="_Toc474917730"/>
       <w:r>
         <w:rPr>
           <w:lang w:val="en-US"/>
@@ -1932,7 +2190,27 @@
           <w:szCs w:val="24"/>
           <w:lang w:val="en" w:eastAsia="fr-FR"/>
         </w:rPr>
-        <w:t>The RazorEngine allows you to use Razor syntax to build robust templates. Currently we have integrated the vanilla Html + Code support, but we hope to support other markup languages in future.</w:t>
+        <w:t xml:space="preserve">The </w:t>
+      </w:r>
+      <w:proofErr w:type="spellStart"/>
+      <w:r>
+        <w:rPr>
+          <w:rFonts w:ascii="Times New Roman" w:eastAsia="Times New Roman" w:hAnsi="Times New Roman" w:cs="Times New Roman"/>
+          <w:sz w:val="24"/>
+          <w:szCs w:val="24"/>
+          <w:lang w:val="en" w:eastAsia="fr-FR"/>
+        </w:rPr>
+        <w:t>RazorEngine</w:t>
+      </w:r>
+      <w:proofErr w:type="spellEnd"/>
+      <w:r>
+        <w:rPr>
+          <w:rFonts w:ascii="Times New Roman" w:eastAsia="Times New Roman" w:hAnsi="Times New Roman" w:cs="Times New Roman"/>
+          <w:sz w:val="24"/>
+          <w:szCs w:val="24"/>
+          <w:lang w:val="en" w:eastAsia="fr-FR"/>
+        </w:rPr>
+        <w:t xml:space="preserve"> allows you to use Razor syntax to build robust templates. Currently we have integrated the vanilla Html + Code support, but we hope to support other markup languages in future.</w:t>
       </w:r>
       <w:r>
         <w:rPr>
@@ -1994,6 +2272,7 @@
         </w:rPr>
         <w:t xml:space="preserve">  </w:t>
       </w:r>
+      <w:proofErr w:type="gramStart"/>
       <w:r>
         <w:rPr>
           <w:rFonts w:ascii="Courier New" w:eastAsia="Times New Roman" w:hAnsi="Courier New" w:cs="Courier New"/>
@@ -2004,6 +2283,7 @@
         </w:rPr>
         <w:t>string</w:t>
       </w:r>
+      <w:proofErr w:type="gramEnd"/>
       <w:r>
         <w:rPr>
           <w:rFonts w:ascii="Courier New" w:eastAsia="Times New Roman" w:hAnsi="Courier New" w:cs="Courier New"/>
@@ -2022,7 +2302,40 @@
           <w:szCs w:val="20"/>
           <w:lang w:val="en" w:eastAsia="fr-FR"/>
         </w:rPr>
-        <w:t>"Hello @Model.Name! Welcome to Razor!"</w:t>
+        <w:t>"Hello @</w:t>
+      </w:r>
+      <w:proofErr w:type="spellStart"/>
+      <w:r>
+        <w:rPr>
+          <w:rFonts w:ascii="Courier New" w:eastAsia="Times New Roman" w:hAnsi="Courier New" w:cs="Courier New"/>
+          <w:color w:val="A31515"/>
+          <w:sz w:val="20"/>
+          <w:szCs w:val="20"/>
+          <w:lang w:val="en" w:eastAsia="fr-FR"/>
+        </w:rPr>
+        <w:t>Model.Name</w:t>
+      </w:r>
+      <w:proofErr w:type="spellEnd"/>
+      <w:r>
+        <w:rPr>
+          <w:rFonts w:ascii="Courier New" w:eastAsia="Times New Roman" w:hAnsi="Courier New" w:cs="Courier New"/>
+          <w:color w:val="A31515"/>
+          <w:sz w:val="20"/>
+          <w:szCs w:val="20"/>
+          <w:lang w:val="en" w:eastAsia="fr-FR"/>
+        </w:rPr>
+        <w:t>! Welcome to Razor!</w:t>
+      </w:r>
+      <w:proofErr w:type="gramStart"/>
+      <w:r>
+        <w:rPr>
+          <w:rFonts w:ascii="Courier New" w:eastAsia="Times New Roman" w:hAnsi="Courier New" w:cs="Courier New"/>
+          <w:color w:val="A31515"/>
+          <w:sz w:val="20"/>
+          <w:szCs w:val="20"/>
+          <w:lang w:val="en" w:eastAsia="fr-FR"/>
+        </w:rPr>
+        <w:t>"</w:t>
       </w:r>
       <w:r>
         <w:rPr>
@@ -2034,6 +2347,7 @@
         </w:rPr>
         <w:t>;</w:t>
       </w:r>
+      <w:proofErr w:type="gramEnd"/>
     </w:p>
     <w:p>
       <w:pPr>
@@ -2075,6 +2389,7 @@
         </w:rPr>
         <w:t xml:space="preserve">  </w:t>
       </w:r>
+      <w:proofErr w:type="gramStart"/>
       <w:r>
         <w:rPr>
           <w:rFonts w:ascii="Courier New" w:eastAsia="Times New Roman" w:hAnsi="Courier New" w:cs="Courier New"/>
@@ -2085,6 +2400,7 @@
         </w:rPr>
         <w:t>string</w:t>
       </w:r>
+      <w:proofErr w:type="gramEnd"/>
       <w:r>
         <w:rPr>
           <w:rFonts w:ascii="Courier New" w:eastAsia="Times New Roman" w:hAnsi="Courier New" w:cs="Courier New"/>
@@ -2093,7 +2409,29 @@
           <w:szCs w:val="20"/>
           <w:lang w:val="en" w:eastAsia="fr-FR"/>
         </w:rPr>
-        <w:t xml:space="preserve"> result = Razor.Parse(template, </w:t>
+        <w:t xml:space="preserve"> result = </w:t>
+      </w:r>
+      <w:proofErr w:type="spellStart"/>
+      <w:r>
+        <w:rPr>
+          <w:rFonts w:ascii="Courier New" w:eastAsia="Times New Roman" w:hAnsi="Courier New" w:cs="Courier New"/>
+          <w:color w:val="000000"/>
+          <w:sz w:val="20"/>
+          <w:szCs w:val="20"/>
+          <w:lang w:val="en" w:eastAsia="fr-FR"/>
+        </w:rPr>
+        <w:t>Razor.Parse</w:t>
+      </w:r>
+      <w:proofErr w:type="spellEnd"/>
+      <w:r>
+        <w:rPr>
+          <w:rFonts w:ascii="Courier New" w:eastAsia="Times New Roman" w:hAnsi="Courier New" w:cs="Courier New"/>
+          <w:color w:val="000000"/>
+          <w:sz w:val="20"/>
+          <w:szCs w:val="20"/>
+          <w:lang w:val="en" w:eastAsia="fr-FR"/>
+        </w:rPr>
+        <w:t xml:space="preserve">(template, </w:t>
       </w:r>
       <w:r>
         <w:rPr>
@@ -2154,7 +2492,27 @@
           <w:lang w:val="en" w:eastAsia="fr-FR"/>
         </w:rPr>
         <w:br/>
-        <w:t>The templating engine supports strict and anonymous types, as well as customised base templates, for instance:</w:t>
+        <w:t xml:space="preserve">The templating engine supports strict and anonymous types, as well as </w:t>
+      </w:r>
+      <w:proofErr w:type="spellStart"/>
+      <w:r>
+        <w:rPr>
+          <w:rFonts w:ascii="Times New Roman" w:eastAsia="Times New Roman" w:hAnsi="Times New Roman" w:cs="Times New Roman"/>
+          <w:sz w:val="24"/>
+          <w:szCs w:val="24"/>
+          <w:lang w:val="en" w:eastAsia="fr-FR"/>
+        </w:rPr>
+        <w:t>customised</w:t>
+      </w:r>
+      <w:proofErr w:type="spellEnd"/>
+      <w:r>
+        <w:rPr>
+          <w:rFonts w:ascii="Times New Roman" w:eastAsia="Times New Roman" w:hAnsi="Times New Roman" w:cs="Times New Roman"/>
+          <w:sz w:val="24"/>
+          <w:szCs w:val="24"/>
+          <w:lang w:val="en" w:eastAsia="fr-FR"/>
+        </w:rPr>
+        <w:t xml:space="preserve"> base templates, for instance:</w:t>
       </w:r>
     </w:p>
     <w:p>
@@ -2195,8 +2553,33 @@
           <w:szCs w:val="20"/>
           <w:lang w:val="en" w:eastAsia="fr-FR"/>
         </w:rPr>
-        <w:t xml:space="preserve">  Razor.SetTemplateBase(</w:t>
-      </w:r>
+        <w:t xml:space="preserve">  </w:t>
+      </w:r>
+      <w:proofErr w:type="spellStart"/>
+      <w:proofErr w:type="gramStart"/>
+      <w:r>
+        <w:rPr>
+          <w:rFonts w:ascii="Courier New" w:eastAsia="Times New Roman" w:hAnsi="Courier New" w:cs="Courier New"/>
+          <w:color w:val="000000"/>
+          <w:sz w:val="20"/>
+          <w:szCs w:val="20"/>
+          <w:lang w:val="en" w:eastAsia="fr-FR"/>
+        </w:rPr>
+        <w:t>Razor.SetTemplateBase</w:t>
+      </w:r>
+      <w:proofErr w:type="spellEnd"/>
+      <w:r>
+        <w:rPr>
+          <w:rFonts w:ascii="Courier New" w:eastAsia="Times New Roman" w:hAnsi="Courier New" w:cs="Courier New"/>
+          <w:color w:val="000000"/>
+          <w:sz w:val="20"/>
+          <w:szCs w:val="20"/>
+          <w:lang w:val="en" w:eastAsia="fr-FR"/>
+        </w:rPr>
+        <w:t>(</w:t>
+      </w:r>
+      <w:proofErr w:type="spellStart"/>
+      <w:proofErr w:type="gramEnd"/>
       <w:r>
         <w:rPr>
           <w:rFonts w:ascii="Courier New" w:eastAsia="Times New Roman" w:hAnsi="Courier New" w:cs="Courier New"/>
@@ -2207,6 +2590,7 @@
         </w:rPr>
         <w:t>typeof</w:t>
       </w:r>
+      <w:proofErr w:type="spellEnd"/>
       <w:r>
         <w:rPr>
           <w:rFonts w:ascii="Courier New" w:eastAsia="Times New Roman" w:hAnsi="Courier New" w:cs="Courier New"/>
@@ -2215,7 +2599,29 @@
           <w:szCs w:val="20"/>
           <w:lang w:val="en" w:eastAsia="fr-FR"/>
         </w:rPr>
-        <w:t>(HtmlTemplateBase&lt;&gt;));</w:t>
+        <w:t>(</w:t>
+      </w:r>
+      <w:proofErr w:type="spellStart"/>
+      <w:r>
+        <w:rPr>
+          <w:rFonts w:ascii="Courier New" w:eastAsia="Times New Roman" w:hAnsi="Courier New" w:cs="Courier New"/>
+          <w:color w:val="000000"/>
+          <w:sz w:val="20"/>
+          <w:szCs w:val="20"/>
+          <w:lang w:val="en" w:eastAsia="fr-FR"/>
+        </w:rPr>
+        <w:t>HtmlTemplateBase</w:t>
+      </w:r>
+      <w:proofErr w:type="spellEnd"/>
+      <w:r>
+        <w:rPr>
+          <w:rFonts w:ascii="Courier New" w:eastAsia="Times New Roman" w:hAnsi="Courier New" w:cs="Courier New"/>
+          <w:color w:val="000000"/>
+          <w:sz w:val="20"/>
+          <w:szCs w:val="20"/>
+          <w:lang w:val="en" w:eastAsia="fr-FR"/>
+        </w:rPr>
+        <w:t>&lt;&gt;));</w:t>
       </w:r>
     </w:p>
     <w:p>
@@ -2299,6 +2705,7 @@
         </w:rPr>
         <w:t xml:space="preserve">  </w:t>
       </w:r>
+      <w:proofErr w:type="gramStart"/>
       <w:r>
         <w:rPr>
           <w:rFonts w:ascii="Courier New" w:eastAsia="Times New Roman" w:hAnsi="Courier New" w:cs="Courier New"/>
@@ -2309,6 +2716,7 @@
         </w:rPr>
         <w:t>string</w:t>
       </w:r>
+      <w:proofErr w:type="gramEnd"/>
       <w:r>
         <w:rPr>
           <w:rFonts w:ascii="Courier New" w:eastAsia="Times New Roman" w:hAnsi="Courier New" w:cs="Courier New"/>
@@ -2409,7 +2817,29 @@
           <w:szCs w:val="20"/>
           <w:lang w:val="en" w:eastAsia="fr-FR"/>
         </w:rPr>
-        <w:t xml:space="preserve">      &lt;head&gt;</w:t>
+        <w:t xml:space="preserve">      &lt;</w:t>
+      </w:r>
+      <w:proofErr w:type="gramStart"/>
+      <w:r>
+        <w:rPr>
+          <w:rFonts w:ascii="Courier New" w:eastAsia="Times New Roman" w:hAnsi="Courier New" w:cs="Courier New"/>
+          <w:color w:val="A31515"/>
+          <w:sz w:val="20"/>
+          <w:szCs w:val="20"/>
+          <w:lang w:val="en" w:eastAsia="fr-FR"/>
+        </w:rPr>
+        <w:t>head</w:t>
+      </w:r>
+      <w:proofErr w:type="gramEnd"/>
+      <w:r>
+        <w:rPr>
+          <w:rFonts w:ascii="Courier New" w:eastAsia="Times New Roman" w:hAnsi="Courier New" w:cs="Courier New"/>
+          <w:color w:val="A31515"/>
+          <w:sz w:val="20"/>
+          <w:szCs w:val="20"/>
+          <w:lang w:val="en" w:eastAsia="fr-FR"/>
+        </w:rPr>
+        <w:t>&gt;</w:t>
       </w:r>
     </w:p>
     <w:p>
@@ -2450,7 +2880,51 @@
           <w:szCs w:val="20"/>
           <w:lang w:val="en" w:eastAsia="fr-FR"/>
         </w:rPr>
-        <w:t xml:space="preserve">        &lt;title&gt;Hello @Model.Name&lt;/title&gt;</w:t>
+        <w:t xml:space="preserve">        &lt;</w:t>
+      </w:r>
+      <w:proofErr w:type="gramStart"/>
+      <w:r>
+        <w:rPr>
+          <w:rFonts w:ascii="Courier New" w:eastAsia="Times New Roman" w:hAnsi="Courier New" w:cs="Courier New"/>
+          <w:color w:val="A31515"/>
+          <w:sz w:val="20"/>
+          <w:szCs w:val="20"/>
+          <w:lang w:val="en" w:eastAsia="fr-FR"/>
+        </w:rPr>
+        <w:t>title&gt;</w:t>
+      </w:r>
+      <w:proofErr w:type="gramEnd"/>
+      <w:r>
+        <w:rPr>
+          <w:rFonts w:ascii="Courier New" w:eastAsia="Times New Roman" w:hAnsi="Courier New" w:cs="Courier New"/>
+          <w:color w:val="A31515"/>
+          <w:sz w:val="20"/>
+          <w:szCs w:val="20"/>
+          <w:lang w:val="en" w:eastAsia="fr-FR"/>
+        </w:rPr>
+        <w:t>Hello @</w:t>
+      </w:r>
+      <w:proofErr w:type="spellStart"/>
+      <w:r>
+        <w:rPr>
+          <w:rFonts w:ascii="Courier New" w:eastAsia="Times New Roman" w:hAnsi="Courier New" w:cs="Courier New"/>
+          <w:color w:val="A31515"/>
+          <w:sz w:val="20"/>
+          <w:szCs w:val="20"/>
+          <w:lang w:val="en" w:eastAsia="fr-FR"/>
+        </w:rPr>
+        <w:t>Model.Name</w:t>
+      </w:r>
+      <w:proofErr w:type="spellEnd"/>
+      <w:r>
+        <w:rPr>
+          <w:rFonts w:ascii="Courier New" w:eastAsia="Times New Roman" w:hAnsi="Courier New" w:cs="Courier New"/>
+          <w:color w:val="A31515"/>
+          <w:sz w:val="20"/>
+          <w:szCs w:val="20"/>
+          <w:lang w:val="en" w:eastAsia="fr-FR"/>
+        </w:rPr>
+        <w:t>&lt;/title&gt;</w:t>
       </w:r>
     </w:p>
     <w:p>
@@ -2532,7 +3006,29 @@
           <w:szCs w:val="20"/>
           <w:lang w:val="en" w:eastAsia="fr-FR"/>
         </w:rPr>
-        <w:t xml:space="preserve">      &lt;body&gt;</w:t>
+        <w:t xml:space="preserve">      &lt;</w:t>
+      </w:r>
+      <w:proofErr w:type="gramStart"/>
+      <w:r>
+        <w:rPr>
+          <w:rFonts w:ascii="Courier New" w:eastAsia="Times New Roman" w:hAnsi="Courier New" w:cs="Courier New"/>
+          <w:color w:val="A31515"/>
+          <w:sz w:val="20"/>
+          <w:szCs w:val="20"/>
+          <w:lang w:val="en" w:eastAsia="fr-FR"/>
+        </w:rPr>
+        <w:t>body</w:t>
+      </w:r>
+      <w:proofErr w:type="gramEnd"/>
+      <w:r>
+        <w:rPr>
+          <w:rFonts w:ascii="Courier New" w:eastAsia="Times New Roman" w:hAnsi="Courier New" w:cs="Courier New"/>
+          <w:color w:val="A31515"/>
+          <w:sz w:val="20"/>
+          <w:szCs w:val="20"/>
+          <w:lang w:val="en" w:eastAsia="fr-FR"/>
+        </w:rPr>
+        <w:t>&gt;</w:t>
       </w:r>
     </w:p>
     <w:p>
@@ -2573,7 +3069,73 @@
           <w:szCs w:val="20"/>
           <w:lang w:val="en" w:eastAsia="fr-FR"/>
         </w:rPr>
-        <w:t xml:space="preserve">        Email: @Html.TextBoxFor(m =&gt; m.Email)</w:t>
+        <w:t xml:space="preserve">        Email: </w:t>
+      </w:r>
+      <w:proofErr w:type="gramStart"/>
+      <w:r>
+        <w:rPr>
+          <w:rFonts w:ascii="Courier New" w:eastAsia="Times New Roman" w:hAnsi="Courier New" w:cs="Courier New"/>
+          <w:color w:val="A31515"/>
+          <w:sz w:val="20"/>
+          <w:szCs w:val="20"/>
+          <w:lang w:val="en" w:eastAsia="fr-FR"/>
+        </w:rPr>
+        <w:t>@</w:t>
+      </w:r>
+      <w:proofErr w:type="spellStart"/>
+      <w:r>
+        <w:rPr>
+          <w:rFonts w:ascii="Courier New" w:eastAsia="Times New Roman" w:hAnsi="Courier New" w:cs="Courier New"/>
+          <w:color w:val="A31515"/>
+          <w:sz w:val="20"/>
+          <w:szCs w:val="20"/>
+          <w:lang w:val="en" w:eastAsia="fr-FR"/>
+        </w:rPr>
+        <w:t>Html.TextBoxFor</w:t>
+      </w:r>
+      <w:proofErr w:type="spellEnd"/>
+      <w:r>
+        <w:rPr>
+          <w:rFonts w:ascii="Courier New" w:eastAsia="Times New Roman" w:hAnsi="Courier New" w:cs="Courier New"/>
+          <w:color w:val="A31515"/>
+          <w:sz w:val="20"/>
+          <w:szCs w:val="20"/>
+          <w:lang w:val="en" w:eastAsia="fr-FR"/>
+        </w:rPr>
+        <w:t>(</w:t>
+      </w:r>
+      <w:proofErr w:type="gramEnd"/>
+      <w:r>
+        <w:rPr>
+          <w:rFonts w:ascii="Courier New" w:eastAsia="Times New Roman" w:hAnsi="Courier New" w:cs="Courier New"/>
+          <w:color w:val="A31515"/>
+          <w:sz w:val="20"/>
+          <w:szCs w:val="20"/>
+          <w:lang w:val="en" w:eastAsia="fr-FR"/>
+        </w:rPr>
+        <w:t xml:space="preserve">m =&gt; </w:t>
+      </w:r>
+      <w:proofErr w:type="spellStart"/>
+      <w:r>
+        <w:rPr>
+          <w:rFonts w:ascii="Courier New" w:eastAsia="Times New Roman" w:hAnsi="Courier New" w:cs="Courier New"/>
+          <w:color w:val="A31515"/>
+          <w:sz w:val="20"/>
+          <w:szCs w:val="20"/>
+          <w:lang w:val="en" w:eastAsia="fr-FR"/>
+        </w:rPr>
+        <w:t>m.Email</w:t>
+      </w:r>
+      <w:proofErr w:type="spellEnd"/>
+      <w:r>
+        <w:rPr>
+          <w:rFonts w:ascii="Courier New" w:eastAsia="Times New Roman" w:hAnsi="Courier New" w:cs="Courier New"/>
+          <w:color w:val="A31515"/>
+          <w:sz w:val="20"/>
+          <w:szCs w:val="20"/>
+          <w:lang w:val="en" w:eastAsia="fr-FR"/>
+        </w:rPr>
+        <w:t>)</w:t>
       </w:r>
     </w:p>
     <w:p>
@@ -2749,6 +3311,8 @@
         </w:rPr>
         <w:t xml:space="preserve">  </w:t>
       </w:r>
+      <w:proofErr w:type="spellStart"/>
+      <w:proofErr w:type="gramStart"/>
       <w:r>
         <w:rPr>
           <w:rFonts w:ascii="Courier New" w:eastAsia="Times New Roman" w:hAnsi="Courier New" w:cs="Courier New"/>
@@ -2759,6 +3323,8 @@
         </w:rPr>
         <w:t>var</w:t>
       </w:r>
+      <w:proofErr w:type="spellEnd"/>
+      <w:proofErr w:type="gramEnd"/>
       <w:r>
         <w:rPr>
           <w:rFonts w:ascii="Courier New" w:eastAsia="Times New Roman" w:hAnsi="Courier New" w:cs="Courier New"/>
@@ -2787,7 +3353,29 @@
           <w:szCs w:val="20"/>
           <w:lang w:val="en" w:eastAsia="fr-FR"/>
         </w:rPr>
-        <w:t xml:space="preserve"> PageModel { Name = </w:t>
+        <w:t xml:space="preserve"> </w:t>
+      </w:r>
+      <w:proofErr w:type="spellStart"/>
+      <w:r>
+        <w:rPr>
+          <w:rFonts w:ascii="Courier New" w:eastAsia="Times New Roman" w:hAnsi="Courier New" w:cs="Courier New"/>
+          <w:color w:val="000000"/>
+          <w:sz w:val="20"/>
+          <w:szCs w:val="20"/>
+          <w:lang w:val="en" w:eastAsia="fr-FR"/>
+        </w:rPr>
+        <w:t>PageModel</w:t>
+      </w:r>
+      <w:proofErr w:type="spellEnd"/>
+      <w:r>
+        <w:rPr>
+          <w:rFonts w:ascii="Courier New" w:eastAsia="Times New Roman" w:hAnsi="Courier New" w:cs="Courier New"/>
+          <w:color w:val="000000"/>
+          <w:sz w:val="20"/>
+          <w:szCs w:val="20"/>
+          <w:lang w:val="en" w:eastAsia="fr-FR"/>
+        </w:rPr>
+        <w:t xml:space="preserve"> { Name = </w:t>
       </w:r>
       <w:r>
         <w:rPr>
@@ -2870,6 +3458,7 @@
         </w:rPr>
         <w:t xml:space="preserve">  </w:t>
       </w:r>
+      <w:proofErr w:type="gramStart"/>
       <w:r>
         <w:rPr>
           <w:rFonts w:ascii="Courier New" w:eastAsia="Times New Roman" w:hAnsi="Courier New" w:cs="Courier New"/>
@@ -2880,6 +3469,7 @@
         </w:rPr>
         <w:t>string</w:t>
       </w:r>
+      <w:proofErr w:type="gramEnd"/>
       <w:r>
         <w:rPr>
           <w:rFonts w:ascii="Courier New" w:eastAsia="Times New Roman" w:hAnsi="Courier New" w:cs="Courier New"/>
@@ -2888,7 +3478,29 @@
           <w:szCs w:val="20"/>
           <w:lang w:val="en" w:eastAsia="fr-FR"/>
         </w:rPr>
-        <w:t xml:space="preserve"> result = Razor.Parse(template, model);</w:t>
+        <w:t xml:space="preserve"> result = </w:t>
+      </w:r>
+      <w:proofErr w:type="spellStart"/>
+      <w:r>
+        <w:rPr>
+          <w:rFonts w:ascii="Courier New" w:eastAsia="Times New Roman" w:hAnsi="Courier New" w:cs="Courier New"/>
+          <w:color w:val="000000"/>
+          <w:sz w:val="20"/>
+          <w:szCs w:val="20"/>
+          <w:lang w:val="en" w:eastAsia="fr-FR"/>
+        </w:rPr>
+        <w:t>Razor.Parse</w:t>
+      </w:r>
+      <w:proofErr w:type="spellEnd"/>
+      <w:r>
+        <w:rPr>
+          <w:rFonts w:ascii="Courier New" w:eastAsia="Times New Roman" w:hAnsi="Courier New" w:cs="Courier New"/>
+          <w:color w:val="000000"/>
+          <w:sz w:val="20"/>
+          <w:szCs w:val="20"/>
+          <w:lang w:val="en" w:eastAsia="fr-FR"/>
+        </w:rPr>
+        <w:t>(template, model);</w:t>
       </w:r>
     </w:p>
     <w:p>
@@ -2906,12 +3518,20 @@
           <w:lang w:val="en"/>
         </w:rPr>
       </w:pPr>
-      <w:bookmarkStart w:id="2" w:name="_Toc474853660"/>
+      <w:bookmarkStart w:id="2" w:name="_Toc474917731"/>
+      <w:proofErr w:type="spellStart"/>
       <w:r>
         <w:rPr>
           <w:lang w:val="en"/>
         </w:rPr>
-        <w:t>TypeCobol Razor Templates</w:t>
+        <w:t>TypeCobol</w:t>
+      </w:r>
+      <w:proofErr w:type="spellEnd"/>
+      <w:r>
+        <w:rPr>
+          <w:lang w:val="en"/>
+        </w:rPr>
+        <w:t xml:space="preserve"> Razor Templates</w:t>
       </w:r>
       <w:bookmarkEnd w:id="2"/>
     </w:p>
@@ -2931,7 +3551,21 @@
         <w:rPr>
           <w:lang w:val="en"/>
         </w:rPr>
-        <w:t>Templates used by TypeCobol Generator are in the file:</w:t>
+        <w:t xml:space="preserve">Templates used by </w:t>
+      </w:r>
+      <w:proofErr w:type="spellStart"/>
+      <w:r>
+        <w:rPr>
+          <w:lang w:val="en"/>
+        </w:rPr>
+        <w:t>TypeCobol</w:t>
+      </w:r>
+      <w:proofErr w:type="spellEnd"/>
+      <w:r>
+        <w:rPr>
+          <w:lang w:val="en"/>
+        </w:rPr>
+        <w:t xml:space="preserve"> Generator are in the file:</w:t>
       </w:r>
     </w:p>
     <w:p>
@@ -2941,12 +3575,53 @@
           <w:lang w:val="en"/>
         </w:rPr>
       </w:pPr>
+      <w:proofErr w:type="spellStart"/>
       <w:r>
         <w:rPr>
           <w:i/>
           <w:lang w:val="en"/>
         </w:rPr>
-        <w:t>TypeCobol\CLI\src\config\skeletons.xml</w:t>
+        <w:t>TypeCobol</w:t>
+      </w:r>
+      <w:proofErr w:type="spellEnd"/>
+      <w:r>
+        <w:rPr>
+          <w:i/>
+          <w:lang w:val="en"/>
+        </w:rPr>
+        <w:t>\CLI\</w:t>
+      </w:r>
+      <w:proofErr w:type="spellStart"/>
+      <w:r>
+        <w:rPr>
+          <w:i/>
+          <w:lang w:val="en"/>
+        </w:rPr>
+        <w:t>src</w:t>
+      </w:r>
+      <w:proofErr w:type="spellEnd"/>
+      <w:r>
+        <w:rPr>
+          <w:i/>
+          <w:lang w:val="en"/>
+        </w:rPr>
+        <w:t>\</w:t>
+      </w:r>
+      <w:proofErr w:type="spellStart"/>
+      <w:r>
+        <w:rPr>
+          <w:i/>
+          <w:lang w:val="en"/>
+        </w:rPr>
+        <w:t>config</w:t>
+      </w:r>
+      <w:proofErr w:type="spellEnd"/>
+      <w:r>
+        <w:rPr>
+          <w:i/>
+          <w:lang w:val="en"/>
+        </w:rPr>
+        <w:t>\skeletons.xml</w:t>
       </w:r>
     </w:p>
     <w:p>
@@ -2981,12 +3656,53 @@
           <w:lang w:val="en"/>
         </w:rPr>
       </w:pPr>
+      <w:proofErr w:type="spellStart"/>
       <w:r>
         <w:rPr>
           <w:i/>
           <w:lang w:val="en"/>
         </w:rPr>
-        <w:t>TypeCobol\Codegen\src\Skeletons\Skeleton.xsd</w:t>
+        <w:t>TypeCobol</w:t>
+      </w:r>
+      <w:proofErr w:type="spellEnd"/>
+      <w:r>
+        <w:rPr>
+          <w:i/>
+          <w:lang w:val="en"/>
+        </w:rPr>
+        <w:t>\</w:t>
+      </w:r>
+      <w:proofErr w:type="spellStart"/>
+      <w:r>
+        <w:rPr>
+          <w:i/>
+          <w:lang w:val="en"/>
+        </w:rPr>
+        <w:t>Codegen</w:t>
+      </w:r>
+      <w:proofErr w:type="spellEnd"/>
+      <w:r>
+        <w:rPr>
+          <w:i/>
+          <w:lang w:val="en"/>
+        </w:rPr>
+        <w:t>\</w:t>
+      </w:r>
+      <w:proofErr w:type="spellStart"/>
+      <w:r>
+        <w:rPr>
+          <w:i/>
+          <w:lang w:val="en"/>
+        </w:rPr>
+        <w:t>src</w:t>
+      </w:r>
+      <w:proofErr w:type="spellEnd"/>
+      <w:r>
+        <w:rPr>
+          <w:i/>
+          <w:lang w:val="en"/>
+        </w:rPr>
+        <w:t>\Skeletons\Skeleton.xsd</w:t>
       </w:r>
     </w:p>
     <w:p>
@@ -3016,8 +3732,8 @@
         <w:tblLook w:val="04A0" w:firstRow="1" w:lastRow="0" w:firstColumn="1" w:lastColumn="0" w:noHBand="0" w:noVBand="1"/>
       </w:tblPr>
       <w:tblGrid>
-        <w:gridCol w:w="4963"/>
-        <w:gridCol w:w="5238"/>
+        <w:gridCol w:w="4969"/>
+        <w:gridCol w:w="5232"/>
       </w:tblGrid>
       <w:tr>
         <w:tc>
@@ -3113,7 +3829,7 @@
                 <v:shape id="_x0000_i1025" type="#_x0000_t75" style="width:170.35pt;height:23.65pt" o:ole="">
                   <v:imagedata r:id="rId20" o:title=""/>
                 </v:shape>
-                <o:OLEObject Type="Embed" ProgID="PBrush" ShapeID="_x0000_i1025" DrawAspect="Content" ObjectID="_1548599284" r:id="rId21"/>
+                <o:OLEObject Type="Embed" ProgID="PBrush" ShapeID="_x0000_i1025" DrawAspect="Content" ObjectID="_1548659808" r:id="rId21"/>
               </w:object>
             </w:r>
           </w:p>
@@ -3323,6 +4039,7 @@
               </w:rPr>
               <w:t xml:space="preserve">  &lt;</w:t>
             </w:r>
+            <w:proofErr w:type="spellStart"/>
             <w:r>
               <w:rPr>
                 <w:rFonts w:ascii="Consolas" w:hAnsi="Consolas" w:cs="Consolas"/>
@@ -3334,6 +4051,7 @@
               </w:rPr>
               <w:t>xs:simpleType</w:t>
             </w:r>
+            <w:proofErr w:type="spellEnd"/>
             <w:r>
               <w:rPr>
                 <w:rFonts w:ascii="Consolas" w:hAnsi="Consolas" w:cs="Consolas"/>
@@ -3378,6 +4096,7 @@
               </w:rPr>
               <w:t>"</w:t>
             </w:r>
+            <w:proofErr w:type="spellStart"/>
             <w:r>
               <w:rPr>
                 <w:rFonts w:ascii="Consolas" w:hAnsi="Consolas" w:cs="Consolas"/>
@@ -3389,6 +4108,7 @@
               </w:rPr>
               <w:t>ActionEnumType</w:t>
             </w:r>
+            <w:proofErr w:type="spellEnd"/>
             <w:r>
               <w:rPr>
                 <w:rFonts w:ascii="Consolas" w:hAnsi="Consolas" w:cs="Consolas"/>
@@ -3437,6 +4157,7 @@
               </w:rPr>
               <w:t xml:space="preserve">    &lt;</w:t>
             </w:r>
+            <w:proofErr w:type="spellStart"/>
             <w:r>
               <w:rPr>
                 <w:rFonts w:ascii="Consolas" w:hAnsi="Consolas" w:cs="Consolas"/>
@@ -3448,6 +4169,7 @@
               </w:rPr>
               <w:t>xs:restriction</w:t>
             </w:r>
+            <w:proofErr w:type="spellEnd"/>
             <w:r>
               <w:rPr>
                 <w:rFonts w:ascii="Consolas" w:hAnsi="Consolas" w:cs="Consolas"/>
@@ -3492,6 +4214,7 @@
               </w:rPr>
               <w:t>"</w:t>
             </w:r>
+            <w:proofErr w:type="spellStart"/>
             <w:r>
               <w:rPr>
                 <w:rFonts w:ascii="Consolas" w:hAnsi="Consolas" w:cs="Consolas"/>
@@ -3503,6 +4226,7 @@
               </w:rPr>
               <w:t>xs:string</w:t>
             </w:r>
+            <w:proofErr w:type="spellEnd"/>
             <w:r>
               <w:rPr>
                 <w:rFonts w:ascii="Consolas" w:hAnsi="Consolas" w:cs="Consolas"/>
@@ -3621,6 +4345,7 @@
               </w:rPr>
               <w:t xml:space="preserve">      &lt;</w:t>
             </w:r>
+            <w:proofErr w:type="spellStart"/>
             <w:r>
               <w:rPr>
                 <w:rFonts w:ascii="Consolas" w:hAnsi="Consolas" w:cs="Consolas"/>
@@ -3632,6 +4357,7 @@
               </w:rPr>
               <w:t>xs:enumeration</w:t>
             </w:r>
+            <w:proofErr w:type="spellEnd"/>
             <w:r>
               <w:rPr>
                 <w:rFonts w:ascii="Consolas" w:hAnsi="Consolas" w:cs="Consolas"/>
@@ -3783,6 +4509,7 @@
               </w:rPr>
               <w:t xml:space="preserve">      &lt;</w:t>
             </w:r>
+            <w:proofErr w:type="spellStart"/>
             <w:r>
               <w:rPr>
                 <w:rFonts w:ascii="Consolas" w:hAnsi="Consolas" w:cs="Consolas"/>
@@ -3794,6 +4521,7 @@
               </w:rPr>
               <w:t>xs:enumeration</w:t>
             </w:r>
+            <w:proofErr w:type="spellEnd"/>
             <w:r>
               <w:rPr>
                 <w:rFonts w:ascii="Consolas" w:hAnsi="Consolas" w:cs="Consolas"/>
@@ -3945,6 +4673,7 @@
               </w:rPr>
               <w:t xml:space="preserve">      &lt;</w:t>
             </w:r>
+            <w:proofErr w:type="spellStart"/>
             <w:r>
               <w:rPr>
                 <w:rFonts w:ascii="Consolas" w:hAnsi="Consolas" w:cs="Consolas"/>
@@ -3956,6 +4685,7 @@
               </w:rPr>
               <w:t>xs:enumeration</w:t>
             </w:r>
+            <w:proofErr w:type="spellEnd"/>
             <w:r>
               <w:rPr>
                 <w:rFonts w:ascii="Consolas" w:hAnsi="Consolas" w:cs="Consolas"/>
@@ -4129,6 +4859,7 @@
               </w:rPr>
               <w:t xml:space="preserve">      &lt;</w:t>
             </w:r>
+            <w:proofErr w:type="spellStart"/>
             <w:r>
               <w:rPr>
                 <w:rFonts w:ascii="Consolas" w:hAnsi="Consolas" w:cs="Consolas"/>
@@ -4140,6 +4871,7 @@
               </w:rPr>
               <w:t>xs:enumeration</w:t>
             </w:r>
+            <w:proofErr w:type="spellEnd"/>
             <w:r>
               <w:rPr>
                 <w:rFonts w:ascii="Consolas" w:hAnsi="Consolas" w:cs="Consolas"/>
@@ -4300,6 +5032,7 @@
               </w:rPr>
               <w:t>&lt;</w:t>
             </w:r>
+            <w:proofErr w:type="spellStart"/>
             <w:r>
               <w:rPr>
                 <w:rFonts w:ascii="Consolas" w:hAnsi="Consolas" w:cs="Consolas"/>
@@ -4310,6 +5043,7 @@
               </w:rPr>
               <w:t>xs:enumeration</w:t>
             </w:r>
+            <w:proofErr w:type="spellEnd"/>
             <w:r>
               <w:rPr>
                 <w:rFonts w:ascii="Consolas" w:hAnsi="Consolas" w:cs="Consolas"/>
@@ -4404,6 +5138,7 @@
               </w:rPr>
               <w:t xml:space="preserve">    &lt;/</w:t>
             </w:r>
+            <w:proofErr w:type="spellStart"/>
             <w:r>
               <w:rPr>
                 <w:rFonts w:ascii="Consolas" w:hAnsi="Consolas" w:cs="Consolas"/>
@@ -4414,6 +5149,7 @@
               </w:rPr>
               <w:t>xs:restriction</w:t>
             </w:r>
+            <w:proofErr w:type="spellEnd"/>
             <w:r>
               <w:rPr>
                 <w:rFonts w:ascii="Consolas" w:hAnsi="Consolas" w:cs="Consolas"/>
@@ -4448,6 +5184,7 @@
               </w:rPr>
               <w:t xml:space="preserve">  &lt;/</w:t>
             </w:r>
+            <w:proofErr w:type="spellStart"/>
             <w:r>
               <w:rPr>
                 <w:rFonts w:ascii="Consolas" w:hAnsi="Consolas" w:cs="Consolas"/>
@@ -4458,6 +5195,7 @@
               </w:rPr>
               <w:t>xs:simpleType</w:t>
             </w:r>
+            <w:proofErr w:type="spellEnd"/>
             <w:r>
               <w:rPr>
                 <w:rFonts w:ascii="Consolas" w:hAnsi="Consolas" w:cs="Consolas"/>
@@ -4494,7 +5232,7 @@
                 <v:shape id="_x0000_i1026" type="#_x0000_t75" style="width:237.5pt;height:416.95pt" o:ole="">
                   <v:imagedata r:id="rId22" o:title=""/>
                 </v:shape>
-                <o:OLEObject Type="Embed" ProgID="PBrush" ShapeID="_x0000_i1026" DrawAspect="Content" ObjectID="_1548599285" r:id="rId23"/>
+                <o:OLEObject Type="Embed" ProgID="PBrush" ShapeID="_x0000_i1026" DrawAspect="Content" ObjectID="_1548659809" r:id="rId23"/>
               </w:object>
             </w:r>
           </w:p>
@@ -4548,8 +5286,29 @@
                 <w:numId w:val="3"/>
               </w:numPr>
             </w:pPr>
-            <w:r>
-              <w:t>node : the node’s type (à la C# namespace)</w:t>
+            <w:proofErr w:type="spellStart"/>
+            <w:r>
+              <w:t>node</w:t>
+            </w:r>
+            <w:proofErr w:type="spellEnd"/>
+            <w:r>
+              <w:t xml:space="preserve"> : the </w:t>
+            </w:r>
+            <w:proofErr w:type="spellStart"/>
+            <w:r>
+              <w:t>node’s</w:t>
+            </w:r>
+            <w:proofErr w:type="spellEnd"/>
+            <w:r>
+              <w:t xml:space="preserve"> type (à la C# </w:t>
+            </w:r>
+            <w:proofErr w:type="spellStart"/>
+            <w:r>
+              <w:t>namespace</w:t>
+            </w:r>
+            <w:proofErr w:type="spellEnd"/>
+            <w:r>
+              <w:t>)</w:t>
             </w:r>
           </w:p>
           <w:p>
@@ -4560,9 +5319,27 @@
                 <w:numId w:val="3"/>
               </w:numPr>
             </w:pPr>
-            <w:r>
-              <w:t>name : The node’s name</w:t>
-            </w:r>
+            <w:proofErr w:type="spellStart"/>
+            <w:r>
+              <w:t>name</w:t>
+            </w:r>
+            <w:proofErr w:type="spellEnd"/>
+            <w:r>
+              <w:t xml:space="preserve"> : The </w:t>
+            </w:r>
+            <w:proofErr w:type="spellStart"/>
+            <w:r>
+              <w:t>node’s</w:t>
+            </w:r>
+            <w:proofErr w:type="spellEnd"/>
+            <w:r>
+              <w:t xml:space="preserve"> </w:t>
+            </w:r>
+            <w:proofErr w:type="spellStart"/>
+            <w:r>
+              <w:t>name</w:t>
+            </w:r>
+            <w:proofErr w:type="spellEnd"/>
           </w:p>
           <w:p>
             <w:pPr>
@@ -4572,12 +5349,22 @@
                 <w:numId w:val="3"/>
               </w:numPr>
             </w:pPr>
-            <w:r>
-              <w:t xml:space="preserve">level : </w:t>
-            </w:r>
-            <w:r>
-              <w:t>The Cobol Level</w:t>
-            </w:r>
+            <w:proofErr w:type="spellStart"/>
+            <w:r>
+              <w:t>level</w:t>
+            </w:r>
+            <w:proofErr w:type="spellEnd"/>
+            <w:r>
+              <w:t xml:space="preserve"> : </w:t>
+            </w:r>
+            <w:r>
+              <w:t xml:space="preserve">The Cobol </w:t>
+            </w:r>
+            <w:proofErr w:type="spellStart"/>
+            <w:r>
+              <w:t>Level</w:t>
+            </w:r>
+            <w:proofErr w:type="spellEnd"/>
           </w:p>
           <w:p>
             <w:pPr>
@@ -4649,11 +5436,19 @@
                 <w:lang w:val="en-US"/>
               </w:rPr>
             </w:pPr>
-            <w:r>
-              <w:rPr>
-                <w:lang w:val="en-US"/>
-              </w:rPr>
-              <w:t xml:space="preserve">receiver: </w:t>
+            <w:proofErr w:type="gramStart"/>
+            <w:r>
+              <w:rPr>
+                <w:lang w:val="en-US"/>
+              </w:rPr>
+              <w:t>receiver</w:t>
+            </w:r>
+            <w:proofErr w:type="gramEnd"/>
+            <w:r>
+              <w:rPr>
+                <w:lang w:val="en-US"/>
+              </w:rPr>
+              <w:t xml:space="preserve">: </w:t>
             </w:r>
             <w:r>
               <w:rPr>
@@ -4688,11 +5483,19 @@
                 <w:lang w:val="en-US"/>
               </w:rPr>
             </w:pPr>
-            <w:r>
-              <w:rPr>
-                <w:lang w:val="en-US"/>
-              </w:rPr>
-              <w:t xml:space="preserve">unsafe: </w:t>
+            <w:proofErr w:type="gramStart"/>
+            <w:r>
+              <w:rPr>
+                <w:lang w:val="en-US"/>
+              </w:rPr>
+              <w:t>unsafe</w:t>
+            </w:r>
+            <w:proofErr w:type="gramEnd"/>
+            <w:r>
+              <w:rPr>
+                <w:lang w:val="en-US"/>
+              </w:rPr>
+              <w:t xml:space="preserve">: </w:t>
             </w:r>
             <w:r>
               <w:rPr>
@@ -4727,6 +5530,7 @@
                 <w:lang w:val="en-US"/>
               </w:rPr>
             </w:pPr>
+            <w:proofErr w:type="gramStart"/>
             <w:r>
               <w:rPr>
                 <w:rFonts w:cs="Consolas"/>
@@ -4735,8 +5539,9 @@
                 <w:szCs w:val="19"/>
                 <w:lang w:val="en-US"/>
               </w:rPr>
-              <w:t xml:space="preserve">function: </w:t>
-            </w:r>
+              <w:t>function</w:t>
+            </w:r>
+            <w:proofErr w:type="gramEnd"/>
             <w:r>
               <w:rPr>
                 <w:rFonts w:cs="Consolas"/>
@@ -4745,7 +5550,7 @@
                 <w:szCs w:val="19"/>
                 <w:lang w:val="en-US"/>
               </w:rPr>
-              <w:t>relative to function call information ?</w:t>
+              <w:t xml:space="preserve">: </w:t>
             </w:r>
             <w:r>
               <w:rPr>
@@ -4755,7 +5560,7 @@
                 <w:szCs w:val="19"/>
                 <w:lang w:val="en-US"/>
               </w:rPr>
-              <w:t>??</w:t>
+              <w:t>relative to function call information ?</w:t>
             </w:r>
             <w:r>
               <w:rPr>
@@ -4765,8 +5570,30 @@
                 <w:szCs w:val="19"/>
                 <w:lang w:val="en-US"/>
               </w:rPr>
-              <w:t xml:space="preserve"> (Not Used ???)</w:t>
-            </w:r>
+              <w:t>??</w:t>
+            </w:r>
+            <w:r>
+              <w:rPr>
+                <w:rFonts w:cs="Consolas"/>
+                <w:color w:val="000000" w:themeColor="text1"/>
+                <w:sz w:val="19"/>
+                <w:szCs w:val="19"/>
+                <w:lang w:val="en-US"/>
+              </w:rPr>
+              <w:t xml:space="preserve"> (Not </w:t>
+            </w:r>
+            <w:proofErr w:type="gramStart"/>
+            <w:r>
+              <w:rPr>
+                <w:rFonts w:cs="Consolas"/>
+                <w:color w:val="000000" w:themeColor="text1"/>
+                <w:sz w:val="19"/>
+                <w:szCs w:val="19"/>
+                <w:lang w:val="en-US"/>
+              </w:rPr>
+              <w:t>Used ???)</w:t>
+            </w:r>
+            <w:proofErr w:type="gramEnd"/>
           </w:p>
           <w:p>
             <w:pPr>
@@ -4779,6 +5606,7 @@
                 <w:lang w:val="en-US"/>
               </w:rPr>
             </w:pPr>
+            <w:proofErr w:type="gramStart"/>
             <w:r>
               <w:rPr>
                 <w:rFonts w:cs="Consolas"/>
@@ -4787,7 +5615,18 @@
                 <w:szCs w:val="19"/>
                 <w:lang w:val="en-US"/>
               </w:rPr>
-              <w:t xml:space="preserve">definitions: </w:t>
+              <w:t>definitions</w:t>
+            </w:r>
+            <w:proofErr w:type="gramEnd"/>
+            <w:r>
+              <w:rPr>
+                <w:rFonts w:cs="Consolas"/>
+                <w:color w:val="000000" w:themeColor="text1"/>
+                <w:sz w:val="19"/>
+                <w:szCs w:val="19"/>
+                <w:lang w:val="en-US"/>
+              </w:rPr>
+              <w:t xml:space="preserve">: </w:t>
             </w:r>
             <w:r>
               <w:rPr>
@@ -4873,6 +5712,7 @@
                 <w:lang w:val="en-US"/>
               </w:rPr>
             </w:pPr>
+            <w:proofErr w:type="gramStart"/>
             <w:r>
               <w:rPr>
                 <w:rFonts w:cs="Consolas"/>
@@ -4891,7 +5731,18 @@
                 <w:szCs w:val="19"/>
                 <w:lang w:val="en-US"/>
               </w:rPr>
-              <w:t xml:space="preserve">ariables: </w:t>
+              <w:t>ariables</w:t>
+            </w:r>
+            <w:proofErr w:type="gramEnd"/>
+            <w:r>
+              <w:rPr>
+                <w:rFonts w:cs="Consolas"/>
+                <w:color w:val="000000" w:themeColor="text1"/>
+                <w:sz w:val="19"/>
+                <w:szCs w:val="19"/>
+                <w:lang w:val="en-US"/>
+              </w:rPr>
+              <w:t xml:space="preserve">: </w:t>
             </w:r>
             <w:r>
               <w:rPr>
@@ -4915,6 +5766,7 @@
                 <w:lang w:val="en-US"/>
               </w:rPr>
             </w:pPr>
+            <w:proofErr w:type="spellStart"/>
             <w:r>
               <w:rPr>
                 <w:rFonts w:cs="Consolas"/>
@@ -4923,8 +5775,9 @@
                 <w:szCs w:val="19"/>
                 <w:lang w:val="en-US"/>
               </w:rPr>
-              <w:t xml:space="preserve">Typecobol: </w:t>
-            </w:r>
+              <w:t>Typecobol</w:t>
+            </w:r>
+            <w:proofErr w:type="spellEnd"/>
             <w:r>
               <w:rPr>
                 <w:rFonts w:cs="Consolas"/>
@@ -4933,7 +5786,39 @@
                 <w:szCs w:val="19"/>
                 <w:lang w:val="en-US"/>
               </w:rPr>
-              <w:t>Get all TypeCobol Qualified Symbol Reference</w:t>
+              <w:t xml:space="preserve">: </w:t>
+            </w:r>
+            <w:r>
+              <w:rPr>
+                <w:rFonts w:cs="Consolas"/>
+                <w:color w:val="000000" w:themeColor="text1"/>
+                <w:sz w:val="19"/>
+                <w:szCs w:val="19"/>
+                <w:lang w:val="en-US"/>
+              </w:rPr>
+              <w:t xml:space="preserve">Get all </w:t>
+            </w:r>
+            <w:proofErr w:type="spellStart"/>
+            <w:r>
+              <w:rPr>
+                <w:rFonts w:cs="Consolas"/>
+                <w:color w:val="000000" w:themeColor="text1"/>
+                <w:sz w:val="19"/>
+                <w:szCs w:val="19"/>
+                <w:lang w:val="en-US"/>
+              </w:rPr>
+              <w:t>TypeCobol</w:t>
+            </w:r>
+            <w:proofErr w:type="spellEnd"/>
+            <w:r>
+              <w:rPr>
+                <w:rFonts w:cs="Consolas"/>
+                <w:color w:val="000000" w:themeColor="text1"/>
+                <w:sz w:val="19"/>
+                <w:szCs w:val="19"/>
+                <w:lang w:val="en-US"/>
+              </w:rPr>
+              <w:t xml:space="preserve"> Qualified Symbol Reference</w:t>
             </w:r>
           </w:p>
           <w:p>
@@ -4979,6 +5864,7 @@
                 <w:lang w:val="en-US"/>
               </w:rPr>
             </w:pPr>
+            <w:proofErr w:type="spellStart"/>
             <w:r>
               <w:rPr>
                 <w:lang w:val="en-US"/>
@@ -4991,6 +5877,7 @@
               </w:rPr>
               <w:t>opyname</w:t>
             </w:r>
+            <w:proofErr w:type="spellEnd"/>
             <w:r>
               <w:rPr>
                 <w:lang w:val="en-US"/>
@@ -5006,7 +5893,31 @@
                 <w:highlight w:val="white"/>
                 <w:lang w:val="en-US"/>
               </w:rPr>
-              <w:t>"?TCRFUN_LIBRARY_COPY?"</w:t>
+              <w:t>"</w:t>
+            </w:r>
+            <w:proofErr w:type="gramStart"/>
+            <w:r>
+              <w:rPr>
+                <w:rFonts w:ascii="Consolas" w:hAnsi="Consolas" w:cs="Consolas"/>
+                <w:color w:val="A31515"/>
+                <w:sz w:val="19"/>
+                <w:szCs w:val="19"/>
+                <w:highlight w:val="white"/>
+                <w:lang w:val="en-US"/>
+              </w:rPr>
+              <w:t>?TCRFUN</w:t>
+            </w:r>
+            <w:proofErr w:type="gramEnd"/>
+            <w:r>
+              <w:rPr>
+                <w:rFonts w:ascii="Consolas" w:hAnsi="Consolas" w:cs="Consolas"/>
+                <w:color w:val="A31515"/>
+                <w:sz w:val="19"/>
+                <w:szCs w:val="19"/>
+                <w:highlight w:val="white"/>
+                <w:lang w:val="en-US"/>
+              </w:rPr>
+              <w:t>_LIBRARY_COPY?"</w:t>
             </w:r>
             <w:r>
               <w:rPr>
@@ -5148,11 +6059,19 @@
                 <w:lang w:val="en-US"/>
               </w:rPr>
             </w:pPr>
-            <w:r>
-              <w:rPr>
-                <w:lang w:val="en-US"/>
-              </w:rPr>
-              <w:t>Var: the variable that are used in the pattern</w:t>
+            <w:proofErr w:type="spellStart"/>
+            <w:r>
+              <w:rPr>
+                <w:lang w:val="en-US"/>
+              </w:rPr>
+              <w:t>Var</w:t>
+            </w:r>
+            <w:proofErr w:type="spellEnd"/>
+            <w:r>
+              <w:rPr>
+                <w:lang w:val="en-US"/>
+              </w:rPr>
+              <w:t>: the variable that are used in the pattern</w:t>
             </w:r>
             <w:r>
               <w:rPr>
@@ -5199,6 +6118,20 @@
         <w:rPr>
           <w:lang w:val="en-US"/>
         </w:rPr>
+        <w:br w:type="page"/>
+      </w:r>
+    </w:p>
+    <w:p>
+      <w:pPr>
+        <w:rPr>
+          <w:lang w:val="en-US"/>
+        </w:rPr>
+      </w:pPr>
+      <w:r>
+        <w:rPr>
+          <w:lang w:val="en-US"/>
+        </w:rPr>
+        <w:lastRenderedPageBreak/>
         <w:t>The following actions are available:</w:t>
       </w:r>
     </w:p>
@@ -5267,32 +6200,38 @@
       <w:r>
         <w:t xml:space="preserve">Figure </w:t>
       </w:r>
-      <w:r>
-        <w:fldChar w:fldCharType="begin"/>
-      </w:r>
-      <w:r>
-        <w:instrText xml:space="preserve"> SEQ Figure \* ARABIC </w:instrText>
-      </w:r>
-      <w:r>
-        <w:fldChar w:fldCharType="separate"/>
-      </w:r>
-      <w:r>
-        <w:rPr>
-          <w:noProof/>
-        </w:rPr>
-        <w:t>4</w:t>
-      </w:r>
-      <w:r>
-        <w:fldChar w:fldCharType="end"/>
-      </w:r>
-      <w:r>
-        <w:t>: Class Diag</w:t>
+      <w:fldSimple w:instr=" SEQ Figure \* ARABIC ">
+        <w:r>
+          <w:rPr>
+            <w:noProof/>
+          </w:rPr>
+          <w:t>4</w:t>
+        </w:r>
+      </w:fldSimple>
+      <w:r>
+        <w:t xml:space="preserve">: Class </w:t>
+      </w:r>
+      <w:proofErr w:type="spellStart"/>
+      <w:r>
+        <w:t>Diag</w:t>
       </w:r>
       <w:r>
         <w:t>ra</w:t>
       </w:r>
       <w:r>
-        <w:t>m; Available Actions.</w:t>
+        <w:t>m</w:t>
+      </w:r>
+      <w:proofErr w:type="spellEnd"/>
+      <w:r>
+        <w:t xml:space="preserve">; </w:t>
+      </w:r>
+      <w:proofErr w:type="spellStart"/>
+      <w:r>
+        <w:t>Available</w:t>
+      </w:r>
+      <w:proofErr w:type="spellEnd"/>
+      <w:r>
+        <w:t xml:space="preserve"> Actions.</w:t>
       </w:r>
     </w:p>
     <w:tbl>
@@ -5433,7 +6372,21 @@
               <w:rPr>
                 <w:lang w:val="en-US"/>
               </w:rPr>
-              <w:t>If the erase action contains words to be erased from the input template, a new GeneratedNode is built and its output is the input without the word erased.</w:t>
+              <w:t xml:space="preserve">If the erase action contains words to be erased from the input template, a new </w:t>
+            </w:r>
+            <w:proofErr w:type="spellStart"/>
+            <w:r>
+              <w:rPr>
+                <w:lang w:val="en-US"/>
+              </w:rPr>
+              <w:t>GeneratedNode</w:t>
+            </w:r>
+            <w:proofErr w:type="spellEnd"/>
+            <w:r>
+              <w:rPr>
+                <w:lang w:val="en-US"/>
+              </w:rPr>
+              <w:t xml:space="preserve"> is built and its output is the input without the word erased.</w:t>
             </w:r>
           </w:p>
         </w:tc>
@@ -5632,16 +6585,15 @@
     </w:p>
     <w:p>
       <w:pPr>
-        <w:spacing w:after="0"/>
-        <w:rPr>
-          <w:lang w:val="en-US"/>
-        </w:rPr>
-      </w:pPr>
-      <w:r>
-        <w:rPr>
-          <w:lang w:val="en-US"/>
-        </w:rPr>
-        <w:t>All actions are performed by the class GeneratorActions.</w:t>
+        <w:rPr>
+          <w:lang w:val="en-US"/>
+        </w:rPr>
+      </w:pPr>
+      <w:r>
+        <w:rPr>
+          <w:lang w:val="en-US"/>
+        </w:rPr>
+        <w:br w:type="page"/>
       </w:r>
     </w:p>
     <w:p>
@@ -5651,6 +6603,28 @@
           <w:lang w:val="en-US"/>
         </w:rPr>
       </w:pPr>
+      <w:r>
+        <w:rPr>
+          <w:lang w:val="en-US"/>
+        </w:rPr>
+        <w:lastRenderedPageBreak/>
+        <w:t xml:space="preserve">All actions are performed by the class </w:t>
+      </w:r>
+      <w:proofErr w:type="spellStart"/>
+      <w:r>
+        <w:rPr>
+          <w:i/>
+          <w:lang w:val="en-US"/>
+        </w:rPr>
+        <w:t>GeneratorActions</w:t>
+      </w:r>
+      <w:proofErr w:type="spellEnd"/>
+      <w:r>
+        <w:rPr>
+          <w:lang w:val="en-US"/>
+        </w:rPr>
+        <w:t>.</w:t>
+      </w:r>
     </w:p>
     <w:p>
       <w:pPr>
@@ -5659,12 +6633,19 @@
           <w:lang w:val="en-US"/>
         </w:rPr>
       </w:pPr>
+    </w:p>
+    <w:p>
+      <w:pPr>
+        <w:spacing w:after="0"/>
+        <w:rPr>
+          <w:lang w:val="en-US"/>
+        </w:rPr>
+      </w:pPr>
       <w:r>
         <w:rPr>
           <w:noProof/>
           <w:lang w:eastAsia="fr-FR"/>
         </w:rPr>
-        <w:lastRenderedPageBreak/>
         <w:drawing>
           <wp:inline distT="0" distB="0" distL="0" distR="0" wp14:anchorId="40AE26E1" wp14:editId="177A982B">
             <wp:extent cx="2466667" cy="3933333"/>
@@ -5734,7 +6715,7 @@
           <w:lang w:val="en-US"/>
         </w:rPr>
       </w:pPr>
-      <w:bookmarkStart w:id="3" w:name="_Toc474853661"/>
+      <w:bookmarkStart w:id="3" w:name="_Toc474917732"/>
       <w:r>
         <w:rPr>
           <w:lang w:val="en-US"/>
@@ -5896,7 +6877,7 @@
           <w:lang w:val="en-US"/>
         </w:rPr>
       </w:pPr>
-      <w:bookmarkStart w:id="4" w:name="_Toc474853662"/>
+      <w:bookmarkStart w:id="4" w:name="_Toc474917733"/>
       <w:r>
         <w:rPr>
           <w:lang w:val="en-US"/>
@@ -6176,12 +7157,14 @@
                 <w:lang w:val="en-US"/>
               </w:rPr>
             </w:pPr>
+            <w:proofErr w:type="spellStart"/>
             <w:r>
               <w:rPr>
                 <w:lang w:val="en-US"/>
               </w:rPr>
               <w:t>PositionList</w:t>
             </w:r>
+            <w:proofErr w:type="spellEnd"/>
           </w:p>
           <w:p>
             <w:pPr>
@@ -6234,12 +7217,14 @@
                 <w:lang w:val="en-US"/>
               </w:rPr>
             </w:pPr>
+            <w:proofErr w:type="spellStart"/>
             <w:r>
               <w:rPr>
                 <w:lang w:val="en-US"/>
               </w:rPr>
               <w:t>SourceText</w:t>
             </w:r>
+            <w:proofErr w:type="spellEnd"/>
           </w:p>
         </w:tc>
         <w:tc>
@@ -6333,12 +7318,14 @@
                 <w:lang w:val="en-US"/>
               </w:rPr>
             </w:pPr>
+            <w:proofErr w:type="spellStart"/>
             <w:r>
               <w:rPr>
                 <w:lang w:val="en-US"/>
               </w:rPr>
               <w:t>StringSourceText</w:t>
             </w:r>
+            <w:proofErr w:type="spellEnd"/>
           </w:p>
         </w:tc>
         <w:tc>
@@ -6377,12 +7364,14 @@
                 <w:lang w:val="en-US"/>
               </w:rPr>
             </w:pPr>
+            <w:proofErr w:type="spellStart"/>
             <w:r>
               <w:rPr>
                 <w:lang w:val="en-US"/>
               </w:rPr>
               <w:t>GapSourceText</w:t>
             </w:r>
+            <w:proofErr w:type="spellEnd"/>
           </w:p>
         </w:tc>
         <w:tc>
@@ -6448,12 +7437,14 @@
                 <w:lang w:val="en-US"/>
               </w:rPr>
             </w:pPr>
+            <w:proofErr w:type="spellStart"/>
             <w:r>
               <w:rPr>
                 <w:lang w:val="en-US"/>
               </w:rPr>
               <w:t>SourceDocument</w:t>
             </w:r>
+            <w:proofErr w:type="spellEnd"/>
           </w:p>
         </w:tc>
         <w:tc>
@@ -6494,16 +7485,31 @@
       <w:pPr>
         <w:pStyle w:val="Titre2"/>
       </w:pPr>
-      <w:bookmarkStart w:id="5" w:name="_Toc474853663"/>
-      <w:r>
-        <w:t>Linear Node</w:t>
-      </w:r>
-      <w:r>
-        <w:t xml:space="preserve"> Source Code Map</w:t>
+      <w:bookmarkStart w:id="5" w:name="_Toc474917734"/>
+      <w:proofErr w:type="spellStart"/>
+      <w:r>
+        <w:t>Linear</w:t>
+      </w:r>
+      <w:proofErr w:type="spellEnd"/>
+      <w:r>
+        <w:t xml:space="preserve"> </w:t>
+      </w:r>
+      <w:proofErr w:type="spellStart"/>
+      <w:r>
+        <w:t>Node</w:t>
+      </w:r>
+      <w:proofErr w:type="spellEnd"/>
+      <w:r>
+        <w:t xml:space="preserve"> Source Code </w:t>
+      </w:r>
+      <w:proofErr w:type="spellStart"/>
+      <w:r>
+        <w:t>Map</w:t>
       </w:r>
       <w:r>
         <w:t>er</w:t>
       </w:r>
+      <w:proofErr w:type="spellEnd"/>
       <w:r>
         <w:t>.</w:t>
       </w:r>
@@ -6739,12 +7745,14 @@
                 <w:b/>
               </w:rPr>
             </w:pPr>
+            <w:proofErr w:type="spellStart"/>
             <w:r>
               <w:rPr>
                 <w:b/>
               </w:rPr>
               <w:t>CoDomain</w:t>
             </w:r>
+            <w:proofErr w:type="spellEnd"/>
           </w:p>
         </w:tc>
       </w:tr>
@@ -6761,8 +7769,13 @@
                 <w:numId w:val="5"/>
               </w:numPr>
             </w:pPr>
-            <w:r>
-              <w:t xml:space="preserve">Node </w:t>
+            <w:proofErr w:type="spellStart"/>
+            <w:r>
+              <w:t>Node</w:t>
+            </w:r>
+            <w:proofErr w:type="spellEnd"/>
+            <w:r>
+              <w:t xml:space="preserve"> </w:t>
             </w:r>
             <w:r>
               <w:rPr>
@@ -6791,9 +7804,11 @@
                 <w:numId w:val="5"/>
               </w:numPr>
             </w:pPr>
+            <w:proofErr w:type="spellStart"/>
             <w:r>
               <w:t>Node</w:t>
             </w:r>
+            <w:proofErr w:type="spellEnd"/>
           </w:p>
           <w:p/>
         </w:tc>
@@ -7222,8 +8237,44 @@
         <w:rPr>
           <w:lang w:val="en-US"/>
         </w:rPr>
-        <w:t>answer to this question, is that given a Node it is possible to know its CodeElement and from its CodeElement the lexical tokens consumed by the CodeElement</w:t>
-      </w:r>
+        <w:t xml:space="preserve">answer to this question, is that given a Node it is possible to know its </w:t>
+      </w:r>
+      <w:proofErr w:type="spellStart"/>
+      <w:r>
+        <w:rPr>
+          <w:lang w:val="en-US"/>
+        </w:rPr>
+        <w:t>CodeElement</w:t>
+      </w:r>
+      <w:proofErr w:type="spellEnd"/>
+      <w:r>
+        <w:rPr>
+          <w:lang w:val="en-US"/>
+        </w:rPr>
+        <w:t xml:space="preserve"> and from its </w:t>
+      </w:r>
+      <w:proofErr w:type="spellStart"/>
+      <w:r>
+        <w:rPr>
+          <w:lang w:val="en-US"/>
+        </w:rPr>
+        <w:t>CodeElement</w:t>
+      </w:r>
+      <w:proofErr w:type="spellEnd"/>
+      <w:r>
+        <w:rPr>
+          <w:lang w:val="en-US"/>
+        </w:rPr>
+        <w:t xml:space="preserve"> the lexical tokens consumed by the </w:t>
+      </w:r>
+      <w:proofErr w:type="spellStart"/>
+      <w:r>
+        <w:rPr>
+          <w:lang w:val="en-US"/>
+        </w:rPr>
+        <w:t>CodeElement</w:t>
+      </w:r>
+      <w:proofErr w:type="spellEnd"/>
       <w:r>
         <w:rPr>
           <w:lang w:val="en-US"/>
@@ -7234,7 +8285,35 @@
         <w:rPr>
           <w:lang w:val="en-US"/>
         </w:rPr>
-        <w:t>: Line number, a StartColum and EndColum values.</w:t>
+        <w:t xml:space="preserve">: Line number, a </w:t>
+      </w:r>
+      <w:proofErr w:type="spellStart"/>
+      <w:r>
+        <w:rPr>
+          <w:lang w:val="en-US"/>
+        </w:rPr>
+        <w:t>StartColum</w:t>
+      </w:r>
+      <w:proofErr w:type="spellEnd"/>
+      <w:r>
+        <w:rPr>
+          <w:lang w:val="en-US"/>
+        </w:rPr>
+        <w:t xml:space="preserve"> and </w:t>
+      </w:r>
+      <w:proofErr w:type="spellStart"/>
+      <w:r>
+        <w:rPr>
+          <w:lang w:val="en-US"/>
+        </w:rPr>
+        <w:t>EndColum</w:t>
+      </w:r>
+      <w:proofErr w:type="spellEnd"/>
+      <w:r>
+        <w:rPr>
+          <w:lang w:val="en-US"/>
+        </w:rPr>
+        <w:t xml:space="preserve"> values.</w:t>
       </w:r>
     </w:p>
     <w:p>
@@ -7324,7 +8403,14 @@
         <w:rPr>
           <w:lang w:val="en-US"/>
         </w:rPr>
-        <w:t>: From Node to CodeElem</w:t>
+        <w:t xml:space="preserve">: From Node to </w:t>
+      </w:r>
+      <w:proofErr w:type="spellStart"/>
+      <w:r>
+        <w:rPr>
+          <w:lang w:val="en-US"/>
+        </w:rPr>
+        <w:t>CodeElem</w:t>
       </w:r>
       <w:r>
         <w:rPr>
@@ -7336,7 +8422,14 @@
         <w:rPr>
           <w:lang w:val="en-US"/>
         </w:rPr>
-        <w:t>nt, to Consumed Tokens</w:t>
+        <w:t>nt</w:t>
+      </w:r>
+      <w:proofErr w:type="spellEnd"/>
+      <w:r>
+        <w:rPr>
+          <w:lang w:val="en-US"/>
+        </w:rPr>
+        <w:t>, to Consumed Tokens</w:t>
       </w:r>
     </w:p>
     <w:p>
@@ -7380,6 +8473,7 @@
         </w:rPr>
         <w:t xml:space="preserve"> </w:t>
       </w:r>
+      <w:proofErr w:type="gramStart"/>
       <w:r>
         <w:rPr>
           <w:rFonts w:ascii="Consolas" w:hAnsi="Consolas" w:cs="Consolas"/>
@@ -7391,6 +8485,7 @@
         </w:rPr>
         <w:t>public</w:t>
       </w:r>
+      <w:proofErr w:type="gramEnd"/>
       <w:r>
         <w:rPr>
           <w:rFonts w:ascii="Consolas" w:hAnsi="Consolas" w:cs="Consolas"/>
@@ -7424,6 +8519,7 @@
         </w:rPr>
         <w:t>&lt;</w:t>
       </w:r>
+      <w:proofErr w:type="spellStart"/>
       <w:r>
         <w:rPr>
           <w:rFonts w:ascii="Consolas" w:hAnsi="Consolas" w:cs="Consolas"/>
@@ -7435,6 +8531,7 @@
         </w:rPr>
         <w:t>int</w:t>
       </w:r>
+      <w:proofErr w:type="spellEnd"/>
       <w:r>
         <w:rPr>
           <w:rFonts w:ascii="Consolas" w:hAnsi="Consolas" w:cs="Consolas"/>
@@ -7446,6 +8543,7 @@
         </w:rPr>
         <w:t xml:space="preserve">, </w:t>
       </w:r>
+      <w:proofErr w:type="spellStart"/>
       <w:r>
         <w:rPr>
           <w:rFonts w:ascii="Consolas" w:hAnsi="Consolas" w:cs="Consolas"/>
@@ -7457,6 +8555,7 @@
         </w:rPr>
         <w:t>int</w:t>
       </w:r>
+      <w:proofErr w:type="spellEnd"/>
       <w:r>
         <w:rPr>
           <w:rFonts w:ascii="Consolas" w:hAnsi="Consolas" w:cs="Consolas"/>
@@ -7468,6 +8567,7 @@
         </w:rPr>
         <w:t xml:space="preserve">, </w:t>
       </w:r>
+      <w:proofErr w:type="spellStart"/>
       <w:r>
         <w:rPr>
           <w:rFonts w:ascii="Consolas" w:hAnsi="Consolas" w:cs="Consolas"/>
@@ -7479,6 +8579,7 @@
         </w:rPr>
         <w:t>int</w:t>
       </w:r>
+      <w:proofErr w:type="spellEnd"/>
       <w:r>
         <w:rPr>
           <w:rFonts w:ascii="Consolas" w:hAnsi="Consolas" w:cs="Consolas"/>
@@ -7512,6 +8613,7 @@
         </w:rPr>
         <w:t>&lt;</w:t>
       </w:r>
+      <w:proofErr w:type="spellStart"/>
       <w:r>
         <w:rPr>
           <w:rFonts w:ascii="Consolas" w:hAnsi="Consolas" w:cs="Consolas"/>
@@ -7523,6 +8625,7 @@
         </w:rPr>
         <w:t>int</w:t>
       </w:r>
+      <w:proofErr w:type="spellEnd"/>
       <w:r>
         <w:rPr>
           <w:rFonts w:ascii="Consolas" w:hAnsi="Consolas" w:cs="Consolas"/>
@@ -7556,6 +8659,7 @@
         </w:rPr>
         <w:t>&lt;</w:t>
       </w:r>
+      <w:proofErr w:type="spellStart"/>
       <w:r>
         <w:rPr>
           <w:rFonts w:ascii="Consolas" w:hAnsi="Consolas" w:cs="Consolas"/>
@@ -7567,6 +8671,7 @@
         </w:rPr>
         <w:t>int</w:t>
       </w:r>
+      <w:proofErr w:type="spellEnd"/>
       <w:r>
         <w:rPr>
           <w:rFonts w:ascii="Consolas" w:hAnsi="Consolas" w:cs="Consolas"/>
@@ -7576,7 +8681,31 @@
           <w:highlight w:val="white"/>
           <w:lang w:val="en-US"/>
         </w:rPr>
-        <w:t>&gt;&gt; FromToPositions(</w:t>
+        <w:t xml:space="preserve">&gt;&gt; </w:t>
+      </w:r>
+      <w:proofErr w:type="spellStart"/>
+      <w:r>
+        <w:rPr>
+          <w:rFonts w:ascii="Consolas" w:hAnsi="Consolas" w:cs="Consolas"/>
+          <w:color w:val="000000"/>
+          <w:sz w:val="19"/>
+          <w:szCs w:val="19"/>
+          <w:highlight w:val="white"/>
+          <w:lang w:val="en-US"/>
+        </w:rPr>
+        <w:t>FromToPositions</w:t>
+      </w:r>
+      <w:proofErr w:type="spellEnd"/>
+      <w:r>
+        <w:rPr>
+          <w:rFonts w:ascii="Consolas" w:hAnsi="Consolas" w:cs="Consolas"/>
+          <w:color w:val="000000"/>
+          <w:sz w:val="19"/>
+          <w:szCs w:val="19"/>
+          <w:highlight w:val="white"/>
+          <w:lang w:val="en-US"/>
+        </w:rPr>
+        <w:t>(</w:t>
       </w:r>
       <w:r>
         <w:rPr>
@@ -7617,6 +8746,7 @@
         </w:rPr>
         <w:t xml:space="preserve">In the class </w:t>
       </w:r>
+      <w:proofErr w:type="spellStart"/>
       <w:r>
         <w:rPr>
           <w:rFonts w:ascii="Consolas" w:hAnsi="Consolas" w:cs="Consolas"/>
@@ -7640,7 +8770,20 @@
           <w:szCs w:val="19"/>
           <w:lang w:val="en-US"/>
         </w:rPr>
-        <w:t xml:space="preserve">.Generator </w:t>
+        <w:t>.Generator</w:t>
+      </w:r>
+      <w:proofErr w:type="spellEnd"/>
+      <w:r>
+        <w:rPr>
+          <w:rFonts w:ascii="Consolas" w:hAnsi="Consolas" w:cs="Consolas"/>
+          <w:b/>
+          <w:i/>
+          <w:color w:val="000000"/>
+          <w:sz w:val="19"/>
+          <w:szCs w:val="19"/>
+          <w:lang w:val="en-US"/>
+        </w:rPr>
+        <w:t xml:space="preserve"> </w:t>
       </w:r>
       <w:r>
         <w:rPr>
@@ -7836,6 +8979,7 @@
                 <w:lang w:val="en-US"/>
               </w:rPr>
             </w:pPr>
+            <w:proofErr w:type="gramStart"/>
             <w:r>
               <w:rPr>
                 <w:rFonts w:cs="Consolas"/>
@@ -7844,6 +8988,7 @@
               </w:rPr>
               <w:t xml:space="preserve">The </w:t>
             </w:r>
+            <w:proofErr w:type="spellStart"/>
             <w:r>
               <w:rPr>
                 <w:rFonts w:cs="Consolas"/>
@@ -7854,6 +8999,8 @@
               </w:rPr>
               <w:t>To</w:t>
             </w:r>
+            <w:proofErr w:type="spellEnd"/>
+            <w:proofErr w:type="gramEnd"/>
             <w:r>
               <w:rPr>
                 <w:rFonts w:cs="Consolas"/>
@@ -8174,6 +9321,7 @@
         </w:rPr>
         <w:t xml:space="preserve">, </w:t>
       </w:r>
+      <w:proofErr w:type="gramStart"/>
       <w:r>
         <w:rPr>
           <w:rFonts w:cs="Consolas"/>
@@ -8192,6 +9340,7 @@
         </w:rPr>
         <w:t>o</w:t>
       </w:r>
+      <w:proofErr w:type="gramEnd"/>
       <w:r>
         <w:rPr>
           <w:rFonts w:cs="Consolas"/>
@@ -8274,8 +9423,13 @@
           <w:numId w:val="7"/>
         </w:numPr>
       </w:pPr>
-      <w:r>
-        <w:t xml:space="preserve">Node’s Buffer Source Code </w:t>
+      <w:proofErr w:type="spellStart"/>
+      <w:r>
+        <w:t>Node’s</w:t>
+      </w:r>
+      <w:proofErr w:type="spellEnd"/>
+      <w:r>
+        <w:t xml:space="preserve"> Buffer Source Code </w:t>
       </w:r>
       <w:r>
         <w:t>association</w:t>
@@ -8289,8 +9443,29 @@
           <w:numId w:val="7"/>
         </w:numPr>
       </w:pPr>
-      <w:r>
-        <w:t>Function Declaration lines relocation</w:t>
+      <w:proofErr w:type="spellStart"/>
+      <w:r>
+        <w:t>Function</w:t>
+      </w:r>
+      <w:proofErr w:type="spellEnd"/>
+      <w:r>
+        <w:t xml:space="preserve"> </w:t>
+      </w:r>
+      <w:proofErr w:type="spellStart"/>
+      <w:r>
+        <w:t>Declaration</w:t>
+      </w:r>
+      <w:proofErr w:type="spellEnd"/>
+      <w:r>
+        <w:t xml:space="preserve"> </w:t>
+      </w:r>
+      <w:proofErr w:type="spellStart"/>
+      <w:r>
+        <w:t>lines</w:t>
+      </w:r>
+      <w:proofErr w:type="spellEnd"/>
+      <w:r>
+        <w:t xml:space="preserve"> relocation</w:t>
       </w:r>
     </w:p>
     <w:p>
@@ -8301,8 +9476,29 @@
           <w:numId w:val="7"/>
         </w:numPr>
       </w:pPr>
-      <w:r>
-        <w:t>Node without position attachment.</w:t>
+      <w:proofErr w:type="spellStart"/>
+      <w:r>
+        <w:t>Node</w:t>
+      </w:r>
+      <w:proofErr w:type="spellEnd"/>
+      <w:r>
+        <w:t xml:space="preserve"> </w:t>
+      </w:r>
+      <w:proofErr w:type="spellStart"/>
+      <w:r>
+        <w:t>without</w:t>
+      </w:r>
+      <w:proofErr w:type="spellEnd"/>
+      <w:r>
+        <w:t xml:space="preserve"> position </w:t>
+      </w:r>
+      <w:proofErr w:type="spellStart"/>
+      <w:r>
+        <w:t>attachment</w:t>
+      </w:r>
+      <w:proofErr w:type="spellEnd"/>
+      <w:r>
+        <w:t>.</w:t>
       </w:r>
     </w:p>
     <w:p>
@@ -8312,7 +9508,7 @@
           <w:lang w:val="en-US"/>
         </w:rPr>
       </w:pPr>
-      <w:bookmarkStart w:id="6" w:name="_Toc474853664"/>
+      <w:bookmarkStart w:id="6" w:name="_Toc474917735"/>
       <w:r>
         <w:rPr>
           <w:lang w:val="en-US"/>
@@ -8454,7 +9650,21 @@
               <w:rPr>
                 <w:lang w:val="en-US"/>
               </w:rPr>
-              <w:t xml:space="preserve">The class LinearNodeSourceCodeMapper is the main </w:t>
+              <w:t xml:space="preserve">The class </w:t>
+            </w:r>
+            <w:proofErr w:type="spellStart"/>
+            <w:r>
+              <w:rPr>
+                <w:lang w:val="en-US"/>
+              </w:rPr>
+              <w:t>LinearNodeSourceCodeMapper</w:t>
+            </w:r>
+            <w:proofErr w:type="spellEnd"/>
+            <w:r>
+              <w:rPr>
+                <w:lang w:val="en-US"/>
+              </w:rPr>
+              <w:t xml:space="preserve"> is the main </w:t>
             </w:r>
             <w:r>
               <w:rPr>
@@ -8468,6 +9678,7 @@
               </w:rPr>
               <w:t xml:space="preserve"> This class maintains the array of Line information </w:t>
             </w:r>
+            <w:proofErr w:type="spellStart"/>
             <w:r>
               <w:rPr>
                 <w:i/>
@@ -8475,12 +9686,14 @@
               </w:rPr>
               <w:t>LineData</w:t>
             </w:r>
+            <w:proofErr w:type="spellEnd"/>
             <w:r>
               <w:rPr>
                 <w:lang w:val="en-US"/>
               </w:rPr>
               <w:t xml:space="preserve"> and the indexed list of nodes </w:t>
             </w:r>
+            <w:proofErr w:type="spellStart"/>
             <w:r>
               <w:rPr>
                 <w:i/>
@@ -8488,6 +9701,7 @@
               </w:rPr>
               <w:t>Nodes</w:t>
             </w:r>
+            <w:proofErr w:type="spellEnd"/>
             <w:r>
               <w:rPr>
                 <w:lang w:val="en-US"/>
@@ -8515,7 +9729,7 @@
                 <v:shape id="_x0000_i1027" type="#_x0000_t75" style="width:402.45pt;height:293.35pt" o:ole="">
                   <v:imagedata r:id="rId32" o:title=""/>
                 </v:shape>
-                <o:OLEObject Type="Embed" ProgID="PBrush" ShapeID="_x0000_i1027" DrawAspect="Content" ObjectID="_1548599286" r:id="rId33"/>
+                <o:OLEObject Type="Embed" ProgID="PBrush" ShapeID="_x0000_i1027" DrawAspect="Content" ObjectID="_1548659810" r:id="rId33"/>
               </w:object>
             </w:r>
           </w:p>
@@ -8535,7 +9749,21 @@
               <w:rPr>
                 <w:lang w:val="en-US"/>
               </w:rPr>
-              <w:t>The Inner class LineInfo is used to store data related to a line</w:t>
+              <w:t xml:space="preserve">The Inner class </w:t>
+            </w:r>
+            <w:proofErr w:type="spellStart"/>
+            <w:r>
+              <w:rPr>
+                <w:lang w:val="en-US"/>
+              </w:rPr>
+              <w:t>LineInfo</w:t>
+            </w:r>
+            <w:proofErr w:type="spellEnd"/>
+            <w:r>
+              <w:rPr>
+                <w:lang w:val="en-US"/>
+              </w:rPr>
+              <w:t xml:space="preserve"> is used to store data related to a line</w:t>
             </w:r>
             <w:r>
               <w:rPr>
@@ -8562,6 +9790,7 @@
               </w:rPr>
               <w:t xml:space="preserve"> the target source code buffer, </w:t>
             </w:r>
+            <w:proofErr w:type="spellStart"/>
             <w:r>
               <w:rPr>
                 <w:i/>
@@ -8569,12 +9798,14 @@
               </w:rPr>
               <w:t>FunctionBodyBuffer</w:t>
             </w:r>
+            <w:proofErr w:type="spellEnd"/>
             <w:r>
               <w:rPr>
                 <w:lang w:val="en-US"/>
               </w:rPr>
               <w:t xml:space="preserve"> if the line is related to a function body buffer, </w:t>
             </w:r>
+            <w:proofErr w:type="spellStart"/>
             <w:r>
               <w:rPr>
                 <w:i/>
@@ -8582,6 +9813,7 @@
               </w:rPr>
               <w:t>LineNodes</w:t>
             </w:r>
+            <w:proofErr w:type="spellEnd"/>
             <w:r>
               <w:rPr>
                 <w:lang w:val="en-US"/>
@@ -8600,7 +9832,7 @@
                 <v:shape id="_x0000_i1028" type="#_x0000_t75" style="width:406.2pt;height:160.65pt" o:ole="">
                   <v:imagedata r:id="rId34" o:title=""/>
                 </v:shape>
-                <o:OLEObject Type="Embed" ProgID="PBrush" ShapeID="_x0000_i1028" DrawAspect="Content" ObjectID="_1548599287" r:id="rId35"/>
+                <o:OLEObject Type="Embed" ProgID="PBrush" ShapeID="_x0000_i1028" DrawAspect="Content" ObjectID="_1548659811" r:id="rId35"/>
               </w:object>
             </w:r>
           </w:p>
@@ -8637,7 +9869,21 @@
               <w:rPr>
                 <w:lang w:val="en-US"/>
               </w:rPr>
-              <w:t xml:space="preserve"> class NodeData is used to store information related to</w:t>
+              <w:t xml:space="preserve"> class </w:t>
+            </w:r>
+            <w:proofErr w:type="spellStart"/>
+            <w:r>
+              <w:rPr>
+                <w:lang w:val="en-US"/>
+              </w:rPr>
+              <w:t>NodeData</w:t>
+            </w:r>
+            <w:proofErr w:type="spellEnd"/>
+            <w:r>
+              <w:rPr>
+                <w:lang w:val="en-US"/>
+              </w:rPr>
+              <w:t xml:space="preserve"> is used to store information related to</w:t>
             </w:r>
             <w:r>
               <w:rPr>
@@ -8663,7 +9909,7 @@
                 <v:shape id="_x0000_i1029" type="#_x0000_t75" style="width:404.05pt;height:211.15pt" o:ole="">
                   <v:imagedata r:id="rId36" o:title=""/>
                 </v:shape>
-                <o:OLEObject Type="Embed" ProgID="PBrush" ShapeID="_x0000_i1029" DrawAspect="Content" ObjectID="_1548599288" r:id="rId37"/>
+                <o:OLEObject Type="Embed" ProgID="PBrush" ShapeID="_x0000_i1029" DrawAspect="Content" ObjectID="_1548659812" r:id="rId37"/>
               </w:object>
             </w:r>
           </w:p>
@@ -8689,7 +9935,35 @@
               <w:rPr>
                 <w:lang w:val="en-US"/>
               </w:rPr>
-              <w:t>The Inner class NodeFunctiondata is a specialization of the class NodeData used to store specific information related to a Function Declaration Node.</w:t>
+              <w:t xml:space="preserve">The Inner class </w:t>
+            </w:r>
+            <w:proofErr w:type="spellStart"/>
+            <w:r>
+              <w:rPr>
+                <w:lang w:val="en-US"/>
+              </w:rPr>
+              <w:t>NodeFunctiondata</w:t>
+            </w:r>
+            <w:proofErr w:type="spellEnd"/>
+            <w:r>
+              <w:rPr>
+                <w:lang w:val="en-US"/>
+              </w:rPr>
+              <w:t xml:space="preserve"> is a specialization of the class </w:t>
+            </w:r>
+            <w:proofErr w:type="spellStart"/>
+            <w:r>
+              <w:rPr>
+                <w:lang w:val="en-US"/>
+              </w:rPr>
+              <w:t>NodeData</w:t>
+            </w:r>
+            <w:proofErr w:type="spellEnd"/>
+            <w:r>
+              <w:rPr>
+                <w:lang w:val="en-US"/>
+              </w:rPr>
+              <w:t xml:space="preserve"> used to store specific information related to a Function Declaration Node.</w:t>
             </w:r>
           </w:p>
           <w:p>
@@ -8705,7 +9979,7 @@
                 <v:shape id="_x0000_i1030" type="#_x0000_t75" style="width:405.15pt;height:209pt" o:ole="">
                   <v:imagedata r:id="rId38" o:title=""/>
                 </v:shape>
-                <o:OLEObject Type="Embed" ProgID="PBrush" ShapeID="_x0000_i1030" DrawAspect="Content" ObjectID="_1548599289" r:id="rId39"/>
+                <o:OLEObject Type="Embed" ProgID="PBrush" ShapeID="_x0000_i1030" DrawAspect="Content" ObjectID="_1548659813" r:id="rId39"/>
               </w:object>
             </w:r>
           </w:p>
@@ -8727,6 +10001,7 @@
               </w:rPr>
               <w:t xml:space="preserve">The Inner class </w:t>
             </w:r>
+            <w:proofErr w:type="spellStart"/>
             <w:r>
               <w:rPr>
                 <w:i/>
@@ -8734,6 +10009,7 @@
               </w:rPr>
               <w:t>LinearGeneratedNode</w:t>
             </w:r>
+            <w:proofErr w:type="spellEnd"/>
             <w:r>
               <w:rPr>
                 <w:lang w:val="en-US"/>
@@ -8752,7 +10028,7 @@
                 <v:shape id="_x0000_i1031" type="#_x0000_t75" style="width:403pt;height:175.7pt" o:ole="">
                   <v:imagedata r:id="rId40" o:title=""/>
                 </v:shape>
-                <o:OLEObject Type="Embed" ProgID="PBrush" ShapeID="_x0000_i1031" DrawAspect="Content" ObjectID="_1548599290" r:id="rId41"/>
+                <o:OLEObject Type="Embed" ProgID="PBrush" ShapeID="_x0000_i1031" DrawAspect="Content" ObjectID="_1548659814" r:id="rId41"/>
               </w:object>
             </w:r>
             <w:r>
@@ -8817,7 +10093,7 @@
                 <v:shape id="_x0000_i1032" type="#_x0000_t75" style="width:399.2pt;height:82.2pt" o:ole="">
                   <v:imagedata r:id="rId42" o:title=""/>
                 </v:shape>
-                <o:OLEObject Type="Embed" ProgID="PBrush" ShapeID="_x0000_i1032" DrawAspect="Content" ObjectID="_1548599291" r:id="rId43"/>
+                <o:OLEObject Type="Embed" ProgID="PBrush" ShapeID="_x0000_i1032" DrawAspect="Content" ObjectID="_1548659815" r:id="rId43"/>
               </w:object>
             </w:r>
           </w:p>
@@ -8852,7 +10128,7 @@
           <w:lang w:val="en-US"/>
         </w:rPr>
       </w:pPr>
-      <w:bookmarkStart w:id="7" w:name="_Toc474853665"/>
+      <w:bookmarkStart w:id="7" w:name="_Toc474917736"/>
       <w:r>
         <w:rPr>
           <w:lang w:val="en-US"/>
@@ -8901,8 +10177,16 @@
         <w:rPr>
           <w:lang w:val="en-US"/>
         </w:rPr>
-        <w:t>Node -&gt; SourceText</w:t>
-      </w:r>
+        <w:t xml:space="preserve">Node -&gt; </w:t>
+      </w:r>
+      <w:proofErr w:type="spellStart"/>
+      <w:r>
+        <w:rPr>
+          <w:lang w:val="en-US"/>
+        </w:rPr>
+        <w:t>SourceText</w:t>
+      </w:r>
+      <w:proofErr w:type="spellEnd"/>
     </w:p>
     <w:p>
       <w:pPr>
@@ -8919,7 +10203,21 @@
         <w:rPr>
           <w:lang w:val="en-US"/>
         </w:rPr>
-        <w:t>Line -&gt; (List&lt;Node&gt; * SourceText)</w:t>
+        <w:t xml:space="preserve">Line -&gt; (List&lt;Node&gt; * </w:t>
+      </w:r>
+      <w:proofErr w:type="spellStart"/>
+      <w:r>
+        <w:rPr>
+          <w:lang w:val="en-US"/>
+        </w:rPr>
+        <w:t>SourceText</w:t>
+      </w:r>
+      <w:proofErr w:type="spellEnd"/>
+      <w:r>
+        <w:rPr>
+          <w:lang w:val="en-US"/>
+        </w:rPr>
+        <w:t>)</w:t>
       </w:r>
     </w:p>
     <w:p>
@@ -8989,7 +10287,21 @@
         <w:rPr>
           <w:lang w:val="en-US"/>
         </w:rPr>
-        <w:t>The Linearization Phase starts from the RootNode and traverse all its children recursively.</w:t>
+        <w:t xml:space="preserve">The Linearization Phase starts from the </w:t>
+      </w:r>
+      <w:proofErr w:type="spellStart"/>
+      <w:r>
+        <w:rPr>
+          <w:lang w:val="en-US"/>
+        </w:rPr>
+        <w:t>RootNode</w:t>
+      </w:r>
+      <w:proofErr w:type="spellEnd"/>
+      <w:r>
+        <w:rPr>
+          <w:lang w:val="en-US"/>
+        </w:rPr>
+        <w:t xml:space="preserve"> and traverse all its children recursively.</w:t>
       </w:r>
     </w:p>
     <w:p>
@@ -9032,6 +10344,18 @@
         </w:rPr>
         <w:t xml:space="preserve"> </w:t>
       </w:r>
+      <w:proofErr w:type="spellStart"/>
+      <w:r>
+        <w:rPr>
+          <w:rFonts w:ascii="Consolas" w:hAnsi="Consolas" w:cs="Consolas"/>
+          <w:color w:val="000000"/>
+          <w:sz w:val="19"/>
+          <w:szCs w:val="19"/>
+          <w:highlight w:val="white"/>
+          <w:lang w:val="en-US"/>
+        </w:rPr>
+        <w:t>TypeCobol.Codegen.Generators.</w:t>
+      </w:r>
       <w:r>
         <w:rPr>
           <w:rFonts w:ascii="Consolas" w:hAnsi="Consolas" w:cs="Consolas"/>
@@ -9043,6 +10367,7 @@
         </w:rPr>
         <w:t>LinearNodeSourceCodeMapper</w:t>
       </w:r>
+      <w:proofErr w:type="spellEnd"/>
       <w:r>
         <w:rPr>
           <w:lang w:val="en-US"/>
@@ -9233,7 +10558,31 @@
                 <w:highlight w:val="white"/>
                 <w:lang w:val="en-US"/>
               </w:rPr>
-              <w:t>&lt;param name="node"&gt;</w:t>
+              <w:t>&lt;</w:t>
+            </w:r>
+            <w:proofErr w:type="spellStart"/>
+            <w:r>
+              <w:rPr>
+                <w:rFonts w:ascii="Consolas" w:hAnsi="Consolas" w:cs="Consolas"/>
+                <w:color w:val="808080"/>
+                <w:sz w:val="16"/>
+                <w:szCs w:val="16"/>
+                <w:highlight w:val="white"/>
+                <w:lang w:val="en-US"/>
+              </w:rPr>
+              <w:t>param</w:t>
+            </w:r>
+            <w:proofErr w:type="spellEnd"/>
+            <w:r>
+              <w:rPr>
+                <w:rFonts w:ascii="Consolas" w:hAnsi="Consolas" w:cs="Consolas"/>
+                <w:color w:val="808080"/>
+                <w:sz w:val="16"/>
+                <w:szCs w:val="16"/>
+                <w:highlight w:val="white"/>
+                <w:lang w:val="en-US"/>
+              </w:rPr>
+              <w:t xml:space="preserve"> name="node"&gt;</w:t>
             </w:r>
             <w:r>
               <w:rPr>
@@ -9255,7 +10604,31 @@
                 <w:highlight w:val="white"/>
                 <w:lang w:val="en-US"/>
               </w:rPr>
-              <w:t>&lt;/param&gt;</w:t>
+              <w:t>&lt;/</w:t>
+            </w:r>
+            <w:proofErr w:type="spellStart"/>
+            <w:r>
+              <w:rPr>
+                <w:rFonts w:ascii="Consolas" w:hAnsi="Consolas" w:cs="Consolas"/>
+                <w:color w:val="808080"/>
+                <w:sz w:val="16"/>
+                <w:szCs w:val="16"/>
+                <w:highlight w:val="white"/>
+                <w:lang w:val="en-US"/>
+              </w:rPr>
+              <w:t>param</w:t>
+            </w:r>
+            <w:proofErr w:type="spellEnd"/>
+            <w:r>
+              <w:rPr>
+                <w:rFonts w:ascii="Consolas" w:hAnsi="Consolas" w:cs="Consolas"/>
+                <w:color w:val="808080"/>
+                <w:sz w:val="16"/>
+                <w:szCs w:val="16"/>
+                <w:highlight w:val="white"/>
+                <w:lang w:val="en-US"/>
+              </w:rPr>
+              <w:t>&gt;</w:t>
             </w:r>
           </w:p>
           <w:p>
@@ -9314,7 +10687,55 @@
                 <w:highlight w:val="white"/>
                 <w:lang w:val="en-US"/>
               </w:rPr>
-              <w:t>&lt;param name="functionBody"&gt;</w:t>
+              <w:t>&lt;</w:t>
+            </w:r>
+            <w:proofErr w:type="spellStart"/>
+            <w:r>
+              <w:rPr>
+                <w:rFonts w:ascii="Consolas" w:hAnsi="Consolas" w:cs="Consolas"/>
+                <w:color w:val="808080"/>
+                <w:sz w:val="16"/>
+                <w:szCs w:val="16"/>
+                <w:highlight w:val="white"/>
+                <w:lang w:val="en-US"/>
+              </w:rPr>
+              <w:t>param</w:t>
+            </w:r>
+            <w:proofErr w:type="spellEnd"/>
+            <w:r>
+              <w:rPr>
+                <w:rFonts w:ascii="Consolas" w:hAnsi="Consolas" w:cs="Consolas"/>
+                <w:color w:val="808080"/>
+                <w:sz w:val="16"/>
+                <w:szCs w:val="16"/>
+                <w:highlight w:val="white"/>
+                <w:lang w:val="en-US"/>
+              </w:rPr>
+              <w:t xml:space="preserve"> name="</w:t>
+            </w:r>
+            <w:proofErr w:type="spellStart"/>
+            <w:r>
+              <w:rPr>
+                <w:rFonts w:ascii="Consolas" w:hAnsi="Consolas" w:cs="Consolas"/>
+                <w:color w:val="808080"/>
+                <w:sz w:val="16"/>
+                <w:szCs w:val="16"/>
+                <w:highlight w:val="white"/>
+                <w:lang w:val="en-US"/>
+              </w:rPr>
+              <w:t>functionBody</w:t>
+            </w:r>
+            <w:proofErr w:type="spellEnd"/>
+            <w:r>
+              <w:rPr>
+                <w:rFonts w:ascii="Consolas" w:hAnsi="Consolas" w:cs="Consolas"/>
+                <w:color w:val="808080"/>
+                <w:sz w:val="16"/>
+                <w:szCs w:val="16"/>
+                <w:highlight w:val="white"/>
+                <w:lang w:val="en-US"/>
+              </w:rPr>
+              <w:t>"&gt;</w:t>
             </w:r>
             <w:r>
               <w:rPr>
@@ -9336,7 +10757,31 @@
                 <w:highlight w:val="white"/>
                 <w:lang w:val="en-US"/>
               </w:rPr>
-              <w:t>&lt;/param&gt;</w:t>
+              <w:t>&lt;/</w:t>
+            </w:r>
+            <w:proofErr w:type="spellStart"/>
+            <w:r>
+              <w:rPr>
+                <w:rFonts w:ascii="Consolas" w:hAnsi="Consolas" w:cs="Consolas"/>
+                <w:color w:val="808080"/>
+                <w:sz w:val="16"/>
+                <w:szCs w:val="16"/>
+                <w:highlight w:val="white"/>
+                <w:lang w:val="en-US"/>
+              </w:rPr>
+              <w:t>param</w:t>
+            </w:r>
+            <w:proofErr w:type="spellEnd"/>
+            <w:r>
+              <w:rPr>
+                <w:rFonts w:ascii="Consolas" w:hAnsi="Consolas" w:cs="Consolas"/>
+                <w:color w:val="808080"/>
+                <w:sz w:val="16"/>
+                <w:szCs w:val="16"/>
+                <w:highlight w:val="white"/>
+                <w:lang w:val="en-US"/>
+              </w:rPr>
+              <w:t>&gt;</w:t>
             </w:r>
           </w:p>
           <w:p>
@@ -9546,7 +10991,31 @@
                 <w:highlight w:val="white"/>
                 <w:lang w:val="en-US"/>
               </w:rPr>
-              <w:t xml:space="preserve"> ProcessLinearization(</w:t>
+              <w:t xml:space="preserve"> </w:t>
+            </w:r>
+            <w:proofErr w:type="spellStart"/>
+            <w:r>
+              <w:rPr>
+                <w:rFonts w:ascii="Consolas" w:hAnsi="Consolas" w:cs="Consolas"/>
+                <w:color w:val="000000"/>
+                <w:sz w:val="16"/>
+                <w:szCs w:val="16"/>
+                <w:highlight w:val="white"/>
+                <w:lang w:val="en-US"/>
+              </w:rPr>
+              <w:t>ProcessLinearization</w:t>
+            </w:r>
+            <w:proofErr w:type="spellEnd"/>
+            <w:r>
+              <w:rPr>
+                <w:rFonts w:ascii="Consolas" w:hAnsi="Consolas" w:cs="Consolas"/>
+                <w:color w:val="000000"/>
+                <w:sz w:val="16"/>
+                <w:szCs w:val="16"/>
+                <w:highlight w:val="white"/>
+                <w:lang w:val="en-US"/>
+              </w:rPr>
+              <w:t>(</w:t>
             </w:r>
             <w:r>
               <w:rPr>
@@ -9590,7 +11059,31 @@
                 <w:highlight w:val="white"/>
                 <w:lang w:val="en-US"/>
               </w:rPr>
-              <w:t xml:space="preserve"> functionBody = </w:t>
+              <w:t xml:space="preserve"> </w:t>
+            </w:r>
+            <w:proofErr w:type="spellStart"/>
+            <w:r>
+              <w:rPr>
+                <w:rFonts w:ascii="Consolas" w:hAnsi="Consolas" w:cs="Consolas"/>
+                <w:color w:val="000000"/>
+                <w:sz w:val="16"/>
+                <w:szCs w:val="16"/>
+                <w:highlight w:val="white"/>
+                <w:lang w:val="en-US"/>
+              </w:rPr>
+              <w:t>functionBody</w:t>
+            </w:r>
+            <w:proofErr w:type="spellEnd"/>
+            <w:r>
+              <w:rPr>
+                <w:rFonts w:ascii="Consolas" w:hAnsi="Consolas" w:cs="Consolas"/>
+                <w:color w:val="000000"/>
+                <w:sz w:val="16"/>
+                <w:szCs w:val="16"/>
+                <w:highlight w:val="white"/>
+                <w:lang w:val="en-US"/>
+              </w:rPr>
+              <w:t xml:space="preserve"> = </w:t>
             </w:r>
             <w:r>
               <w:rPr>
@@ -9656,6 +11149,7 @@
           <w:lang w:val="en-US"/>
         </w:rPr>
       </w:pPr>
+      <w:proofErr w:type="spellStart"/>
       <w:r>
         <w:rPr>
           <w:highlight w:val="white"/>
@@ -9663,6 +11157,7 @@
         </w:rPr>
         <w:t>FunctionDeclaration</w:t>
       </w:r>
+      <w:proofErr w:type="spellEnd"/>
       <w:r>
         <w:rPr>
           <w:lang w:val="en-US"/>
@@ -9682,6 +11177,7 @@
         </w:rPr>
         <w:t xml:space="preserve">The </w:t>
       </w:r>
+      <w:proofErr w:type="spellStart"/>
       <w:r>
         <w:rPr>
           <w:i/>
@@ -9689,6 +11185,7 @@
         </w:rPr>
         <w:t>FunctionDeclaration</w:t>
       </w:r>
+      <w:proofErr w:type="spellEnd"/>
       <w:r>
         <w:rPr>
           <w:lang w:val="en-US"/>
@@ -9745,6 +11242,8 @@
           <w:lang w:val="en-US"/>
         </w:rPr>
       </w:pPr>
+      <w:bookmarkStart w:id="8" w:name="_GoBack"/>
+      <w:bookmarkEnd w:id="8"/>
       <w:r>
         <w:rPr>
           <w:lang w:val="en-US"/>
@@ -9773,6 +11272,18 @@
         </w:rPr>
         <w:t xml:space="preserve"> </w:t>
       </w:r>
+      <w:proofErr w:type="spellStart"/>
+      <w:r>
+        <w:rPr>
+          <w:rFonts w:ascii="Consolas" w:hAnsi="Consolas" w:cs="Consolas"/>
+          <w:color w:val="000000"/>
+          <w:sz w:val="19"/>
+          <w:szCs w:val="19"/>
+          <w:highlight w:val="white"/>
+          <w:lang w:val="en-US"/>
+        </w:rPr>
+        <w:t>TypeCobol.Codegen.Generators.</w:t>
+      </w:r>
       <w:r>
         <w:rPr>
           <w:rFonts w:ascii="Consolas" w:hAnsi="Consolas" w:cs="Consolas"/>
@@ -9784,6 +11295,7 @@
         </w:rPr>
         <w:t>LinearNodeSourceCodeMapper</w:t>
       </w:r>
+      <w:proofErr w:type="spellEnd"/>
       <w:r>
         <w:rPr>
           <w:lang w:val="en-US"/>
@@ -9957,7 +11469,31 @@
                 <w:highlight w:val="white"/>
                 <w:lang w:val="en-US"/>
               </w:rPr>
-              <w:t xml:space="preserve"> to a FunctionDeclaration Node all its nodes that belongs to its body.</w:t>
+              <w:t xml:space="preserve"> to a </w:t>
+            </w:r>
+            <w:proofErr w:type="spellStart"/>
+            <w:r>
+              <w:rPr>
+                <w:rFonts w:ascii="Consolas" w:hAnsi="Consolas" w:cs="Consolas"/>
+                <w:color w:val="008000"/>
+                <w:sz w:val="19"/>
+                <w:szCs w:val="19"/>
+                <w:highlight w:val="white"/>
+                <w:lang w:val="en-US"/>
+              </w:rPr>
+              <w:t>FunctionDeclaration</w:t>
+            </w:r>
+            <w:proofErr w:type="spellEnd"/>
+            <w:r>
+              <w:rPr>
+                <w:rFonts w:ascii="Consolas" w:hAnsi="Consolas" w:cs="Consolas"/>
+                <w:color w:val="008000"/>
+                <w:sz w:val="19"/>
+                <w:szCs w:val="19"/>
+                <w:highlight w:val="white"/>
+                <w:lang w:val="en-US"/>
+              </w:rPr>
+              <w:t xml:space="preserve"> Node all its nodes that belongs to its body.</w:t>
             </w:r>
           </w:p>
           <w:p>
@@ -10112,7 +11648,31 @@
                 <w:highlight w:val="white"/>
                 <w:lang w:val="en-US"/>
               </w:rPr>
-              <w:t>&lt;param name="node"&gt;</w:t>
+              <w:t>&lt;</w:t>
+            </w:r>
+            <w:proofErr w:type="spellStart"/>
+            <w:r>
+              <w:rPr>
+                <w:rFonts w:ascii="Consolas" w:hAnsi="Consolas" w:cs="Consolas"/>
+                <w:color w:val="808080"/>
+                <w:sz w:val="19"/>
+                <w:szCs w:val="19"/>
+                <w:highlight w:val="white"/>
+                <w:lang w:val="en-US"/>
+              </w:rPr>
+              <w:t>param</w:t>
+            </w:r>
+            <w:proofErr w:type="spellEnd"/>
+            <w:r>
+              <w:rPr>
+                <w:rFonts w:ascii="Consolas" w:hAnsi="Consolas" w:cs="Consolas"/>
+                <w:color w:val="808080"/>
+                <w:sz w:val="19"/>
+                <w:szCs w:val="19"/>
+                <w:highlight w:val="white"/>
+                <w:lang w:val="en-US"/>
+              </w:rPr>
+              <w:t xml:space="preserve"> name="node"&gt;</w:t>
             </w:r>
             <w:r>
               <w:rPr>
@@ -10134,7 +11694,31 @@
                 <w:highlight w:val="white"/>
                 <w:lang w:val="en-US"/>
               </w:rPr>
-              <w:t>&lt;/param&gt;</w:t>
+              <w:t>&lt;/</w:t>
+            </w:r>
+            <w:proofErr w:type="spellStart"/>
+            <w:r>
+              <w:rPr>
+                <w:rFonts w:ascii="Consolas" w:hAnsi="Consolas" w:cs="Consolas"/>
+                <w:color w:val="808080"/>
+                <w:sz w:val="19"/>
+                <w:szCs w:val="19"/>
+                <w:highlight w:val="white"/>
+                <w:lang w:val="en-US"/>
+              </w:rPr>
+              <w:t>param</w:t>
+            </w:r>
+            <w:proofErr w:type="spellEnd"/>
+            <w:r>
+              <w:rPr>
+                <w:rFonts w:ascii="Consolas" w:hAnsi="Consolas" w:cs="Consolas"/>
+                <w:color w:val="808080"/>
+                <w:sz w:val="19"/>
+                <w:szCs w:val="19"/>
+                <w:highlight w:val="white"/>
+                <w:lang w:val="en-US"/>
+              </w:rPr>
+              <w:t>&gt;</w:t>
             </w:r>
           </w:p>
           <w:p>
@@ -10229,6 +11813,7 @@
                 <w:sz w:val="19"/>
                 <w:szCs w:val="19"/>
                 <w:highlight w:val="white"/>
+                <w:lang w:val="en-US"/>
               </w:rPr>
             </w:pPr>
             <w:r>
@@ -10249,6 +11834,7 @@
                 <w:sz w:val="19"/>
                 <w:szCs w:val="19"/>
                 <w:highlight w:val="white"/>
+                <w:lang w:val="en-US"/>
               </w:rPr>
               <w:t>///</w:t>
             </w:r>
@@ -10259,6 +11845,7 @@
                 <w:sz w:val="19"/>
                 <w:szCs w:val="19"/>
                 <w:highlight w:val="white"/>
+                <w:lang w:val="en-US"/>
               </w:rPr>
               <w:t xml:space="preserve"> </w:t>
             </w:r>
@@ -10269,6 +11856,7 @@
                 <w:sz w:val="19"/>
                 <w:szCs w:val="19"/>
                 <w:highlight w:val="white"/>
+                <w:lang w:val="en-US"/>
               </w:rPr>
               <w:t>&lt;/summary&gt;</w:t>
             </w:r>
@@ -10340,7 +11928,31 @@
                 <w:highlight w:val="white"/>
                 <w:lang w:val="en-US"/>
               </w:rPr>
-              <w:t xml:space="preserve"> ProcessFunctionDeclaration(</w:t>
+              <w:t xml:space="preserve"> </w:t>
+            </w:r>
+            <w:proofErr w:type="spellStart"/>
+            <w:r>
+              <w:rPr>
+                <w:rFonts w:ascii="Consolas" w:hAnsi="Consolas" w:cs="Consolas"/>
+                <w:color w:val="000000"/>
+                <w:sz w:val="19"/>
+                <w:szCs w:val="19"/>
+                <w:highlight w:val="white"/>
+                <w:lang w:val="en-US"/>
+              </w:rPr>
+              <w:t>ProcessFunctionDeclaration</w:t>
+            </w:r>
+            <w:proofErr w:type="spellEnd"/>
+            <w:r>
+              <w:rPr>
+                <w:rFonts w:ascii="Consolas" w:hAnsi="Consolas" w:cs="Consolas"/>
+                <w:color w:val="000000"/>
+                <w:sz w:val="19"/>
+                <w:szCs w:val="19"/>
+                <w:highlight w:val="white"/>
+                <w:lang w:val="en-US"/>
+              </w:rPr>
+              <w:t>(</w:t>
             </w:r>
             <w:r>
               <w:rPr>
@@ -10389,7 +12001,7 @@
           <w:lang w:val="en-US"/>
         </w:rPr>
       </w:pPr>
-      <w:bookmarkStart w:id="8" w:name="_Toc474853666"/>
+      <w:bookmarkStart w:id="9" w:name="_Toc474917737"/>
       <w:r>
         <w:rPr>
           <w:lang w:val="en-US"/>
@@ -10397,7 +12009,7 @@
         <w:lastRenderedPageBreak/>
         <w:t>Removed Nodes Phase</w:t>
       </w:r>
-      <w:bookmarkEnd w:id="8"/>
+      <w:bookmarkEnd w:id="9"/>
     </w:p>
     <w:p>
       <w:pPr>
@@ -10429,7 +12041,21 @@
         <w:rPr>
           <w:lang w:val="en-US"/>
         </w:rPr>
-        <w:t xml:space="preserve"> in the NodeData instance is</w:t>
+        <w:t xml:space="preserve"> in the </w:t>
+      </w:r>
+      <w:proofErr w:type="spellStart"/>
+      <w:r>
+        <w:rPr>
+          <w:lang w:val="en-US"/>
+        </w:rPr>
+        <w:t>NodeData</w:t>
+      </w:r>
+      <w:proofErr w:type="spellEnd"/>
+      <w:r>
+        <w:rPr>
+          <w:lang w:val="en-US"/>
+        </w:rPr>
+        <w:t xml:space="preserve"> instance is</w:t>
       </w:r>
       <w:r>
         <w:rPr>
@@ -10458,14 +12084,14 @@
           <w:lang w:val="en-US"/>
         </w:rPr>
       </w:pPr>
-      <w:bookmarkStart w:id="9" w:name="_Toc474853667"/>
+      <w:bookmarkStart w:id="10" w:name="_Toc474917738"/>
       <w:r>
         <w:rPr>
           <w:lang w:val="en-US"/>
         </w:rPr>
         <w:t>Node’s Buffer Source Code association</w:t>
       </w:r>
-      <w:bookmarkEnd w:id="9"/>
+      <w:bookmarkEnd w:id="10"/>
     </w:p>
     <w:p>
       <w:pPr>
@@ -10546,6 +12172,18 @@
         </w:rPr>
         <w:t xml:space="preserve"> </w:t>
       </w:r>
+      <w:proofErr w:type="spellStart"/>
+      <w:r>
+        <w:rPr>
+          <w:rFonts w:ascii="Consolas" w:hAnsi="Consolas" w:cs="Consolas"/>
+          <w:color w:val="000000"/>
+          <w:sz w:val="19"/>
+          <w:szCs w:val="19"/>
+          <w:highlight w:val="white"/>
+          <w:lang w:val="en-US"/>
+        </w:rPr>
+        <w:t>TypeCobol.Codegen.Generators.</w:t>
+      </w:r>
       <w:r>
         <w:rPr>
           <w:rFonts w:ascii="Consolas" w:hAnsi="Consolas" w:cs="Consolas"/>
@@ -10557,6 +12195,7 @@
         </w:rPr>
         <w:t>LinearNodeSourceCodeMapper</w:t>
       </w:r>
+      <w:proofErr w:type="spellEnd"/>
       <w:r>
         <w:rPr>
           <w:lang w:val="en-US"/>
@@ -10682,7 +12321,31 @@
                 <w:highlight w:val="white"/>
                 <w:lang w:val="en-US"/>
               </w:rPr>
-              <w:t xml:space="preserve"> Create All SourceTextBuffer Content associated to Nodes and Create</w:t>
+              <w:t xml:space="preserve"> Create All </w:t>
+            </w:r>
+            <w:proofErr w:type="spellStart"/>
+            <w:r>
+              <w:rPr>
+                <w:rFonts w:ascii="Consolas" w:hAnsi="Consolas" w:cs="Consolas"/>
+                <w:color w:val="008000"/>
+                <w:sz w:val="19"/>
+                <w:szCs w:val="19"/>
+                <w:highlight w:val="white"/>
+                <w:lang w:val="en-US"/>
+              </w:rPr>
+              <w:t>SourceTextBuffer</w:t>
+            </w:r>
+            <w:proofErr w:type="spellEnd"/>
+            <w:r>
+              <w:rPr>
+                <w:rFonts w:ascii="Consolas" w:hAnsi="Consolas" w:cs="Consolas"/>
+                <w:color w:val="008000"/>
+                <w:sz w:val="19"/>
+                <w:szCs w:val="19"/>
+                <w:highlight w:val="white"/>
+                <w:lang w:val="en-US"/>
+              </w:rPr>
+              <w:t xml:space="preserve"> Content associated to Nodes and Create</w:t>
             </w:r>
           </w:p>
           <w:p>
@@ -10829,7 +12492,29 @@
                 <w:szCs w:val="19"/>
                 <w:highlight w:val="white"/>
               </w:rPr>
-              <w:t>&lt;/summary&gt;</w:t>
+              <w:t>&lt;/</w:t>
+            </w:r>
+            <w:proofErr w:type="spellStart"/>
+            <w:r>
+              <w:rPr>
+                <w:rFonts w:ascii="Consolas" w:hAnsi="Consolas" w:cs="Consolas"/>
+                <w:color w:val="808080"/>
+                <w:sz w:val="19"/>
+                <w:szCs w:val="19"/>
+                <w:highlight w:val="white"/>
+              </w:rPr>
+              <w:t>summary</w:t>
+            </w:r>
+            <w:proofErr w:type="spellEnd"/>
+            <w:r>
+              <w:rPr>
+                <w:rFonts w:ascii="Consolas" w:hAnsi="Consolas" w:cs="Consolas"/>
+                <w:color w:val="808080"/>
+                <w:sz w:val="19"/>
+                <w:szCs w:val="19"/>
+                <w:highlight w:val="white"/>
+              </w:rPr>
+              <w:t>&gt;</w:t>
             </w:r>
           </w:p>
           <w:p>
@@ -10855,6 +12540,7 @@
               </w:rPr>
               <w:t xml:space="preserve">        </w:t>
             </w:r>
+            <w:proofErr w:type="spellStart"/>
             <w:r>
               <w:rPr>
                 <w:rFonts w:ascii="Consolas" w:hAnsi="Consolas" w:cs="Consolas"/>
@@ -10865,6 +12551,7 @@
               </w:rPr>
               <w:t>private</w:t>
             </w:r>
+            <w:proofErr w:type="spellEnd"/>
             <w:r>
               <w:rPr>
                 <w:rFonts w:ascii="Consolas" w:hAnsi="Consolas" w:cs="Consolas"/>
@@ -10875,6 +12562,7 @@
               </w:rPr>
               <w:t xml:space="preserve"> </w:t>
             </w:r>
+            <w:proofErr w:type="spellStart"/>
             <w:r>
               <w:rPr>
                 <w:rFonts w:ascii="Consolas" w:hAnsi="Consolas" w:cs="Consolas"/>
@@ -10885,26 +12573,51 @@
               </w:rPr>
               <w:t>void</w:t>
             </w:r>
-            <w:r>
-              <w:rPr>
-                <w:rFonts w:ascii="Consolas" w:hAnsi="Consolas" w:cs="Consolas"/>
-                <w:color w:val="000000"/>
-                <w:sz w:val="19"/>
-                <w:szCs w:val="19"/>
-                <w:highlight w:val="white"/>
-              </w:rPr>
-              <w:t xml:space="preserve"> Creat</w:t>
-            </w:r>
-            <w:r>
-              <w:rPr>
-                <w:rFonts w:ascii="Consolas" w:hAnsi="Consolas" w:cs="Consolas"/>
-                <w:color w:val="000000"/>
-                <w:sz w:val="19"/>
-                <w:szCs w:val="19"/>
-                <w:highlight w:val="white"/>
-              </w:rPr>
-              <w:t>eNodeSourceTextBufferContents()</w:t>
-            </w:r>
+            <w:proofErr w:type="spellEnd"/>
+            <w:r>
+              <w:rPr>
+                <w:rFonts w:ascii="Consolas" w:hAnsi="Consolas" w:cs="Consolas"/>
+                <w:color w:val="000000"/>
+                <w:sz w:val="19"/>
+                <w:szCs w:val="19"/>
+                <w:highlight w:val="white"/>
+              </w:rPr>
+              <w:t xml:space="preserve"> </w:t>
+            </w:r>
+            <w:proofErr w:type="spellStart"/>
+            <w:proofErr w:type="gramStart"/>
+            <w:r>
+              <w:rPr>
+                <w:rFonts w:ascii="Consolas" w:hAnsi="Consolas" w:cs="Consolas"/>
+                <w:color w:val="000000"/>
+                <w:sz w:val="19"/>
+                <w:szCs w:val="19"/>
+                <w:highlight w:val="white"/>
+              </w:rPr>
+              <w:t>Creat</w:t>
+            </w:r>
+            <w:r>
+              <w:rPr>
+                <w:rFonts w:ascii="Consolas" w:hAnsi="Consolas" w:cs="Consolas"/>
+                <w:color w:val="000000"/>
+                <w:sz w:val="19"/>
+                <w:szCs w:val="19"/>
+                <w:highlight w:val="white"/>
+              </w:rPr>
+              <w:t>eNodeSourceTextBufferContents</w:t>
+            </w:r>
+            <w:proofErr w:type="spellEnd"/>
+            <w:r>
+              <w:rPr>
+                <w:rFonts w:ascii="Consolas" w:hAnsi="Consolas" w:cs="Consolas"/>
+                <w:color w:val="000000"/>
+                <w:sz w:val="19"/>
+                <w:szCs w:val="19"/>
+                <w:highlight w:val="white"/>
+              </w:rPr>
+              <w:t>()</w:t>
+            </w:r>
+            <w:proofErr w:type="gramEnd"/>
           </w:p>
           <w:p>
             <w:pPr>
@@ -10937,14 +12650,14 @@
           <w:lang w:val="en-US"/>
         </w:rPr>
       </w:pPr>
-      <w:bookmarkStart w:id="10" w:name="_Toc474853668"/>
+      <w:bookmarkStart w:id="11" w:name="_Toc474917739"/>
       <w:r>
         <w:rPr>
           <w:lang w:val="en-US"/>
         </w:rPr>
         <w:t>Function Declaration lines relocation</w:t>
       </w:r>
-      <w:bookmarkEnd w:id="10"/>
+      <w:bookmarkEnd w:id="11"/>
     </w:p>
     <w:p>
       <w:pPr>
@@ -10992,14 +12705,9 @@
         <w:rPr>
           <w:lang w:val="en-US"/>
         </w:rPr>
-        <w:t xml:space="preserve">of the </w:t>
-      </w:r>
-      <w:r>
-        <w:rPr>
-          <w:lang w:val="en-US"/>
-        </w:rPr>
-        <w:t xml:space="preserve">class </w:t>
-      </w:r>
+        <w:t xml:space="preserve">of the class </w:t>
+      </w:r>
+      <w:proofErr w:type="spellStart"/>
       <w:r>
         <w:rPr>
           <w:i/>
@@ -11007,6 +12715,7 @@
         </w:rPr>
         <w:t>LinearGeneratedNode</w:t>
       </w:r>
+      <w:proofErr w:type="spellEnd"/>
       <w:r>
         <w:rPr>
           <w:lang w:val="en-US"/>
@@ -11055,19 +12764,7 @@
         <w:rPr>
           <w:lang w:val="en-US"/>
         </w:rPr>
-        <w:t>The following method</w:t>
-      </w:r>
-      <w:r>
-        <w:rPr>
-          <w:lang w:val="en-US"/>
-        </w:rPr>
-        <w:t>s</w:t>
-      </w:r>
-      <w:r>
-        <w:rPr>
-          <w:lang w:val="en-US"/>
-        </w:rPr>
-        <w:t xml:space="preserve"> of the </w:t>
+        <w:t xml:space="preserve">The following methods of the </w:t>
       </w:r>
       <w:r>
         <w:rPr>
@@ -11091,6 +12788,18 @@
         </w:rPr>
         <w:t xml:space="preserve"> </w:t>
       </w:r>
+      <w:proofErr w:type="spellStart"/>
+      <w:r>
+        <w:rPr>
+          <w:rFonts w:ascii="Consolas" w:hAnsi="Consolas" w:cs="Consolas"/>
+          <w:color w:val="000000"/>
+          <w:sz w:val="19"/>
+          <w:szCs w:val="19"/>
+          <w:highlight w:val="white"/>
+          <w:lang w:val="en-US"/>
+        </w:rPr>
+        <w:t>TypeCobol.Codegen.Generators.</w:t>
+      </w:r>
       <w:r>
         <w:rPr>
           <w:rFonts w:ascii="Consolas" w:hAnsi="Consolas" w:cs="Consolas"/>
@@ -11102,23 +12811,12 @@
         </w:rPr>
         <w:t>LinearNodeSourceCodeMapper</w:t>
       </w:r>
-      <w:r>
-        <w:rPr>
-          <w:lang w:val="en-US"/>
-        </w:rPr>
-        <w:t xml:space="preserve"> </w:t>
-      </w:r>
-      <w:r>
-        <w:rPr>
-          <w:lang w:val="en-US"/>
-        </w:rPr>
-        <w:t>are</w:t>
-      </w:r>
-      <w:r>
-        <w:rPr>
-          <w:lang w:val="en-US"/>
-        </w:rPr>
-        <w:t xml:space="preserve"> executed:</w:t>
+      <w:proofErr w:type="spellEnd"/>
+      <w:r>
+        <w:rPr>
+          <w:lang w:val="en-US"/>
+        </w:rPr>
+        <w:t xml:space="preserve"> are executed:</w:t>
       </w:r>
     </w:p>
     <w:tbl>
@@ -11486,7 +13184,29 @@
                 <w:szCs w:val="16"/>
                 <w:highlight w:val="white"/>
               </w:rPr>
-              <w:t>&lt;/summary&gt;</w:t>
+              <w:t>&lt;/</w:t>
+            </w:r>
+            <w:proofErr w:type="spellStart"/>
+            <w:r>
+              <w:rPr>
+                <w:rFonts w:ascii="Consolas" w:hAnsi="Consolas" w:cs="Consolas"/>
+                <w:color w:val="808080"/>
+                <w:sz w:val="16"/>
+                <w:szCs w:val="16"/>
+                <w:highlight w:val="white"/>
+              </w:rPr>
+              <w:t>summary</w:t>
+            </w:r>
+            <w:proofErr w:type="spellEnd"/>
+            <w:r>
+              <w:rPr>
+                <w:rFonts w:ascii="Consolas" w:hAnsi="Consolas" w:cs="Consolas"/>
+                <w:color w:val="808080"/>
+                <w:sz w:val="16"/>
+                <w:szCs w:val="16"/>
+                <w:highlight w:val="white"/>
+              </w:rPr>
+              <w:t>&gt;</w:t>
             </w:r>
           </w:p>
           <w:p>
@@ -11512,6 +13232,7 @@
               </w:rPr>
               <w:t xml:space="preserve">        </w:t>
             </w:r>
+            <w:proofErr w:type="spellStart"/>
             <w:r>
               <w:rPr>
                 <w:rFonts w:ascii="Consolas" w:hAnsi="Consolas" w:cs="Consolas"/>
@@ -11522,6 +13243,7 @@
               </w:rPr>
               <w:t>private</w:t>
             </w:r>
+            <w:proofErr w:type="spellEnd"/>
             <w:r>
               <w:rPr>
                 <w:rFonts w:ascii="Consolas" w:hAnsi="Consolas" w:cs="Consolas"/>
@@ -11532,6 +13254,7 @@
               </w:rPr>
               <w:t xml:space="preserve"> </w:t>
             </w:r>
+            <w:proofErr w:type="spellStart"/>
             <w:r>
               <w:rPr>
                 <w:rFonts w:ascii="Consolas" w:hAnsi="Consolas" w:cs="Consolas"/>
@@ -11542,16 +13265,41 @@
               </w:rPr>
               <w:t>void</w:t>
             </w:r>
-            <w:r>
-              <w:rPr>
-                <w:rFonts w:ascii="Consolas" w:hAnsi="Consolas" w:cs="Consolas"/>
-                <w:color w:val="000000"/>
-                <w:sz w:val="16"/>
-                <w:szCs w:val="16"/>
-                <w:highlight w:val="white"/>
-              </w:rPr>
-              <w:t xml:space="preserve"> CompleteFunctionDeclarationLinesRelocation()</w:t>
-            </w:r>
+            <w:proofErr w:type="spellEnd"/>
+            <w:r>
+              <w:rPr>
+                <w:rFonts w:ascii="Consolas" w:hAnsi="Consolas" w:cs="Consolas"/>
+                <w:color w:val="000000"/>
+                <w:sz w:val="16"/>
+                <w:szCs w:val="16"/>
+                <w:highlight w:val="white"/>
+              </w:rPr>
+              <w:t xml:space="preserve"> </w:t>
+            </w:r>
+            <w:proofErr w:type="spellStart"/>
+            <w:proofErr w:type="gramStart"/>
+            <w:r>
+              <w:rPr>
+                <w:rFonts w:ascii="Consolas" w:hAnsi="Consolas" w:cs="Consolas"/>
+                <w:color w:val="000000"/>
+                <w:sz w:val="16"/>
+                <w:szCs w:val="16"/>
+                <w:highlight w:val="white"/>
+              </w:rPr>
+              <w:t>CompleteFunctionDeclarationLinesRelocation</w:t>
+            </w:r>
+            <w:proofErr w:type="spellEnd"/>
+            <w:r>
+              <w:rPr>
+                <w:rFonts w:ascii="Consolas" w:hAnsi="Consolas" w:cs="Consolas"/>
+                <w:color w:val="000000"/>
+                <w:sz w:val="16"/>
+                <w:szCs w:val="16"/>
+                <w:highlight w:val="white"/>
+              </w:rPr>
+              <w:t>()</w:t>
+            </w:r>
+            <w:proofErr w:type="gramEnd"/>
           </w:p>
           <w:p>
             <w:pPr>
@@ -11885,7 +13633,55 @@
                 <w:highlight w:val="white"/>
                 <w:lang w:val="en-US"/>
               </w:rPr>
-              <w:t>&lt;param name="funData"&gt;</w:t>
+              <w:t>&lt;</w:t>
+            </w:r>
+            <w:proofErr w:type="spellStart"/>
+            <w:r>
+              <w:rPr>
+                <w:rFonts w:ascii="Consolas" w:hAnsi="Consolas" w:cs="Consolas"/>
+                <w:color w:val="808080"/>
+                <w:sz w:val="19"/>
+                <w:szCs w:val="19"/>
+                <w:highlight w:val="white"/>
+                <w:lang w:val="en-US"/>
+              </w:rPr>
+              <w:t>param</w:t>
+            </w:r>
+            <w:proofErr w:type="spellEnd"/>
+            <w:r>
+              <w:rPr>
+                <w:rFonts w:ascii="Consolas" w:hAnsi="Consolas" w:cs="Consolas"/>
+                <w:color w:val="808080"/>
+                <w:sz w:val="19"/>
+                <w:szCs w:val="19"/>
+                <w:highlight w:val="white"/>
+                <w:lang w:val="en-US"/>
+              </w:rPr>
+              <w:t xml:space="preserve"> name="</w:t>
+            </w:r>
+            <w:proofErr w:type="spellStart"/>
+            <w:r>
+              <w:rPr>
+                <w:rFonts w:ascii="Consolas" w:hAnsi="Consolas" w:cs="Consolas"/>
+                <w:color w:val="808080"/>
+                <w:sz w:val="19"/>
+                <w:szCs w:val="19"/>
+                <w:highlight w:val="white"/>
+                <w:lang w:val="en-US"/>
+              </w:rPr>
+              <w:t>funData</w:t>
+            </w:r>
+            <w:proofErr w:type="spellEnd"/>
+            <w:r>
+              <w:rPr>
+                <w:rFonts w:ascii="Consolas" w:hAnsi="Consolas" w:cs="Consolas"/>
+                <w:color w:val="808080"/>
+                <w:sz w:val="19"/>
+                <w:szCs w:val="19"/>
+                <w:highlight w:val="white"/>
+                <w:lang w:val="en-US"/>
+              </w:rPr>
+              <w:t>"&gt;</w:t>
             </w:r>
             <w:r>
               <w:rPr>
@@ -11907,7 +13703,31 @@
                 <w:highlight w:val="white"/>
                 <w:lang w:val="en-US"/>
               </w:rPr>
-              <w:t>&lt;/param&gt;</w:t>
+              <w:t>&lt;/</w:t>
+            </w:r>
+            <w:proofErr w:type="spellStart"/>
+            <w:r>
+              <w:rPr>
+                <w:rFonts w:ascii="Consolas" w:hAnsi="Consolas" w:cs="Consolas"/>
+                <w:color w:val="808080"/>
+                <w:sz w:val="19"/>
+                <w:szCs w:val="19"/>
+                <w:highlight w:val="white"/>
+                <w:lang w:val="en-US"/>
+              </w:rPr>
+              <w:t>param</w:t>
+            </w:r>
+            <w:proofErr w:type="spellEnd"/>
+            <w:r>
+              <w:rPr>
+                <w:rFonts w:ascii="Consolas" w:hAnsi="Consolas" w:cs="Consolas"/>
+                <w:color w:val="808080"/>
+                <w:sz w:val="19"/>
+                <w:szCs w:val="19"/>
+                <w:highlight w:val="white"/>
+                <w:lang w:val="en-US"/>
+              </w:rPr>
+              <w:t>&gt;</w:t>
             </w:r>
           </w:p>
           <w:p>
@@ -11977,8 +13797,33 @@
                 <w:highlight w:val="white"/>
                 <w:lang w:val="en-US"/>
               </w:rPr>
-              <w:t xml:space="preserve"> CollectFunctionBodyUnNodedLines(</w:t>
-            </w:r>
+              <w:t xml:space="preserve"> </w:t>
+            </w:r>
+            <w:proofErr w:type="spellStart"/>
+            <w:r>
+              <w:rPr>
+                <w:rFonts w:ascii="Consolas" w:hAnsi="Consolas" w:cs="Consolas"/>
+                <w:color w:val="000000"/>
+                <w:sz w:val="16"/>
+                <w:szCs w:val="16"/>
+                <w:highlight w:val="white"/>
+                <w:lang w:val="en-US"/>
+              </w:rPr>
+              <w:t>CollectFunctionBodyUnNodedLines</w:t>
+            </w:r>
+            <w:proofErr w:type="spellEnd"/>
+            <w:r>
+              <w:rPr>
+                <w:rFonts w:ascii="Consolas" w:hAnsi="Consolas" w:cs="Consolas"/>
+                <w:color w:val="000000"/>
+                <w:sz w:val="16"/>
+                <w:szCs w:val="16"/>
+                <w:highlight w:val="white"/>
+                <w:lang w:val="en-US"/>
+              </w:rPr>
+              <w:t>(</w:t>
+            </w:r>
+            <w:proofErr w:type="spellStart"/>
             <w:r>
               <w:rPr>
                 <w:rFonts w:ascii="Consolas" w:hAnsi="Consolas" w:cs="Consolas"/>
@@ -11990,16 +13835,41 @@
               </w:rPr>
               <w:t>NodeFunctionData</w:t>
             </w:r>
-            <w:r>
-              <w:rPr>
-                <w:rFonts w:ascii="Consolas" w:hAnsi="Consolas" w:cs="Consolas"/>
-                <w:color w:val="000000"/>
-                <w:sz w:val="16"/>
-                <w:szCs w:val="16"/>
-                <w:highlight w:val="white"/>
-                <w:lang w:val="en-US"/>
-              </w:rPr>
-              <w:t xml:space="preserve"> funData)</w:t>
+            <w:proofErr w:type="spellEnd"/>
+            <w:r>
+              <w:rPr>
+                <w:rFonts w:ascii="Consolas" w:hAnsi="Consolas" w:cs="Consolas"/>
+                <w:color w:val="000000"/>
+                <w:sz w:val="16"/>
+                <w:szCs w:val="16"/>
+                <w:highlight w:val="white"/>
+                <w:lang w:val="en-US"/>
+              </w:rPr>
+              <w:t xml:space="preserve"> </w:t>
+            </w:r>
+            <w:proofErr w:type="spellStart"/>
+            <w:r>
+              <w:rPr>
+                <w:rFonts w:ascii="Consolas" w:hAnsi="Consolas" w:cs="Consolas"/>
+                <w:color w:val="000000"/>
+                <w:sz w:val="16"/>
+                <w:szCs w:val="16"/>
+                <w:highlight w:val="white"/>
+                <w:lang w:val="en-US"/>
+              </w:rPr>
+              <w:t>funData</w:t>
+            </w:r>
+            <w:proofErr w:type="spellEnd"/>
+            <w:r>
+              <w:rPr>
+                <w:rFonts w:ascii="Consolas" w:hAnsi="Consolas" w:cs="Consolas"/>
+                <w:color w:val="000000"/>
+                <w:sz w:val="16"/>
+                <w:szCs w:val="16"/>
+                <w:highlight w:val="white"/>
+                <w:lang w:val="en-US"/>
+              </w:rPr>
+              <w:t>)</w:t>
             </w:r>
           </w:p>
           <w:p>
@@ -12286,7 +14156,55 @@
                 <w:highlight w:val="white"/>
                 <w:lang w:val="en-US"/>
               </w:rPr>
-              <w:t>&lt;param name="funData"&gt;</w:t>
+              <w:t>&lt;</w:t>
+            </w:r>
+            <w:proofErr w:type="spellStart"/>
+            <w:r>
+              <w:rPr>
+                <w:rFonts w:ascii="Consolas" w:hAnsi="Consolas" w:cs="Consolas"/>
+                <w:color w:val="808080"/>
+                <w:sz w:val="19"/>
+                <w:szCs w:val="19"/>
+                <w:highlight w:val="white"/>
+                <w:lang w:val="en-US"/>
+              </w:rPr>
+              <w:t>param</w:t>
+            </w:r>
+            <w:proofErr w:type="spellEnd"/>
+            <w:r>
+              <w:rPr>
+                <w:rFonts w:ascii="Consolas" w:hAnsi="Consolas" w:cs="Consolas"/>
+                <w:color w:val="808080"/>
+                <w:sz w:val="19"/>
+                <w:szCs w:val="19"/>
+                <w:highlight w:val="white"/>
+                <w:lang w:val="en-US"/>
+              </w:rPr>
+              <w:t xml:space="preserve"> name="</w:t>
+            </w:r>
+            <w:proofErr w:type="spellStart"/>
+            <w:r>
+              <w:rPr>
+                <w:rFonts w:ascii="Consolas" w:hAnsi="Consolas" w:cs="Consolas"/>
+                <w:color w:val="808080"/>
+                <w:sz w:val="19"/>
+                <w:szCs w:val="19"/>
+                <w:highlight w:val="white"/>
+                <w:lang w:val="en-US"/>
+              </w:rPr>
+              <w:t>funData</w:t>
+            </w:r>
+            <w:proofErr w:type="spellEnd"/>
+            <w:r>
+              <w:rPr>
+                <w:rFonts w:ascii="Consolas" w:hAnsi="Consolas" w:cs="Consolas"/>
+                <w:color w:val="808080"/>
+                <w:sz w:val="19"/>
+                <w:szCs w:val="19"/>
+                <w:highlight w:val="white"/>
+                <w:lang w:val="en-US"/>
+              </w:rPr>
+              <w:t>"&gt;</w:t>
             </w:r>
             <w:r>
               <w:rPr>
@@ -12308,7 +14226,31 @@
                 <w:highlight w:val="white"/>
                 <w:lang w:val="en-US"/>
               </w:rPr>
-              <w:t>&lt;/param&gt;</w:t>
+              <w:t>&lt;/</w:t>
+            </w:r>
+            <w:proofErr w:type="spellStart"/>
+            <w:r>
+              <w:rPr>
+                <w:rFonts w:ascii="Consolas" w:hAnsi="Consolas" w:cs="Consolas"/>
+                <w:color w:val="808080"/>
+                <w:sz w:val="19"/>
+                <w:szCs w:val="19"/>
+                <w:highlight w:val="white"/>
+                <w:lang w:val="en-US"/>
+              </w:rPr>
+              <w:t>param</w:t>
+            </w:r>
+            <w:proofErr w:type="spellEnd"/>
+            <w:r>
+              <w:rPr>
+                <w:rFonts w:ascii="Consolas" w:hAnsi="Consolas" w:cs="Consolas"/>
+                <w:color w:val="808080"/>
+                <w:sz w:val="19"/>
+                <w:szCs w:val="19"/>
+                <w:highlight w:val="white"/>
+                <w:lang w:val="en-US"/>
+              </w:rPr>
+              <w:t>&gt;</w:t>
             </w:r>
           </w:p>
           <w:p>
@@ -12378,8 +14320,33 @@
                 <w:highlight w:val="white"/>
                 <w:lang w:val="en-US"/>
               </w:rPr>
-              <w:t xml:space="preserve"> RelocateFunctionBodyNoPositionNodes(</w:t>
-            </w:r>
+              <w:t xml:space="preserve"> </w:t>
+            </w:r>
+            <w:proofErr w:type="spellStart"/>
+            <w:r>
+              <w:rPr>
+                <w:rFonts w:ascii="Consolas" w:hAnsi="Consolas" w:cs="Consolas"/>
+                <w:color w:val="000000"/>
+                <w:sz w:val="19"/>
+                <w:szCs w:val="19"/>
+                <w:highlight w:val="white"/>
+                <w:lang w:val="en-US"/>
+              </w:rPr>
+              <w:t>RelocateFunctionBodyNoPositionNodes</w:t>
+            </w:r>
+            <w:proofErr w:type="spellEnd"/>
+            <w:r>
+              <w:rPr>
+                <w:rFonts w:ascii="Consolas" w:hAnsi="Consolas" w:cs="Consolas"/>
+                <w:color w:val="000000"/>
+                <w:sz w:val="19"/>
+                <w:szCs w:val="19"/>
+                <w:highlight w:val="white"/>
+                <w:lang w:val="en-US"/>
+              </w:rPr>
+              <w:t>(</w:t>
+            </w:r>
+            <w:proofErr w:type="spellStart"/>
             <w:r>
               <w:rPr>
                 <w:rFonts w:ascii="Consolas" w:hAnsi="Consolas" w:cs="Consolas"/>
@@ -12391,16 +14358,41 @@
               </w:rPr>
               <w:t>NodeFunctionData</w:t>
             </w:r>
-            <w:r>
-              <w:rPr>
-                <w:rFonts w:ascii="Consolas" w:hAnsi="Consolas" w:cs="Consolas"/>
-                <w:color w:val="000000"/>
-                <w:sz w:val="19"/>
-                <w:szCs w:val="19"/>
-                <w:highlight w:val="white"/>
-                <w:lang w:val="en-US"/>
-              </w:rPr>
-              <w:t xml:space="preserve"> funData)</w:t>
+            <w:proofErr w:type="spellEnd"/>
+            <w:r>
+              <w:rPr>
+                <w:rFonts w:ascii="Consolas" w:hAnsi="Consolas" w:cs="Consolas"/>
+                <w:color w:val="000000"/>
+                <w:sz w:val="19"/>
+                <w:szCs w:val="19"/>
+                <w:highlight w:val="white"/>
+                <w:lang w:val="en-US"/>
+              </w:rPr>
+              <w:t xml:space="preserve"> </w:t>
+            </w:r>
+            <w:proofErr w:type="spellStart"/>
+            <w:r>
+              <w:rPr>
+                <w:rFonts w:ascii="Consolas" w:hAnsi="Consolas" w:cs="Consolas"/>
+                <w:color w:val="000000"/>
+                <w:sz w:val="19"/>
+                <w:szCs w:val="19"/>
+                <w:highlight w:val="white"/>
+                <w:lang w:val="en-US"/>
+              </w:rPr>
+              <w:t>funData</w:t>
+            </w:r>
+            <w:proofErr w:type="spellEnd"/>
+            <w:r>
+              <w:rPr>
+                <w:rFonts w:ascii="Consolas" w:hAnsi="Consolas" w:cs="Consolas"/>
+                <w:color w:val="000000"/>
+                <w:sz w:val="19"/>
+                <w:szCs w:val="19"/>
+                <w:highlight w:val="white"/>
+                <w:lang w:val="en-US"/>
+              </w:rPr>
+              <w:t>)</w:t>
             </w:r>
           </w:p>
         </w:tc>
@@ -12420,24 +14412,40 @@
           <w:color w:val="1F4D78" w:themeColor="accent1" w:themeShade="7F"/>
           <w:sz w:val="24"/>
           <w:szCs w:val="24"/>
-        </w:rPr>
-      </w:pPr>
-      <w:r>
+          <w:lang w:val="en-US"/>
+        </w:rPr>
+      </w:pPr>
+      <w:r>
+        <w:rPr>
+          <w:lang w:val="en-US"/>
+        </w:rPr>
         <w:br w:type="page"/>
       </w:r>
     </w:p>
     <w:p>
       <w:pPr>
         <w:pStyle w:val="Titre3"/>
-      </w:pPr>
-      <w:bookmarkStart w:id="11" w:name="_Toc474853669"/>
-      <w:r>
+        <w:rPr>
+          <w:lang w:val="en-US"/>
+        </w:rPr>
+      </w:pPr>
+      <w:bookmarkStart w:id="12" w:name="_Toc474917740"/>
+      <w:r>
+        <w:rPr>
+          <w:lang w:val="en-US"/>
+        </w:rPr>
         <w:lastRenderedPageBreak/>
         <w:t>Node without position attachment.</w:t>
       </w:r>
-      <w:bookmarkEnd w:id="11"/>
+      <w:bookmarkEnd w:id="12"/>
     </w:p>
-    <w:p/>
+    <w:p>
+      <w:pPr>
+        <w:rPr>
+          <w:lang w:val="en-US"/>
+        </w:rPr>
+      </w:pPr>
+    </w:p>
     <w:p>
       <w:pPr>
         <w:rPr>
@@ -12578,6 +14586,29 @@
         </w:rPr>
         <w:t xml:space="preserve"> </w:t>
       </w:r>
+      <w:proofErr w:type="spellStart"/>
+      <w:r>
+        <w:rPr>
+          <w:rFonts w:ascii="Consolas" w:hAnsi="Consolas" w:cs="Consolas"/>
+          <w:color w:val="000000"/>
+          <w:sz w:val="19"/>
+          <w:szCs w:val="19"/>
+          <w:highlight w:val="white"/>
+          <w:lang w:val="en-US"/>
+        </w:rPr>
+        <w:t>TypeCobol.Codegen.Generators</w:t>
+      </w:r>
+      <w:r>
+        <w:rPr>
+          <w:rFonts w:ascii="Consolas" w:hAnsi="Consolas" w:cs="Consolas"/>
+          <w:color w:val="000000"/>
+          <w:sz w:val="19"/>
+          <w:szCs w:val="19"/>
+          <w:highlight w:val="white"/>
+          <w:lang w:val="en-US"/>
+        </w:rPr>
+        <w:t>.</w:t>
+      </w:r>
       <w:r>
         <w:rPr>
           <w:rFonts w:ascii="Consolas" w:hAnsi="Consolas" w:cs="Consolas"/>
@@ -12589,6 +14620,7 @@
         </w:rPr>
         <w:t>LinearNodeSourceCodeMapper</w:t>
       </w:r>
+      <w:proofErr w:type="spellEnd"/>
       <w:r>
         <w:rPr>
           <w:lang w:val="en-US"/>
@@ -12935,7 +14967,31 @@
                 <w:highlight w:val="white"/>
                 <w:lang w:val="en-US"/>
               </w:rPr>
-              <w:t>&lt;param name="node"&gt;</w:t>
+              <w:t>&lt;</w:t>
+            </w:r>
+            <w:proofErr w:type="spellStart"/>
+            <w:r>
+              <w:rPr>
+                <w:rFonts w:ascii="Consolas" w:hAnsi="Consolas" w:cs="Consolas"/>
+                <w:color w:val="808080"/>
+                <w:sz w:val="19"/>
+                <w:szCs w:val="19"/>
+                <w:highlight w:val="white"/>
+                <w:lang w:val="en-US"/>
+              </w:rPr>
+              <w:t>param</w:t>
+            </w:r>
+            <w:proofErr w:type="spellEnd"/>
+            <w:r>
+              <w:rPr>
+                <w:rFonts w:ascii="Consolas" w:hAnsi="Consolas" w:cs="Consolas"/>
+                <w:color w:val="808080"/>
+                <w:sz w:val="19"/>
+                <w:szCs w:val="19"/>
+                <w:highlight w:val="white"/>
+                <w:lang w:val="en-US"/>
+              </w:rPr>
+              <w:t xml:space="preserve"> name="node"&gt;</w:t>
             </w:r>
             <w:r>
               <w:rPr>
@@ -12957,7 +15013,31 @@
                 <w:highlight w:val="white"/>
                 <w:lang w:val="en-US"/>
               </w:rPr>
-              <w:t>&lt;/param&gt;</w:t>
+              <w:t>&lt;/</w:t>
+            </w:r>
+            <w:proofErr w:type="spellStart"/>
+            <w:r>
+              <w:rPr>
+                <w:rFonts w:ascii="Consolas" w:hAnsi="Consolas" w:cs="Consolas"/>
+                <w:color w:val="808080"/>
+                <w:sz w:val="19"/>
+                <w:szCs w:val="19"/>
+                <w:highlight w:val="white"/>
+                <w:lang w:val="en-US"/>
+              </w:rPr>
+              <w:t>param</w:t>
+            </w:r>
+            <w:proofErr w:type="spellEnd"/>
+            <w:r>
+              <w:rPr>
+                <w:rFonts w:ascii="Consolas" w:hAnsi="Consolas" w:cs="Consolas"/>
+                <w:color w:val="808080"/>
+                <w:sz w:val="19"/>
+                <w:szCs w:val="19"/>
+                <w:highlight w:val="white"/>
+                <w:lang w:val="en-US"/>
+              </w:rPr>
+              <w:t>&gt;</w:t>
             </w:r>
           </w:p>
           <w:p>
@@ -12971,6 +15051,7 @@
                 <w:sz w:val="19"/>
                 <w:szCs w:val="19"/>
                 <w:highlight w:val="white"/>
+                <w:lang w:val="en-US"/>
               </w:rPr>
             </w:pPr>
             <w:r>
@@ -12991,6 +15072,7 @@
                 <w:sz w:val="19"/>
                 <w:szCs w:val="19"/>
                 <w:highlight w:val="white"/>
+                <w:lang w:val="en-US"/>
               </w:rPr>
               <w:t>///</w:t>
             </w:r>
@@ -13001,6 +15083,7 @@
                 <w:sz w:val="19"/>
                 <w:szCs w:val="19"/>
                 <w:highlight w:val="white"/>
+                <w:lang w:val="en-US"/>
               </w:rPr>
               <w:t xml:space="preserve"> </w:t>
             </w:r>
@@ -13011,6 +15094,7 @@
                 <w:sz w:val="19"/>
                 <w:szCs w:val="19"/>
                 <w:highlight w:val="white"/>
+                <w:lang w:val="en-US"/>
               </w:rPr>
               <w:t>&lt;returns&gt;</w:t>
             </w:r>
@@ -13021,6 +15105,7 @@
                 <w:sz w:val="19"/>
                 <w:szCs w:val="19"/>
                 <w:highlight w:val="white"/>
+                <w:lang w:val="en-US"/>
               </w:rPr>
               <w:t>true</w:t>
             </w:r>
@@ -13031,6 +15116,7 @@
                 <w:sz w:val="19"/>
                 <w:szCs w:val="19"/>
                 <w:highlight w:val="white"/>
+                <w:lang w:val="en-US"/>
               </w:rPr>
               <w:t>&lt;/returns&gt;</w:t>
             </w:r>
@@ -13102,7 +15188,31 @@
                 <w:highlight w:val="white"/>
                 <w:lang w:val="en-US"/>
               </w:rPr>
-              <w:t xml:space="preserve"> ProcessFactoryGeneratedNodeAttachment(</w:t>
+              <w:t xml:space="preserve"> </w:t>
+            </w:r>
+            <w:proofErr w:type="spellStart"/>
+            <w:r>
+              <w:rPr>
+                <w:rFonts w:ascii="Consolas" w:hAnsi="Consolas" w:cs="Consolas"/>
+                <w:color w:val="000000"/>
+                <w:sz w:val="19"/>
+                <w:szCs w:val="19"/>
+                <w:highlight w:val="white"/>
+                <w:lang w:val="en-US"/>
+              </w:rPr>
+              <w:t>ProcessFactoryGeneratedNodeAttachment</w:t>
+            </w:r>
+            <w:proofErr w:type="spellEnd"/>
+            <w:r>
+              <w:rPr>
+                <w:rFonts w:ascii="Consolas" w:hAnsi="Consolas" w:cs="Consolas"/>
+                <w:color w:val="000000"/>
+                <w:sz w:val="19"/>
+                <w:szCs w:val="19"/>
+                <w:highlight w:val="white"/>
+                <w:lang w:val="en-US"/>
+              </w:rPr>
+              <w:t>(</w:t>
             </w:r>
             <w:r>
               <w:rPr>
@@ -13356,7 +15466,31 @@
                 <w:highlight w:val="white"/>
                 <w:lang w:val="en-US"/>
               </w:rPr>
-              <w:t>&lt;param name="node"&gt;</w:t>
+              <w:t>&lt;</w:t>
+            </w:r>
+            <w:proofErr w:type="spellStart"/>
+            <w:r>
+              <w:rPr>
+                <w:rFonts w:ascii="Consolas" w:hAnsi="Consolas" w:cs="Consolas"/>
+                <w:color w:val="808080"/>
+                <w:sz w:val="19"/>
+                <w:szCs w:val="19"/>
+                <w:highlight w:val="white"/>
+                <w:lang w:val="en-US"/>
+              </w:rPr>
+              <w:t>param</w:t>
+            </w:r>
+            <w:proofErr w:type="spellEnd"/>
+            <w:r>
+              <w:rPr>
+                <w:rFonts w:ascii="Consolas" w:hAnsi="Consolas" w:cs="Consolas"/>
+                <w:color w:val="808080"/>
+                <w:sz w:val="19"/>
+                <w:szCs w:val="19"/>
+                <w:highlight w:val="white"/>
+                <w:lang w:val="en-US"/>
+              </w:rPr>
+              <w:t xml:space="preserve"> name="node"&gt;</w:t>
             </w:r>
             <w:r>
               <w:rPr>
@@ -13378,7 +15512,31 @@
                 <w:highlight w:val="white"/>
                 <w:lang w:val="en-US"/>
               </w:rPr>
-              <w:t>&lt;/param&gt;</w:t>
+              <w:t>&lt;/</w:t>
+            </w:r>
+            <w:proofErr w:type="spellStart"/>
+            <w:r>
+              <w:rPr>
+                <w:rFonts w:ascii="Consolas" w:hAnsi="Consolas" w:cs="Consolas"/>
+                <w:color w:val="808080"/>
+                <w:sz w:val="19"/>
+                <w:szCs w:val="19"/>
+                <w:highlight w:val="white"/>
+                <w:lang w:val="en-US"/>
+              </w:rPr>
+              <w:t>param</w:t>
+            </w:r>
+            <w:proofErr w:type="spellEnd"/>
+            <w:r>
+              <w:rPr>
+                <w:rFonts w:ascii="Consolas" w:hAnsi="Consolas" w:cs="Consolas"/>
+                <w:color w:val="808080"/>
+                <w:sz w:val="19"/>
+                <w:szCs w:val="19"/>
+                <w:highlight w:val="white"/>
+                <w:lang w:val="en-US"/>
+              </w:rPr>
+              <w:t>&gt;</w:t>
             </w:r>
           </w:p>
           <w:p>
@@ -13486,6 +15644,7 @@
               </w:rPr>
               <w:t xml:space="preserve">        </w:t>
             </w:r>
+            <w:proofErr w:type="spellStart"/>
             <w:r>
               <w:rPr>
                 <w:rFonts w:ascii="Consolas" w:hAnsi="Consolas" w:cs="Consolas"/>
@@ -13496,6 +15655,7 @@
               </w:rPr>
               <w:t>private</w:t>
             </w:r>
+            <w:proofErr w:type="spellEnd"/>
             <w:r>
               <w:rPr>
                 <w:rFonts w:ascii="Consolas" w:hAnsi="Consolas" w:cs="Consolas"/>
@@ -13506,6 +15666,7 @@
               </w:rPr>
               <w:t xml:space="preserve"> </w:t>
             </w:r>
+            <w:proofErr w:type="spellStart"/>
             <w:r>
               <w:rPr>
                 <w:rFonts w:ascii="Consolas" w:hAnsi="Consolas" w:cs="Consolas"/>
@@ -13516,16 +15677,42 @@
               </w:rPr>
               <w:t>Node</w:t>
             </w:r>
-            <w:r>
-              <w:rPr>
-                <w:rFonts w:ascii="Consolas" w:hAnsi="Consolas" w:cs="Consolas"/>
-                <w:color w:val="000000"/>
-                <w:sz w:val="19"/>
-                <w:szCs w:val="19"/>
-                <w:highlight w:val="white"/>
-              </w:rPr>
-              <w:t xml:space="preserve"> GetFirstParentWithPosition(</w:t>
-            </w:r>
+            <w:proofErr w:type="spellEnd"/>
+            <w:r>
+              <w:rPr>
+                <w:rFonts w:ascii="Consolas" w:hAnsi="Consolas" w:cs="Consolas"/>
+                <w:color w:val="000000"/>
+                <w:sz w:val="19"/>
+                <w:szCs w:val="19"/>
+                <w:highlight w:val="white"/>
+              </w:rPr>
+              <w:t xml:space="preserve"> </w:t>
+            </w:r>
+            <w:proofErr w:type="spellStart"/>
+            <w:proofErr w:type="gramStart"/>
+            <w:r>
+              <w:rPr>
+                <w:rFonts w:ascii="Consolas" w:hAnsi="Consolas" w:cs="Consolas"/>
+                <w:color w:val="000000"/>
+                <w:sz w:val="19"/>
+                <w:szCs w:val="19"/>
+                <w:highlight w:val="white"/>
+              </w:rPr>
+              <w:t>GetFirstParentWithPosition</w:t>
+            </w:r>
+            <w:proofErr w:type="spellEnd"/>
+            <w:r>
+              <w:rPr>
+                <w:rFonts w:ascii="Consolas" w:hAnsi="Consolas" w:cs="Consolas"/>
+                <w:color w:val="000000"/>
+                <w:sz w:val="19"/>
+                <w:szCs w:val="19"/>
+                <w:highlight w:val="white"/>
+              </w:rPr>
+              <w:t>(</w:t>
+            </w:r>
+            <w:proofErr w:type="spellStart"/>
+            <w:proofErr w:type="gramEnd"/>
             <w:r>
               <w:rPr>
                 <w:rFonts w:ascii="Consolas" w:hAnsi="Consolas" w:cs="Consolas"/>
@@ -13536,15 +15723,38 @@
               </w:rPr>
               <w:t>Node</w:t>
             </w:r>
-            <w:r>
-              <w:rPr>
-                <w:rFonts w:ascii="Consolas" w:hAnsi="Consolas" w:cs="Consolas"/>
-                <w:color w:val="000000"/>
-                <w:sz w:val="19"/>
-                <w:szCs w:val="19"/>
-                <w:highlight w:val="white"/>
-              </w:rPr>
-              <w:t xml:space="preserve"> node)</w:t>
+            <w:proofErr w:type="spellEnd"/>
+            <w:r>
+              <w:rPr>
+                <w:rFonts w:ascii="Consolas" w:hAnsi="Consolas" w:cs="Consolas"/>
+                <w:color w:val="000000"/>
+                <w:sz w:val="19"/>
+                <w:szCs w:val="19"/>
+                <w:highlight w:val="white"/>
+              </w:rPr>
+              <w:t xml:space="preserve"> </w:t>
+            </w:r>
+            <w:proofErr w:type="spellStart"/>
+            <w:r>
+              <w:rPr>
+                <w:rFonts w:ascii="Consolas" w:hAnsi="Consolas" w:cs="Consolas"/>
+                <w:color w:val="000000"/>
+                <w:sz w:val="19"/>
+                <w:szCs w:val="19"/>
+                <w:highlight w:val="white"/>
+              </w:rPr>
+              <w:t>node</w:t>
+            </w:r>
+            <w:proofErr w:type="spellEnd"/>
+            <w:r>
+              <w:rPr>
+                <w:rFonts w:ascii="Consolas" w:hAnsi="Consolas" w:cs="Consolas"/>
+                <w:color w:val="000000"/>
+                <w:sz w:val="19"/>
+                <w:szCs w:val="19"/>
+                <w:highlight w:val="white"/>
+              </w:rPr>
+              <w:t>)</w:t>
             </w:r>
           </w:p>
         </w:tc>
@@ -13754,7 +15964,31 @@
                 <w:highlight w:val="white"/>
                 <w:lang w:val="en-US"/>
               </w:rPr>
-              <w:t xml:space="preserve"> beacuse it uses positions calculated during the linearization phase.</w:t>
+              <w:t xml:space="preserve"> </w:t>
+            </w:r>
+            <w:proofErr w:type="spellStart"/>
+            <w:r>
+              <w:rPr>
+                <w:rFonts w:ascii="Consolas" w:hAnsi="Consolas" w:cs="Consolas"/>
+                <w:color w:val="008000"/>
+                <w:sz w:val="19"/>
+                <w:szCs w:val="19"/>
+                <w:highlight w:val="white"/>
+                <w:lang w:val="en-US"/>
+              </w:rPr>
+              <w:t>beacuse</w:t>
+            </w:r>
+            <w:proofErr w:type="spellEnd"/>
+            <w:r>
+              <w:rPr>
+                <w:rFonts w:ascii="Consolas" w:hAnsi="Consolas" w:cs="Consolas"/>
+                <w:color w:val="008000"/>
+                <w:sz w:val="19"/>
+                <w:szCs w:val="19"/>
+                <w:highlight w:val="white"/>
+                <w:lang w:val="en-US"/>
+              </w:rPr>
+              <w:t xml:space="preserve"> it uses positions calculated during the linearization phase.</w:t>
             </w:r>
           </w:p>
           <w:p>
@@ -13872,7 +16106,31 @@
                 <w:highlight w:val="white"/>
                 <w:lang w:val="en-US"/>
               </w:rPr>
-              <w:t>&lt;param name="node"&gt;</w:t>
+              <w:t>&lt;</w:t>
+            </w:r>
+            <w:proofErr w:type="spellStart"/>
+            <w:r>
+              <w:rPr>
+                <w:rFonts w:ascii="Consolas" w:hAnsi="Consolas" w:cs="Consolas"/>
+                <w:color w:val="808080"/>
+                <w:sz w:val="19"/>
+                <w:szCs w:val="19"/>
+                <w:highlight w:val="white"/>
+                <w:lang w:val="en-US"/>
+              </w:rPr>
+              <w:t>param</w:t>
+            </w:r>
+            <w:proofErr w:type="spellEnd"/>
+            <w:r>
+              <w:rPr>
+                <w:rFonts w:ascii="Consolas" w:hAnsi="Consolas" w:cs="Consolas"/>
+                <w:color w:val="808080"/>
+                <w:sz w:val="19"/>
+                <w:szCs w:val="19"/>
+                <w:highlight w:val="white"/>
+                <w:lang w:val="en-US"/>
+              </w:rPr>
+              <w:t xml:space="preserve"> name="node"&gt;</w:t>
             </w:r>
             <w:r>
               <w:rPr>
@@ -13894,7 +16152,31 @@
                 <w:highlight w:val="white"/>
                 <w:lang w:val="en-US"/>
               </w:rPr>
-              <w:t>&lt;/param&gt;</w:t>
+              <w:t>&lt;/</w:t>
+            </w:r>
+            <w:proofErr w:type="spellStart"/>
+            <w:r>
+              <w:rPr>
+                <w:rFonts w:ascii="Consolas" w:hAnsi="Consolas" w:cs="Consolas"/>
+                <w:color w:val="808080"/>
+                <w:sz w:val="19"/>
+                <w:szCs w:val="19"/>
+                <w:highlight w:val="white"/>
+                <w:lang w:val="en-US"/>
+              </w:rPr>
+              <w:t>param</w:t>
+            </w:r>
+            <w:proofErr w:type="spellEnd"/>
+            <w:r>
+              <w:rPr>
+                <w:rFonts w:ascii="Consolas" w:hAnsi="Consolas" w:cs="Consolas"/>
+                <w:color w:val="808080"/>
+                <w:sz w:val="19"/>
+                <w:szCs w:val="19"/>
+                <w:highlight w:val="white"/>
+                <w:lang w:val="en-US"/>
+              </w:rPr>
+              <w:t>&gt;</w:t>
             </w:r>
           </w:p>
           <w:p>
@@ -13953,7 +16235,55 @@
                 <w:highlight w:val="white"/>
                 <w:lang w:val="en-US"/>
               </w:rPr>
-              <w:t>&lt;param name="lastLine"&gt;</w:t>
+              <w:t>&lt;</w:t>
+            </w:r>
+            <w:proofErr w:type="spellStart"/>
+            <w:r>
+              <w:rPr>
+                <w:rFonts w:ascii="Consolas" w:hAnsi="Consolas" w:cs="Consolas"/>
+                <w:color w:val="808080"/>
+                <w:sz w:val="19"/>
+                <w:szCs w:val="19"/>
+                <w:highlight w:val="white"/>
+                <w:lang w:val="en-US"/>
+              </w:rPr>
+              <w:t>param</w:t>
+            </w:r>
+            <w:proofErr w:type="spellEnd"/>
+            <w:r>
+              <w:rPr>
+                <w:rFonts w:ascii="Consolas" w:hAnsi="Consolas" w:cs="Consolas"/>
+                <w:color w:val="808080"/>
+                <w:sz w:val="19"/>
+                <w:szCs w:val="19"/>
+                <w:highlight w:val="white"/>
+                <w:lang w:val="en-US"/>
+              </w:rPr>
+              <w:t xml:space="preserve"> name="</w:t>
+            </w:r>
+            <w:proofErr w:type="spellStart"/>
+            <w:r>
+              <w:rPr>
+                <w:rFonts w:ascii="Consolas" w:hAnsi="Consolas" w:cs="Consolas"/>
+                <w:color w:val="808080"/>
+                <w:sz w:val="19"/>
+                <w:szCs w:val="19"/>
+                <w:highlight w:val="white"/>
+                <w:lang w:val="en-US"/>
+              </w:rPr>
+              <w:t>lastLine</w:t>
+            </w:r>
+            <w:proofErr w:type="spellEnd"/>
+            <w:r>
+              <w:rPr>
+                <w:rFonts w:ascii="Consolas" w:hAnsi="Consolas" w:cs="Consolas"/>
+                <w:color w:val="808080"/>
+                <w:sz w:val="19"/>
+                <w:szCs w:val="19"/>
+                <w:highlight w:val="white"/>
+                <w:lang w:val="en-US"/>
+              </w:rPr>
+              <w:t>"&gt;</w:t>
             </w:r>
             <w:r>
               <w:rPr>
@@ -13975,7 +16305,31 @@
                 <w:highlight w:val="white"/>
                 <w:lang w:val="en-US"/>
               </w:rPr>
-              <w:t>&lt;/param&gt;</w:t>
+              <w:t>&lt;/</w:t>
+            </w:r>
+            <w:proofErr w:type="spellStart"/>
+            <w:r>
+              <w:rPr>
+                <w:rFonts w:ascii="Consolas" w:hAnsi="Consolas" w:cs="Consolas"/>
+                <w:color w:val="808080"/>
+                <w:sz w:val="19"/>
+                <w:szCs w:val="19"/>
+                <w:highlight w:val="white"/>
+                <w:lang w:val="en-US"/>
+              </w:rPr>
+              <w:t>param</w:t>
+            </w:r>
+            <w:proofErr w:type="spellEnd"/>
+            <w:r>
+              <w:rPr>
+                <w:rFonts w:ascii="Consolas" w:hAnsi="Consolas" w:cs="Consolas"/>
+                <w:color w:val="808080"/>
+                <w:sz w:val="19"/>
+                <w:szCs w:val="19"/>
+                <w:highlight w:val="white"/>
+                <w:lang w:val="en-US"/>
+              </w:rPr>
+              <w:t>&gt;</w:t>
             </w:r>
           </w:p>
           <w:p>
@@ -14034,7 +16388,55 @@
                 <w:highlight w:val="white"/>
                 <w:lang w:val="en-US"/>
               </w:rPr>
-              <w:t>&lt;param name="lastNode"&gt;</w:t>
+              <w:t>&lt;</w:t>
+            </w:r>
+            <w:proofErr w:type="spellStart"/>
+            <w:r>
+              <w:rPr>
+                <w:rFonts w:ascii="Consolas" w:hAnsi="Consolas" w:cs="Consolas"/>
+                <w:color w:val="808080"/>
+                <w:sz w:val="19"/>
+                <w:szCs w:val="19"/>
+                <w:highlight w:val="white"/>
+                <w:lang w:val="en-US"/>
+              </w:rPr>
+              <w:t>param</w:t>
+            </w:r>
+            <w:proofErr w:type="spellEnd"/>
+            <w:r>
+              <w:rPr>
+                <w:rFonts w:ascii="Consolas" w:hAnsi="Consolas" w:cs="Consolas"/>
+                <w:color w:val="808080"/>
+                <w:sz w:val="19"/>
+                <w:szCs w:val="19"/>
+                <w:highlight w:val="white"/>
+                <w:lang w:val="en-US"/>
+              </w:rPr>
+              <w:t xml:space="preserve"> name="</w:t>
+            </w:r>
+            <w:proofErr w:type="spellStart"/>
+            <w:r>
+              <w:rPr>
+                <w:rFonts w:ascii="Consolas" w:hAnsi="Consolas" w:cs="Consolas"/>
+                <w:color w:val="808080"/>
+                <w:sz w:val="19"/>
+                <w:szCs w:val="19"/>
+                <w:highlight w:val="white"/>
+                <w:lang w:val="en-US"/>
+              </w:rPr>
+              <w:t>lastNode</w:t>
+            </w:r>
+            <w:proofErr w:type="spellEnd"/>
+            <w:r>
+              <w:rPr>
+                <w:rFonts w:ascii="Consolas" w:hAnsi="Consolas" w:cs="Consolas"/>
+                <w:color w:val="808080"/>
+                <w:sz w:val="19"/>
+                <w:szCs w:val="19"/>
+                <w:highlight w:val="white"/>
+                <w:lang w:val="en-US"/>
+              </w:rPr>
+              <w:t>"&gt;</w:t>
             </w:r>
             <w:r>
               <w:rPr>
@@ -14056,7 +16458,31 @@
                 <w:highlight w:val="white"/>
                 <w:lang w:val="en-US"/>
               </w:rPr>
-              <w:t>&lt;/param&gt;</w:t>
+              <w:t>&lt;/</w:t>
+            </w:r>
+            <w:proofErr w:type="spellStart"/>
+            <w:r>
+              <w:rPr>
+                <w:rFonts w:ascii="Consolas" w:hAnsi="Consolas" w:cs="Consolas"/>
+                <w:color w:val="808080"/>
+                <w:sz w:val="19"/>
+                <w:szCs w:val="19"/>
+                <w:highlight w:val="white"/>
+                <w:lang w:val="en-US"/>
+              </w:rPr>
+              <w:t>param</w:t>
+            </w:r>
+            <w:proofErr w:type="spellEnd"/>
+            <w:r>
+              <w:rPr>
+                <w:rFonts w:ascii="Consolas" w:hAnsi="Consolas" w:cs="Consolas"/>
+                <w:color w:val="808080"/>
+                <w:sz w:val="19"/>
+                <w:szCs w:val="19"/>
+                <w:highlight w:val="white"/>
+                <w:lang w:val="en-US"/>
+              </w:rPr>
+              <w:t>&gt;</w:t>
             </w:r>
           </w:p>
           <w:p>
@@ -14070,6 +16496,7 @@
                 <w:sz w:val="19"/>
                 <w:szCs w:val="19"/>
                 <w:highlight w:val="white"/>
+                <w:lang w:val="en-US"/>
               </w:rPr>
             </w:pPr>
             <w:r>
@@ -14090,6 +16517,7 @@
                 <w:sz w:val="19"/>
                 <w:szCs w:val="19"/>
                 <w:highlight w:val="white"/>
+                <w:lang w:val="en-US"/>
               </w:rPr>
               <w:t>///</w:t>
             </w:r>
@@ -14100,6 +16528,7 @@
                 <w:sz w:val="19"/>
                 <w:szCs w:val="19"/>
                 <w:highlight w:val="white"/>
+                <w:lang w:val="en-US"/>
               </w:rPr>
               <w:t xml:space="preserve"> </w:t>
             </w:r>
@@ -14110,6 +16539,7 @@
                 <w:sz w:val="19"/>
                 <w:szCs w:val="19"/>
                 <w:highlight w:val="white"/>
+                <w:lang w:val="en-US"/>
               </w:rPr>
               <w:t>&lt;returns&gt;&lt;/returns&gt;</w:t>
             </w:r>
@@ -14181,7 +16611,31 @@
                 <w:highlight w:val="white"/>
                 <w:lang w:val="en-US"/>
               </w:rPr>
-              <w:t xml:space="preserve"> GetAfterLinearizationLastLine(</w:t>
+              <w:t xml:space="preserve"> </w:t>
+            </w:r>
+            <w:proofErr w:type="spellStart"/>
+            <w:r>
+              <w:rPr>
+                <w:rFonts w:ascii="Consolas" w:hAnsi="Consolas" w:cs="Consolas"/>
+                <w:color w:val="000000"/>
+                <w:sz w:val="19"/>
+                <w:szCs w:val="19"/>
+                <w:highlight w:val="white"/>
+                <w:lang w:val="en-US"/>
+              </w:rPr>
+              <w:t>GetAfterLinearizationLastLine</w:t>
+            </w:r>
+            <w:proofErr w:type="spellEnd"/>
+            <w:r>
+              <w:rPr>
+                <w:rFonts w:ascii="Consolas" w:hAnsi="Consolas" w:cs="Consolas"/>
+                <w:color w:val="000000"/>
+                <w:sz w:val="19"/>
+                <w:szCs w:val="19"/>
+                <w:highlight w:val="white"/>
+                <w:lang w:val="en-US"/>
+              </w:rPr>
+              <w:t>(</w:t>
             </w:r>
             <w:r>
               <w:rPr>
@@ -14227,6 +16681,7 @@
               </w:rPr>
               <w:t xml:space="preserve"> </w:t>
             </w:r>
+            <w:proofErr w:type="spellStart"/>
             <w:r>
               <w:rPr>
                 <w:rFonts w:ascii="Consolas" w:hAnsi="Consolas" w:cs="Consolas"/>
@@ -14238,16 +16693,41 @@
               </w:rPr>
               <w:t>int</w:t>
             </w:r>
-            <w:r>
-              <w:rPr>
-                <w:rFonts w:ascii="Consolas" w:hAnsi="Consolas" w:cs="Consolas"/>
-                <w:color w:val="000000"/>
-                <w:sz w:val="19"/>
-                <w:szCs w:val="19"/>
-                <w:highlight w:val="white"/>
-                <w:lang w:val="en-US"/>
-              </w:rPr>
-              <w:t xml:space="preserve"> lastLine, </w:t>
+            <w:proofErr w:type="spellEnd"/>
+            <w:r>
+              <w:rPr>
+                <w:rFonts w:ascii="Consolas" w:hAnsi="Consolas" w:cs="Consolas"/>
+                <w:color w:val="000000"/>
+                <w:sz w:val="19"/>
+                <w:szCs w:val="19"/>
+                <w:highlight w:val="white"/>
+                <w:lang w:val="en-US"/>
+              </w:rPr>
+              <w:t xml:space="preserve"> </w:t>
+            </w:r>
+            <w:proofErr w:type="spellStart"/>
+            <w:r>
+              <w:rPr>
+                <w:rFonts w:ascii="Consolas" w:hAnsi="Consolas" w:cs="Consolas"/>
+                <w:color w:val="000000"/>
+                <w:sz w:val="19"/>
+                <w:szCs w:val="19"/>
+                <w:highlight w:val="white"/>
+                <w:lang w:val="en-US"/>
+              </w:rPr>
+              <w:t>lastLine</w:t>
+            </w:r>
+            <w:proofErr w:type="spellEnd"/>
+            <w:r>
+              <w:rPr>
+                <w:rFonts w:ascii="Consolas" w:hAnsi="Consolas" w:cs="Consolas"/>
+                <w:color w:val="000000"/>
+                <w:sz w:val="19"/>
+                <w:szCs w:val="19"/>
+                <w:highlight w:val="white"/>
+                <w:lang w:val="en-US"/>
+              </w:rPr>
+              <w:t xml:space="preserve">, </w:t>
             </w:r>
             <w:r>
               <w:rPr>
@@ -14291,7 +16771,31 @@
                 <w:highlight w:val="white"/>
                 <w:lang w:val="en-US"/>
               </w:rPr>
-              <w:t xml:space="preserve"> lastNode)</w:t>
+              <w:t xml:space="preserve"> </w:t>
+            </w:r>
+            <w:proofErr w:type="spellStart"/>
+            <w:r>
+              <w:rPr>
+                <w:rFonts w:ascii="Consolas" w:hAnsi="Consolas" w:cs="Consolas"/>
+                <w:color w:val="000000"/>
+                <w:sz w:val="19"/>
+                <w:szCs w:val="19"/>
+                <w:highlight w:val="white"/>
+                <w:lang w:val="en-US"/>
+              </w:rPr>
+              <w:t>lastNode</w:t>
+            </w:r>
+            <w:proofErr w:type="spellEnd"/>
+            <w:r>
+              <w:rPr>
+                <w:rFonts w:ascii="Consolas" w:hAnsi="Consolas" w:cs="Consolas"/>
+                <w:color w:val="000000"/>
+                <w:sz w:val="19"/>
+                <w:szCs w:val="19"/>
+                <w:highlight w:val="white"/>
+                <w:lang w:val="en-US"/>
+              </w:rPr>
+              <w:t>)</w:t>
             </w:r>
           </w:p>
         </w:tc>
@@ -14306,48 +16810,37 @@
     </w:p>
     <w:p>
       <w:pPr>
-        <w:pStyle w:val="Titre2"/>
-        <w:rPr>
-          <w:lang w:val="en-US"/>
-        </w:rPr>
-      </w:pPr>
-      <w:r>
-        <w:rPr>
-          <w:lang w:val="en-US"/>
-        </w:rPr>
-        <w:t>Linear Code Generation</w:t>
+        <w:rPr>
+          <w:rFonts w:asciiTheme="majorHAnsi" w:eastAsiaTheme="majorEastAsia" w:hAnsiTheme="majorHAnsi" w:cstheme="majorBidi"/>
+          <w:color w:val="2E74B5" w:themeColor="accent1" w:themeShade="BF"/>
+          <w:sz w:val="26"/>
+          <w:szCs w:val="26"/>
+          <w:lang w:val="en-US"/>
+        </w:rPr>
+      </w:pPr>
+      <w:r>
+        <w:rPr>
+          <w:lang w:val="en-US"/>
+        </w:rPr>
+        <w:br w:type="page"/>
       </w:r>
     </w:p>
     <w:p>
       <w:pPr>
-        <w:rPr>
-          <w:lang w:val="en-US"/>
-        </w:rPr>
-      </w:pPr>
-      <w:r>
-        <w:rPr>
-          <w:lang w:val="en-US"/>
-        </w:rPr>
-        <w:t xml:space="preserve">From the </w:t>
-      </w:r>
-      <w:r>
-        <w:rPr>
-          <w:lang w:val="en-US"/>
-        </w:rPr>
-        <w:t>LinearNodeSourceCodeMapper</w:t>
-      </w:r>
-      <w:r>
-        <w:rPr>
-          <w:lang w:val="en-US"/>
-        </w:rPr>
-        <w:t xml:space="preserve"> </w:t>
-      </w:r>
-      <w:r>
-        <w:rPr>
-          <w:lang w:val="en-US"/>
-        </w:rPr>
-        <w:t>structure the code generation is run over the lines and over the node list of each line. In the worst case the generation is performed with a complexity in time of O(m*n) where m is the number of line and n is the number of nodes. In the best case if we consider that there is one node by line the complexity in time is O(m).</w:t>
-      </w:r>
+        <w:pStyle w:val="Titre2"/>
+        <w:rPr>
+          <w:lang w:val="en-US"/>
+        </w:rPr>
+      </w:pPr>
+      <w:bookmarkStart w:id="13" w:name="_Toc474917741"/>
+      <w:r>
+        <w:rPr>
+          <w:lang w:val="en-US"/>
+        </w:rPr>
+        <w:lastRenderedPageBreak/>
+        <w:t>Linear Code Generation</w:t>
+      </w:r>
+      <w:bookmarkEnd w:id="13"/>
     </w:p>
     <w:p>
       <w:pPr>
@@ -14359,348 +16852,1522 @@
         <w:rPr>
           <w:lang w:val="en-US"/>
         </w:rPr>
-        <w:t>The global steps of the generation process are the following:</w:t>
+        <w:t xml:space="preserve">From the </w:t>
+      </w:r>
+      <w:proofErr w:type="spellStart"/>
+      <w:r>
+        <w:rPr>
+          <w:lang w:val="en-US"/>
+        </w:rPr>
+        <w:t>LinearNodeSourceCodeMapper</w:t>
+      </w:r>
+      <w:proofErr w:type="spellEnd"/>
+      <w:r>
+        <w:rPr>
+          <w:lang w:val="en-US"/>
+        </w:rPr>
+        <w:t xml:space="preserve"> </w:t>
+      </w:r>
+      <w:r>
+        <w:rPr>
+          <w:lang w:val="en-US"/>
+        </w:rPr>
+        <w:t xml:space="preserve">structure the code generation is run over the lines and over the node list of each line. In the worst case the generation is performed with a complexity in time of </w:t>
+      </w:r>
+      <w:proofErr w:type="gramStart"/>
+      <w:r>
+        <w:rPr>
+          <w:lang w:val="en-US"/>
+        </w:rPr>
+        <w:t>O(</w:t>
+      </w:r>
+      <w:proofErr w:type="gramEnd"/>
+      <w:r>
+        <w:rPr>
+          <w:lang w:val="en-US"/>
+        </w:rPr>
+        <w:t xml:space="preserve">m*n) where m is the number of line and n is the number of nodes. In the best case if we consider that there is one node by line the complexity in time is </w:t>
+      </w:r>
+      <w:proofErr w:type="gramStart"/>
+      <w:r>
+        <w:rPr>
+          <w:lang w:val="en-US"/>
+        </w:rPr>
+        <w:t>O(</w:t>
+      </w:r>
+      <w:proofErr w:type="gramEnd"/>
+      <w:r>
+        <w:rPr>
+          <w:lang w:val="en-US"/>
+        </w:rPr>
+        <w:t>m).</w:t>
       </w:r>
     </w:p>
     <w:p>
       <w:pPr>
-        <w:pStyle w:val="Paragraphedeliste"/>
-        <w:numPr>
-          <w:ilvl w:val="0"/>
-          <w:numId w:val="15"/>
-        </w:numPr>
-        <w:rPr>
-          <w:lang w:val="en-US"/>
-        </w:rPr>
-      </w:pPr>
-      <w:r>
-        <w:rPr>
-          <w:lang w:val="en-US"/>
-        </w:rPr>
-        <w:t>For each line in the source document</w:t>
+        <w:rPr>
+          <w:lang w:val="en-US"/>
+        </w:rPr>
+      </w:pPr>
+      <w:r>
+        <w:rPr>
+          <w:lang w:val="en-US"/>
+        </w:rPr>
+        <w:t xml:space="preserve">The class </w:t>
+      </w:r>
+      <w:proofErr w:type="spellStart"/>
+      <w:r>
+        <w:rPr>
+          <w:rFonts w:ascii="Consolas" w:hAnsi="Consolas" w:cs="Consolas"/>
+          <w:color w:val="000000"/>
+          <w:sz w:val="19"/>
+          <w:szCs w:val="19"/>
+          <w:highlight w:val="white"/>
+          <w:lang w:val="en-US"/>
+        </w:rPr>
+        <w:t>TypeCobol.Codegen.Generators</w:t>
+      </w:r>
+      <w:r>
+        <w:rPr>
+          <w:rFonts w:ascii="Consolas" w:hAnsi="Consolas" w:cs="Consolas"/>
+          <w:color w:val="000000"/>
+          <w:sz w:val="19"/>
+          <w:szCs w:val="19"/>
+          <w:lang w:val="en-US"/>
+        </w:rPr>
+        <w:t>.</w:t>
+      </w:r>
+      <w:r>
+        <w:rPr>
+          <w:rFonts w:ascii="Consolas" w:hAnsi="Consolas" w:cs="Consolas"/>
+          <w:color w:val="2B91AF"/>
+          <w:sz w:val="19"/>
+          <w:szCs w:val="19"/>
+          <w:lang w:val="en-US"/>
+        </w:rPr>
+        <w:t>DefaultGenerator</w:t>
+      </w:r>
+      <w:proofErr w:type="spellEnd"/>
+      <w:r>
+        <w:rPr>
+          <w:lang w:val="en-US"/>
+        </w:rPr>
+        <w:t xml:space="preserve"> implements</w:t>
+      </w:r>
+      <w:r>
+        <w:rPr>
+          <w:lang w:val="en-US"/>
+        </w:rPr>
+        <w:t xml:space="preserve"> the Default Code Generator</w:t>
       </w:r>
     </w:p>
     <w:p>
       <w:pPr>
-        <w:pStyle w:val="Paragraphedeliste"/>
-        <w:numPr>
-          <w:ilvl w:val="1"/>
-          <w:numId w:val="15"/>
-        </w:numPr>
-        <w:rPr>
-          <w:lang w:val="en-US"/>
-        </w:rPr>
-      </w:pPr>
-      <w:r>
-        <w:rPr>
-          <w:lang w:val="en-US"/>
-        </w:rPr>
-        <w:t>A non-commented line with no associated nodes is generated as it is in the source code.</w:t>
-      </w:r>
+        <w:rPr>
+          <w:lang w:val="en-US"/>
+        </w:rPr>
+      </w:pPr>
     </w:p>
     <w:p>
       <w:pPr>
-        <w:pStyle w:val="Paragraphedeliste"/>
-        <w:numPr>
-          <w:ilvl w:val="1"/>
-          <w:numId w:val="15"/>
-        </w:numPr>
-        <w:rPr>
-          <w:lang w:val="en-US"/>
-        </w:rPr>
-      </w:pPr>
-      <w:r>
-        <w:rPr>
-          <w:lang w:val="en-US"/>
-        </w:rPr>
-        <w:t>If the line is commented then the line and its following lines having nodes intersections are generated commented.</w:t>
+        <w:rPr>
+          <w:lang w:val="en-US"/>
+        </w:rPr>
+      </w:pPr>
+      <w:r>
+        <w:rPr>
+          <w:noProof/>
+          <w:lang w:eastAsia="fr-FR"/>
+        </w:rPr>
+        <w:drawing>
+          <wp:inline distT="0" distB="0" distL="0" distR="0" wp14:anchorId="02E5B847" wp14:editId="6B6135A0">
+            <wp:extent cx="6645910" cy="4948555"/>
+            <wp:effectExtent l="0" t="0" r="2540" b="4445"/>
+            <wp:docPr id="11" name="Image 11"/>
+            <wp:cNvGraphicFramePr>
+              <a:graphicFrameLocks xmlns:a="http://schemas.openxmlformats.org/drawingml/2006/main" noChangeAspect="1"/>
+            </wp:cNvGraphicFramePr>
+            <a:graphic xmlns:a="http://schemas.openxmlformats.org/drawingml/2006/main">
+              <a:graphicData uri="http://schemas.openxmlformats.org/drawingml/2006/picture">
+                <pic:pic xmlns:pic="http://schemas.openxmlformats.org/drawingml/2006/picture">
+                  <pic:nvPicPr>
+                    <pic:cNvPr id="1" name=""/>
+                    <pic:cNvPicPr/>
+                  </pic:nvPicPr>
+                  <pic:blipFill>
+                    <a:blip r:embed="rId44"/>
+                    <a:stretch>
+                      <a:fillRect/>
+                    </a:stretch>
+                  </pic:blipFill>
+                  <pic:spPr>
+                    <a:xfrm>
+                      <a:off x="0" y="0"/>
+                      <a:ext cx="6645910" cy="4948555"/>
+                    </a:xfrm>
+                    <a:prstGeom prst="rect">
+                      <a:avLst/>
+                    </a:prstGeom>
+                  </pic:spPr>
+                </pic:pic>
+              </a:graphicData>
+            </a:graphic>
+          </wp:inline>
+        </w:drawing>
       </w:r>
     </w:p>
     <w:p>
       <w:pPr>
-        <w:pStyle w:val="Paragraphedeliste"/>
-        <w:numPr>
-          <w:ilvl w:val="1"/>
-          <w:numId w:val="15"/>
-        </w:numPr>
-        <w:rPr>
-          <w:lang w:val="en-US"/>
-        </w:rPr>
-      </w:pPr>
-      <w:r>
-        <w:rPr>
-          <w:lang w:val="en-US"/>
-        </w:rPr>
-        <w:t>For each node not already generated related to the line</w:t>
-      </w:r>
+        <w:pStyle w:val="Lgende"/>
+        <w:rPr>
+          <w:lang w:val="en-US"/>
+        </w:rPr>
+      </w:pPr>
+      <w:r>
+        <w:rPr>
+          <w:lang w:val="en-US"/>
+        </w:rPr>
+        <w:t xml:space="preserve">Figure </w:t>
+      </w:r>
+      <w:r>
+        <w:fldChar w:fldCharType="begin"/>
+      </w:r>
+      <w:r>
+        <w:rPr>
+          <w:lang w:val="en-US"/>
+        </w:rPr>
+        <w:instrText xml:space="preserve"> SEQ Figure \* ARABIC </w:instrText>
+      </w:r>
+      <w:r>
+        <w:fldChar w:fldCharType="separate"/>
+      </w:r>
+      <w:r>
+        <w:rPr>
+          <w:noProof/>
+          <w:lang w:val="en-US"/>
+        </w:rPr>
+        <w:t>8</w:t>
+      </w:r>
+      <w:r>
+        <w:fldChar w:fldCharType="end"/>
+      </w:r>
+      <w:proofErr w:type="gramStart"/>
+      <w:r>
+        <w:rPr>
+          <w:lang w:val="en-US"/>
+        </w:rPr>
+        <w:t>:Global</w:t>
+      </w:r>
+      <w:proofErr w:type="gramEnd"/>
+      <w:r>
+        <w:rPr>
+          <w:lang w:val="en-US"/>
+        </w:rPr>
+        <w:t xml:space="preserve"> Class diagram for the class </w:t>
+      </w:r>
+      <w:proofErr w:type="spellStart"/>
+      <w:r>
+        <w:rPr>
+          <w:lang w:val="en-US"/>
+        </w:rPr>
+        <w:t>DefaultGenerator</w:t>
+      </w:r>
+      <w:proofErr w:type="spellEnd"/>
     </w:p>
     <w:p>
       <w:pPr>
-        <w:pStyle w:val="Paragraphedeliste"/>
-        <w:numPr>
-          <w:ilvl w:val="2"/>
-          <w:numId w:val="15"/>
-        </w:numPr>
-        <w:rPr>
-          <w:lang w:val="en-US"/>
-        </w:rPr>
-      </w:pPr>
-      <w:r>
-        <w:rPr>
-          <w:lang w:val="en-US"/>
-        </w:rPr>
-        <w:t>If the node is not a generated from a factory Action then</w:t>
-      </w:r>
+        <w:rPr>
+          <w:lang w:val="en-US"/>
+        </w:rPr>
+      </w:pPr>
+      <w:r>
+        <w:rPr>
+          <w:lang w:val="en-US"/>
+        </w:rPr>
+        <w:t xml:space="preserve">The following method of the </w:t>
+      </w:r>
+      <w:r>
+        <w:rPr>
+          <w:rFonts w:ascii="Consolas" w:hAnsi="Consolas" w:cs="Consolas"/>
+          <w:color w:val="0000FF"/>
+          <w:sz w:val="19"/>
+          <w:szCs w:val="19"/>
+          <w:highlight w:val="white"/>
+          <w:lang w:val="en-US"/>
+        </w:rPr>
+        <w:t>class</w:t>
+      </w:r>
+      <w:r>
+        <w:rPr>
+          <w:rFonts w:ascii="Consolas" w:hAnsi="Consolas" w:cs="Consolas"/>
+          <w:color w:val="000000"/>
+          <w:sz w:val="19"/>
+          <w:szCs w:val="19"/>
+          <w:highlight w:val="white"/>
+          <w:lang w:val="en-US"/>
+        </w:rPr>
+        <w:t xml:space="preserve"> </w:t>
+      </w:r>
+      <w:proofErr w:type="spellStart"/>
+      <w:r>
+        <w:rPr>
+          <w:rFonts w:ascii="Consolas" w:hAnsi="Consolas" w:cs="Consolas"/>
+          <w:color w:val="000000"/>
+          <w:sz w:val="19"/>
+          <w:szCs w:val="19"/>
+          <w:highlight w:val="white"/>
+          <w:lang w:val="en-US"/>
+        </w:rPr>
+        <w:t>TypeCobol.Codegen.Generators</w:t>
+      </w:r>
+      <w:r>
+        <w:rPr>
+          <w:rFonts w:ascii="Consolas" w:hAnsi="Consolas" w:cs="Consolas"/>
+          <w:color w:val="000000"/>
+          <w:sz w:val="19"/>
+          <w:szCs w:val="19"/>
+          <w:lang w:val="en-US"/>
+        </w:rPr>
+        <w:t>.</w:t>
+      </w:r>
+      <w:r>
+        <w:rPr>
+          <w:rFonts w:ascii="Consolas" w:hAnsi="Consolas" w:cs="Consolas"/>
+          <w:color w:val="2B91AF"/>
+          <w:sz w:val="19"/>
+          <w:szCs w:val="19"/>
+          <w:lang w:val="en-US"/>
+        </w:rPr>
+        <w:t>DefaultGenerator</w:t>
+      </w:r>
+      <w:proofErr w:type="spellEnd"/>
+      <w:r>
+        <w:rPr>
+          <w:lang w:val="en-US"/>
+        </w:rPr>
+        <w:t xml:space="preserve"> is executed:</w:t>
+      </w:r>
+    </w:p>
+    <w:tbl>
+      <w:tblPr>
+        <w:tblStyle w:val="Grilledutableau"/>
+        <w:tblW w:w="10768" w:type="dxa"/>
+        <w:tblLook w:val="04A0" w:firstRow="1" w:lastRow="0" w:firstColumn="1" w:lastColumn="0" w:noHBand="0" w:noVBand="1"/>
+      </w:tblPr>
+      <w:tblGrid>
+        <w:gridCol w:w="10768"/>
+      </w:tblGrid>
+      <w:tr>
+        <w:tc>
+          <w:tcPr>
+            <w:tcW w:w="10768" w:type="dxa"/>
+          </w:tcPr>
+          <w:p>
+            <w:pPr>
+              <w:autoSpaceDE w:val="0"/>
+              <w:autoSpaceDN w:val="0"/>
+              <w:adjustRightInd w:val="0"/>
+              <w:rPr>
+                <w:rFonts w:ascii="Consolas" w:hAnsi="Consolas" w:cs="Consolas"/>
+                <w:color w:val="000000"/>
+                <w:sz w:val="16"/>
+                <w:szCs w:val="16"/>
+                <w:highlight w:val="white"/>
+                <w:lang w:val="en-US"/>
+              </w:rPr>
+            </w:pPr>
+            <w:r>
+              <w:rPr>
+                <w:rFonts w:ascii="Consolas" w:hAnsi="Consolas" w:cs="Consolas"/>
+                <w:color w:val="808080"/>
+                <w:sz w:val="16"/>
+                <w:szCs w:val="16"/>
+                <w:highlight w:val="white"/>
+                <w:lang w:val="en-US"/>
+              </w:rPr>
+              <w:t>///</w:t>
+            </w:r>
+            <w:r>
+              <w:rPr>
+                <w:rFonts w:ascii="Consolas" w:hAnsi="Consolas" w:cs="Consolas"/>
+                <w:color w:val="008000"/>
+                <w:sz w:val="16"/>
+                <w:szCs w:val="16"/>
+                <w:highlight w:val="white"/>
+                <w:lang w:val="en-US"/>
+              </w:rPr>
+              <w:t xml:space="preserve"> </w:t>
+            </w:r>
+            <w:r>
+              <w:rPr>
+                <w:rFonts w:ascii="Consolas" w:hAnsi="Consolas" w:cs="Consolas"/>
+                <w:color w:val="808080"/>
+                <w:sz w:val="16"/>
+                <w:szCs w:val="16"/>
+                <w:highlight w:val="white"/>
+                <w:lang w:val="en-US"/>
+              </w:rPr>
+              <w:t>&lt;summary&gt;</w:t>
+            </w:r>
+          </w:p>
+          <w:p>
+            <w:pPr>
+              <w:autoSpaceDE w:val="0"/>
+              <w:autoSpaceDN w:val="0"/>
+              <w:adjustRightInd w:val="0"/>
+              <w:rPr>
+                <w:rFonts w:ascii="Consolas" w:hAnsi="Consolas" w:cs="Consolas"/>
+                <w:color w:val="000000"/>
+                <w:sz w:val="16"/>
+                <w:szCs w:val="16"/>
+                <w:highlight w:val="white"/>
+                <w:lang w:val="en-US"/>
+              </w:rPr>
+            </w:pPr>
+            <w:r>
+              <w:rPr>
+                <w:rFonts w:ascii="Consolas" w:hAnsi="Consolas" w:cs="Consolas"/>
+                <w:color w:val="808080"/>
+                <w:sz w:val="16"/>
+                <w:szCs w:val="16"/>
+                <w:highlight w:val="white"/>
+                <w:lang w:val="en-US"/>
+              </w:rPr>
+              <w:t>///</w:t>
+            </w:r>
+            <w:r>
+              <w:rPr>
+                <w:rFonts w:ascii="Consolas" w:hAnsi="Consolas" w:cs="Consolas"/>
+                <w:color w:val="008000"/>
+                <w:sz w:val="16"/>
+                <w:szCs w:val="16"/>
+                <w:highlight w:val="white"/>
+                <w:lang w:val="en-US"/>
+              </w:rPr>
+              <w:t xml:space="preserve"> Perform a linear Generation</w:t>
+            </w:r>
+          </w:p>
+          <w:p>
+            <w:pPr>
+              <w:autoSpaceDE w:val="0"/>
+              <w:autoSpaceDN w:val="0"/>
+              <w:adjustRightInd w:val="0"/>
+              <w:rPr>
+                <w:rFonts w:ascii="Consolas" w:hAnsi="Consolas" w:cs="Consolas"/>
+                <w:color w:val="000000"/>
+                <w:sz w:val="16"/>
+                <w:szCs w:val="16"/>
+                <w:highlight w:val="white"/>
+                <w:lang w:val="en-US"/>
+              </w:rPr>
+            </w:pPr>
+            <w:r>
+              <w:rPr>
+                <w:rFonts w:ascii="Consolas" w:hAnsi="Consolas" w:cs="Consolas"/>
+                <w:color w:val="808080"/>
+                <w:sz w:val="16"/>
+                <w:szCs w:val="16"/>
+                <w:highlight w:val="white"/>
+                <w:lang w:val="en-US"/>
+              </w:rPr>
+              <w:t>///</w:t>
+            </w:r>
+            <w:r>
+              <w:rPr>
+                <w:rFonts w:ascii="Consolas" w:hAnsi="Consolas" w:cs="Consolas"/>
+                <w:color w:val="008000"/>
+                <w:sz w:val="16"/>
+                <w:szCs w:val="16"/>
+                <w:highlight w:val="white"/>
+                <w:lang w:val="en-US"/>
+              </w:rPr>
+              <w:t xml:space="preserve"> //1) A Non commented line with no Associated nodes is generated without any change.</w:t>
+            </w:r>
+          </w:p>
+          <w:p>
+            <w:pPr>
+              <w:autoSpaceDE w:val="0"/>
+              <w:autoSpaceDN w:val="0"/>
+              <w:adjustRightInd w:val="0"/>
+              <w:rPr>
+                <w:rFonts w:ascii="Consolas" w:hAnsi="Consolas" w:cs="Consolas"/>
+                <w:color w:val="000000"/>
+                <w:sz w:val="16"/>
+                <w:szCs w:val="16"/>
+                <w:highlight w:val="white"/>
+                <w:lang w:val="en-US"/>
+              </w:rPr>
+            </w:pPr>
+            <w:r>
+              <w:rPr>
+                <w:rFonts w:ascii="Consolas" w:hAnsi="Consolas" w:cs="Consolas"/>
+                <w:color w:val="808080"/>
+                <w:sz w:val="16"/>
+                <w:szCs w:val="16"/>
+                <w:highlight w:val="white"/>
+                <w:lang w:val="en-US"/>
+              </w:rPr>
+              <w:t>///</w:t>
+            </w:r>
+            <w:r>
+              <w:rPr>
+                <w:rFonts w:ascii="Consolas" w:hAnsi="Consolas" w:cs="Consolas"/>
+                <w:color w:val="008000"/>
+                <w:sz w:val="16"/>
+                <w:szCs w:val="16"/>
+                <w:highlight w:val="white"/>
+                <w:lang w:val="en-US"/>
+              </w:rPr>
+              <w:t xml:space="preserve"> //2) If the line is commented then first comment all following lines that have the same intersection with the corresponding target Nodes.</w:t>
+            </w:r>
+          </w:p>
+          <w:p>
+            <w:pPr>
+              <w:autoSpaceDE w:val="0"/>
+              <w:autoSpaceDN w:val="0"/>
+              <w:adjustRightInd w:val="0"/>
+              <w:rPr>
+                <w:rFonts w:ascii="Consolas" w:hAnsi="Consolas" w:cs="Consolas"/>
+                <w:color w:val="000000"/>
+                <w:sz w:val="16"/>
+                <w:szCs w:val="16"/>
+                <w:highlight w:val="white"/>
+                <w:lang w:val="en-US"/>
+              </w:rPr>
+            </w:pPr>
+            <w:r>
+              <w:rPr>
+                <w:rFonts w:ascii="Consolas" w:hAnsi="Consolas" w:cs="Consolas"/>
+                <w:color w:val="808080"/>
+                <w:sz w:val="16"/>
+                <w:szCs w:val="16"/>
+                <w:highlight w:val="white"/>
+                <w:lang w:val="en-US"/>
+              </w:rPr>
+              <w:t>///</w:t>
+            </w:r>
+            <w:r>
+              <w:rPr>
+                <w:rFonts w:ascii="Consolas" w:hAnsi="Consolas" w:cs="Consolas"/>
+                <w:color w:val="008000"/>
+                <w:sz w:val="16"/>
+                <w:szCs w:val="16"/>
+                <w:highlight w:val="white"/>
+                <w:lang w:val="en-US"/>
+              </w:rPr>
+              <w:t xml:space="preserve"> //3) For each node related to a line, and not already generated the corresponding code.</w:t>
+            </w:r>
+          </w:p>
+          <w:p>
+            <w:pPr>
+              <w:autoSpaceDE w:val="0"/>
+              <w:autoSpaceDN w:val="0"/>
+              <w:adjustRightInd w:val="0"/>
+              <w:rPr>
+                <w:rFonts w:ascii="Consolas" w:hAnsi="Consolas" w:cs="Consolas"/>
+                <w:color w:val="000000"/>
+                <w:sz w:val="16"/>
+                <w:szCs w:val="16"/>
+                <w:highlight w:val="white"/>
+                <w:lang w:val="en-US"/>
+              </w:rPr>
+            </w:pPr>
+            <w:r>
+              <w:rPr>
+                <w:rFonts w:ascii="Consolas" w:hAnsi="Consolas" w:cs="Consolas"/>
+                <w:color w:val="808080"/>
+                <w:sz w:val="16"/>
+                <w:szCs w:val="16"/>
+                <w:highlight w:val="white"/>
+                <w:lang w:val="en-US"/>
+              </w:rPr>
+              <w:t>///</w:t>
+            </w:r>
+            <w:r>
+              <w:rPr>
+                <w:rFonts w:ascii="Consolas" w:hAnsi="Consolas" w:cs="Consolas"/>
+                <w:color w:val="008000"/>
+                <w:sz w:val="16"/>
+                <w:szCs w:val="16"/>
+                <w:highlight w:val="white"/>
+                <w:lang w:val="en-US"/>
+              </w:rPr>
+              <w:t xml:space="preserve"> //4) Flush of Function </w:t>
+            </w:r>
+            <w:proofErr w:type="spellStart"/>
+            <w:r>
+              <w:rPr>
+                <w:rFonts w:ascii="Consolas" w:hAnsi="Consolas" w:cs="Consolas"/>
+                <w:color w:val="008000"/>
+                <w:sz w:val="16"/>
+                <w:szCs w:val="16"/>
+                <w:highlight w:val="white"/>
+                <w:lang w:val="en-US"/>
+              </w:rPr>
+              <w:t>declations</w:t>
+            </w:r>
+            <w:proofErr w:type="spellEnd"/>
+            <w:r>
+              <w:rPr>
+                <w:rFonts w:ascii="Consolas" w:hAnsi="Consolas" w:cs="Consolas"/>
+                <w:color w:val="008000"/>
+                <w:sz w:val="16"/>
+                <w:szCs w:val="16"/>
+                <w:highlight w:val="white"/>
+                <w:lang w:val="en-US"/>
+              </w:rPr>
+              <w:t>.</w:t>
+            </w:r>
+          </w:p>
+          <w:p>
+            <w:pPr>
+              <w:autoSpaceDE w:val="0"/>
+              <w:autoSpaceDN w:val="0"/>
+              <w:adjustRightInd w:val="0"/>
+              <w:rPr>
+                <w:rFonts w:ascii="Consolas" w:hAnsi="Consolas" w:cs="Consolas"/>
+                <w:color w:val="000000"/>
+                <w:sz w:val="16"/>
+                <w:szCs w:val="16"/>
+                <w:highlight w:val="white"/>
+                <w:lang w:val="en-US"/>
+              </w:rPr>
+            </w:pPr>
+            <w:r>
+              <w:rPr>
+                <w:rFonts w:ascii="Consolas" w:hAnsi="Consolas" w:cs="Consolas"/>
+                <w:color w:val="808080"/>
+                <w:sz w:val="16"/>
+                <w:szCs w:val="16"/>
+                <w:highlight w:val="white"/>
+                <w:lang w:val="en-US"/>
+              </w:rPr>
+              <w:t>///</w:t>
+            </w:r>
+            <w:r>
+              <w:rPr>
+                <w:rFonts w:ascii="Consolas" w:hAnsi="Consolas" w:cs="Consolas"/>
+                <w:color w:val="008000"/>
+                <w:sz w:val="16"/>
+                <w:szCs w:val="16"/>
+                <w:highlight w:val="white"/>
+                <w:lang w:val="en-US"/>
+              </w:rPr>
+              <w:t xml:space="preserve"> </w:t>
+            </w:r>
+            <w:r>
+              <w:rPr>
+                <w:rFonts w:ascii="Consolas" w:hAnsi="Consolas" w:cs="Consolas"/>
+                <w:color w:val="808080"/>
+                <w:sz w:val="16"/>
+                <w:szCs w:val="16"/>
+                <w:highlight w:val="white"/>
+                <w:lang w:val="en-US"/>
+              </w:rPr>
+              <w:t>&lt;</w:t>
+            </w:r>
+            <w:proofErr w:type="spellStart"/>
+            <w:r>
+              <w:rPr>
+                <w:rFonts w:ascii="Consolas" w:hAnsi="Consolas" w:cs="Consolas"/>
+                <w:color w:val="808080"/>
+                <w:sz w:val="16"/>
+                <w:szCs w:val="16"/>
+                <w:highlight w:val="white"/>
+                <w:lang w:val="en-US"/>
+              </w:rPr>
+              <w:t>param</w:t>
+            </w:r>
+            <w:proofErr w:type="spellEnd"/>
+            <w:r>
+              <w:rPr>
+                <w:rFonts w:ascii="Consolas" w:hAnsi="Consolas" w:cs="Consolas"/>
+                <w:color w:val="808080"/>
+                <w:sz w:val="16"/>
+                <w:szCs w:val="16"/>
+                <w:highlight w:val="white"/>
+                <w:lang w:val="en-US"/>
+              </w:rPr>
+              <w:t xml:space="preserve"> name="mapper"&gt;</w:t>
+            </w:r>
+            <w:r>
+              <w:rPr>
+                <w:rFonts w:ascii="Consolas" w:hAnsi="Consolas" w:cs="Consolas"/>
+                <w:color w:val="008000"/>
+                <w:sz w:val="16"/>
+                <w:szCs w:val="16"/>
+                <w:highlight w:val="white"/>
+                <w:lang w:val="en-US"/>
+              </w:rPr>
+              <w:t>The linearization representation</w:t>
+            </w:r>
+            <w:r>
+              <w:rPr>
+                <w:rFonts w:ascii="Consolas" w:hAnsi="Consolas" w:cs="Consolas"/>
+                <w:color w:val="808080"/>
+                <w:sz w:val="16"/>
+                <w:szCs w:val="16"/>
+                <w:highlight w:val="white"/>
+                <w:lang w:val="en-US"/>
+              </w:rPr>
+              <w:t>&lt;/</w:t>
+            </w:r>
+            <w:proofErr w:type="spellStart"/>
+            <w:r>
+              <w:rPr>
+                <w:rFonts w:ascii="Consolas" w:hAnsi="Consolas" w:cs="Consolas"/>
+                <w:color w:val="808080"/>
+                <w:sz w:val="16"/>
+                <w:szCs w:val="16"/>
+                <w:highlight w:val="white"/>
+                <w:lang w:val="en-US"/>
+              </w:rPr>
+              <w:t>param</w:t>
+            </w:r>
+            <w:proofErr w:type="spellEnd"/>
+            <w:r>
+              <w:rPr>
+                <w:rFonts w:ascii="Consolas" w:hAnsi="Consolas" w:cs="Consolas"/>
+                <w:color w:val="808080"/>
+                <w:sz w:val="16"/>
+                <w:szCs w:val="16"/>
+                <w:highlight w:val="white"/>
+                <w:lang w:val="en-US"/>
+              </w:rPr>
+              <w:t>&gt;</w:t>
+            </w:r>
+          </w:p>
+          <w:p>
+            <w:pPr>
+              <w:autoSpaceDE w:val="0"/>
+              <w:autoSpaceDN w:val="0"/>
+              <w:adjustRightInd w:val="0"/>
+              <w:rPr>
+                <w:rFonts w:ascii="Consolas" w:hAnsi="Consolas" w:cs="Consolas"/>
+                <w:color w:val="000000"/>
+                <w:sz w:val="16"/>
+                <w:szCs w:val="16"/>
+                <w:highlight w:val="white"/>
+                <w:lang w:val="en-US"/>
+              </w:rPr>
+            </w:pPr>
+            <w:r>
+              <w:rPr>
+                <w:rFonts w:ascii="Consolas" w:hAnsi="Consolas" w:cs="Consolas"/>
+                <w:color w:val="808080"/>
+                <w:sz w:val="16"/>
+                <w:szCs w:val="16"/>
+                <w:highlight w:val="white"/>
+                <w:lang w:val="en-US"/>
+              </w:rPr>
+              <w:t>///</w:t>
+            </w:r>
+            <w:r>
+              <w:rPr>
+                <w:rFonts w:ascii="Consolas" w:hAnsi="Consolas" w:cs="Consolas"/>
+                <w:color w:val="008000"/>
+                <w:sz w:val="16"/>
+                <w:szCs w:val="16"/>
+                <w:highlight w:val="white"/>
+                <w:lang w:val="en-US"/>
+              </w:rPr>
+              <w:t xml:space="preserve"> </w:t>
+            </w:r>
+            <w:r>
+              <w:rPr>
+                <w:rFonts w:ascii="Consolas" w:hAnsi="Consolas" w:cs="Consolas"/>
+                <w:color w:val="808080"/>
+                <w:sz w:val="16"/>
+                <w:szCs w:val="16"/>
+                <w:highlight w:val="white"/>
+                <w:lang w:val="en-US"/>
+              </w:rPr>
+              <w:t>&lt;</w:t>
+            </w:r>
+            <w:proofErr w:type="spellStart"/>
+            <w:r>
+              <w:rPr>
+                <w:rFonts w:ascii="Consolas" w:hAnsi="Consolas" w:cs="Consolas"/>
+                <w:color w:val="808080"/>
+                <w:sz w:val="16"/>
+                <w:szCs w:val="16"/>
+                <w:highlight w:val="white"/>
+                <w:lang w:val="en-US"/>
+              </w:rPr>
+              <w:t>param</w:t>
+            </w:r>
+            <w:proofErr w:type="spellEnd"/>
+            <w:r>
+              <w:rPr>
+                <w:rFonts w:ascii="Consolas" w:hAnsi="Consolas" w:cs="Consolas"/>
+                <w:color w:val="808080"/>
+                <w:sz w:val="16"/>
+                <w:szCs w:val="16"/>
+                <w:highlight w:val="white"/>
+                <w:lang w:val="en-US"/>
+              </w:rPr>
+              <w:t xml:space="preserve"> name="Input"&gt;</w:t>
+            </w:r>
+            <w:r>
+              <w:rPr>
+                <w:rFonts w:ascii="Consolas" w:hAnsi="Consolas" w:cs="Consolas"/>
+                <w:color w:val="008000"/>
+                <w:sz w:val="16"/>
+                <w:szCs w:val="16"/>
+                <w:highlight w:val="white"/>
+                <w:lang w:val="en-US"/>
+              </w:rPr>
+              <w:t>Input source lines</w:t>
+            </w:r>
+            <w:r>
+              <w:rPr>
+                <w:rFonts w:ascii="Consolas" w:hAnsi="Consolas" w:cs="Consolas"/>
+                <w:color w:val="808080"/>
+                <w:sz w:val="16"/>
+                <w:szCs w:val="16"/>
+                <w:highlight w:val="white"/>
+                <w:lang w:val="en-US"/>
+              </w:rPr>
+              <w:t>&lt;/</w:t>
+            </w:r>
+            <w:proofErr w:type="spellStart"/>
+            <w:r>
+              <w:rPr>
+                <w:rFonts w:ascii="Consolas" w:hAnsi="Consolas" w:cs="Consolas"/>
+                <w:color w:val="808080"/>
+                <w:sz w:val="16"/>
+                <w:szCs w:val="16"/>
+                <w:highlight w:val="white"/>
+                <w:lang w:val="en-US"/>
+              </w:rPr>
+              <w:t>param</w:t>
+            </w:r>
+            <w:proofErr w:type="spellEnd"/>
+            <w:r>
+              <w:rPr>
+                <w:rFonts w:ascii="Consolas" w:hAnsi="Consolas" w:cs="Consolas"/>
+                <w:color w:val="808080"/>
+                <w:sz w:val="16"/>
+                <w:szCs w:val="16"/>
+                <w:highlight w:val="white"/>
+                <w:lang w:val="en-US"/>
+              </w:rPr>
+              <w:t>&gt;</w:t>
+            </w:r>
+          </w:p>
+          <w:p>
+            <w:pPr>
+              <w:autoSpaceDE w:val="0"/>
+              <w:autoSpaceDN w:val="0"/>
+              <w:adjustRightInd w:val="0"/>
+              <w:rPr>
+                <w:rFonts w:ascii="Consolas" w:hAnsi="Consolas" w:cs="Consolas"/>
+                <w:color w:val="000000"/>
+                <w:sz w:val="16"/>
+                <w:szCs w:val="16"/>
+                <w:highlight w:val="white"/>
+                <w:lang w:val="en-US"/>
+              </w:rPr>
+            </w:pPr>
+            <w:r>
+              <w:rPr>
+                <w:rFonts w:ascii="Consolas" w:hAnsi="Consolas" w:cs="Consolas"/>
+                <w:color w:val="808080"/>
+                <w:sz w:val="16"/>
+                <w:szCs w:val="16"/>
+                <w:highlight w:val="white"/>
+                <w:lang w:val="en-US"/>
+              </w:rPr>
+              <w:t>///</w:t>
+            </w:r>
+            <w:r>
+              <w:rPr>
+                <w:rFonts w:ascii="Consolas" w:hAnsi="Consolas" w:cs="Consolas"/>
+                <w:color w:val="008000"/>
+                <w:sz w:val="16"/>
+                <w:szCs w:val="16"/>
+                <w:highlight w:val="white"/>
+                <w:lang w:val="en-US"/>
+              </w:rPr>
+              <w:t xml:space="preserve"> </w:t>
+            </w:r>
+            <w:r>
+              <w:rPr>
+                <w:rFonts w:ascii="Consolas" w:hAnsi="Consolas" w:cs="Consolas"/>
+                <w:color w:val="808080"/>
+                <w:sz w:val="16"/>
+                <w:szCs w:val="16"/>
+                <w:highlight w:val="white"/>
+                <w:lang w:val="en-US"/>
+              </w:rPr>
+              <w:t>&lt;returns&gt;</w:t>
+            </w:r>
+            <w:r>
+              <w:rPr>
+                <w:rFonts w:ascii="Consolas" w:hAnsi="Consolas" w:cs="Consolas"/>
+                <w:color w:val="008000"/>
+                <w:sz w:val="16"/>
+                <w:szCs w:val="16"/>
+                <w:highlight w:val="white"/>
+                <w:lang w:val="en-US"/>
+              </w:rPr>
+              <w:t xml:space="preserve">The Generated Source </w:t>
+            </w:r>
+            <w:r>
+              <w:rPr>
+                <w:rFonts w:ascii="Consolas" w:hAnsi="Consolas" w:cs="Consolas"/>
+                <w:color w:val="008000"/>
+                <w:sz w:val="16"/>
+                <w:szCs w:val="16"/>
+                <w:highlight w:val="white"/>
+                <w:lang w:val="en-US"/>
+              </w:rPr>
+              <w:t>Text</w:t>
+            </w:r>
+            <w:r>
+              <w:rPr>
+                <w:rFonts w:ascii="Consolas" w:hAnsi="Consolas" w:cs="Consolas"/>
+                <w:color w:val="808080"/>
+                <w:sz w:val="16"/>
+                <w:szCs w:val="16"/>
+                <w:highlight w:val="white"/>
+                <w:lang w:val="en-US"/>
+              </w:rPr>
+              <w:t>&lt;/returns&gt;</w:t>
+            </w:r>
+          </w:p>
+          <w:p>
+            <w:pPr>
+              <w:autoSpaceDE w:val="0"/>
+              <w:autoSpaceDN w:val="0"/>
+              <w:adjustRightInd w:val="0"/>
+              <w:rPr>
+                <w:rFonts w:ascii="Consolas" w:hAnsi="Consolas" w:cs="Consolas"/>
+                <w:color w:val="000000"/>
+                <w:sz w:val="16"/>
+                <w:szCs w:val="16"/>
+                <w:highlight w:val="white"/>
+                <w:lang w:val="en-US"/>
+              </w:rPr>
+            </w:pPr>
+            <w:r>
+              <w:rPr>
+                <w:rFonts w:ascii="Consolas" w:hAnsi="Consolas" w:cs="Consolas"/>
+                <w:color w:val="808080"/>
+                <w:sz w:val="16"/>
+                <w:szCs w:val="16"/>
+                <w:highlight w:val="white"/>
+                <w:lang w:val="en-US"/>
+              </w:rPr>
+              <w:t>///</w:t>
+            </w:r>
+            <w:r>
+              <w:rPr>
+                <w:rFonts w:ascii="Consolas" w:hAnsi="Consolas" w:cs="Consolas"/>
+                <w:color w:val="008000"/>
+                <w:sz w:val="16"/>
+                <w:szCs w:val="16"/>
+                <w:highlight w:val="white"/>
+                <w:lang w:val="en-US"/>
+              </w:rPr>
+              <w:t xml:space="preserve"> </w:t>
+            </w:r>
+            <w:r>
+              <w:rPr>
+                <w:rFonts w:ascii="Consolas" w:hAnsi="Consolas" w:cs="Consolas"/>
+                <w:color w:val="808080"/>
+                <w:sz w:val="16"/>
+                <w:szCs w:val="16"/>
+                <w:highlight w:val="white"/>
+                <w:lang w:val="en-US"/>
+              </w:rPr>
+              <w:t>&lt;/summary&gt;</w:t>
+            </w:r>
+          </w:p>
+          <w:p>
+            <w:pPr>
+              <w:autoSpaceDE w:val="0"/>
+              <w:autoSpaceDN w:val="0"/>
+              <w:adjustRightInd w:val="0"/>
+              <w:rPr>
+                <w:rFonts w:ascii="Consolas" w:hAnsi="Consolas" w:cs="Consolas"/>
+                <w:color w:val="000000"/>
+                <w:sz w:val="16"/>
+                <w:szCs w:val="16"/>
+                <w:highlight w:val="white"/>
+                <w:lang w:val="en-US"/>
+              </w:rPr>
+            </w:pPr>
+            <w:r>
+              <w:rPr>
+                <w:rFonts w:ascii="Consolas" w:hAnsi="Consolas" w:cs="Consolas"/>
+                <w:color w:val="0000FF"/>
+                <w:sz w:val="16"/>
+                <w:szCs w:val="16"/>
+                <w:highlight w:val="white"/>
+                <w:lang w:val="en-US"/>
+              </w:rPr>
+              <w:t>private</w:t>
+            </w:r>
+            <w:r>
+              <w:rPr>
+                <w:rFonts w:ascii="Consolas" w:hAnsi="Consolas" w:cs="Consolas"/>
+                <w:color w:val="000000"/>
+                <w:sz w:val="16"/>
+                <w:szCs w:val="16"/>
+                <w:highlight w:val="white"/>
+                <w:lang w:val="en-US"/>
+              </w:rPr>
+              <w:t xml:space="preserve"> </w:t>
+            </w:r>
+            <w:proofErr w:type="spellStart"/>
+            <w:r>
+              <w:rPr>
+                <w:rFonts w:ascii="Consolas" w:hAnsi="Consolas" w:cs="Consolas"/>
+                <w:color w:val="2B91AF"/>
+                <w:sz w:val="16"/>
+                <w:szCs w:val="16"/>
+                <w:highlight w:val="white"/>
+                <w:lang w:val="en-US"/>
+              </w:rPr>
+              <w:t>SourceText</w:t>
+            </w:r>
+            <w:proofErr w:type="spellEnd"/>
+            <w:r>
+              <w:rPr>
+                <w:rFonts w:ascii="Consolas" w:hAnsi="Consolas" w:cs="Consolas"/>
+                <w:color w:val="000000"/>
+                <w:sz w:val="16"/>
+                <w:szCs w:val="16"/>
+                <w:highlight w:val="white"/>
+                <w:lang w:val="en-US"/>
+              </w:rPr>
+              <w:t xml:space="preserve"> </w:t>
+            </w:r>
+            <w:proofErr w:type="spellStart"/>
+            <w:r>
+              <w:rPr>
+                <w:rFonts w:ascii="Consolas" w:hAnsi="Consolas" w:cs="Consolas"/>
+                <w:color w:val="000000"/>
+                <w:sz w:val="16"/>
+                <w:szCs w:val="16"/>
+                <w:highlight w:val="white"/>
+                <w:lang w:val="en-US"/>
+              </w:rPr>
+              <w:t>LinearGeneration</w:t>
+            </w:r>
+            <w:proofErr w:type="spellEnd"/>
+            <w:r>
+              <w:rPr>
+                <w:rFonts w:ascii="Consolas" w:hAnsi="Consolas" w:cs="Consolas"/>
+                <w:color w:val="000000"/>
+                <w:sz w:val="16"/>
+                <w:szCs w:val="16"/>
+                <w:highlight w:val="white"/>
+                <w:lang w:val="en-US"/>
+              </w:rPr>
+              <w:t>&lt;A&gt;(</w:t>
+            </w:r>
+            <w:proofErr w:type="spellStart"/>
+            <w:r>
+              <w:rPr>
+                <w:rFonts w:ascii="Consolas" w:hAnsi="Consolas" w:cs="Consolas"/>
+                <w:color w:val="2B91AF"/>
+                <w:sz w:val="16"/>
+                <w:szCs w:val="16"/>
+                <w:highlight w:val="white"/>
+                <w:lang w:val="en-US"/>
+              </w:rPr>
+              <w:t>LinearNodeSourceCodeMapper</w:t>
+            </w:r>
+            <w:proofErr w:type="spellEnd"/>
+            <w:r>
+              <w:rPr>
+                <w:rFonts w:ascii="Consolas" w:hAnsi="Consolas" w:cs="Consolas"/>
+                <w:color w:val="000000"/>
+                <w:sz w:val="16"/>
+                <w:szCs w:val="16"/>
+                <w:highlight w:val="white"/>
+                <w:lang w:val="en-US"/>
+              </w:rPr>
+              <w:t xml:space="preserve"> mapper, </w:t>
+            </w:r>
+            <w:proofErr w:type="spellStart"/>
+            <w:r>
+              <w:rPr>
+                <w:rFonts w:ascii="Consolas" w:hAnsi="Consolas" w:cs="Consolas"/>
+                <w:color w:val="2B91AF"/>
+                <w:sz w:val="16"/>
+                <w:szCs w:val="16"/>
+                <w:highlight w:val="white"/>
+                <w:lang w:val="en-US"/>
+              </w:rPr>
+              <w:t>IReadOnlyList</w:t>
+            </w:r>
+            <w:proofErr w:type="spellEnd"/>
+            <w:r>
+              <w:rPr>
+                <w:rFonts w:ascii="Consolas" w:hAnsi="Consolas" w:cs="Consolas"/>
+                <w:color w:val="000000"/>
+                <w:sz w:val="16"/>
+                <w:szCs w:val="16"/>
+                <w:highlight w:val="white"/>
+                <w:lang w:val="en-US"/>
+              </w:rPr>
+              <w:t xml:space="preserve">&lt;A&gt; Input) </w:t>
+            </w:r>
+            <w:r>
+              <w:rPr>
+                <w:rFonts w:ascii="Consolas" w:hAnsi="Consolas" w:cs="Consolas"/>
+                <w:color w:val="0000FF"/>
+                <w:sz w:val="16"/>
+                <w:szCs w:val="16"/>
+                <w:highlight w:val="white"/>
+                <w:lang w:val="en-US"/>
+              </w:rPr>
+              <w:t>where</w:t>
+            </w:r>
+            <w:r>
+              <w:rPr>
+                <w:rFonts w:ascii="Consolas" w:hAnsi="Consolas" w:cs="Consolas"/>
+                <w:color w:val="000000"/>
+                <w:sz w:val="16"/>
+                <w:szCs w:val="16"/>
+                <w:highlight w:val="white"/>
+                <w:lang w:val="en-US"/>
+              </w:rPr>
+              <w:t xml:space="preserve"> A : </w:t>
+            </w:r>
+            <w:proofErr w:type="spellStart"/>
+            <w:r>
+              <w:rPr>
+                <w:rFonts w:ascii="Consolas" w:hAnsi="Consolas" w:cs="Consolas"/>
+                <w:color w:val="2B91AF"/>
+                <w:sz w:val="16"/>
+                <w:szCs w:val="16"/>
+                <w:highlight w:val="white"/>
+                <w:lang w:val="en-US"/>
+              </w:rPr>
+              <w:t>ITextLine</w:t>
+            </w:r>
+            <w:proofErr w:type="spellEnd"/>
+          </w:p>
+          <w:p>
+            <w:pPr>
+              <w:rPr>
+                <w:lang w:val="en-US"/>
+              </w:rPr>
+            </w:pPr>
+          </w:p>
+        </w:tc>
+      </w:tr>
+    </w:tbl>
+    <w:p>
+      <w:pPr>
+        <w:rPr>
+          <w:lang w:val="en-US"/>
+        </w:rPr>
+      </w:pPr>
     </w:p>
     <w:p>
       <w:pPr>
-        <w:pStyle w:val="Paragraphedeliste"/>
-        <w:numPr>
-          <w:ilvl w:val="3"/>
-          <w:numId w:val="15"/>
-        </w:numPr>
-        <w:rPr>
-          <w:lang w:val="en-US"/>
-        </w:rPr>
-      </w:pPr>
-      <w:r>
-        <w:rPr>
-          <w:lang w:val="en-US"/>
-        </w:rPr>
-        <w:t>If the node is removed the replace by blank the portion of text covered by its positions, in its target source code buffer.</w:t>
+        <w:rPr>
+          <w:lang w:val="en-US"/>
+        </w:rPr>
+      </w:pPr>
+      <w:r>
+        <w:rPr>
+          <w:lang w:val="en-US"/>
+        </w:rPr>
+        <w:br w:type="page"/>
       </w:r>
     </w:p>
     <w:p>
       <w:pPr>
-        <w:pStyle w:val="Paragraphedeliste"/>
-        <w:numPr>
-          <w:ilvl w:val="2"/>
-          <w:numId w:val="15"/>
-        </w:numPr>
-        <w:rPr>
-          <w:lang w:val="en-US"/>
-        </w:rPr>
-      </w:pPr>
-      <w:r>
-        <w:rPr>
-          <w:lang w:val="en-US"/>
-        </w:rPr>
-        <w:t>If the node is not generated by a factory Action then</w:t>
+        <w:rPr>
+          <w:lang w:val="en-US"/>
+        </w:rPr>
+      </w:pPr>
+      <w:r>
+        <w:rPr>
+          <w:lang w:val="en-US"/>
+        </w:rPr>
+        <w:lastRenderedPageBreak/>
+        <w:t xml:space="preserve">The global steps of the generation process </w:t>
+      </w:r>
+      <w:r>
+        <w:rPr>
+          <w:lang w:val="en-US"/>
+        </w:rPr>
+        <w:t xml:space="preserve">performed by the method </w:t>
+      </w:r>
+      <w:r>
+        <w:rPr>
+          <w:lang w:val="en-US"/>
+        </w:rPr>
+        <w:t>are the following:</w:t>
       </w:r>
     </w:p>
-    <w:p>
-      <w:pPr>
-        <w:pStyle w:val="Paragraphedeliste"/>
-        <w:numPr>
-          <w:ilvl w:val="3"/>
-          <w:numId w:val="15"/>
-        </w:numPr>
-        <w:rPr>
-          <w:lang w:val="en-US"/>
-        </w:rPr>
-      </w:pPr>
-      <w:r>
-        <w:rPr>
-          <w:lang w:val="en-US"/>
-        </w:rPr>
-        <w:t>If the node is not a Function Declaration node.</w:t>
-      </w:r>
-    </w:p>
-    <w:p>
-      <w:pPr>
-        <w:pStyle w:val="Paragraphedeliste"/>
-        <w:numPr>
-          <w:ilvl w:val="4"/>
-          <w:numId w:val="15"/>
-        </w:numPr>
-        <w:rPr>
-          <w:lang w:val="en-US"/>
-        </w:rPr>
-      </w:pPr>
-      <w:r>
-        <w:rPr>
-          <w:lang w:val="en-US"/>
-        </w:rPr>
-        <w:t>Replace in the node’s source code buffer, the portion of the original source text, by the code generated for the Node. (Code Injection).</w:t>
-      </w:r>
-    </w:p>
-    <w:p>
-      <w:pPr>
-        <w:pStyle w:val="Paragraphedeliste"/>
-        <w:numPr>
-          <w:ilvl w:val="3"/>
-          <w:numId w:val="15"/>
-        </w:numPr>
-        <w:rPr>
-          <w:lang w:val="en-US"/>
-        </w:rPr>
-      </w:pPr>
-      <w:r>
-        <w:rPr>
-          <w:lang w:val="en-US"/>
-        </w:rPr>
-        <w:t>If the node is a Function Declaration Node</w:t>
-      </w:r>
-    </w:p>
-    <w:p>
-      <w:pPr>
-        <w:pStyle w:val="Paragraphedeliste"/>
-        <w:numPr>
-          <w:ilvl w:val="4"/>
-          <w:numId w:val="15"/>
-        </w:numPr>
-        <w:rPr>
-          <w:lang w:val="en-US"/>
-        </w:rPr>
-      </w:pPr>
-      <w:r>
-        <w:rPr>
-          <w:lang w:val="en-US"/>
-        </w:rPr>
-        <w:lastRenderedPageBreak/>
-        <w:t>Erase in the node’s source text buffer the header of the function declaration.</w:t>
-      </w:r>
-    </w:p>
-    <w:p>
-      <w:pPr>
-        <w:pStyle w:val="Paragraphedeliste"/>
-        <w:numPr>
-          <w:ilvl w:val="4"/>
-          <w:numId w:val="15"/>
-        </w:numPr>
-        <w:rPr>
-          <w:lang w:val="en-US"/>
-        </w:rPr>
-      </w:pPr>
-      <w:r>
-        <w:rPr>
-          <w:lang w:val="en-US"/>
-        </w:rPr>
-        <w:t>Insert in the target Function Declaration Source Code Buffer the Commented Function header source code.</w:t>
-      </w:r>
-    </w:p>
-    <w:p>
-      <w:pPr>
-        <w:pStyle w:val="Paragraphedeliste"/>
-        <w:numPr>
-          <w:ilvl w:val="4"/>
-          <w:numId w:val="15"/>
-        </w:numPr>
-        <w:rPr>
-          <w:lang w:val="en-US"/>
-        </w:rPr>
-      </w:pPr>
-      <w:r>
-        <w:rPr>
-          <w:lang w:val="en-US"/>
-        </w:rPr>
-        <w:t>Inset in the target Function Declaration Source Code Buffer the epilog code of the function body.</w:t>
-      </w:r>
-    </w:p>
-    <w:p>
-      <w:pPr>
-        <w:pStyle w:val="Paragraphedeliste"/>
-        <w:numPr>
-          <w:ilvl w:val="4"/>
-          <w:numId w:val="15"/>
-        </w:numPr>
-        <w:rPr>
-          <w:lang w:val="en-US"/>
-        </w:rPr>
-      </w:pPr>
-      <w:r>
-        <w:rPr>
-          <w:lang w:val="en-US"/>
-        </w:rPr>
-        <w:t>Push the current generation context on a Stack</w:t>
-      </w:r>
-    </w:p>
-    <w:p>
-      <w:pPr>
-        <w:pStyle w:val="Paragraphedeliste"/>
-        <w:numPr>
-          <w:ilvl w:val="4"/>
-          <w:numId w:val="15"/>
-        </w:numPr>
-        <w:rPr>
-          <w:lang w:val="en-US"/>
-        </w:rPr>
-      </w:pPr>
-      <w:r>
-        <w:rPr>
-          <w:lang w:val="en-US"/>
-        </w:rPr>
-        <w:t>Switch to the Function Generation Context (The target generation buffer, becomes the Function Declaration node source buffer).</w:t>
-      </w:r>
-    </w:p>
-    <w:p>
-      <w:pPr>
-        <w:pStyle w:val="Paragraphedeliste"/>
-        <w:numPr>
-          <w:ilvl w:val="3"/>
-          <w:numId w:val="15"/>
-        </w:numPr>
-        <w:rPr>
-          <w:lang w:val="en-US"/>
-        </w:rPr>
-      </w:pPr>
-      <w:r>
-        <w:rPr>
-          <w:lang w:val="en-US"/>
-        </w:rPr>
-        <w:t>If the Node is a End Function Declaration Node then</w:t>
-      </w:r>
-    </w:p>
-    <w:p>
-      <w:pPr>
-        <w:pStyle w:val="Paragraphedeliste"/>
-        <w:numPr>
-          <w:ilvl w:val="4"/>
-          <w:numId w:val="15"/>
-        </w:numPr>
-        <w:rPr>
-          <w:lang w:val="en-US"/>
-        </w:rPr>
-      </w:pPr>
-      <w:r>
-        <w:rPr>
-          <w:lang w:val="en-US"/>
-        </w:rPr>
-        <w:t xml:space="preserve">Pop the Context Stack </w:t>
-      </w:r>
-      <w:r>
-        <w:rPr>
-          <w:lang w:val="en-US"/>
-        </w:rPr>
-        <w:sym w:font="Wingdings" w:char="F0E0"/>
-      </w:r>
-      <w:r>
-        <w:rPr>
-          <w:lang w:val="en-US"/>
-        </w:rPr>
-        <w:t xml:space="preserve"> Leaving the Function declaration generation context.</w:t>
-      </w:r>
-    </w:p>
-    <w:p>
-      <w:pPr>
-        <w:pStyle w:val="Paragraphedeliste"/>
-        <w:numPr>
-          <w:ilvl w:val="0"/>
-          <w:numId w:val="15"/>
-        </w:numPr>
-        <w:rPr>
-          <w:lang w:val="en-US"/>
-        </w:rPr>
-      </w:pPr>
-      <w:r>
-        <w:rPr>
-          <w:lang w:val="en-US"/>
-        </w:rPr>
-        <w:t>Flush in the target source code buffer all Functions Declaration Source Code Buffers.</w:t>
-      </w:r>
-      <w:bookmarkStart w:id="12" w:name="_GoBack"/>
-      <w:bookmarkEnd w:id="12"/>
-    </w:p>
+    <w:tbl>
+      <w:tblPr>
+        <w:tblStyle w:val="Grilledutableau"/>
+        <w:tblW w:w="0" w:type="auto"/>
+        <w:tblLook w:val="04A0" w:firstRow="1" w:lastRow="0" w:firstColumn="1" w:lastColumn="0" w:noHBand="0" w:noVBand="1"/>
+      </w:tblPr>
+      <w:tblGrid>
+        <w:gridCol w:w="10456"/>
+      </w:tblGrid>
+      <w:tr>
+        <w:tc>
+          <w:tcPr>
+            <w:tcW w:w="10456" w:type="dxa"/>
+          </w:tcPr>
+          <w:p>
+            <w:pPr>
+              <w:pStyle w:val="Paragraphedeliste"/>
+              <w:numPr>
+                <w:ilvl w:val="0"/>
+                <w:numId w:val="15"/>
+              </w:numPr>
+              <w:rPr>
+                <w:lang w:val="en-US"/>
+              </w:rPr>
+            </w:pPr>
+            <w:r>
+              <w:rPr>
+                <w:lang w:val="en-US"/>
+              </w:rPr>
+              <w:t>For each line in the source document</w:t>
+            </w:r>
+          </w:p>
+          <w:p>
+            <w:pPr>
+              <w:pStyle w:val="Paragraphedeliste"/>
+              <w:numPr>
+                <w:ilvl w:val="1"/>
+                <w:numId w:val="15"/>
+              </w:numPr>
+              <w:rPr>
+                <w:lang w:val="en-US"/>
+              </w:rPr>
+            </w:pPr>
+            <w:r>
+              <w:rPr>
+                <w:lang w:val="en-US"/>
+              </w:rPr>
+              <w:t>A non-commented line with no associated nodes is generated as it is in the source code.</w:t>
+            </w:r>
+          </w:p>
+          <w:p>
+            <w:pPr>
+              <w:pStyle w:val="Paragraphedeliste"/>
+              <w:numPr>
+                <w:ilvl w:val="1"/>
+                <w:numId w:val="15"/>
+              </w:numPr>
+              <w:rPr>
+                <w:lang w:val="en-US"/>
+              </w:rPr>
+            </w:pPr>
+            <w:r>
+              <w:rPr>
+                <w:lang w:val="en-US"/>
+              </w:rPr>
+              <w:t>If the line is commented then the line and its following lines having nodes intersections with it are generated commented.</w:t>
+            </w:r>
+          </w:p>
+          <w:p>
+            <w:pPr>
+              <w:pStyle w:val="Paragraphedeliste"/>
+              <w:numPr>
+                <w:ilvl w:val="1"/>
+                <w:numId w:val="15"/>
+              </w:numPr>
+              <w:rPr>
+                <w:lang w:val="en-US"/>
+              </w:rPr>
+            </w:pPr>
+            <w:r>
+              <w:rPr>
+                <w:lang w:val="en-US"/>
+              </w:rPr>
+              <w:t>For each node not already generated related to the line</w:t>
+            </w:r>
+          </w:p>
+          <w:p>
+            <w:pPr>
+              <w:pStyle w:val="Paragraphedeliste"/>
+              <w:numPr>
+                <w:ilvl w:val="2"/>
+                <w:numId w:val="15"/>
+              </w:numPr>
+              <w:rPr>
+                <w:lang w:val="en-US"/>
+              </w:rPr>
+            </w:pPr>
+            <w:r>
+              <w:rPr>
+                <w:lang w:val="en-US"/>
+              </w:rPr>
+              <w:t>If the node is not a generated from a factory Action then</w:t>
+            </w:r>
+          </w:p>
+          <w:p>
+            <w:pPr>
+              <w:pStyle w:val="Paragraphedeliste"/>
+              <w:numPr>
+                <w:ilvl w:val="3"/>
+                <w:numId w:val="15"/>
+              </w:numPr>
+              <w:rPr>
+                <w:lang w:val="en-US"/>
+              </w:rPr>
+            </w:pPr>
+            <w:r>
+              <w:rPr>
+                <w:lang w:val="en-US"/>
+              </w:rPr>
+              <w:t>If the node is removed then replace by blank the portion of text covered by its positions, in its target source code buffer.</w:t>
+            </w:r>
+          </w:p>
+          <w:p>
+            <w:pPr>
+              <w:pStyle w:val="Paragraphedeliste"/>
+              <w:numPr>
+                <w:ilvl w:val="2"/>
+                <w:numId w:val="15"/>
+              </w:numPr>
+              <w:rPr>
+                <w:lang w:val="en-US"/>
+              </w:rPr>
+            </w:pPr>
+            <w:r>
+              <w:rPr>
+                <w:lang w:val="en-US"/>
+              </w:rPr>
+              <w:t>If the node is not generated by a factory Action then</w:t>
+            </w:r>
+          </w:p>
+          <w:p>
+            <w:pPr>
+              <w:pStyle w:val="Paragraphedeliste"/>
+              <w:numPr>
+                <w:ilvl w:val="3"/>
+                <w:numId w:val="15"/>
+              </w:numPr>
+              <w:rPr>
+                <w:lang w:val="en-US"/>
+              </w:rPr>
+            </w:pPr>
+            <w:r>
+              <w:rPr>
+                <w:lang w:val="en-US"/>
+              </w:rPr>
+              <w:t>If the node is not a Function Declaration node.</w:t>
+            </w:r>
+          </w:p>
+          <w:p>
+            <w:pPr>
+              <w:pStyle w:val="Paragraphedeliste"/>
+              <w:numPr>
+                <w:ilvl w:val="4"/>
+                <w:numId w:val="15"/>
+              </w:numPr>
+              <w:rPr>
+                <w:lang w:val="en-US"/>
+              </w:rPr>
+            </w:pPr>
+            <w:r>
+              <w:rPr>
+                <w:lang w:val="en-US"/>
+              </w:rPr>
+              <w:t>Replace in the node’s source code buffer, the portion of the original source text, by the code generated for the Node. (Code Injection).</w:t>
+            </w:r>
+          </w:p>
+          <w:p>
+            <w:pPr>
+              <w:pStyle w:val="Paragraphedeliste"/>
+              <w:numPr>
+                <w:ilvl w:val="3"/>
+                <w:numId w:val="15"/>
+              </w:numPr>
+              <w:rPr>
+                <w:lang w:val="en-US"/>
+              </w:rPr>
+            </w:pPr>
+            <w:r>
+              <w:rPr>
+                <w:lang w:val="en-US"/>
+              </w:rPr>
+              <w:t>If the node is a Function Declaration Node</w:t>
+            </w:r>
+          </w:p>
+          <w:p>
+            <w:pPr>
+              <w:pStyle w:val="Paragraphedeliste"/>
+              <w:numPr>
+                <w:ilvl w:val="4"/>
+                <w:numId w:val="15"/>
+              </w:numPr>
+              <w:rPr>
+                <w:lang w:val="en-US"/>
+              </w:rPr>
+            </w:pPr>
+            <w:r>
+              <w:rPr>
+                <w:lang w:val="en-US"/>
+              </w:rPr>
+              <w:t>Erase in the node’s source text buffer the header of the function declaration.</w:t>
+            </w:r>
+          </w:p>
+          <w:p>
+            <w:pPr>
+              <w:pStyle w:val="Paragraphedeliste"/>
+              <w:numPr>
+                <w:ilvl w:val="4"/>
+                <w:numId w:val="15"/>
+              </w:numPr>
+              <w:rPr>
+                <w:lang w:val="en-US"/>
+              </w:rPr>
+            </w:pPr>
+            <w:r>
+              <w:rPr>
+                <w:lang w:val="en-US"/>
+              </w:rPr>
+              <w:t>Insert in the target Function Declaration Source Code Buffer the Commented Function header source code.</w:t>
+            </w:r>
+          </w:p>
+          <w:p>
+            <w:pPr>
+              <w:pStyle w:val="Paragraphedeliste"/>
+              <w:numPr>
+                <w:ilvl w:val="4"/>
+                <w:numId w:val="15"/>
+              </w:numPr>
+              <w:rPr>
+                <w:lang w:val="en-US"/>
+              </w:rPr>
+            </w:pPr>
+            <w:r>
+              <w:rPr>
+                <w:lang w:val="en-US"/>
+              </w:rPr>
+              <w:t>Insert in the target Function Declaration Source Code Buffer the epilog code of the function body.</w:t>
+            </w:r>
+          </w:p>
+          <w:p>
+            <w:pPr>
+              <w:pStyle w:val="Paragraphedeliste"/>
+              <w:numPr>
+                <w:ilvl w:val="4"/>
+                <w:numId w:val="15"/>
+              </w:numPr>
+              <w:rPr>
+                <w:lang w:val="en-US"/>
+              </w:rPr>
+            </w:pPr>
+            <w:r>
+              <w:rPr>
+                <w:lang w:val="en-US"/>
+              </w:rPr>
+              <w:t>Push the current generation context on a Stack</w:t>
+            </w:r>
+          </w:p>
+          <w:p>
+            <w:pPr>
+              <w:pStyle w:val="Paragraphedeliste"/>
+              <w:numPr>
+                <w:ilvl w:val="4"/>
+                <w:numId w:val="15"/>
+              </w:numPr>
+              <w:rPr>
+                <w:lang w:val="en-US"/>
+              </w:rPr>
+            </w:pPr>
+            <w:r>
+              <w:rPr>
+                <w:lang w:val="en-US"/>
+              </w:rPr>
+              <w:t>Switch to the Function Generation Context (The target generation buffer, becomes the Function Declaration node source buffer).</w:t>
+            </w:r>
+          </w:p>
+          <w:p>
+            <w:pPr>
+              <w:pStyle w:val="Paragraphedeliste"/>
+              <w:numPr>
+                <w:ilvl w:val="3"/>
+                <w:numId w:val="15"/>
+              </w:numPr>
+              <w:rPr>
+                <w:lang w:val="en-US"/>
+              </w:rPr>
+            </w:pPr>
+            <w:r>
+              <w:rPr>
+                <w:lang w:val="en-US"/>
+              </w:rPr>
+              <w:t>If the Node is an End Function Declaration Node then</w:t>
+            </w:r>
+          </w:p>
+          <w:p>
+            <w:pPr>
+              <w:pStyle w:val="Paragraphedeliste"/>
+              <w:numPr>
+                <w:ilvl w:val="4"/>
+                <w:numId w:val="15"/>
+              </w:numPr>
+              <w:rPr>
+                <w:lang w:val="en-US"/>
+              </w:rPr>
+            </w:pPr>
+            <w:r>
+              <w:rPr>
+                <w:lang w:val="en-US"/>
+              </w:rPr>
+              <w:t xml:space="preserve">Pop the Context Stack </w:t>
+            </w:r>
+            <w:r>
+              <w:rPr>
+                <w:lang w:val="en-US"/>
+              </w:rPr>
+              <w:sym w:font="Wingdings" w:char="F0E0"/>
+            </w:r>
+            <w:r>
+              <w:rPr>
+                <w:lang w:val="en-US"/>
+              </w:rPr>
+              <w:t xml:space="preserve"> Leaving the Function declaration generation context.</w:t>
+            </w:r>
+          </w:p>
+          <w:p>
+            <w:pPr>
+              <w:pStyle w:val="Paragraphedeliste"/>
+              <w:numPr>
+                <w:ilvl w:val="0"/>
+                <w:numId w:val="15"/>
+              </w:numPr>
+              <w:rPr>
+                <w:lang w:val="en-US"/>
+              </w:rPr>
+            </w:pPr>
+            <w:r>
+              <w:rPr>
+                <w:lang w:val="en-US"/>
+              </w:rPr>
+              <w:t>Flush in the target source code buffer all Functions Declaration Source Code Buffers.</w:t>
+            </w:r>
+          </w:p>
+          <w:p>
+            <w:pPr>
+              <w:rPr>
+                <w:lang w:val="en-US"/>
+              </w:rPr>
+            </w:pPr>
+          </w:p>
+        </w:tc>
+      </w:tr>
+    </w:tbl>
     <w:p>
       <w:pPr>
         <w:rPr>
@@ -19045,10 +22712,24 @@
     <dgm:pt modelId="{99278BFB-C783-46F6-B874-130F165565A7}" type="pres">
       <dgm:prSet presAssocID="{4EB60112-DAA6-46B9-9E1A-00DC16711B74}" presName="sibTrans" presStyleLbl="sibTrans2D1" presStyleIdx="2" presStyleCnt="3"/>
       <dgm:spPr/>
+      <dgm:t>
+        <a:bodyPr/>
+        <a:lstStyle/>
+        <a:p>
+          <a:endParaRPr lang="fr-FR"/>
+        </a:p>
+      </dgm:t>
     </dgm:pt>
     <dgm:pt modelId="{06889561-BC7D-4466-B455-AA2FB4CC7163}" type="pres">
       <dgm:prSet presAssocID="{4EB60112-DAA6-46B9-9E1A-00DC16711B74}" presName="connTx" presStyleLbl="sibTrans2D1" presStyleIdx="2" presStyleCnt="3"/>
       <dgm:spPr/>
+      <dgm:t>
+        <a:bodyPr/>
+        <a:lstStyle/>
+        <a:p>
+          <a:endParaRPr lang="fr-FR"/>
+        </a:p>
+      </dgm:t>
     </dgm:pt>
     <dgm:pt modelId="{E2816034-2F0A-43DB-85A3-B858AECA23CD}" type="pres">
       <dgm:prSet presAssocID="{E8D2E477-4465-478A-999D-7991CB1DD530}" presName="composite" presStyleCnt="0"/>
@@ -19099,55 +22780,55 @@
     </dgm:pt>
   </dgm:ptLst>
   <dgm:cxnLst>
-    <dgm:cxn modelId="{4075A5CB-968F-4A90-BC62-0A03E841D124}" type="presOf" srcId="{81A94611-FCE4-4CBB-B6EA-9B822CBE22BB}" destId="{71BFA1EA-3D22-47C3-963D-293F1908708D}" srcOrd="0" destOrd="0" presId="urn:microsoft.com/office/officeart/2005/8/layout/process3"/>
-    <dgm:cxn modelId="{B66DCA63-519E-41C2-AEB8-411748860E78}" type="presOf" srcId="{9BDE6696-EC6E-43B1-BCCD-7DF6C0F37085}" destId="{C768B024-EEA1-45C1-8D17-40E92FBB61AA}" srcOrd="1" destOrd="0" presId="urn:microsoft.com/office/officeart/2005/8/layout/process3"/>
+    <dgm:cxn modelId="{0BD21683-EE23-46AC-A15F-7310CB741137}" type="presOf" srcId="{4EB60112-DAA6-46B9-9E1A-00DC16711B74}" destId="{06889561-BC7D-4466-B455-AA2FB4CC7163}" srcOrd="1" destOrd="0" presId="urn:microsoft.com/office/officeart/2005/8/layout/process3"/>
     <dgm:cxn modelId="{B172FA9D-FFAF-4D46-A0C3-2519D23129D0}" srcId="{6E11B86A-5290-49F8-8263-666DDBF9269F}" destId="{E8D2E477-4465-478A-999D-7991CB1DD530}" srcOrd="3" destOrd="0" parTransId="{0CE0A2AF-2C23-4FF7-A5E6-273E712956A2}" sibTransId="{CAA95058-0699-4429-8FEC-89A35D57D774}"/>
     <dgm:cxn modelId="{4C58DA9E-2E60-4AF8-AFF3-2866F12775F3}" srcId="{6E11B86A-5290-49F8-8263-666DDBF9269F}" destId="{0C04C745-75E6-4D5A-BC05-7100FA5603DA}" srcOrd="2" destOrd="0" parTransId="{D8051272-E7DF-4091-B1D6-C8096D2C64AB}" sibTransId="{4EB60112-DAA6-46B9-9E1A-00DC16711B74}"/>
-    <dgm:cxn modelId="{B78A76ED-38C9-4684-B8D2-77A49A59FA7B}" type="presOf" srcId="{4EB60112-DAA6-46B9-9E1A-00DC16711B74}" destId="{99278BFB-C783-46F6-B874-130F165565A7}" srcOrd="0" destOrd="0" presId="urn:microsoft.com/office/officeart/2005/8/layout/process3"/>
-    <dgm:cxn modelId="{99B45DE7-DD23-42B1-9BEE-AFFB904DCE4C}" type="presOf" srcId="{887E9EC5-0087-44F3-A2B7-D46FC277B790}" destId="{7AF423FD-AD00-46C7-AFB2-3AEE26D6B151}" srcOrd="0" destOrd="0" presId="urn:microsoft.com/office/officeart/2005/8/layout/process3"/>
-    <dgm:cxn modelId="{4102D30E-6B71-4460-ACC7-66FDB2B512BF}" type="presOf" srcId="{0C04C745-75E6-4D5A-BC05-7100FA5603DA}" destId="{DF307E82-8ED6-4BF4-8FCA-9587DC2B2AA7}" srcOrd="0" destOrd="0" presId="urn:microsoft.com/office/officeart/2005/8/layout/process3"/>
+    <dgm:cxn modelId="{F939B3CB-4046-41B4-B1C4-EAB8CEFD05D4}" type="presOf" srcId="{9BDE6696-EC6E-43B1-BCCD-7DF6C0F37085}" destId="{C768B024-EEA1-45C1-8D17-40E92FBB61AA}" srcOrd="1" destOrd="0" presId="urn:microsoft.com/office/officeart/2005/8/layout/process3"/>
+    <dgm:cxn modelId="{4015ADE5-506B-4540-B0D6-3D09260B3AEE}" type="presOf" srcId="{9BDE6696-EC6E-43B1-BCCD-7DF6C0F37085}" destId="{39E07438-20BA-463D-9B6D-C913AF2D5DF8}" srcOrd="0" destOrd="0" presId="urn:microsoft.com/office/officeart/2005/8/layout/process3"/>
     <dgm:cxn modelId="{509572F7-96D3-4F88-B543-99FC00B37A0B}" srcId="{E8D2E477-4465-478A-999D-7991CB1DD530}" destId="{85B19C4D-7D27-4375-A19D-2B2C6DE9DE3A}" srcOrd="0" destOrd="0" parTransId="{57FBB495-6820-4361-B583-DB855FD4AB9A}" sibTransId="{EEDE7427-92AC-4B97-B3E4-E330B34060E3}"/>
-    <dgm:cxn modelId="{38DA4BC8-4B20-4EA3-B11D-83F85C1157C0}" type="presOf" srcId="{E8D2E477-4465-478A-999D-7991CB1DD530}" destId="{5B7300FE-8445-4D18-A89A-DB639BDEEF3C}" srcOrd="1" destOrd="0" presId="urn:microsoft.com/office/officeart/2005/8/layout/process3"/>
-    <dgm:cxn modelId="{C6931A6F-E27F-491A-85D9-D1960A88C0C6}" type="presOf" srcId="{9BDE6696-EC6E-43B1-BCCD-7DF6C0F37085}" destId="{39E07438-20BA-463D-9B6D-C913AF2D5DF8}" srcOrd="0" destOrd="0" presId="urn:microsoft.com/office/officeart/2005/8/layout/process3"/>
+    <dgm:cxn modelId="{A72BE869-4FD3-4DF1-A012-4A57A760B33A}" type="presOf" srcId="{4EB60112-DAA6-46B9-9E1A-00DC16711B74}" destId="{99278BFB-C783-46F6-B874-130F165565A7}" srcOrd="0" destOrd="0" presId="urn:microsoft.com/office/officeart/2005/8/layout/process3"/>
+    <dgm:cxn modelId="{60D37CC9-C27F-4F68-89AD-5B1E1E59D729}" type="presOf" srcId="{85B19C4D-7D27-4375-A19D-2B2C6DE9DE3A}" destId="{990C344A-4035-4660-91F1-946922E43492}" srcOrd="0" destOrd="0" presId="urn:microsoft.com/office/officeart/2005/8/layout/process3"/>
+    <dgm:cxn modelId="{E163B195-AC6A-424A-968D-42B1A98BF8E6}" type="presOf" srcId="{F1EBDC8C-E534-429C-A821-FA16BAE87B3E}" destId="{1636E14E-EBB4-4B99-AE6F-4A0F5D38B839}" srcOrd="0" destOrd="0" presId="urn:microsoft.com/office/officeart/2005/8/layout/process3"/>
+    <dgm:cxn modelId="{E6F43E28-FDD5-48BE-9CC9-CC2C7966B47B}" type="presOf" srcId="{887E9EC5-0087-44F3-A2B7-D46FC277B790}" destId="{44FB5608-0C03-4032-9423-BCB98806F0EA}" srcOrd="1" destOrd="0" presId="urn:microsoft.com/office/officeart/2005/8/layout/process3"/>
+    <dgm:cxn modelId="{350F6D1A-C9AC-443D-8720-3701622FFC17}" type="presOf" srcId="{6E11B86A-5290-49F8-8263-666DDBF9269F}" destId="{D3FCD9A7-3099-4077-B94C-0ADC8C58D934}" srcOrd="0" destOrd="0" presId="urn:microsoft.com/office/officeart/2005/8/layout/process3"/>
     <dgm:cxn modelId="{CC5A46B2-1779-4707-9988-A5F86397E933}" srcId="{887E9EC5-0087-44F3-A2B7-D46FC277B790}" destId="{81A94611-FCE4-4CBB-B6EA-9B822CBE22BB}" srcOrd="0" destOrd="0" parTransId="{F6B1C5EC-4655-4496-819F-D72F54F6D691}" sibTransId="{ED2D9012-C4AF-4D79-8A7A-1C045FED9E0C}"/>
-    <dgm:cxn modelId="{E2A16BDF-A1E2-4177-8ABA-4F8EE15DCA2A}" type="presOf" srcId="{85B19C4D-7D27-4375-A19D-2B2C6DE9DE3A}" destId="{990C344A-4035-4660-91F1-946922E43492}" srcOrd="0" destOrd="0" presId="urn:microsoft.com/office/officeart/2005/8/layout/process3"/>
-    <dgm:cxn modelId="{C30018FE-B5BC-41DF-8CAE-E71E2C43C1AE}" type="presOf" srcId="{F1EBDC8C-E534-429C-A821-FA16BAE87B3E}" destId="{1636E14E-EBB4-4B99-AE6F-4A0F5D38B839}" srcOrd="0" destOrd="0" presId="urn:microsoft.com/office/officeart/2005/8/layout/process3"/>
-    <dgm:cxn modelId="{B0E6CF27-D33A-4C9B-9E05-2D2F6B7E4F98}" type="presOf" srcId="{F1EBDC8C-E534-429C-A821-FA16BAE87B3E}" destId="{F11943A4-39E1-4CE1-B738-13CF5E867818}" srcOrd="1" destOrd="0" presId="urn:microsoft.com/office/officeart/2005/8/layout/process3"/>
+    <dgm:cxn modelId="{EA5CD8B4-FE85-4208-A609-EAB0F5DFDF16}" type="presOf" srcId="{C9BC459A-3596-4C13-8EF1-9042F70EED3C}" destId="{6AE2B1EA-449F-4728-9ACA-7EE73691E904}" srcOrd="0" destOrd="0" presId="urn:microsoft.com/office/officeart/2005/8/layout/process3"/>
+    <dgm:cxn modelId="{FC46FB29-8E66-46EB-B29C-E4356ABDE462}" type="presOf" srcId="{0C04C745-75E6-4D5A-BC05-7100FA5603DA}" destId="{DF307E82-8ED6-4BF4-8FCA-9587DC2B2AA7}" srcOrd="0" destOrd="0" presId="urn:microsoft.com/office/officeart/2005/8/layout/process3"/>
     <dgm:cxn modelId="{5BFF84A8-86B0-42A5-89B6-1E512560EE4B}" srcId="{6E11B86A-5290-49F8-8263-666DDBF9269F}" destId="{9BDE6696-EC6E-43B1-BCCD-7DF6C0F37085}" srcOrd="0" destOrd="0" parTransId="{71AF2CE8-E7B3-44AB-8D49-F31AEDC1086B}" sibTransId="{F1EBDC8C-E534-429C-A821-FA16BAE87B3E}"/>
-    <dgm:cxn modelId="{DB1417C3-84C6-4D9E-9144-BB9A848AB77C}" type="presOf" srcId="{F33EE2A7-0689-4D15-BEE4-9417D0BAA388}" destId="{6E4622AB-AB7C-464A-8B57-29F9AF84B15F}" srcOrd="0" destOrd="0" presId="urn:microsoft.com/office/officeart/2005/8/layout/process3"/>
-    <dgm:cxn modelId="{91A56B0F-033B-4785-8D95-4E32A42DE723}" type="presOf" srcId="{C9BC459A-3596-4C13-8EF1-9042F70EED3C}" destId="{AF03BADF-3D79-4E6B-8840-0AA7CBD89452}" srcOrd="1" destOrd="0" presId="urn:microsoft.com/office/officeart/2005/8/layout/process3"/>
+    <dgm:cxn modelId="{0925905F-8A0C-4F00-BEA7-73E57B9C8A7B}" type="presOf" srcId="{F1EBDC8C-E534-429C-A821-FA16BAE87B3E}" destId="{F11943A4-39E1-4CE1-B738-13CF5E867818}" srcOrd="1" destOrd="0" presId="urn:microsoft.com/office/officeart/2005/8/layout/process3"/>
     <dgm:cxn modelId="{7A885149-FBDF-47FB-9525-0AF3858B8F18}" srcId="{6E11B86A-5290-49F8-8263-666DDBF9269F}" destId="{887E9EC5-0087-44F3-A2B7-D46FC277B790}" srcOrd="1" destOrd="0" parTransId="{07FA0D5D-9B1A-413F-B800-8729BC62D354}" sibTransId="{C9BC459A-3596-4C13-8EF1-9042F70EED3C}"/>
-    <dgm:cxn modelId="{68F0BA7E-D85F-4CB6-91AB-5A7EA773AEF7}" type="presOf" srcId="{4EB60112-DAA6-46B9-9E1A-00DC16711B74}" destId="{06889561-BC7D-4466-B455-AA2FB4CC7163}" srcOrd="1" destOrd="0" presId="urn:microsoft.com/office/officeart/2005/8/layout/process3"/>
     <dgm:cxn modelId="{A9168DE0-17E7-496C-B8FD-85BFCB948844}" srcId="{9BDE6696-EC6E-43B1-BCCD-7DF6C0F37085}" destId="{0D3312D7-EB60-43BF-B010-65D4D8356E8F}" srcOrd="0" destOrd="0" parTransId="{AF8D9B81-9433-41D7-9F09-A261757510DC}" sibTransId="{3A9A384A-DFA2-4429-8E68-137CF84AA4B1}"/>
-    <dgm:cxn modelId="{939B04B3-D7C2-4E14-A7C7-CAA42430F0D2}" type="presOf" srcId="{0C04C745-75E6-4D5A-BC05-7100FA5603DA}" destId="{63FADD15-7A46-43EC-8881-F31C3A82FAFB}" srcOrd="1" destOrd="0" presId="urn:microsoft.com/office/officeart/2005/8/layout/process3"/>
-    <dgm:cxn modelId="{C273E7ED-641D-4A58-9A91-F21D8DDCD853}" type="presOf" srcId="{887E9EC5-0087-44F3-A2B7-D46FC277B790}" destId="{44FB5608-0C03-4032-9423-BCB98806F0EA}" srcOrd="1" destOrd="0" presId="urn:microsoft.com/office/officeart/2005/8/layout/process3"/>
-    <dgm:cxn modelId="{4BEB8BA1-CA73-4FC1-A075-E17E04E314B8}" type="presOf" srcId="{E8D2E477-4465-478A-999D-7991CB1DD530}" destId="{C824CF0B-7680-459E-B6BE-371009333F46}" srcOrd="0" destOrd="0" presId="urn:microsoft.com/office/officeart/2005/8/layout/process3"/>
-    <dgm:cxn modelId="{12BE011A-FB8A-4741-81C1-BE23846F530D}" type="presOf" srcId="{6E11B86A-5290-49F8-8263-666DDBF9269F}" destId="{D3FCD9A7-3099-4077-B94C-0ADC8C58D934}" srcOrd="0" destOrd="0" presId="urn:microsoft.com/office/officeart/2005/8/layout/process3"/>
-    <dgm:cxn modelId="{1045A2C0-5D80-4DDA-8699-950687D2F84A}" type="presOf" srcId="{0D3312D7-EB60-43BF-B010-65D4D8356E8F}" destId="{D7DA6F6F-56DE-4E9B-934F-CDA2DEFEA8B2}" srcOrd="0" destOrd="0" presId="urn:microsoft.com/office/officeart/2005/8/layout/process3"/>
+    <dgm:cxn modelId="{CC99FD55-FB01-42FA-BC64-DD4E7A41C9E3}" type="presOf" srcId="{887E9EC5-0087-44F3-A2B7-D46FC277B790}" destId="{7AF423FD-AD00-46C7-AFB2-3AEE26D6B151}" srcOrd="0" destOrd="0" presId="urn:microsoft.com/office/officeart/2005/8/layout/process3"/>
+    <dgm:cxn modelId="{85BC1C06-19A5-4E69-B58C-BF45525F3DBB}" type="presOf" srcId="{F33EE2A7-0689-4D15-BEE4-9417D0BAA388}" destId="{6E4622AB-AB7C-464A-8B57-29F9AF84B15F}" srcOrd="0" destOrd="0" presId="urn:microsoft.com/office/officeart/2005/8/layout/process3"/>
+    <dgm:cxn modelId="{367C87B3-5097-47C3-B042-1031E3AF4DE2}" type="presOf" srcId="{E8D2E477-4465-478A-999D-7991CB1DD530}" destId="{5B7300FE-8445-4D18-A89A-DB639BDEEF3C}" srcOrd="1" destOrd="0" presId="urn:microsoft.com/office/officeart/2005/8/layout/process3"/>
+    <dgm:cxn modelId="{70B34CFD-69BA-4295-833E-122FE82378F8}" type="presOf" srcId="{E8D2E477-4465-478A-999D-7991CB1DD530}" destId="{C824CF0B-7680-459E-B6BE-371009333F46}" srcOrd="0" destOrd="0" presId="urn:microsoft.com/office/officeart/2005/8/layout/process3"/>
+    <dgm:cxn modelId="{767B87A6-FA2C-495E-83F7-5E4D31054C44}" type="presOf" srcId="{81A94611-FCE4-4CBB-B6EA-9B822CBE22BB}" destId="{71BFA1EA-3D22-47C3-963D-293F1908708D}" srcOrd="0" destOrd="0" presId="urn:microsoft.com/office/officeart/2005/8/layout/process3"/>
+    <dgm:cxn modelId="{51FAF647-853C-47E4-8E86-2C9045ACC406}" type="presOf" srcId="{0C04C745-75E6-4D5A-BC05-7100FA5603DA}" destId="{63FADD15-7A46-43EC-8881-F31C3A82FAFB}" srcOrd="1" destOrd="0" presId="urn:microsoft.com/office/officeart/2005/8/layout/process3"/>
+    <dgm:cxn modelId="{DBEB080B-0792-41CF-B8D5-5AA9D8497257}" type="presOf" srcId="{0D3312D7-EB60-43BF-B010-65D4D8356E8F}" destId="{D7DA6F6F-56DE-4E9B-934F-CDA2DEFEA8B2}" srcOrd="0" destOrd="0" presId="urn:microsoft.com/office/officeart/2005/8/layout/process3"/>
+    <dgm:cxn modelId="{46D90216-A0E5-4546-8003-7C31504CD79A}" type="presOf" srcId="{C9BC459A-3596-4C13-8EF1-9042F70EED3C}" destId="{AF03BADF-3D79-4E6B-8840-0AA7CBD89452}" srcOrd="1" destOrd="0" presId="urn:microsoft.com/office/officeart/2005/8/layout/process3"/>
     <dgm:cxn modelId="{378F0089-5D1A-4F96-9333-EFD5881D2F20}" srcId="{0C04C745-75E6-4D5A-BC05-7100FA5603DA}" destId="{F33EE2A7-0689-4D15-BEE4-9417D0BAA388}" srcOrd="0" destOrd="0" parTransId="{E44FD047-765D-406C-8980-BAC2896EC584}" sibTransId="{1511D98C-D28F-430F-856E-A2EA8AC43C4B}"/>
-    <dgm:cxn modelId="{2C5FB32C-433F-42E9-8C8B-1ADF087A54D3}" type="presOf" srcId="{C9BC459A-3596-4C13-8EF1-9042F70EED3C}" destId="{6AE2B1EA-449F-4728-9ACA-7EE73691E904}" srcOrd="0" destOrd="0" presId="urn:microsoft.com/office/officeart/2005/8/layout/process3"/>
-    <dgm:cxn modelId="{42F99701-8A7F-4F71-A613-6D94F7731DC7}" type="presParOf" srcId="{D3FCD9A7-3099-4077-B94C-0ADC8C58D934}" destId="{FC556180-303D-4D28-9EA3-E2553F4CDB8B}" srcOrd="0" destOrd="0" presId="urn:microsoft.com/office/officeart/2005/8/layout/process3"/>
-    <dgm:cxn modelId="{BA23BA2B-F6CA-4009-8BBD-6B57095CF7D6}" type="presParOf" srcId="{FC556180-303D-4D28-9EA3-E2553F4CDB8B}" destId="{39E07438-20BA-463D-9B6D-C913AF2D5DF8}" srcOrd="0" destOrd="0" presId="urn:microsoft.com/office/officeart/2005/8/layout/process3"/>
-    <dgm:cxn modelId="{1B0490CA-2DFC-4BBD-9BFD-3081FA1744DF}" type="presParOf" srcId="{FC556180-303D-4D28-9EA3-E2553F4CDB8B}" destId="{C768B024-EEA1-45C1-8D17-40E92FBB61AA}" srcOrd="1" destOrd="0" presId="urn:microsoft.com/office/officeart/2005/8/layout/process3"/>
-    <dgm:cxn modelId="{9EC68DA7-0194-4654-B438-DE44DA7F3990}" type="presParOf" srcId="{FC556180-303D-4D28-9EA3-E2553F4CDB8B}" destId="{D7DA6F6F-56DE-4E9B-934F-CDA2DEFEA8B2}" srcOrd="2" destOrd="0" presId="urn:microsoft.com/office/officeart/2005/8/layout/process3"/>
-    <dgm:cxn modelId="{F8E1A2CE-B4BE-4F9C-9C84-C30C9EDA238E}" type="presParOf" srcId="{D3FCD9A7-3099-4077-B94C-0ADC8C58D934}" destId="{1636E14E-EBB4-4B99-AE6F-4A0F5D38B839}" srcOrd="1" destOrd="0" presId="urn:microsoft.com/office/officeart/2005/8/layout/process3"/>
-    <dgm:cxn modelId="{CD01ACAE-417C-4B31-88F6-594A8A6F8B28}" type="presParOf" srcId="{1636E14E-EBB4-4B99-AE6F-4A0F5D38B839}" destId="{F11943A4-39E1-4CE1-B738-13CF5E867818}" srcOrd="0" destOrd="0" presId="urn:microsoft.com/office/officeart/2005/8/layout/process3"/>
-    <dgm:cxn modelId="{F8E3A1F3-B23A-4B71-AFE8-2A962CFFC32D}" type="presParOf" srcId="{D3FCD9A7-3099-4077-B94C-0ADC8C58D934}" destId="{5951351A-E580-4316-A1FC-603924262C6A}" srcOrd="2" destOrd="0" presId="urn:microsoft.com/office/officeart/2005/8/layout/process3"/>
-    <dgm:cxn modelId="{07451FD6-F5B6-462A-B90F-EB7E61E660EF}" type="presParOf" srcId="{5951351A-E580-4316-A1FC-603924262C6A}" destId="{7AF423FD-AD00-46C7-AFB2-3AEE26D6B151}" srcOrd="0" destOrd="0" presId="urn:microsoft.com/office/officeart/2005/8/layout/process3"/>
-    <dgm:cxn modelId="{03EDCF92-F3F2-4500-937A-7899D2170C8C}" type="presParOf" srcId="{5951351A-E580-4316-A1FC-603924262C6A}" destId="{44FB5608-0C03-4032-9423-BCB98806F0EA}" srcOrd="1" destOrd="0" presId="urn:microsoft.com/office/officeart/2005/8/layout/process3"/>
-    <dgm:cxn modelId="{EB3AA453-4C20-4390-86B5-A00B253C58A6}" type="presParOf" srcId="{5951351A-E580-4316-A1FC-603924262C6A}" destId="{71BFA1EA-3D22-47C3-963D-293F1908708D}" srcOrd="2" destOrd="0" presId="urn:microsoft.com/office/officeart/2005/8/layout/process3"/>
-    <dgm:cxn modelId="{041438E8-3B22-4703-95F8-6FBA3478EEF1}" type="presParOf" srcId="{D3FCD9A7-3099-4077-B94C-0ADC8C58D934}" destId="{6AE2B1EA-449F-4728-9ACA-7EE73691E904}" srcOrd="3" destOrd="0" presId="urn:microsoft.com/office/officeart/2005/8/layout/process3"/>
-    <dgm:cxn modelId="{44B61927-4CF2-4D0E-8DA6-C2864FAE0FA1}" type="presParOf" srcId="{6AE2B1EA-449F-4728-9ACA-7EE73691E904}" destId="{AF03BADF-3D79-4E6B-8840-0AA7CBD89452}" srcOrd="0" destOrd="0" presId="urn:microsoft.com/office/officeart/2005/8/layout/process3"/>
-    <dgm:cxn modelId="{5B2657EE-D1DC-4941-9908-4B1F1C39F655}" type="presParOf" srcId="{D3FCD9A7-3099-4077-B94C-0ADC8C58D934}" destId="{46C0B3FE-27B0-4FB2-BAEF-00D169BE1DC5}" srcOrd="4" destOrd="0" presId="urn:microsoft.com/office/officeart/2005/8/layout/process3"/>
-    <dgm:cxn modelId="{2BEB8F98-DB57-424E-BAC3-DCE84281F8CD}" type="presParOf" srcId="{46C0B3FE-27B0-4FB2-BAEF-00D169BE1DC5}" destId="{DF307E82-8ED6-4BF4-8FCA-9587DC2B2AA7}" srcOrd="0" destOrd="0" presId="urn:microsoft.com/office/officeart/2005/8/layout/process3"/>
-    <dgm:cxn modelId="{0CBB4782-F662-465F-A47B-DE3C0D288C36}" type="presParOf" srcId="{46C0B3FE-27B0-4FB2-BAEF-00D169BE1DC5}" destId="{63FADD15-7A46-43EC-8881-F31C3A82FAFB}" srcOrd="1" destOrd="0" presId="urn:microsoft.com/office/officeart/2005/8/layout/process3"/>
-    <dgm:cxn modelId="{BF0C058A-10A1-46B7-B403-B3297F9363C3}" type="presParOf" srcId="{46C0B3FE-27B0-4FB2-BAEF-00D169BE1DC5}" destId="{6E4622AB-AB7C-464A-8B57-29F9AF84B15F}" srcOrd="2" destOrd="0" presId="urn:microsoft.com/office/officeart/2005/8/layout/process3"/>
-    <dgm:cxn modelId="{B79BC178-1916-4DFC-B5B6-DFC5812A3A0A}" type="presParOf" srcId="{D3FCD9A7-3099-4077-B94C-0ADC8C58D934}" destId="{99278BFB-C783-46F6-B874-130F165565A7}" srcOrd="5" destOrd="0" presId="urn:microsoft.com/office/officeart/2005/8/layout/process3"/>
-    <dgm:cxn modelId="{B98B7ABC-7F2B-443A-8BC9-CF7A20BCBFD3}" type="presParOf" srcId="{99278BFB-C783-46F6-B874-130F165565A7}" destId="{06889561-BC7D-4466-B455-AA2FB4CC7163}" srcOrd="0" destOrd="0" presId="urn:microsoft.com/office/officeart/2005/8/layout/process3"/>
-    <dgm:cxn modelId="{24059DA9-CE3D-4517-9CCB-CBCBBC79C431}" type="presParOf" srcId="{D3FCD9A7-3099-4077-B94C-0ADC8C58D934}" destId="{E2816034-2F0A-43DB-85A3-B858AECA23CD}" srcOrd="6" destOrd="0" presId="urn:microsoft.com/office/officeart/2005/8/layout/process3"/>
-    <dgm:cxn modelId="{A1F9B97D-00FD-4CB0-98DC-8CF72B55C980}" type="presParOf" srcId="{E2816034-2F0A-43DB-85A3-B858AECA23CD}" destId="{C824CF0B-7680-459E-B6BE-371009333F46}" srcOrd="0" destOrd="0" presId="urn:microsoft.com/office/officeart/2005/8/layout/process3"/>
-    <dgm:cxn modelId="{10AF4C37-17DD-4E02-9481-1453964DA7FB}" type="presParOf" srcId="{E2816034-2F0A-43DB-85A3-B858AECA23CD}" destId="{5B7300FE-8445-4D18-A89A-DB639BDEEF3C}" srcOrd="1" destOrd="0" presId="urn:microsoft.com/office/officeart/2005/8/layout/process3"/>
-    <dgm:cxn modelId="{4C8FC3B7-29C3-47A6-8B14-DC73359A5D24}" type="presParOf" srcId="{E2816034-2F0A-43DB-85A3-B858AECA23CD}" destId="{990C344A-4035-4660-91F1-946922E43492}" srcOrd="2" destOrd="0" presId="urn:microsoft.com/office/officeart/2005/8/layout/process3"/>
+    <dgm:cxn modelId="{EB102733-48AB-40EB-B875-A5502C2CC996}" type="presParOf" srcId="{D3FCD9A7-3099-4077-B94C-0ADC8C58D934}" destId="{FC556180-303D-4D28-9EA3-E2553F4CDB8B}" srcOrd="0" destOrd="0" presId="urn:microsoft.com/office/officeart/2005/8/layout/process3"/>
+    <dgm:cxn modelId="{CFC9BCDD-327C-43BA-A5B4-F958C249CD9A}" type="presParOf" srcId="{FC556180-303D-4D28-9EA3-E2553F4CDB8B}" destId="{39E07438-20BA-463D-9B6D-C913AF2D5DF8}" srcOrd="0" destOrd="0" presId="urn:microsoft.com/office/officeart/2005/8/layout/process3"/>
+    <dgm:cxn modelId="{B2249AA0-CDD1-4930-9A4F-54F68D9A3B32}" type="presParOf" srcId="{FC556180-303D-4D28-9EA3-E2553F4CDB8B}" destId="{C768B024-EEA1-45C1-8D17-40E92FBB61AA}" srcOrd="1" destOrd="0" presId="urn:microsoft.com/office/officeart/2005/8/layout/process3"/>
+    <dgm:cxn modelId="{CEBEE81A-521B-48A2-B3AC-C26A3465C3C9}" type="presParOf" srcId="{FC556180-303D-4D28-9EA3-E2553F4CDB8B}" destId="{D7DA6F6F-56DE-4E9B-934F-CDA2DEFEA8B2}" srcOrd="2" destOrd="0" presId="urn:microsoft.com/office/officeart/2005/8/layout/process3"/>
+    <dgm:cxn modelId="{33909547-3B48-4E52-BD51-4CCFAD2D5C4D}" type="presParOf" srcId="{D3FCD9A7-3099-4077-B94C-0ADC8C58D934}" destId="{1636E14E-EBB4-4B99-AE6F-4A0F5D38B839}" srcOrd="1" destOrd="0" presId="urn:microsoft.com/office/officeart/2005/8/layout/process3"/>
+    <dgm:cxn modelId="{8256356E-F751-4DF0-B11E-4714158D475A}" type="presParOf" srcId="{1636E14E-EBB4-4B99-AE6F-4A0F5D38B839}" destId="{F11943A4-39E1-4CE1-B738-13CF5E867818}" srcOrd="0" destOrd="0" presId="urn:microsoft.com/office/officeart/2005/8/layout/process3"/>
+    <dgm:cxn modelId="{7FD13290-9560-408A-AF54-606DE8A63F68}" type="presParOf" srcId="{D3FCD9A7-3099-4077-B94C-0ADC8C58D934}" destId="{5951351A-E580-4316-A1FC-603924262C6A}" srcOrd="2" destOrd="0" presId="urn:microsoft.com/office/officeart/2005/8/layout/process3"/>
+    <dgm:cxn modelId="{D1CBFF23-115D-4963-9DAA-91670737F78F}" type="presParOf" srcId="{5951351A-E580-4316-A1FC-603924262C6A}" destId="{7AF423FD-AD00-46C7-AFB2-3AEE26D6B151}" srcOrd="0" destOrd="0" presId="urn:microsoft.com/office/officeart/2005/8/layout/process3"/>
+    <dgm:cxn modelId="{0BA81A08-A823-4499-8A59-5D3C5DE880D6}" type="presParOf" srcId="{5951351A-E580-4316-A1FC-603924262C6A}" destId="{44FB5608-0C03-4032-9423-BCB98806F0EA}" srcOrd="1" destOrd="0" presId="urn:microsoft.com/office/officeart/2005/8/layout/process3"/>
+    <dgm:cxn modelId="{FC43086C-6A45-42AD-AB38-E1C53BE02A47}" type="presParOf" srcId="{5951351A-E580-4316-A1FC-603924262C6A}" destId="{71BFA1EA-3D22-47C3-963D-293F1908708D}" srcOrd="2" destOrd="0" presId="urn:microsoft.com/office/officeart/2005/8/layout/process3"/>
+    <dgm:cxn modelId="{3C1A6030-1527-4ADC-8E5B-5D3F9FFF3A0D}" type="presParOf" srcId="{D3FCD9A7-3099-4077-B94C-0ADC8C58D934}" destId="{6AE2B1EA-449F-4728-9ACA-7EE73691E904}" srcOrd="3" destOrd="0" presId="urn:microsoft.com/office/officeart/2005/8/layout/process3"/>
+    <dgm:cxn modelId="{82EACB53-1322-4E86-A522-31C7D5BAD92F}" type="presParOf" srcId="{6AE2B1EA-449F-4728-9ACA-7EE73691E904}" destId="{AF03BADF-3D79-4E6B-8840-0AA7CBD89452}" srcOrd="0" destOrd="0" presId="urn:microsoft.com/office/officeart/2005/8/layout/process3"/>
+    <dgm:cxn modelId="{A34C8FBF-B05D-4B38-AA8A-9BFB46DB01F6}" type="presParOf" srcId="{D3FCD9A7-3099-4077-B94C-0ADC8C58D934}" destId="{46C0B3FE-27B0-4FB2-BAEF-00D169BE1DC5}" srcOrd="4" destOrd="0" presId="urn:microsoft.com/office/officeart/2005/8/layout/process3"/>
+    <dgm:cxn modelId="{B702B4F4-A2F7-4EBC-BE2C-C2CCB8ED1268}" type="presParOf" srcId="{46C0B3FE-27B0-4FB2-BAEF-00D169BE1DC5}" destId="{DF307E82-8ED6-4BF4-8FCA-9587DC2B2AA7}" srcOrd="0" destOrd="0" presId="urn:microsoft.com/office/officeart/2005/8/layout/process3"/>
+    <dgm:cxn modelId="{2530F2F0-B1D3-4AF1-9BA0-C5E4F4BB3571}" type="presParOf" srcId="{46C0B3FE-27B0-4FB2-BAEF-00D169BE1DC5}" destId="{63FADD15-7A46-43EC-8881-F31C3A82FAFB}" srcOrd="1" destOrd="0" presId="urn:microsoft.com/office/officeart/2005/8/layout/process3"/>
+    <dgm:cxn modelId="{C1FEB789-5040-49DE-A789-D49716402C21}" type="presParOf" srcId="{46C0B3FE-27B0-4FB2-BAEF-00D169BE1DC5}" destId="{6E4622AB-AB7C-464A-8B57-29F9AF84B15F}" srcOrd="2" destOrd="0" presId="urn:microsoft.com/office/officeart/2005/8/layout/process3"/>
+    <dgm:cxn modelId="{483E6BB2-D451-488F-AE59-8EB51E0A445C}" type="presParOf" srcId="{D3FCD9A7-3099-4077-B94C-0ADC8C58D934}" destId="{99278BFB-C783-46F6-B874-130F165565A7}" srcOrd="5" destOrd="0" presId="urn:microsoft.com/office/officeart/2005/8/layout/process3"/>
+    <dgm:cxn modelId="{5B50438D-4BE0-432A-AF7F-8E1F1D2FCF34}" type="presParOf" srcId="{99278BFB-C783-46F6-B874-130F165565A7}" destId="{06889561-BC7D-4466-B455-AA2FB4CC7163}" srcOrd="0" destOrd="0" presId="urn:microsoft.com/office/officeart/2005/8/layout/process3"/>
+    <dgm:cxn modelId="{A3E17FF5-3401-4B62-8636-5B507FA2903A}" type="presParOf" srcId="{D3FCD9A7-3099-4077-B94C-0ADC8C58D934}" destId="{E2816034-2F0A-43DB-85A3-B858AECA23CD}" srcOrd="6" destOrd="0" presId="urn:microsoft.com/office/officeart/2005/8/layout/process3"/>
+    <dgm:cxn modelId="{82DB7AA9-4E01-4A4E-82B9-A1D36D45E3AF}" type="presParOf" srcId="{E2816034-2F0A-43DB-85A3-B858AECA23CD}" destId="{C824CF0B-7680-459E-B6BE-371009333F46}" srcOrd="0" destOrd="0" presId="urn:microsoft.com/office/officeart/2005/8/layout/process3"/>
+    <dgm:cxn modelId="{F62B2D5E-D1A6-41AB-A3BF-DA67597C90A8}" type="presParOf" srcId="{E2816034-2F0A-43DB-85A3-B858AECA23CD}" destId="{5B7300FE-8445-4D18-A89A-DB639BDEEF3C}" srcOrd="1" destOrd="0" presId="urn:microsoft.com/office/officeart/2005/8/layout/process3"/>
+    <dgm:cxn modelId="{66F38466-080A-4C0A-BC42-82DB52681DAD}" type="presParOf" srcId="{E2816034-2F0A-43DB-85A3-B858AECA23CD}" destId="{990C344A-4035-4660-91F1-946922E43492}" srcOrd="2" destOrd="0" presId="urn:microsoft.com/office/officeart/2005/8/layout/process3"/>
   </dgm:cxnLst>
   <dgm:bg/>
   <dgm:whole/>
@@ -19896,50 +23577,50 @@
     </dgm:pt>
   </dgm:ptLst>
   <dgm:cxnLst>
+    <dgm:cxn modelId="{B54188D8-89AA-428F-81A9-A9F5B8459AC2}" type="presOf" srcId="{E1176EC2-D3C6-47D8-8D7F-47E2EF5D3DEE}" destId="{4D75E8DA-6AE7-4B5C-8783-E35C52C3C232}" srcOrd="0" destOrd="8" presId="urn:microsoft.com/office/officeart/2005/8/layout/chevron2"/>
     <dgm:cxn modelId="{B682FC9E-1464-46AD-BC81-5D94F637ABCE}" srcId="{C10A46D6-4982-436A-8FAA-A9295B553B75}" destId="{238E8B43-3F3F-4722-8170-D9C0596496E3}" srcOrd="4" destOrd="0" parTransId="{B36E65AD-0FA2-4880-8F78-A28A3620CF02}" sibTransId="{3989B107-02E0-4899-AE15-81066AEA1763}"/>
     <dgm:cxn modelId="{A0C84623-F2C6-4C68-B240-4028764FABFC}" srcId="{C10A46D6-4982-436A-8FAA-A9295B553B75}" destId="{F46CC4D5-CF91-45A2-AF7A-B7B76F0E71E8}" srcOrd="5" destOrd="0" parTransId="{8EC2B3E1-D911-40C3-99E3-10A216897058}" sibTransId="{00C5BA4D-D32F-4569-9676-32FFBE50D278}"/>
+    <dgm:cxn modelId="{B21BF7CE-BD24-4FE2-A3DF-54C229661837}" type="presOf" srcId="{4A9E9586-67AD-4F32-88E9-6DB32F0E835B}" destId="{4D75E8DA-6AE7-4B5C-8783-E35C52C3C232}" srcOrd="0" destOrd="5" presId="urn:microsoft.com/office/officeart/2005/8/layout/chevron2"/>
     <dgm:cxn modelId="{21190BAA-C60A-4E5F-97A2-B4FB825B180E}" srcId="{6991B972-2EB9-483E-9B83-FDBD23F545D5}" destId="{081C129F-516F-45B6-B677-C16E6714FF67}" srcOrd="2" destOrd="0" parTransId="{7FDA1D26-4C27-4CCF-8751-5EC16E9618BC}" sibTransId="{093EC465-1964-408C-9B7C-02603462ADCB}"/>
-    <dgm:cxn modelId="{D235E267-6F41-4D0B-BC1E-A005BFF29056}" type="presOf" srcId="{4A9E9586-67AD-4F32-88E9-6DB32F0E835B}" destId="{4D75E8DA-6AE7-4B5C-8783-E35C52C3C232}" srcOrd="0" destOrd="5" presId="urn:microsoft.com/office/officeart/2005/8/layout/chevron2"/>
-    <dgm:cxn modelId="{F9789257-7344-4B97-917E-2A7C40BB7E25}" type="presOf" srcId="{D046602D-2C06-4FC0-BE27-FB1A84D7FB55}" destId="{35BEFE4B-C446-47CB-A007-2E3D02F1006D}" srcOrd="0" destOrd="0" presId="urn:microsoft.com/office/officeart/2005/8/layout/chevron2"/>
-    <dgm:cxn modelId="{250C08B7-29BE-4C00-AB2E-E35D532C786D}" type="presOf" srcId="{081C129F-516F-45B6-B677-C16E6714FF67}" destId="{6DE8AB81-B2B8-4245-82DB-9399A4F5B8FF}" srcOrd="0" destOrd="0" presId="urn:microsoft.com/office/officeart/2005/8/layout/chevron2"/>
-    <dgm:cxn modelId="{5849C5D1-ACE8-4CDC-B2D8-DDF5BBFF40C7}" type="presOf" srcId="{474368DE-BF84-4BE7-A880-430AC5EC8A4B}" destId="{934E4A4F-7D74-4A5A-A34D-19858F6E31B6}" srcOrd="0" destOrd="0" presId="urn:microsoft.com/office/officeart/2005/8/layout/chevron2"/>
-    <dgm:cxn modelId="{BF78755D-B057-47AF-8326-EDB2C0E939FB}" type="presOf" srcId="{F8D6237B-BC8B-4E93-B549-FC119628E37B}" destId="{4D75E8DA-6AE7-4B5C-8783-E35C52C3C232}" srcOrd="0" destOrd="2" presId="urn:microsoft.com/office/officeart/2005/8/layout/chevron2"/>
-    <dgm:cxn modelId="{7E4AED78-C95C-4B48-9221-3523035F006E}" type="presOf" srcId="{ACB2168A-A15B-41F0-8ED0-3F4161EB9BF6}" destId="{4D75E8DA-6AE7-4B5C-8783-E35C52C3C232}" srcOrd="0" destOrd="3" presId="urn:microsoft.com/office/officeart/2005/8/layout/chevron2"/>
     <dgm:cxn modelId="{9ACA1482-07BC-4598-ADEF-EDE28103615A}" srcId="{C10A46D6-4982-436A-8FAA-A9295B553B75}" destId="{ACB2168A-A15B-41F0-8ED0-3F4161EB9BF6}" srcOrd="1" destOrd="0" parTransId="{9F4C134D-6970-40C6-A8B2-B6C3119F86E1}" sibTransId="{18E4F1CE-FA69-478B-9B4A-E4E65828AFC7}"/>
-    <dgm:cxn modelId="{4214044E-36BA-41E0-8D2A-33C78FD3B120}" type="presOf" srcId="{D143FAB4-9EC4-4867-AA21-91C64CED6C53}" destId="{4D75E8DA-6AE7-4B5C-8783-E35C52C3C232}" srcOrd="0" destOrd="0" presId="urn:microsoft.com/office/officeart/2005/8/layout/chevron2"/>
     <dgm:cxn modelId="{8762704A-05F8-42FE-9689-AD1E77A51A76}" srcId="{C10A46D6-4982-436A-8FAA-A9295B553B75}" destId="{4A9E9586-67AD-4F32-88E9-6DB32F0E835B}" srcOrd="3" destOrd="0" parTransId="{298809DE-8ED8-4710-9960-1AA40CB8FA32}" sibTransId="{6BFCB2A3-3F71-4BE9-A26F-3A2AE9480877}"/>
-    <dgm:cxn modelId="{F6B25C09-8872-432A-B55A-9DCD0699A007}" type="presOf" srcId="{B867EC28-A837-44EE-8907-652D3B67697C}" destId="{4D75E8DA-6AE7-4B5C-8783-E35C52C3C232}" srcOrd="0" destOrd="10" presId="urn:microsoft.com/office/officeart/2005/8/layout/chevron2"/>
+    <dgm:cxn modelId="{C63BF4A3-002E-4590-9D89-0CF44518DA49}" type="presOf" srcId="{D046602D-2C06-4FC0-BE27-FB1A84D7FB55}" destId="{35BEFE4B-C446-47CB-A007-2E3D02F1006D}" srcOrd="0" destOrd="0" presId="urn:microsoft.com/office/officeart/2005/8/layout/chevron2"/>
+    <dgm:cxn modelId="{7FECACAC-C19E-45CE-85FD-9E945FCEEFD3}" type="presOf" srcId="{081C129F-516F-45B6-B677-C16E6714FF67}" destId="{6DE8AB81-B2B8-4245-82DB-9399A4F5B8FF}" srcOrd="0" destOrd="0" presId="urn:microsoft.com/office/officeart/2005/8/layout/chevron2"/>
+    <dgm:cxn modelId="{43C491B3-56B3-4342-A665-66470F2B7439}" type="presOf" srcId="{0F023B05-7888-49EE-B3BC-EF3138F8EC14}" destId="{43F82035-59B0-4BD6-8F84-1559ED907C5F}" srcOrd="0" destOrd="0" presId="urn:microsoft.com/office/officeart/2005/8/layout/chevron2"/>
+    <dgm:cxn modelId="{409414C0-8630-4D26-BDF5-3D80EE99F03D}" type="presOf" srcId="{238E8B43-3F3F-4722-8170-D9C0596496E3}" destId="{4D75E8DA-6AE7-4B5C-8783-E35C52C3C232}" srcOrd="0" destOrd="6" presId="urn:microsoft.com/office/officeart/2005/8/layout/chevron2"/>
+    <dgm:cxn modelId="{213C529C-6F28-4FA8-9E84-D0F31626F9C3}" type="presOf" srcId="{C10A46D6-4982-436A-8FAA-A9295B553B75}" destId="{4D75E8DA-6AE7-4B5C-8783-E35C52C3C232}" srcOrd="0" destOrd="1" presId="urn:microsoft.com/office/officeart/2005/8/layout/chevron2"/>
     <dgm:cxn modelId="{DB46A264-6638-40CA-B267-478184CF8DA8}" srcId="{081C129F-516F-45B6-B677-C16E6714FF67}" destId="{474368DE-BF84-4BE7-A880-430AC5EC8A4B}" srcOrd="0" destOrd="0" parTransId="{5B7B312D-373F-4A23-BAD7-93CA3C49D96A}" sibTransId="{85CFE65C-D845-49EC-96D6-E1F4C65B5A9B}"/>
-    <dgm:cxn modelId="{DB0FF378-FD47-4900-B35B-2992A7F1339D}" type="presOf" srcId="{F46CC4D5-CF91-45A2-AF7A-B7B76F0E71E8}" destId="{4D75E8DA-6AE7-4B5C-8783-E35C52C3C232}" srcOrd="0" destOrd="7" presId="urn:microsoft.com/office/officeart/2005/8/layout/chevron2"/>
     <dgm:cxn modelId="{EE0C81EF-5E5C-46F3-93D9-51113F68943D}" srcId="{D046602D-2C06-4FC0-BE27-FB1A84D7FB55}" destId="{0F023B05-7888-49EE-B3BC-EF3138F8EC14}" srcOrd="0" destOrd="0" parTransId="{0D86775C-2105-4FBD-A4E2-9F16F6229163}" sibTransId="{DE6BDC20-E54C-449B-BF69-481A7AE3A9EC}"/>
-    <dgm:cxn modelId="{06F0E197-D69B-42E2-AB65-8467D921536E}" type="presOf" srcId="{0F023B05-7888-49EE-B3BC-EF3138F8EC14}" destId="{43F82035-59B0-4BD6-8F84-1559ED907C5F}" srcOrd="0" destOrd="0" presId="urn:microsoft.com/office/officeart/2005/8/layout/chevron2"/>
-    <dgm:cxn modelId="{028BC4A5-D761-4BAA-AF97-512C6EB4D351}" type="presOf" srcId="{6991B972-2EB9-483E-9B83-FDBD23F545D5}" destId="{5FB07339-EEF5-421C-A66E-D302EFFA5DAE}" srcOrd="0" destOrd="0" presId="urn:microsoft.com/office/officeart/2005/8/layout/chevron2"/>
+    <dgm:cxn modelId="{A70EA44D-2634-4450-B9FA-AD987C0B24D8}" type="presOf" srcId="{6991B972-2EB9-483E-9B83-FDBD23F545D5}" destId="{5FB07339-EEF5-421C-A66E-D302EFFA5DAE}" srcOrd="0" destOrd="0" presId="urn:microsoft.com/office/officeart/2005/8/layout/chevron2"/>
+    <dgm:cxn modelId="{5540A561-24A8-4DDB-9919-5C440121B3B3}" type="presOf" srcId="{28881CDB-5D34-4B01-AA34-073A37E5B207}" destId="{4D75E8DA-6AE7-4B5C-8783-E35C52C3C232}" srcOrd="0" destOrd="9" presId="urn:microsoft.com/office/officeart/2005/8/layout/chevron2"/>
+    <dgm:cxn modelId="{75E626E3-6808-4514-AD5D-60B49BCB0CC1}" type="presOf" srcId="{B867EC28-A837-44EE-8907-652D3B67697C}" destId="{4D75E8DA-6AE7-4B5C-8783-E35C52C3C232}" srcOrd="0" destOrd="10" presId="urn:microsoft.com/office/officeart/2005/8/layout/chevron2"/>
+    <dgm:cxn modelId="{C95B799B-73DB-4748-97E4-D5365ACD2E9C}" type="presOf" srcId="{474368DE-BF84-4BE7-A880-430AC5EC8A4B}" destId="{934E4A4F-7D74-4A5A-A34D-19858F6E31B6}" srcOrd="0" destOrd="0" presId="urn:microsoft.com/office/officeart/2005/8/layout/chevron2"/>
     <dgm:cxn modelId="{EEDD2FA6-36A5-45F3-AACD-566DE796430A}" srcId="{746A6AE7-82DB-44A0-B035-3C1731F05488}" destId="{C10A46D6-4982-436A-8FAA-A9295B553B75}" srcOrd="1" destOrd="0" parTransId="{B247F1E3-1917-4311-AB25-3F78F186E77F}" sibTransId="{CF104498-063A-47E7-9F44-7DA490683282}"/>
-    <dgm:cxn modelId="{B61E6DBB-D74C-4C0C-BDD7-F4BE61B19837}" type="presOf" srcId="{28881CDB-5D34-4B01-AA34-073A37E5B207}" destId="{4D75E8DA-6AE7-4B5C-8783-E35C52C3C232}" srcOrd="0" destOrd="9" presId="urn:microsoft.com/office/officeart/2005/8/layout/chevron2"/>
     <dgm:cxn modelId="{F757219A-6E6D-4481-BE25-A8759412DB76}" srcId="{C10A46D6-4982-436A-8FAA-A9295B553B75}" destId="{B867EC28-A837-44EE-8907-652D3B67697C}" srcOrd="8" destOrd="0" parTransId="{74A39B36-561A-4731-8E43-68D7408D4F86}" sibTransId="{19D4BE75-FB25-4E5E-8B4C-C316AE50BF50}"/>
-    <dgm:cxn modelId="{1BB2F193-7DFE-49CB-84D2-C3651C6A4403}" type="presOf" srcId="{68DC48F5-45BB-417C-A646-D591D024F025}" destId="{4D75E8DA-6AE7-4B5C-8783-E35C52C3C232}" srcOrd="0" destOrd="4" presId="urn:microsoft.com/office/officeart/2005/8/layout/chevron2"/>
-    <dgm:cxn modelId="{9884836D-6BF9-42C5-9207-FB27AB42AF16}" type="presOf" srcId="{C10A46D6-4982-436A-8FAA-A9295B553B75}" destId="{4D75E8DA-6AE7-4B5C-8783-E35C52C3C232}" srcOrd="0" destOrd="1" presId="urn:microsoft.com/office/officeart/2005/8/layout/chevron2"/>
     <dgm:cxn modelId="{974B330F-231E-4328-8B88-FEFC53828DF5}" srcId="{746A6AE7-82DB-44A0-B035-3C1731F05488}" destId="{D143FAB4-9EC4-4867-AA21-91C64CED6C53}" srcOrd="0" destOrd="0" parTransId="{0494A398-F766-401F-A1A1-E40496D59AD8}" sibTransId="{113E1447-58F2-4432-85F7-D86955670E7B}"/>
     <dgm:cxn modelId="{D5E7360B-F250-4A71-A84B-9DF3C8D5C043}" srcId="{C10A46D6-4982-436A-8FAA-A9295B553B75}" destId="{F8D6237B-BC8B-4E93-B549-FC119628E37B}" srcOrd="0" destOrd="0" parTransId="{0ADD2FEE-09C1-4BD9-A507-74C0C2B9A3A5}" sibTransId="{DC0E81B8-E7FB-47C5-9D83-62BD47DDD6BE}"/>
     <dgm:cxn modelId="{FAF9910B-01E3-42FC-A4AF-BE0E5F23FDC2}" srcId="{C10A46D6-4982-436A-8FAA-A9295B553B75}" destId="{E1176EC2-D3C6-47D8-8D7F-47E2EF5D3DEE}" srcOrd="6" destOrd="0" parTransId="{2C32448B-B6A0-4DC2-827B-B925F7598020}" sibTransId="{B3B3A0E4-9F4A-4035-A67B-BBC3755F608C}"/>
     <dgm:cxn modelId="{062FD303-D1E8-448E-8D89-7326B27E08E4}" srcId="{6991B972-2EB9-483E-9B83-FDBD23F545D5}" destId="{D046602D-2C06-4FC0-BE27-FB1A84D7FB55}" srcOrd="1" destOrd="0" parTransId="{5123CECA-AA72-4700-8A55-9BF890FC38F6}" sibTransId="{AFF0EDC9-C1A9-4EED-A312-D3452C2BFF8A}"/>
-    <dgm:cxn modelId="{94A61008-F2C1-4E86-A0E9-A5159601F3B3}" type="presOf" srcId="{238E8B43-3F3F-4722-8170-D9C0596496E3}" destId="{4D75E8DA-6AE7-4B5C-8783-E35C52C3C232}" srcOrd="0" destOrd="6" presId="urn:microsoft.com/office/officeart/2005/8/layout/chevron2"/>
-    <dgm:cxn modelId="{B31AA142-D3FC-4354-862C-E7F9EEB896A9}" type="presOf" srcId="{E1176EC2-D3C6-47D8-8D7F-47E2EF5D3DEE}" destId="{4D75E8DA-6AE7-4B5C-8783-E35C52C3C232}" srcOrd="0" destOrd="8" presId="urn:microsoft.com/office/officeart/2005/8/layout/chevron2"/>
-    <dgm:cxn modelId="{663EA7BF-52A8-4BA2-91A5-71F4DFA9DCEA}" type="presOf" srcId="{746A6AE7-82DB-44A0-B035-3C1731F05488}" destId="{0A0F0684-8A35-45B6-BA33-67340E63B715}" srcOrd="0" destOrd="0" presId="urn:microsoft.com/office/officeart/2005/8/layout/chevron2"/>
+    <dgm:cxn modelId="{CABC4165-513C-4874-99C3-E9F3CFFDD0C6}" type="presOf" srcId="{D143FAB4-9EC4-4867-AA21-91C64CED6C53}" destId="{4D75E8DA-6AE7-4B5C-8783-E35C52C3C232}" srcOrd="0" destOrd="0" presId="urn:microsoft.com/office/officeart/2005/8/layout/chevron2"/>
+    <dgm:cxn modelId="{31025938-5625-423C-84DB-F05E38F43B52}" type="presOf" srcId="{F8D6237B-BC8B-4E93-B549-FC119628E37B}" destId="{4D75E8DA-6AE7-4B5C-8783-E35C52C3C232}" srcOrd="0" destOrd="2" presId="urn:microsoft.com/office/officeart/2005/8/layout/chevron2"/>
     <dgm:cxn modelId="{A7C6B564-1814-4179-994C-592BFEE52FC8}" srcId="{C10A46D6-4982-436A-8FAA-A9295B553B75}" destId="{28881CDB-5D34-4B01-AA34-073A37E5B207}" srcOrd="7" destOrd="0" parTransId="{6E9791BA-22CC-475C-9D24-56C5FDB9D8E0}" sibTransId="{F6846012-695E-4726-87DF-50DA78B885B1}"/>
     <dgm:cxn modelId="{A92A7550-5CE5-46F4-8E96-980A7B3E9214}" srcId="{C10A46D6-4982-436A-8FAA-A9295B553B75}" destId="{68DC48F5-45BB-417C-A646-D591D024F025}" srcOrd="2" destOrd="0" parTransId="{41D92CF2-9154-4225-B116-41466C1AA2F3}" sibTransId="{54658F69-13D6-45BE-B1C7-2C5AA4F6850D}"/>
     <dgm:cxn modelId="{D0035E3C-426F-4DC3-99AD-BC42DB928BC2}" srcId="{6991B972-2EB9-483E-9B83-FDBD23F545D5}" destId="{746A6AE7-82DB-44A0-B035-3C1731F05488}" srcOrd="0" destOrd="0" parTransId="{D0000886-72DC-41CD-A962-D8711459AFCB}" sibTransId="{0613E7F0-997A-4B21-9A10-EACE81282CB2}"/>
-    <dgm:cxn modelId="{EAAA14D1-CA65-42C0-961D-DC36BD6E07B4}" type="presParOf" srcId="{5FB07339-EEF5-421C-A66E-D302EFFA5DAE}" destId="{BC1B8A72-97F1-4CB6-AB21-AB5618960AF2}" srcOrd="0" destOrd="0" presId="urn:microsoft.com/office/officeart/2005/8/layout/chevron2"/>
-    <dgm:cxn modelId="{30C3BB13-7A76-4682-A124-A4DF844F363B}" type="presParOf" srcId="{BC1B8A72-97F1-4CB6-AB21-AB5618960AF2}" destId="{0A0F0684-8A35-45B6-BA33-67340E63B715}" srcOrd="0" destOrd="0" presId="urn:microsoft.com/office/officeart/2005/8/layout/chevron2"/>
-    <dgm:cxn modelId="{1F8DD619-4C3E-4614-B1B7-50F5D761A868}" type="presParOf" srcId="{BC1B8A72-97F1-4CB6-AB21-AB5618960AF2}" destId="{4D75E8DA-6AE7-4B5C-8783-E35C52C3C232}" srcOrd="1" destOrd="0" presId="urn:microsoft.com/office/officeart/2005/8/layout/chevron2"/>
-    <dgm:cxn modelId="{7A00B1F6-5D56-4F3B-9864-FAAF7A963862}" type="presParOf" srcId="{5FB07339-EEF5-421C-A66E-D302EFFA5DAE}" destId="{F47DFD8F-D2F7-4814-9D38-1F9A919D7B9D}" srcOrd="1" destOrd="0" presId="urn:microsoft.com/office/officeart/2005/8/layout/chevron2"/>
-    <dgm:cxn modelId="{226646BD-6CE9-4741-B454-F1D61141B459}" type="presParOf" srcId="{5FB07339-EEF5-421C-A66E-D302EFFA5DAE}" destId="{BA376AB9-826E-4457-A619-7E7285E11582}" srcOrd="2" destOrd="0" presId="urn:microsoft.com/office/officeart/2005/8/layout/chevron2"/>
-    <dgm:cxn modelId="{3AB73898-8164-4D2C-9CA8-38AFE8F651E8}" type="presParOf" srcId="{BA376AB9-826E-4457-A619-7E7285E11582}" destId="{35BEFE4B-C446-47CB-A007-2E3D02F1006D}" srcOrd="0" destOrd="0" presId="urn:microsoft.com/office/officeart/2005/8/layout/chevron2"/>
-    <dgm:cxn modelId="{559ACAD0-476B-4D5C-B8C7-94C81A7BDABD}" type="presParOf" srcId="{BA376AB9-826E-4457-A619-7E7285E11582}" destId="{43F82035-59B0-4BD6-8F84-1559ED907C5F}" srcOrd="1" destOrd="0" presId="urn:microsoft.com/office/officeart/2005/8/layout/chevron2"/>
-    <dgm:cxn modelId="{848790E4-4548-4870-8423-2B6FB8C5A1A9}" type="presParOf" srcId="{5FB07339-EEF5-421C-A66E-D302EFFA5DAE}" destId="{F2DD923D-7260-47EB-89B6-F5F7A1768DF9}" srcOrd="3" destOrd="0" presId="urn:microsoft.com/office/officeart/2005/8/layout/chevron2"/>
-    <dgm:cxn modelId="{31F2E74A-948B-404C-ADCE-FEE622EBFB31}" type="presParOf" srcId="{5FB07339-EEF5-421C-A66E-D302EFFA5DAE}" destId="{B57220C2-126D-436F-BCF0-181DD36BE63E}" srcOrd="4" destOrd="0" presId="urn:microsoft.com/office/officeart/2005/8/layout/chevron2"/>
-    <dgm:cxn modelId="{1F2BB4F1-8514-433A-B92C-C78702587E98}" type="presParOf" srcId="{B57220C2-126D-436F-BCF0-181DD36BE63E}" destId="{6DE8AB81-B2B8-4245-82DB-9399A4F5B8FF}" srcOrd="0" destOrd="0" presId="urn:microsoft.com/office/officeart/2005/8/layout/chevron2"/>
-    <dgm:cxn modelId="{EDDFEDB8-FE4B-40B1-845A-3F31B2895893}" type="presParOf" srcId="{B57220C2-126D-436F-BCF0-181DD36BE63E}" destId="{934E4A4F-7D74-4A5A-A34D-19858F6E31B6}" srcOrd="1" destOrd="0" presId="urn:microsoft.com/office/officeart/2005/8/layout/chevron2"/>
+    <dgm:cxn modelId="{CD64B834-A2B1-48EE-B871-6F67D598F97E}" type="presOf" srcId="{746A6AE7-82DB-44A0-B035-3C1731F05488}" destId="{0A0F0684-8A35-45B6-BA33-67340E63B715}" srcOrd="0" destOrd="0" presId="urn:microsoft.com/office/officeart/2005/8/layout/chevron2"/>
+    <dgm:cxn modelId="{3A84D853-D3B4-4C41-81A3-E5167D8ABF36}" type="presOf" srcId="{68DC48F5-45BB-417C-A646-D591D024F025}" destId="{4D75E8DA-6AE7-4B5C-8783-E35C52C3C232}" srcOrd="0" destOrd="4" presId="urn:microsoft.com/office/officeart/2005/8/layout/chevron2"/>
+    <dgm:cxn modelId="{10FBAAA5-E510-4507-AA34-A315698FC4B6}" type="presOf" srcId="{F46CC4D5-CF91-45A2-AF7A-B7B76F0E71E8}" destId="{4D75E8DA-6AE7-4B5C-8783-E35C52C3C232}" srcOrd="0" destOrd="7" presId="urn:microsoft.com/office/officeart/2005/8/layout/chevron2"/>
+    <dgm:cxn modelId="{76D265FA-F0BC-4A65-A0AE-FBFA71CC44A4}" type="presOf" srcId="{ACB2168A-A15B-41F0-8ED0-3F4161EB9BF6}" destId="{4D75E8DA-6AE7-4B5C-8783-E35C52C3C232}" srcOrd="0" destOrd="3" presId="urn:microsoft.com/office/officeart/2005/8/layout/chevron2"/>
+    <dgm:cxn modelId="{3F66E591-DCC8-4933-8A09-286CAE2158C8}" type="presParOf" srcId="{5FB07339-EEF5-421C-A66E-D302EFFA5DAE}" destId="{BC1B8A72-97F1-4CB6-AB21-AB5618960AF2}" srcOrd="0" destOrd="0" presId="urn:microsoft.com/office/officeart/2005/8/layout/chevron2"/>
+    <dgm:cxn modelId="{F304041D-8CFA-4533-AC4B-94D8D86C6093}" type="presParOf" srcId="{BC1B8A72-97F1-4CB6-AB21-AB5618960AF2}" destId="{0A0F0684-8A35-45B6-BA33-67340E63B715}" srcOrd="0" destOrd="0" presId="urn:microsoft.com/office/officeart/2005/8/layout/chevron2"/>
+    <dgm:cxn modelId="{C636C25B-EBB1-42E0-977E-C2E546693083}" type="presParOf" srcId="{BC1B8A72-97F1-4CB6-AB21-AB5618960AF2}" destId="{4D75E8DA-6AE7-4B5C-8783-E35C52C3C232}" srcOrd="1" destOrd="0" presId="urn:microsoft.com/office/officeart/2005/8/layout/chevron2"/>
+    <dgm:cxn modelId="{EDCD1342-D6F2-4CFA-B04F-64FAFC7DEEF2}" type="presParOf" srcId="{5FB07339-EEF5-421C-A66E-D302EFFA5DAE}" destId="{F47DFD8F-D2F7-4814-9D38-1F9A919D7B9D}" srcOrd="1" destOrd="0" presId="urn:microsoft.com/office/officeart/2005/8/layout/chevron2"/>
+    <dgm:cxn modelId="{BC646F88-229A-4DBA-B0C3-45DF090D28D6}" type="presParOf" srcId="{5FB07339-EEF5-421C-A66E-D302EFFA5DAE}" destId="{BA376AB9-826E-4457-A619-7E7285E11582}" srcOrd="2" destOrd="0" presId="urn:microsoft.com/office/officeart/2005/8/layout/chevron2"/>
+    <dgm:cxn modelId="{25944A9B-5A12-4AA3-A3FC-4537632A10C2}" type="presParOf" srcId="{BA376AB9-826E-4457-A619-7E7285E11582}" destId="{35BEFE4B-C446-47CB-A007-2E3D02F1006D}" srcOrd="0" destOrd="0" presId="urn:microsoft.com/office/officeart/2005/8/layout/chevron2"/>
+    <dgm:cxn modelId="{46999227-D418-47F1-BD1D-3479AB7664AC}" type="presParOf" srcId="{BA376AB9-826E-4457-A619-7E7285E11582}" destId="{43F82035-59B0-4BD6-8F84-1559ED907C5F}" srcOrd="1" destOrd="0" presId="urn:microsoft.com/office/officeart/2005/8/layout/chevron2"/>
+    <dgm:cxn modelId="{66F16D26-2CC7-47CC-87AA-AB64B1FCCC2A}" type="presParOf" srcId="{5FB07339-EEF5-421C-A66E-D302EFFA5DAE}" destId="{F2DD923D-7260-47EB-89B6-F5F7A1768DF9}" srcOrd="3" destOrd="0" presId="urn:microsoft.com/office/officeart/2005/8/layout/chevron2"/>
+    <dgm:cxn modelId="{504A057E-A14D-471B-91EC-5F8A6F7BA881}" type="presParOf" srcId="{5FB07339-EEF5-421C-A66E-D302EFFA5DAE}" destId="{B57220C2-126D-436F-BCF0-181DD36BE63E}" srcOrd="4" destOrd="0" presId="urn:microsoft.com/office/officeart/2005/8/layout/chevron2"/>
+    <dgm:cxn modelId="{9AD8BCD9-3540-4B51-A022-523A56FB30DF}" type="presParOf" srcId="{B57220C2-126D-436F-BCF0-181DD36BE63E}" destId="{6DE8AB81-B2B8-4245-82DB-9399A4F5B8FF}" srcOrd="0" destOrd="0" presId="urn:microsoft.com/office/officeart/2005/8/layout/chevron2"/>
+    <dgm:cxn modelId="{035C11B9-98D0-4178-B40F-B77EFC383E96}" type="presParOf" srcId="{B57220C2-126D-436F-BCF0-181DD36BE63E}" destId="{934E4A4F-7D74-4A5A-A34D-19858F6E31B6}" srcOrd="1" destOrd="0" presId="urn:microsoft.com/office/officeart/2005/8/layout/chevron2"/>
   </dgm:cxnLst>
   <dgm:bg/>
   <dgm:whole/>
@@ -24362,7 +28043,7 @@
 </file>
 
 <file path=customXml/itemProps1.xml><?xml version="1.0" encoding="utf-8"?>
-<ds:datastoreItem xmlns:ds="http://schemas.openxmlformats.org/officeDocument/2006/customXml" ds:itemID="{8C05457F-8227-4629-89B0-ADAE6F8350A8}">
+<ds:datastoreItem xmlns:ds="http://schemas.openxmlformats.org/officeDocument/2006/customXml" ds:itemID="{F2007F6E-1452-4ACE-B86B-68B90DED4D21}">
   <ds:schemaRefs>
     <ds:schemaRef ds:uri="http://schemas.openxmlformats.org/officeDocument/2006/bibliography"/>
   </ds:schemaRefs>

--- a/Codegen/src/Documentation/Codegen.docx
+++ b/Codegen/src/Documentation/Codegen.docx
@@ -56,14 +56,132 @@
           <w:r>
             <w:fldChar w:fldCharType="separate"/>
           </w:r>
-          <w:hyperlink w:anchor="_Toc474917729" w:history="1">
+          <w:bookmarkStart w:id="0" w:name="_GoBack"/>
+          <w:bookmarkEnd w:id="0"/>
+          <w:r>
+            <w:rPr>
+              <w:rStyle w:val="Lienhypertexte"/>
+              <w:noProof/>
+            </w:rPr>
+            <w:fldChar w:fldCharType="begin"/>
+          </w:r>
+          <w:r>
+            <w:rPr>
+              <w:rStyle w:val="Lienhypertexte"/>
+              <w:noProof/>
+            </w:rPr>
+            <w:instrText xml:space="preserve"> </w:instrText>
+          </w:r>
+          <w:r>
+            <w:rPr>
+              <w:noProof/>
+            </w:rPr>
+            <w:instrText>HYPERLINK \l "_Toc475018843"</w:instrText>
+          </w:r>
+          <w:r>
+            <w:rPr>
+              <w:rStyle w:val="Lienhypertexte"/>
+              <w:noProof/>
+            </w:rPr>
+            <w:instrText xml:space="preserve"> </w:instrText>
+          </w:r>
+          <w:r>
+            <w:rPr>
+              <w:rStyle w:val="Lienhypertexte"/>
+              <w:noProof/>
+            </w:rPr>
+          </w:r>
+          <w:r>
+            <w:rPr>
+              <w:rStyle w:val="Lienhypertexte"/>
+              <w:noProof/>
+            </w:rPr>
+            <w:fldChar w:fldCharType="separate"/>
+          </w:r>
+          <w:r>
+            <w:rPr>
+              <w:rStyle w:val="Lienhypertexte"/>
+              <w:noProof/>
+              <w:lang w:val="en-US"/>
+            </w:rPr>
+            <w:t>Introduction</w:t>
+          </w:r>
+          <w:r>
+            <w:rPr>
+              <w:noProof/>
+              <w:webHidden/>
+            </w:rPr>
+            <w:tab/>
+          </w:r>
+          <w:r>
+            <w:rPr>
+              <w:noProof/>
+              <w:webHidden/>
+            </w:rPr>
+            <w:fldChar w:fldCharType="begin"/>
+          </w:r>
+          <w:r>
+            <w:rPr>
+              <w:noProof/>
+              <w:webHidden/>
+            </w:rPr>
+            <w:instrText xml:space="preserve"> PAGEREF _Toc475018843 \h </w:instrText>
+          </w:r>
+          <w:r>
+            <w:rPr>
+              <w:noProof/>
+              <w:webHidden/>
+            </w:rPr>
+          </w:r>
+          <w:r>
+            <w:rPr>
+              <w:noProof/>
+              <w:webHidden/>
+            </w:rPr>
+            <w:fldChar w:fldCharType="separate"/>
+          </w:r>
+          <w:r>
+            <w:rPr>
+              <w:noProof/>
+              <w:webHidden/>
+            </w:rPr>
+            <w:t>1</w:t>
+          </w:r>
+          <w:r>
+            <w:rPr>
+              <w:noProof/>
+              <w:webHidden/>
+            </w:rPr>
+            <w:fldChar w:fldCharType="end"/>
+          </w:r>
+          <w:r>
+            <w:rPr>
+              <w:rStyle w:val="Lienhypertexte"/>
+              <w:noProof/>
+            </w:rPr>
+            <w:fldChar w:fldCharType="end"/>
+          </w:r>
+        </w:p>
+        <w:p>
+          <w:pPr>
+            <w:pStyle w:val="TM1"/>
+            <w:tabs>
+              <w:tab w:val="right" w:leader="dot" w:pos="10456"/>
+            </w:tabs>
+            <w:rPr>
+              <w:rFonts w:eastAsiaTheme="minorEastAsia"/>
+              <w:noProof/>
+              <w:lang w:eastAsia="fr-FR"/>
+            </w:rPr>
+          </w:pPr>
+          <w:hyperlink w:anchor="_Toc475018844" w:history="1">
             <w:r>
               <w:rPr>
                 <w:rStyle w:val="Lienhypertexte"/>
                 <w:noProof/>
                 <w:lang w:val="en-US"/>
               </w:rPr>
-              <w:t>Introduction</w:t>
+              <w:t>Template Actions</w:t>
             </w:r>
             <w:r>
               <w:rPr>
@@ -84,7 +202,7 @@
                 <w:noProof/>
                 <w:webHidden/>
               </w:rPr>
-              <w:instrText xml:space="preserve"> PAGEREF _Toc474917729 \h </w:instrText>
+              <w:instrText xml:space="preserve"> PAGEREF _Toc475018844 \h </w:instrText>
             </w:r>
             <w:r>
               <w:rPr>
@@ -104,7 +222,78 @@
                 <w:noProof/>
                 <w:webHidden/>
               </w:rPr>
-              <w:t>1</w:t>
+              <w:t>4</w:t>
+            </w:r>
+            <w:r>
+              <w:rPr>
+                <w:noProof/>
+                <w:webHidden/>
+              </w:rPr>
+              <w:fldChar w:fldCharType="end"/>
+            </w:r>
+          </w:hyperlink>
+        </w:p>
+        <w:p>
+          <w:pPr>
+            <w:pStyle w:val="TM2"/>
+            <w:tabs>
+              <w:tab w:val="right" w:leader="dot" w:pos="10456"/>
+            </w:tabs>
+            <w:rPr>
+              <w:rFonts w:eastAsiaTheme="minorEastAsia"/>
+              <w:noProof/>
+              <w:lang w:eastAsia="fr-FR"/>
+            </w:rPr>
+          </w:pPr>
+          <w:hyperlink w:anchor="_Toc475018845" w:history="1">
+            <w:r>
+              <w:rPr>
+                <w:rStyle w:val="Lienhypertexte"/>
+                <w:noProof/>
+                <w:lang w:val="en"/>
+              </w:rPr>
+              <w:t>TypeCobol Razor Templates</w:t>
+            </w:r>
+            <w:r>
+              <w:rPr>
+                <w:noProof/>
+                <w:webHidden/>
+              </w:rPr>
+              <w:tab/>
+            </w:r>
+            <w:r>
+              <w:rPr>
+                <w:noProof/>
+                <w:webHidden/>
+              </w:rPr>
+              <w:fldChar w:fldCharType="begin"/>
+            </w:r>
+            <w:r>
+              <w:rPr>
+                <w:noProof/>
+                <w:webHidden/>
+              </w:rPr>
+              <w:instrText xml:space="preserve"> PAGEREF _Toc475018845 \h </w:instrText>
+            </w:r>
+            <w:r>
+              <w:rPr>
+                <w:noProof/>
+                <w:webHidden/>
+              </w:rPr>
+            </w:r>
+            <w:r>
+              <w:rPr>
+                <w:noProof/>
+                <w:webHidden/>
+              </w:rPr>
+              <w:fldChar w:fldCharType="separate"/>
+            </w:r>
+            <w:r>
+              <w:rPr>
+                <w:noProof/>
+                <w:webHidden/>
+              </w:rPr>
+              <w:t>4</w:t>
             </w:r>
             <w:r>
               <w:rPr>
@@ -127,14 +316,14 @@
               <w:lang w:eastAsia="fr-FR"/>
             </w:rPr>
           </w:pPr>
-          <w:hyperlink w:anchor="_Toc474917730" w:history="1">
+          <w:hyperlink w:anchor="_Toc475018846" w:history="1">
             <w:r>
               <w:rPr>
                 <w:rStyle w:val="Lienhypertexte"/>
                 <w:noProof/>
                 <w:lang w:val="en-US"/>
               </w:rPr>
-              <w:t>Template Actions</w:t>
+              <w:t>Code Generator Implementation</w:t>
             </w:r>
             <w:r>
               <w:rPr>
@@ -155,7 +344,7 @@
                 <w:noProof/>
                 <w:webHidden/>
               </w:rPr>
-              <w:instrText xml:space="preserve"> PAGEREF _Toc474917730 \h </w:instrText>
+              <w:instrText xml:space="preserve"> PAGEREF _Toc475018846 \h </w:instrText>
             </w:r>
             <w:r>
               <w:rPr>
@@ -175,7 +364,7 @@
                 <w:noProof/>
                 <w:webHidden/>
               </w:rPr>
-              <w:t>4</w:t>
+              <w:t>7</w:t>
             </w:r>
             <w:r>
               <w:rPr>
@@ -198,14 +387,14 @@
               <w:lang w:eastAsia="fr-FR"/>
             </w:rPr>
           </w:pPr>
-          <w:hyperlink w:anchor="_Toc474917731" w:history="1">
+          <w:hyperlink w:anchor="_Toc475018847" w:history="1">
             <w:r>
               <w:rPr>
                 <w:rStyle w:val="Lienhypertexte"/>
                 <w:noProof/>
-                <w:lang w:val="en"/>
-              </w:rPr>
-              <w:t>TypeCobol Razor Templates</w:t>
+                <w:lang w:val="en-US"/>
+              </w:rPr>
+              <w:t>Source Document concept</w:t>
             </w:r>
             <w:r>
               <w:rPr>
@@ -226,7 +415,7 @@
                 <w:noProof/>
                 <w:webHidden/>
               </w:rPr>
-              <w:instrText xml:space="preserve"> PAGEREF _Toc474917731 \h </w:instrText>
+              <w:instrText xml:space="preserve"> PAGEREF _Toc475018847 \h </w:instrText>
             </w:r>
             <w:r>
               <w:rPr>
@@ -246,78 +435,7 @@
                 <w:noProof/>
                 <w:webHidden/>
               </w:rPr>
-              <w:t>4</w:t>
-            </w:r>
-            <w:r>
-              <w:rPr>
-                <w:noProof/>
-                <w:webHidden/>
-              </w:rPr>
-              <w:fldChar w:fldCharType="end"/>
-            </w:r>
-          </w:hyperlink>
-        </w:p>
-        <w:p>
-          <w:pPr>
-            <w:pStyle w:val="TM1"/>
-            <w:tabs>
-              <w:tab w:val="right" w:leader="dot" w:pos="10456"/>
-            </w:tabs>
-            <w:rPr>
-              <w:rFonts w:eastAsiaTheme="minorEastAsia"/>
-              <w:noProof/>
-              <w:lang w:eastAsia="fr-FR"/>
-            </w:rPr>
-          </w:pPr>
-          <w:hyperlink w:anchor="_Toc474917732" w:history="1">
-            <w:r>
-              <w:rPr>
-                <w:rStyle w:val="Lienhypertexte"/>
-                <w:noProof/>
-                <w:lang w:val="en-US"/>
-              </w:rPr>
-              <w:t>Code Generator Implementation</w:t>
-            </w:r>
-            <w:r>
-              <w:rPr>
-                <w:noProof/>
-                <w:webHidden/>
-              </w:rPr>
-              <w:tab/>
-            </w:r>
-            <w:r>
-              <w:rPr>
-                <w:noProof/>
-                <w:webHidden/>
-              </w:rPr>
-              <w:fldChar w:fldCharType="begin"/>
-            </w:r>
-            <w:r>
-              <w:rPr>
-                <w:noProof/>
-                <w:webHidden/>
-              </w:rPr>
-              <w:instrText xml:space="preserve"> PAGEREF _Toc474917732 \h </w:instrText>
-            </w:r>
-            <w:r>
-              <w:rPr>
-                <w:noProof/>
-                <w:webHidden/>
-              </w:rPr>
-            </w:r>
-            <w:r>
-              <w:rPr>
-                <w:noProof/>
-                <w:webHidden/>
-              </w:rPr>
-              <w:fldChar w:fldCharType="separate"/>
-            </w:r>
-            <w:r>
-              <w:rPr>
-                <w:noProof/>
-                <w:webHidden/>
-              </w:rPr>
-              <w:t>8</w:t>
+              <w:t>9</w:t>
             </w:r>
             <w:r>
               <w:rPr>
@@ -340,14 +458,13 @@
               <w:lang w:eastAsia="fr-FR"/>
             </w:rPr>
           </w:pPr>
-          <w:hyperlink w:anchor="_Toc474917733" w:history="1">
+          <w:hyperlink w:anchor="_Toc475018848" w:history="1">
             <w:r>
               <w:rPr>
                 <w:rStyle w:val="Lienhypertexte"/>
                 <w:noProof/>
-                <w:lang w:val="en-US"/>
-              </w:rPr>
-              <w:t>Source Document concept</w:t>
+              </w:rPr>
+              <w:t>Linear Node Source Code Maper.</w:t>
             </w:r>
             <w:r>
               <w:rPr>
@@ -368,7 +485,7 @@
                 <w:noProof/>
                 <w:webHidden/>
               </w:rPr>
-              <w:instrText xml:space="preserve"> PAGEREF _Toc474917733 \h </w:instrText>
+              <w:instrText xml:space="preserve"> PAGEREF _Toc475018848 \h </w:instrText>
             </w:r>
             <w:r>
               <w:rPr>
@@ -388,7 +505,433 @@
                 <w:noProof/>
                 <w:webHidden/>
               </w:rPr>
-              <w:t>9</w:t>
+              <w:t>10</w:t>
+            </w:r>
+            <w:r>
+              <w:rPr>
+                <w:noProof/>
+                <w:webHidden/>
+              </w:rPr>
+              <w:fldChar w:fldCharType="end"/>
+            </w:r>
+          </w:hyperlink>
+        </w:p>
+        <w:p>
+          <w:pPr>
+            <w:pStyle w:val="TM3"/>
+            <w:tabs>
+              <w:tab w:val="right" w:leader="dot" w:pos="10456"/>
+            </w:tabs>
+            <w:rPr>
+              <w:rFonts w:eastAsiaTheme="minorEastAsia"/>
+              <w:noProof/>
+              <w:lang w:eastAsia="fr-FR"/>
+            </w:rPr>
+          </w:pPr>
+          <w:hyperlink w:anchor="_Toc475018849" w:history="1">
+            <w:r>
+              <w:rPr>
+                <w:rStyle w:val="Lienhypertexte"/>
+                <w:noProof/>
+                <w:lang w:val="en-US"/>
+              </w:rPr>
+              <w:t>Data Structure</w:t>
+            </w:r>
+            <w:r>
+              <w:rPr>
+                <w:noProof/>
+                <w:webHidden/>
+              </w:rPr>
+              <w:tab/>
+            </w:r>
+            <w:r>
+              <w:rPr>
+                <w:noProof/>
+                <w:webHidden/>
+              </w:rPr>
+              <w:fldChar w:fldCharType="begin"/>
+            </w:r>
+            <w:r>
+              <w:rPr>
+                <w:noProof/>
+                <w:webHidden/>
+              </w:rPr>
+              <w:instrText xml:space="preserve"> PAGEREF _Toc475018849 \h </w:instrText>
+            </w:r>
+            <w:r>
+              <w:rPr>
+                <w:noProof/>
+                <w:webHidden/>
+              </w:rPr>
+            </w:r>
+            <w:r>
+              <w:rPr>
+                <w:noProof/>
+                <w:webHidden/>
+              </w:rPr>
+              <w:fldChar w:fldCharType="separate"/>
+            </w:r>
+            <w:r>
+              <w:rPr>
+                <w:noProof/>
+                <w:webHidden/>
+              </w:rPr>
+              <w:t>12</w:t>
+            </w:r>
+            <w:r>
+              <w:rPr>
+                <w:noProof/>
+                <w:webHidden/>
+              </w:rPr>
+              <w:fldChar w:fldCharType="end"/>
+            </w:r>
+          </w:hyperlink>
+        </w:p>
+        <w:p>
+          <w:pPr>
+            <w:pStyle w:val="TM3"/>
+            <w:tabs>
+              <w:tab w:val="right" w:leader="dot" w:pos="10456"/>
+            </w:tabs>
+            <w:rPr>
+              <w:rFonts w:eastAsiaTheme="minorEastAsia"/>
+              <w:noProof/>
+              <w:lang w:eastAsia="fr-FR"/>
+            </w:rPr>
+          </w:pPr>
+          <w:hyperlink w:anchor="_Toc475018850" w:history="1">
+            <w:r>
+              <w:rPr>
+                <w:rStyle w:val="Lienhypertexte"/>
+                <w:noProof/>
+                <w:lang w:val="en-US"/>
+              </w:rPr>
+              <w:t>Node Linearization Phase</w:t>
+            </w:r>
+            <w:r>
+              <w:rPr>
+                <w:noProof/>
+                <w:webHidden/>
+              </w:rPr>
+              <w:tab/>
+            </w:r>
+            <w:r>
+              <w:rPr>
+                <w:noProof/>
+                <w:webHidden/>
+              </w:rPr>
+              <w:fldChar w:fldCharType="begin"/>
+            </w:r>
+            <w:r>
+              <w:rPr>
+                <w:noProof/>
+                <w:webHidden/>
+              </w:rPr>
+              <w:instrText xml:space="preserve"> PAGEREF _Toc475018850 \h </w:instrText>
+            </w:r>
+            <w:r>
+              <w:rPr>
+                <w:noProof/>
+                <w:webHidden/>
+              </w:rPr>
+            </w:r>
+            <w:r>
+              <w:rPr>
+                <w:noProof/>
+                <w:webHidden/>
+              </w:rPr>
+              <w:fldChar w:fldCharType="separate"/>
+            </w:r>
+            <w:r>
+              <w:rPr>
+                <w:noProof/>
+                <w:webHidden/>
+              </w:rPr>
+              <w:t>14</w:t>
+            </w:r>
+            <w:r>
+              <w:rPr>
+                <w:noProof/>
+                <w:webHidden/>
+              </w:rPr>
+              <w:fldChar w:fldCharType="end"/>
+            </w:r>
+          </w:hyperlink>
+        </w:p>
+        <w:p>
+          <w:pPr>
+            <w:pStyle w:val="TM3"/>
+            <w:tabs>
+              <w:tab w:val="right" w:leader="dot" w:pos="10456"/>
+            </w:tabs>
+            <w:rPr>
+              <w:rFonts w:eastAsiaTheme="minorEastAsia"/>
+              <w:noProof/>
+              <w:lang w:eastAsia="fr-FR"/>
+            </w:rPr>
+          </w:pPr>
+          <w:hyperlink w:anchor="_Toc475018851" w:history="1">
+            <w:r>
+              <w:rPr>
+                <w:rStyle w:val="Lienhypertexte"/>
+                <w:noProof/>
+                <w:lang w:val="en-US"/>
+              </w:rPr>
+              <w:t>Removed Nodes Phase</w:t>
+            </w:r>
+            <w:r>
+              <w:rPr>
+                <w:noProof/>
+                <w:webHidden/>
+              </w:rPr>
+              <w:tab/>
+            </w:r>
+            <w:r>
+              <w:rPr>
+                <w:noProof/>
+                <w:webHidden/>
+              </w:rPr>
+              <w:fldChar w:fldCharType="begin"/>
+            </w:r>
+            <w:r>
+              <w:rPr>
+                <w:noProof/>
+                <w:webHidden/>
+              </w:rPr>
+              <w:instrText xml:space="preserve"> PAGEREF _Toc475018851 \h </w:instrText>
+            </w:r>
+            <w:r>
+              <w:rPr>
+                <w:noProof/>
+                <w:webHidden/>
+              </w:rPr>
+            </w:r>
+            <w:r>
+              <w:rPr>
+                <w:noProof/>
+                <w:webHidden/>
+              </w:rPr>
+              <w:fldChar w:fldCharType="separate"/>
+            </w:r>
+            <w:r>
+              <w:rPr>
+                <w:noProof/>
+                <w:webHidden/>
+              </w:rPr>
+              <w:t>15</w:t>
+            </w:r>
+            <w:r>
+              <w:rPr>
+                <w:noProof/>
+                <w:webHidden/>
+              </w:rPr>
+              <w:fldChar w:fldCharType="end"/>
+            </w:r>
+          </w:hyperlink>
+        </w:p>
+        <w:p>
+          <w:pPr>
+            <w:pStyle w:val="TM3"/>
+            <w:tabs>
+              <w:tab w:val="right" w:leader="dot" w:pos="10456"/>
+            </w:tabs>
+            <w:rPr>
+              <w:rFonts w:eastAsiaTheme="minorEastAsia"/>
+              <w:noProof/>
+              <w:lang w:eastAsia="fr-FR"/>
+            </w:rPr>
+          </w:pPr>
+          <w:hyperlink w:anchor="_Toc475018852" w:history="1">
+            <w:r>
+              <w:rPr>
+                <w:rStyle w:val="Lienhypertexte"/>
+                <w:noProof/>
+                <w:lang w:val="en-US"/>
+              </w:rPr>
+              <w:t>Node’s Buffer Source Code association</w:t>
+            </w:r>
+            <w:r>
+              <w:rPr>
+                <w:noProof/>
+                <w:webHidden/>
+              </w:rPr>
+              <w:tab/>
+            </w:r>
+            <w:r>
+              <w:rPr>
+                <w:noProof/>
+                <w:webHidden/>
+              </w:rPr>
+              <w:fldChar w:fldCharType="begin"/>
+            </w:r>
+            <w:r>
+              <w:rPr>
+                <w:noProof/>
+                <w:webHidden/>
+              </w:rPr>
+              <w:instrText xml:space="preserve"> PAGEREF _Toc475018852 \h </w:instrText>
+            </w:r>
+            <w:r>
+              <w:rPr>
+                <w:noProof/>
+                <w:webHidden/>
+              </w:rPr>
+            </w:r>
+            <w:r>
+              <w:rPr>
+                <w:noProof/>
+                <w:webHidden/>
+              </w:rPr>
+              <w:fldChar w:fldCharType="separate"/>
+            </w:r>
+            <w:r>
+              <w:rPr>
+                <w:noProof/>
+                <w:webHidden/>
+              </w:rPr>
+              <w:t>15</w:t>
+            </w:r>
+            <w:r>
+              <w:rPr>
+                <w:noProof/>
+                <w:webHidden/>
+              </w:rPr>
+              <w:fldChar w:fldCharType="end"/>
+            </w:r>
+          </w:hyperlink>
+        </w:p>
+        <w:p>
+          <w:pPr>
+            <w:pStyle w:val="TM3"/>
+            <w:tabs>
+              <w:tab w:val="right" w:leader="dot" w:pos="10456"/>
+            </w:tabs>
+            <w:rPr>
+              <w:rFonts w:eastAsiaTheme="minorEastAsia"/>
+              <w:noProof/>
+              <w:lang w:eastAsia="fr-FR"/>
+            </w:rPr>
+          </w:pPr>
+          <w:hyperlink w:anchor="_Toc475018853" w:history="1">
+            <w:r>
+              <w:rPr>
+                <w:rStyle w:val="Lienhypertexte"/>
+                <w:noProof/>
+                <w:lang w:val="en-US"/>
+              </w:rPr>
+              <w:t>Function Declaration lines relocation</w:t>
+            </w:r>
+            <w:r>
+              <w:rPr>
+                <w:noProof/>
+                <w:webHidden/>
+              </w:rPr>
+              <w:tab/>
+            </w:r>
+            <w:r>
+              <w:rPr>
+                <w:noProof/>
+                <w:webHidden/>
+              </w:rPr>
+              <w:fldChar w:fldCharType="begin"/>
+            </w:r>
+            <w:r>
+              <w:rPr>
+                <w:noProof/>
+                <w:webHidden/>
+              </w:rPr>
+              <w:instrText xml:space="preserve"> PAGEREF _Toc475018853 \h </w:instrText>
+            </w:r>
+            <w:r>
+              <w:rPr>
+                <w:noProof/>
+                <w:webHidden/>
+              </w:rPr>
+            </w:r>
+            <w:r>
+              <w:rPr>
+                <w:noProof/>
+                <w:webHidden/>
+              </w:rPr>
+              <w:fldChar w:fldCharType="separate"/>
+            </w:r>
+            <w:r>
+              <w:rPr>
+                <w:noProof/>
+                <w:webHidden/>
+              </w:rPr>
+              <w:t>15</w:t>
+            </w:r>
+            <w:r>
+              <w:rPr>
+                <w:noProof/>
+                <w:webHidden/>
+              </w:rPr>
+              <w:fldChar w:fldCharType="end"/>
+            </w:r>
+          </w:hyperlink>
+        </w:p>
+        <w:p>
+          <w:pPr>
+            <w:pStyle w:val="TM3"/>
+            <w:tabs>
+              <w:tab w:val="right" w:leader="dot" w:pos="10456"/>
+            </w:tabs>
+            <w:rPr>
+              <w:rFonts w:eastAsiaTheme="minorEastAsia"/>
+              <w:noProof/>
+              <w:lang w:eastAsia="fr-FR"/>
+            </w:rPr>
+          </w:pPr>
+          <w:hyperlink w:anchor="_Toc475018854" w:history="1">
+            <w:r>
+              <w:rPr>
+                <w:rStyle w:val="Lienhypertexte"/>
+                <w:noProof/>
+                <w:lang w:val="en-US"/>
+              </w:rPr>
+              <w:t>Node without position attachment.</w:t>
+            </w:r>
+            <w:r>
+              <w:rPr>
+                <w:noProof/>
+                <w:webHidden/>
+              </w:rPr>
+              <w:tab/>
+            </w:r>
+            <w:r>
+              <w:rPr>
+                <w:noProof/>
+                <w:webHidden/>
+              </w:rPr>
+              <w:fldChar w:fldCharType="begin"/>
+            </w:r>
+            <w:r>
+              <w:rPr>
+                <w:noProof/>
+                <w:webHidden/>
+              </w:rPr>
+              <w:instrText xml:space="preserve"> PAGEREF _Toc475018854 \h </w:instrText>
+            </w:r>
+            <w:r>
+              <w:rPr>
+                <w:noProof/>
+                <w:webHidden/>
+              </w:rPr>
+            </w:r>
+            <w:r>
+              <w:rPr>
+                <w:noProof/>
+                <w:webHidden/>
+              </w:rPr>
+              <w:fldChar w:fldCharType="separate"/>
+            </w:r>
+            <w:r>
+              <w:rPr>
+                <w:noProof/>
+                <w:webHidden/>
+              </w:rPr>
+              <w:t>16</w:t>
             </w:r>
             <w:r>
               <w:rPr>
@@ -411,13 +954,14 @@
               <w:lang w:eastAsia="fr-FR"/>
             </w:rPr>
           </w:pPr>
-          <w:hyperlink w:anchor="_Toc474917734" w:history="1">
+          <w:hyperlink w:anchor="_Toc475018855" w:history="1">
             <w:r>
               <w:rPr>
                 <w:rStyle w:val="Lienhypertexte"/>
                 <w:noProof/>
-              </w:rPr>
-              <w:t>Linear Node Source Code Maper.</w:t>
+                <w:lang w:val="en-US"/>
+              </w:rPr>
+              <w:t>Linear Code Generation</w:t>
             </w:r>
             <w:r>
               <w:rPr>
@@ -438,504 +982,7 @@
                 <w:noProof/>
                 <w:webHidden/>
               </w:rPr>
-              <w:instrText xml:space="preserve"> PAGEREF _Toc474917734 \h </w:instrText>
-            </w:r>
-            <w:r>
-              <w:rPr>
-                <w:noProof/>
-                <w:webHidden/>
-              </w:rPr>
-            </w:r>
-            <w:r>
-              <w:rPr>
-                <w:noProof/>
-                <w:webHidden/>
-              </w:rPr>
-              <w:fldChar w:fldCharType="separate"/>
-            </w:r>
-            <w:r>
-              <w:rPr>
-                <w:noProof/>
-                <w:webHidden/>
-              </w:rPr>
-              <w:t>10</w:t>
-            </w:r>
-            <w:r>
-              <w:rPr>
-                <w:noProof/>
-                <w:webHidden/>
-              </w:rPr>
-              <w:fldChar w:fldCharType="end"/>
-            </w:r>
-          </w:hyperlink>
-        </w:p>
-        <w:p>
-          <w:pPr>
-            <w:pStyle w:val="TM3"/>
-            <w:tabs>
-              <w:tab w:val="right" w:leader="dot" w:pos="10456"/>
-            </w:tabs>
-            <w:rPr>
-              <w:rFonts w:eastAsiaTheme="minorEastAsia"/>
-              <w:noProof/>
-              <w:lang w:eastAsia="fr-FR"/>
-            </w:rPr>
-          </w:pPr>
-          <w:hyperlink w:anchor="_Toc474917735" w:history="1">
-            <w:r>
-              <w:rPr>
-                <w:rStyle w:val="Lienhypertexte"/>
-                <w:noProof/>
-                <w:lang w:val="en-US"/>
-              </w:rPr>
-              <w:t>Data Structure</w:t>
-            </w:r>
-            <w:r>
-              <w:rPr>
-                <w:noProof/>
-                <w:webHidden/>
-              </w:rPr>
-              <w:tab/>
-            </w:r>
-            <w:r>
-              <w:rPr>
-                <w:noProof/>
-                <w:webHidden/>
-              </w:rPr>
-              <w:fldChar w:fldCharType="begin"/>
-            </w:r>
-            <w:r>
-              <w:rPr>
-                <w:noProof/>
-                <w:webHidden/>
-              </w:rPr>
-              <w:instrText xml:space="preserve"> PAGEREF _Toc474917735 \h </w:instrText>
-            </w:r>
-            <w:r>
-              <w:rPr>
-                <w:noProof/>
-                <w:webHidden/>
-              </w:rPr>
-            </w:r>
-            <w:r>
-              <w:rPr>
-                <w:noProof/>
-                <w:webHidden/>
-              </w:rPr>
-              <w:fldChar w:fldCharType="separate"/>
-            </w:r>
-            <w:r>
-              <w:rPr>
-                <w:noProof/>
-                <w:webHidden/>
-              </w:rPr>
-              <w:t>12</w:t>
-            </w:r>
-            <w:r>
-              <w:rPr>
-                <w:noProof/>
-                <w:webHidden/>
-              </w:rPr>
-              <w:fldChar w:fldCharType="end"/>
-            </w:r>
-          </w:hyperlink>
-        </w:p>
-        <w:p>
-          <w:pPr>
-            <w:pStyle w:val="TM3"/>
-            <w:tabs>
-              <w:tab w:val="right" w:leader="dot" w:pos="10456"/>
-            </w:tabs>
-            <w:rPr>
-              <w:rFonts w:eastAsiaTheme="minorEastAsia"/>
-              <w:noProof/>
-              <w:lang w:eastAsia="fr-FR"/>
-            </w:rPr>
-          </w:pPr>
-          <w:hyperlink w:anchor="_Toc474917736" w:history="1">
-            <w:r>
-              <w:rPr>
-                <w:rStyle w:val="Lienhypertexte"/>
-                <w:noProof/>
-                <w:lang w:val="en-US"/>
-              </w:rPr>
-              <w:t>Node Linearization Phase</w:t>
-            </w:r>
-            <w:r>
-              <w:rPr>
-                <w:noProof/>
-                <w:webHidden/>
-              </w:rPr>
-              <w:tab/>
-            </w:r>
-            <w:r>
-              <w:rPr>
-                <w:noProof/>
-                <w:webHidden/>
-              </w:rPr>
-              <w:fldChar w:fldCharType="begin"/>
-            </w:r>
-            <w:r>
-              <w:rPr>
-                <w:noProof/>
-                <w:webHidden/>
-              </w:rPr>
-              <w:instrText xml:space="preserve"> PAGEREF _Toc474917736 \h </w:instrText>
-            </w:r>
-            <w:r>
-              <w:rPr>
-                <w:noProof/>
-                <w:webHidden/>
-              </w:rPr>
-            </w:r>
-            <w:r>
-              <w:rPr>
-                <w:noProof/>
-                <w:webHidden/>
-              </w:rPr>
-              <w:fldChar w:fldCharType="separate"/>
-            </w:r>
-            <w:r>
-              <w:rPr>
-                <w:noProof/>
-                <w:webHidden/>
-              </w:rPr>
-              <w:t>14</w:t>
-            </w:r>
-            <w:r>
-              <w:rPr>
-                <w:noProof/>
-                <w:webHidden/>
-              </w:rPr>
-              <w:fldChar w:fldCharType="end"/>
-            </w:r>
-          </w:hyperlink>
-        </w:p>
-        <w:p>
-          <w:pPr>
-            <w:pStyle w:val="TM3"/>
-            <w:tabs>
-              <w:tab w:val="right" w:leader="dot" w:pos="10456"/>
-            </w:tabs>
-            <w:rPr>
-              <w:rFonts w:eastAsiaTheme="minorEastAsia"/>
-              <w:noProof/>
-              <w:lang w:eastAsia="fr-FR"/>
-            </w:rPr>
-          </w:pPr>
-          <w:hyperlink w:anchor="_Toc474917737" w:history="1">
-            <w:r>
-              <w:rPr>
-                <w:rStyle w:val="Lienhypertexte"/>
-                <w:noProof/>
-                <w:lang w:val="en-US"/>
-              </w:rPr>
-              <w:t>Removed Nodes Phase</w:t>
-            </w:r>
-            <w:r>
-              <w:rPr>
-                <w:noProof/>
-                <w:webHidden/>
-              </w:rPr>
-              <w:tab/>
-            </w:r>
-            <w:r>
-              <w:rPr>
-                <w:noProof/>
-                <w:webHidden/>
-              </w:rPr>
-              <w:fldChar w:fldCharType="begin"/>
-            </w:r>
-            <w:r>
-              <w:rPr>
-                <w:noProof/>
-                <w:webHidden/>
-              </w:rPr>
-              <w:instrText xml:space="preserve"> PAGEREF _Toc474917737 \h </w:instrText>
-            </w:r>
-            <w:r>
-              <w:rPr>
-                <w:noProof/>
-                <w:webHidden/>
-              </w:rPr>
-            </w:r>
-            <w:r>
-              <w:rPr>
-                <w:noProof/>
-                <w:webHidden/>
-              </w:rPr>
-              <w:fldChar w:fldCharType="separate"/>
-            </w:r>
-            <w:r>
-              <w:rPr>
-                <w:noProof/>
-                <w:webHidden/>
-              </w:rPr>
-              <w:t>15</w:t>
-            </w:r>
-            <w:r>
-              <w:rPr>
-                <w:noProof/>
-                <w:webHidden/>
-              </w:rPr>
-              <w:fldChar w:fldCharType="end"/>
-            </w:r>
-          </w:hyperlink>
-        </w:p>
-        <w:p>
-          <w:pPr>
-            <w:pStyle w:val="TM3"/>
-            <w:tabs>
-              <w:tab w:val="right" w:leader="dot" w:pos="10456"/>
-            </w:tabs>
-            <w:rPr>
-              <w:rFonts w:eastAsiaTheme="minorEastAsia"/>
-              <w:noProof/>
-              <w:lang w:eastAsia="fr-FR"/>
-            </w:rPr>
-          </w:pPr>
-          <w:hyperlink w:anchor="_Toc474917738" w:history="1">
-            <w:r>
-              <w:rPr>
-                <w:rStyle w:val="Lienhypertexte"/>
-                <w:noProof/>
-                <w:lang w:val="en-US"/>
-              </w:rPr>
-              <w:t>Node’s Buffer Source Code association</w:t>
-            </w:r>
-            <w:r>
-              <w:rPr>
-                <w:noProof/>
-                <w:webHidden/>
-              </w:rPr>
-              <w:tab/>
-            </w:r>
-            <w:r>
-              <w:rPr>
-                <w:noProof/>
-                <w:webHidden/>
-              </w:rPr>
-              <w:fldChar w:fldCharType="begin"/>
-            </w:r>
-            <w:r>
-              <w:rPr>
-                <w:noProof/>
-                <w:webHidden/>
-              </w:rPr>
-              <w:instrText xml:space="preserve"> PAGEREF _Toc474917738 \h </w:instrText>
-            </w:r>
-            <w:r>
-              <w:rPr>
-                <w:noProof/>
-                <w:webHidden/>
-              </w:rPr>
-            </w:r>
-            <w:r>
-              <w:rPr>
-                <w:noProof/>
-                <w:webHidden/>
-              </w:rPr>
-              <w:fldChar w:fldCharType="separate"/>
-            </w:r>
-            <w:r>
-              <w:rPr>
-                <w:noProof/>
-                <w:webHidden/>
-              </w:rPr>
-              <w:t>15</w:t>
-            </w:r>
-            <w:r>
-              <w:rPr>
-                <w:noProof/>
-                <w:webHidden/>
-              </w:rPr>
-              <w:fldChar w:fldCharType="end"/>
-            </w:r>
-          </w:hyperlink>
-        </w:p>
-        <w:p>
-          <w:pPr>
-            <w:pStyle w:val="TM3"/>
-            <w:tabs>
-              <w:tab w:val="right" w:leader="dot" w:pos="10456"/>
-            </w:tabs>
-            <w:rPr>
-              <w:rFonts w:eastAsiaTheme="minorEastAsia"/>
-              <w:noProof/>
-              <w:lang w:eastAsia="fr-FR"/>
-            </w:rPr>
-          </w:pPr>
-          <w:hyperlink w:anchor="_Toc474917739" w:history="1">
-            <w:r>
-              <w:rPr>
-                <w:rStyle w:val="Lienhypertexte"/>
-                <w:noProof/>
-                <w:lang w:val="en-US"/>
-              </w:rPr>
-              <w:t>Function Declaration lines relocation</w:t>
-            </w:r>
-            <w:r>
-              <w:rPr>
-                <w:noProof/>
-                <w:webHidden/>
-              </w:rPr>
-              <w:tab/>
-            </w:r>
-            <w:r>
-              <w:rPr>
-                <w:noProof/>
-                <w:webHidden/>
-              </w:rPr>
-              <w:fldChar w:fldCharType="begin"/>
-            </w:r>
-            <w:r>
-              <w:rPr>
-                <w:noProof/>
-                <w:webHidden/>
-              </w:rPr>
-              <w:instrText xml:space="preserve"> PAGEREF _Toc474917739 \h </w:instrText>
-            </w:r>
-            <w:r>
-              <w:rPr>
-                <w:noProof/>
-                <w:webHidden/>
-              </w:rPr>
-            </w:r>
-            <w:r>
-              <w:rPr>
-                <w:noProof/>
-                <w:webHidden/>
-              </w:rPr>
-              <w:fldChar w:fldCharType="separate"/>
-            </w:r>
-            <w:r>
-              <w:rPr>
-                <w:noProof/>
-                <w:webHidden/>
-              </w:rPr>
-              <w:t>15</w:t>
-            </w:r>
-            <w:r>
-              <w:rPr>
-                <w:noProof/>
-                <w:webHidden/>
-              </w:rPr>
-              <w:fldChar w:fldCharType="end"/>
-            </w:r>
-          </w:hyperlink>
-        </w:p>
-        <w:p>
-          <w:pPr>
-            <w:pStyle w:val="TM3"/>
-            <w:tabs>
-              <w:tab w:val="right" w:leader="dot" w:pos="10456"/>
-            </w:tabs>
-            <w:rPr>
-              <w:rFonts w:eastAsiaTheme="minorEastAsia"/>
-              <w:noProof/>
-              <w:lang w:eastAsia="fr-FR"/>
-            </w:rPr>
-          </w:pPr>
-          <w:hyperlink w:anchor="_Toc474917740" w:history="1">
-            <w:r>
-              <w:rPr>
-                <w:rStyle w:val="Lienhypertexte"/>
-                <w:noProof/>
-                <w:lang w:val="en-US"/>
-              </w:rPr>
-              <w:t>Node without position attachment.</w:t>
-            </w:r>
-            <w:r>
-              <w:rPr>
-                <w:noProof/>
-                <w:webHidden/>
-              </w:rPr>
-              <w:tab/>
-            </w:r>
-            <w:r>
-              <w:rPr>
-                <w:noProof/>
-                <w:webHidden/>
-              </w:rPr>
-              <w:fldChar w:fldCharType="begin"/>
-            </w:r>
-            <w:r>
-              <w:rPr>
-                <w:noProof/>
-                <w:webHidden/>
-              </w:rPr>
-              <w:instrText xml:space="preserve"> PAGEREF _Toc474917740 \h </w:instrText>
-            </w:r>
-            <w:r>
-              <w:rPr>
-                <w:noProof/>
-                <w:webHidden/>
-              </w:rPr>
-            </w:r>
-            <w:r>
-              <w:rPr>
-                <w:noProof/>
-                <w:webHidden/>
-              </w:rPr>
-              <w:fldChar w:fldCharType="separate"/>
-            </w:r>
-            <w:r>
-              <w:rPr>
-                <w:noProof/>
-                <w:webHidden/>
-              </w:rPr>
-              <w:t>16</w:t>
-            </w:r>
-            <w:r>
-              <w:rPr>
-                <w:noProof/>
-                <w:webHidden/>
-              </w:rPr>
-              <w:fldChar w:fldCharType="end"/>
-            </w:r>
-          </w:hyperlink>
-        </w:p>
-        <w:p>
-          <w:pPr>
-            <w:pStyle w:val="TM2"/>
-            <w:tabs>
-              <w:tab w:val="right" w:leader="dot" w:pos="10456"/>
-            </w:tabs>
-            <w:rPr>
-              <w:rFonts w:eastAsiaTheme="minorEastAsia"/>
-              <w:noProof/>
-              <w:lang w:eastAsia="fr-FR"/>
-            </w:rPr>
-          </w:pPr>
-          <w:hyperlink w:anchor="_Toc474917741" w:history="1">
-            <w:r>
-              <w:rPr>
-                <w:rStyle w:val="Lienhypertexte"/>
-                <w:noProof/>
-                <w:lang w:val="en-US"/>
-              </w:rPr>
-              <w:t>Linear Code Generation</w:t>
-            </w:r>
-            <w:r>
-              <w:rPr>
-                <w:noProof/>
-                <w:webHidden/>
-              </w:rPr>
-              <w:tab/>
-            </w:r>
-            <w:r>
-              <w:rPr>
-                <w:noProof/>
-                <w:webHidden/>
-              </w:rPr>
-              <w:fldChar w:fldCharType="begin"/>
-            </w:r>
-            <w:r>
-              <w:rPr>
-                <w:noProof/>
-                <w:webHidden/>
-              </w:rPr>
-              <w:instrText xml:space="preserve"> PAGEREF _Toc474917741 \h </w:instrText>
+              <w:instrText xml:space="preserve"> PAGEREF _Toc475018855 \h </w:instrText>
             </w:r>
             <w:r>
               <w:rPr>
@@ -985,14 +1032,14 @@
           <w:lang w:val="en-US"/>
         </w:rPr>
       </w:pPr>
-      <w:bookmarkStart w:id="0" w:name="_Toc474917729"/>
+      <w:bookmarkStart w:id="1" w:name="_Toc475018843"/>
       <w:r>
         <w:rPr>
           <w:lang w:val="en-US"/>
         </w:rPr>
         <w:t>Introduction</w:t>
       </w:r>
-      <w:bookmarkEnd w:id="0"/>
+      <w:bookmarkEnd w:id="1"/>
     </w:p>
     <w:p>
       <w:pPr>
@@ -1403,7 +1450,7 @@
           </mc:Choice>
           <mc:Fallback>
             <w:pict>
-              <v:shapetype w14:anchorId="6C947EBE" id="_x0000_t32" coordsize="21600,21600" o:spt="32" o:oned="t" path="m,l21600,21600e" filled="f">
+              <v:shapetype w14:anchorId="046F2A61" id="_x0000_t32" coordsize="21600,21600" o:spt="32" o:oned="t" path="m,l21600,21600e" filled="f">
                 <v:path arrowok="t" fillok="f" o:connecttype="none"/>
                 <o:lock v:ext="edit" shapetype="t"/>
               </v:shapetype>
@@ -1584,7 +1631,7 @@
           </mc:Choice>
           <mc:Fallback>
             <w:pict>
-              <v:shape w14:anchorId="021A6005" id="Connecteur droit avec flèche 6" o:spid="_x0000_s1026" type="#_x0000_t32" style="position:absolute;margin-left:380.55pt;margin-top:174.55pt;width:1.25pt;height:32.55pt;z-index:251662336;visibility:visible;mso-wrap-style:square;mso-width-percent:0;mso-height-percent:0;mso-wrap-distance-left:9pt;mso-wrap-distance-top:0;mso-wrap-distance-right:9pt;mso-wrap-distance-bottom:0;mso-position-horizontal:absolute;mso-position-horizontal-relative:text;mso-position-vertical:absolute;mso-position-vertical-relative:text;mso-width-percent:0;mso-height-percent:0;mso-width-relative:margin;mso-height-relative:margin" o:gfxdata="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" strokecolor="#5b9bd5 [3204]" strokeweight=".5pt">
+              <v:shape w14:anchorId="53569511" id="Connecteur droit avec flèche 6" o:spid="_x0000_s1026" type="#_x0000_t32" style="position:absolute;margin-left:380.55pt;margin-top:174.55pt;width:1.25pt;height:32.55pt;z-index:251662336;visibility:visible;mso-wrap-style:square;mso-width-percent:0;mso-height-percent:0;mso-wrap-distance-left:9pt;mso-wrap-distance-top:0;mso-wrap-distance-right:9pt;mso-wrap-distance-bottom:0;mso-position-horizontal:absolute;mso-position-horizontal-relative:text;mso-position-vertical:absolute;mso-position-vertical-relative:text;mso-width-percent:0;mso-height-percent:0;mso-width-relative:margin;mso-height-relative:margin" o:gfxdata="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" strokecolor="#5b9bd5 [3204]" strokeweight=".5pt">
                 <v:stroke endarrow="block" joinstyle="miter"/>
               </v:shape>
             </w:pict>
@@ -2078,7 +2125,7 @@
           <w:lang w:val="en-US"/>
         </w:rPr>
       </w:pPr>
-      <w:bookmarkStart w:id="1" w:name="_Toc474917730"/>
+      <w:bookmarkStart w:id="2" w:name="_Toc475018844"/>
       <w:r>
         <w:rPr>
           <w:lang w:val="en-US"/>
@@ -2086,7 +2133,7 @@
         <w:lastRenderedPageBreak/>
         <w:t>Template Actions</w:t>
       </w:r>
-      <w:bookmarkEnd w:id="1"/>
+      <w:bookmarkEnd w:id="2"/>
     </w:p>
     <w:p>
       <w:pPr>
@@ -3518,7 +3565,7 @@
           <w:lang w:val="en"/>
         </w:rPr>
       </w:pPr>
-      <w:bookmarkStart w:id="2" w:name="_Toc474917731"/>
+      <w:bookmarkStart w:id="3" w:name="_Toc475018845"/>
       <w:proofErr w:type="spellStart"/>
       <w:r>
         <w:rPr>
@@ -3533,7 +3580,7 @@
         </w:rPr>
         <w:t xml:space="preserve"> Razor Templates</w:t>
       </w:r>
-      <w:bookmarkEnd w:id="2"/>
+      <w:bookmarkEnd w:id="3"/>
     </w:p>
     <w:p>
       <w:pPr>
@@ -3826,10 +3873,10 @@
                   <v:path o:extrusionok="f" gradientshapeok="t" o:connecttype="rect"/>
                   <o:lock v:ext="edit" aspectratio="t"/>
                 </v:shapetype>
-                <v:shape id="_x0000_i1025" type="#_x0000_t75" style="width:170.35pt;height:23.65pt" o:ole="">
+                <v:shape id="_x0000_i1025" type="#_x0000_t75" style="width:170.05pt;height:23.75pt" o:ole="">
                   <v:imagedata r:id="rId20" o:title=""/>
                 </v:shape>
-                <o:OLEObject Type="Embed" ProgID="PBrush" ShapeID="_x0000_i1025" DrawAspect="Content" ObjectID="_1548659808" r:id="rId21"/>
+                <o:OLEObject Type="Embed" ProgID="PBrush" ShapeID="_x0000_i1025" DrawAspect="Content" ObjectID="_1548760968" r:id="rId21"/>
               </w:object>
             </w:r>
           </w:p>
@@ -5229,10 +5276,10 @@
             </w:pPr>
             <w:r>
               <w:object w:dxaOrig="5940" w:dyaOrig="8340">
-                <v:shape id="_x0000_i1026" type="#_x0000_t75" style="width:237.5pt;height:416.95pt" o:ole="">
+                <v:shape id="_x0000_i1026" type="#_x0000_t75" style="width:237.45pt;height:416.7pt" o:ole="">
                   <v:imagedata r:id="rId22" o:title=""/>
                 </v:shape>
-                <o:OLEObject Type="Embed" ProgID="PBrush" ShapeID="_x0000_i1026" DrawAspect="Content" ObjectID="_1548659809" r:id="rId23"/>
+                <o:OLEObject Type="Embed" ProgID="PBrush" ShapeID="_x0000_i1026" DrawAspect="Content" ObjectID="_1548760969" r:id="rId23"/>
               </w:object>
             </w:r>
           </w:p>
@@ -6634,6 +6681,202 @@
         </w:rPr>
       </w:pPr>
     </w:p>
+    <w:tbl>
+      <w:tblPr>
+        <w:tblStyle w:val="Grilledutableau"/>
+        <w:tblW w:w="10910" w:type="dxa"/>
+        <w:tblLook w:val="04A0" w:firstRow="1" w:lastRow="0" w:firstColumn="1" w:lastColumn="0" w:noHBand="0" w:noVBand="1"/>
+      </w:tblPr>
+      <w:tblGrid>
+        <w:gridCol w:w="2958"/>
+        <w:gridCol w:w="7956"/>
+      </w:tblGrid>
+      <w:tr>
+        <w:tc>
+          <w:tcPr>
+            <w:tcW w:w="2405" w:type="dxa"/>
+          </w:tcPr>
+          <w:p>
+            <w:pPr>
+              <w:rPr>
+                <w:lang w:val="en-US"/>
+              </w:rPr>
+            </w:pPr>
+            <w:r>
+              <w:rPr>
+                <w:noProof/>
+                <w:lang w:eastAsia="fr-FR"/>
+              </w:rPr>
+              <w:drawing>
+                <wp:inline distT="0" distB="0" distL="0" distR="0" wp14:anchorId="18CD54B7" wp14:editId="1837B92A">
+                  <wp:extent cx="1741251" cy="1923320"/>
+                  <wp:effectExtent l="0" t="0" r="0" b="1270"/>
+                  <wp:docPr id="2" name="Image 2"/>
+                  <wp:cNvGraphicFramePr>
+                    <a:graphicFrameLocks xmlns:a="http://schemas.openxmlformats.org/drawingml/2006/main" noChangeAspect="1"/>
+                  </wp:cNvGraphicFramePr>
+                  <a:graphic xmlns:a="http://schemas.openxmlformats.org/drawingml/2006/main">
+                    <a:graphicData uri="http://schemas.openxmlformats.org/drawingml/2006/picture">
+                      <pic:pic xmlns:pic="http://schemas.openxmlformats.org/drawingml/2006/picture">
+                        <pic:nvPicPr>
+                          <pic:cNvPr id="1" name=""/>
+                          <pic:cNvPicPr/>
+                        </pic:nvPicPr>
+                        <pic:blipFill>
+                          <a:blip r:embed="rId25"/>
+                          <a:stretch>
+                            <a:fillRect/>
+                          </a:stretch>
+                        </pic:blipFill>
+                        <pic:spPr>
+                          <a:xfrm>
+                            <a:off x="0" y="0"/>
+                            <a:ext cx="1789998" cy="1977164"/>
+                          </a:xfrm>
+                          <a:prstGeom prst="rect">
+                            <a:avLst/>
+                          </a:prstGeom>
+                        </pic:spPr>
+                      </pic:pic>
+                    </a:graphicData>
+                  </a:graphic>
+                </wp:inline>
+              </w:drawing>
+            </w:r>
+          </w:p>
+          <w:p>
+            <w:pPr>
+              <w:rPr>
+                <w:lang w:val="en-US"/>
+              </w:rPr>
+            </w:pPr>
+            <w:r>
+              <w:rPr>
+                <w:lang w:val="en-US"/>
+              </w:rPr>
+              <w:t xml:space="preserve">The main purpose of this class is to collect all action to be executed on each traversed Node from The </w:t>
+            </w:r>
+            <w:proofErr w:type="spellStart"/>
+            <w:r>
+              <w:rPr>
+                <w:lang w:val="en-US"/>
+              </w:rPr>
+              <w:t>RootNode</w:t>
+            </w:r>
+            <w:proofErr w:type="spellEnd"/>
+            <w:r>
+              <w:rPr>
+                <w:lang w:val="en-US"/>
+              </w:rPr>
+              <w:t>.</w:t>
+            </w:r>
+          </w:p>
+          <w:p>
+            <w:pPr>
+              <w:rPr>
+                <w:lang w:val="en-US"/>
+              </w:rPr>
+            </w:pPr>
+          </w:p>
+          <w:p>
+            <w:pPr>
+              <w:rPr>
+                <w:i/>
+                <w:lang w:val="en-US"/>
+              </w:rPr>
+            </w:pPr>
+            <w:r>
+              <w:rPr>
+                <w:lang w:val="en-US"/>
+              </w:rPr>
+              <w:t xml:space="preserve">It also builds the list off all nodes marked as to be removed the traversal, the list are removed Nodes is the </w:t>
+            </w:r>
+            <w:proofErr w:type="spellStart"/>
+            <w:r>
+              <w:rPr>
+                <w:i/>
+                <w:lang w:val="en-US"/>
+              </w:rPr>
+              <w:t>EraseNode</w:t>
+            </w:r>
+            <w:proofErr w:type="spellEnd"/>
+            <w:r>
+              <w:rPr>
+                <w:i/>
+                <w:lang w:val="en-US"/>
+              </w:rPr>
+              <w:t>.</w:t>
+            </w:r>
+          </w:p>
+        </w:tc>
+        <w:tc>
+          <w:tcPr>
+            <w:tcW w:w="8505" w:type="dxa"/>
+          </w:tcPr>
+          <w:p>
+            <w:pPr>
+              <w:rPr>
+                <w:lang w:val="en-US"/>
+              </w:rPr>
+            </w:pPr>
+            <w:r>
+              <w:rPr>
+                <w:noProof/>
+                <w:lang w:eastAsia="fr-FR"/>
+              </w:rPr>
+              <w:drawing>
+                <wp:inline distT="0" distB="0" distL="0" distR="0">
+                  <wp:extent cx="4912468" cy="6631305"/>
+                  <wp:effectExtent l="0" t="0" r="2540" b="0"/>
+                  <wp:docPr id="12" name="Image 12"/>
+                  <wp:cNvGraphicFramePr>
+                    <a:graphicFrameLocks xmlns:a="http://schemas.openxmlformats.org/drawingml/2006/main" noChangeAspect="1"/>
+                  </wp:cNvGraphicFramePr>
+                  <a:graphic xmlns:a="http://schemas.openxmlformats.org/drawingml/2006/main">
+                    <a:graphicData uri="http://schemas.openxmlformats.org/drawingml/2006/picture">
+                      <pic:pic xmlns:pic="http://schemas.openxmlformats.org/drawingml/2006/picture">
+                        <pic:nvPicPr>
+                          <pic:cNvPr id="0" name="Picture 57"/>
+                          <pic:cNvPicPr>
+                            <a:picLocks noChangeAspect="1" noChangeArrowheads="1"/>
+                          </pic:cNvPicPr>
+                        </pic:nvPicPr>
+                        <pic:blipFill>
+                          <a:blip r:embed="rId26">
+                            <a:extLst>
+                              <a:ext uri="{28A0092B-C50C-407E-A947-70E740481C1C}">
+                                <a14:useLocalDpi xmlns:a14="http://schemas.microsoft.com/office/drawing/2010/main" val="0"/>
+                              </a:ext>
+                            </a:extLst>
+                          </a:blip>
+                          <a:srcRect/>
+                          <a:stretch>
+                            <a:fillRect/>
+                          </a:stretch>
+                        </pic:blipFill>
+                        <pic:spPr bwMode="auto">
+                          <a:xfrm>
+                            <a:off x="0" y="0"/>
+                            <a:ext cx="4917092" cy="6637547"/>
+                          </a:xfrm>
+                          <a:prstGeom prst="rect">
+                            <a:avLst/>
+                          </a:prstGeom>
+                          <a:noFill/>
+                          <a:ln>
+                            <a:noFill/>
+                          </a:ln>
+                        </pic:spPr>
+                      </pic:pic>
+                    </a:graphicData>
+                  </a:graphic>
+                </wp:inline>
+              </w:drawing>
+            </w:r>
+          </w:p>
+        </w:tc>
+      </w:tr>
+    </w:tbl>
     <w:p>
       <w:pPr>
         <w:spacing w:after="0"/>
@@ -6641,46 +6884,47 @@
           <w:lang w:val="en-US"/>
         </w:rPr>
       </w:pPr>
+    </w:p>
+    <w:p>
+      <w:pPr>
+        <w:pStyle w:val="Lgende"/>
+        <w:rPr>
+          <w:lang w:val="en-US"/>
+        </w:rPr>
+      </w:pPr>
+      <w:r>
+        <w:rPr>
+          <w:lang w:val="en-US"/>
+        </w:rPr>
+        <w:t xml:space="preserve">Figure </w:t>
+      </w:r>
+      <w:r>
+        <w:fldChar w:fldCharType="begin"/>
+      </w:r>
+      <w:r>
+        <w:rPr>
+          <w:lang w:val="en-US"/>
+        </w:rPr>
+        <w:instrText xml:space="preserve"> SEQ Figure \* ARABIC </w:instrText>
+      </w:r>
+      <w:r>
+        <w:fldChar w:fldCharType="separate"/>
+      </w:r>
       <w:r>
         <w:rPr>
           <w:noProof/>
-          <w:lang w:eastAsia="fr-FR"/>
-        </w:rPr>
-        <w:drawing>
-          <wp:inline distT="0" distB="0" distL="0" distR="0" wp14:anchorId="40AE26E1" wp14:editId="177A982B">
-            <wp:extent cx="2466667" cy="3933333"/>
-            <wp:effectExtent l="0" t="0" r="0" b="0"/>
-            <wp:docPr id="2" name="Image 2"/>
-            <wp:cNvGraphicFramePr>
-              <a:graphicFrameLocks xmlns:a="http://schemas.openxmlformats.org/drawingml/2006/main" noChangeAspect="1"/>
-            </wp:cNvGraphicFramePr>
-            <a:graphic xmlns:a="http://schemas.openxmlformats.org/drawingml/2006/main">
-              <a:graphicData uri="http://schemas.openxmlformats.org/drawingml/2006/picture">
-                <pic:pic xmlns:pic="http://schemas.openxmlformats.org/drawingml/2006/picture">
-                  <pic:nvPicPr>
-                    <pic:cNvPr id="1" name=""/>
-                    <pic:cNvPicPr/>
-                  </pic:nvPicPr>
-                  <pic:blipFill>
-                    <a:blip r:embed="rId25"/>
-                    <a:stretch>
-                      <a:fillRect/>
-                    </a:stretch>
-                  </pic:blipFill>
-                  <pic:spPr>
-                    <a:xfrm>
-                      <a:off x="0" y="0"/>
-                      <a:ext cx="2466667" cy="3933333"/>
-                    </a:xfrm>
-                    <a:prstGeom prst="rect">
-                      <a:avLst/>
-                    </a:prstGeom>
-                  </pic:spPr>
-                </pic:pic>
-              </a:graphicData>
-            </a:graphic>
-          </wp:inline>
-        </w:drawing>
+          <w:lang w:val="en-US"/>
+        </w:rPr>
+        <w:t>5</w:t>
+      </w:r>
+      <w:r>
+        <w:fldChar w:fldCharType="end"/>
+      </w:r>
+      <w:r>
+        <w:rPr>
+          <w:lang w:val="en-US"/>
+        </w:rPr>
+        <w:t>: The GeneratorActions class, sequence diagram</w:t>
       </w:r>
     </w:p>
     <w:p>
@@ -6701,12 +6945,6 @@
           <w:lang w:val="en-US"/>
         </w:rPr>
       </w:pPr>
-      <w:r>
-        <w:rPr>
-          <w:lang w:val="en-US"/>
-        </w:rPr>
-        <w:br w:type="page"/>
-      </w:r>
     </w:p>
     <w:p>
       <w:pPr>
@@ -6715,15 +6953,14 @@
           <w:lang w:val="en-US"/>
         </w:rPr>
       </w:pPr>
-      <w:bookmarkStart w:id="3" w:name="_Toc474917732"/>
-      <w:r>
-        <w:rPr>
-          <w:lang w:val="en-US"/>
-        </w:rPr>
-        <w:lastRenderedPageBreak/>
+      <w:bookmarkStart w:id="4" w:name="_Toc475018846"/>
+      <w:r>
+        <w:rPr>
+          <w:lang w:val="en-US"/>
+        </w:rPr>
         <w:t>Code Generator Implementation</w:t>
       </w:r>
-      <w:bookmarkEnd w:id="3"/>
+      <w:bookmarkEnd w:id="4"/>
     </w:p>
     <w:p>
       <w:pPr>
@@ -6749,6 +6986,7 @@
           <w:noProof/>
           <w:lang w:eastAsia="fr-FR"/>
         </w:rPr>
+        <w:lastRenderedPageBreak/>
         <w:drawing>
           <wp:inline distT="0" distB="0" distL="0" distR="0">
             <wp:extent cx="5760720" cy="7266999"/>
@@ -6767,7 +7005,7 @@
                     </pic:cNvPicPr>
                   </pic:nvPicPr>
                   <pic:blipFill>
-                    <a:blip r:embed="rId26" cstate="print">
+                    <a:blip r:embed="rId27" cstate="print">
                       <a:extLst>
                         <a:ext uri="{28A0092B-C50C-407E-A947-70E740481C1C}">
                           <a14:useLocalDpi xmlns:a14="http://schemas.microsoft.com/office/drawing/2010/main" val="0"/>
@@ -6829,7 +7067,7 @@
           <w:noProof/>
           <w:lang w:val="en-US"/>
         </w:rPr>
-        <w:t>5</w:t>
+        <w:t>6</w:t>
       </w:r>
       <w:r>
         <w:fldChar w:fldCharType="end"/>
@@ -6872,12 +7110,29 @@
     </w:p>
     <w:p>
       <w:pPr>
+        <w:rPr>
+          <w:rFonts w:asciiTheme="majorHAnsi" w:eastAsiaTheme="majorEastAsia" w:hAnsiTheme="majorHAnsi" w:cstheme="majorBidi"/>
+          <w:color w:val="2E74B5" w:themeColor="accent1" w:themeShade="BF"/>
+          <w:sz w:val="26"/>
+          <w:szCs w:val="26"/>
+          <w:lang w:val="en-US"/>
+        </w:rPr>
+      </w:pPr>
+      <w:r>
+        <w:rPr>
+          <w:lang w:val="en-US"/>
+        </w:rPr>
+        <w:br w:type="page"/>
+      </w:r>
+    </w:p>
+    <w:p>
+      <w:pPr>
         <w:pStyle w:val="Titre2"/>
         <w:rPr>
           <w:lang w:val="en-US"/>
         </w:rPr>
       </w:pPr>
-      <w:bookmarkStart w:id="4" w:name="_Toc474917733"/>
+      <w:bookmarkStart w:id="5" w:name="_Toc475018847"/>
       <w:r>
         <w:rPr>
           <w:lang w:val="en-US"/>
@@ -6885,7 +7140,7 @@
         <w:lastRenderedPageBreak/>
         <w:t>Source Document concept</w:t>
       </w:r>
-      <w:bookmarkEnd w:id="4"/>
+      <w:bookmarkEnd w:id="5"/>
     </w:p>
     <w:p>
       <w:pPr>
@@ -6952,7 +7207,7 @@
                     <pic:cNvPicPr/>
                   </pic:nvPicPr>
                   <pic:blipFill>
-                    <a:blip r:embed="rId27"/>
+                    <a:blip r:embed="rId28"/>
                     <a:stretch>
                       <a:fillRect/>
                     </a:stretch>
@@ -7003,7 +7258,7 @@
           <w:noProof/>
           <w:lang w:val="en-US"/>
         </w:rPr>
-        <w:t>6</w:t>
+        <w:t>7</w:t>
       </w:r>
       <w:r>
         <w:fldChar w:fldCharType="end"/>
@@ -7396,7 +7651,7 @@
               </w:rPr>
               <w:t xml:space="preserve">ource Text, with the concept of </w:t>
             </w:r>
-            <w:hyperlink r:id="rId28" w:history="1">
+            <w:hyperlink r:id="rId29" w:history="1">
               <w:r>
                 <w:rPr>
                   <w:rStyle w:val="Lienhypertexte"/>
@@ -7485,7 +7740,7 @@
       <w:pPr>
         <w:pStyle w:val="Titre2"/>
       </w:pPr>
-      <w:bookmarkStart w:id="5" w:name="_Toc474917734"/>
+      <w:bookmarkStart w:id="6" w:name="_Toc475018848"/>
       <w:proofErr w:type="spellStart"/>
       <w:r>
         <w:t>Linear</w:t>
@@ -7513,7 +7768,7 @@
       <w:r>
         <w:t>.</w:t>
       </w:r>
-      <w:bookmarkEnd w:id="5"/>
+      <w:bookmarkEnd w:id="6"/>
     </w:p>
     <w:p>
       <w:pPr>
@@ -7848,7 +8103,7 @@
                           <pic:cNvPicPr/>
                         </pic:nvPicPr>
                         <pic:blipFill>
-                          <a:blip r:embed="rId29"/>
+                          <a:blip r:embed="rId30"/>
                           <a:stretch>
                             <a:fillRect/>
                           </a:stretch>
@@ -7982,7 +8237,7 @@
                           <pic:cNvPicPr/>
                         </pic:nvPicPr>
                         <pic:blipFill>
-                          <a:blip r:embed="rId29"/>
+                          <a:blip r:embed="rId30"/>
                           <a:stretch>
                             <a:fillRect/>
                           </a:stretch>
@@ -8343,7 +8598,7 @@
                     <pic:cNvPicPr/>
                   </pic:nvPicPr>
                   <pic:blipFill>
-                    <a:blip r:embed="rId30"/>
+                    <a:blip r:embed="rId31"/>
                     <a:stretch>
                       <a:fillRect/>
                     </a:stretch>
@@ -8394,7 +8649,7 @@
           <w:noProof/>
           <w:lang w:val="en-US"/>
         </w:rPr>
-        <w:t>7</w:t>
+        <w:t>8</w:t>
       </w:r>
       <w:r>
         <w:fldChar w:fldCharType="end"/>
@@ -9508,7 +9763,7 @@
           <w:lang w:val="en-US"/>
         </w:rPr>
       </w:pPr>
-      <w:bookmarkStart w:id="6" w:name="_Toc474917735"/>
+      <w:bookmarkStart w:id="7" w:name="_Toc475018849"/>
       <w:r>
         <w:rPr>
           <w:lang w:val="en-US"/>
@@ -9516,7 +9771,7 @@
         <w:lastRenderedPageBreak/>
         <w:t>Data Structure</w:t>
       </w:r>
-      <w:bookmarkEnd w:id="6"/>
+      <w:bookmarkEnd w:id="7"/>
     </w:p>
     <w:p>
       <w:pPr>
@@ -9614,7 +9869,7 @@
                           <pic:cNvPicPr/>
                         </pic:nvPicPr>
                         <pic:blipFill>
-                          <a:blip r:embed="rId31"/>
+                          <a:blip r:embed="rId32"/>
                           <a:stretch>
                             <a:fillRect/>
                           </a:stretch>
@@ -9726,10 +9981,10 @@
           <w:p>
             <w:r>
               <w:object w:dxaOrig="14985" w:dyaOrig="8400">
-                <v:shape id="_x0000_i1027" type="#_x0000_t75" style="width:402.45pt;height:293.35pt" o:ole="">
-                  <v:imagedata r:id="rId32" o:title=""/>
+                <v:shape id="_x0000_i1027" type="#_x0000_t75" style="width:402.15pt;height:293.35pt" o:ole="">
+                  <v:imagedata r:id="rId33" o:title=""/>
                 </v:shape>
-                <o:OLEObject Type="Embed" ProgID="PBrush" ShapeID="_x0000_i1027" DrawAspect="Content" ObjectID="_1548659810" r:id="rId33"/>
+                <o:OLEObject Type="Embed" ProgID="PBrush" ShapeID="_x0000_i1027" DrawAspect="Content" ObjectID="_1548760970" r:id="rId34"/>
               </w:object>
             </w:r>
           </w:p>
@@ -9829,10 +10084,10 @@
             </w:pPr>
             <w:r>
               <w:object w:dxaOrig="11580" w:dyaOrig="3555">
-                <v:shape id="_x0000_i1028" type="#_x0000_t75" style="width:406.2pt;height:160.65pt" o:ole="">
-                  <v:imagedata r:id="rId34" o:title=""/>
+                <v:shape id="_x0000_i1028" type="#_x0000_t75" style="width:406.7pt;height:160.85pt" o:ole="">
+                  <v:imagedata r:id="rId35" o:title=""/>
                 </v:shape>
-                <o:OLEObject Type="Embed" ProgID="PBrush" ShapeID="_x0000_i1028" DrawAspect="Content" ObjectID="_1548659811" r:id="rId35"/>
+                <o:OLEObject Type="Embed" ProgID="PBrush" ShapeID="_x0000_i1028" DrawAspect="Content" ObjectID="_1548760971" r:id="rId36"/>
               </w:object>
             </w:r>
           </w:p>
@@ -9906,10 +10161,10 @@
             </w:pPr>
             <w:r>
               <w:object w:dxaOrig="12975" w:dyaOrig="5235">
-                <v:shape id="_x0000_i1029" type="#_x0000_t75" style="width:404.05pt;height:211.15pt" o:ole="">
-                  <v:imagedata r:id="rId36" o:title=""/>
+                <v:shape id="_x0000_i1029" type="#_x0000_t75" style="width:404.45pt;height:211.4pt" o:ole="">
+                  <v:imagedata r:id="rId37" o:title=""/>
                 </v:shape>
-                <o:OLEObject Type="Embed" ProgID="PBrush" ShapeID="_x0000_i1029" DrawAspect="Content" ObjectID="_1548659812" r:id="rId37"/>
+                <o:OLEObject Type="Embed" ProgID="PBrush" ShapeID="_x0000_i1029" DrawAspect="Content" ObjectID="_1548760972" r:id="rId38"/>
               </w:object>
             </w:r>
           </w:p>
@@ -9976,10 +10231,10 @@
           <w:p>
             <w:r>
               <w:object w:dxaOrig="10935" w:dyaOrig="4365">
-                <v:shape id="_x0000_i1030" type="#_x0000_t75" style="width:405.15pt;height:209pt" o:ole="">
-                  <v:imagedata r:id="rId38" o:title=""/>
+                <v:shape id="_x0000_i1030" type="#_x0000_t75" style="width:405.2pt;height:209.1pt" o:ole="">
+                  <v:imagedata r:id="rId39" o:title=""/>
                 </v:shape>
-                <o:OLEObject Type="Embed" ProgID="PBrush" ShapeID="_x0000_i1030" DrawAspect="Content" ObjectID="_1548659813" r:id="rId39"/>
+                <o:OLEObject Type="Embed" ProgID="PBrush" ShapeID="_x0000_i1030" DrawAspect="Content" ObjectID="_1548760973" r:id="rId40"/>
               </w:object>
             </w:r>
           </w:p>
@@ -10025,10 +10280,10 @@
             </w:pPr>
             <w:r>
               <w:object w:dxaOrig="9345" w:dyaOrig="3510">
-                <v:shape id="_x0000_i1031" type="#_x0000_t75" style="width:403pt;height:175.7pt" o:ole="">
-                  <v:imagedata r:id="rId40" o:title=""/>
+                <v:shape id="_x0000_i1031" type="#_x0000_t75" style="width:402.9pt;height:175.4pt" o:ole="">
+                  <v:imagedata r:id="rId41" o:title=""/>
                 </v:shape>
-                <o:OLEObject Type="Embed" ProgID="PBrush" ShapeID="_x0000_i1031" DrawAspect="Content" ObjectID="_1548659814" r:id="rId41"/>
+                <o:OLEObject Type="Embed" ProgID="PBrush" ShapeID="_x0000_i1031" DrawAspect="Content" ObjectID="_1548760974" r:id="rId42"/>
               </w:object>
             </w:r>
             <w:r>
@@ -10090,10 +10345,10 @@
             </w:pPr>
             <w:r>
               <w:object w:dxaOrig="11625" w:dyaOrig="1830">
-                <v:shape id="_x0000_i1032" type="#_x0000_t75" style="width:399.2pt;height:82.2pt" o:ole="">
-                  <v:imagedata r:id="rId42" o:title=""/>
+                <v:shape id="_x0000_i1032" type="#_x0000_t75" style="width:399.05pt;height:81.95pt" o:ole="">
+                  <v:imagedata r:id="rId43" o:title=""/>
                 </v:shape>
-                <o:OLEObject Type="Embed" ProgID="PBrush" ShapeID="_x0000_i1032" DrawAspect="Content" ObjectID="_1548659815" r:id="rId43"/>
+                <o:OLEObject Type="Embed" ProgID="PBrush" ShapeID="_x0000_i1032" DrawAspect="Content" ObjectID="_1548760975" r:id="rId44"/>
               </w:object>
             </w:r>
           </w:p>
@@ -10128,14 +10383,14 @@
           <w:lang w:val="en-US"/>
         </w:rPr>
       </w:pPr>
-      <w:bookmarkStart w:id="7" w:name="_Toc474917736"/>
+      <w:bookmarkStart w:id="8" w:name="_Toc475018850"/>
       <w:r>
         <w:rPr>
           <w:lang w:val="en-US"/>
         </w:rPr>
         <w:t>Node Linearization Phase</w:t>
       </w:r>
-      <w:bookmarkEnd w:id="7"/>
+      <w:bookmarkEnd w:id="8"/>
     </w:p>
     <w:p>
       <w:pPr>
@@ -11242,8 +11497,6 @@
           <w:lang w:val="en-US"/>
         </w:rPr>
       </w:pPr>
-      <w:bookmarkStart w:id="8" w:name="_GoBack"/>
-      <w:bookmarkEnd w:id="8"/>
       <w:r>
         <w:rPr>
           <w:lang w:val="en-US"/>
@@ -12001,7 +12254,7 @@
           <w:lang w:val="en-US"/>
         </w:rPr>
       </w:pPr>
-      <w:bookmarkStart w:id="9" w:name="_Toc474917737"/>
+      <w:bookmarkStart w:id="9" w:name="_Toc475018851"/>
       <w:r>
         <w:rPr>
           <w:lang w:val="en-US"/>
@@ -12084,7 +12337,7 @@
           <w:lang w:val="en-US"/>
         </w:rPr>
       </w:pPr>
-      <w:bookmarkStart w:id="10" w:name="_Toc474917738"/>
+      <w:bookmarkStart w:id="10" w:name="_Toc475018852"/>
       <w:r>
         <w:rPr>
           <w:lang w:val="en-US"/>
@@ -12650,7 +12903,7 @@
           <w:lang w:val="en-US"/>
         </w:rPr>
       </w:pPr>
-      <w:bookmarkStart w:id="11" w:name="_Toc474917739"/>
+      <w:bookmarkStart w:id="11" w:name="_Toc475018853"/>
       <w:r>
         <w:rPr>
           <w:lang w:val="en-US"/>
@@ -14429,7 +14682,7 @@
           <w:lang w:val="en-US"/>
         </w:rPr>
       </w:pPr>
-      <w:bookmarkStart w:id="12" w:name="_Toc474917740"/>
+      <w:bookmarkStart w:id="12" w:name="_Toc475018854"/>
       <w:r>
         <w:rPr>
           <w:lang w:val="en-US"/>
@@ -16832,7 +17085,7 @@
           <w:lang w:val="en-US"/>
         </w:rPr>
       </w:pPr>
-      <w:bookmarkStart w:id="13" w:name="_Toc474917741"/>
+      <w:bookmarkStart w:id="13" w:name="_Toc475018855"/>
       <w:r>
         <w:rPr>
           <w:lang w:val="en-US"/>
@@ -16995,7 +17248,7 @@
                     <pic:cNvPicPr/>
                   </pic:nvPicPr>
                   <pic:blipFill>
-                    <a:blip r:embed="rId44"/>
+                    <a:blip r:embed="rId45"/>
                     <a:stretch>
                       <a:fillRect/>
                     </a:stretch>
@@ -17046,7 +17299,7 @@
           <w:noProof/>
           <w:lang w:val="en-US"/>
         </w:rPr>
-        <w:t>8</w:t>
+        <w:t>9</w:t>
       </w:r>
       <w:r>
         <w:fldChar w:fldCharType="end"/>
@@ -22780,55 +23033,55 @@
     </dgm:pt>
   </dgm:ptLst>
   <dgm:cxnLst>
-    <dgm:cxn modelId="{0BD21683-EE23-46AC-A15F-7310CB741137}" type="presOf" srcId="{4EB60112-DAA6-46B9-9E1A-00DC16711B74}" destId="{06889561-BC7D-4466-B455-AA2FB4CC7163}" srcOrd="1" destOrd="0" presId="urn:microsoft.com/office/officeart/2005/8/layout/process3"/>
+    <dgm:cxn modelId="{5BFF84A8-86B0-42A5-89B6-1E512560EE4B}" srcId="{6E11B86A-5290-49F8-8263-666DDBF9269F}" destId="{9BDE6696-EC6E-43B1-BCCD-7DF6C0F37085}" srcOrd="0" destOrd="0" parTransId="{71AF2CE8-E7B3-44AB-8D49-F31AEDC1086B}" sibTransId="{F1EBDC8C-E534-429C-A821-FA16BAE87B3E}"/>
+    <dgm:cxn modelId="{4C58DA9E-2E60-4AF8-AFF3-2866F12775F3}" srcId="{6E11B86A-5290-49F8-8263-666DDBF9269F}" destId="{0C04C745-75E6-4D5A-BC05-7100FA5603DA}" srcOrd="2" destOrd="0" parTransId="{D8051272-E7DF-4091-B1D6-C8096D2C64AB}" sibTransId="{4EB60112-DAA6-46B9-9E1A-00DC16711B74}"/>
+    <dgm:cxn modelId="{39B0B520-B35C-4106-8144-1BA80A8426ED}" type="presOf" srcId="{6E11B86A-5290-49F8-8263-666DDBF9269F}" destId="{D3FCD9A7-3099-4077-B94C-0ADC8C58D934}" srcOrd="0" destOrd="0" presId="urn:microsoft.com/office/officeart/2005/8/layout/process3"/>
+    <dgm:cxn modelId="{92E0585F-0643-40D5-9C15-B0AE6EF44B8F}" type="presOf" srcId="{E8D2E477-4465-478A-999D-7991CB1DD530}" destId="{C824CF0B-7680-459E-B6BE-371009333F46}" srcOrd="0" destOrd="0" presId="urn:microsoft.com/office/officeart/2005/8/layout/process3"/>
+    <dgm:cxn modelId="{B922EEB7-7782-44BB-9D73-5322B9D83554}" type="presOf" srcId="{C9BC459A-3596-4C13-8EF1-9042F70EED3C}" destId="{AF03BADF-3D79-4E6B-8840-0AA7CBD89452}" srcOrd="1" destOrd="0" presId="urn:microsoft.com/office/officeart/2005/8/layout/process3"/>
+    <dgm:cxn modelId="{B148CCC0-83BB-488B-B4B8-CEB2B1B059E9}" type="presOf" srcId="{0C04C745-75E6-4D5A-BC05-7100FA5603DA}" destId="{DF307E82-8ED6-4BF4-8FCA-9587DC2B2AA7}" srcOrd="0" destOrd="0" presId="urn:microsoft.com/office/officeart/2005/8/layout/process3"/>
+    <dgm:cxn modelId="{CC5A46B2-1779-4707-9988-A5F86397E933}" srcId="{887E9EC5-0087-44F3-A2B7-D46FC277B790}" destId="{81A94611-FCE4-4CBB-B6EA-9B822CBE22BB}" srcOrd="0" destOrd="0" parTransId="{F6B1C5EC-4655-4496-819F-D72F54F6D691}" sibTransId="{ED2D9012-C4AF-4D79-8A7A-1C045FED9E0C}"/>
+    <dgm:cxn modelId="{17565DE7-01E5-4AC3-A513-7199FA011D42}" type="presOf" srcId="{4EB60112-DAA6-46B9-9E1A-00DC16711B74}" destId="{99278BFB-C783-46F6-B874-130F165565A7}" srcOrd="0" destOrd="0" presId="urn:microsoft.com/office/officeart/2005/8/layout/process3"/>
+    <dgm:cxn modelId="{C95B2644-009B-4BB9-8050-7C7292EA1766}" type="presOf" srcId="{0C04C745-75E6-4D5A-BC05-7100FA5603DA}" destId="{63FADD15-7A46-43EC-8881-F31C3A82FAFB}" srcOrd="1" destOrd="0" presId="urn:microsoft.com/office/officeart/2005/8/layout/process3"/>
+    <dgm:cxn modelId="{509572F7-96D3-4F88-B543-99FC00B37A0B}" srcId="{E8D2E477-4465-478A-999D-7991CB1DD530}" destId="{85B19C4D-7D27-4375-A19D-2B2C6DE9DE3A}" srcOrd="0" destOrd="0" parTransId="{57FBB495-6820-4361-B583-DB855FD4AB9A}" sibTransId="{EEDE7427-92AC-4B97-B3E4-E330B34060E3}"/>
+    <dgm:cxn modelId="{7A885149-FBDF-47FB-9525-0AF3858B8F18}" srcId="{6E11B86A-5290-49F8-8263-666DDBF9269F}" destId="{887E9EC5-0087-44F3-A2B7-D46FC277B790}" srcOrd="1" destOrd="0" parTransId="{07FA0D5D-9B1A-413F-B800-8729BC62D354}" sibTransId="{C9BC459A-3596-4C13-8EF1-9042F70EED3C}"/>
+    <dgm:cxn modelId="{8E02DD5B-525F-4CB2-8F29-72EAE20E869E}" type="presOf" srcId="{4EB60112-DAA6-46B9-9E1A-00DC16711B74}" destId="{06889561-BC7D-4466-B455-AA2FB4CC7163}" srcOrd="1" destOrd="0" presId="urn:microsoft.com/office/officeart/2005/8/layout/process3"/>
+    <dgm:cxn modelId="{77683972-F4F2-47F3-84DE-A7A95A6F306D}" type="presOf" srcId="{81A94611-FCE4-4CBB-B6EA-9B822CBE22BB}" destId="{71BFA1EA-3D22-47C3-963D-293F1908708D}" srcOrd="0" destOrd="0" presId="urn:microsoft.com/office/officeart/2005/8/layout/process3"/>
+    <dgm:cxn modelId="{A9168DE0-17E7-496C-B8FD-85BFCB948844}" srcId="{9BDE6696-EC6E-43B1-BCCD-7DF6C0F37085}" destId="{0D3312D7-EB60-43BF-B010-65D4D8356E8F}" srcOrd="0" destOrd="0" parTransId="{AF8D9B81-9433-41D7-9F09-A261757510DC}" sibTransId="{3A9A384A-DFA2-4429-8E68-137CF84AA4B1}"/>
+    <dgm:cxn modelId="{B5CD9631-AC8A-4749-B3ED-92F7F4EB2202}" type="presOf" srcId="{E8D2E477-4465-478A-999D-7991CB1DD530}" destId="{5B7300FE-8445-4D18-A89A-DB639BDEEF3C}" srcOrd="1" destOrd="0" presId="urn:microsoft.com/office/officeart/2005/8/layout/process3"/>
+    <dgm:cxn modelId="{B7D75146-4E91-4574-AC20-1165B6AC7205}" type="presOf" srcId="{85B19C4D-7D27-4375-A19D-2B2C6DE9DE3A}" destId="{990C344A-4035-4660-91F1-946922E43492}" srcOrd="0" destOrd="0" presId="urn:microsoft.com/office/officeart/2005/8/layout/process3"/>
+    <dgm:cxn modelId="{4CFBE631-59EE-41CD-B44B-92C00DE80F97}" type="presOf" srcId="{F1EBDC8C-E534-429C-A821-FA16BAE87B3E}" destId="{F11943A4-39E1-4CE1-B738-13CF5E867818}" srcOrd="1" destOrd="0" presId="urn:microsoft.com/office/officeart/2005/8/layout/process3"/>
+    <dgm:cxn modelId="{378F0089-5D1A-4F96-9333-EFD5881D2F20}" srcId="{0C04C745-75E6-4D5A-BC05-7100FA5603DA}" destId="{F33EE2A7-0689-4D15-BEE4-9417D0BAA388}" srcOrd="0" destOrd="0" parTransId="{E44FD047-765D-406C-8980-BAC2896EC584}" sibTransId="{1511D98C-D28F-430F-856E-A2EA8AC43C4B}"/>
+    <dgm:cxn modelId="{17C80C89-0121-429D-B3C5-E372BAB7235B}" type="presOf" srcId="{C9BC459A-3596-4C13-8EF1-9042F70EED3C}" destId="{6AE2B1EA-449F-4728-9ACA-7EE73691E904}" srcOrd="0" destOrd="0" presId="urn:microsoft.com/office/officeart/2005/8/layout/process3"/>
+    <dgm:cxn modelId="{2D301156-7ABE-4192-ABD2-952FBCF64626}" type="presOf" srcId="{9BDE6696-EC6E-43B1-BCCD-7DF6C0F37085}" destId="{C768B024-EEA1-45C1-8D17-40E92FBB61AA}" srcOrd="1" destOrd="0" presId="urn:microsoft.com/office/officeart/2005/8/layout/process3"/>
+    <dgm:cxn modelId="{D39E241E-954A-4C40-91FD-C245350649F6}" type="presOf" srcId="{887E9EC5-0087-44F3-A2B7-D46FC277B790}" destId="{44FB5608-0C03-4032-9423-BCB98806F0EA}" srcOrd="1" destOrd="0" presId="urn:microsoft.com/office/officeart/2005/8/layout/process3"/>
     <dgm:cxn modelId="{B172FA9D-FFAF-4D46-A0C3-2519D23129D0}" srcId="{6E11B86A-5290-49F8-8263-666DDBF9269F}" destId="{E8D2E477-4465-478A-999D-7991CB1DD530}" srcOrd="3" destOrd="0" parTransId="{0CE0A2AF-2C23-4FF7-A5E6-273E712956A2}" sibTransId="{CAA95058-0699-4429-8FEC-89A35D57D774}"/>
-    <dgm:cxn modelId="{4C58DA9E-2E60-4AF8-AFF3-2866F12775F3}" srcId="{6E11B86A-5290-49F8-8263-666DDBF9269F}" destId="{0C04C745-75E6-4D5A-BC05-7100FA5603DA}" srcOrd="2" destOrd="0" parTransId="{D8051272-E7DF-4091-B1D6-C8096D2C64AB}" sibTransId="{4EB60112-DAA6-46B9-9E1A-00DC16711B74}"/>
-    <dgm:cxn modelId="{F939B3CB-4046-41B4-B1C4-EAB8CEFD05D4}" type="presOf" srcId="{9BDE6696-EC6E-43B1-BCCD-7DF6C0F37085}" destId="{C768B024-EEA1-45C1-8D17-40E92FBB61AA}" srcOrd="1" destOrd="0" presId="urn:microsoft.com/office/officeart/2005/8/layout/process3"/>
-    <dgm:cxn modelId="{4015ADE5-506B-4540-B0D6-3D09260B3AEE}" type="presOf" srcId="{9BDE6696-EC6E-43B1-BCCD-7DF6C0F37085}" destId="{39E07438-20BA-463D-9B6D-C913AF2D5DF8}" srcOrd="0" destOrd="0" presId="urn:microsoft.com/office/officeart/2005/8/layout/process3"/>
-    <dgm:cxn modelId="{509572F7-96D3-4F88-B543-99FC00B37A0B}" srcId="{E8D2E477-4465-478A-999D-7991CB1DD530}" destId="{85B19C4D-7D27-4375-A19D-2B2C6DE9DE3A}" srcOrd="0" destOrd="0" parTransId="{57FBB495-6820-4361-B583-DB855FD4AB9A}" sibTransId="{EEDE7427-92AC-4B97-B3E4-E330B34060E3}"/>
-    <dgm:cxn modelId="{A72BE869-4FD3-4DF1-A012-4A57A760B33A}" type="presOf" srcId="{4EB60112-DAA6-46B9-9E1A-00DC16711B74}" destId="{99278BFB-C783-46F6-B874-130F165565A7}" srcOrd="0" destOrd="0" presId="urn:microsoft.com/office/officeart/2005/8/layout/process3"/>
-    <dgm:cxn modelId="{60D37CC9-C27F-4F68-89AD-5B1E1E59D729}" type="presOf" srcId="{85B19C4D-7D27-4375-A19D-2B2C6DE9DE3A}" destId="{990C344A-4035-4660-91F1-946922E43492}" srcOrd="0" destOrd="0" presId="urn:microsoft.com/office/officeart/2005/8/layout/process3"/>
-    <dgm:cxn modelId="{E163B195-AC6A-424A-968D-42B1A98BF8E6}" type="presOf" srcId="{F1EBDC8C-E534-429C-A821-FA16BAE87B3E}" destId="{1636E14E-EBB4-4B99-AE6F-4A0F5D38B839}" srcOrd="0" destOrd="0" presId="urn:microsoft.com/office/officeart/2005/8/layout/process3"/>
-    <dgm:cxn modelId="{E6F43E28-FDD5-48BE-9CC9-CC2C7966B47B}" type="presOf" srcId="{887E9EC5-0087-44F3-A2B7-D46FC277B790}" destId="{44FB5608-0C03-4032-9423-BCB98806F0EA}" srcOrd="1" destOrd="0" presId="urn:microsoft.com/office/officeart/2005/8/layout/process3"/>
-    <dgm:cxn modelId="{350F6D1A-C9AC-443D-8720-3701622FFC17}" type="presOf" srcId="{6E11B86A-5290-49F8-8263-666DDBF9269F}" destId="{D3FCD9A7-3099-4077-B94C-0ADC8C58D934}" srcOrd="0" destOrd="0" presId="urn:microsoft.com/office/officeart/2005/8/layout/process3"/>
-    <dgm:cxn modelId="{CC5A46B2-1779-4707-9988-A5F86397E933}" srcId="{887E9EC5-0087-44F3-A2B7-D46FC277B790}" destId="{81A94611-FCE4-4CBB-B6EA-9B822CBE22BB}" srcOrd="0" destOrd="0" parTransId="{F6B1C5EC-4655-4496-819F-D72F54F6D691}" sibTransId="{ED2D9012-C4AF-4D79-8A7A-1C045FED9E0C}"/>
-    <dgm:cxn modelId="{EA5CD8B4-FE85-4208-A609-EAB0F5DFDF16}" type="presOf" srcId="{C9BC459A-3596-4C13-8EF1-9042F70EED3C}" destId="{6AE2B1EA-449F-4728-9ACA-7EE73691E904}" srcOrd="0" destOrd="0" presId="urn:microsoft.com/office/officeart/2005/8/layout/process3"/>
-    <dgm:cxn modelId="{FC46FB29-8E66-46EB-B29C-E4356ABDE462}" type="presOf" srcId="{0C04C745-75E6-4D5A-BC05-7100FA5603DA}" destId="{DF307E82-8ED6-4BF4-8FCA-9587DC2B2AA7}" srcOrd="0" destOrd="0" presId="urn:microsoft.com/office/officeart/2005/8/layout/process3"/>
-    <dgm:cxn modelId="{5BFF84A8-86B0-42A5-89B6-1E512560EE4B}" srcId="{6E11B86A-5290-49F8-8263-666DDBF9269F}" destId="{9BDE6696-EC6E-43B1-BCCD-7DF6C0F37085}" srcOrd="0" destOrd="0" parTransId="{71AF2CE8-E7B3-44AB-8D49-F31AEDC1086B}" sibTransId="{F1EBDC8C-E534-429C-A821-FA16BAE87B3E}"/>
-    <dgm:cxn modelId="{0925905F-8A0C-4F00-BEA7-73E57B9C8A7B}" type="presOf" srcId="{F1EBDC8C-E534-429C-A821-FA16BAE87B3E}" destId="{F11943A4-39E1-4CE1-B738-13CF5E867818}" srcOrd="1" destOrd="0" presId="urn:microsoft.com/office/officeart/2005/8/layout/process3"/>
-    <dgm:cxn modelId="{7A885149-FBDF-47FB-9525-0AF3858B8F18}" srcId="{6E11B86A-5290-49F8-8263-666DDBF9269F}" destId="{887E9EC5-0087-44F3-A2B7-D46FC277B790}" srcOrd="1" destOrd="0" parTransId="{07FA0D5D-9B1A-413F-B800-8729BC62D354}" sibTransId="{C9BC459A-3596-4C13-8EF1-9042F70EED3C}"/>
-    <dgm:cxn modelId="{A9168DE0-17E7-496C-B8FD-85BFCB948844}" srcId="{9BDE6696-EC6E-43B1-BCCD-7DF6C0F37085}" destId="{0D3312D7-EB60-43BF-B010-65D4D8356E8F}" srcOrd="0" destOrd="0" parTransId="{AF8D9B81-9433-41D7-9F09-A261757510DC}" sibTransId="{3A9A384A-DFA2-4429-8E68-137CF84AA4B1}"/>
-    <dgm:cxn modelId="{CC99FD55-FB01-42FA-BC64-DD4E7A41C9E3}" type="presOf" srcId="{887E9EC5-0087-44F3-A2B7-D46FC277B790}" destId="{7AF423FD-AD00-46C7-AFB2-3AEE26D6B151}" srcOrd="0" destOrd="0" presId="urn:microsoft.com/office/officeart/2005/8/layout/process3"/>
-    <dgm:cxn modelId="{85BC1C06-19A5-4E69-B58C-BF45525F3DBB}" type="presOf" srcId="{F33EE2A7-0689-4D15-BEE4-9417D0BAA388}" destId="{6E4622AB-AB7C-464A-8B57-29F9AF84B15F}" srcOrd="0" destOrd="0" presId="urn:microsoft.com/office/officeart/2005/8/layout/process3"/>
-    <dgm:cxn modelId="{367C87B3-5097-47C3-B042-1031E3AF4DE2}" type="presOf" srcId="{E8D2E477-4465-478A-999D-7991CB1DD530}" destId="{5B7300FE-8445-4D18-A89A-DB639BDEEF3C}" srcOrd="1" destOrd="0" presId="urn:microsoft.com/office/officeart/2005/8/layout/process3"/>
-    <dgm:cxn modelId="{70B34CFD-69BA-4295-833E-122FE82378F8}" type="presOf" srcId="{E8D2E477-4465-478A-999D-7991CB1DD530}" destId="{C824CF0B-7680-459E-B6BE-371009333F46}" srcOrd="0" destOrd="0" presId="urn:microsoft.com/office/officeart/2005/8/layout/process3"/>
-    <dgm:cxn modelId="{767B87A6-FA2C-495E-83F7-5E4D31054C44}" type="presOf" srcId="{81A94611-FCE4-4CBB-B6EA-9B822CBE22BB}" destId="{71BFA1EA-3D22-47C3-963D-293F1908708D}" srcOrd="0" destOrd="0" presId="urn:microsoft.com/office/officeart/2005/8/layout/process3"/>
-    <dgm:cxn modelId="{51FAF647-853C-47E4-8E86-2C9045ACC406}" type="presOf" srcId="{0C04C745-75E6-4D5A-BC05-7100FA5603DA}" destId="{63FADD15-7A46-43EC-8881-F31C3A82FAFB}" srcOrd="1" destOrd="0" presId="urn:microsoft.com/office/officeart/2005/8/layout/process3"/>
-    <dgm:cxn modelId="{DBEB080B-0792-41CF-B8D5-5AA9D8497257}" type="presOf" srcId="{0D3312D7-EB60-43BF-B010-65D4D8356E8F}" destId="{D7DA6F6F-56DE-4E9B-934F-CDA2DEFEA8B2}" srcOrd="0" destOrd="0" presId="urn:microsoft.com/office/officeart/2005/8/layout/process3"/>
-    <dgm:cxn modelId="{46D90216-A0E5-4546-8003-7C31504CD79A}" type="presOf" srcId="{C9BC459A-3596-4C13-8EF1-9042F70EED3C}" destId="{AF03BADF-3D79-4E6B-8840-0AA7CBD89452}" srcOrd="1" destOrd="0" presId="urn:microsoft.com/office/officeart/2005/8/layout/process3"/>
-    <dgm:cxn modelId="{378F0089-5D1A-4F96-9333-EFD5881D2F20}" srcId="{0C04C745-75E6-4D5A-BC05-7100FA5603DA}" destId="{F33EE2A7-0689-4D15-BEE4-9417D0BAA388}" srcOrd="0" destOrd="0" parTransId="{E44FD047-765D-406C-8980-BAC2896EC584}" sibTransId="{1511D98C-D28F-430F-856E-A2EA8AC43C4B}"/>
-    <dgm:cxn modelId="{EB102733-48AB-40EB-B875-A5502C2CC996}" type="presParOf" srcId="{D3FCD9A7-3099-4077-B94C-0ADC8C58D934}" destId="{FC556180-303D-4D28-9EA3-E2553F4CDB8B}" srcOrd="0" destOrd="0" presId="urn:microsoft.com/office/officeart/2005/8/layout/process3"/>
-    <dgm:cxn modelId="{CFC9BCDD-327C-43BA-A5B4-F958C249CD9A}" type="presParOf" srcId="{FC556180-303D-4D28-9EA3-E2553F4CDB8B}" destId="{39E07438-20BA-463D-9B6D-C913AF2D5DF8}" srcOrd="0" destOrd="0" presId="urn:microsoft.com/office/officeart/2005/8/layout/process3"/>
-    <dgm:cxn modelId="{B2249AA0-CDD1-4930-9A4F-54F68D9A3B32}" type="presParOf" srcId="{FC556180-303D-4D28-9EA3-E2553F4CDB8B}" destId="{C768B024-EEA1-45C1-8D17-40E92FBB61AA}" srcOrd="1" destOrd="0" presId="urn:microsoft.com/office/officeart/2005/8/layout/process3"/>
-    <dgm:cxn modelId="{CEBEE81A-521B-48A2-B3AC-C26A3465C3C9}" type="presParOf" srcId="{FC556180-303D-4D28-9EA3-E2553F4CDB8B}" destId="{D7DA6F6F-56DE-4E9B-934F-CDA2DEFEA8B2}" srcOrd="2" destOrd="0" presId="urn:microsoft.com/office/officeart/2005/8/layout/process3"/>
-    <dgm:cxn modelId="{33909547-3B48-4E52-BD51-4CCFAD2D5C4D}" type="presParOf" srcId="{D3FCD9A7-3099-4077-B94C-0ADC8C58D934}" destId="{1636E14E-EBB4-4B99-AE6F-4A0F5D38B839}" srcOrd="1" destOrd="0" presId="urn:microsoft.com/office/officeart/2005/8/layout/process3"/>
-    <dgm:cxn modelId="{8256356E-F751-4DF0-B11E-4714158D475A}" type="presParOf" srcId="{1636E14E-EBB4-4B99-AE6F-4A0F5D38B839}" destId="{F11943A4-39E1-4CE1-B738-13CF5E867818}" srcOrd="0" destOrd="0" presId="urn:microsoft.com/office/officeart/2005/8/layout/process3"/>
-    <dgm:cxn modelId="{7FD13290-9560-408A-AF54-606DE8A63F68}" type="presParOf" srcId="{D3FCD9A7-3099-4077-B94C-0ADC8C58D934}" destId="{5951351A-E580-4316-A1FC-603924262C6A}" srcOrd="2" destOrd="0" presId="urn:microsoft.com/office/officeart/2005/8/layout/process3"/>
-    <dgm:cxn modelId="{D1CBFF23-115D-4963-9DAA-91670737F78F}" type="presParOf" srcId="{5951351A-E580-4316-A1FC-603924262C6A}" destId="{7AF423FD-AD00-46C7-AFB2-3AEE26D6B151}" srcOrd="0" destOrd="0" presId="urn:microsoft.com/office/officeart/2005/8/layout/process3"/>
-    <dgm:cxn modelId="{0BA81A08-A823-4499-8A59-5D3C5DE880D6}" type="presParOf" srcId="{5951351A-E580-4316-A1FC-603924262C6A}" destId="{44FB5608-0C03-4032-9423-BCB98806F0EA}" srcOrd="1" destOrd="0" presId="urn:microsoft.com/office/officeart/2005/8/layout/process3"/>
-    <dgm:cxn modelId="{FC43086C-6A45-42AD-AB38-E1C53BE02A47}" type="presParOf" srcId="{5951351A-E580-4316-A1FC-603924262C6A}" destId="{71BFA1EA-3D22-47C3-963D-293F1908708D}" srcOrd="2" destOrd="0" presId="urn:microsoft.com/office/officeart/2005/8/layout/process3"/>
-    <dgm:cxn modelId="{3C1A6030-1527-4ADC-8E5B-5D3F9FFF3A0D}" type="presParOf" srcId="{D3FCD9A7-3099-4077-B94C-0ADC8C58D934}" destId="{6AE2B1EA-449F-4728-9ACA-7EE73691E904}" srcOrd="3" destOrd="0" presId="urn:microsoft.com/office/officeart/2005/8/layout/process3"/>
-    <dgm:cxn modelId="{82EACB53-1322-4E86-A522-31C7D5BAD92F}" type="presParOf" srcId="{6AE2B1EA-449F-4728-9ACA-7EE73691E904}" destId="{AF03BADF-3D79-4E6B-8840-0AA7CBD89452}" srcOrd="0" destOrd="0" presId="urn:microsoft.com/office/officeart/2005/8/layout/process3"/>
-    <dgm:cxn modelId="{A34C8FBF-B05D-4B38-AA8A-9BFB46DB01F6}" type="presParOf" srcId="{D3FCD9A7-3099-4077-B94C-0ADC8C58D934}" destId="{46C0B3FE-27B0-4FB2-BAEF-00D169BE1DC5}" srcOrd="4" destOrd="0" presId="urn:microsoft.com/office/officeart/2005/8/layout/process3"/>
-    <dgm:cxn modelId="{B702B4F4-A2F7-4EBC-BE2C-C2CCB8ED1268}" type="presParOf" srcId="{46C0B3FE-27B0-4FB2-BAEF-00D169BE1DC5}" destId="{DF307E82-8ED6-4BF4-8FCA-9587DC2B2AA7}" srcOrd="0" destOrd="0" presId="urn:microsoft.com/office/officeart/2005/8/layout/process3"/>
-    <dgm:cxn modelId="{2530F2F0-B1D3-4AF1-9BA0-C5E4F4BB3571}" type="presParOf" srcId="{46C0B3FE-27B0-4FB2-BAEF-00D169BE1DC5}" destId="{63FADD15-7A46-43EC-8881-F31C3A82FAFB}" srcOrd="1" destOrd="0" presId="urn:microsoft.com/office/officeart/2005/8/layout/process3"/>
-    <dgm:cxn modelId="{C1FEB789-5040-49DE-A789-D49716402C21}" type="presParOf" srcId="{46C0B3FE-27B0-4FB2-BAEF-00D169BE1DC5}" destId="{6E4622AB-AB7C-464A-8B57-29F9AF84B15F}" srcOrd="2" destOrd="0" presId="urn:microsoft.com/office/officeart/2005/8/layout/process3"/>
-    <dgm:cxn modelId="{483E6BB2-D451-488F-AE59-8EB51E0A445C}" type="presParOf" srcId="{D3FCD9A7-3099-4077-B94C-0ADC8C58D934}" destId="{99278BFB-C783-46F6-B874-130F165565A7}" srcOrd="5" destOrd="0" presId="urn:microsoft.com/office/officeart/2005/8/layout/process3"/>
-    <dgm:cxn modelId="{5B50438D-4BE0-432A-AF7F-8E1F1D2FCF34}" type="presParOf" srcId="{99278BFB-C783-46F6-B874-130F165565A7}" destId="{06889561-BC7D-4466-B455-AA2FB4CC7163}" srcOrd="0" destOrd="0" presId="urn:microsoft.com/office/officeart/2005/8/layout/process3"/>
-    <dgm:cxn modelId="{A3E17FF5-3401-4B62-8636-5B507FA2903A}" type="presParOf" srcId="{D3FCD9A7-3099-4077-B94C-0ADC8C58D934}" destId="{E2816034-2F0A-43DB-85A3-B858AECA23CD}" srcOrd="6" destOrd="0" presId="urn:microsoft.com/office/officeart/2005/8/layout/process3"/>
-    <dgm:cxn modelId="{82DB7AA9-4E01-4A4E-82B9-A1D36D45E3AF}" type="presParOf" srcId="{E2816034-2F0A-43DB-85A3-B858AECA23CD}" destId="{C824CF0B-7680-459E-B6BE-371009333F46}" srcOrd="0" destOrd="0" presId="urn:microsoft.com/office/officeart/2005/8/layout/process3"/>
-    <dgm:cxn modelId="{F62B2D5E-D1A6-41AB-A3BF-DA67597C90A8}" type="presParOf" srcId="{E2816034-2F0A-43DB-85A3-B858AECA23CD}" destId="{5B7300FE-8445-4D18-A89A-DB639BDEEF3C}" srcOrd="1" destOrd="0" presId="urn:microsoft.com/office/officeart/2005/8/layout/process3"/>
-    <dgm:cxn modelId="{66F38466-080A-4C0A-BC42-82DB52681DAD}" type="presParOf" srcId="{E2816034-2F0A-43DB-85A3-B858AECA23CD}" destId="{990C344A-4035-4660-91F1-946922E43492}" srcOrd="2" destOrd="0" presId="urn:microsoft.com/office/officeart/2005/8/layout/process3"/>
+    <dgm:cxn modelId="{F9681616-49DB-4612-AAA6-D6C2AA56D639}" type="presOf" srcId="{F33EE2A7-0689-4D15-BEE4-9417D0BAA388}" destId="{6E4622AB-AB7C-464A-8B57-29F9AF84B15F}" srcOrd="0" destOrd="0" presId="urn:microsoft.com/office/officeart/2005/8/layout/process3"/>
+    <dgm:cxn modelId="{481A94A3-4364-4148-82E8-68D7A9D4C225}" type="presOf" srcId="{F1EBDC8C-E534-429C-A821-FA16BAE87B3E}" destId="{1636E14E-EBB4-4B99-AE6F-4A0F5D38B839}" srcOrd="0" destOrd="0" presId="urn:microsoft.com/office/officeart/2005/8/layout/process3"/>
+    <dgm:cxn modelId="{97F79DF4-6D06-4200-B600-4507A96FA494}" type="presOf" srcId="{887E9EC5-0087-44F3-A2B7-D46FC277B790}" destId="{7AF423FD-AD00-46C7-AFB2-3AEE26D6B151}" srcOrd="0" destOrd="0" presId="urn:microsoft.com/office/officeart/2005/8/layout/process3"/>
+    <dgm:cxn modelId="{13029478-7BBE-4AEA-8693-CA5825895C70}" type="presOf" srcId="{0D3312D7-EB60-43BF-B010-65D4D8356E8F}" destId="{D7DA6F6F-56DE-4E9B-934F-CDA2DEFEA8B2}" srcOrd="0" destOrd="0" presId="urn:microsoft.com/office/officeart/2005/8/layout/process3"/>
+    <dgm:cxn modelId="{477B36C2-7E69-4EF0-8D8E-2D05B8EF3E51}" type="presOf" srcId="{9BDE6696-EC6E-43B1-BCCD-7DF6C0F37085}" destId="{39E07438-20BA-463D-9B6D-C913AF2D5DF8}" srcOrd="0" destOrd="0" presId="urn:microsoft.com/office/officeart/2005/8/layout/process3"/>
+    <dgm:cxn modelId="{B3006BA9-416F-4A35-B9AD-A04FBA006C6F}" type="presParOf" srcId="{D3FCD9A7-3099-4077-B94C-0ADC8C58D934}" destId="{FC556180-303D-4D28-9EA3-E2553F4CDB8B}" srcOrd="0" destOrd="0" presId="urn:microsoft.com/office/officeart/2005/8/layout/process3"/>
+    <dgm:cxn modelId="{44CB9BC4-B400-4623-9191-2B8A494E053C}" type="presParOf" srcId="{FC556180-303D-4D28-9EA3-E2553F4CDB8B}" destId="{39E07438-20BA-463D-9B6D-C913AF2D5DF8}" srcOrd="0" destOrd="0" presId="urn:microsoft.com/office/officeart/2005/8/layout/process3"/>
+    <dgm:cxn modelId="{03E4CF36-7922-48D6-983A-A4F198747286}" type="presParOf" srcId="{FC556180-303D-4D28-9EA3-E2553F4CDB8B}" destId="{C768B024-EEA1-45C1-8D17-40E92FBB61AA}" srcOrd="1" destOrd="0" presId="urn:microsoft.com/office/officeart/2005/8/layout/process3"/>
+    <dgm:cxn modelId="{AE16533B-4903-40CC-AEEE-452C727AFB9F}" type="presParOf" srcId="{FC556180-303D-4D28-9EA3-E2553F4CDB8B}" destId="{D7DA6F6F-56DE-4E9B-934F-CDA2DEFEA8B2}" srcOrd="2" destOrd="0" presId="urn:microsoft.com/office/officeart/2005/8/layout/process3"/>
+    <dgm:cxn modelId="{939B5547-28F6-4A34-96B2-AA2F50E7DE19}" type="presParOf" srcId="{D3FCD9A7-3099-4077-B94C-0ADC8C58D934}" destId="{1636E14E-EBB4-4B99-AE6F-4A0F5D38B839}" srcOrd="1" destOrd="0" presId="urn:microsoft.com/office/officeart/2005/8/layout/process3"/>
+    <dgm:cxn modelId="{83F7F900-6F2C-434C-A9C8-851D067D67A9}" type="presParOf" srcId="{1636E14E-EBB4-4B99-AE6F-4A0F5D38B839}" destId="{F11943A4-39E1-4CE1-B738-13CF5E867818}" srcOrd="0" destOrd="0" presId="urn:microsoft.com/office/officeart/2005/8/layout/process3"/>
+    <dgm:cxn modelId="{B3D0C0D4-98CA-4004-849C-AB42B9B0F03D}" type="presParOf" srcId="{D3FCD9A7-3099-4077-B94C-0ADC8C58D934}" destId="{5951351A-E580-4316-A1FC-603924262C6A}" srcOrd="2" destOrd="0" presId="urn:microsoft.com/office/officeart/2005/8/layout/process3"/>
+    <dgm:cxn modelId="{A83E4AF8-3067-4F4C-B6E1-E43CB64F3929}" type="presParOf" srcId="{5951351A-E580-4316-A1FC-603924262C6A}" destId="{7AF423FD-AD00-46C7-AFB2-3AEE26D6B151}" srcOrd="0" destOrd="0" presId="urn:microsoft.com/office/officeart/2005/8/layout/process3"/>
+    <dgm:cxn modelId="{48BC9166-4FE3-4FC3-A8CE-3A382841D8D1}" type="presParOf" srcId="{5951351A-E580-4316-A1FC-603924262C6A}" destId="{44FB5608-0C03-4032-9423-BCB98806F0EA}" srcOrd="1" destOrd="0" presId="urn:microsoft.com/office/officeart/2005/8/layout/process3"/>
+    <dgm:cxn modelId="{63E028AF-D02E-41FB-AF83-5313953AA97F}" type="presParOf" srcId="{5951351A-E580-4316-A1FC-603924262C6A}" destId="{71BFA1EA-3D22-47C3-963D-293F1908708D}" srcOrd="2" destOrd="0" presId="urn:microsoft.com/office/officeart/2005/8/layout/process3"/>
+    <dgm:cxn modelId="{F01F784F-00F1-455C-90EA-5F56998ACAC4}" type="presParOf" srcId="{D3FCD9A7-3099-4077-B94C-0ADC8C58D934}" destId="{6AE2B1EA-449F-4728-9ACA-7EE73691E904}" srcOrd="3" destOrd="0" presId="urn:microsoft.com/office/officeart/2005/8/layout/process3"/>
+    <dgm:cxn modelId="{3F51BCB2-1777-485A-99E0-1F6EF02F70CC}" type="presParOf" srcId="{6AE2B1EA-449F-4728-9ACA-7EE73691E904}" destId="{AF03BADF-3D79-4E6B-8840-0AA7CBD89452}" srcOrd="0" destOrd="0" presId="urn:microsoft.com/office/officeart/2005/8/layout/process3"/>
+    <dgm:cxn modelId="{0EBF23BE-7F2F-4FF9-B065-29C976BE41EE}" type="presParOf" srcId="{D3FCD9A7-3099-4077-B94C-0ADC8C58D934}" destId="{46C0B3FE-27B0-4FB2-BAEF-00D169BE1DC5}" srcOrd="4" destOrd="0" presId="urn:microsoft.com/office/officeart/2005/8/layout/process3"/>
+    <dgm:cxn modelId="{22801509-10D9-40C8-A3F6-71029AAC6ABB}" type="presParOf" srcId="{46C0B3FE-27B0-4FB2-BAEF-00D169BE1DC5}" destId="{DF307E82-8ED6-4BF4-8FCA-9587DC2B2AA7}" srcOrd="0" destOrd="0" presId="urn:microsoft.com/office/officeart/2005/8/layout/process3"/>
+    <dgm:cxn modelId="{5263ADE5-2F57-4844-9020-6AD3CDA84D69}" type="presParOf" srcId="{46C0B3FE-27B0-4FB2-BAEF-00D169BE1DC5}" destId="{63FADD15-7A46-43EC-8881-F31C3A82FAFB}" srcOrd="1" destOrd="0" presId="urn:microsoft.com/office/officeart/2005/8/layout/process3"/>
+    <dgm:cxn modelId="{D7D98642-5CDB-41C7-A14D-63E53FD01CD4}" type="presParOf" srcId="{46C0B3FE-27B0-4FB2-BAEF-00D169BE1DC5}" destId="{6E4622AB-AB7C-464A-8B57-29F9AF84B15F}" srcOrd="2" destOrd="0" presId="urn:microsoft.com/office/officeart/2005/8/layout/process3"/>
+    <dgm:cxn modelId="{F24A0ABE-AE3E-476B-8FE3-3AA84E95DD11}" type="presParOf" srcId="{D3FCD9A7-3099-4077-B94C-0ADC8C58D934}" destId="{99278BFB-C783-46F6-B874-130F165565A7}" srcOrd="5" destOrd="0" presId="urn:microsoft.com/office/officeart/2005/8/layout/process3"/>
+    <dgm:cxn modelId="{15E0B750-F309-45CC-A2BB-0E2EEB473895}" type="presParOf" srcId="{99278BFB-C783-46F6-B874-130F165565A7}" destId="{06889561-BC7D-4466-B455-AA2FB4CC7163}" srcOrd="0" destOrd="0" presId="urn:microsoft.com/office/officeart/2005/8/layout/process3"/>
+    <dgm:cxn modelId="{447DE096-6A2F-440B-9126-FE1A2CAF2EA8}" type="presParOf" srcId="{D3FCD9A7-3099-4077-B94C-0ADC8C58D934}" destId="{E2816034-2F0A-43DB-85A3-B858AECA23CD}" srcOrd="6" destOrd="0" presId="urn:microsoft.com/office/officeart/2005/8/layout/process3"/>
+    <dgm:cxn modelId="{D95F706C-8159-4E74-972E-54FA2E57830A}" type="presParOf" srcId="{E2816034-2F0A-43DB-85A3-B858AECA23CD}" destId="{C824CF0B-7680-459E-B6BE-371009333F46}" srcOrd="0" destOrd="0" presId="urn:microsoft.com/office/officeart/2005/8/layout/process3"/>
+    <dgm:cxn modelId="{CA1E0074-3970-43E4-B539-9BCE96F768F8}" type="presParOf" srcId="{E2816034-2F0A-43DB-85A3-B858AECA23CD}" destId="{5B7300FE-8445-4D18-A89A-DB639BDEEF3C}" srcOrd="1" destOrd="0" presId="urn:microsoft.com/office/officeart/2005/8/layout/process3"/>
+    <dgm:cxn modelId="{F15D5C9E-A98F-49FC-BBA5-5744B0CB6E24}" type="presParOf" srcId="{E2816034-2F0A-43DB-85A3-B858AECA23CD}" destId="{990C344A-4035-4660-91F1-946922E43492}" srcOrd="2" destOrd="0" presId="urn:microsoft.com/office/officeart/2005/8/layout/process3"/>
   </dgm:cxnLst>
   <dgm:bg/>
   <dgm:whole/>
@@ -23577,50 +23830,50 @@
     </dgm:pt>
   </dgm:ptLst>
   <dgm:cxnLst>
-    <dgm:cxn modelId="{B54188D8-89AA-428F-81A9-A9F5B8459AC2}" type="presOf" srcId="{E1176EC2-D3C6-47D8-8D7F-47E2EF5D3DEE}" destId="{4D75E8DA-6AE7-4B5C-8783-E35C52C3C232}" srcOrd="0" destOrd="8" presId="urn:microsoft.com/office/officeart/2005/8/layout/chevron2"/>
     <dgm:cxn modelId="{B682FC9E-1464-46AD-BC81-5D94F637ABCE}" srcId="{C10A46D6-4982-436A-8FAA-A9295B553B75}" destId="{238E8B43-3F3F-4722-8170-D9C0596496E3}" srcOrd="4" destOrd="0" parTransId="{B36E65AD-0FA2-4880-8F78-A28A3620CF02}" sibTransId="{3989B107-02E0-4899-AE15-81066AEA1763}"/>
     <dgm:cxn modelId="{A0C84623-F2C6-4C68-B240-4028764FABFC}" srcId="{C10A46D6-4982-436A-8FAA-A9295B553B75}" destId="{F46CC4D5-CF91-45A2-AF7A-B7B76F0E71E8}" srcOrd="5" destOrd="0" parTransId="{8EC2B3E1-D911-40C3-99E3-10A216897058}" sibTransId="{00C5BA4D-D32F-4569-9676-32FFBE50D278}"/>
-    <dgm:cxn modelId="{B21BF7CE-BD24-4FE2-A3DF-54C229661837}" type="presOf" srcId="{4A9E9586-67AD-4F32-88E9-6DB32F0E835B}" destId="{4D75E8DA-6AE7-4B5C-8783-E35C52C3C232}" srcOrd="0" destOrd="5" presId="urn:microsoft.com/office/officeart/2005/8/layout/chevron2"/>
     <dgm:cxn modelId="{21190BAA-C60A-4E5F-97A2-B4FB825B180E}" srcId="{6991B972-2EB9-483E-9B83-FDBD23F545D5}" destId="{081C129F-516F-45B6-B677-C16E6714FF67}" srcOrd="2" destOrd="0" parTransId="{7FDA1D26-4C27-4CCF-8751-5EC16E9618BC}" sibTransId="{093EC465-1964-408C-9B7C-02603462ADCB}"/>
+    <dgm:cxn modelId="{07881EB2-EF81-4E35-B53D-6B74BADC1C5B}" type="presOf" srcId="{E1176EC2-D3C6-47D8-8D7F-47E2EF5D3DEE}" destId="{4D75E8DA-6AE7-4B5C-8783-E35C52C3C232}" srcOrd="0" destOrd="8" presId="urn:microsoft.com/office/officeart/2005/8/layout/chevron2"/>
+    <dgm:cxn modelId="{C972CDD4-43BA-42E7-BB2C-48103AFA2B97}" type="presOf" srcId="{746A6AE7-82DB-44A0-B035-3C1731F05488}" destId="{0A0F0684-8A35-45B6-BA33-67340E63B715}" srcOrd="0" destOrd="0" presId="urn:microsoft.com/office/officeart/2005/8/layout/chevron2"/>
+    <dgm:cxn modelId="{0EB786CD-8288-4B7E-9C0D-1E74504F87CC}" type="presOf" srcId="{D143FAB4-9EC4-4867-AA21-91C64CED6C53}" destId="{4D75E8DA-6AE7-4B5C-8783-E35C52C3C232}" srcOrd="0" destOrd="0" presId="urn:microsoft.com/office/officeart/2005/8/layout/chevron2"/>
     <dgm:cxn modelId="{9ACA1482-07BC-4598-ADEF-EDE28103615A}" srcId="{C10A46D6-4982-436A-8FAA-A9295B553B75}" destId="{ACB2168A-A15B-41F0-8ED0-3F4161EB9BF6}" srcOrd="1" destOrd="0" parTransId="{9F4C134D-6970-40C6-A8B2-B6C3119F86E1}" sibTransId="{18E4F1CE-FA69-478B-9B4A-E4E65828AFC7}"/>
+    <dgm:cxn modelId="{F120960F-09FE-484A-A86B-20EF18E5ABA7}" type="presOf" srcId="{B867EC28-A837-44EE-8907-652D3B67697C}" destId="{4D75E8DA-6AE7-4B5C-8783-E35C52C3C232}" srcOrd="0" destOrd="10" presId="urn:microsoft.com/office/officeart/2005/8/layout/chevron2"/>
     <dgm:cxn modelId="{8762704A-05F8-42FE-9689-AD1E77A51A76}" srcId="{C10A46D6-4982-436A-8FAA-A9295B553B75}" destId="{4A9E9586-67AD-4F32-88E9-6DB32F0E835B}" srcOrd="3" destOrd="0" parTransId="{298809DE-8ED8-4710-9960-1AA40CB8FA32}" sibTransId="{6BFCB2A3-3F71-4BE9-A26F-3A2AE9480877}"/>
-    <dgm:cxn modelId="{C63BF4A3-002E-4590-9D89-0CF44518DA49}" type="presOf" srcId="{D046602D-2C06-4FC0-BE27-FB1A84D7FB55}" destId="{35BEFE4B-C446-47CB-A007-2E3D02F1006D}" srcOrd="0" destOrd="0" presId="urn:microsoft.com/office/officeart/2005/8/layout/chevron2"/>
-    <dgm:cxn modelId="{7FECACAC-C19E-45CE-85FD-9E945FCEEFD3}" type="presOf" srcId="{081C129F-516F-45B6-B677-C16E6714FF67}" destId="{6DE8AB81-B2B8-4245-82DB-9399A4F5B8FF}" srcOrd="0" destOrd="0" presId="urn:microsoft.com/office/officeart/2005/8/layout/chevron2"/>
-    <dgm:cxn modelId="{43C491B3-56B3-4342-A665-66470F2B7439}" type="presOf" srcId="{0F023B05-7888-49EE-B3BC-EF3138F8EC14}" destId="{43F82035-59B0-4BD6-8F84-1559ED907C5F}" srcOrd="0" destOrd="0" presId="urn:microsoft.com/office/officeart/2005/8/layout/chevron2"/>
-    <dgm:cxn modelId="{409414C0-8630-4D26-BDF5-3D80EE99F03D}" type="presOf" srcId="{238E8B43-3F3F-4722-8170-D9C0596496E3}" destId="{4D75E8DA-6AE7-4B5C-8783-E35C52C3C232}" srcOrd="0" destOrd="6" presId="urn:microsoft.com/office/officeart/2005/8/layout/chevron2"/>
-    <dgm:cxn modelId="{213C529C-6F28-4FA8-9E84-D0F31626F9C3}" type="presOf" srcId="{C10A46D6-4982-436A-8FAA-A9295B553B75}" destId="{4D75E8DA-6AE7-4B5C-8783-E35C52C3C232}" srcOrd="0" destOrd="1" presId="urn:microsoft.com/office/officeart/2005/8/layout/chevron2"/>
+    <dgm:cxn modelId="{39665AD1-2931-472C-AE8D-FB376E70D7D6}" type="presOf" srcId="{4A9E9586-67AD-4F32-88E9-6DB32F0E835B}" destId="{4D75E8DA-6AE7-4B5C-8783-E35C52C3C232}" srcOrd="0" destOrd="5" presId="urn:microsoft.com/office/officeart/2005/8/layout/chevron2"/>
     <dgm:cxn modelId="{DB46A264-6638-40CA-B267-478184CF8DA8}" srcId="{081C129F-516F-45B6-B677-C16E6714FF67}" destId="{474368DE-BF84-4BE7-A880-430AC5EC8A4B}" srcOrd="0" destOrd="0" parTransId="{5B7B312D-373F-4A23-BAD7-93CA3C49D96A}" sibTransId="{85CFE65C-D845-49EC-96D6-E1F4C65B5A9B}"/>
     <dgm:cxn modelId="{EE0C81EF-5E5C-46F3-93D9-51113F68943D}" srcId="{D046602D-2C06-4FC0-BE27-FB1A84D7FB55}" destId="{0F023B05-7888-49EE-B3BC-EF3138F8EC14}" srcOrd="0" destOrd="0" parTransId="{0D86775C-2105-4FBD-A4E2-9F16F6229163}" sibTransId="{DE6BDC20-E54C-449B-BF69-481A7AE3A9EC}"/>
-    <dgm:cxn modelId="{A70EA44D-2634-4450-B9FA-AD987C0B24D8}" type="presOf" srcId="{6991B972-2EB9-483E-9B83-FDBD23F545D5}" destId="{5FB07339-EEF5-421C-A66E-D302EFFA5DAE}" srcOrd="0" destOrd="0" presId="urn:microsoft.com/office/officeart/2005/8/layout/chevron2"/>
-    <dgm:cxn modelId="{5540A561-24A8-4DDB-9919-5C440121B3B3}" type="presOf" srcId="{28881CDB-5D34-4B01-AA34-073A37E5B207}" destId="{4D75E8DA-6AE7-4B5C-8783-E35C52C3C232}" srcOrd="0" destOrd="9" presId="urn:microsoft.com/office/officeart/2005/8/layout/chevron2"/>
-    <dgm:cxn modelId="{75E626E3-6808-4514-AD5D-60B49BCB0CC1}" type="presOf" srcId="{B867EC28-A837-44EE-8907-652D3B67697C}" destId="{4D75E8DA-6AE7-4B5C-8783-E35C52C3C232}" srcOrd="0" destOrd="10" presId="urn:microsoft.com/office/officeart/2005/8/layout/chevron2"/>
-    <dgm:cxn modelId="{C95B799B-73DB-4748-97E4-D5365ACD2E9C}" type="presOf" srcId="{474368DE-BF84-4BE7-A880-430AC5EC8A4B}" destId="{934E4A4F-7D74-4A5A-A34D-19858F6E31B6}" srcOrd="0" destOrd="0" presId="urn:microsoft.com/office/officeart/2005/8/layout/chevron2"/>
+    <dgm:cxn modelId="{4CE61E69-4ECF-4899-BAC1-115DF2B280A1}" type="presOf" srcId="{0F023B05-7888-49EE-B3BC-EF3138F8EC14}" destId="{43F82035-59B0-4BD6-8F84-1559ED907C5F}" srcOrd="0" destOrd="0" presId="urn:microsoft.com/office/officeart/2005/8/layout/chevron2"/>
+    <dgm:cxn modelId="{89899527-1BF6-471F-81B8-2A5FC01C2EAD}" type="presOf" srcId="{68DC48F5-45BB-417C-A646-D591D024F025}" destId="{4D75E8DA-6AE7-4B5C-8783-E35C52C3C232}" srcOrd="0" destOrd="4" presId="urn:microsoft.com/office/officeart/2005/8/layout/chevron2"/>
     <dgm:cxn modelId="{EEDD2FA6-36A5-45F3-AACD-566DE796430A}" srcId="{746A6AE7-82DB-44A0-B035-3C1731F05488}" destId="{C10A46D6-4982-436A-8FAA-A9295B553B75}" srcOrd="1" destOrd="0" parTransId="{B247F1E3-1917-4311-AB25-3F78F186E77F}" sibTransId="{CF104498-063A-47E7-9F44-7DA490683282}"/>
     <dgm:cxn modelId="{F757219A-6E6D-4481-BE25-A8759412DB76}" srcId="{C10A46D6-4982-436A-8FAA-A9295B553B75}" destId="{B867EC28-A837-44EE-8907-652D3B67697C}" srcOrd="8" destOrd="0" parTransId="{74A39B36-561A-4731-8E43-68D7408D4F86}" sibTransId="{19D4BE75-FB25-4E5E-8B4C-C316AE50BF50}"/>
+    <dgm:cxn modelId="{70C05995-52D7-44B7-BDBB-BAAC6F99E3AA}" type="presOf" srcId="{D046602D-2C06-4FC0-BE27-FB1A84D7FB55}" destId="{35BEFE4B-C446-47CB-A007-2E3D02F1006D}" srcOrd="0" destOrd="0" presId="urn:microsoft.com/office/officeart/2005/8/layout/chevron2"/>
+    <dgm:cxn modelId="{D5E7360B-F250-4A71-A84B-9DF3C8D5C043}" srcId="{C10A46D6-4982-436A-8FAA-A9295B553B75}" destId="{F8D6237B-BC8B-4E93-B549-FC119628E37B}" srcOrd="0" destOrd="0" parTransId="{0ADD2FEE-09C1-4BD9-A507-74C0C2B9A3A5}" sibTransId="{DC0E81B8-E7FB-47C5-9D83-62BD47DDD6BE}"/>
+    <dgm:cxn modelId="{F7E3A0EE-D369-41CF-BC9A-38956693C549}" type="presOf" srcId="{474368DE-BF84-4BE7-A880-430AC5EC8A4B}" destId="{934E4A4F-7D74-4A5A-A34D-19858F6E31B6}" srcOrd="0" destOrd="0" presId="urn:microsoft.com/office/officeart/2005/8/layout/chevron2"/>
     <dgm:cxn modelId="{974B330F-231E-4328-8B88-FEFC53828DF5}" srcId="{746A6AE7-82DB-44A0-B035-3C1731F05488}" destId="{D143FAB4-9EC4-4867-AA21-91C64CED6C53}" srcOrd="0" destOrd="0" parTransId="{0494A398-F766-401F-A1A1-E40496D59AD8}" sibTransId="{113E1447-58F2-4432-85F7-D86955670E7B}"/>
-    <dgm:cxn modelId="{D5E7360B-F250-4A71-A84B-9DF3C8D5C043}" srcId="{C10A46D6-4982-436A-8FAA-A9295B553B75}" destId="{F8D6237B-BC8B-4E93-B549-FC119628E37B}" srcOrd="0" destOrd="0" parTransId="{0ADD2FEE-09C1-4BD9-A507-74C0C2B9A3A5}" sibTransId="{DC0E81B8-E7FB-47C5-9D83-62BD47DDD6BE}"/>
+    <dgm:cxn modelId="{E8A63C82-BD51-40B7-83BB-BD8B7A3DC380}" type="presOf" srcId="{C10A46D6-4982-436A-8FAA-A9295B553B75}" destId="{4D75E8DA-6AE7-4B5C-8783-E35C52C3C232}" srcOrd="0" destOrd="1" presId="urn:microsoft.com/office/officeart/2005/8/layout/chevron2"/>
     <dgm:cxn modelId="{FAF9910B-01E3-42FC-A4AF-BE0E5F23FDC2}" srcId="{C10A46D6-4982-436A-8FAA-A9295B553B75}" destId="{E1176EC2-D3C6-47D8-8D7F-47E2EF5D3DEE}" srcOrd="6" destOrd="0" parTransId="{2C32448B-B6A0-4DC2-827B-B925F7598020}" sibTransId="{B3B3A0E4-9F4A-4035-A67B-BBC3755F608C}"/>
     <dgm:cxn modelId="{062FD303-D1E8-448E-8D89-7326B27E08E4}" srcId="{6991B972-2EB9-483E-9B83-FDBD23F545D5}" destId="{D046602D-2C06-4FC0-BE27-FB1A84D7FB55}" srcOrd="1" destOrd="0" parTransId="{5123CECA-AA72-4700-8A55-9BF890FC38F6}" sibTransId="{AFF0EDC9-C1A9-4EED-A312-D3452C2BFF8A}"/>
-    <dgm:cxn modelId="{CABC4165-513C-4874-99C3-E9F3CFFDD0C6}" type="presOf" srcId="{D143FAB4-9EC4-4867-AA21-91C64CED6C53}" destId="{4D75E8DA-6AE7-4B5C-8783-E35C52C3C232}" srcOrd="0" destOrd="0" presId="urn:microsoft.com/office/officeart/2005/8/layout/chevron2"/>
-    <dgm:cxn modelId="{31025938-5625-423C-84DB-F05E38F43B52}" type="presOf" srcId="{F8D6237B-BC8B-4E93-B549-FC119628E37B}" destId="{4D75E8DA-6AE7-4B5C-8783-E35C52C3C232}" srcOrd="0" destOrd="2" presId="urn:microsoft.com/office/officeart/2005/8/layout/chevron2"/>
+    <dgm:cxn modelId="{6630909A-0409-4158-A854-FE72F9472725}" type="presOf" srcId="{6991B972-2EB9-483E-9B83-FDBD23F545D5}" destId="{5FB07339-EEF5-421C-A66E-D302EFFA5DAE}" srcOrd="0" destOrd="0" presId="urn:microsoft.com/office/officeart/2005/8/layout/chevron2"/>
+    <dgm:cxn modelId="{67B08E54-7576-4B4B-A51F-76DF4B5632BE}" type="presOf" srcId="{ACB2168A-A15B-41F0-8ED0-3F4161EB9BF6}" destId="{4D75E8DA-6AE7-4B5C-8783-E35C52C3C232}" srcOrd="0" destOrd="3" presId="urn:microsoft.com/office/officeart/2005/8/layout/chevron2"/>
     <dgm:cxn modelId="{A7C6B564-1814-4179-994C-592BFEE52FC8}" srcId="{C10A46D6-4982-436A-8FAA-A9295B553B75}" destId="{28881CDB-5D34-4B01-AA34-073A37E5B207}" srcOrd="7" destOrd="0" parTransId="{6E9791BA-22CC-475C-9D24-56C5FDB9D8E0}" sibTransId="{F6846012-695E-4726-87DF-50DA78B885B1}"/>
     <dgm:cxn modelId="{A92A7550-5CE5-46F4-8E96-980A7B3E9214}" srcId="{C10A46D6-4982-436A-8FAA-A9295B553B75}" destId="{68DC48F5-45BB-417C-A646-D591D024F025}" srcOrd="2" destOrd="0" parTransId="{41D92CF2-9154-4225-B116-41466C1AA2F3}" sibTransId="{54658F69-13D6-45BE-B1C7-2C5AA4F6850D}"/>
+    <dgm:cxn modelId="{FB7C783D-3A5B-4F04-B9F9-EDECDBDD6ECE}" type="presOf" srcId="{28881CDB-5D34-4B01-AA34-073A37E5B207}" destId="{4D75E8DA-6AE7-4B5C-8783-E35C52C3C232}" srcOrd="0" destOrd="9" presId="urn:microsoft.com/office/officeart/2005/8/layout/chevron2"/>
     <dgm:cxn modelId="{D0035E3C-426F-4DC3-99AD-BC42DB928BC2}" srcId="{6991B972-2EB9-483E-9B83-FDBD23F545D5}" destId="{746A6AE7-82DB-44A0-B035-3C1731F05488}" srcOrd="0" destOrd="0" parTransId="{D0000886-72DC-41CD-A962-D8711459AFCB}" sibTransId="{0613E7F0-997A-4B21-9A10-EACE81282CB2}"/>
-    <dgm:cxn modelId="{CD64B834-A2B1-48EE-B871-6F67D598F97E}" type="presOf" srcId="{746A6AE7-82DB-44A0-B035-3C1731F05488}" destId="{0A0F0684-8A35-45B6-BA33-67340E63B715}" srcOrd="0" destOrd="0" presId="urn:microsoft.com/office/officeart/2005/8/layout/chevron2"/>
-    <dgm:cxn modelId="{3A84D853-D3B4-4C41-81A3-E5167D8ABF36}" type="presOf" srcId="{68DC48F5-45BB-417C-A646-D591D024F025}" destId="{4D75E8DA-6AE7-4B5C-8783-E35C52C3C232}" srcOrd="0" destOrd="4" presId="urn:microsoft.com/office/officeart/2005/8/layout/chevron2"/>
-    <dgm:cxn modelId="{10FBAAA5-E510-4507-AA34-A315698FC4B6}" type="presOf" srcId="{F46CC4D5-CF91-45A2-AF7A-B7B76F0E71E8}" destId="{4D75E8DA-6AE7-4B5C-8783-E35C52C3C232}" srcOrd="0" destOrd="7" presId="urn:microsoft.com/office/officeart/2005/8/layout/chevron2"/>
-    <dgm:cxn modelId="{76D265FA-F0BC-4A65-A0AE-FBFA71CC44A4}" type="presOf" srcId="{ACB2168A-A15B-41F0-8ED0-3F4161EB9BF6}" destId="{4D75E8DA-6AE7-4B5C-8783-E35C52C3C232}" srcOrd="0" destOrd="3" presId="urn:microsoft.com/office/officeart/2005/8/layout/chevron2"/>
-    <dgm:cxn modelId="{3F66E591-DCC8-4933-8A09-286CAE2158C8}" type="presParOf" srcId="{5FB07339-EEF5-421C-A66E-D302EFFA5DAE}" destId="{BC1B8A72-97F1-4CB6-AB21-AB5618960AF2}" srcOrd="0" destOrd="0" presId="urn:microsoft.com/office/officeart/2005/8/layout/chevron2"/>
-    <dgm:cxn modelId="{F304041D-8CFA-4533-AC4B-94D8D86C6093}" type="presParOf" srcId="{BC1B8A72-97F1-4CB6-AB21-AB5618960AF2}" destId="{0A0F0684-8A35-45B6-BA33-67340E63B715}" srcOrd="0" destOrd="0" presId="urn:microsoft.com/office/officeart/2005/8/layout/chevron2"/>
-    <dgm:cxn modelId="{C636C25B-EBB1-42E0-977E-C2E546693083}" type="presParOf" srcId="{BC1B8A72-97F1-4CB6-AB21-AB5618960AF2}" destId="{4D75E8DA-6AE7-4B5C-8783-E35C52C3C232}" srcOrd="1" destOrd="0" presId="urn:microsoft.com/office/officeart/2005/8/layout/chevron2"/>
-    <dgm:cxn modelId="{EDCD1342-D6F2-4CFA-B04F-64FAFC7DEEF2}" type="presParOf" srcId="{5FB07339-EEF5-421C-A66E-D302EFFA5DAE}" destId="{F47DFD8F-D2F7-4814-9D38-1F9A919D7B9D}" srcOrd="1" destOrd="0" presId="urn:microsoft.com/office/officeart/2005/8/layout/chevron2"/>
-    <dgm:cxn modelId="{BC646F88-229A-4DBA-B0C3-45DF090D28D6}" type="presParOf" srcId="{5FB07339-EEF5-421C-A66E-D302EFFA5DAE}" destId="{BA376AB9-826E-4457-A619-7E7285E11582}" srcOrd="2" destOrd="0" presId="urn:microsoft.com/office/officeart/2005/8/layout/chevron2"/>
-    <dgm:cxn modelId="{25944A9B-5A12-4AA3-A3FC-4537632A10C2}" type="presParOf" srcId="{BA376AB9-826E-4457-A619-7E7285E11582}" destId="{35BEFE4B-C446-47CB-A007-2E3D02F1006D}" srcOrd="0" destOrd="0" presId="urn:microsoft.com/office/officeart/2005/8/layout/chevron2"/>
-    <dgm:cxn modelId="{46999227-D418-47F1-BD1D-3479AB7664AC}" type="presParOf" srcId="{BA376AB9-826E-4457-A619-7E7285E11582}" destId="{43F82035-59B0-4BD6-8F84-1559ED907C5F}" srcOrd="1" destOrd="0" presId="urn:microsoft.com/office/officeart/2005/8/layout/chevron2"/>
-    <dgm:cxn modelId="{66F16D26-2CC7-47CC-87AA-AB64B1FCCC2A}" type="presParOf" srcId="{5FB07339-EEF5-421C-A66E-D302EFFA5DAE}" destId="{F2DD923D-7260-47EB-89B6-F5F7A1768DF9}" srcOrd="3" destOrd="0" presId="urn:microsoft.com/office/officeart/2005/8/layout/chevron2"/>
-    <dgm:cxn modelId="{504A057E-A14D-471B-91EC-5F8A6F7BA881}" type="presParOf" srcId="{5FB07339-EEF5-421C-A66E-D302EFFA5DAE}" destId="{B57220C2-126D-436F-BCF0-181DD36BE63E}" srcOrd="4" destOrd="0" presId="urn:microsoft.com/office/officeart/2005/8/layout/chevron2"/>
-    <dgm:cxn modelId="{9AD8BCD9-3540-4B51-A022-523A56FB30DF}" type="presParOf" srcId="{B57220C2-126D-436F-BCF0-181DD36BE63E}" destId="{6DE8AB81-B2B8-4245-82DB-9399A4F5B8FF}" srcOrd="0" destOrd="0" presId="urn:microsoft.com/office/officeart/2005/8/layout/chevron2"/>
-    <dgm:cxn modelId="{035C11B9-98D0-4178-B40F-B77EFC383E96}" type="presParOf" srcId="{B57220C2-126D-436F-BCF0-181DD36BE63E}" destId="{934E4A4F-7D74-4A5A-A34D-19858F6E31B6}" srcOrd="1" destOrd="0" presId="urn:microsoft.com/office/officeart/2005/8/layout/chevron2"/>
+    <dgm:cxn modelId="{86AE4B74-449A-43CA-A69F-449419D100A3}" type="presOf" srcId="{238E8B43-3F3F-4722-8170-D9C0596496E3}" destId="{4D75E8DA-6AE7-4B5C-8783-E35C52C3C232}" srcOrd="0" destOrd="6" presId="urn:microsoft.com/office/officeart/2005/8/layout/chevron2"/>
+    <dgm:cxn modelId="{64C32A70-C09E-47E4-8D7C-940FF364A1E4}" type="presOf" srcId="{081C129F-516F-45B6-B677-C16E6714FF67}" destId="{6DE8AB81-B2B8-4245-82DB-9399A4F5B8FF}" srcOrd="0" destOrd="0" presId="urn:microsoft.com/office/officeart/2005/8/layout/chevron2"/>
+    <dgm:cxn modelId="{4AE8BADB-5D48-490E-A485-4FC07DFFDC20}" type="presOf" srcId="{F46CC4D5-CF91-45A2-AF7A-B7B76F0E71E8}" destId="{4D75E8DA-6AE7-4B5C-8783-E35C52C3C232}" srcOrd="0" destOrd="7" presId="urn:microsoft.com/office/officeart/2005/8/layout/chevron2"/>
+    <dgm:cxn modelId="{76E9D9A5-B344-48BF-A9A4-963B622B9400}" type="presOf" srcId="{F8D6237B-BC8B-4E93-B549-FC119628E37B}" destId="{4D75E8DA-6AE7-4B5C-8783-E35C52C3C232}" srcOrd="0" destOrd="2" presId="urn:microsoft.com/office/officeart/2005/8/layout/chevron2"/>
+    <dgm:cxn modelId="{8EB9C79E-D700-4B04-97D2-6F186FD76641}" type="presParOf" srcId="{5FB07339-EEF5-421C-A66E-D302EFFA5DAE}" destId="{BC1B8A72-97F1-4CB6-AB21-AB5618960AF2}" srcOrd="0" destOrd="0" presId="urn:microsoft.com/office/officeart/2005/8/layout/chevron2"/>
+    <dgm:cxn modelId="{89E3365B-23DF-4B87-9C0C-C479A53C86E1}" type="presParOf" srcId="{BC1B8A72-97F1-4CB6-AB21-AB5618960AF2}" destId="{0A0F0684-8A35-45B6-BA33-67340E63B715}" srcOrd="0" destOrd="0" presId="urn:microsoft.com/office/officeart/2005/8/layout/chevron2"/>
+    <dgm:cxn modelId="{61AEB931-4C2C-4985-B552-618B434F8E8C}" type="presParOf" srcId="{BC1B8A72-97F1-4CB6-AB21-AB5618960AF2}" destId="{4D75E8DA-6AE7-4B5C-8783-E35C52C3C232}" srcOrd="1" destOrd="0" presId="urn:microsoft.com/office/officeart/2005/8/layout/chevron2"/>
+    <dgm:cxn modelId="{2F6BEEA0-8ADD-44D4-B0D4-5AED2471E2D4}" type="presParOf" srcId="{5FB07339-EEF5-421C-A66E-D302EFFA5DAE}" destId="{F47DFD8F-D2F7-4814-9D38-1F9A919D7B9D}" srcOrd="1" destOrd="0" presId="urn:microsoft.com/office/officeart/2005/8/layout/chevron2"/>
+    <dgm:cxn modelId="{A0BCB0E9-EC42-4398-894A-DF6AF64A9F92}" type="presParOf" srcId="{5FB07339-EEF5-421C-A66E-D302EFFA5DAE}" destId="{BA376AB9-826E-4457-A619-7E7285E11582}" srcOrd="2" destOrd="0" presId="urn:microsoft.com/office/officeart/2005/8/layout/chevron2"/>
+    <dgm:cxn modelId="{8EBADE71-5A6B-4786-9194-B60E41223D59}" type="presParOf" srcId="{BA376AB9-826E-4457-A619-7E7285E11582}" destId="{35BEFE4B-C446-47CB-A007-2E3D02F1006D}" srcOrd="0" destOrd="0" presId="urn:microsoft.com/office/officeart/2005/8/layout/chevron2"/>
+    <dgm:cxn modelId="{69889A29-14CB-42D7-8502-E8F9A04D169E}" type="presParOf" srcId="{BA376AB9-826E-4457-A619-7E7285E11582}" destId="{43F82035-59B0-4BD6-8F84-1559ED907C5F}" srcOrd="1" destOrd="0" presId="urn:microsoft.com/office/officeart/2005/8/layout/chevron2"/>
+    <dgm:cxn modelId="{231AA846-44AF-4CE9-91D0-A1F40D1E9241}" type="presParOf" srcId="{5FB07339-EEF5-421C-A66E-D302EFFA5DAE}" destId="{F2DD923D-7260-47EB-89B6-F5F7A1768DF9}" srcOrd="3" destOrd="0" presId="urn:microsoft.com/office/officeart/2005/8/layout/chevron2"/>
+    <dgm:cxn modelId="{AE7E9FE4-C636-4125-B2FB-F6A5A7513BBD}" type="presParOf" srcId="{5FB07339-EEF5-421C-A66E-D302EFFA5DAE}" destId="{B57220C2-126D-436F-BCF0-181DD36BE63E}" srcOrd="4" destOrd="0" presId="urn:microsoft.com/office/officeart/2005/8/layout/chevron2"/>
+    <dgm:cxn modelId="{D51A0682-999B-401C-929C-9279AD8D7CB2}" type="presParOf" srcId="{B57220C2-126D-436F-BCF0-181DD36BE63E}" destId="{6DE8AB81-B2B8-4245-82DB-9399A4F5B8FF}" srcOrd="0" destOrd="0" presId="urn:microsoft.com/office/officeart/2005/8/layout/chevron2"/>
+    <dgm:cxn modelId="{A0160973-A23F-4676-9EF5-44B92703595E}" type="presParOf" srcId="{B57220C2-126D-436F-BCF0-181DD36BE63E}" destId="{934E4A4F-7D74-4A5A-A34D-19858F6E31B6}" srcOrd="1" destOrd="0" presId="urn:microsoft.com/office/officeart/2005/8/layout/chevron2"/>
   </dgm:cxnLst>
   <dgm:bg/>
   <dgm:whole/>
@@ -28043,7 +28296,7 @@
 </file>
 
 <file path=customXml/itemProps1.xml><?xml version="1.0" encoding="utf-8"?>
-<ds:datastoreItem xmlns:ds="http://schemas.openxmlformats.org/officeDocument/2006/customXml" ds:itemID="{F2007F6E-1452-4ACE-B86B-68B90DED4D21}">
+<ds:datastoreItem xmlns:ds="http://schemas.openxmlformats.org/officeDocument/2006/customXml" ds:itemID="{60CCAB9F-D25E-46A9-A663-31295FDA67CF}">
   <ds:schemaRefs>
     <ds:schemaRef ds:uri="http://schemas.openxmlformats.org/officeDocument/2006/bibliography"/>
   </ds:schemaRefs>
